--- a/Paper/PaperDiscussion_GeneticGain_JO_2020-05-25_JO.docx
+++ b/Paper/PaperDiscussion_GeneticGain_JO_2020-05-25_JO.docx
@@ -43,7 +43,17 @@
       </w:pPr>
       <w:r>
         <w:rPr/>
-        <w:t>The estimation of breeding values requires stable investment for continuous collection of data. While breeding programmes usually have a secure funding for phenotyping, the funding for genotyping is not yet well established to initiate and regularly update the training population for genomic prediction. In this paper we propose implementing genomic selection by optimizing the investment into phenotyping of milk production traits and genotyping.  We show that by reallocating a part of phenotyping resources to genotyping, we can substantially increase genetic gain regardless of the cost and amount of genotyping, and availability of initial training population. We also show that we can increase the genetic gain even further by increasing the investment into genotyping, despite simultaneously decreasing the amount of phenotyping. Similarly, although reduced phenotyping decreased the phenotype accuracy, genom</w:t>
+        <w:t>The estimation of breeding values requires stable investment for continuous collection of data. While breeding programmes usually have a secure funding for phenotyping, the funding for genotyping is not yet well established to initiate and regularly update the training population for genomic prediction. In this paper we propose implementing genomic selection by optimizing the investment into phenotyping of milk production traits and genotyping.</w:t>
+      </w:r>
+      <w:del w:id="0" w:author="Unknown Author" w:date="2020-05-26T09:16:35Z">
+        <w:r>
+          <w:rPr/>
+          <w:delText xml:space="preserve"> </w:delText>
+        </w:r>
+      </w:del>
+      <w:r>
+        <w:rPr/>
+        <w:t xml:space="preserve"> We show that by reallocating a part of phenotyping resources to genotyping, we can substantially increase genetic gain regardless of the cost and amount of genotyping, and availability of initial training population. We also show that we can increase the genetic gain even further by increasing the investment into genotyping, despite simultaneously decreasing the amount of phenotyping. Similarly, although reduced phenotyping decreased the phenotype accuracy, genom</w:t>
       </w:r>
       <w:r>
         <w:rPr>
@@ -112,7 +122,7 @@
           <w:b/>
           <w:bCs/>
           <w:highlight w:val="white"/>
-          <w:del w:id="0" w:author="Unknown Author" w:date="2020-05-25T20:38:07Z"/>
+          <w:del w:id="1" w:author="Unknown Author" w:date="2020-05-25T20:38:07Z"/>
         </w:rPr>
       </w:pPr>
       <w:r>
@@ -133,131 +143,157 @@
       </w:pPr>
       <w:r>
         <w:rPr/>
-        <w:t xml:space="preserve">In this study we assumed that some small populations have access to an international training population, such as InterGenomics for Brown Swiss in Central Europe (Jorjani, 2012). We mimicked this by creating an initial 10K female training population. With the latter available, the genomic scenarios with reduced phenotyping achieved </w:t>
-      </w:r>
-      <w:commentRangeStart w:id="0"/>
-      <w:r>
-        <w:rPr/>
-        <w:t xml:space="preserve">up to </w:t>
-      </w:r>
-      <w:r>
-        <w:rPr/>
-      </w:r>
-      <w:commentRangeEnd w:id="0"/>
-      <w:r>
-        <w:commentReference w:id="0"/>
-      </w:r>
-      <w:r>
-        <w:rPr/>
-        <w:t xml:space="preserve">147% genetic gain of the conventional scenario. The main driver of this increase was reduced generation interval in genomic scenarios. </w:t>
-      </w:r>
-      <w:del w:id="1" w:author="Unknown Author" w:date="2020-05-25T20:39:20Z">
+        <w:t xml:space="preserve">In this study we assumed that some small populations have access to an international training population, such as InterGenomics for Brown Swiss in Central Europe (Jorjani, 2012). </w:t>
+      </w:r>
+      <w:r>
+        <w:rPr>
+          <w:b w:val="false"/>
+          <w:bCs w:val="false"/>
+        </w:rPr>
+        <w:t xml:space="preserve"> </w:t>
+      </w:r>
+      <w:r>
+        <w:rPr>
+          <w:b w:val="false"/>
+          <w:bCs w:val="false"/>
+          <w:highlight w:val="white"/>
+        </w:rPr>
+        <w:t>With an initial 10K training population available, all genomic scenarios outperformed the conventional scenario, mainly due to reduc</w:t>
+      </w:r>
+      <w:r>
+        <w:rPr>
+          <w:b w:val="false"/>
+          <w:bCs w:val="false"/>
+          <w:highlight w:val="white"/>
+        </w:rPr>
+        <w:t>ed</w:t>
+      </w:r>
+      <w:r>
+        <w:rPr>
+          <w:b w:val="false"/>
+          <w:bCs w:val="false"/>
+          <w:highlight w:val="white"/>
+        </w:rPr>
+        <w:t xml:space="preserve"> generation interval </w:t>
+      </w:r>
+      <w:r>
+        <w:rPr>
+          <w:b w:val="false"/>
+          <w:bCs w:val="false"/>
+          <w:highlight w:val="white"/>
+        </w:rPr>
+        <w:t>and increased intensity of sire selection</w:t>
+      </w:r>
+      <w:r>
+        <w:rPr>
+          <w:b w:val="false"/>
+          <w:bCs w:val="false"/>
+          <w:highlight w:val="white"/>
+        </w:rPr>
+        <w:t>.</w:t>
+      </w:r>
+      <w:r>
+        <w:rPr>
+          <w:b w:val="false"/>
+          <w:bCs w:val="false"/>
+        </w:rPr>
+        <w:t xml:space="preserve"> </w:t>
+      </w:r>
+      <w:r>
+        <w:rPr/>
+        <w:t xml:space="preserve">This is in agreement with real data </w:t>
+      </w:r>
+      <w:r>
+        <w:rPr/>
+        <w:t>and previous simulation studies. Garcia-Ruiz et al.</w:t>
+      </w:r>
+      <w:r>
+        <w:rPr/>
+        <w:t xml:space="preserve"> </w:t>
+      </w:r>
+      <w:r>
+        <w:rPr/>
+        <w:t>showed that the main driver of genetic gain in genomic selection is the reduced generation interval in the sire</w:t>
+      </w:r>
+      <w:ins w:id="2" w:author="Unknown Author" w:date="2020-05-26T13:07:30Z">
         <w:r>
           <w:rPr/>
-          <w:delText xml:space="preserve">This can be seen as the scenarios that did not increase the intensity of sire selection (G10, $P:$G = 1:1) still increased the genetic gain by 79% compared to the conventional scenario. </w:delText>
+          <w:t xml:space="preserve"> of bulls</w:t>
+        </w:r>
+      </w:ins>
+      <w:r>
+        <w:rPr/>
+        <w:t xml:space="preserve"> path</w:t>
+      </w:r>
+      <w:del w:id="3" w:author="Unknown Author" w:date="2020-05-26T13:07:33Z">
+        <w:r>
+          <w:rPr/>
+          <w:delText>s</w:delText>
         </w:r>
       </w:del>
       <w:r>
         <w:rPr/>
-        <w:t>This is</w:t>
-      </w:r>
-      <w:del w:id="2" w:author="Unknown Author" w:date="2020-05-25T21:15:25Z">
+        <w:t xml:space="preserve">, that decreased between 25% and 50%  reduction in the dams paths in the US Holstein population. </w:t>
+      </w:r>
+      <w:ins w:id="4" w:author="Unknown Author" w:date="2020-05-26T12:56:59Z">
         <w:r>
           <w:rPr/>
-          <w:delText xml:space="preserve"> also</w:delText>
+          <w:t>Th</w:t>
+        </w:r>
+      </w:ins>
+      <w:ins w:id="5" w:author="Unknown Author" w:date="2020-05-26T12:57:00Z">
+        <w:r>
+          <w:rPr/>
+          <w:t xml:space="preserve">ey also showed that genomic selection increased selection differential for all milk production traits. </w:t>
+        </w:r>
+      </w:ins>
+      <w:r>
+        <w:rPr/>
+        <w:t>Other simulation studies also confirmed that the largest gain in genomic selection is due to reduced generation interval (Pryce et al.. 2010</w:t>
+      </w:r>
+      <w:del w:id="6" w:author="Unknown Author" w:date="2020-05-26T13:16:54Z">
+        <w:r>
+          <w:rPr/>
+          <w:delText>).  (Wiggans et al., 2017</w:delText>
         </w:r>
       </w:del>
       <w:r>
         <w:rPr/>
-        <w:t xml:space="preserve"> in agreement with </w:t>
-      </w:r>
-      <w:ins w:id="3" w:author="Unknown Author" w:date="2020-05-25T21:14:28Z">
+        <w:t xml:space="preserve">; Obšteter et al., 2019). </w:t>
+      </w:r>
+      <w:r>
+        <w:rPr/>
+        <w:t>However, th</w:t>
+      </w:r>
+      <w:ins w:id="7" w:author="Unknown Author" w:date="2020-05-26T13:18:03Z">
         <w:r>
           <w:rPr/>
-          <w:t>real data that shows between 25 and 50% reduction in the generation interval with genomic selection (Garcia-</w:t>
-        </w:r>
-      </w:ins>
-      <w:ins w:id="4" w:author="Unknown Author" w:date="2020-05-25T21:15:00Z">
+          <w:t>ese</w:t>
+        </w:r>
+      </w:ins>
+      <w:del w:id="8" w:author="Unknown Author" w:date="2020-05-26T13:18:02Z">
         <w:r>
           <w:rPr/>
-          <w:t xml:space="preserve">Ruiz et al, 2016). </w:t>
-        </w:r>
-      </w:ins>
-      <w:del w:id="5" w:author="Unknown Author" w:date="2020-05-25T21:14:27Z">
+          <w:delText>is</w:delText>
+        </w:r>
+      </w:del>
+      <w:r>
+        <w:rPr/>
+        <w:t xml:space="preserve"> studies also showed, that the gain in genomic selection can be further increased by </w:t>
+      </w:r>
+      <w:ins w:id="9" w:author="Unknown Author" w:date="2020-05-26T13:17:15Z">
         <w:r>
           <w:rPr/>
-          <w:delText>previous studies</w:delText>
+          <w:t xml:space="preserve">applying genomic selection of females, which was not considered in this study. </w:t>
+        </w:r>
+      </w:ins>
+      <w:del w:id="10" w:author="Unknown Author" w:date="2020-05-26T13:17:15Z">
+        <w:r>
+          <w:rPr/>
+          <w:delText xml:space="preserve">decreasing the generation interval </w:delText>
         </w:r>
       </w:del>
-      <w:ins w:id="6" w:author="Unknown Author" w:date="2020-05-25T21:14:00Z">
-        <w:r>
-          <w:rPr/>
-          <w:t>(</w:t>
-        </w:r>
-      </w:ins>
-      <w:ins w:id="7" w:author="Unknown Author" w:date="2020-05-25T21:15:33Z">
-        <w:r>
-          <w:rPr/>
-          <w:t xml:space="preserve">Further on, previous simulation studies showed that </w:t>
-        </w:r>
-      </w:ins>
-      <w:del w:id="8" w:author="Unknown Author" w:date="2020-05-25T21:15:49Z">
-        <w:r>
-          <w:rPr/>
-          <w:delText xml:space="preserve">, that concluded that the genomic </w:delText>
-        </w:r>
-      </w:del>
-      <w:r>
-        <w:rPr/>
-        <w:t xml:space="preserve">selection doubles the genetic gain compared to the conventional progeny-testing scheme despite reduced accuracy of selection (Wiggans et al., 2017; Obšteter et al., 2019). </w:t>
-      </w:r>
-    </w:p>
-    <w:p>
-      <w:pPr>
-        <w:pStyle w:val="TextBody"/>
-        <w:spacing w:lineRule="auto" w:line="480"/>
-        <w:jc w:val="both"/>
-        <w:rPr/>
-      </w:pPr>
-      <w:r>
-        <w:rPr/>
-        <w:t xml:space="preserve">Assisting this increase was also the fact, that although reduced phenotyping decreased the accuracy of the training population phenotype, it did not affect the selection accuracy in the same way. While the genomic prediction decreased the selection accuracy for sires only between </w:t>
-      </w:r>
-      <w:del w:id="9" w:author="Janez Jenko" w:date="2020-05-24T15:17:00Z">
-        <w:r>
-          <w:rPr/>
-          <w:delText xml:space="preserve">only between </w:delText>
-        </w:r>
-      </w:del>
-      <w:r>
-        <w:rPr/>
-        <w:t xml:space="preserve">3% and 6%, it actually increased the selection accuracy for females between 7% and 27%. We discuss the reasons for this in more details below. </w:t>
-      </w:r>
-    </w:p>
-    <w:p>
-      <w:pPr>
-        <w:pStyle w:val="TextBody"/>
-        <w:spacing w:lineRule="auto" w:line="480"/>
-        <w:jc w:val="both"/>
-        <w:rPr/>
-      </w:pPr>
-      <w:r>
-        <w:rPr/>
-        <w:t>Finally, the majority of the tested genomic scenarios had a higher intensity of sire selection than the conventional scenario. A costly and lengthy procedure of progeny-testing limits the number of tested sires in the conventional schemes. Genomic selection significantly reduced the cost of testing male candidates (Schaeffer, 2006) and thus allowed for increased intensity of male selection.</w:t>
-      </w:r>
-      <w:ins w:id="10" w:author="Unknown Author" w:date="2020-05-25T21:17:04Z">
-        <w:r>
-          <w:rPr/>
-          <w:t xml:space="preserve"> </w:t>
-        </w:r>
-      </w:ins>
-      <w:ins w:id="11" w:author="Unknown Author" w:date="2020-05-25T21:45:39Z">
-        <w:r>
-          <w:rPr/>
-          <w:t xml:space="preserve">This </w:t>
-        </w:r>
-      </w:ins>
-      <w:ins w:id="12" w:author="Unknown Author" w:date="2020-05-25T21:45:39Z">
+      <w:del w:id="11" w:author="Unknown Author" w:date="2020-05-26T13:17:15Z">
         <w:r>
           <w:rPr>
             <w:rFonts w:eastAsia="AR PL SungtiL GB" w:cs="Lohit Devanagari"/>
@@ -267,10 +303,10 @@
             <w:szCs w:val="24"/>
             <w:lang w:val="en-GB" w:eastAsia="zh-CN" w:bidi="hi-IN"/>
           </w:rPr>
-          <w:t>is also observed in the real data, that shows a signific</w:t>
-        </w:r>
-      </w:ins>
-      <w:ins w:id="13" w:author="Unknown Author" w:date="2020-05-25T21:46:01Z">
+          <w:delText>in th</w:delText>
+        </w:r>
+      </w:del>
+      <w:ins w:id="12" w:author="Unknown Author" w:date="2020-05-26T14:01:12Z">
         <w:r>
           <w:rPr>
             <w:rFonts w:eastAsia="AR PL SungtiL GB" w:cs="Lohit Devanagari"/>
@@ -280,10 +316,10 @@
             <w:szCs w:val="24"/>
             <w:lang w:val="en-GB" w:eastAsia="zh-CN" w:bidi="hi-IN"/>
           </w:rPr>
-          <w:t xml:space="preserve">ant increase in the selection differential with GS for all production traits. </w:t>
-        </w:r>
-      </w:ins>
-      <w:ins w:id="14" w:author="Unknown Author" w:date="2020-05-25T21:48:02Z">
+          <w:t xml:space="preserve"> </w:t>
+        </w:r>
+      </w:ins>
+      <w:ins w:id="13" w:author="Unknown Author" w:date="2020-05-26T14:01:12Z">
         <w:r>
           <w:rPr>
             <w:rFonts w:eastAsia="AR PL SungtiL GB" w:cs="Lohit Devanagari"/>
@@ -293,69 +329,99 @@
             <w:szCs w:val="24"/>
             <w:lang w:val="en-GB" w:eastAsia="zh-CN" w:bidi="hi-IN"/>
           </w:rPr>
-          <w:t>Previouis studies also suggest that the increase in intensity and accuracy with genomic selection are even higher for low heritable trait, such as health and fertility traits.</w:t>
-        </w:r>
-      </w:ins>
-    </w:p>
-    <w:p>
-      <w:pPr>
-        <w:pStyle w:val="TextBody"/>
-        <w:spacing w:lineRule="auto" w:line="480"/>
-        <w:jc w:val="both"/>
-        <w:rPr/>
-      </w:pPr>
-      <w:ins w:id="16" w:author="Unknown Author" w:date="2020-05-25T21:48:02Z">
-        <w:r>
-          <w:rPr>
-            <w:rFonts w:eastAsia="AR PL SungtiL GB" w:cs="Lohit Devanagari"/>
-            <w:color w:val="auto"/>
-            <w:kern w:val="2"/>
-            <w:sz w:val="24"/>
-            <w:szCs w:val="24"/>
-            <w:lang w:val="en-GB" w:eastAsia="zh-CN" w:bidi="hi-IN"/>
-          </w:rPr>
-          <w:t>H</w:t>
-        </w:r>
-      </w:ins>
-      <w:ins w:id="17" w:author="Unknown Author" w:date="2020-05-25T21:48:02Z">
-        <w:r>
-          <w:rPr>
-            <w:rFonts w:eastAsia="AR PL SungtiL GB" w:cs="Lohit Devanagari"/>
-            <w:color w:val="auto"/>
-            <w:kern w:val="2"/>
-            <w:sz w:val="24"/>
-            <w:szCs w:val="24"/>
-            <w:lang w:val="en-GB" w:eastAsia="zh-CN" w:bidi="hi-IN"/>
-          </w:rPr>
-          <w:t>owever, in this study we</w:t>
-        </w:r>
-      </w:ins>
-      <w:ins w:id="18" w:author="Unknown Author" w:date="2020-05-25T21:49:05Z">
-        <w:r>
-          <w:rPr>
-            <w:rFonts w:eastAsia="AR PL SungtiL GB" w:cs="Lohit Devanagari"/>
-            <w:color w:val="auto"/>
-            <w:kern w:val="2"/>
-            <w:sz w:val="24"/>
-            <w:szCs w:val="24"/>
-            <w:lang w:val="en-GB" w:eastAsia="zh-CN" w:bidi="hi-IN"/>
-          </w:rPr>
-          <w:t xml:space="preserve"> did not reduce the dam generation interval, although it has been observed in real data. Genomic selection enables testing female calves and decreasing especially dams of bulls pathway</w:t>
-        </w:r>
-      </w:ins>
-      <w:ins w:id="19" w:author="Unknown Author" w:date="2020-05-25T21:50:00Z">
-        <w:r>
-          <w:rPr>
-            <w:rFonts w:eastAsia="AR PL SungtiL GB" w:cs="Lohit Devanagari"/>
-            <w:color w:val="auto"/>
-            <w:kern w:val="2"/>
-            <w:sz w:val="24"/>
-            <w:szCs w:val="24"/>
-            <w:lang w:val="en-GB" w:eastAsia="zh-CN" w:bidi="hi-IN"/>
-          </w:rPr>
-          <w:t>. Also, female reproductive technologies could shorten this generation interval even further and increase the genetic gain.</w:t>
-        </w:r>
-      </w:ins>
+          <w:t>The studies also suggest that this increase would be even larger for lowly heritable traits.</w:t>
+        </w:r>
+      </w:ins>
+    </w:p>
+    <w:p>
+      <w:pPr>
+        <w:pStyle w:val="TextBody"/>
+        <w:spacing w:lineRule="auto" w:line="480"/>
+        <w:jc w:val="both"/>
+        <w:rPr/>
+      </w:pPr>
+      <w:r>
+        <w:rPr/>
+      </w:r>
+    </w:p>
+    <w:p>
+      <w:pPr>
+        <w:pStyle w:val="TextBody"/>
+        <w:spacing w:lineRule="auto" w:line="480"/>
+        <w:jc w:val="both"/>
+        <w:rPr/>
+      </w:pPr>
+      <w:r>
+        <w:rPr/>
+        <w:t xml:space="preserve">Finally, the majority of the tested genomic scenarios had a higher intensity of sire selection than the conventional scenario. A costly and lengthy procedure of progeny-testing limits the number of tested sires in the conventional schemes. Genomic selection significantly reduced the cost of testing male candidates (Schaeffer, 2006) and thus allowed for increased intensity of male selection. This </w:t>
+      </w:r>
+      <w:r>
+        <w:rPr>
+          <w:rFonts w:eastAsia="AR PL SungtiL GB" w:cs="Lohit Devanagari"/>
+          <w:color w:val="auto"/>
+          <w:kern w:val="2"/>
+          <w:sz w:val="24"/>
+          <w:szCs w:val="24"/>
+          <w:lang w:val="en-GB" w:eastAsia="zh-CN" w:bidi="hi-IN"/>
+        </w:rPr>
+        <w:t>is also observed in the real data, that shows a significant increase in the selection differential with GS for all production traits. Previouis studies also suggest that the increase in intensity and accuracy with genomic selection are even higher for low heritable trait, such as health and fertility traits.</w:t>
+      </w:r>
+    </w:p>
+    <w:p>
+      <w:pPr>
+        <w:pStyle w:val="TextBody"/>
+        <w:spacing w:lineRule="auto" w:line="480"/>
+        <w:jc w:val="both"/>
+        <w:rPr>
+          <w:rFonts w:eastAsia="AR PL SungtiL GB" w:cs="Lohit Devanagari"/>
+          <w:color w:val="auto"/>
+          <w:kern w:val="2"/>
+          <w:sz w:val="24"/>
+          <w:szCs w:val="24"/>
+          <w:lang w:val="en-GB" w:eastAsia="zh-CN" w:bidi="hi-IN"/>
+        </w:rPr>
+      </w:pPr>
+      <w:r>
+        <w:rPr/>
+      </w:r>
+    </w:p>
+    <w:p>
+      <w:pPr>
+        <w:pStyle w:val="TextBody"/>
+        <w:spacing w:lineRule="auto" w:line="480"/>
+        <w:jc w:val="both"/>
+        <w:rPr/>
+      </w:pPr>
+      <w:r>
+        <w:rPr>
+          <w:rFonts w:eastAsia="AR PL SungtiL GB" w:cs="Lohit Devanagari"/>
+          <w:color w:val="auto"/>
+          <w:kern w:val="2"/>
+          <w:sz w:val="24"/>
+          <w:szCs w:val="24"/>
+          <w:lang w:val="en-GB" w:eastAsia="zh-CN" w:bidi="hi-IN"/>
+        </w:rPr>
+        <w:t xml:space="preserve">Assisting this increase was also the fact, that although reduced phenotyping decreased the accuracy of the training population phenotype, it did not affect the selection accuracy in the same way. While the genomic prediction decreased the selection accuracy for sires only between 3% and 6%, it actually increased the selection accuracy for females between 7% and 27%. We discuss the reasons for this in more details below. </w:t>
+      </w:r>
+    </w:p>
+    <w:p>
+      <w:pPr>
+        <w:pStyle w:val="TextBody"/>
+        <w:spacing w:lineRule="auto" w:line="480"/>
+        <w:jc w:val="both"/>
+        <w:rPr/>
+      </w:pPr>
+      <w:r>
+        <w:rPr>
+          <w:rFonts w:eastAsia="AR PL SungtiL GB" w:cs="Lohit Devanagari"/>
+          <w:color w:val="auto"/>
+          <w:kern w:val="2"/>
+          <w:sz w:val="24"/>
+          <w:szCs w:val="24"/>
+          <w:lang w:val="en-GB" w:eastAsia="zh-CN" w:bidi="hi-IN"/>
+        </w:rPr>
+        <w:t>However, in this study we did not reduce the dam generation interval, although it has been observed in real data. Genomic selection enables testing female calves and decreasing especially dams of bulls pathway. Also, female reproductive technologies could shorten this generation interval even further and increase the genetic gain.</w:t>
+      </w:r>
     </w:p>
     <w:p>
       <w:pPr>
@@ -386,13 +452,13 @@
         <w:rPr/>
         <w:t xml:space="preserve"> The main driving force of this increase was increasing the intensity of sire selection. This can be seen as increasing genotyping did not further reduce generation interval and did also not increase the accuracy of sire selection candidates (discussed in the next section). Increasing investment into genotyping resulted in more male candidates tested, but same number selected, which in turn intensified the selection. A minor drive of this increase was also </w:t>
       </w:r>
-      <w:ins w:id="20" w:author="Unknown Author" w:date="2020-05-25T20:21:49Z">
+      <w:ins w:id="14" w:author="Unknown Author" w:date="2020-05-25T20:21:49Z">
         <w:r>
           <w:rPr/>
           <w:t>increased</w:t>
         </w:r>
       </w:ins>
-      <w:del w:id="21" w:author="Unknown Author" w:date="2020-05-25T20:21:48Z">
+      <w:del w:id="15" w:author="Unknown Author" w:date="2020-05-25T20:21:48Z">
         <w:r>
           <w:rPr/>
           <w:delText>the increasing</w:delText>
@@ -402,42 +468,32 @@
         <w:rPr/>
         <w:t xml:space="preserve"> selection accuracy of female candidates. The benefit of this was however diminished, since the intensity of selection in females was very low.</w:t>
       </w:r>
-      <w:ins w:id="22" w:author="Unknown Author" w:date="2020-05-25T20:15:50Z">
+      <w:ins w:id="16" w:author="Unknown Author" w:date="2020-05-25T20:15:50Z">
         <w:r>
           <w:rPr/>
-          <w:t xml:space="preserve"> </w:t>
-        </w:r>
-      </w:ins>
-      <w:ins w:id="23" w:author="Unknown Author" w:date="2020-05-25T20:15:50Z">
-        <w:r>
-          <w:rPr/>
-          <w:t xml:space="preserve">Our results are in agreement with </w:t>
-        </w:r>
-      </w:ins>
-      <w:ins w:id="24" w:author="Unknown Author" w:date="2020-05-25T20:16:00Z">
+          <w:t xml:space="preserve"> Our results are in agreement with </w:t>
+        </w:r>
+      </w:ins>
+      <w:ins w:id="17" w:author="Unknown Author" w:date="2020-05-25T20:16:00Z">
         <w:r>
           <w:rPr/>
           <w:t>Thomasen et al., 2020, showing that  adding more cows yearly to the training population i</w:t>
         </w:r>
       </w:ins>
-      <w:ins w:id="25" w:author="Unknown Author" w:date="2020-05-25T20:17:00Z">
+      <w:ins w:id="18" w:author="Unknown Author" w:date="2020-05-25T20:17:00Z">
         <w:r>
           <w:rPr/>
           <w:t>ncreases genetic gain.</w:t>
         </w:r>
       </w:ins>
-      <w:del w:id="26" w:author="Unknown Author" w:date="2020-05-25T20:21:23Z">
-        <w:r>
-          <w:rPr/>
-          <w:commentReference w:id="1"/>
-        </w:r>
-      </w:del>
-      <w:del w:id="27" w:author="Unknown Author" w:date="2020-05-25T20:21:23Z">
-        <w:r>
-          <w:rPr/>
-          <w:commentReference w:id="2"/>
-        </w:r>
-      </w:del>
+      <w:r>
+        <w:rPr/>
+        <w:commentReference w:id="0"/>
+      </w:r>
+      <w:r>
+        <w:rPr/>
+        <w:commentReference w:id="1"/>
+      </w:r>
     </w:p>
     <w:p>
       <w:pPr>
@@ -489,7 +545,7 @@
         <w:noBreakHyphen/>
         <w:t xml:space="preserve">genotyping scenarios G5, G2, and </w:t>
       </w:r>
-      <w:commentRangeStart w:id="3"/>
+      <w:commentRangeStart w:id="2"/>
       <w:r>
         <w:rPr/>
         <w:t>G1 had equal genetic gain</w:t>
@@ -497,9 +553,9 @@
       <w:r>
         <w:rPr/>
       </w:r>
-      <w:commentRangeEnd w:id="3"/>
-      <w:r>
-        <w:commentReference w:id="3"/>
+      <w:commentRangeEnd w:id="2"/>
+      <w:r>
+        <w:commentReference w:id="2"/>
       </w:r>
       <w:r>
         <w:rPr/>
@@ -507,23 +563,23 @@
         <w:noBreakHyphen/>
         <w:t xml:space="preserve">genotyping scenarios. For example, reducing the number of records from two to one per lactation and investing the rest into genotyping increased the intensity of male selection only between </w:t>
       </w:r>
+      <w:commentRangeStart w:id="3"/>
+      <w:r>
+        <w:rPr/>
+        <w:t>1.0% and 2.6%</w:t>
+      </w:r>
+      <w:r>
+        <w:rPr/>
+      </w:r>
+      <w:commentRangeEnd w:id="3"/>
+      <w:r>
+        <w:commentReference w:id="3"/>
+      </w:r>
+      <w:r>
+        <w:rPr/>
+        <w:t xml:space="preserve">. </w:t>
+      </w:r>
       <w:commentRangeStart w:id="4"/>
-      <w:r>
-        <w:rPr/>
-        <w:t>1.0% and 2.6%</w:t>
-      </w:r>
-      <w:r>
-        <w:rPr/>
-      </w:r>
-      <w:commentRangeEnd w:id="4"/>
-      <w:r>
-        <w:commentReference w:id="4"/>
-      </w:r>
-      <w:r>
-        <w:rPr/>
-        <w:t xml:space="preserve">. </w:t>
-      </w:r>
-      <w:commentRangeStart w:id="5"/>
       <w:r>
         <w:rPr/>
         <w:t>Lastly</w:t>
@@ -536,9 +592,9 @@
         <w:noBreakHyphen/>
         <w:t xml:space="preserve">genotyping scenarios genotyped nearly all or all females. This resulted in the maximum size as well as the maximum yearly update of the training population. </w:t>
       </w:r>
-      <w:commentRangeEnd w:id="5"/>
-      <w:r>
-        <w:commentReference w:id="5"/>
+      <w:commentRangeEnd w:id="4"/>
+      <w:r>
+        <w:commentReference w:id="4"/>
       </w:r>
       <w:r>
         <w:rPr>
@@ -595,7 +651,7 @@
         <w:rPr/>
         <w:t xml:space="preserve">However, </w:t>
       </w:r>
-      <w:del w:id="28" w:author="GORJANC Gregor" w:date="2020-05-24T22:36:00Z">
+      <w:del w:id="19" w:author="GORJANC Gregor" w:date="2020-05-24T22:36:00Z">
         <w:r>
           <w:rPr/>
           <w:delText xml:space="preserve">in </w:delText>
@@ -605,7 +661,7 @@
         <w:rPr/>
         <w:t xml:space="preserve">Gonzales-Recio et al. </w:t>
       </w:r>
-      <w:del w:id="29" w:author="GORJANC Gregor" w:date="2020-05-24T22:36:00Z">
+      <w:del w:id="20" w:author="GORJANC Gregor" w:date="2020-05-24T22:36:00Z">
         <w:r>
           <w:rPr/>
           <w:delText xml:space="preserve">paper they </w:delText>
@@ -625,76 +681,76 @@
         <w:rPr/>
         <w:t xml:space="preserve"> phenotypes in training population (although with diminishing return), adding repeated phenotypes does not have the same effect. However, since we ran </w:t>
       </w:r>
+      <w:commentRangeStart w:id="5"/>
+      <w:r>
+        <w:rPr/>
+        <w:t>a single step</w:t>
+      </w:r>
+      <w:r>
+        <w:rPr/>
+      </w:r>
+      <w:commentRangeEnd w:id="5"/>
+      <w:r>
+        <w:commentReference w:id="5"/>
+      </w:r>
+      <w:r>
+        <w:rPr/>
+        <w:t xml:space="preserve">, the phenotypes of the non-genotyped animals also contributed to the estimation. </w:t>
+      </w:r>
+    </w:p>
+    <w:p>
+      <w:pPr>
+        <w:pStyle w:val="TextBody"/>
+        <w:spacing w:lineRule="auto" w:line="480"/>
+        <w:jc w:val="both"/>
+        <w:rPr>
+          <w:highlight w:val="red"/>
+        </w:rPr>
+      </w:pPr>
+      <w:r>
+        <w:rPr>
+          <w:highlight w:val="red"/>
+        </w:rPr>
+      </w:r>
+    </w:p>
+    <w:p>
+      <w:pPr>
+        <w:pStyle w:val="TextBody"/>
+        <w:spacing w:lineRule="auto" w:line="480"/>
+        <w:jc w:val="both"/>
+        <w:rPr/>
+      </w:pPr>
+      <w:r>
+        <w:rPr>
+          <w:highlight w:val="lightGray"/>
+        </w:rPr>
+        <w:t xml:space="preserve">The </w:t>
+      </w:r>
       <w:commentRangeStart w:id="6"/>
       <w:r>
-        <w:rPr/>
-        <w:t>a single step</w:t>
-      </w:r>
-      <w:r>
-        <w:rPr/>
+        <w:rPr>
+          <w:highlight w:val="lightGray"/>
+        </w:rPr>
+        <w:t>Gonzales</w:t>
+      </w:r>
+      <w:r>
+        <w:rPr>
+          <w:highlight w:val="lightGray"/>
+        </w:rPr>
       </w:r>
       <w:commentRangeEnd w:id="6"/>
       <w:r>
         <w:commentReference w:id="6"/>
       </w:r>
       <w:r>
-        <w:rPr/>
-        <w:t xml:space="preserve">, the phenotypes of the non-genotyped animals also contributed to the estimation. </w:t>
-      </w:r>
-    </w:p>
-    <w:p>
-      <w:pPr>
-        <w:pStyle w:val="TextBody"/>
-        <w:spacing w:lineRule="auto" w:line="480"/>
-        <w:jc w:val="both"/>
-        <w:rPr>
-          <w:highlight w:val="red"/>
-        </w:rPr>
-      </w:pPr>
-      <w:r>
-        <w:rPr>
-          <w:highlight w:val="red"/>
-        </w:rPr>
-      </w:r>
-    </w:p>
-    <w:p>
-      <w:pPr>
-        <w:pStyle w:val="TextBody"/>
-        <w:spacing w:lineRule="auto" w:line="480"/>
-        <w:jc w:val="both"/>
-        <w:rPr/>
-      </w:pPr>
-      <w:r>
         <w:rPr>
           <w:highlight w:val="lightGray"/>
         </w:rPr>
-        <w:t xml:space="preserve">The </w:t>
-      </w:r>
-      <w:commentRangeStart w:id="7"/>
-      <w:r>
-        <w:rPr>
-          <w:highlight w:val="lightGray"/>
-        </w:rPr>
-        <w:t>Gonzales</w:t>
-      </w:r>
-      <w:r>
-        <w:rPr>
-          <w:highlight w:val="lightGray"/>
-        </w:rPr>
-      </w:r>
-      <w:commentRangeEnd w:id="7"/>
-      <w:r>
+        <w:t>-Recio et al. paper also provides insight into what would happen at a different heritability of the phenotype. They showed that as the heritability increases, the contribution of an additional phenotype to the genetic gain decre</w:t>
+      </w:r>
+      <w:r>
+        <w:rPr/>
         <w:commentReference w:id="7"/>
-      </w:r>
-      <w:r>
-        <w:rPr>
-          <w:highlight w:val="lightGray"/>
-        </w:rPr>
-        <w:t>-Recio et al. paper also provides insight into what would happen at a different heritability of the phenotype. They showed that as the heritability increases, the contribution of an additional phenotype to the genetic gain decre</w:t>
-      </w:r>
-      <w:r>
-        <w:rPr/>
-        <w:commentReference w:id="8"/>
       </w:r>
       <w:r>
         <w:rPr>
@@ -743,7 +799,7 @@
         <w:rPr/>
         <w:t>mparable number of females in the training population and high intensity of sire selection at al</w:t>
       </w:r>
-      <w:ins w:id="30" w:author="Janez Jenko" w:date="2020-05-24T15:38:00Z">
+      <w:ins w:id="21" w:author="Janez Jenko" w:date="2020-05-24T15:38:00Z">
         <w:r>
           <w:rPr/>
           <w:t>l</w:t>
@@ -812,10 +868,26 @@
         <w:rPr/>
         <w:t xml:space="preserve">, </w:t>
       </w:r>
+      <w:commentRangeStart w:id="8"/>
+      <w:r>
+        <w:rPr/>
+        <w:t>regardless the investment in genotyping.</w:t>
+      </w:r>
+      <w:r>
+        <w:rPr/>
+      </w:r>
+      <w:commentRangeEnd w:id="8"/>
+      <w:r>
+        <w:commentReference w:id="8"/>
+      </w:r>
+      <w:r>
+        <w:rPr/>
+        <w:t xml:space="preserve"> We did observe a decrease compared to the corresponding scenarios with an initial population available. The largest reduction was in the scenario that invested the least into genotyping, since this resulted in the smallest training population and the longest delay in the implementation of genomic selection for the sires. </w:t>
+      </w:r>
       <w:commentRangeStart w:id="9"/>
       <w:r>
         <w:rPr/>
-        <w:t>regardless the investment in genotyping.</w:t>
+        <w:t xml:space="preserve">Prior to the latter, we </w:t>
       </w:r>
       <w:r>
         <w:rPr/>
@@ -826,12 +898,12 @@
       </w:r>
       <w:r>
         <w:rPr/>
-        <w:t xml:space="preserve"> We did observe a decrease compared to the corresponding scenarios with an initial population available. The largest reduction was in the scenario that invested the least into genotyping, since this resulted in the smallest training population and the longest delay in the implementation of genomic selection for the sires. </w:t>
+        <w:t xml:space="preserve">did not observe any increase above the conventional scenario. However, we also did not observe any decrease </w:t>
       </w:r>
       <w:commentRangeStart w:id="10"/>
       <w:r>
         <w:rPr/>
-        <w:t xml:space="preserve">Prior to the latter, we </w:t>
+        <w:t>below</w:t>
       </w:r>
       <w:r>
         <w:rPr/>
@@ -842,22 +914,6 @@
       </w:r>
       <w:r>
         <w:rPr/>
-        <w:t xml:space="preserve">did not observe any increase above the conventional scenario. However, we also did not observe any decrease </w:t>
-      </w:r>
-      <w:commentRangeStart w:id="11"/>
-      <w:r>
-        <w:rPr/>
-        <w:t>below</w:t>
-      </w:r>
-      <w:r>
-        <w:rPr/>
-      </w:r>
-      <w:commentRangeEnd w:id="11"/>
-      <w:r>
-        <w:commentReference w:id="11"/>
-      </w:r>
-      <w:r>
-        <w:rPr/>
         <w:t xml:space="preserve"> the conventional scenario, despite reduced phenotyping. This means that breeding programmes can accumulate genotypes to initiate a training population by reallocating a part of phenotyping resources to genotyping without harming the genetic gain in the accumulation </w:t>
       </w:r>
       <w:r>
@@ -882,37 +938,37 @@
         <w:rPr/>
         <w:t xml:space="preserve">In contrast, increasing the investment into genotyping </w:t>
       </w:r>
-      <w:del w:id="31" w:author="GORJANC Gregor" w:date="2020-05-24T22:41:00Z">
+      <w:del w:id="22" w:author="GORJANC Gregor" w:date="2020-05-24T22:41:00Z">
         <w:r>
           <w:rPr/>
           <w:delText xml:space="preserve">ameliorated </w:delText>
         </w:r>
       </w:del>
-      <w:ins w:id="32" w:author="GORJANC Gregor" w:date="2020-05-24T22:41:00Z">
+      <w:ins w:id="23" w:author="GORJANC Gregor" w:date="2020-05-24T22:41:00Z">
         <w:r>
           <w:rPr/>
           <w:t>compensat</w:t>
         </w:r>
       </w:ins>
-      <w:ins w:id="33" w:author="GORJANC Gregor" w:date="2020-05-24T22:42:00Z">
+      <w:ins w:id="24" w:author="GORJANC Gregor" w:date="2020-05-24T22:42:00Z">
         <w:r>
           <w:rPr/>
           <w:t>ed</w:t>
         </w:r>
       </w:ins>
-      <w:ins w:id="34" w:author="GORJANC Gregor" w:date="2020-05-24T22:41:00Z">
+      <w:ins w:id="25" w:author="GORJANC Gregor" w:date="2020-05-24T22:41:00Z">
         <w:r>
           <w:rPr/>
           <w:t xml:space="preserve"> </w:t>
         </w:r>
       </w:ins>
-      <w:del w:id="35" w:author="GORJANC Gregor" w:date="2020-05-24T22:42:00Z">
+      <w:del w:id="26" w:author="GORJANC Gregor" w:date="2020-05-24T22:42:00Z">
         <w:r>
           <w:rPr/>
           <w:delText>the effect of</w:delText>
         </w:r>
       </w:del>
-      <w:ins w:id="36" w:author="GORJANC Gregor" w:date="2020-05-24T22:42:00Z">
+      <w:ins w:id="27" w:author="GORJANC Gregor" w:date="2020-05-24T22:42:00Z">
         <w:r>
           <w:rPr/>
           <w:t>for</w:t>
@@ -1042,10 +1098,9 @@
           <w:b/>
           <w:b/>
           <w:bCs/>
-          <w:ins w:id="38" w:author="Janez Jenko" w:date="2020-05-24T15:43:00Z"/>
-        </w:rPr>
-      </w:pPr>
-      <w:ins w:id="37" w:author="Janez Jenko" w:date="2020-05-24T15:43:00Z">
+        </w:rPr>
+      </w:pPr>
+      <w:ins w:id="28" w:author="Janez Jenko" w:date="2020-05-24T15:43:00Z">
         <w:r>
           <w:rPr>
             <w:b/>
@@ -1068,10 +1123,9 @@
           <w:b/>
           <w:b/>
           <w:bCs/>
-          <w:ins w:id="41" w:author="Janez Jenko" w:date="2020-05-24T15:44:00Z"/>
-        </w:rPr>
-      </w:pPr>
-      <w:ins w:id="39" w:author="Janez Jenko" w:date="2020-05-24T15:43:00Z">
+        </w:rPr>
+      </w:pPr>
+      <w:ins w:id="29" w:author="Janez Jenko" w:date="2020-05-24T15:43:00Z">
         <w:r>
           <w:rPr>
             <w:b/>
@@ -1080,7 +1134,7 @@
           <w:t xml:space="preserve">Too much repetition of </w:t>
         </w:r>
       </w:ins>
-      <w:ins w:id="40" w:author="Janez Jenko" w:date="2020-05-24T15:44:00Z">
+      <w:ins w:id="30" w:author="Janez Jenko" w:date="2020-05-24T15:44:00Z">
         <w:r>
           <w:rPr>
             <w:b/>
@@ -1103,10 +1157,9 @@
           <w:b/>
           <w:b/>
           <w:bCs/>
-          <w:ins w:id="43" w:author="Janez Jenko" w:date="2020-05-24T15:44:00Z"/>
-        </w:rPr>
-      </w:pPr>
-      <w:ins w:id="42" w:author="Janez Jenko" w:date="2020-05-24T15:44:00Z">
+        </w:rPr>
+      </w:pPr>
+      <w:ins w:id="31" w:author="Janez Jenko" w:date="2020-05-24T15:44:00Z">
         <w:r>
           <w:rPr>
             <w:b/>
@@ -1129,11 +1182,11 @@
           <w:b/>
           <w:b/>
           <w:bCs/>
-          <w:ins w:id="46" w:author="Janez Jenko" w:date="2020-05-24T15:44:00Z"/>
-        </w:rPr>
-      </w:pPr>
-      <w:ins w:id="44" w:author="Janez Jenko" w:date="2020-05-24T15:44:00Z">
-        <w:commentRangeStart w:id="12"/>
+          <w:ins w:id="34" w:author="Janez Jenko" w:date="2020-05-24T15:44:00Z"/>
+        </w:rPr>
+      </w:pPr>
+      <w:ins w:id="32" w:author="Janez Jenko" w:date="2020-05-24T15:44:00Z">
+        <w:commentRangeStart w:id="11"/>
         <w:r>
           <w:rPr>
             <w:b/>
@@ -1142,7 +1195,7 @@
           <w:t xml:space="preserve">Some deep thinking is missing </w:t>
         </w:r>
       </w:ins>
-      <w:ins w:id="45" w:author="Janez Jenko" w:date="2020-05-24T15:45:00Z">
+      <w:ins w:id="33" w:author="Janez Jenko" w:date="2020-05-24T15:45:00Z">
         <w:r>
           <w:rPr>
             <w:b/>
@@ -1151,9 +1204,9 @@
           <w:t>(this is the place where you can express your thoughts)</w:t>
         </w:r>
       </w:ins>
-      <w:commentRangeEnd w:id="12"/>
-      <w:r>
-        <w:commentReference w:id="12"/>
+      <w:commentRangeEnd w:id="11"/>
+      <w:r>
+        <w:commentReference w:id="11"/>
       </w:r>
       <w:r>
         <w:rPr>
@@ -1177,7 +1230,7 @@
           <w:bCs/>
         </w:rPr>
       </w:pPr>
-      <w:ins w:id="47" w:author="Janez Jenko" w:date="2020-05-24T15:45:00Z">
+      <w:ins w:id="35" w:author="Janez Jenko" w:date="2020-05-24T15:45:00Z">
         <w:r>
           <w:rPr>
             <w:b/>
@@ -1186,7 +1239,7 @@
           <w:t xml:space="preserve">Explain some things more in detail, eg. </w:t>
         </w:r>
       </w:ins>
-      <w:ins w:id="48" w:author="Janez Jenko" w:date="2020-05-24T15:46:00Z">
+      <w:ins w:id="36" w:author="Janez Jenko" w:date="2020-05-24T15:46:00Z">
         <w:r>
           <w:rPr>
             <w:b/>
@@ -1195,7 +1248,7 @@
           <w:t>why</w:t>
         </w:r>
       </w:ins>
-      <w:ins w:id="49" w:author="Janez Jenko" w:date="2020-05-24T15:45:00Z">
+      <w:ins w:id="37" w:author="Janez Jenko" w:date="2020-05-24T15:45:00Z">
         <w:r>
           <w:rPr>
             <w:b/>
@@ -1204,7 +1257,7 @@
           <w:t xml:space="preserve"> did the accuracies for young females </w:t>
         </w:r>
       </w:ins>
-      <w:ins w:id="50" w:author="Janez Jenko" w:date="2020-05-24T15:49:00Z">
+      <w:ins w:id="38" w:author="Janez Jenko" w:date="2020-05-24T15:49:00Z">
         <w:r>
           <w:rPr>
             <w:b/>
@@ -1213,7 +1266,7 @@
           <w:t>increase (</w:t>
         </w:r>
       </w:ins>
-      <w:ins w:id="51" w:author="Janez Jenko" w:date="2020-05-24T15:50:00Z">
+      <w:ins w:id="39" w:author="Janez Jenko" w:date="2020-05-24T15:50:00Z">
         <w:r>
           <w:rPr>
             <w:b/>
@@ -1222,7 +1275,7 @@
           <w:t>higher parentage average because of their dam genotyping</w:t>
         </w:r>
       </w:ins>
-      <w:ins w:id="52" w:author="Janez Jenko" w:date="2020-05-24T15:49:00Z">
+      <w:ins w:id="40" w:author="Janez Jenko" w:date="2020-05-24T15:49:00Z">
         <w:r>
           <w:rPr>
             <w:b/>
@@ -1231,7 +1284,7 @@
           <w:t>)</w:t>
         </w:r>
       </w:ins>
-      <w:ins w:id="53" w:author="Janez Jenko" w:date="2020-05-24T15:46:00Z">
+      <w:ins w:id="41" w:author="Janez Jenko" w:date="2020-05-24T15:46:00Z">
         <w:r>
           <w:rPr>
             <w:b/>
@@ -1260,7 +1313,7 @@
           <w:b/>
           <w:b/>
           <w:bCs/>
-          <w:del w:id="57" w:author="Janez Jenko" w:date="2020-05-24T15:47:00Z"/>
+          <w:del w:id="45" w:author="Janez Jenko" w:date="2020-05-24T15:47:00Z"/>
         </w:rPr>
       </w:pPr>
       <w:r>
@@ -1270,7 +1323,7 @@
         </w:rPr>
         <w:t xml:space="preserve">Finish your </w:t>
       </w:r>
-      <w:ins w:id="54" w:author="Janez Jenko" w:date="2020-05-24T15:47:00Z">
+      <w:ins w:id="42" w:author="Janez Jenko" w:date="2020-05-24T15:47:00Z">
         <w:r>
           <w:rPr>
             <w:b/>
@@ -1279,7 +1332,7 @@
           <w:t>ideas in writing. This will take time but will force you to think what you have written an</w:t>
         </w:r>
       </w:ins>
-      <w:ins w:id="55" w:author="Janez Jenko" w:date="2020-05-24T15:48:00Z">
+      <w:ins w:id="43" w:author="Janez Jenko" w:date="2020-05-24T15:48:00Z">
         <w:r>
           <w:rPr>
             <w:b/>
@@ -1288,7 +1341,7 @@
           <w:t xml:space="preserve">d if it is correct. This is a great paper and a great opportunity </w:t>
         </w:r>
       </w:ins>
-      <w:ins w:id="56" w:author="Janez Jenko" w:date="2020-05-24T15:49:00Z">
+      <w:ins w:id="44" w:author="Janez Jenko" w:date="2020-05-24T15:49:00Z">
         <w:r>
           <w:rPr>
             <w:b/>
@@ -1376,7 +1429,7 @@
 
 <file path=word/comments.xml><?xml version="1.0" encoding="utf-8"?>
 <w:comments xmlns:o="urn:schemas-microsoft-com:office:office" xmlns:r="http://schemas.openxmlformats.org/officeDocument/2006/relationships" xmlns:v="urn:schemas-microsoft-com:vml" xmlns:w="http://schemas.openxmlformats.org/wordprocessingml/2006/main" xmlns:w10="urn:schemas-microsoft-com:office:word" xmlns:wp="http://schemas.openxmlformats.org/drawingml/2006/wordprocessingDrawing" xmlns:wps="http://schemas.microsoft.com/office/word/2010/wordprocessingShape" xmlns:wpg="http://schemas.microsoft.com/office/word/2010/wordprocessingGroup" xmlns:mc="http://schemas.openxmlformats.org/markup-compatibility/2006" xmlns:wp14="http://schemas.microsoft.com/office/word/2010/wordprocessingDrawing" xmlns:w14="http://schemas.microsoft.com/office/word/2010/wordml" mc:Ignorable="w14 wp14">
-  <w:comment w:id="0" w:author="GORJANC Gregor" w:date="2020-05-24T22:31:00Z" w:initials="GG">
+  <w:comment w:id="0" w:author="Janez Jenko" w:date="2020-05-24T15:21:00Z" w:initials="JJ">
     <w:p>
       <w:r>
         <w:rPr>
@@ -1384,11 +1437,11 @@
           <w:kern w:val="0"/>
           <w:lang w:val="en-US" w:eastAsia="en-US" w:bidi="en-US"/>
         </w:rPr>
-        <w:t>Between x and</w:t>
+        <w:t>I think here is the point to explain how female selection candidates benefit from genotyping (higher accuracy of parent average because their mums were genotyped)</w:t>
       </w:r>
     </w:p>
   </w:comment>
-  <w:comment w:id="1" w:author="Janez Jenko" w:date="2020-05-24T15:21:00Z" w:initials="JJ">
+  <w:comment w:id="1" w:author="GORJANC Gregor" w:date="2020-05-24T22:33:00Z" w:initials="GG">
     <w:p>
       <w:r>
         <w:rPr>
@@ -1396,11 +1449,11 @@
           <w:kern w:val="0"/>
           <w:lang w:val="en-US" w:eastAsia="en-US" w:bidi="en-US"/>
         </w:rPr>
-        <w:t>I think here is the point to explain how female selection candidates benefit from genotyping (higher accuracy of parent average because their mums were genotyped)</w:t>
+        <w:t>Did we genotype females for selection?</w:t>
       </w:r>
     </w:p>
   </w:comment>
-  <w:comment w:id="2" w:author="GORJANC Gregor" w:date="2020-05-24T22:33:00Z" w:initials="GG">
+  <w:comment w:id="2" w:author="Janez Jenko" w:date="2020-05-24T15:23:00Z" w:initials="JJ">
     <w:p>
       <w:r>
         <w:rPr>
@@ -1408,23 +1461,11 @@
           <w:kern w:val="0"/>
           <w:lang w:val="en-US" w:eastAsia="en-US" w:bidi="en-US"/>
         </w:rPr>
-        <w:t>Did we genotype females for selection?</w:t>
+        <w:t>Maybe mention that in most scenarios with one phenotype (G1) it was already decreasing? You can then continue that investing in 2 phenotypes revealed to give the highest genetic gain in all except one scenario.</w:t>
       </w:r>
     </w:p>
   </w:comment>
-  <w:comment w:id="3" w:author="Janez Jenko" w:date="2020-05-24T15:23:00Z" w:initials="JJ">
-    <w:p>
-      <w:r>
-        <w:rPr>
-          <w:rFonts w:eastAsia="DejaVu Sans" w:cs="DejaVu Sans"/>
-          <w:kern w:val="0"/>
-          <w:lang w:val="en-US" w:eastAsia="en-US" w:bidi="en-US"/>
-        </w:rPr>
-        <w:t>Maybe mention that in most scenarios with one phenotype (G1) it was already decreasing? You can then continue that investing in 2 phenotypes revealed to give the highest genetic gain in all except one scenario.</w:t>
-      </w:r>
-    </w:p>
-  </w:comment>
-  <w:comment w:id="4" w:author="Unknown Author" w:date="2020-05-15T10:39:00Z" w:initials="">
+  <w:comment w:id="3" w:author="Unknown Author" w:date="2020-05-15T10:39:00Z" w:initials="">
     <w:p>
       <w:r>
         <w:rPr>
@@ -1437,7 +1478,7 @@
       </w:r>
     </w:p>
   </w:comment>
-  <w:comment w:id="5" w:author="Janez Jenko" w:date="2020-05-24T15:31:00Z" w:initials="JJ">
+  <w:comment w:id="4" w:author="Janez Jenko" w:date="2020-05-24T15:31:00Z" w:initials="JJ">
     <w:p>
       <w:r>
         <w:rPr>
@@ -1449,7 +1490,7 @@
       </w:r>
     </w:p>
   </w:comment>
-  <w:comment w:id="6" w:author="GORJANC Gregor" w:date="2020-05-24T22:37:00Z" w:initials="GG">
+  <w:comment w:id="5" w:author="GORJANC Gregor" w:date="2020-05-24T22:37:00Z" w:initials="GG">
     <w:p>
       <w:r>
         <w:rPr>
@@ -1461,7 +1502,7 @@
       </w:r>
     </w:p>
   </w:comment>
-  <w:comment w:id="7" w:author="GORJANC Gregor" w:date="2020-05-24T22:38:00Z" w:initials="GG">
+  <w:comment w:id="6" w:author="GORJANC Gregor" w:date="2020-05-24T22:38:00Z" w:initials="GG">
     <w:p>
       <w:r>
         <w:rPr>
@@ -1473,7 +1514,7 @@
       </w:r>
     </w:p>
   </w:comment>
-  <w:comment w:id="8" w:author="Unknown Author" w:date="2020-05-18T11:09:00Z" w:initials="">
+  <w:comment w:id="7" w:author="Unknown Author" w:date="2020-05-18T11:09:00Z" w:initials="">
     <w:p>
       <w:r>
         <w:rPr>
@@ -1486,7 +1527,7 @@
       </w:r>
     </w:p>
   </w:comment>
-  <w:comment w:id="9" w:author="GORJANC Gregor" w:date="2020-05-24T22:39:00Z" w:initials="GG">
+  <w:comment w:id="8" w:author="GORJANC Gregor" w:date="2020-05-24T22:39:00Z" w:initials="GG">
     <w:p>
       <w:r>
         <w:rPr>
@@ -1498,7 +1539,7 @@
       </w:r>
     </w:p>
   </w:comment>
-  <w:comment w:id="10" w:author="GORJANC Gregor" w:date="2020-05-24T22:40:00Z" w:initials="GG">
+  <w:comment w:id="9" w:author="GORJANC Gregor" w:date="2020-05-24T22:40:00Z" w:initials="GG">
     <w:p>
       <w:r>
         <w:rPr>
@@ -1510,7 +1551,7 @@
       </w:r>
     </w:p>
   </w:comment>
-  <w:comment w:id="11" w:author="GORJANC Gregor" w:date="2020-05-24T22:41:00Z" w:initials="GG">
+  <w:comment w:id="10" w:author="GORJANC Gregor" w:date="2020-05-24T22:41:00Z" w:initials="GG">
     <w:p>
       <w:r>
         <w:rPr>
@@ -1522,7 +1563,7 @@
       </w:r>
     </w:p>
   </w:comment>
-  <w:comment w:id="12" w:author="GORJANC Gregor" w:date="2020-05-24T22:43:00Z" w:initials="GG">
+  <w:comment w:id="11" w:author="GORJANC Gregor" w:date="2020-05-24T22:43:00Z" w:initials="GG">
     <w:p>
       <w:r>
         <w:rPr>
@@ -2364,6 +2405,70 @@
       <w:rFonts w:cs="Wingdings"/>
     </w:rPr>
   </w:style>
+  <w:style w:type="character" w:styleId="ListLabel14">
+    <w:name w:val="ListLabel 14"/>
+    <w:qFormat/>
+    <w:rPr>
+      <w:rFonts w:cs="Lohit Devanagari"/>
+      <w:b/>
+    </w:rPr>
+  </w:style>
+  <w:style w:type="character" w:styleId="ListLabel15">
+    <w:name w:val="ListLabel 15"/>
+    <w:qFormat/>
+    <w:rPr>
+      <w:rFonts w:cs="Courier New"/>
+    </w:rPr>
+  </w:style>
+  <w:style w:type="character" w:styleId="ListLabel16">
+    <w:name w:val="ListLabel 16"/>
+    <w:qFormat/>
+    <w:rPr>
+      <w:rFonts w:cs="Wingdings"/>
+    </w:rPr>
+  </w:style>
+  <w:style w:type="character" w:styleId="ListLabel17">
+    <w:name w:val="ListLabel 17"/>
+    <w:qFormat/>
+    <w:rPr>
+      <w:rFonts w:cs="Symbol"/>
+    </w:rPr>
+  </w:style>
+  <w:style w:type="character" w:styleId="ListLabel18">
+    <w:name w:val="ListLabel 18"/>
+    <w:qFormat/>
+    <w:rPr>
+      <w:rFonts w:cs="Courier New"/>
+    </w:rPr>
+  </w:style>
+  <w:style w:type="character" w:styleId="ListLabel19">
+    <w:name w:val="ListLabel 19"/>
+    <w:qFormat/>
+    <w:rPr>
+      <w:rFonts w:cs="Wingdings"/>
+    </w:rPr>
+  </w:style>
+  <w:style w:type="character" w:styleId="ListLabel20">
+    <w:name w:val="ListLabel 20"/>
+    <w:qFormat/>
+    <w:rPr>
+      <w:rFonts w:cs="Symbol"/>
+    </w:rPr>
+  </w:style>
+  <w:style w:type="character" w:styleId="ListLabel21">
+    <w:name w:val="ListLabel 21"/>
+    <w:qFormat/>
+    <w:rPr>
+      <w:rFonts w:cs="Courier New"/>
+    </w:rPr>
+  </w:style>
+  <w:style w:type="character" w:styleId="ListLabel22">
+    <w:name w:val="ListLabel 22"/>
+    <w:qFormat/>
+    <w:rPr>
+      <w:rFonts w:cs="Wingdings"/>
+    </w:rPr>
+  </w:style>
   <w:style w:type="paragraph" w:styleId="Heading" w:customStyle="1">
     <w:name w:val="Heading"/>
     <w:basedOn w:val="Normal"/>

--- a/Paper/PaperDiscussion_GeneticGain_JO_2020-05-25_JO.docx
+++ b/Paper/PaperDiscussion_GeneticGain_JO_2020-05-25_JO.docx
@@ -53,7 +53,18 @@
       </w:r>
       <w:r>
         <w:rPr/>
-        <w:t xml:space="preserve"> These results raised four discussion points 1) how optimizing investment in phenotyping and genotyping affects genetic gain with or without an initial training population; 2) how optimizing investment in phenotyping and genotyping affects accuracy with and without an initial training population; 3) limitations and remarks of the study; 4) implications for breeding programmes.</w:t>
+        <w:t xml:space="preserve"> These results raised four discussion points 1) how optimizing investment in phenotyping and genotyping affects genetic gain with or without an initial training population; 2) how optimizing investment in phenotyping and genotyping affects accuracy with and without an initial training population; 3) limitations and remarks of the study; 4) implications for breeding programmes. </w:t>
+      </w:r>
+      <w:r>
+        <w:rPr/>
+        <w:t>For all measures, w</w:t>
+      </w:r>
+      <w:r>
+        <w:rPr>
+          <w:b/>
+          <w:bCs/>
+        </w:rPr>
+        <w:t>e discuss in details the trends of scenarios with equal price of phenotype and genotype and initial training population available and then comment of what changed when we changed the relative price of phenotyping to genotyping or when we started without an initial training population.</w:t>
       </w:r>
     </w:p>
     <w:p>
@@ -470,23 +481,7 @@
           <w:bCs w:val="false"/>
           <w:highlight w:val="white"/>
         </w:rPr>
-        <w:t xml:space="preserve">e </w:t>
-      </w:r>
-      <w:r>
-        <w:rPr>
-          <w:b w:val="false"/>
-          <w:bCs w:val="false"/>
-          <w:highlight w:val="white"/>
-        </w:rPr>
-        <w:t>and a large training population</w:t>
-      </w:r>
-      <w:r>
-        <w:rPr>
-          <w:b w:val="false"/>
-          <w:bCs w:val="false"/>
-          <w:highlight w:val="white"/>
-        </w:rPr>
-        <w:t xml:space="preserve">. Due to similar reasons, </w:t>
+        <w:t xml:space="preserve">e and a large training population. Due to similar reasons, </w:t>
       </w:r>
       <w:r>
         <w:rPr>
@@ -532,19 +527,7 @@
         <w:rPr>
           <w:highlight w:val="yellow"/>
         </w:rPr>
-        <w:t>(</w:t>
-      </w:r>
-      <w:r>
-        <w:rPr>
-          <w:highlight w:val="yellow"/>
-        </w:rPr>
-        <w:t xml:space="preserve">Van </w:t>
-      </w:r>
-      <w:r>
-        <w:rPr>
-          <w:highlight w:val="yellow"/>
-        </w:rPr>
-        <w:t>Grevenhof et al., 2012; Gonzalez-Recio et al., 2014)</w:t>
+        <w:t>(Van Grevenhof et al., 2012; Gonzalez-Recio et al., 2014)</w:t>
       </w:r>
       <w:r>
         <w:rPr/>
@@ -751,11 +734,7 @@
         <w:pStyle w:val="TextBody"/>
         <w:spacing w:lineRule="auto" w:line="480"/>
         <w:jc w:val="both"/>
-        <w:rPr>
-          <w:b w:val="false"/>
-          <w:b w:val="false"/>
-          <w:bCs w:val="false"/>
-        </w:rPr>
+        <w:rPr/>
       </w:pPr>
       <w:r>
         <w:rPr>
@@ -806,7 +785,16 @@
         <w:rPr/>
       </w:pPr>
       <w:r>
-        <w:rPr/>
+        <w:rPr>
+          <w:rFonts w:eastAsia="AR PL SungtiL GB" w:cs="Lohit Devanagari"/>
+          <w:b w:val="false"/>
+          <w:bCs w:val="false"/>
+          <w:color w:val="auto"/>
+          <w:kern w:val="2"/>
+          <w:sz w:val="24"/>
+          <w:szCs w:val="24"/>
+          <w:lang w:val="en-GB" w:eastAsia="zh-CN" w:bidi="hi-IN"/>
+        </w:rPr>
         <w:drawing>
           <wp:inline distT="0" distB="0" distL="0" distR="0">
             <wp:extent cx="6118860" cy="4318635"/>
@@ -845,34 +833,24 @@
           </wp:inline>
         </w:drawing>
       </w:r>
-      <w:r>
-        <w:rPr>
-          <w:b/>
-          <w:bCs/>
-        </w:rPr>
-        <w:t>Figure S1:</w:t>
-      </w:r>
-      <w:r>
-        <w:rPr/>
-        <w:t>The number of animals and phenotypes in the training population.</w:t>
-      </w:r>
     </w:p>
     <w:p>
       <w:pPr>
         <w:pStyle w:val="TextBody"/>
         <w:spacing w:lineRule="auto" w:line="480"/>
         <w:jc w:val="both"/>
-        <w:rPr>
-          <w:b/>
+        <w:rPr/>
+      </w:pPr>
+      <w:r>
+        <w:rPr>
           <w:b/>
           <w:bCs/>
         </w:rPr>
-      </w:pPr>
-      <w:r>
-        <w:rPr>
-          <w:b/>
-          <w:bCs/>
-        </w:rPr>
+        <w:t>Figure S1:</w:t>
+      </w:r>
+      <w:r>
+        <w:rPr/>
+        <w:t>The number of animals and phenotypes in the training population.</w:t>
       </w:r>
     </w:p>
     <w:p>
@@ -898,10 +876,18 @@
         <w:pStyle w:val="TextBody"/>
         <w:spacing w:lineRule="auto" w:line="480"/>
         <w:jc w:val="both"/>
-        <w:rPr/>
-      </w:pPr>
-      <w:r>
-        <w:rPr/>
+        <w:rPr>
+          <w:b/>
+          <w:b/>
+          <w:bCs/>
+        </w:rPr>
+      </w:pPr>
+      <w:r>
+        <w:rPr>
+          <w:b/>
+          <w:bCs/>
+        </w:rPr>
+        <w:t>2 Accuracy</w:t>
       </w:r>
     </w:p>
     <w:p>
@@ -910,223 +896,107 @@
         <w:spacing w:lineRule="auto" w:line="480"/>
         <w:jc w:val="both"/>
         <w:rPr>
-          <w:b/>
+          <w:b w:val="false"/>
+          <w:b w:val="false"/>
+          <w:bCs w:val="false"/>
+        </w:rPr>
+      </w:pPr>
+      <w:r>
+        <w:rPr>
+          <w:b w:val="false"/>
+          <w:bCs w:val="false"/>
+        </w:rPr>
+        <w:t>Despite reduced phenotyping, genomic scenarios increased the accuracy for young non</w:t>
+        <w:noBreakHyphen/>
+        <w:t>phenotyped animals and dams.</w:t>
+      </w:r>
+      <w:r>
+        <w:rPr>
           <w:b/>
           <w:bCs/>
         </w:rPr>
-      </w:pPr>
-      <w:ins w:id="0" w:author="Unknown Author" w:date="2020-06-01T10:20:42Z">
-        <w:r>
-          <w:rPr>
-            <w:b/>
-            <w:bCs/>
-          </w:rPr>
-          <w:t>Accuracy</w:t>
-        </w:r>
-      </w:ins>
+        <w:t xml:space="preserve"> </w:t>
+      </w:r>
+      <w:r>
+        <w:rPr>
+          <w:b w:val="false"/>
+          <w:bCs w:val="false"/>
+        </w:rPr>
+        <w:t xml:space="preserve">For male candidates, genomic scenarios increased the accuracy of parent average in the conventional scenario (first stage of selection) by more than two fold. This is partly in agreement with Wolc et al., 2011, which showed that prediction based on genomic relationship can increase the accuracy of early selection up to two-fold. However, in our study, this increase was even higher, since genomic prediction also increased the accuracy of parent average. </w:t>
+      </w:r>
+      <w:r>
+        <w:rPr>
+          <w:b/>
+          <w:bCs/>
+        </w:rPr>
+        <w:t xml:space="preserve">The accuracy for male candidates </w:t>
+      </w:r>
+      <w:r>
+        <w:rPr>
+          <w:b/>
+          <w:bCs/>
+        </w:rPr>
+        <w:t xml:space="preserve">also </w:t>
+      </w:r>
+      <w:r>
+        <w:rPr>
+          <w:b/>
+          <w:bCs/>
+        </w:rPr>
+        <w:t xml:space="preserve">persisted high </w:t>
+      </w:r>
+      <w:r>
+        <w:rPr>
+          <w:b/>
+          <w:bCs/>
+        </w:rPr>
+        <w:t>regardless of</w:t>
+      </w:r>
+      <w:r>
+        <w:rPr>
+          <w:b/>
+          <w:bCs/>
+        </w:rPr>
+        <w:t xml:space="preserve"> the amount of genotyping and phenotyping.</w:t>
+      </w:r>
+      <w:r>
+        <w:rPr>
+          <w:b w:val="false"/>
+          <w:bCs w:val="false"/>
+        </w:rPr>
+        <w:t xml:space="preserve"> This was firstly due to</w:t>
+      </w:r>
+      <w:r>
+        <w:rPr>
+          <w:b/>
+          <w:bCs/>
+        </w:rPr>
+        <w:t xml:space="preserve"> </w:t>
+      </w:r>
+      <w:r>
+        <w:rPr>
+          <w:b w:val="false"/>
+          <w:bCs w:val="false"/>
+        </w:rPr>
+        <w:t>high accuracy of parent average, since we tested the offspring of elite and other high-performing matings. And secondly, starting with a 10K training population gave a good base for genomic prediction / single-step!!! This might be higher then reported elsewhere!</w:t>
+      </w:r>
     </w:p>
     <w:p>
       <w:pPr>
         <w:pStyle w:val="TextBody"/>
         <w:spacing w:lineRule="auto" w:line="480"/>
         <w:jc w:val="both"/>
-        <w:rPr/>
-      </w:pPr>
-      <w:r>
-        <w:rPr/>
-        <w:t>Accuracy trends follow the genetic gain trends (vice versa?)</w:t>
-      </w:r>
-    </w:p>
-    <w:p>
-      <w:pPr>
-        <w:pStyle w:val="TextBody"/>
-        <w:numPr>
-          <w:ilvl w:val="0"/>
-          <w:numId w:val="1"/>
-        </w:numPr>
-        <w:spacing w:lineRule="auto" w:line="480"/>
-        <w:jc w:val="both"/>
-        <w:rPr/>
-      </w:pPr>
-      <w:r>
-        <w:rPr/>
-        <w:t>Accuracy for male candidates high regardless amount of genotyping and phenotyping</w:t>
-      </w:r>
-    </w:p>
-    <w:p>
-      <w:pPr>
-        <w:pStyle w:val="TextBody"/>
-        <w:numPr>
-          <w:ilvl w:val="0"/>
-          <w:numId w:val="4"/>
-        </w:numPr>
-        <w:spacing w:lineRule="auto" w:line="480"/>
-        <w:jc w:val="both"/>
-        <w:rPr/>
-      </w:pPr>
-      <w:r>
-        <w:rPr/>
-        <w:t>offspring of elite matings, the accuracy of parent average is very high (fathers genotyped)</w:t>
-      </w:r>
-    </w:p>
-    <w:p>
-      <w:pPr>
-        <w:pStyle w:val="TextBody"/>
-        <w:numPr>
-          <w:ilvl w:val="0"/>
-          <w:numId w:val="1"/>
-        </w:numPr>
-        <w:spacing w:lineRule="auto" w:line="480"/>
-        <w:jc w:val="both"/>
-        <w:rPr/>
-      </w:pPr>
-      <w:r>
-        <w:rPr/>
-        <w:t>The accuracy for sires decreases with reduced phenotyping, despite increased genotyping</w:t>
-      </w:r>
-    </w:p>
-    <w:p>
-      <w:pPr>
-        <w:pStyle w:val="Normal"/>
-        <w:numPr>
-          <w:ilvl w:val="0"/>
-          <w:numId w:val="5"/>
-        </w:numPr>
-        <w:spacing w:lineRule="auto" w:line="480"/>
-        <w:jc w:val="both"/>
-        <w:rPr/>
-      </w:pPr>
-      <w:r>
-        <w:rPr/>
-        <w:t xml:space="preserve">small number of sires - </w:t>
-      </w:r>
-      <w:r>
-        <w:rPr/>
-        <w:t>their accuracy varied considerably</w:t>
-      </w:r>
-    </w:p>
-    <w:p>
-      <w:pPr>
-        <w:pStyle w:val="Normal"/>
-        <w:numPr>
-          <w:ilvl w:val="0"/>
-          <w:numId w:val="5"/>
-        </w:numPr>
-        <w:spacing w:lineRule="auto" w:line="480"/>
-        <w:jc w:val="both"/>
-        <w:rPr/>
-      </w:pPr>
-      <w:r>
-        <w:rPr/>
-        <w:t xml:space="preserve">The accuracy for sires decreased with reduced phenotyping - </w:t>
-      </w:r>
-      <w:r>
-        <w:rPr/>
-        <w:t>t</w:t>
-      </w:r>
-      <w:r>
-        <w:rPr/>
-        <w:t>his is a consequence of us trying to rank (distinguish between) sires (animals) in the tail of the distribution, where details matter – and every additional phenotype helps to correctly differentiate between sires. However, since this is the accuracy after the selection has been made, it is not of great interest for the breeders.</w:t>
-      </w:r>
-    </w:p>
-    <w:p>
-      <w:pPr>
-        <w:pStyle w:val="TextBody"/>
-        <w:numPr>
-          <w:ilvl w:val="0"/>
-          <w:numId w:val="1"/>
-        </w:numPr>
-        <w:spacing w:lineRule="auto" w:line="480"/>
-        <w:jc w:val="both"/>
-        <w:rPr/>
-      </w:pPr>
-      <w:r>
-        <w:rPr/>
-        <w:t>Accuracy for dams increases with increasing genotyping, despite reduced phenotyping and less own records</w:t>
-      </w:r>
-    </w:p>
-    <w:p>
-      <w:pPr>
-        <w:pStyle w:val="TextBody"/>
-        <w:numPr>
-          <w:ilvl w:val="0"/>
-          <w:numId w:val="2"/>
-        </w:numPr>
-        <w:spacing w:lineRule="auto" w:line="480"/>
-        <w:jc w:val="both"/>
-        <w:rPr/>
-      </w:pPr>
-      <w:r>
-        <w:rPr/>
-        <w:t xml:space="preserve">higher accuracy than with conventional prediction – </w:t>
-      </w:r>
-      <w:r>
-        <w:rPr/>
-        <w:t>genomic prediction better estimates Mendelian sampling; higher/better genetic connectedness</w:t>
-      </w:r>
-    </w:p>
-    <w:p>
-      <w:pPr>
-        <w:pStyle w:val="TextBody"/>
-        <w:numPr>
-          <w:ilvl w:val="0"/>
-          <w:numId w:val="2"/>
-        </w:numPr>
-        <w:spacing w:lineRule="auto" w:line="480"/>
-        <w:jc w:val="both"/>
-        <w:rPr/>
-      </w:pPr>
-      <w:r>
-        <w:rPr/>
-        <w:t>accuracy increasing with increasing investment in genotyping: growing training population, more females genotyped and estimated a genomic breeding value; and better genetic connectedness</w:t>
-      </w:r>
-    </w:p>
-    <w:p>
-      <w:pPr>
-        <w:pStyle w:val="TextBody"/>
-        <w:numPr>
-          <w:ilvl w:val="0"/>
-          <w:numId w:val="2"/>
-        </w:numPr>
-        <w:spacing w:lineRule="auto" w:line="480"/>
-        <w:jc w:val="both"/>
-        <w:rPr/>
-      </w:pPr>
-      <w:r>
-        <w:rPr/>
-        <w:t>but increases with diminishing returns</w:t>
-      </w:r>
-    </w:p>
-    <w:p>
-      <w:pPr>
-        <w:pStyle w:val="TextBody"/>
-        <w:numPr>
-          <w:ilvl w:val="0"/>
-          <w:numId w:val="1"/>
-        </w:numPr>
-        <w:spacing w:lineRule="auto" w:line="480"/>
-        <w:jc w:val="both"/>
-        <w:rPr/>
-      </w:pPr>
-      <w:r>
-        <w:rPr/>
-        <w:t>Accuracy for female candidates follows the dam’s trend and increases with increasing genotyping</w:t>
-      </w:r>
-    </w:p>
-    <w:p>
-      <w:pPr>
-        <w:pStyle w:val="TextBody"/>
-        <w:numPr>
-          <w:ilvl w:val="0"/>
-          <w:numId w:val="3"/>
-        </w:numPr>
-        <w:spacing w:lineRule="auto" w:line="480"/>
-        <w:jc w:val="both"/>
-        <w:rPr/>
-      </w:pPr>
-      <w:r>
-        <w:rPr/>
-        <w:t>female candidates are not genotyped – the accuracy increases due to increased accuracy of the dams and consequently increased parent average</w:t>
+        <w:rPr>
+          <w:b w:val="false"/>
+          <w:b w:val="false"/>
+          <w:bCs w:val="false"/>
+        </w:rPr>
+      </w:pPr>
+      <w:r>
+        <w:rPr>
+          <w:b w:val="false"/>
+          <w:bCs w:val="false"/>
+        </w:rPr>
       </w:r>
     </w:p>
     <w:p>
@@ -1134,11 +1004,25 @@
         <w:pStyle w:val="TextBody"/>
         <w:spacing w:lineRule="auto" w:line="480"/>
         <w:jc w:val="both"/>
-        <w:rPr/>
-      </w:pPr>
-      <w:r>
-        <w:rPr/>
-        <w:t>5. Without an initial training population</w:t>
+        <w:rPr>
+          <w:b w:val="false"/>
+          <w:b w:val="false"/>
+          <w:bCs w:val="false"/>
+        </w:rPr>
+      </w:pPr>
+      <w:r>
+        <w:rPr>
+          <w:b w:val="false"/>
+          <w:bCs w:val="false"/>
+        </w:rPr>
+        <w:t xml:space="preserve">In contrast, reducing phenotyping decreased the accuracy for sires, despite increased genotyping. </w:t>
+      </w:r>
+      <w:r>
+        <w:rPr>
+          <w:b w:val="false"/>
+          <w:bCs w:val="false"/>
+        </w:rPr>
+        <w:t xml:space="preserve">Since we used truncation selection to select the sires, their breeding values all lie very closely at the top of the distribution. To distinguish between them and rank them correctly, their breeding values therefore have to be very precise. Hence, each additional phenotypic record helps to correctly distinguish between sires. However, since this is the accuracy after the selection has been made, it is not of great interest for the breeders. </w:t>
       </w:r>
     </w:p>
     <w:p>
@@ -1146,111 +1030,18 @@
         <w:pStyle w:val="TextBody"/>
         <w:spacing w:lineRule="auto" w:line="480"/>
         <w:jc w:val="both"/>
-        <w:rPr/>
-      </w:pPr>
-      <w:r>
-        <w:rPr/>
-        <w:t>6. Papers comparing test-day vs 305-yield models: high correlation of 0.97 (Shaeffer), minor changes in sire ranking (Swalve) and appropriate for Gir; MEUWISSEN PART_LACT correlations!!!!</w:t>
-      </w:r>
-    </w:p>
-    <w:p>
-      <w:pPr>
-        <w:pStyle w:val="TextBody"/>
-        <w:numPr>
-          <w:ilvl w:val="0"/>
-          <w:numId w:val="6"/>
-        </w:numPr>
-        <w:spacing w:lineRule="auto" w:line="480"/>
-        <w:jc w:val="both"/>
-        <w:rPr/>
-      </w:pPr>
-      <w:r>
-        <w:rPr/>
-        <w:t>Accuracy of predicting milk yield from alternative milk recording schemes: correlation between A4 and A8 milk yield!!!!</w:t>
-      </w:r>
-    </w:p>
-    <w:p>
-      <w:pPr>
-        <w:pStyle w:val="TextBody"/>
-        <w:numPr>
-          <w:ilvl w:val="0"/>
-          <w:numId w:val="6"/>
-        </w:numPr>
-        <w:spacing w:lineRule="auto" w:line="480"/>
-        <w:jc w:val="both"/>
-        <w:rPr/>
-      </w:pPr>
-      <w:r>
-        <w:rPr/>
-        <w:t>Prediction of lactation milk yield using various milk recording methods – non-significant sifferences between A4 and A6 methods!!!</w:t>
-      </w:r>
-    </w:p>
-    <w:p>
-      <w:pPr>
-        <w:pStyle w:val="TextBody"/>
-        <w:numPr>
-          <w:ilvl w:val="0"/>
-          <w:numId w:val="6"/>
-        </w:numPr>
-        <w:spacing w:lineRule="auto" w:line="480"/>
-        <w:jc w:val="both"/>
-        <w:rPr/>
-      </w:pPr>
-      <w:r>
-        <w:rPr/>
-        <w:t>Estimation of 305-day milk yield from test-day records of Chinese Holstein cattle</w:t>
-      </w:r>
-    </w:p>
-    <w:p>
-      <w:pPr>
-        <w:pStyle w:val="TextBody"/>
-        <w:numPr>
-          <w:ilvl w:val="0"/>
-          <w:numId w:val="6"/>
-        </w:numPr>
-        <w:spacing w:lineRule="auto" w:line="480"/>
-        <w:jc w:val="both"/>
-        <w:rPr/>
-      </w:pPr>
-      <w:r>
-        <w:rPr/>
-        <w:t>Comparison of test-day models for genetic evaluation of production traits in dairy cattle</w:t>
-      </w:r>
-    </w:p>
-    <w:p>
-      <w:pPr>
-        <w:pStyle w:val="TextBody"/>
-        <w:numPr>
-          <w:ilvl w:val="0"/>
-          <w:numId w:val="6"/>
-        </w:numPr>
-        <w:rPr/>
-      </w:pPr>
-      <w:r>
-        <w:rPr/>
-        <w:t xml:space="preserve">Prediction of Daily Milk Yields from a Limited Number of Test Days Using Test Day Models – </w:t>
-      </w:r>
-      <w:r>
-        <w:rPr/>
-        <w:t>we can improve the prediction!!!</w:t>
-      </w:r>
-    </w:p>
-    <w:p>
-      <w:pPr>
-        <w:pStyle w:val="TextBody"/>
-        <w:rPr/>
-      </w:pPr>
-      <w:r>
-        <w:rPr/>
-        <w:br/>
-      </w:r>
-      <w:r>
-        <w:rPr/>
-        <w:t>7</w:t>
-      </w:r>
-      <w:r>
-        <w:rPr/>
-        <w:t>. What would happen at different heritability?</w:t>
+        <w:rPr>
+          <w:b w:val="false"/>
+          <w:b w:val="false"/>
+          <w:bCs w:val="false"/>
+        </w:rPr>
+      </w:pPr>
+      <w:r>
+        <w:rPr>
+          <w:b w:val="false"/>
+          <w:bCs w:val="false"/>
+        </w:rPr>
+        <w:t>The accuracy for the sires was also below the accuracy for male selection candidates and and has a larger standard deviation. This was due to a smaller number of sires selected than male candidates tested. Also, although both male candidates and sires come from a truncated distribution with reduced variance, the variance for the sires is even more reduced. This is turn reduced the accuracy, computed as Pearson’s correlation coefficient.</w:t>
       </w:r>
     </w:p>
     <w:p>
@@ -1258,44 +1049,18 @@
         <w:pStyle w:val="TextBody"/>
         <w:spacing w:lineRule="auto" w:line="480"/>
         <w:jc w:val="both"/>
-        <w:rPr/>
-      </w:pPr>
-      <w:ins w:id="1" w:author="Unknown Author" w:date="2020-06-01T10:20:42Z">
-        <w:r>
-          <w:rPr/>
-          <w:t xml:space="preserve">The </w:t>
-        </w:r>
-      </w:ins>
-      <w:ins w:id="2" w:author="Unknown Author" w:date="2020-06-01T10:20:42Z">
-        <w:commentRangeStart w:id="5"/>
-        <w:r>
-          <w:rPr/>
-          <w:t>Gonzales</w:t>
-        </w:r>
-      </w:ins>
-      <w:r>
-        <w:rPr/>
-      </w:r>
-      <w:ins w:id="3" w:author="Unknown Author" w:date="2020-06-01T10:20:42Z">
-        <w:commentRangeEnd w:id="5"/>
-        <w:r>
-          <w:commentReference w:id="5"/>
-        </w:r>
-        <w:r>
-          <w:rPr/>
-          <w:t>-Recio et al. paper also provides insight into what would happen at a different heritability of the phenotype. They showed that as the heritability increases, the contribution of an additional phenotype to the genetic gain decre</w:t>
-        </w:r>
-      </w:ins>
-      <w:r>
-        <w:rPr/>
-        <w:commentReference w:id="6"/>
-      </w:r>
-      <w:ins w:id="4" w:author="Unknown Author" w:date="2020-06-01T10:20:42Z">
-        <w:r>
-          <w:rPr/>
-          <w:t>ases. This means less phenotypes (unique phenotypes / females) are needed to achieve the maximum gain and we would need to invest less into genotyping to achieve the maximum genetic gain. In contrast, at lower heritabilities we would need the invest even more to genotype more phenotyped females.</w:t>
-        </w:r>
-      </w:ins>
+        <w:rPr>
+          <w:b w:val="false"/>
+          <w:b w:val="false"/>
+          <w:bCs w:val="false"/>
+        </w:rPr>
+      </w:pPr>
+      <w:r>
+        <w:rPr>
+          <w:b w:val="false"/>
+          <w:bCs w:val="false"/>
+        </w:rPr>
+      </w:r>
     </w:p>
     <w:p>
       <w:pPr>
@@ -1305,12 +1070,326 @@
         <w:rPr/>
       </w:pPr>
       <w:r>
-        <w:rPr/>
-        <w:t>8</w:t>
-      </w:r>
-      <w:r>
-        <w:rPr/>
-        <w:t>. Genotype the phenotyped individuals</w:t>
+        <w:rPr>
+          <w:b/>
+          <w:bCs/>
+        </w:rPr>
+        <w:t>Genomic scenarios increased the accuracy for dams</w:t>
+      </w:r>
+      <w:r>
+        <w:rPr>
+          <w:b w:val="false"/>
+          <w:bCs w:val="false"/>
+        </w:rPr>
+        <w:t xml:space="preserve"> compared to the conventional scenario. </w:t>
+      </w:r>
+      <w:r>
+        <w:rPr>
+          <w:b w:val="false"/>
+          <w:bCs w:val="false"/>
+        </w:rPr>
+        <w:t>The first reason for this is that genomic prediction estimate</w:t>
+      </w:r>
+      <w:r>
+        <w:rPr>
+          <w:b w:val="false"/>
+          <w:bCs w:val="false"/>
+        </w:rPr>
+        <w:t>s</w:t>
+      </w:r>
+      <w:r>
+        <w:rPr>
+          <w:b w:val="false"/>
+          <w:bCs w:val="false"/>
+        </w:rPr>
+        <w:t xml:space="preserve"> Mendelia</w:t>
+      </w:r>
+      <w:r>
+        <w:rPr>
+          <w:b w:val="false"/>
+          <w:bCs w:val="false"/>
+        </w:rPr>
+        <w:commentReference w:id="5"/>
+      </w:r>
+      <w:r>
+        <w:rPr>
+          <w:b w:val="false"/>
+          <w:bCs w:val="false"/>
+        </w:rPr>
+        <w:t xml:space="preserve">n sampling term with higher accuracy. As shown by Daetwyler et al., 2007, when the accuracy of parent average is low, genomic information helps to predict both parent average and Mendelian sampling term. </w:t>
+      </w:r>
+      <w:r>
+        <w:rPr>
+          <w:b w:val="false"/>
+          <w:bCs w:val="false"/>
+        </w:rPr>
+        <w:t>And when</w:t>
+      </w:r>
+      <w:r>
+        <w:rPr>
+          <w:b w:val="false"/>
+          <w:bCs w:val="false"/>
+        </w:rPr>
+        <w:t xml:space="preserve"> the accuracy of parent average is </w:t>
+      </w:r>
+      <w:r>
+        <w:rPr>
+          <w:b w:val="false"/>
+          <w:bCs w:val="false"/>
+        </w:rPr>
+        <w:t>high</w:t>
+      </w:r>
+      <w:r>
+        <w:rPr>
+          <w:b w:val="false"/>
+          <w:bCs w:val="false"/>
+        </w:rPr>
+        <w:t>, the i</w:t>
+      </w:r>
+      <w:r>
+        <w:rPr>
+          <w:b w:val="false"/>
+          <w:bCs w:val="false"/>
+        </w:rPr>
+        <w:commentReference w:id="6"/>
+      </w:r>
+      <w:r>
+        <w:rPr>
+          <w:b w:val="false"/>
+          <w:bCs w:val="false"/>
+        </w:rPr>
+        <w:t xml:space="preserve">ncrease in accuracy with genomic prediction relates to the Mendelian sampling term. Secondly, using genomic information increases genetic connectedness between individual (from different management units) (Yu et al., 2017). </w:t>
+      </w:r>
+      <w:r>
+        <w:rPr>
+          <w:b w:val="false"/>
+          <w:bCs w:val="false"/>
+        </w:rPr>
+        <w:t xml:space="preserve">This in turn increases the accuracy of prediction </w:t>
+      </w:r>
+      <w:r>
+        <w:rPr>
+          <w:b w:val="false"/>
+          <w:bCs w:val="false"/>
+        </w:rPr>
+        <w:t xml:space="preserve">regardless the heritability, number of QTLs, and number of marker (Yu et al., 2018). </w:t>
+      </w:r>
+      <w:r>
+        <w:rPr>
+          <w:b w:val="false"/>
+          <w:bCs w:val="false"/>
+        </w:rPr>
+        <w:t xml:space="preserve">However, the number of markers have to be large enough to capture the QTL signal. </w:t>
+      </w:r>
+      <w:r>
+        <w:rPr>
+          <w:b/>
+          <w:bCs/>
+        </w:rPr>
+        <w:t>The accuracy for dams also increased with increasing investment into gen</w:t>
+      </w:r>
+      <w:r>
+        <w:rPr>
+          <w:b/>
+          <w:bCs/>
+        </w:rPr>
+        <w:commentReference w:id="7"/>
+      </w:r>
+      <w:r>
+        <w:rPr>
+          <w:b/>
+          <w:bCs/>
+        </w:rPr>
+        <w:t xml:space="preserve">otyping, </w:t>
+      </w:r>
+      <w:r>
+        <w:rPr>
+          <w:b w:val="false"/>
+          <w:bCs w:val="false"/>
+        </w:rPr>
+        <w:t>despite reduced phenotyping. This is perhaps surprising, since own-performance contributes most to the accuracy of prediction. Increasing investment into genotyping translated into growing training population and a larger size of the update</w:t>
+      </w:r>
+      <w:r>
+        <w:rPr>
+          <w:b w:val="false"/>
+          <w:bCs w:val="false"/>
+        </w:rPr>
+        <w:commentReference w:id="8"/>
+      </w:r>
+      <w:r>
+        <w:rPr>
+          <w:b w:val="false"/>
+          <w:bCs w:val="false"/>
+        </w:rPr>
+        <w:t xml:space="preserve">. </w:t>
+      </w:r>
+      <w:r>
+        <w:rPr>
+          <w:b w:val="false"/>
+          <w:bCs w:val="false"/>
+        </w:rPr>
+        <w:t xml:space="preserve">As shown by previous studies (Bijma, Gonzales-Recio), the accuracy of genomic prediction does increase with increasing size of a female training population, even up to 100,000 females included. </w:t>
+      </w:r>
+      <w:r>
+        <w:rPr>
+          <w:b w:val="false"/>
+          <w:bCs w:val="false"/>
+        </w:rPr>
+        <w:t>S</w:t>
+      </w:r>
+      <w:r>
+        <w:rPr>
+          <w:b w:val="false"/>
+          <w:bCs w:val="false"/>
+        </w:rPr>
+        <w:t>ame studies also shown that the accuracy of 0.70 is achieved</w:t>
+      </w:r>
+      <w:r>
+        <w:rPr>
+          <w:b w:val="false"/>
+          <w:bCs w:val="false"/>
+        </w:rPr>
+        <w:commentReference w:id="9"/>
+      </w:r>
+      <w:r>
+        <w:rPr>
+          <w:b w:val="false"/>
+          <w:bCs w:val="false"/>
+        </w:rPr>
+        <w:t xml:space="preserve"> </w:t>
+      </w:r>
+      <w:r>
+        <w:rPr>
+          <w:b w:val="false"/>
+          <w:bCs w:val="false"/>
+        </w:rPr>
+        <w:t xml:space="preserve">at ~20,000 animals, which agrees with the result of this paper. However, these studies did not </w:t>
+      </w:r>
+      <w:r>
+        <w:rPr>
+          <w:b w:val="false"/>
+          <w:bCs w:val="false"/>
+        </w:rPr>
+        <w:t>account for varying degree of</w:t>
+      </w:r>
+      <w:r>
+        <w:rPr>
+          <w:b w:val="false"/>
+          <w:bCs w:val="false"/>
+        </w:rPr>
+        <w:t xml:space="preserve"> genetic distance between the training and the evaluation population. As shown by Pszczola et al., 2012, </w:t>
+      </w:r>
+      <w:r>
+        <w:rPr>
+          <w:b w:val="false"/>
+          <w:bCs w:val="false"/>
+        </w:rPr>
+        <w:t xml:space="preserve">we can increase the accuracy in the evaluation population with a higher relationship and less generations to the training population. Increasing investment into genotyping allowed for </w:t>
+      </w:r>
+      <w:r>
+        <w:rPr>
+          <w:b w:val="false"/>
+          <w:bCs w:val="false"/>
+        </w:rPr>
+        <w:t>include</w:t>
+      </w:r>
+      <w:r>
+        <w:rPr>
+          <w:b w:val="false"/>
+          <w:bCs w:val="false"/>
+        </w:rPr>
+        <w:t xml:space="preserve"> more females from the most recent cow population </w:t>
+      </w:r>
+      <w:r>
+        <w:rPr>
+          <w:b w:val="false"/>
+          <w:bCs w:val="false"/>
+        </w:rPr>
+        <w:t>into the training set</w:t>
+      </w:r>
+      <w:r>
+        <w:rPr>
+          <w:b w:val="false"/>
+          <w:bCs w:val="false"/>
+        </w:rPr>
+        <w:t xml:space="preserve">, which decreased the genetic distance between training and evaluation population </w:t>
+      </w:r>
+      <w:r>
+        <w:rPr>
+          <w:b w:val="false"/>
+          <w:bCs w:val="false"/>
+        </w:rPr>
+        <w:t xml:space="preserve">and in turn increased the accuracy. </w:t>
+      </w:r>
+      <w:r>
+        <w:rPr>
+          <w:b w:val="false"/>
+          <w:bCs w:val="false"/>
+        </w:rPr>
+        <w:t xml:space="preserve">Further on, as the investment into genotyping increased, we were able to </w:t>
+      </w:r>
+      <w:r>
+        <w:rPr>
+          <w:b w:val="false"/>
+          <w:bCs w:val="false"/>
+        </w:rPr>
+        <w:t>obtain genomic information for more females and use it in conjunction with own phenotypic data to predict</w:t>
+      </w:r>
+      <w:r>
+        <w:rPr>
+          <w:b w:val="false"/>
+          <w:bCs w:val="false"/>
+        </w:rPr>
+        <w:t xml:space="preserve"> </w:t>
+      </w:r>
+      <w:r>
+        <w:rPr>
+          <w:b w:val="false"/>
+          <w:bCs w:val="false"/>
+        </w:rPr>
+        <w:t xml:space="preserve">their breeding values with added value. Also, as already mentioned, genomic information increases genetic connectedness and as shown by Yu et al., 2018, increasing the number of connecting animals increases the connectedness eve further. </w:t>
+      </w:r>
+      <w:r>
+        <w:rPr>
+          <w:b w:val="false"/>
+          <w:bCs w:val="false"/>
+        </w:rPr>
+        <w:t xml:space="preserve">As with genetic gain, </w:t>
+      </w:r>
+      <w:r>
+        <w:rPr>
+          <w:b/>
+          <w:bCs/>
+        </w:rPr>
+        <w:t>increasing the size of the trainin</w:t>
+      </w:r>
+      <w:r>
+        <w:rPr>
+          <w:b/>
+          <w:bCs/>
+        </w:rPr>
+        <w:commentReference w:id="10"/>
+      </w:r>
+      <w:r>
+        <w:rPr>
+          <w:b/>
+          <w:bCs/>
+        </w:rPr>
+        <w:t xml:space="preserve">g population had a diminishing return relationship with accuracy. </w:t>
+      </w:r>
+      <w:r>
+        <w:rPr>
+          <w:b/>
+          <w:bCs/>
+        </w:rPr>
+        <w:t>Correspondingly,</w:t>
+      </w:r>
+      <w:r>
+        <w:rPr>
+          <w:b w:val="false"/>
+          <w:bCs w:val="false"/>
+        </w:rPr>
+        <w:t xml:space="preserve"> investing more than the resources of six phenotypic records into genotyping did not further increase accuracy.</w:t>
       </w:r>
     </w:p>
     <w:p>
@@ -1321,12 +1400,116 @@
         <w:rPr/>
       </w:pPr>
       <w:r>
-        <w:rPr/>
-        <w:t xml:space="preserve">Bijma; </w:t>
-      </w:r>
-      <w:r>
-        <w:rPr/>
-        <w:t>Although increasing the size of the progeny groups increases the accuracy of the sire’s EBV, the number of sires with which the GS reference population is constructed has a much larger impact on the accuracy of genomic EBV. Thus, when the number of phenotypic records is limiting, it is optimal to genotype the individuals that produce the phenotype, not their parents</w:t>
+        <w:rPr>
+          <w:b w:val="false"/>
+          <w:bCs w:val="false"/>
+        </w:rPr>
+        <w:t>A</w:t>
+      </w:r>
+      <w:r>
+        <w:rPr>
+          <w:b w:val="false"/>
+          <w:bCs w:val="false"/>
+        </w:rPr>
+        <w:t xml:space="preserve">ccuracy for female candidates followed the accuracy trend for the dams. Female candidates were not genotyped nor </w:t>
+      </w:r>
+      <w:r>
+        <w:rPr>
+          <w:b w:val="false"/>
+          <w:bCs w:val="false"/>
+        </w:rPr>
+        <w:t>phenotyped</w:t>
+      </w:r>
+      <w:r>
+        <w:rPr>
+          <w:b w:val="false"/>
+          <w:bCs w:val="false"/>
+        </w:rPr>
+        <w:t xml:space="preserve">, </w:t>
+      </w:r>
+      <w:r>
+        <w:rPr>
+          <w:b w:val="false"/>
+          <w:bCs w:val="false"/>
+        </w:rPr>
+        <w:t>hence the</w:t>
+      </w:r>
+      <w:r>
+        <w:rPr>
+          <w:b w:val="false"/>
+          <w:bCs w:val="false"/>
+        </w:rPr>
+        <w:t>ir</w:t>
+      </w:r>
+      <w:r>
+        <w:rPr>
+          <w:b w:val="false"/>
+          <w:bCs w:val="false"/>
+        </w:rPr>
+        <w:t xml:space="preserve"> accuracy mainly </w:t>
+      </w:r>
+      <w:r>
+        <w:rPr>
+          <w:b w:val="false"/>
+          <w:bCs w:val="false"/>
+        </w:rPr>
+        <w:t>capture</w:t>
+      </w:r>
+      <w:r>
+        <w:rPr>
+          <w:b w:val="false"/>
+          <w:bCs w:val="false"/>
+        </w:rPr>
+        <w:t>d</w:t>
+      </w:r>
+      <w:r>
+        <w:rPr>
+          <w:b w:val="false"/>
+          <w:bCs w:val="false"/>
+        </w:rPr>
+        <w:t xml:space="preserve"> the accuracy of </w:t>
+      </w:r>
+      <w:r>
+        <w:rPr>
+          <w:b w:val="false"/>
+          <w:bCs w:val="false"/>
+        </w:rPr>
+        <w:t>the</w:t>
+      </w:r>
+      <w:r>
+        <w:rPr>
+          <w:b w:val="false"/>
+          <w:bCs w:val="false"/>
+        </w:rPr>
+        <w:t xml:space="preserve"> </w:t>
+      </w:r>
+      <w:r>
+        <w:rPr>
+          <w:b w:val="false"/>
+          <w:bCs w:val="false"/>
+        </w:rPr>
+        <w:t xml:space="preserve">parent average. </w:t>
+      </w:r>
+      <w:r>
+        <w:rPr>
+          <w:b w:val="false"/>
+          <w:bCs w:val="false"/>
+        </w:rPr>
+        <w:t>I</w:t>
+      </w:r>
+      <w:r>
+        <w:rPr>
+          <w:b w:val="false"/>
+          <w:bCs w:val="false"/>
+        </w:rPr>
+        <w:t xml:space="preserve">ncreasing genotyping </w:t>
+      </w:r>
+      <w:r>
+        <w:rPr>
+          <w:b w:val="false"/>
+          <w:bCs w:val="false"/>
+        </w:rPr>
+        <w:t>increased the accuracy of dams and in turn increased the accuracy of the parent average for female candidates.</w:t>
       </w:r>
     </w:p>
     <w:p>
@@ -1335,12 +1518,48 @@
         <w:spacing w:lineRule="auto" w:line="480"/>
         <w:jc w:val="both"/>
         <w:rPr>
-          <w:highlight w:val="lightGray"/>
-        </w:rPr>
-      </w:pPr>
-      <w:r>
-        <w:rPr/>
-        <w:t>Figure 1 shows that the increase in the accuracy of genomic EBV with the number of phenotypic records is strongly non-linear, showing a diminishing-return relationship. As a consequence, increasing the total number of phenotypic records increases accuracy less than proportional. I</w:t>
+          <w:b w:val="false"/>
+          <w:b w:val="false"/>
+          <w:bCs w:val="false"/>
+        </w:rPr>
+      </w:pPr>
+      <w:r>
+        <w:rPr>
+          <w:b w:val="false"/>
+          <w:bCs w:val="false"/>
+        </w:rPr>
+        <w:t>Accuracy in scenarios without an initial training population closely followed the trend</w:t>
+      </w:r>
+      <w:r>
+        <w:rPr>
+          <w:b w:val="false"/>
+          <w:bCs w:val="false"/>
+        </w:rPr>
+        <w:t>s</w:t>
+      </w:r>
+      <w:r>
+        <w:rPr>
+          <w:b w:val="false"/>
+          <w:bCs w:val="false"/>
+        </w:rPr>
+        <w:t xml:space="preserve"> of the corresponding scenarios with an initial training population available. </w:t>
+      </w:r>
+      <w:r>
+        <w:rPr>
+          <w:b w:val="false"/>
+          <w:bCs w:val="false"/>
+        </w:rPr>
+        <w:t>We observed minor differences in the low</w:t>
+        <w:noBreakHyphen/>
+        <w:t xml:space="preserve">genotyping scenarios, that had a reduced accuracy for male candidates and sires. For male candidates this stemmed from a smaller training population, </w:t>
+      </w:r>
+      <w:r>
+        <w:rPr>
+          <w:b w:val="false"/>
+          <w:bCs w:val="false"/>
+          <w:highlight w:val="red"/>
+        </w:rPr>
+        <w:t>and for sires from an interplay of the number of phenoype records and number of genotyped daughters.????</w:t>
       </w:r>
     </w:p>
     <w:p>
@@ -1351,6 +1570,114 @@
         <w:rPr/>
       </w:pPr>
       <w:r>
+        <w:rPr>
+          <w:b w:val="false"/>
+          <w:bCs w:val="false"/>
+        </w:rPr>
+        <w:t>I</w:t>
+      </w:r>
+      <w:r>
+        <w:rPr>
+          <w:b w:val="false"/>
+          <w:bCs w:val="false"/>
+        </w:rPr>
+        <w:t xml:space="preserve">n our simulation we did not account for the lactation curve of milk yield. </w:t>
+      </w:r>
+      <w:r>
+        <w:rPr>
+          <w:b w:val="false"/>
+          <w:bCs w:val="false"/>
+        </w:rPr>
+        <w:t>In practice, test day records are used to compute the 305-day milk yield according to standard lactation curves and using different regression methods (reviewed in ICAR Guideline</w:t>
+      </w:r>
+      <w:r>
+        <w:rPr>
+          <w:b w:val="false"/>
+          <w:bCs w:val="false"/>
+        </w:rPr>
+        <w:t>s</w:t>
+      </w:r>
+      <w:r>
+        <w:rPr>
+          <w:b w:val="false"/>
+          <w:bCs w:val="false"/>
+        </w:rPr>
+        <w:t xml:space="preserve">: </w:t>
+      </w:r>
+      <w:r>
+        <w:rPr/>
+        <w:t>Computing of Accumulated Lactation Yield</w:t>
+      </w:r>
+      <w:r>
+        <w:rPr>
+          <w:b w:val="false"/>
+          <w:bCs w:val="false"/>
+        </w:rPr>
+        <w:t xml:space="preserve">, 2020). </w:t>
+      </w:r>
+      <w:r>
+        <w:rPr>
+          <w:b w:val="false"/>
+          <w:bCs w:val="false"/>
+        </w:rPr>
+        <w:t xml:space="preserve">Previous studies explored, how removing test day records affects the accuracy of prediction the full lactation yield. Berry et al., 2005, concluded that with five records (or more), which corresponds to ICAR 8-weeks sampling scheme, we can predict the 305-day milk yield with high accuracy. They showed that the mean error of estimating 305-day yield from five test day records was 6.8kg with 0.99 correlation with 305-day yield estimated from 11 records. Kong et al., 2017, </w:t>
+      </w:r>
+      <w:r>
+        <w:rPr>
+          <w:b w:val="false"/>
+          <w:bCs w:val="false"/>
+        </w:rPr>
+        <w:t xml:space="preserve">explored the accuracy of </w:t>
+      </w:r>
+      <w:r>
+        <w:rPr>
+          <w:b w:val="false"/>
+          <w:bCs w:val="false"/>
+        </w:rPr>
+        <w:t xml:space="preserve">estimating 305-day milk yield from three vs. six test day records. </w:t>
+      </w:r>
+      <w:r>
+        <w:rPr>
+          <w:b w:val="false"/>
+          <w:bCs w:val="false"/>
+        </w:rPr>
+        <w:t>They showed, that while in the first lactation using six vs three records increased the accuracy betw</w:t>
+      </w:r>
+      <w:r>
+        <w:rPr>
+          <w:b w:val="false"/>
+          <w:bCs w:val="false"/>
+          <w:highlight w:val="yellow"/>
+        </w:rPr>
+        <w:t xml:space="preserve">een 0.01 and 0.31, in the second and third lactation the difference decreased to 0.00-0.07 and 0.01-(-0.12), depending on the breed. </w:t>
+      </w:r>
+      <w:r>
+        <w:rPr>
+          <w:b w:val="false"/>
+          <w:bCs w:val="false"/>
+        </w:rPr>
+        <w:t xml:space="preserve">On the other hand, Gartner et al., 2008, observed significant differences between 305-day milk yield predicted from eleven (ICAR A4 standard) or eight (ICAR A6 standard) test day records. </w:t>
+      </w:r>
+      <w:r>
+        <w:rPr>
+          <w:b w:val="false"/>
+          <w:bCs w:val="false"/>
+        </w:rPr>
+        <w:t>Although they observed a correlation of 0.96 between the predictions, they observed that prediction on eight records yield a high bias and underestimates the 305-day milk yield by 500 – 1000 kg.</w:t>
+      </w:r>
+    </w:p>
+    <w:p>
+      <w:pPr>
+        <w:pStyle w:val="TextBody"/>
+        <w:spacing w:lineRule="auto" w:line="480"/>
+        <w:jc w:val="both"/>
+        <w:rPr>
+          <w:b w:val="false"/>
+          <w:b w:val="false"/>
+          <w:bCs w:val="false"/>
+        </w:rPr>
+      </w:pPr>
+      <w:r>
         <w:rPr/>
       </w:r>
     </w:p>
@@ -1359,198 +1686,14 @@
         <w:pStyle w:val="TextBody"/>
         <w:spacing w:lineRule="auto" w:line="480" w:before="0" w:after="140"/>
         <w:jc w:val="both"/>
-        <w:rPr/>
-      </w:pPr>
-      <w:r>
-        <w:rPr/>
-        <w:t>- not so bad for milk yield, since a lot of historical data available</w:t>
-      </w:r>
-    </w:p>
-    <w:p>
-      <w:pPr>
-        <w:pStyle w:val="TextBody"/>
-        <w:spacing w:lineRule="auto" w:line="480" w:before="0" w:after="140"/>
-        <w:jc w:val="both"/>
-        <w:rPr/>
-      </w:pPr>
-      <w:r>
-        <w:rPr/>
-      </w:r>
-    </w:p>
-    <w:p>
-      <w:pPr>
-        <w:pStyle w:val="TextBody"/>
-        <w:spacing w:lineRule="auto" w:line="480" w:before="0" w:after="140"/>
-        <w:jc w:val="both"/>
-        <w:rPr>
-          <w:b/>
-          <w:b/>
-          <w:bCs/>
-        </w:rPr>
-      </w:pPr>
-      <w:r>
-        <w:rPr>
-          <w:b/>
-          <w:bCs/>
-        </w:rPr>
-        <w:t>Limitations of the study</w:t>
-      </w:r>
-    </w:p>
-    <w:p>
-      <w:pPr>
-        <w:pStyle w:val="TextBody"/>
-        <w:spacing w:lineRule="auto" w:line="480" w:before="0" w:after="140"/>
-        <w:jc w:val="both"/>
-        <w:rPr>
-          <w:b/>
-          <w:b/>
-          <w:bCs/>
-        </w:rPr>
-      </w:pPr>
-      <w:r>
-        <w:rPr>
-          <w:b/>
-          <w:bCs/>
-        </w:rPr>
-        <w:t xml:space="preserve">1. </w:t>
-      </w:r>
-      <w:r>
-        <w:rPr>
-          <w:b w:val="false"/>
-          <w:bCs w:val="false"/>
-        </w:rPr>
-        <w:t>25K limit for the training population – cite break-even sizes from Bijma and sizes from Gonzales-Recio; also the genetic gain plateaued</w:t>
-      </w:r>
-    </w:p>
-    <w:p>
-      <w:pPr>
-        <w:pStyle w:val="TextBody"/>
-        <w:spacing w:lineRule="auto" w:line="480" w:before="0" w:after="140"/>
-        <w:jc w:val="both"/>
-        <w:rPr>
-          <w:b/>
-          <w:b/>
-          <w:bCs/>
-        </w:rPr>
-      </w:pPr>
-      <w:r>
-        <w:rPr>
-          <w:b w:val="false"/>
-          <w:bCs w:val="false"/>
-        </w:rPr>
-        <w:t>2. Only additive effects, single-trait for all lactations (cite correlation between lactation yields)</w:t>
-      </w:r>
-    </w:p>
-    <w:p>
-      <w:pPr>
-        <w:pStyle w:val="TextBody"/>
-        <w:spacing w:lineRule="auto" w:line="480" w:before="0" w:after="140"/>
-        <w:jc w:val="both"/>
-        <w:rPr>
-          <w:b w:val="false"/>
-          <w:b w:val="false"/>
-          <w:bCs w:val="false"/>
-        </w:rPr>
-      </w:pPr>
-      <w:r>
-        <w:rPr>
-          <w:b/>
-          <w:bCs/>
-        </w:rPr>
-      </w:r>
-    </w:p>
-    <w:p>
-      <w:pPr>
-        <w:pStyle w:val="TextBody"/>
-        <w:spacing w:lineRule="auto" w:line="480" w:before="0" w:after="140"/>
-        <w:jc w:val="both"/>
-        <w:rPr>
-          <w:b/>
-          <w:b/>
-          <w:bCs/>
-        </w:rPr>
-      </w:pPr>
-      <w:r>
-        <w:rPr>
-          <w:b/>
-          <w:bCs/>
-        </w:rPr>
-        <w:t>Implications</w:t>
-      </w:r>
-    </w:p>
-    <w:p>
-      <w:pPr>
-        <w:pStyle w:val="TextBody"/>
-        <w:spacing w:lineRule="auto" w:line="480" w:before="0" w:after="140"/>
-        <w:jc w:val="both"/>
-        <w:rPr>
-          <w:b/>
-          <w:b/>
-          <w:bCs/>
-        </w:rPr>
-      </w:pPr>
-      <w:r>
-        <w:rPr>
-          <w:b w:val="false"/>
-          <w:bCs w:val="false"/>
-        </w:rPr>
-        <w:t>1. Genotypes also for parentage testing</w:t>
-      </w:r>
-    </w:p>
-    <w:p>
-      <w:pPr>
-        <w:pStyle w:val="TextBody"/>
-        <w:spacing w:lineRule="auto" w:line="480" w:before="0" w:after="140"/>
-        <w:jc w:val="both"/>
-        <w:rPr>
-          <w:b/>
-          <w:b/>
-          <w:bCs/>
-        </w:rPr>
-      </w:pPr>
-      <w:r>
-        <w:rPr>
-          <w:b w:val="false"/>
-          <w:bCs w:val="false"/>
-        </w:rPr>
-        <w:t>2. Phenotypes also for management – how many records do you need to manage a herd</w:t>
-      </w:r>
-    </w:p>
-    <w:p>
-      <w:pPr>
-        <w:pStyle w:val="TextBody"/>
-        <w:spacing w:lineRule="auto" w:line="480" w:before="0" w:after="140"/>
-        <w:jc w:val="both"/>
-        <w:rPr>
-          <w:b/>
-          <w:b/>
-          <w:bCs/>
-        </w:rPr>
-      </w:pPr>
-      <w:r>
-        <w:rPr>
-          <w:b w:val="false"/>
-          <w:bCs w:val="false"/>
-        </w:rPr>
-        <w:t>3. Cheaper updates with genomic selection!!!</w:t>
-      </w:r>
-    </w:p>
-    <w:p>
-      <w:pPr>
-        <w:pStyle w:val="TextBody"/>
-        <w:spacing w:lineRule="auto" w:line="480" w:before="0" w:after="140"/>
-        <w:jc w:val="both"/>
-        <w:rPr>
-          <w:b w:val="false"/>
-          <w:b w:val="false"/>
-          <w:bCs w:val="false"/>
-        </w:rPr>
-      </w:pPr>
-      <w:r>
-        <w:rPr>
-          <w:b/>
-          <w:bCs/>
-        </w:rPr>
+        <w:rPr>
+          <w:b w:val="false"/>
+          <w:b w:val="false"/>
+          <w:bCs w:val="false"/>
+        </w:rPr>
+      </w:pPr>
+      <w:r>
+        <w:rPr/>
       </w:r>
     </w:p>
     <w:sectPr>
@@ -1569,39 +1712,6 @@
 <file path=word/comments.xml><?xml version="1.0" encoding="utf-8"?>
 <w:comments xmlns:o="urn:schemas-microsoft-com:office:office" xmlns:r="http://schemas.openxmlformats.org/officeDocument/2006/relationships" xmlns:v="urn:schemas-microsoft-com:vml" xmlns:w="http://schemas.openxmlformats.org/wordprocessingml/2006/main" xmlns:w10="urn:schemas-microsoft-com:office:word" xmlns:wp="http://schemas.openxmlformats.org/drawingml/2006/wordprocessingDrawing" xmlns:wps="http://schemas.microsoft.com/office/word/2010/wordprocessingShape" xmlns:wpg="http://schemas.microsoft.com/office/word/2010/wordprocessingGroup" xmlns:mc="http://schemas.openxmlformats.org/markup-compatibility/2006" xmlns:wp14="http://schemas.microsoft.com/office/word/2010/wordprocessingDrawing" xmlns:w14="http://schemas.microsoft.com/office/word/2010/wordml" mc:Ignorable="w14 wp14">
   <w:comment w:id="0" w:author="Unknown Author" w:date="2020-06-01T20:23:01Z" w:initials="">
-    <w:p>
-      <w:r>
-        <w:rPr>
-          <w:rFonts w:eastAsia="AR PL SungtiL GB" w:cs="Lohit Devanagari" w:ascii="Liberation Serif" w:hAnsi="Liberation Serif"/>
-          <w:b w:val="false"/>
-          <w:bCs w:val="false"/>
-          <w:i w:val="false"/>
-          <w:iCs w:val="false"/>
-          <w:caps w:val="false"/>
-          <w:smallCaps w:val="false"/>
-          <w:strike w:val="false"/>
-          <w:dstrike w:val="false"/>
-          <w:outline w:val="false"/>
-          <w:shadow w:val="false"/>
-          <w:emboss w:val="false"/>
-          <w:imprint w:val="false"/>
-          <w:color w:val="auto"/>
-          <w:spacing w:val="0"/>
-          <w:w w:val="100"/>
-          <w:kern w:val="2"/>
-          <w:position w:val="0"/>
-          <w:sz w:val="20"/>
-          <w:szCs w:val="24"/>
-          <w:u w:val="none"/>
-          <w:vertAlign w:val="baseline"/>
-          <w:em w:val="none"/>
-          <w:lang w:bidi="hi-IN" w:eastAsia="zh-CN" w:val="en-GB"/>
-        </w:rPr>
-        <w:t>Is this a good place for this?</w:t>
-      </w:r>
-    </w:p>
-  </w:comment>
-  <w:comment w:id="1" w:author="Unknown Author" w:date="2020-06-01T07:56:35Z" w:initials="">
     <w:p>
       <w:r>
         <w:rPr>
@@ -1631,11 +1741,11 @@
           <w:em w:val="none"/>
           <w:lang w:val="en-GB" w:bidi="hi-IN" w:eastAsia="zh-CN"/>
         </w:rPr>
-        <w:t>Decreased for SCS, negative is desirable</w:t>
+        <w:t>Is this a good place for this?</w:t>
       </w:r>
     </w:p>
   </w:comment>
-  <w:comment w:id="2" w:author="Unknown Author" w:date="2020-06-01T15:12:14Z" w:initials="">
+  <w:comment w:id="1" w:author="Unknown Author" w:date="2020-06-01T07:56:35Z" w:initials="">
     <w:p>
       <w:r>
         <w:rPr>
@@ -1665,11 +1775,11 @@
           <w:em w:val="none"/>
           <w:lang w:val="en-GB" w:bidi="hi-IN" w:eastAsia="zh-CN"/>
         </w:rPr>
-        <w:t>Should I include this?</w:t>
+        <w:t>Decreased for SCS, negative is desirable</w:t>
       </w:r>
     </w:p>
   </w:comment>
-  <w:comment w:id="3" w:author="Unknown Author" w:date="2020-06-01T10:17:41Z" w:initials="">
+  <w:comment w:id="2" w:author="Unknown Author" w:date="2020-06-01T15:12:14Z" w:initials="">
     <w:p>
       <w:r>
         <w:rPr>
@@ -1699,11 +1809,11 @@
           <w:em w:val="none"/>
           <w:lang w:val="en-GB" w:bidi="hi-IN" w:eastAsia="zh-CN"/>
         </w:rPr>
-        <w:t>In general = at all three price ratios</w:t>
+        <w:t>Should I include this?</w:t>
       </w:r>
     </w:p>
   </w:comment>
-  <w:comment w:id="4" w:author="Unknown Author" w:date="2020-06-01T14:46:09Z" w:initials="">
+  <w:comment w:id="3" w:author="Unknown Author" w:date="2020-06-01T10:17:41Z" w:initials="">
     <w:p>
       <w:r>
         <w:rPr>
@@ -1733,11 +1843,242 @@
           <w:em w:val="none"/>
           <w:lang w:val="en-GB" w:bidi="hi-IN" w:eastAsia="zh-CN"/>
         </w:rPr>
+        <w:t>In general = at all three price ratios</w:t>
+      </w:r>
+    </w:p>
+  </w:comment>
+  <w:comment w:id="4" w:author="Unknown Author" w:date="2020-06-01T14:46:09Z" w:initials="">
+    <w:p>
+      <w:r>
+        <w:rPr>
+          <w:rFonts w:cs="Lohit Devanagari" w:ascii="Liberation Serif" w:hAnsi="Liberation Serif" w:eastAsia="AR PL SungtiL GB"/>
+          <w:b w:val="false"/>
+          <w:bCs w:val="false"/>
+          <w:i w:val="false"/>
+          <w:iCs w:val="false"/>
+          <w:caps w:val="false"/>
+          <w:smallCaps w:val="false"/>
+          <w:strike w:val="false"/>
+          <w:dstrike w:val="false"/>
+          <w:outline w:val="false"/>
+          <w:shadow w:val="false"/>
+          <w:emboss w:val="false"/>
+          <w:imprint w:val="false"/>
+          <w:color w:val="auto"/>
+          <w:spacing w:val="0"/>
+          <w:w w:val="100"/>
+          <w:kern w:val="2"/>
+          <w:position w:val="0"/>
+          <w:sz w:val="20"/>
+          <w:sz w:val="20"/>
+          <w:szCs w:val="24"/>
+          <w:u w:val="none"/>
+          <w:vertAlign w:val="baseline"/>
+          <w:em w:val="none"/>
+          <w:lang w:val="en-GB" w:bidi="hi-IN" w:eastAsia="zh-CN"/>
+        </w:rPr>
         <w:t>Tole mi ni všeč, moram dodelat – tukaj potem “pomagajo” tudi historical data in pa še vse negotipizirane current ženske (ki jih v high-genotyping scenarijih ni, ker so vse genotpizirane). Mogoče je to bolj za accuracy?</w:t>
       </w:r>
     </w:p>
   </w:comment>
-  <w:comment w:id="5" w:author="GORJANC Gregor" w:date="2020-05-24T22:38:00Z" w:initials="GG">
+  <w:comment w:id="5" w:author="Unknown Author" w:date="2020-06-03T12:01:18Z" w:initials="">
+    <w:p>
+      <w:r>
+        <w:rPr>
+          <w:rFonts w:ascii="Liberation Serif" w:hAnsi="Liberation Serif" w:eastAsia="AR PL SungtiL GB" w:cs="Lohit Devanagari"/>
+          <w:b w:val="false"/>
+          <w:bCs w:val="false"/>
+          <w:i w:val="false"/>
+          <w:iCs w:val="false"/>
+          <w:caps w:val="false"/>
+          <w:smallCaps w:val="false"/>
+          <w:strike w:val="false"/>
+          <w:dstrike w:val="false"/>
+          <w:outline w:val="false"/>
+          <w:shadow w:val="false"/>
+          <w:emboss w:val="false"/>
+          <w:imprint w:val="false"/>
+          <w:color w:val="auto"/>
+          <w:spacing w:val="0"/>
+          <w:w w:val="100"/>
+          <w:kern w:val="2"/>
+          <w:position w:val="0"/>
+          <w:sz w:val="20"/>
+          <w:sz w:val="20"/>
+          <w:szCs w:val="24"/>
+          <w:u w:val="none"/>
+          <w:vertAlign w:val="baseline"/>
+          <w:em w:val="none"/>
+          <w:lang w:eastAsia="zh-CN" w:bidi="hi-IN" w:val="en-GB"/>
+        </w:rPr>
+        <w:t>But this also true for male candidates – all genotyped! Dams not all genotyped!</w:t>
+      </w:r>
+    </w:p>
+  </w:comment>
+  <w:comment w:id="6" w:author="Unknown Author" w:date="2020-06-03T12:02:58Z" w:initials="">
+    <w:p>
+      <w:r>
+        <w:rPr>
+          <w:rFonts w:eastAsia="AR PL SungtiL GB" w:cs="Lohit Devanagari" w:ascii="Liberation Serif" w:hAnsi="Liberation Serif"/>
+          <w:b w:val="false"/>
+          <w:bCs w:val="false"/>
+          <w:i w:val="false"/>
+          <w:iCs w:val="false"/>
+          <w:caps w:val="false"/>
+          <w:smallCaps w:val="false"/>
+          <w:strike w:val="false"/>
+          <w:dstrike w:val="false"/>
+          <w:outline w:val="false"/>
+          <w:shadow w:val="false"/>
+          <w:emboss w:val="false"/>
+          <w:imprint w:val="false"/>
+          <w:color w:val="auto"/>
+          <w:spacing w:val="0"/>
+          <w:w w:val="100"/>
+          <w:kern w:val="2"/>
+          <w:position w:val="0"/>
+          <w:sz w:val="20"/>
+          <w:szCs w:val="24"/>
+          <w:u w:val="none"/>
+          <w:vertAlign w:val="baseline"/>
+          <w:em w:val="none"/>
+          <w:lang w:bidi="hi-IN" w:eastAsia="zh-CN" w:val="en-GB"/>
+        </w:rPr>
+        <w:t>Find another good reference for MST in genomics!!!!</w:t>
+      </w:r>
+    </w:p>
+  </w:comment>
+  <w:comment w:id="7" w:author="Unknown Author" w:date="2020-06-03T14:21:12Z" w:initials="">
+    <w:p>
+      <w:r>
+        <w:rPr>
+          <w:rFonts w:eastAsia="AR PL SungtiL GB" w:cs="Lohit Devanagari" w:ascii="Liberation Serif" w:hAnsi="Liberation Serif"/>
+          <w:b w:val="false"/>
+          <w:bCs w:val="false"/>
+          <w:i w:val="false"/>
+          <w:iCs w:val="false"/>
+          <w:caps w:val="false"/>
+          <w:smallCaps w:val="false"/>
+          <w:strike w:val="false"/>
+          <w:dstrike w:val="false"/>
+          <w:outline w:val="false"/>
+          <w:shadow w:val="false"/>
+          <w:emboss w:val="false"/>
+          <w:imprint w:val="false"/>
+          <w:color w:val="auto"/>
+          <w:spacing w:val="0"/>
+          <w:w w:val="100"/>
+          <w:kern w:val="2"/>
+          <w:position w:val="0"/>
+          <w:sz w:val="20"/>
+          <w:szCs w:val="24"/>
+          <w:u w:val="none"/>
+          <w:vertAlign w:val="baseline"/>
+          <w:em w:val="none"/>
+          <w:lang w:bidi="hi-IN" w:eastAsia="zh-CN" w:val="en-GB"/>
+        </w:rPr>
+        <w:t>This is a bit weird since part of the dams are in the training population and part are in the evaluation. They also all have their own performance</w:t>
+      </w:r>
+    </w:p>
+  </w:comment>
+  <w:comment w:id="8" w:author="Unknown Author" w:date="2020-06-03T13:14:27Z" w:initials="">
+    <w:p>
+      <w:r>
+        <w:rPr>
+          <w:rFonts w:eastAsia="AR PL SungtiL GB" w:cs="Lohit Devanagari" w:ascii="Liberation Serif" w:hAnsi="Liberation Serif"/>
+          <w:b w:val="false"/>
+          <w:bCs w:val="false"/>
+          <w:i w:val="false"/>
+          <w:iCs w:val="false"/>
+          <w:caps w:val="false"/>
+          <w:smallCaps w:val="false"/>
+          <w:strike w:val="false"/>
+          <w:dstrike w:val="false"/>
+          <w:outline w:val="false"/>
+          <w:shadow w:val="false"/>
+          <w:emboss w:val="false"/>
+          <w:imprint w:val="false"/>
+          <w:color w:val="auto"/>
+          <w:spacing w:val="0"/>
+          <w:w w:val="100"/>
+          <w:kern w:val="2"/>
+          <w:position w:val="0"/>
+          <w:sz w:val="20"/>
+          <w:szCs w:val="24"/>
+          <w:u w:val="none"/>
+          <w:vertAlign w:val="baseline"/>
+          <w:em w:val="none"/>
+          <w:lang w:bidi="hi-IN" w:eastAsia="zh-CN" w:val="en-GB"/>
+        </w:rPr>
+        <w:t>Update as in more cows from the most recent generation</w:t>
+      </w:r>
+    </w:p>
+  </w:comment>
+  <w:comment w:id="9" w:author="Unknown Author" w:date="2020-06-03T12:52:15Z" w:initials="">
+    <w:p>
+      <w:r>
+        <w:rPr>
+          <w:rFonts w:eastAsia="AR PL SungtiL GB" w:cs="Lohit Devanagari" w:ascii="Liberation Serif" w:hAnsi="Liberation Serif"/>
+          <w:b w:val="false"/>
+          <w:bCs w:val="false"/>
+          <w:i w:val="false"/>
+          <w:iCs w:val="false"/>
+          <w:caps w:val="false"/>
+          <w:smallCaps w:val="false"/>
+          <w:strike w:val="false"/>
+          <w:dstrike w:val="false"/>
+          <w:outline w:val="false"/>
+          <w:shadow w:val="false"/>
+          <w:emboss w:val="false"/>
+          <w:imprint w:val="false"/>
+          <w:color w:val="auto"/>
+          <w:spacing w:val="0"/>
+          <w:w w:val="100"/>
+          <w:kern w:val="2"/>
+          <w:position w:val="0"/>
+          <w:sz w:val="20"/>
+          <w:szCs w:val="24"/>
+          <w:u w:val="none"/>
+          <w:vertAlign w:val="baseline"/>
+          <w:em w:val="none"/>
+          <w:lang w:bidi="hi-IN" w:eastAsia="zh-CN" w:val="en-GB"/>
+        </w:rPr>
+        <w:t>Reference, mybe the one that shows that with own record genomics adds little – Bjima?</w:t>
+      </w:r>
+    </w:p>
+  </w:comment>
+  <w:comment w:id="10" w:author="Unknown Author" w:date="2020-06-03T16:12:51Z" w:initials="">
+    <w:p>
+      <w:r>
+        <w:rPr>
+          <w:rFonts w:eastAsia="AR PL SungtiL GB" w:cs="Lohit Devanagari" w:ascii="Liberation Serif" w:hAnsi="Liberation Serif"/>
+          <w:b w:val="false"/>
+          <w:bCs w:val="false"/>
+          <w:i w:val="false"/>
+          <w:iCs w:val="false"/>
+          <w:caps w:val="false"/>
+          <w:smallCaps w:val="false"/>
+          <w:strike w:val="false"/>
+          <w:dstrike w:val="false"/>
+          <w:outline w:val="false"/>
+          <w:shadow w:val="false"/>
+          <w:emboss w:val="false"/>
+          <w:imprint w:val="false"/>
+          <w:color w:val="auto"/>
+          <w:spacing w:val="0"/>
+          <w:w w:val="100"/>
+          <w:kern w:val="2"/>
+          <w:position w:val="0"/>
+          <w:sz w:val="20"/>
+          <w:szCs w:val="24"/>
+          <w:u w:val="none"/>
+          <w:vertAlign w:val="baseline"/>
+          <w:em w:val="none"/>
+          <w:lang w:bidi="hi-IN" w:eastAsia="zh-CN" w:val="en-GB"/>
+        </w:rPr>
+        <w:t>Ne vem, če bi na tem mestu ful komentirala, ker je zgoraj dejansko vse povedano.</w:t>
+      </w:r>
+    </w:p>
     <w:p>
       <w:r>
         <w:rPr>
@@ -1745,20 +2086,38 @@
           <w:kern w:val="0"/>
           <w:lang w:val="en-US" w:eastAsia="en-US" w:bidi="en-US"/>
         </w:rPr>
-        <w:t>mention paper in intro</w:t>
-      </w:r>
-    </w:p>
-  </w:comment>
-  <w:comment w:id="6" w:author="Unknown Author" w:date="2020-05-18T11:09:00Z" w:initials="">
-    <w:p>
-      <w:r>
-        <w:rPr>
-          <w:rFonts w:eastAsia="DejaVu Sans" w:cs="DejaVu Sans"/>
-          <w:kern w:val="0"/>
+      </w:r>
+    </w:p>
+    <w:p>
+      <w:r>
+        <w:rPr>
+          <w:rFonts w:ascii="Liberation Serif" w:hAnsi="Liberation Serif" w:eastAsia="AR PL SungtiL GB" w:cs="Lohit Devanagari"/>
+          <w:b w:val="false"/>
+          <w:bCs w:val="false"/>
+          <w:i w:val="false"/>
+          <w:iCs w:val="false"/>
+          <w:caps w:val="false"/>
+          <w:smallCaps w:val="false"/>
+          <w:strike w:val="false"/>
+          <w:dstrike w:val="false"/>
+          <w:outline w:val="false"/>
+          <w:shadow w:val="false"/>
+          <w:emboss w:val="false"/>
+          <w:imprint w:val="false"/>
+          <w:color w:val="auto"/>
+          <w:spacing w:val="0"/>
+          <w:w w:val="100"/>
+          <w:kern w:val="2"/>
+          <w:position w:val="0"/>
           <w:sz w:val="20"/>
-          <w:lang w:val="en-US" w:eastAsia="en-US" w:bidi="en-US"/>
-        </w:rPr>
-        <w:t>This is more for accuracy though</w:t>
+          <w:sz w:val="20"/>
+          <w:szCs w:val="24"/>
+          <w:u w:val="none"/>
+          <w:vertAlign w:val="baseline"/>
+          <w:em w:val="none"/>
+          <w:lang w:val="en-GB" w:eastAsia="zh-CN" w:bidi="hi-IN"/>
+        </w:rPr>
+        <w:t>Razen, če ima Bijma še kakšno Bulmer effect sceno</w:t>
       </w:r>
     </w:p>
   </w:comment>
@@ -1770,855 +2129,6 @@
   <w:abstractNum w:abstractNumId="1">
     <w:lvl w:ilvl="0">
       <w:start w:val="1"/>
-      <w:numFmt w:val="decimal"/>
-      <w:lvlText w:val="%1."/>
-      <w:lvlJc w:val="left"/>
-      <w:pPr>
-        <w:tabs>
-          <w:tab w:val="num" w:pos="720"/>
-        </w:tabs>
-        <w:ind w:left="720" w:hanging="360"/>
-      </w:pPr>
-      <w:rPr/>
-    </w:lvl>
-    <w:lvl w:ilvl="1">
-      <w:start w:val="1"/>
-      <w:numFmt w:val="decimal"/>
-      <w:lvlText w:val="%2."/>
-      <w:lvlJc w:val="left"/>
-      <w:pPr>
-        <w:tabs>
-          <w:tab w:val="num" w:pos="1080"/>
-        </w:tabs>
-        <w:ind w:left="1080" w:hanging="360"/>
-      </w:pPr>
-      <w:rPr/>
-    </w:lvl>
-    <w:lvl w:ilvl="2">
-      <w:start w:val="1"/>
-      <w:numFmt w:val="decimal"/>
-      <w:lvlText w:val="%3."/>
-      <w:lvlJc w:val="left"/>
-      <w:pPr>
-        <w:tabs>
-          <w:tab w:val="num" w:pos="1440"/>
-        </w:tabs>
-        <w:ind w:left="1440" w:hanging="360"/>
-      </w:pPr>
-      <w:rPr/>
-    </w:lvl>
-    <w:lvl w:ilvl="3">
-      <w:start w:val="1"/>
-      <w:numFmt w:val="decimal"/>
-      <w:lvlText w:val="%4."/>
-      <w:lvlJc w:val="left"/>
-      <w:pPr>
-        <w:tabs>
-          <w:tab w:val="num" w:pos="1800"/>
-        </w:tabs>
-        <w:ind w:left="1800" w:hanging="360"/>
-      </w:pPr>
-      <w:rPr/>
-    </w:lvl>
-    <w:lvl w:ilvl="4">
-      <w:start w:val="1"/>
-      <w:numFmt w:val="decimal"/>
-      <w:lvlText w:val="%5."/>
-      <w:lvlJc w:val="left"/>
-      <w:pPr>
-        <w:tabs>
-          <w:tab w:val="num" w:pos="2160"/>
-        </w:tabs>
-        <w:ind w:left="2160" w:hanging="360"/>
-      </w:pPr>
-      <w:rPr/>
-    </w:lvl>
-    <w:lvl w:ilvl="5">
-      <w:start w:val="1"/>
-      <w:numFmt w:val="decimal"/>
-      <w:lvlText w:val="%6."/>
-      <w:lvlJc w:val="left"/>
-      <w:pPr>
-        <w:tabs>
-          <w:tab w:val="num" w:pos="2520"/>
-        </w:tabs>
-        <w:ind w:left="2520" w:hanging="360"/>
-      </w:pPr>
-      <w:rPr/>
-    </w:lvl>
-    <w:lvl w:ilvl="6">
-      <w:start w:val="1"/>
-      <w:numFmt w:val="decimal"/>
-      <w:lvlText w:val="%7."/>
-      <w:lvlJc w:val="left"/>
-      <w:pPr>
-        <w:tabs>
-          <w:tab w:val="num" w:pos="2880"/>
-        </w:tabs>
-        <w:ind w:left="2880" w:hanging="360"/>
-      </w:pPr>
-      <w:rPr/>
-    </w:lvl>
-    <w:lvl w:ilvl="7">
-      <w:start w:val="1"/>
-      <w:numFmt w:val="decimal"/>
-      <w:lvlText w:val="%8."/>
-      <w:lvlJc w:val="left"/>
-      <w:pPr>
-        <w:tabs>
-          <w:tab w:val="num" w:pos="3240"/>
-        </w:tabs>
-        <w:ind w:left="3240" w:hanging="360"/>
-      </w:pPr>
-      <w:rPr/>
-    </w:lvl>
-    <w:lvl w:ilvl="8">
-      <w:start w:val="1"/>
-      <w:numFmt w:val="decimal"/>
-      <w:lvlText w:val="%9."/>
-      <w:lvlJc w:val="left"/>
-      <w:pPr>
-        <w:tabs>
-          <w:tab w:val="num" w:pos="3600"/>
-        </w:tabs>
-        <w:ind w:left="3600" w:hanging="360"/>
-      </w:pPr>
-      <w:rPr/>
-    </w:lvl>
-  </w:abstractNum>
-  <w:abstractNum w:abstractNumId="2">
-    <w:lvl w:ilvl="0">
-      <w:start w:val="1"/>
-      <w:numFmt w:val="bullet"/>
-      <w:lvlText w:val=""/>
-      <w:lvlJc w:val="left"/>
-      <w:pPr>
-        <w:tabs>
-          <w:tab w:val="num" w:pos="1080"/>
-        </w:tabs>
-        <w:ind w:left="1080" w:hanging="360"/>
-      </w:pPr>
-      <w:rPr>
-        <w:rFonts w:ascii="Symbol" w:hAnsi="Symbol" w:cs="Symbol" w:hint="default"/>
-        <w:rFonts w:cs="OpenSymbol"/>
-      </w:rPr>
-    </w:lvl>
-    <w:lvl w:ilvl="1">
-      <w:start w:val="1"/>
-      <w:numFmt w:val="bullet"/>
-      <w:lvlText w:val="◦"/>
-      <w:lvlJc w:val="left"/>
-      <w:pPr>
-        <w:tabs>
-          <w:tab w:val="num" w:pos="1440"/>
-        </w:tabs>
-        <w:ind w:left="1440" w:hanging="360"/>
-      </w:pPr>
-      <w:rPr>
-        <w:rFonts w:ascii="OpenSymbol" w:hAnsi="OpenSymbol" w:cs="OpenSymbol" w:hint="default"/>
-        <w:rFonts w:cs="OpenSymbol"/>
-      </w:rPr>
-    </w:lvl>
-    <w:lvl w:ilvl="2">
-      <w:start w:val="1"/>
-      <w:numFmt w:val="bullet"/>
-      <w:lvlText w:val="▪"/>
-      <w:lvlJc w:val="left"/>
-      <w:pPr>
-        <w:tabs>
-          <w:tab w:val="num" w:pos="1800"/>
-        </w:tabs>
-        <w:ind w:left="1800" w:hanging="360"/>
-      </w:pPr>
-      <w:rPr>
-        <w:rFonts w:ascii="OpenSymbol" w:hAnsi="OpenSymbol" w:cs="OpenSymbol" w:hint="default"/>
-        <w:rFonts w:cs="OpenSymbol"/>
-      </w:rPr>
-    </w:lvl>
-    <w:lvl w:ilvl="3">
-      <w:start w:val="1"/>
-      <w:numFmt w:val="bullet"/>
-      <w:lvlText w:val=""/>
-      <w:lvlJc w:val="left"/>
-      <w:pPr>
-        <w:tabs>
-          <w:tab w:val="num" w:pos="2160"/>
-        </w:tabs>
-        <w:ind w:left="2160" w:hanging="360"/>
-      </w:pPr>
-      <w:rPr>
-        <w:rFonts w:ascii="Symbol" w:hAnsi="Symbol" w:cs="Symbol" w:hint="default"/>
-        <w:rFonts w:cs="OpenSymbol"/>
-      </w:rPr>
-    </w:lvl>
-    <w:lvl w:ilvl="4">
-      <w:start w:val="1"/>
-      <w:numFmt w:val="bullet"/>
-      <w:lvlText w:val="◦"/>
-      <w:lvlJc w:val="left"/>
-      <w:pPr>
-        <w:tabs>
-          <w:tab w:val="num" w:pos="2520"/>
-        </w:tabs>
-        <w:ind w:left="2520" w:hanging="360"/>
-      </w:pPr>
-      <w:rPr>
-        <w:rFonts w:ascii="OpenSymbol" w:hAnsi="OpenSymbol" w:cs="OpenSymbol" w:hint="default"/>
-        <w:rFonts w:cs="OpenSymbol"/>
-      </w:rPr>
-    </w:lvl>
-    <w:lvl w:ilvl="5">
-      <w:start w:val="1"/>
-      <w:numFmt w:val="bullet"/>
-      <w:lvlText w:val="▪"/>
-      <w:lvlJc w:val="left"/>
-      <w:pPr>
-        <w:tabs>
-          <w:tab w:val="num" w:pos="2880"/>
-        </w:tabs>
-        <w:ind w:left="2880" w:hanging="360"/>
-      </w:pPr>
-      <w:rPr>
-        <w:rFonts w:ascii="OpenSymbol" w:hAnsi="OpenSymbol" w:cs="OpenSymbol" w:hint="default"/>
-        <w:rFonts w:cs="OpenSymbol"/>
-      </w:rPr>
-    </w:lvl>
-    <w:lvl w:ilvl="6">
-      <w:start w:val="1"/>
-      <w:numFmt w:val="bullet"/>
-      <w:lvlText w:val=""/>
-      <w:lvlJc w:val="left"/>
-      <w:pPr>
-        <w:tabs>
-          <w:tab w:val="num" w:pos="3240"/>
-        </w:tabs>
-        <w:ind w:left="3240" w:hanging="360"/>
-      </w:pPr>
-      <w:rPr>
-        <w:rFonts w:ascii="Symbol" w:hAnsi="Symbol" w:cs="Symbol" w:hint="default"/>
-        <w:rFonts w:cs="OpenSymbol"/>
-      </w:rPr>
-    </w:lvl>
-    <w:lvl w:ilvl="7">
-      <w:start w:val="1"/>
-      <w:numFmt w:val="bullet"/>
-      <w:lvlText w:val="◦"/>
-      <w:lvlJc w:val="left"/>
-      <w:pPr>
-        <w:tabs>
-          <w:tab w:val="num" w:pos="3600"/>
-        </w:tabs>
-        <w:ind w:left="3600" w:hanging="360"/>
-      </w:pPr>
-      <w:rPr>
-        <w:rFonts w:ascii="OpenSymbol" w:hAnsi="OpenSymbol" w:cs="OpenSymbol" w:hint="default"/>
-        <w:rFonts w:cs="OpenSymbol"/>
-      </w:rPr>
-    </w:lvl>
-    <w:lvl w:ilvl="8">
-      <w:start w:val="1"/>
-      <w:numFmt w:val="bullet"/>
-      <w:lvlText w:val="▪"/>
-      <w:lvlJc w:val="left"/>
-      <w:pPr>
-        <w:tabs>
-          <w:tab w:val="num" w:pos="3960"/>
-        </w:tabs>
-        <w:ind w:left="3960" w:hanging="360"/>
-      </w:pPr>
-      <w:rPr>
-        <w:rFonts w:ascii="OpenSymbol" w:hAnsi="OpenSymbol" w:cs="OpenSymbol" w:hint="default"/>
-        <w:rFonts w:cs="OpenSymbol"/>
-      </w:rPr>
-    </w:lvl>
-  </w:abstractNum>
-  <w:abstractNum w:abstractNumId="3">
-    <w:lvl w:ilvl="0">
-      <w:start w:val="1"/>
-      <w:numFmt w:val="bullet"/>
-      <w:lvlText w:val=""/>
-      <w:lvlJc w:val="left"/>
-      <w:pPr>
-        <w:tabs>
-          <w:tab w:val="num" w:pos="1080"/>
-        </w:tabs>
-        <w:ind w:left="1080" w:hanging="360"/>
-      </w:pPr>
-      <w:rPr>
-        <w:rFonts w:ascii="Symbol" w:hAnsi="Symbol" w:cs="Symbol" w:hint="default"/>
-        <w:rFonts w:cs="OpenSymbol"/>
-      </w:rPr>
-    </w:lvl>
-    <w:lvl w:ilvl="1">
-      <w:start w:val="1"/>
-      <w:numFmt w:val="bullet"/>
-      <w:lvlText w:val="◦"/>
-      <w:lvlJc w:val="left"/>
-      <w:pPr>
-        <w:tabs>
-          <w:tab w:val="num" w:pos="1440"/>
-        </w:tabs>
-        <w:ind w:left="1440" w:hanging="360"/>
-      </w:pPr>
-      <w:rPr>
-        <w:rFonts w:ascii="OpenSymbol" w:hAnsi="OpenSymbol" w:cs="OpenSymbol" w:hint="default"/>
-        <w:rFonts w:cs="OpenSymbol"/>
-      </w:rPr>
-    </w:lvl>
-    <w:lvl w:ilvl="2">
-      <w:start w:val="1"/>
-      <w:numFmt w:val="bullet"/>
-      <w:lvlText w:val="▪"/>
-      <w:lvlJc w:val="left"/>
-      <w:pPr>
-        <w:tabs>
-          <w:tab w:val="num" w:pos="1800"/>
-        </w:tabs>
-        <w:ind w:left="1800" w:hanging="360"/>
-      </w:pPr>
-      <w:rPr>
-        <w:rFonts w:ascii="OpenSymbol" w:hAnsi="OpenSymbol" w:cs="OpenSymbol" w:hint="default"/>
-        <w:rFonts w:cs="OpenSymbol"/>
-      </w:rPr>
-    </w:lvl>
-    <w:lvl w:ilvl="3">
-      <w:start w:val="1"/>
-      <w:numFmt w:val="bullet"/>
-      <w:lvlText w:val=""/>
-      <w:lvlJc w:val="left"/>
-      <w:pPr>
-        <w:tabs>
-          <w:tab w:val="num" w:pos="2160"/>
-        </w:tabs>
-        <w:ind w:left="2160" w:hanging="360"/>
-      </w:pPr>
-      <w:rPr>
-        <w:rFonts w:ascii="Symbol" w:hAnsi="Symbol" w:cs="Symbol" w:hint="default"/>
-        <w:rFonts w:cs="OpenSymbol"/>
-      </w:rPr>
-    </w:lvl>
-    <w:lvl w:ilvl="4">
-      <w:start w:val="1"/>
-      <w:numFmt w:val="bullet"/>
-      <w:lvlText w:val="◦"/>
-      <w:lvlJc w:val="left"/>
-      <w:pPr>
-        <w:tabs>
-          <w:tab w:val="num" w:pos="2520"/>
-        </w:tabs>
-        <w:ind w:left="2520" w:hanging="360"/>
-      </w:pPr>
-      <w:rPr>
-        <w:rFonts w:ascii="OpenSymbol" w:hAnsi="OpenSymbol" w:cs="OpenSymbol" w:hint="default"/>
-        <w:rFonts w:cs="OpenSymbol"/>
-      </w:rPr>
-    </w:lvl>
-    <w:lvl w:ilvl="5">
-      <w:start w:val="1"/>
-      <w:numFmt w:val="bullet"/>
-      <w:lvlText w:val="▪"/>
-      <w:lvlJc w:val="left"/>
-      <w:pPr>
-        <w:tabs>
-          <w:tab w:val="num" w:pos="2880"/>
-        </w:tabs>
-        <w:ind w:left="2880" w:hanging="360"/>
-      </w:pPr>
-      <w:rPr>
-        <w:rFonts w:ascii="OpenSymbol" w:hAnsi="OpenSymbol" w:cs="OpenSymbol" w:hint="default"/>
-        <w:rFonts w:cs="OpenSymbol"/>
-      </w:rPr>
-    </w:lvl>
-    <w:lvl w:ilvl="6">
-      <w:start w:val="1"/>
-      <w:numFmt w:val="bullet"/>
-      <w:lvlText w:val=""/>
-      <w:lvlJc w:val="left"/>
-      <w:pPr>
-        <w:tabs>
-          <w:tab w:val="num" w:pos="3240"/>
-        </w:tabs>
-        <w:ind w:left="3240" w:hanging="360"/>
-      </w:pPr>
-      <w:rPr>
-        <w:rFonts w:ascii="Symbol" w:hAnsi="Symbol" w:cs="Symbol" w:hint="default"/>
-        <w:rFonts w:cs="OpenSymbol"/>
-      </w:rPr>
-    </w:lvl>
-    <w:lvl w:ilvl="7">
-      <w:start w:val="1"/>
-      <w:numFmt w:val="bullet"/>
-      <w:lvlText w:val="◦"/>
-      <w:lvlJc w:val="left"/>
-      <w:pPr>
-        <w:tabs>
-          <w:tab w:val="num" w:pos="3600"/>
-        </w:tabs>
-        <w:ind w:left="3600" w:hanging="360"/>
-      </w:pPr>
-      <w:rPr>
-        <w:rFonts w:ascii="OpenSymbol" w:hAnsi="OpenSymbol" w:cs="OpenSymbol" w:hint="default"/>
-        <w:rFonts w:cs="OpenSymbol"/>
-      </w:rPr>
-    </w:lvl>
-    <w:lvl w:ilvl="8">
-      <w:start w:val="1"/>
-      <w:numFmt w:val="bullet"/>
-      <w:lvlText w:val="▪"/>
-      <w:lvlJc w:val="left"/>
-      <w:pPr>
-        <w:tabs>
-          <w:tab w:val="num" w:pos="3960"/>
-        </w:tabs>
-        <w:ind w:left="3960" w:hanging="360"/>
-      </w:pPr>
-      <w:rPr>
-        <w:rFonts w:ascii="OpenSymbol" w:hAnsi="OpenSymbol" w:cs="OpenSymbol" w:hint="default"/>
-        <w:rFonts w:cs="OpenSymbol"/>
-      </w:rPr>
-    </w:lvl>
-  </w:abstractNum>
-  <w:abstractNum w:abstractNumId="4">
-    <w:lvl w:ilvl="0">
-      <w:start w:val="1"/>
-      <w:numFmt w:val="bullet"/>
-      <w:lvlText w:val=""/>
-      <w:lvlJc w:val="left"/>
-      <w:pPr>
-        <w:tabs>
-          <w:tab w:val="num" w:pos="1080"/>
-        </w:tabs>
-        <w:ind w:left="1080" w:hanging="360"/>
-      </w:pPr>
-      <w:rPr>
-        <w:rFonts w:ascii="Symbol" w:hAnsi="Symbol" w:cs="Symbol" w:hint="default"/>
-        <w:rFonts w:cs="OpenSymbol"/>
-      </w:rPr>
-    </w:lvl>
-    <w:lvl w:ilvl="1">
-      <w:start w:val="1"/>
-      <w:numFmt w:val="bullet"/>
-      <w:lvlText w:val="◦"/>
-      <w:lvlJc w:val="left"/>
-      <w:pPr>
-        <w:tabs>
-          <w:tab w:val="num" w:pos="1440"/>
-        </w:tabs>
-        <w:ind w:left="1440" w:hanging="360"/>
-      </w:pPr>
-      <w:rPr>
-        <w:rFonts w:ascii="OpenSymbol" w:hAnsi="OpenSymbol" w:cs="OpenSymbol" w:hint="default"/>
-        <w:rFonts w:cs="OpenSymbol"/>
-      </w:rPr>
-    </w:lvl>
-    <w:lvl w:ilvl="2">
-      <w:start w:val="1"/>
-      <w:numFmt w:val="bullet"/>
-      <w:lvlText w:val="▪"/>
-      <w:lvlJc w:val="left"/>
-      <w:pPr>
-        <w:tabs>
-          <w:tab w:val="num" w:pos="1800"/>
-        </w:tabs>
-        <w:ind w:left="1800" w:hanging="360"/>
-      </w:pPr>
-      <w:rPr>
-        <w:rFonts w:ascii="OpenSymbol" w:hAnsi="OpenSymbol" w:cs="OpenSymbol" w:hint="default"/>
-        <w:rFonts w:cs="OpenSymbol"/>
-      </w:rPr>
-    </w:lvl>
-    <w:lvl w:ilvl="3">
-      <w:start w:val="1"/>
-      <w:numFmt w:val="bullet"/>
-      <w:lvlText w:val=""/>
-      <w:lvlJc w:val="left"/>
-      <w:pPr>
-        <w:tabs>
-          <w:tab w:val="num" w:pos="2160"/>
-        </w:tabs>
-        <w:ind w:left="2160" w:hanging="360"/>
-      </w:pPr>
-      <w:rPr>
-        <w:rFonts w:ascii="Symbol" w:hAnsi="Symbol" w:cs="Symbol" w:hint="default"/>
-        <w:rFonts w:cs="OpenSymbol"/>
-      </w:rPr>
-    </w:lvl>
-    <w:lvl w:ilvl="4">
-      <w:start w:val="1"/>
-      <w:numFmt w:val="bullet"/>
-      <w:lvlText w:val="◦"/>
-      <w:lvlJc w:val="left"/>
-      <w:pPr>
-        <w:tabs>
-          <w:tab w:val="num" w:pos="2520"/>
-        </w:tabs>
-        <w:ind w:left="2520" w:hanging="360"/>
-      </w:pPr>
-      <w:rPr>
-        <w:rFonts w:ascii="OpenSymbol" w:hAnsi="OpenSymbol" w:cs="OpenSymbol" w:hint="default"/>
-        <w:rFonts w:cs="OpenSymbol"/>
-      </w:rPr>
-    </w:lvl>
-    <w:lvl w:ilvl="5">
-      <w:start w:val="1"/>
-      <w:numFmt w:val="bullet"/>
-      <w:lvlText w:val="▪"/>
-      <w:lvlJc w:val="left"/>
-      <w:pPr>
-        <w:tabs>
-          <w:tab w:val="num" w:pos="2880"/>
-        </w:tabs>
-        <w:ind w:left="2880" w:hanging="360"/>
-      </w:pPr>
-      <w:rPr>
-        <w:rFonts w:ascii="OpenSymbol" w:hAnsi="OpenSymbol" w:cs="OpenSymbol" w:hint="default"/>
-        <w:rFonts w:cs="OpenSymbol"/>
-      </w:rPr>
-    </w:lvl>
-    <w:lvl w:ilvl="6">
-      <w:start w:val="1"/>
-      <w:numFmt w:val="bullet"/>
-      <w:lvlText w:val=""/>
-      <w:lvlJc w:val="left"/>
-      <w:pPr>
-        <w:tabs>
-          <w:tab w:val="num" w:pos="3240"/>
-        </w:tabs>
-        <w:ind w:left="3240" w:hanging="360"/>
-      </w:pPr>
-      <w:rPr>
-        <w:rFonts w:ascii="Symbol" w:hAnsi="Symbol" w:cs="Symbol" w:hint="default"/>
-        <w:rFonts w:cs="OpenSymbol"/>
-      </w:rPr>
-    </w:lvl>
-    <w:lvl w:ilvl="7">
-      <w:start w:val="1"/>
-      <w:numFmt w:val="bullet"/>
-      <w:lvlText w:val="◦"/>
-      <w:lvlJc w:val="left"/>
-      <w:pPr>
-        <w:tabs>
-          <w:tab w:val="num" w:pos="3600"/>
-        </w:tabs>
-        <w:ind w:left="3600" w:hanging="360"/>
-      </w:pPr>
-      <w:rPr>
-        <w:rFonts w:ascii="OpenSymbol" w:hAnsi="OpenSymbol" w:cs="OpenSymbol" w:hint="default"/>
-        <w:rFonts w:cs="OpenSymbol"/>
-      </w:rPr>
-    </w:lvl>
-    <w:lvl w:ilvl="8">
-      <w:start w:val="1"/>
-      <w:numFmt w:val="bullet"/>
-      <w:lvlText w:val="▪"/>
-      <w:lvlJc w:val="left"/>
-      <w:pPr>
-        <w:tabs>
-          <w:tab w:val="num" w:pos="3960"/>
-        </w:tabs>
-        <w:ind w:left="3960" w:hanging="360"/>
-      </w:pPr>
-      <w:rPr>
-        <w:rFonts w:ascii="OpenSymbol" w:hAnsi="OpenSymbol" w:cs="OpenSymbol" w:hint="default"/>
-        <w:rFonts w:cs="OpenSymbol"/>
-      </w:rPr>
-    </w:lvl>
-  </w:abstractNum>
-  <w:abstractNum w:abstractNumId="5">
-    <w:lvl w:ilvl="0">
-      <w:start w:val="1"/>
-      <w:numFmt w:val="bullet"/>
-      <w:lvlText w:val=""/>
-      <w:lvlJc w:val="left"/>
-      <w:pPr>
-        <w:tabs>
-          <w:tab w:val="num" w:pos="1080"/>
-        </w:tabs>
-        <w:ind w:left="1080" w:hanging="360"/>
-      </w:pPr>
-      <w:rPr>
-        <w:rFonts w:ascii="Symbol" w:hAnsi="Symbol" w:cs="Symbol" w:hint="default"/>
-        <w:rFonts w:cs="OpenSymbol"/>
-      </w:rPr>
-    </w:lvl>
-    <w:lvl w:ilvl="1">
-      <w:start w:val="1"/>
-      <w:numFmt w:val="bullet"/>
-      <w:lvlText w:val="◦"/>
-      <w:lvlJc w:val="left"/>
-      <w:pPr>
-        <w:tabs>
-          <w:tab w:val="num" w:pos="1440"/>
-        </w:tabs>
-        <w:ind w:left="1440" w:hanging="360"/>
-      </w:pPr>
-      <w:rPr>
-        <w:rFonts w:ascii="OpenSymbol" w:hAnsi="OpenSymbol" w:cs="OpenSymbol" w:hint="default"/>
-        <w:rFonts w:cs="OpenSymbol"/>
-      </w:rPr>
-    </w:lvl>
-    <w:lvl w:ilvl="2">
-      <w:start w:val="1"/>
-      <w:numFmt w:val="bullet"/>
-      <w:lvlText w:val="▪"/>
-      <w:lvlJc w:val="left"/>
-      <w:pPr>
-        <w:tabs>
-          <w:tab w:val="num" w:pos="1800"/>
-        </w:tabs>
-        <w:ind w:left="1800" w:hanging="360"/>
-      </w:pPr>
-      <w:rPr>
-        <w:rFonts w:ascii="OpenSymbol" w:hAnsi="OpenSymbol" w:cs="OpenSymbol" w:hint="default"/>
-        <w:rFonts w:cs="OpenSymbol"/>
-      </w:rPr>
-    </w:lvl>
-    <w:lvl w:ilvl="3">
-      <w:start w:val="1"/>
-      <w:numFmt w:val="bullet"/>
-      <w:lvlText w:val=""/>
-      <w:lvlJc w:val="left"/>
-      <w:pPr>
-        <w:tabs>
-          <w:tab w:val="num" w:pos="2160"/>
-        </w:tabs>
-        <w:ind w:left="2160" w:hanging="360"/>
-      </w:pPr>
-      <w:rPr>
-        <w:rFonts w:ascii="Symbol" w:hAnsi="Symbol" w:cs="Symbol" w:hint="default"/>
-        <w:rFonts w:cs="OpenSymbol"/>
-      </w:rPr>
-    </w:lvl>
-    <w:lvl w:ilvl="4">
-      <w:start w:val="1"/>
-      <w:numFmt w:val="bullet"/>
-      <w:lvlText w:val="◦"/>
-      <w:lvlJc w:val="left"/>
-      <w:pPr>
-        <w:tabs>
-          <w:tab w:val="num" w:pos="2520"/>
-        </w:tabs>
-        <w:ind w:left="2520" w:hanging="360"/>
-      </w:pPr>
-      <w:rPr>
-        <w:rFonts w:ascii="OpenSymbol" w:hAnsi="OpenSymbol" w:cs="OpenSymbol" w:hint="default"/>
-        <w:rFonts w:cs="OpenSymbol"/>
-      </w:rPr>
-    </w:lvl>
-    <w:lvl w:ilvl="5">
-      <w:start w:val="1"/>
-      <w:numFmt w:val="bullet"/>
-      <w:lvlText w:val="▪"/>
-      <w:lvlJc w:val="left"/>
-      <w:pPr>
-        <w:tabs>
-          <w:tab w:val="num" w:pos="2880"/>
-        </w:tabs>
-        <w:ind w:left="2880" w:hanging="360"/>
-      </w:pPr>
-      <w:rPr>
-        <w:rFonts w:ascii="OpenSymbol" w:hAnsi="OpenSymbol" w:cs="OpenSymbol" w:hint="default"/>
-        <w:rFonts w:cs="OpenSymbol"/>
-      </w:rPr>
-    </w:lvl>
-    <w:lvl w:ilvl="6">
-      <w:start w:val="1"/>
-      <w:numFmt w:val="bullet"/>
-      <w:lvlText w:val=""/>
-      <w:lvlJc w:val="left"/>
-      <w:pPr>
-        <w:tabs>
-          <w:tab w:val="num" w:pos="3240"/>
-        </w:tabs>
-        <w:ind w:left="3240" w:hanging="360"/>
-      </w:pPr>
-      <w:rPr>
-        <w:rFonts w:ascii="Symbol" w:hAnsi="Symbol" w:cs="Symbol" w:hint="default"/>
-        <w:rFonts w:cs="OpenSymbol"/>
-      </w:rPr>
-    </w:lvl>
-    <w:lvl w:ilvl="7">
-      <w:start w:val="1"/>
-      <w:numFmt w:val="bullet"/>
-      <w:lvlText w:val="◦"/>
-      <w:lvlJc w:val="left"/>
-      <w:pPr>
-        <w:tabs>
-          <w:tab w:val="num" w:pos="3600"/>
-        </w:tabs>
-        <w:ind w:left="3600" w:hanging="360"/>
-      </w:pPr>
-      <w:rPr>
-        <w:rFonts w:ascii="OpenSymbol" w:hAnsi="OpenSymbol" w:cs="OpenSymbol" w:hint="default"/>
-        <w:rFonts w:cs="OpenSymbol"/>
-      </w:rPr>
-    </w:lvl>
-    <w:lvl w:ilvl="8">
-      <w:start w:val="1"/>
-      <w:numFmt w:val="bullet"/>
-      <w:lvlText w:val="▪"/>
-      <w:lvlJc w:val="left"/>
-      <w:pPr>
-        <w:tabs>
-          <w:tab w:val="num" w:pos="3960"/>
-        </w:tabs>
-        <w:ind w:left="3960" w:hanging="360"/>
-      </w:pPr>
-      <w:rPr>
-        <w:rFonts w:ascii="OpenSymbol" w:hAnsi="OpenSymbol" w:cs="OpenSymbol" w:hint="default"/>
-        <w:rFonts w:cs="OpenSymbol"/>
-      </w:rPr>
-    </w:lvl>
-  </w:abstractNum>
-  <w:abstractNum w:abstractNumId="6">
-    <w:lvl w:ilvl="0">
-      <w:start w:val="1"/>
-      <w:numFmt w:val="bullet"/>
-      <w:lvlText w:val=""/>
-      <w:lvlJc w:val="left"/>
-      <w:pPr>
-        <w:tabs>
-          <w:tab w:val="num" w:pos="1582"/>
-        </w:tabs>
-        <w:ind w:left="1582" w:hanging="360"/>
-      </w:pPr>
-      <w:rPr>
-        <w:rFonts w:ascii="Symbol" w:hAnsi="Symbol" w:cs="Symbol" w:hint="default"/>
-        <w:rFonts w:cs="OpenSymbol"/>
-      </w:rPr>
-    </w:lvl>
-    <w:lvl w:ilvl="1">
-      <w:start w:val="1"/>
-      <w:numFmt w:val="bullet"/>
-      <w:lvlText w:val="◦"/>
-      <w:lvlJc w:val="left"/>
-      <w:pPr>
-        <w:tabs>
-          <w:tab w:val="num" w:pos="1942"/>
-        </w:tabs>
-        <w:ind w:left="1942" w:hanging="360"/>
-      </w:pPr>
-      <w:rPr>
-        <w:rFonts w:ascii="OpenSymbol" w:hAnsi="OpenSymbol" w:cs="OpenSymbol" w:hint="default"/>
-        <w:rFonts w:cs="OpenSymbol"/>
-      </w:rPr>
-    </w:lvl>
-    <w:lvl w:ilvl="2">
-      <w:start w:val="1"/>
-      <w:numFmt w:val="bullet"/>
-      <w:lvlText w:val="▪"/>
-      <w:lvlJc w:val="left"/>
-      <w:pPr>
-        <w:tabs>
-          <w:tab w:val="num" w:pos="2302"/>
-        </w:tabs>
-        <w:ind w:left="2302" w:hanging="360"/>
-      </w:pPr>
-      <w:rPr>
-        <w:rFonts w:ascii="OpenSymbol" w:hAnsi="OpenSymbol" w:cs="OpenSymbol" w:hint="default"/>
-        <w:rFonts w:cs="OpenSymbol"/>
-      </w:rPr>
-    </w:lvl>
-    <w:lvl w:ilvl="3">
-      <w:start w:val="1"/>
-      <w:numFmt w:val="bullet"/>
-      <w:lvlText w:val=""/>
-      <w:lvlJc w:val="left"/>
-      <w:pPr>
-        <w:tabs>
-          <w:tab w:val="num" w:pos="2662"/>
-        </w:tabs>
-        <w:ind w:left="2662" w:hanging="360"/>
-      </w:pPr>
-      <w:rPr>
-        <w:rFonts w:ascii="Symbol" w:hAnsi="Symbol" w:cs="Symbol" w:hint="default"/>
-        <w:rFonts w:cs="OpenSymbol"/>
-      </w:rPr>
-    </w:lvl>
-    <w:lvl w:ilvl="4">
-      <w:start w:val="1"/>
-      <w:numFmt w:val="bullet"/>
-      <w:lvlText w:val="◦"/>
-      <w:lvlJc w:val="left"/>
-      <w:pPr>
-        <w:tabs>
-          <w:tab w:val="num" w:pos="3022"/>
-        </w:tabs>
-        <w:ind w:left="3022" w:hanging="360"/>
-      </w:pPr>
-      <w:rPr>
-        <w:rFonts w:ascii="OpenSymbol" w:hAnsi="OpenSymbol" w:cs="OpenSymbol" w:hint="default"/>
-        <w:rFonts w:cs="OpenSymbol"/>
-      </w:rPr>
-    </w:lvl>
-    <w:lvl w:ilvl="5">
-      <w:start w:val="1"/>
-      <w:numFmt w:val="bullet"/>
-      <w:lvlText w:val="▪"/>
-      <w:lvlJc w:val="left"/>
-      <w:pPr>
-        <w:tabs>
-          <w:tab w:val="num" w:pos="3382"/>
-        </w:tabs>
-        <w:ind w:left="3382" w:hanging="360"/>
-      </w:pPr>
-      <w:rPr>
-        <w:rFonts w:ascii="OpenSymbol" w:hAnsi="OpenSymbol" w:cs="OpenSymbol" w:hint="default"/>
-        <w:rFonts w:cs="OpenSymbol"/>
-      </w:rPr>
-    </w:lvl>
-    <w:lvl w:ilvl="6">
-      <w:start w:val="1"/>
-      <w:numFmt w:val="bullet"/>
-      <w:lvlText w:val=""/>
-      <w:lvlJc w:val="left"/>
-      <w:pPr>
-        <w:tabs>
-          <w:tab w:val="num" w:pos="3742"/>
-        </w:tabs>
-        <w:ind w:left="3742" w:hanging="360"/>
-      </w:pPr>
-      <w:rPr>
-        <w:rFonts w:ascii="Symbol" w:hAnsi="Symbol" w:cs="Symbol" w:hint="default"/>
-        <w:rFonts w:cs="OpenSymbol"/>
-      </w:rPr>
-    </w:lvl>
-    <w:lvl w:ilvl="7">
-      <w:start w:val="1"/>
-      <w:numFmt w:val="bullet"/>
-      <w:lvlText w:val="◦"/>
-      <w:lvlJc w:val="left"/>
-      <w:pPr>
-        <w:tabs>
-          <w:tab w:val="num" w:pos="4102"/>
-        </w:tabs>
-        <w:ind w:left="4102" w:hanging="360"/>
-      </w:pPr>
-      <w:rPr>
-        <w:rFonts w:ascii="OpenSymbol" w:hAnsi="OpenSymbol" w:cs="OpenSymbol" w:hint="default"/>
-        <w:rFonts w:cs="OpenSymbol"/>
-      </w:rPr>
-    </w:lvl>
-    <w:lvl w:ilvl="8">
-      <w:start w:val="1"/>
-      <w:numFmt w:val="bullet"/>
-      <w:lvlText w:val="▪"/>
-      <w:lvlJc w:val="left"/>
-      <w:pPr>
-        <w:tabs>
-          <w:tab w:val="num" w:pos="4462"/>
-        </w:tabs>
-        <w:ind w:left="4462" w:hanging="360"/>
-      </w:pPr>
-      <w:rPr>
-        <w:rFonts w:ascii="OpenSymbol" w:hAnsi="OpenSymbol" w:cs="OpenSymbol" w:hint="default"/>
-        <w:rFonts w:cs="OpenSymbol"/>
-      </w:rPr>
-    </w:lvl>
-  </w:abstractNum>
-  <w:abstractNum w:abstractNumId="7">
-    <w:lvl w:ilvl="0">
-      <w:start w:val="1"/>
       <w:pStyle w:val="Heading1"/>
       <w:numFmt w:val="none"/>
       <w:suff w:val="nothing"/>
@@ -2711,24 +2221,6 @@
   </w:abstractNum>
   <w:num w:numId="1">
     <w:abstractNumId w:val="1"/>
-  </w:num>
-  <w:num w:numId="2">
-    <w:abstractNumId w:val="2"/>
-  </w:num>
-  <w:num w:numId="3">
-    <w:abstractNumId w:val="3"/>
-  </w:num>
-  <w:num w:numId="4">
-    <w:abstractNumId w:val="4"/>
-  </w:num>
-  <w:num w:numId="5">
-    <w:abstractNumId w:val="5"/>
-  </w:num>
-  <w:num w:numId="6">
-    <w:abstractNumId w:val="6"/>
-  </w:num>
-  <w:num w:numId="7">
-    <w:abstractNumId w:val="7"/>
   </w:num>
 </w:numbering>
 </file>
@@ -3146,9 +2638,12 @@
   <w:style w:type="paragraph" w:styleId="Heading1">
     <w:name w:val="Heading 1"/>
     <w:basedOn w:val="Heading"/>
-    <w:next w:val="TextBody"/>
     <w:qFormat/>
     <w:pPr>
+      <w:numPr>
+        <w:ilvl w:val="0"/>
+        <w:numId w:val="1"/>
+      </w:numPr>
       <w:spacing w:before="240" w:after="120"/>
       <w:outlineLvl w:val="0"/>
     </w:pPr>
@@ -3468,6 +2963,321 @@
       <w:rFonts w:cs="OpenSymbol;Arial Unicode MS"/>
       <w:highlight w:val="green"/>
       <w:lang w:val="en-US"/>
+    </w:rPr>
+  </w:style>
+  <w:style w:type="character" w:styleId="ListLabel209">
+    <w:name w:val="ListLabel 209"/>
+    <w:qFormat/>
+    <w:rPr>
+      <w:rFonts w:cs="OpenSymbol"/>
+    </w:rPr>
+  </w:style>
+  <w:style w:type="character" w:styleId="ListLabel210">
+    <w:name w:val="ListLabel 210"/>
+    <w:qFormat/>
+    <w:rPr>
+      <w:rFonts w:cs="OpenSymbol"/>
+    </w:rPr>
+  </w:style>
+  <w:style w:type="character" w:styleId="ListLabel211">
+    <w:name w:val="ListLabel 211"/>
+    <w:qFormat/>
+    <w:rPr>
+      <w:rFonts w:cs="OpenSymbol"/>
+    </w:rPr>
+  </w:style>
+  <w:style w:type="character" w:styleId="ListLabel212">
+    <w:name w:val="ListLabel 212"/>
+    <w:qFormat/>
+    <w:rPr>
+      <w:rFonts w:cs="OpenSymbol"/>
+    </w:rPr>
+  </w:style>
+  <w:style w:type="character" w:styleId="ListLabel213">
+    <w:name w:val="ListLabel 213"/>
+    <w:qFormat/>
+    <w:rPr>
+      <w:rFonts w:cs="OpenSymbol"/>
+    </w:rPr>
+  </w:style>
+  <w:style w:type="character" w:styleId="ListLabel214">
+    <w:name w:val="ListLabel 214"/>
+    <w:qFormat/>
+    <w:rPr>
+      <w:rFonts w:cs="OpenSymbol"/>
+    </w:rPr>
+  </w:style>
+  <w:style w:type="character" w:styleId="ListLabel215">
+    <w:name w:val="ListLabel 215"/>
+    <w:qFormat/>
+    <w:rPr>
+      <w:rFonts w:cs="OpenSymbol"/>
+    </w:rPr>
+  </w:style>
+  <w:style w:type="character" w:styleId="ListLabel216">
+    <w:name w:val="ListLabel 216"/>
+    <w:qFormat/>
+    <w:rPr>
+      <w:rFonts w:cs="OpenSymbol"/>
+    </w:rPr>
+  </w:style>
+  <w:style w:type="character" w:styleId="ListLabel217">
+    <w:name w:val="ListLabel 217"/>
+    <w:qFormat/>
+    <w:rPr>
+      <w:rFonts w:cs="OpenSymbol"/>
+    </w:rPr>
+  </w:style>
+  <w:style w:type="character" w:styleId="ListLabel218">
+    <w:name w:val="ListLabel 218"/>
+    <w:qFormat/>
+    <w:rPr>
+      <w:rFonts w:cs="OpenSymbol"/>
+    </w:rPr>
+  </w:style>
+  <w:style w:type="character" w:styleId="ListLabel219">
+    <w:name w:val="ListLabel 219"/>
+    <w:qFormat/>
+    <w:rPr>
+      <w:rFonts w:cs="OpenSymbol"/>
+    </w:rPr>
+  </w:style>
+  <w:style w:type="character" w:styleId="ListLabel220">
+    <w:name w:val="ListLabel 220"/>
+    <w:qFormat/>
+    <w:rPr>
+      <w:rFonts w:cs="OpenSymbol"/>
+    </w:rPr>
+  </w:style>
+  <w:style w:type="character" w:styleId="ListLabel221">
+    <w:name w:val="ListLabel 221"/>
+    <w:qFormat/>
+    <w:rPr>
+      <w:rFonts w:cs="OpenSymbol"/>
+    </w:rPr>
+  </w:style>
+  <w:style w:type="character" w:styleId="ListLabel222">
+    <w:name w:val="ListLabel 222"/>
+    <w:qFormat/>
+    <w:rPr>
+      <w:rFonts w:cs="OpenSymbol"/>
+    </w:rPr>
+  </w:style>
+  <w:style w:type="character" w:styleId="ListLabel223">
+    <w:name w:val="ListLabel 223"/>
+    <w:qFormat/>
+    <w:rPr>
+      <w:rFonts w:cs="OpenSymbol"/>
+    </w:rPr>
+  </w:style>
+  <w:style w:type="character" w:styleId="ListLabel224">
+    <w:name w:val="ListLabel 224"/>
+    <w:qFormat/>
+    <w:rPr>
+      <w:rFonts w:cs="OpenSymbol"/>
+    </w:rPr>
+  </w:style>
+  <w:style w:type="character" w:styleId="ListLabel225">
+    <w:name w:val="ListLabel 225"/>
+    <w:qFormat/>
+    <w:rPr>
+      <w:rFonts w:cs="OpenSymbol"/>
+    </w:rPr>
+  </w:style>
+  <w:style w:type="character" w:styleId="ListLabel226">
+    <w:name w:val="ListLabel 226"/>
+    <w:qFormat/>
+    <w:rPr>
+      <w:rFonts w:cs="OpenSymbol"/>
+    </w:rPr>
+  </w:style>
+  <w:style w:type="character" w:styleId="ListLabel227">
+    <w:name w:val="ListLabel 227"/>
+    <w:qFormat/>
+    <w:rPr>
+      <w:rFonts w:cs="OpenSymbol"/>
+    </w:rPr>
+  </w:style>
+  <w:style w:type="character" w:styleId="ListLabel228">
+    <w:name w:val="ListLabel 228"/>
+    <w:qFormat/>
+    <w:rPr>
+      <w:rFonts w:cs="OpenSymbol"/>
+    </w:rPr>
+  </w:style>
+  <w:style w:type="character" w:styleId="ListLabel229">
+    <w:name w:val="ListLabel 229"/>
+    <w:qFormat/>
+    <w:rPr>
+      <w:rFonts w:cs="OpenSymbol"/>
+    </w:rPr>
+  </w:style>
+  <w:style w:type="character" w:styleId="ListLabel230">
+    <w:name w:val="ListLabel 230"/>
+    <w:qFormat/>
+    <w:rPr>
+      <w:rFonts w:cs="OpenSymbol"/>
+    </w:rPr>
+  </w:style>
+  <w:style w:type="character" w:styleId="ListLabel231">
+    <w:name w:val="ListLabel 231"/>
+    <w:qFormat/>
+    <w:rPr>
+      <w:rFonts w:cs="OpenSymbol"/>
+    </w:rPr>
+  </w:style>
+  <w:style w:type="character" w:styleId="ListLabel232">
+    <w:name w:val="ListLabel 232"/>
+    <w:qFormat/>
+    <w:rPr>
+      <w:rFonts w:cs="OpenSymbol"/>
+    </w:rPr>
+  </w:style>
+  <w:style w:type="character" w:styleId="ListLabel233">
+    <w:name w:val="ListLabel 233"/>
+    <w:qFormat/>
+    <w:rPr>
+      <w:rFonts w:cs="OpenSymbol"/>
+    </w:rPr>
+  </w:style>
+  <w:style w:type="character" w:styleId="ListLabel234">
+    <w:name w:val="ListLabel 234"/>
+    <w:qFormat/>
+    <w:rPr>
+      <w:rFonts w:cs="OpenSymbol"/>
+    </w:rPr>
+  </w:style>
+  <w:style w:type="character" w:styleId="ListLabel235">
+    <w:name w:val="ListLabel 235"/>
+    <w:qFormat/>
+    <w:rPr>
+      <w:rFonts w:cs="OpenSymbol"/>
+    </w:rPr>
+  </w:style>
+  <w:style w:type="character" w:styleId="ListLabel236">
+    <w:name w:val="ListLabel 236"/>
+    <w:qFormat/>
+    <w:rPr>
+      <w:rFonts w:cs="OpenSymbol"/>
+    </w:rPr>
+  </w:style>
+  <w:style w:type="character" w:styleId="ListLabel237">
+    <w:name w:val="ListLabel 237"/>
+    <w:qFormat/>
+    <w:rPr>
+      <w:rFonts w:cs="OpenSymbol"/>
+    </w:rPr>
+  </w:style>
+  <w:style w:type="character" w:styleId="ListLabel238">
+    <w:name w:val="ListLabel 238"/>
+    <w:qFormat/>
+    <w:rPr>
+      <w:rFonts w:cs="OpenSymbol"/>
+    </w:rPr>
+  </w:style>
+  <w:style w:type="character" w:styleId="ListLabel239">
+    <w:name w:val="ListLabel 239"/>
+    <w:qFormat/>
+    <w:rPr>
+      <w:rFonts w:cs="OpenSymbol"/>
+    </w:rPr>
+  </w:style>
+  <w:style w:type="character" w:styleId="ListLabel240">
+    <w:name w:val="ListLabel 240"/>
+    <w:qFormat/>
+    <w:rPr>
+      <w:rFonts w:cs="OpenSymbol"/>
+    </w:rPr>
+  </w:style>
+  <w:style w:type="character" w:styleId="ListLabel241">
+    <w:name w:val="ListLabel 241"/>
+    <w:qFormat/>
+    <w:rPr>
+      <w:rFonts w:cs="OpenSymbol"/>
+    </w:rPr>
+  </w:style>
+  <w:style w:type="character" w:styleId="ListLabel242">
+    <w:name w:val="ListLabel 242"/>
+    <w:qFormat/>
+    <w:rPr>
+      <w:rFonts w:cs="OpenSymbol"/>
+    </w:rPr>
+  </w:style>
+  <w:style w:type="character" w:styleId="ListLabel243">
+    <w:name w:val="ListLabel 243"/>
+    <w:qFormat/>
+    <w:rPr>
+      <w:rFonts w:cs="OpenSymbol"/>
+    </w:rPr>
+  </w:style>
+  <w:style w:type="character" w:styleId="ListLabel244">
+    <w:name w:val="ListLabel 244"/>
+    <w:qFormat/>
+    <w:rPr>
+      <w:rFonts w:cs="OpenSymbol"/>
+    </w:rPr>
+  </w:style>
+  <w:style w:type="character" w:styleId="ListLabel245">
+    <w:name w:val="ListLabel 245"/>
+    <w:qFormat/>
+    <w:rPr>
+      <w:rFonts w:cs="OpenSymbol"/>
+    </w:rPr>
+  </w:style>
+  <w:style w:type="character" w:styleId="ListLabel246">
+    <w:name w:val="ListLabel 246"/>
+    <w:qFormat/>
+    <w:rPr>
+      <w:rFonts w:cs="OpenSymbol"/>
+    </w:rPr>
+  </w:style>
+  <w:style w:type="character" w:styleId="ListLabel247">
+    <w:name w:val="ListLabel 247"/>
+    <w:qFormat/>
+    <w:rPr>
+      <w:rFonts w:cs="OpenSymbol"/>
+    </w:rPr>
+  </w:style>
+  <w:style w:type="character" w:styleId="ListLabel248">
+    <w:name w:val="ListLabel 248"/>
+    <w:qFormat/>
+    <w:rPr>
+      <w:rFonts w:cs="OpenSymbol"/>
+    </w:rPr>
+  </w:style>
+  <w:style w:type="character" w:styleId="ListLabel249">
+    <w:name w:val="ListLabel 249"/>
+    <w:qFormat/>
+    <w:rPr>
+      <w:rFonts w:cs="OpenSymbol"/>
+    </w:rPr>
+  </w:style>
+  <w:style w:type="character" w:styleId="ListLabel250">
+    <w:name w:val="ListLabel 250"/>
+    <w:qFormat/>
+    <w:rPr>
+      <w:rFonts w:cs="OpenSymbol"/>
+    </w:rPr>
+  </w:style>
+  <w:style w:type="character" w:styleId="ListLabel251">
+    <w:name w:val="ListLabel 251"/>
+    <w:qFormat/>
+    <w:rPr>
+      <w:rFonts w:cs="OpenSymbol"/>
+    </w:rPr>
+  </w:style>
+  <w:style w:type="character" w:styleId="ListLabel252">
+    <w:name w:val="ListLabel 252"/>
+    <w:qFormat/>
+    <w:rPr>
+      <w:rFonts w:cs="OpenSymbol"/>
+    </w:rPr>
+  </w:style>
+  <w:style w:type="character" w:styleId="ListLabel253">
+    <w:name w:val="ListLabel 253"/>
+    <w:qFormat/>
+    <w:rPr>
+      <w:rFonts w:cs="OpenSymbol"/>
     </w:rPr>
   </w:style>
   <w:style w:type="paragraph" w:styleId="Heading" w:customStyle="1">

--- a/Paper/PaperDiscussion_GeneticGain_JO_2020-05-25_JO.docx
+++ b/Paper/PaperDiscussion_GeneticGain_JO_2020-05-25_JO.docx
@@ -53,11 +53,7 @@
       </w:r>
       <w:r>
         <w:rPr/>
-        <w:t xml:space="preserve"> These results raised four discussion points 1) how optimizing investment in phenotyping and genotyping affects genetic gain with or without an initial training population; 2) how optimizing investment in phenotyping and genotyping affects accuracy with and without an initial training population; 3) limitations and remarks of the study; 4) implications for breeding programmes. </w:t>
-      </w:r>
-      <w:r>
-        <w:rPr/>
-        <w:t>For all measures, w</w:t>
+        <w:t xml:space="preserve"> These results raised four discussion points 1) how optimizing investment in phenotyping and genotyping affects genetic gain with or without an initial training population; 2) how optimizing investment in phenotyping and genotyping affects accuracy with and without an initial training population; 3) limitations and remarks of the study; 4) implications for breeding programmes. For all measures, w</w:t>
       </w:r>
       <w:r>
         <w:rPr>
@@ -248,15 +244,7 @@
         <w:t xml:space="preserve">(improved) </w:t>
       </w:r>
       <w:r>
-        <w:rPr>
-          <w:rFonts w:eastAsia="AR PL SungtiL GB" w:cs="Lohit Devanagari"/>
-          <w:color w:val="auto"/>
-          <w:kern w:val="2"/>
-          <w:sz w:val="24"/>
-          <w:szCs w:val="24"/>
-          <w:highlight w:val="lightGray"/>
-          <w:lang w:val="en-GB" w:eastAsia="zh-CN" w:bidi="hi-IN"/>
-        </w:rPr>
+        <w:rPr/>
       </w:r>
       <w:commentRangeEnd w:id="1"/>
       <w:r>
@@ -302,9 +290,6 @@
         <w:pStyle w:val="TextBody"/>
         <w:spacing w:lineRule="auto" w:line="480"/>
         <w:jc w:val="both"/>
-        <w:rPr/>
-      </w:pPr>
-      <w:r>
         <w:rPr>
           <w:rFonts w:eastAsia="AR PL SungtiL GB" w:cs="Lohit Devanagari"/>
           <w:color w:val="auto"/>
@@ -313,14 +298,8 @@
           <w:szCs w:val="24"/>
           <w:lang w:val="en-GB" w:eastAsia="zh-CN" w:bidi="hi-IN"/>
         </w:rPr>
-        <w:t>Assisting the superiority of genomic scenarios was also the fact, that although reduced phenotyping decreased the phenotype accuracy, it did not affect the selection accuracy in the same way. While the genomic prediction only slightly decreased the selection accuracy for sires, it actually increased the selection accuracy for females. We discuss the reasons for this in more details below.</w:t>
-      </w:r>
-    </w:p>
-    <w:p>
-      <w:pPr>
-        <w:pStyle w:val="TextBody"/>
-        <w:spacing w:lineRule="auto" w:line="480"/>
-        <w:jc w:val="both"/>
+      </w:pPr>
+      <w:r>
         <w:rPr>
           <w:rFonts w:eastAsia="AR PL SungtiL GB" w:cs="Lohit Devanagari"/>
           <w:color w:val="auto"/>
@@ -329,8 +308,14 @@
           <w:szCs w:val="24"/>
           <w:lang w:val="en-GB" w:eastAsia="zh-CN" w:bidi="hi-IN"/>
         </w:rPr>
-      </w:pPr>
-      <w:r>
+        <w:t>Assisting the superiority of genomic scenarios was also the fact, that although reduced phenotyping decreased the phenotype accuracy, it did not affect the selection accuracy in the same way. While the genomic prediction only slightly decreased the selection accuracy for sires, it actually increased the selection accuracy for females. We discuss the reasons for this in more details below.</w:t>
+      </w:r>
+    </w:p>
+    <w:p>
+      <w:pPr>
+        <w:pStyle w:val="TextBody"/>
+        <w:spacing w:lineRule="auto" w:line="480"/>
+        <w:jc w:val="both"/>
         <w:rPr>
           <w:rFonts w:eastAsia="AR PL SungtiL GB" w:cs="Lohit Devanagari"/>
           <w:color w:val="auto"/>
@@ -339,6 +324,16 @@
           <w:szCs w:val="24"/>
           <w:lang w:val="en-GB" w:eastAsia="zh-CN" w:bidi="hi-IN"/>
         </w:rPr>
+      </w:pPr>
+      <w:r>
+        <w:rPr>
+          <w:rFonts w:eastAsia="AR PL SungtiL GB" w:cs="Lohit Devanagari"/>
+          <w:color w:val="auto"/>
+          <w:kern w:val="2"/>
+          <w:sz w:val="24"/>
+          <w:szCs w:val="24"/>
+          <w:lang w:val="en-GB" w:eastAsia="zh-CN" w:bidi="hi-IN"/>
+        </w:rPr>
       </w:r>
     </w:p>
     <w:p>
@@ -457,9 +452,7 @@
         <w:t>This agrees with Reiner-Benaim et al., 2017, showing that genetic gain increases with the number of tested candidates, but with a diminishing return. They showed that with 4 sires selected, the optimal number of tested calved yielding maximum profit is 1721. They also showed, that 99% or 90% of the profit is achieved with 740 or 119 calves tested. However, they assumed that the price of genomic evaluation is $95, which has reduced since then.</w:t>
       </w:r>
       <w:r>
-        <w:rPr>
-          <w:highlight w:val="lightGray"/>
-        </w:rPr>
+        <w:rPr/>
       </w:r>
       <w:commentRangeEnd w:id="2"/>
       <w:r>
@@ -785,16 +778,7 @@
         <w:rPr/>
       </w:pPr>
       <w:r>
-        <w:rPr>
-          <w:rFonts w:eastAsia="AR PL SungtiL GB" w:cs="Lohit Devanagari"/>
-          <w:b w:val="false"/>
-          <w:bCs w:val="false"/>
-          <w:color w:val="auto"/>
-          <w:kern w:val="2"/>
-          <w:sz w:val="24"/>
-          <w:szCs w:val="24"/>
-          <w:lang w:val="en-GB" w:eastAsia="zh-CN" w:bidi="hi-IN"/>
-        </w:rPr>
+        <w:rPr/>
         <w:drawing>
           <wp:inline distT="0" distB="0" distL="0" distR="0">
             <wp:extent cx="6118860" cy="4318635"/>
@@ -895,11 +879,7 @@
         <w:pStyle w:val="TextBody"/>
         <w:spacing w:lineRule="auto" w:line="480"/>
         <w:jc w:val="both"/>
-        <w:rPr>
-          <w:b w:val="false"/>
-          <w:b w:val="false"/>
-          <w:bCs w:val="false"/>
-        </w:rPr>
+        <w:rPr/>
       </w:pPr>
       <w:r>
         <w:rPr>
@@ -929,35 +909,7 @@
           <w:b/>
           <w:bCs/>
         </w:rPr>
-        <w:t xml:space="preserve">The accuracy for male candidates </w:t>
-      </w:r>
-      <w:r>
-        <w:rPr>
-          <w:b/>
-          <w:bCs/>
-        </w:rPr>
-        <w:t xml:space="preserve">also </w:t>
-      </w:r>
-      <w:r>
-        <w:rPr>
-          <w:b/>
-          <w:bCs/>
-        </w:rPr>
-        <w:t xml:space="preserve">persisted high </w:t>
-      </w:r>
-      <w:r>
-        <w:rPr>
-          <w:b/>
-          <w:bCs/>
-        </w:rPr>
-        <w:t>regardless of</w:t>
-      </w:r>
-      <w:r>
-        <w:rPr>
-          <w:b/>
-          <w:bCs/>
-        </w:rPr>
-        <w:t xml:space="preserve"> the amount of genotyping and phenotyping.</w:t>
+        <w:t>The accuracy for male candidates also persisted high regardless of the amount of genotyping and phenotyping.</w:t>
       </w:r>
       <w:r>
         <w:rPr>
@@ -1015,14 +967,7 @@
           <w:b w:val="false"/>
           <w:bCs w:val="false"/>
         </w:rPr>
-        <w:t xml:space="preserve">In contrast, reducing phenotyping decreased the accuracy for sires, despite increased genotyping. </w:t>
-      </w:r>
-      <w:r>
-        <w:rPr>
-          <w:b w:val="false"/>
-          <w:bCs w:val="false"/>
-        </w:rPr>
-        <w:t xml:space="preserve">Since we used truncation selection to select the sires, their breeding values all lie very closely at the top of the distribution. To distinguish between them and rank them correctly, their breeding values therefore have to be very precise. Hence, each additional phenotypic record helps to correctly distinguish between sires. However, since this is the accuracy after the selection has been made, it is not of great interest for the breeders. </w:t>
+        <w:t xml:space="preserve">In contrast, reducing phenotyping decreased the accuracy for sires, despite increased genotyping. Since we used truncation selection to select the sires, their breeding values all lie very closely at the top of the distribution. To distinguish between them and rank them correctly, their breeding values therefore have to be very precise. Hence, each additional phenotypic record helps to correctly distinguish between sires. However, since this is the accuracy after the selection has been made, it is not of great interest for the breeders. </w:t>
       </w:r>
     </w:p>
     <w:p>
@@ -1081,34 +1026,10 @@
           <w:b w:val="false"/>
           <w:bCs w:val="false"/>
         </w:rPr>
-        <w:t xml:space="preserve"> compared to the conventional scenario. </w:t>
-      </w:r>
-      <w:r>
-        <w:rPr>
-          <w:b w:val="false"/>
-          <w:bCs w:val="false"/>
-        </w:rPr>
-        <w:t>The first reason for this is that genomic prediction estimate</w:t>
-      </w:r>
-      <w:r>
-        <w:rPr>
-          <w:b w:val="false"/>
-          <w:bCs w:val="false"/>
-        </w:rPr>
-        <w:t>s</w:t>
-      </w:r>
-      <w:r>
-        <w:rPr>
-          <w:b w:val="false"/>
-          <w:bCs w:val="false"/>
-        </w:rPr>
-        <w:t xml:space="preserve"> Mendelia</w:t>
-      </w:r>
-      <w:r>
-        <w:rPr>
-          <w:b w:val="false"/>
-          <w:bCs w:val="false"/>
-        </w:rPr>
+        <w:t xml:space="preserve"> compared to the conventional scenario. The first reason for this is that genomic prediction estimates Mendelia</w:t>
+      </w:r>
+      <w:r>
+        <w:rPr/>
         <w:commentReference w:id="5"/>
       </w:r>
       <w:r>
@@ -1116,41 +1037,10 @@
           <w:b w:val="false"/>
           <w:bCs w:val="false"/>
         </w:rPr>
-        <w:t xml:space="preserve">n sampling term with higher accuracy. As shown by Daetwyler et al., 2007, when the accuracy of parent average is low, genomic information helps to predict both parent average and Mendelian sampling term. </w:t>
-      </w:r>
-      <w:r>
-        <w:rPr>
-          <w:b w:val="false"/>
-          <w:bCs w:val="false"/>
-        </w:rPr>
-        <w:t>And when</w:t>
-      </w:r>
-      <w:r>
-        <w:rPr>
-          <w:b w:val="false"/>
-          <w:bCs w:val="false"/>
-        </w:rPr>
-        <w:t xml:space="preserve"> the accuracy of parent average is </w:t>
-      </w:r>
-      <w:r>
-        <w:rPr>
-          <w:b w:val="false"/>
-          <w:bCs w:val="false"/>
-        </w:rPr>
-        <w:t>high</w:t>
-      </w:r>
-      <w:r>
-        <w:rPr>
-          <w:b w:val="false"/>
-          <w:bCs w:val="false"/>
-        </w:rPr>
-        <w:t>, the i</w:t>
-      </w:r>
-      <w:r>
-        <w:rPr>
-          <w:b w:val="false"/>
-          <w:bCs w:val="false"/>
-        </w:rPr>
+        <w:t>n sampling term with higher accuracy. As shown by Daetwyler et al., 2007, when the accuracy of parent average is low, genomic information helps to predict both parent average and Mendelian sampling term. And when the accuracy of parent average is high, the i</w:t>
+      </w:r>
+      <w:r>
+        <w:rPr/>
         <w:commentReference w:id="6"/>
       </w:r>
       <w:r>
@@ -1158,28 +1048,7 @@
           <w:b w:val="false"/>
           <w:bCs w:val="false"/>
         </w:rPr>
-        <w:t xml:space="preserve">ncrease in accuracy with genomic prediction relates to the Mendelian sampling term. Secondly, using genomic information increases genetic connectedness between individual (from different management units) (Yu et al., 2017). </w:t>
-      </w:r>
-      <w:r>
-        <w:rPr>
-          <w:b w:val="false"/>
-          <w:bCs w:val="false"/>
-        </w:rPr>
-        <w:t xml:space="preserve">This in turn increases the accuracy of prediction </w:t>
-      </w:r>
-      <w:r>
-        <w:rPr>
-          <w:b w:val="false"/>
-          <w:bCs w:val="false"/>
-        </w:rPr>
-        <w:t xml:space="preserve">regardless the heritability, number of QTLs, and number of marker (Yu et al., 2018). </w:t>
-      </w:r>
-      <w:r>
-        <w:rPr>
-          <w:b w:val="false"/>
-          <w:bCs w:val="false"/>
-        </w:rPr>
-        <w:t xml:space="preserve">However, the number of markers have to be large enough to capture the QTL signal. </w:t>
+        <w:t xml:space="preserve">ncrease in accuracy with genomic prediction relates to the Mendelian sampling term. Secondly, using genomic information increases genetic connectedness between individual (from different management units) (Yu et al., 2017). This in turn increases the accuracy of prediction regardless the heritability, number of QTLs, and number of marker (Yu et al., 2018). However, the number of markers have to be large enough to capture the QTL signal. </w:t>
       </w:r>
       <w:r>
         <w:rPr>
@@ -1189,10 +1058,7 @@
         <w:t>The accuracy for dams also increased with increasing investment into gen</w:t>
       </w:r>
       <w:r>
-        <w:rPr>
-          <w:b/>
-          <w:bCs/>
-        </w:rPr>
+        <w:rPr/>
         <w:commentReference w:id="7"/>
       </w:r>
       <w:r>
@@ -1210,10 +1076,7 @@
         <w:t>despite reduced phenotyping. This is perhaps surprising, since own-performance contributes most to the accuracy of prediction. Increasing investment into genotyping translated into growing training population and a larger size of the update</w:t>
       </w:r>
       <w:r>
-        <w:rPr>
-          <w:b w:val="false"/>
-          <w:bCs w:val="false"/>
-        </w:rPr>
+        <w:rPr/>
         <w:commentReference w:id="8"/>
       </w:r>
       <w:r>
@@ -1221,34 +1084,10 @@
           <w:b w:val="false"/>
           <w:bCs w:val="false"/>
         </w:rPr>
-        <w:t xml:space="preserve">. </w:t>
-      </w:r>
-      <w:r>
-        <w:rPr>
-          <w:b w:val="false"/>
-          <w:bCs w:val="false"/>
-        </w:rPr>
-        <w:t xml:space="preserve">As shown by previous studies (Bijma, Gonzales-Recio), the accuracy of genomic prediction does increase with increasing size of a female training population, even up to 100,000 females included. </w:t>
-      </w:r>
-      <w:r>
-        <w:rPr>
-          <w:b w:val="false"/>
-          <w:bCs w:val="false"/>
-        </w:rPr>
-        <w:t>S</w:t>
-      </w:r>
-      <w:r>
-        <w:rPr>
-          <w:b w:val="false"/>
-          <w:bCs w:val="false"/>
-        </w:rPr>
-        <w:t>ame studies also shown that the accuracy of 0.70 is achieved</w:t>
-      </w:r>
-      <w:r>
-        <w:rPr>
-          <w:b w:val="false"/>
-          <w:bCs w:val="false"/>
-        </w:rPr>
+        <w:t>. As shown by previous studies (Bijma, Gonzales-Recio), the accuracy of genomic prediction does increase with increasing size of a female training population, even up to 100,000 females included. Same studies also shown that the accuracy of 0.70 is achieved</w:t>
+      </w:r>
+      <w:r>
+        <w:rPr/>
         <w:commentReference w:id="9"/>
       </w:r>
       <w:r>
@@ -1256,105 +1095,7 @@
           <w:b w:val="false"/>
           <w:bCs w:val="false"/>
         </w:rPr>
-        <w:t xml:space="preserve"> </w:t>
-      </w:r>
-      <w:r>
-        <w:rPr>
-          <w:b w:val="false"/>
-          <w:bCs w:val="false"/>
-        </w:rPr>
-        <w:t xml:space="preserve">at ~20,000 animals, which agrees with the result of this paper. However, these studies did not </w:t>
-      </w:r>
-      <w:r>
-        <w:rPr>
-          <w:b w:val="false"/>
-          <w:bCs w:val="false"/>
-        </w:rPr>
-        <w:t>account for varying degree of</w:t>
-      </w:r>
-      <w:r>
-        <w:rPr>
-          <w:b w:val="false"/>
-          <w:bCs w:val="false"/>
-        </w:rPr>
-        <w:t xml:space="preserve"> genetic distance between the training and the evaluation population. As shown by Pszczola et al., 2012, </w:t>
-      </w:r>
-      <w:r>
-        <w:rPr>
-          <w:b w:val="false"/>
-          <w:bCs w:val="false"/>
-        </w:rPr>
-        <w:t xml:space="preserve">we can increase the accuracy in the evaluation population with a higher relationship and less generations to the training population. Increasing investment into genotyping allowed for </w:t>
-      </w:r>
-      <w:r>
-        <w:rPr>
-          <w:b w:val="false"/>
-          <w:bCs w:val="false"/>
-        </w:rPr>
-        <w:t>include</w:t>
-      </w:r>
-      <w:r>
-        <w:rPr>
-          <w:b w:val="false"/>
-          <w:bCs w:val="false"/>
-        </w:rPr>
-        <w:t xml:space="preserve"> more females from the most recent cow population </w:t>
-      </w:r>
-      <w:r>
-        <w:rPr>
-          <w:b w:val="false"/>
-          <w:bCs w:val="false"/>
-        </w:rPr>
-        <w:t>into the training set</w:t>
-      </w:r>
-      <w:r>
-        <w:rPr>
-          <w:b w:val="false"/>
-          <w:bCs w:val="false"/>
-        </w:rPr>
-        <w:t xml:space="preserve">, which decreased the genetic distance between training and evaluation population </w:t>
-      </w:r>
-      <w:r>
-        <w:rPr>
-          <w:b w:val="false"/>
-          <w:bCs w:val="false"/>
-        </w:rPr>
-        <w:t xml:space="preserve">and in turn increased the accuracy. </w:t>
-      </w:r>
-      <w:r>
-        <w:rPr>
-          <w:b w:val="false"/>
-          <w:bCs w:val="false"/>
-        </w:rPr>
-        <w:t xml:space="preserve">Further on, as the investment into genotyping increased, we were able to </w:t>
-      </w:r>
-      <w:r>
-        <w:rPr>
-          <w:b w:val="false"/>
-          <w:bCs w:val="false"/>
-        </w:rPr>
-        <w:t>obtain genomic information for more females and use it in conjunction with own phenotypic data to predict</w:t>
-      </w:r>
-      <w:r>
-        <w:rPr>
-          <w:b w:val="false"/>
-          <w:bCs w:val="false"/>
-        </w:rPr>
-        <w:t xml:space="preserve"> </w:t>
-      </w:r>
-      <w:r>
-        <w:rPr>
-          <w:b w:val="false"/>
-          <w:bCs w:val="false"/>
-        </w:rPr>
-        <w:t xml:space="preserve">their breeding values with added value. Also, as already mentioned, genomic information increases genetic connectedness and as shown by Yu et al., 2018, increasing the number of connecting animals increases the connectedness eve further. </w:t>
-      </w:r>
-      <w:r>
-        <w:rPr>
-          <w:b w:val="false"/>
-          <w:bCs w:val="false"/>
-        </w:rPr>
-        <w:t xml:space="preserve">As with genetic gain, </w:t>
+        <w:t xml:space="preserve"> at ~20,000 animals, which agrees with the result of this paper. However, these studies did not account for varying degree of genetic distance between the training and the evaluation population. As shown by Pszczola et al., 2012, we can increase the accuracy in the evaluation population with a higher relationship and less generations to the training population. Increasing investment into genotyping allowed for include more females from the most recent cow population into the training set, which decreased the genetic distance between training and evaluation population and in turn increased the accuracy. Further on, as the investment into genotyping increased, we were able to obtain genomic information for more females and use it in conjunction with own phenotypic data to predict their breeding values with added value. Also, as already mentioned, genomic information increases genetic connectedness and as shown by Yu et al., 2018, increasing the number of connecting animals increases the connectedness eve further. As with genetic gain, </w:t>
       </w:r>
       <w:r>
         <w:rPr>
@@ -1364,10 +1105,7 @@
         <w:t>increasing the size of the trainin</w:t>
       </w:r>
       <w:r>
-        <w:rPr>
-          <w:b/>
-          <w:bCs/>
-        </w:rPr>
+        <w:rPr/>
         <w:commentReference w:id="10"/>
       </w:r>
       <w:r>
@@ -1375,14 +1113,7 @@
           <w:b/>
           <w:bCs/>
         </w:rPr>
-        <w:t xml:space="preserve">g population had a diminishing return relationship with accuracy. </w:t>
-      </w:r>
-      <w:r>
-        <w:rPr>
-          <w:b/>
-          <w:bCs/>
-        </w:rPr>
-        <w:t>Correspondingly,</w:t>
+        <w:t>g population had a diminishing return relationship with accuracy. Correspondingly,</w:t>
       </w:r>
       <w:r>
         <w:rPr>
@@ -1397,119 +1128,18 @@
         <w:pStyle w:val="TextBody"/>
         <w:spacing w:lineRule="auto" w:line="480"/>
         <w:jc w:val="both"/>
-        <w:rPr/>
-      </w:pPr>
-      <w:r>
-        <w:rPr>
-          <w:b w:val="false"/>
-          <w:bCs w:val="false"/>
-        </w:rPr>
-        <w:t>A</w:t>
-      </w:r>
-      <w:r>
-        <w:rPr>
-          <w:b w:val="false"/>
-          <w:bCs w:val="false"/>
-        </w:rPr>
-        <w:t xml:space="preserve">ccuracy for female candidates followed the accuracy trend for the dams. Female candidates were not genotyped nor </w:t>
-      </w:r>
-      <w:r>
-        <w:rPr>
-          <w:b w:val="false"/>
-          <w:bCs w:val="false"/>
-        </w:rPr>
-        <w:t>phenotyped</w:t>
-      </w:r>
-      <w:r>
-        <w:rPr>
-          <w:b w:val="false"/>
-          <w:bCs w:val="false"/>
-        </w:rPr>
-        <w:t xml:space="preserve">, </w:t>
-      </w:r>
-      <w:r>
-        <w:rPr>
-          <w:b w:val="false"/>
-          <w:bCs w:val="false"/>
-        </w:rPr>
-        <w:t>hence the</w:t>
-      </w:r>
-      <w:r>
-        <w:rPr>
-          <w:b w:val="false"/>
-          <w:bCs w:val="false"/>
-        </w:rPr>
-        <w:t>ir</w:t>
-      </w:r>
-      <w:r>
-        <w:rPr>
-          <w:b w:val="false"/>
-          <w:bCs w:val="false"/>
-        </w:rPr>
-        <w:t xml:space="preserve"> accuracy mainly </w:t>
-      </w:r>
-      <w:r>
-        <w:rPr>
-          <w:b w:val="false"/>
-          <w:bCs w:val="false"/>
-        </w:rPr>
-        <w:t>capture</w:t>
-      </w:r>
-      <w:r>
-        <w:rPr>
-          <w:b w:val="false"/>
-          <w:bCs w:val="false"/>
-        </w:rPr>
-        <w:t>d</w:t>
-      </w:r>
-      <w:r>
-        <w:rPr>
-          <w:b w:val="false"/>
-          <w:bCs w:val="false"/>
-        </w:rPr>
-        <w:t xml:space="preserve"> the accuracy of </w:t>
-      </w:r>
-      <w:r>
-        <w:rPr>
-          <w:b w:val="false"/>
-          <w:bCs w:val="false"/>
-        </w:rPr>
-        <w:t>the</w:t>
-      </w:r>
-      <w:r>
-        <w:rPr>
-          <w:b w:val="false"/>
-          <w:bCs w:val="false"/>
-        </w:rPr>
-        <w:t xml:space="preserve"> </w:t>
-      </w:r>
-      <w:r>
-        <w:rPr>
-          <w:b w:val="false"/>
-          <w:bCs w:val="false"/>
-        </w:rPr>
-        <w:t xml:space="preserve">parent average. </w:t>
-      </w:r>
-      <w:r>
-        <w:rPr>
-          <w:b w:val="false"/>
-          <w:bCs w:val="false"/>
-        </w:rPr>
-        <w:t>I</w:t>
-      </w:r>
-      <w:r>
-        <w:rPr>
-          <w:b w:val="false"/>
-          <w:bCs w:val="false"/>
-        </w:rPr>
-        <w:t xml:space="preserve">ncreasing genotyping </w:t>
-      </w:r>
-      <w:r>
-        <w:rPr>
-          <w:b w:val="false"/>
-          <w:bCs w:val="false"/>
-        </w:rPr>
-        <w:t>increased the accuracy of dams and in turn increased the accuracy of the parent average for female candidates.</w:t>
+        <w:rPr>
+          <w:b w:val="false"/>
+          <w:b w:val="false"/>
+          <w:bCs w:val="false"/>
+        </w:rPr>
+      </w:pPr>
+      <w:r>
+        <w:rPr>
+          <w:b w:val="false"/>
+          <w:bCs w:val="false"/>
+        </w:rPr>
+        <w:t>Accuracy for female candidates followed the accuracy trend for the dams. Female candidates were not genotyped nor phenotyped, hence their accuracy mainly captured the accuracy of the parent average. Increasing genotyping increased the accuracy of dams and in turn increased the accuracy of the parent average for female candidates.</w:t>
       </w:r>
     </w:p>
     <w:p>
@@ -1517,39 +1147,14 @@
         <w:pStyle w:val="TextBody"/>
         <w:spacing w:lineRule="auto" w:line="480"/>
         <w:jc w:val="both"/>
-        <w:rPr>
-          <w:b w:val="false"/>
-          <w:b w:val="false"/>
-          <w:bCs w:val="false"/>
-        </w:rPr>
-      </w:pPr>
-      <w:r>
-        <w:rPr>
-          <w:b w:val="false"/>
-          <w:bCs w:val="false"/>
-        </w:rPr>
-        <w:t>Accuracy in scenarios without an initial training population closely followed the trend</w:t>
-      </w:r>
-      <w:r>
-        <w:rPr>
-          <w:b w:val="false"/>
-          <w:bCs w:val="false"/>
-        </w:rPr>
-        <w:t>s</w:t>
-      </w:r>
-      <w:r>
-        <w:rPr>
-          <w:b w:val="false"/>
-          <w:bCs w:val="false"/>
-        </w:rPr>
-        <w:t xml:space="preserve"> of the corresponding scenarios with an initial training population available. </w:t>
-      </w:r>
-      <w:r>
-        <w:rPr>
-          <w:b w:val="false"/>
-          <w:bCs w:val="false"/>
-        </w:rPr>
-        <w:t>We observed minor differences in the low</w:t>
+        <w:rPr/>
+      </w:pPr>
+      <w:r>
+        <w:rPr>
+          <w:b w:val="false"/>
+          <w:bCs w:val="false"/>
+        </w:rPr>
+        <w:t>Accuracy in scenarios without an initial training population closely followed the trends of the corresponding scenarios with an initial training population available. We observed minor differences in the low</w:t>
         <w:noBreakHyphen/>
         <w:t xml:space="preserve">genotyping scenarios, that had a reduced accuracy for male candidates and sires. For male candidates this stemmed from a smaller training population, </w:t>
       </w:r>
@@ -1574,21 +1179,76 @@
           <w:b w:val="false"/>
           <w:bCs w:val="false"/>
         </w:rPr>
-        <w:t>I</w:t>
-      </w:r>
-      <w:r>
-        <w:rPr>
-          <w:b w:val="false"/>
-          <w:bCs w:val="false"/>
-        </w:rPr>
-        <w:t xml:space="preserve">n our simulation we did not account for the lactation curve of milk yield. </w:t>
-      </w:r>
-      <w:r>
-        <w:rPr>
-          <w:b w:val="false"/>
-          <w:bCs w:val="false"/>
-        </w:rPr>
-        <w:t>In practice, test day records are used to compute the 305-day milk yield according to standard lactation curves and using different regression methods (reviewed in ICAR Guideline</w:t>
+        <w:t xml:space="preserve">In our simulation we did not account for the lactation curve of milk yield. In practice, test day records are used to compute the 305-day milk yield according to standard lactation curves and using different regression methods (reviewed in ICAR Guidelines: </w:t>
+      </w:r>
+      <w:r>
+        <w:rPr/>
+        <w:t>Computing of Accumulated Lactation Yield</w:t>
+      </w:r>
+      <w:r>
+        <w:rPr>
+          <w:b w:val="false"/>
+          <w:bCs w:val="false"/>
+        </w:rPr>
+        <w:t xml:space="preserve">, 2020). Previous studies explored, how removing test day records affects the accuracy of prediction the full lactation yield. </w:t>
+      </w:r>
+      <w:r>
+        <w:rPr>
+          <w:b w:val="false"/>
+          <w:bCs w:val="false"/>
+        </w:rPr>
+        <w:t xml:space="preserve">Pool and Meuwissen, </w:t>
+      </w:r>
+      <w:r>
+        <w:rPr>
+          <w:b w:val="false"/>
+          <w:bCs w:val="false"/>
+        </w:rPr>
+        <w:t xml:space="preserve">1999, showed that while the correlation on prediction based on weekly records with prediction based on 4-, 5-, 8- or 10-weekly records can respectively be as high as 0.99, 0.98, 0.97 or 0.96. </w:t>
+      </w:r>
+      <w:bookmarkStart w:id="0" w:name="__DdeLink__2982_4116966384"/>
+      <w:r>
+        <w:rPr>
+          <w:b w:val="false"/>
+          <w:bCs w:val="false"/>
+        </w:rPr>
+        <w:t>Berry et al., 2005</w:t>
+      </w:r>
+      <w:bookmarkEnd w:id="0"/>
+      <w:r>
+        <w:rPr>
+          <w:b w:val="false"/>
+          <w:bCs w:val="false"/>
+        </w:rPr>
+        <w:t xml:space="preserve">, </w:t>
+      </w:r>
+      <w:r>
+        <w:rPr>
+          <w:b w:val="false"/>
+          <w:bCs w:val="false"/>
+        </w:rPr>
+        <w:t xml:space="preserve">similarly </w:t>
+      </w:r>
+      <w:r>
+        <w:rPr>
+          <w:b w:val="false"/>
+          <w:bCs w:val="false"/>
+        </w:rPr>
+        <w:t xml:space="preserve">concluded that with five records (or more), which corresponds to ICAR 8-weeks sampling scheme, we can predict the 305-day milk yield with high accuracy. They showed that the mean error of estimating 305-day yield from five test day records was 6.8kg with 0.99 correlation with 305-day yield estimated from 11 records. Kong et al., 2017, explored the accuracy of estimating 305-day milk yield from three vs. six test day records. They showed, that while in the first lactation using </w:t>
+      </w:r>
+      <w:r>
+        <w:rPr>
+          <w:b w:val="false"/>
+          <w:bCs w:val="false"/>
+        </w:rPr>
+        <w:t xml:space="preserve">more </w:t>
+      </w:r>
+      <w:r>
+        <w:rPr>
+          <w:b w:val="false"/>
+          <w:bCs w:val="false"/>
+        </w:rPr>
+        <w:t>records increase</w:t>
       </w:r>
       <w:r>
         <w:rPr>
@@ -1602,46 +1262,7 @@
           <w:b w:val="false"/>
           <w:bCs w:val="false"/>
         </w:rPr>
-        <w:t xml:space="preserve">: </w:t>
-      </w:r>
-      <w:r>
-        <w:rPr/>
-        <w:t>Computing of Accumulated Lactation Yield</w:t>
-      </w:r>
-      <w:r>
-        <w:rPr>
-          <w:b w:val="false"/>
-          <w:bCs w:val="false"/>
-        </w:rPr>
-        <w:t xml:space="preserve">, 2020). </w:t>
-      </w:r>
-      <w:r>
-        <w:rPr>
-          <w:b w:val="false"/>
-          <w:bCs w:val="false"/>
-        </w:rPr>
-        <w:t xml:space="preserve">Previous studies explored, how removing test day records affects the accuracy of prediction the full lactation yield. Berry et al., 2005, concluded that with five records (or more), which corresponds to ICAR 8-weeks sampling scheme, we can predict the 305-day milk yield with high accuracy. They showed that the mean error of estimating 305-day yield from five test day records was 6.8kg with 0.99 correlation with 305-day yield estimated from 11 records. Kong et al., 2017, </w:t>
-      </w:r>
-      <w:r>
-        <w:rPr>
-          <w:b w:val="false"/>
-          <w:bCs w:val="false"/>
-        </w:rPr>
-        <w:t xml:space="preserve">explored the accuracy of </w:t>
-      </w:r>
-      <w:r>
-        <w:rPr>
-          <w:b w:val="false"/>
-          <w:bCs w:val="false"/>
-        </w:rPr>
-        <w:t xml:space="preserve">estimating 305-day milk yield from three vs. six test day records. </w:t>
-      </w:r>
-      <w:r>
-        <w:rPr>
-          <w:b w:val="false"/>
-          <w:bCs w:val="false"/>
-        </w:rPr>
-        <w:t>They showed, that while in the first lactation using six vs three records increased the accuracy betw</w:t>
+        <w:t xml:space="preserve"> accuracy betw</w:t>
       </w:r>
       <w:r>
         <w:rPr>
@@ -1649,21 +1270,95 @@
           <w:bCs w:val="false"/>
           <w:highlight w:val="yellow"/>
         </w:rPr>
-        <w:t xml:space="preserve">een 0.01 and 0.31, in the second and third lactation the difference decreased to 0.00-0.07 and 0.01-(-0.12), depending on the breed. </w:t>
-      </w:r>
-      <w:r>
-        <w:rPr>
-          <w:b w:val="false"/>
-          <w:bCs w:val="false"/>
-        </w:rPr>
-        <w:t xml:space="preserve">On the other hand, Gartner et al., 2008, observed significant differences between 305-day milk yield predicted from eleven (ICAR A4 standard) or eight (ICAR A6 standard) test day records. </w:t>
-      </w:r>
-      <w:r>
-        <w:rPr>
-          <w:b w:val="false"/>
-          <w:bCs w:val="false"/>
-        </w:rPr>
-        <w:t>Although they observed a correlation of 0.96 between the predictions, they observed that prediction on eight records yield a high bias and underestimates the 305-day milk yield by 500 – 1000 kg.</w:t>
+        <w:t>een 0.01 and 0.31, in the second and third lactatio</w:t>
+      </w:r>
+      <w:r>
+        <w:rPr>
+          <w:b w:val="false"/>
+          <w:bCs w:val="false"/>
+          <w:highlight w:val="yellow"/>
+        </w:rPr>
+        <w:t xml:space="preserve">n </w:t>
+      </w:r>
+      <w:r>
+        <w:rPr>
+          <w:b w:val="false"/>
+          <w:bCs w:val="false"/>
+          <w:highlight w:val="yellow"/>
+        </w:rPr>
+        <w:t xml:space="preserve">the </w:t>
+      </w:r>
+      <w:r>
+        <w:rPr>
+          <w:b w:val="false"/>
+          <w:bCs w:val="false"/>
+          <w:highlight w:val="yellow"/>
+        </w:rPr>
+        <w:t>increase is only marginal or even negative,</w:t>
+      </w:r>
+      <w:r>
+        <w:rPr>
+          <w:b w:val="false"/>
+          <w:bCs w:val="false"/>
+          <w:highlight w:val="yellow"/>
+        </w:rPr>
+        <w:t xml:space="preserve"> depending on the breed</w:t>
+      </w:r>
+      <w:r>
+        <w:rPr>
+          <w:b w:val="false"/>
+          <w:bCs w:val="false"/>
+        </w:rPr>
+        <w:t xml:space="preserve">. </w:t>
+      </w:r>
+      <w:r>
+        <w:rPr>
+          <w:b w:val="false"/>
+          <w:bCs w:val="false"/>
+        </w:rPr>
+        <w:t xml:space="preserve"> </w:t>
+      </w:r>
+      <w:r>
+        <w:rPr>
+          <w:b w:val="false"/>
+          <w:bCs w:val="false"/>
+        </w:rPr>
+        <w:t xml:space="preserve">On the other hand, Gartner et al., 2008, observed significant differences between 305-day milk yield predicted from eleven (ICAR A4 standard) or eight (ICAR A6 standard) test day records. Although they observed a correlation of 0.96 between the predictions, they observed that prediction on eight records yield a high bias and underestimates the 305-day milk yield by 500 – 1000 kg. </w:t>
+      </w:r>
+      <w:r>
+        <w:rPr>
+          <w:b w:val="false"/>
+          <w:bCs w:val="false"/>
+        </w:rPr>
+        <w:t xml:space="preserve">However, studies also showed that choice of the model affects the prediction </w:t>
+      </w:r>
+      <w:r>
+        <w:rPr>
+          <w:b w:val="false"/>
+          <w:bCs w:val="false"/>
+        </w:rPr>
+        <w:t>outcome</w:t>
+      </w:r>
+      <w:r>
+        <w:rPr>
+          <w:b w:val="false"/>
+          <w:bCs w:val="false"/>
+        </w:rPr>
+        <w:t>, hence the prediction could be optimized (</w:t>
+      </w:r>
+      <w:r>
+        <w:rPr>
+          <w:b w:val="false"/>
+          <w:bCs w:val="false"/>
+        </w:rPr>
+        <w:t>Pool and Meuwissen, 1999; Lidauer et al., 2003</w:t>
+      </w:r>
+      <w:r>
+        <w:rPr>
+          <w:b w:val="false"/>
+          <w:bCs w:val="false"/>
+        </w:rPr>
+        <w:t>).</w:t>
       </w:r>
     </w:p>
     <w:p>
@@ -1671,14 +1366,121 @@
         <w:pStyle w:val="TextBody"/>
         <w:spacing w:lineRule="auto" w:line="480"/>
         <w:jc w:val="both"/>
-        <w:rPr>
-          <w:b w:val="false"/>
-          <w:b w:val="false"/>
-          <w:bCs w:val="false"/>
-        </w:rPr>
-      </w:pPr>
-      <w:r>
-        <w:rPr/>
+        <w:rPr/>
+      </w:pPr>
+      <w:r>
+        <w:rPr>
+          <w:b w:val="false"/>
+          <w:bCs w:val="false"/>
+        </w:rPr>
+        <w:t>T</w:t>
+      </w:r>
+      <w:r>
+        <w:rPr>
+          <w:b w:val="false"/>
+          <w:bCs w:val="false"/>
+        </w:rPr>
+        <w:t>he studies also provide insights what would happened at a different heritability of the phenotype. On one hand, the Gonzales-Recio et al. Showed, that at a lower heritability we would need more females in the training population until the contribution of additional female is negligible. On the other hand, genomic selection is more beneficial for low</w:t>
+      </w:r>
+      <w:r>
+        <w:rPr>
+          <w:b w:val="false"/>
+          <w:bCs w:val="false"/>
+        </w:rPr>
+        <w:t>ly</w:t>
+      </w:r>
+      <w:r>
+        <w:rPr>
+          <w:b w:val="false"/>
+          <w:bCs w:val="false"/>
+        </w:rPr>
+        <w:t xml:space="preserve"> heritable traits, </w:t>
+      </w:r>
+      <w:r>
+        <w:rPr>
+          <w:b w:val="false"/>
+          <w:bCs w:val="false"/>
+        </w:rPr>
+        <w:t xml:space="preserve">since it is less affected by the heritability as conventional selection (Lillehammer et al.,; </w:t>
+      </w:r>
+      <w:r>
+        <w:rPr>
+          <w:b w:val="false"/>
+          <w:bCs w:val="false"/>
+        </w:rPr>
+        <w:t>Wiggans et al., 2015</w:t>
+      </w:r>
+      <w:r>
+        <w:rPr>
+          <w:b w:val="false"/>
+          <w:bCs w:val="false"/>
+        </w:rPr>
+        <w:t>). Konig also showed, that adding phenotypic records helps the lowly heritable traits.</w:t>
+      </w:r>
+    </w:p>
+    <w:p>
+      <w:pPr>
+        <w:pStyle w:val="TextBody"/>
+        <w:spacing w:lineRule="auto" w:line="480"/>
+        <w:jc w:val="both"/>
+        <w:rPr/>
+      </w:pPr>
+      <w:r>
+        <w:rPr>
+          <w:b w:val="false"/>
+          <w:bCs w:val="false"/>
+        </w:rPr>
+        <w:t xml:space="preserve">Van Grevenhof et al. </w:t>
+      </w:r>
+      <w:r>
+        <w:rPr>
+          <w:b w:val="false"/>
+          <w:bCs w:val="false"/>
+        </w:rPr>
+        <w:t xml:space="preserve">also showed, that when phenotyping is limiting it is most beneficial to genotype the phenotyped  individuals and not their parents. </w:t>
+      </w:r>
+      <w:r>
+        <w:rPr>
+          <w:b w:val="false"/>
+          <w:bCs w:val="false"/>
+        </w:rPr>
+        <w:commentReference w:id="11"/>
+      </w:r>
+    </w:p>
+    <w:p>
+      <w:pPr>
+        <w:pStyle w:val="TextBody"/>
+        <w:spacing w:lineRule="auto" w:line="480"/>
+        <w:jc w:val="both"/>
+        <w:rPr>
+          <w:b w:val="false"/>
+          <w:b w:val="false"/>
+          <w:bCs w:val="false"/>
+        </w:rPr>
+      </w:pPr>
+      <w:r>
+        <w:rPr>
+          <w:b w:val="false"/>
+          <w:bCs w:val="false"/>
+        </w:rPr>
+      </w:r>
+    </w:p>
+    <w:p>
+      <w:pPr>
+        <w:pStyle w:val="TextBody"/>
+        <w:spacing w:lineRule="auto" w:line="480"/>
+        <w:jc w:val="both"/>
+        <w:rPr>
+          <w:b w:val="false"/>
+          <w:b w:val="false"/>
+          <w:bCs w:val="false"/>
+        </w:rPr>
+      </w:pPr>
+      <w:r>
+        <w:rPr>
+          <w:b w:val="false"/>
+          <w:bCs w:val="false"/>
+        </w:rPr>
       </w:r>
     </w:p>
     <w:p>
@@ -1686,11 +1488,7 @@
         <w:pStyle w:val="TextBody"/>
         <w:spacing w:lineRule="auto" w:line="480" w:before="0" w:after="140"/>
         <w:jc w:val="both"/>
-        <w:rPr>
-          <w:b w:val="false"/>
-          <w:b w:val="false"/>
-          <w:bCs w:val="false"/>
-        </w:rPr>
+        <w:rPr/>
       </w:pPr>
       <w:r>
         <w:rPr/>
@@ -1715,7 +1513,7 @@
     <w:p>
       <w:r>
         <w:rPr>
-          <w:rFonts w:cs="Lohit Devanagari" w:ascii="Liberation Serif" w:hAnsi="Liberation Serif" w:eastAsia="AR PL SungtiL GB"/>
+          <w:rFonts w:ascii="Liberation Serif" w:hAnsi="Liberation Serif" w:eastAsia="AR PL SungtiL GB" w:cs="Lohit Devanagari"/>
           <w:b w:val="false"/>
           <w:bCs w:val="false"/>
           <w:i w:val="false"/>
@@ -1734,12 +1532,11 @@
           <w:kern w:val="2"/>
           <w:position w:val="0"/>
           <w:sz w:val="20"/>
-          <w:sz w:val="20"/>
           <w:szCs w:val="24"/>
           <w:u w:val="none"/>
           <w:vertAlign w:val="baseline"/>
           <w:em w:val="none"/>
-          <w:lang w:val="en-GB" w:bidi="hi-IN" w:eastAsia="zh-CN"/>
+          <w:lang w:val="en-GB" w:eastAsia="zh-CN" w:bidi="hi-IN"/>
         </w:rPr>
         <w:t>Is this a good place for this?</w:t>
       </w:r>
@@ -1749,7 +1546,7 @@
     <w:p>
       <w:r>
         <w:rPr>
-          <w:rFonts w:cs="Lohit Devanagari" w:ascii="Liberation Serif" w:hAnsi="Liberation Serif" w:eastAsia="AR PL SungtiL GB"/>
+          <w:rFonts w:ascii="Liberation Serif" w:hAnsi="Liberation Serif" w:eastAsia="AR PL SungtiL GB" w:cs="Lohit Devanagari"/>
           <w:b w:val="false"/>
           <w:bCs w:val="false"/>
           <w:i w:val="false"/>
@@ -1768,12 +1565,11 @@
           <w:kern w:val="2"/>
           <w:position w:val="0"/>
           <w:sz w:val="20"/>
-          <w:sz w:val="20"/>
           <w:szCs w:val="24"/>
           <w:u w:val="none"/>
           <w:vertAlign w:val="baseline"/>
           <w:em w:val="none"/>
-          <w:lang w:val="en-GB" w:bidi="hi-IN" w:eastAsia="zh-CN"/>
+          <w:lang w:val="en-GB" w:eastAsia="zh-CN" w:bidi="hi-IN"/>
         </w:rPr>
         <w:t>Decreased for SCS, negative is desirable</w:t>
       </w:r>
@@ -1783,7 +1579,7 @@
     <w:p>
       <w:r>
         <w:rPr>
-          <w:rFonts w:cs="Lohit Devanagari" w:ascii="Liberation Serif" w:hAnsi="Liberation Serif" w:eastAsia="AR PL SungtiL GB"/>
+          <w:rFonts w:ascii="Liberation Serif" w:hAnsi="Liberation Serif" w:eastAsia="AR PL SungtiL GB" w:cs="Lohit Devanagari"/>
           <w:b w:val="false"/>
           <w:bCs w:val="false"/>
           <w:i w:val="false"/>
@@ -1802,12 +1598,11 @@
           <w:kern w:val="2"/>
           <w:position w:val="0"/>
           <w:sz w:val="20"/>
-          <w:sz w:val="20"/>
           <w:szCs w:val="24"/>
           <w:u w:val="none"/>
           <w:vertAlign w:val="baseline"/>
           <w:em w:val="none"/>
-          <w:lang w:val="en-GB" w:bidi="hi-IN" w:eastAsia="zh-CN"/>
+          <w:lang w:val="en-GB" w:eastAsia="zh-CN" w:bidi="hi-IN"/>
         </w:rPr>
         <w:t>Should I include this?</w:t>
       </w:r>
@@ -1817,7 +1612,7 @@
     <w:p>
       <w:r>
         <w:rPr>
-          <w:rFonts w:cs="Lohit Devanagari" w:ascii="Liberation Serif" w:hAnsi="Liberation Serif" w:eastAsia="AR PL SungtiL GB"/>
+          <w:rFonts w:ascii="Liberation Serif" w:hAnsi="Liberation Serif" w:eastAsia="AR PL SungtiL GB" w:cs="Lohit Devanagari"/>
           <w:b w:val="false"/>
           <w:bCs w:val="false"/>
           <w:i w:val="false"/>
@@ -1836,12 +1631,11 @@
           <w:kern w:val="2"/>
           <w:position w:val="0"/>
           <w:sz w:val="20"/>
-          <w:sz w:val="20"/>
           <w:szCs w:val="24"/>
           <w:u w:val="none"/>
           <w:vertAlign w:val="baseline"/>
           <w:em w:val="none"/>
-          <w:lang w:val="en-GB" w:bidi="hi-IN" w:eastAsia="zh-CN"/>
+          <w:lang w:val="en-GB" w:eastAsia="zh-CN" w:bidi="hi-IN"/>
         </w:rPr>
         <w:t>In general = at all three price ratios</w:t>
       </w:r>
@@ -1851,7 +1645,7 @@
     <w:p>
       <w:r>
         <w:rPr>
-          <w:rFonts w:cs="Lohit Devanagari" w:ascii="Liberation Serif" w:hAnsi="Liberation Serif" w:eastAsia="AR PL SungtiL GB"/>
+          <w:rFonts w:ascii="Liberation Serif" w:hAnsi="Liberation Serif" w:eastAsia="AR PL SungtiL GB" w:cs="Lohit Devanagari"/>
           <w:b w:val="false"/>
           <w:bCs w:val="false"/>
           <w:i w:val="false"/>
@@ -1870,12 +1664,11 @@
           <w:kern w:val="2"/>
           <w:position w:val="0"/>
           <w:sz w:val="20"/>
-          <w:sz w:val="20"/>
           <w:szCs w:val="24"/>
           <w:u w:val="none"/>
           <w:vertAlign w:val="baseline"/>
           <w:em w:val="none"/>
-          <w:lang w:val="en-GB" w:bidi="hi-IN" w:eastAsia="zh-CN"/>
+          <w:lang w:val="en-GB" w:eastAsia="zh-CN" w:bidi="hi-IN"/>
         </w:rPr>
         <w:t>Tole mi ni všeč, moram dodelat – tukaj potem “pomagajo” tudi historical data in pa še vse negotipizirane current ženske (ki jih v high-genotyping scenarijih ni, ker so vse genotpizirane). Mogoče je to bolj za accuracy?</w:t>
       </w:r>
@@ -1904,18 +1697,222 @@
           <w:kern w:val="2"/>
           <w:position w:val="0"/>
           <w:sz w:val="20"/>
+          <w:szCs w:val="24"/>
+          <w:u w:val="none"/>
+          <w:vertAlign w:val="baseline"/>
+          <w:em w:val="none"/>
+          <w:lang w:val="en-GB" w:eastAsia="zh-CN" w:bidi="hi-IN"/>
+        </w:rPr>
+        <w:t>But this also true for male candidates – all genotyped! Dams not all genotyped!</w:t>
+      </w:r>
+    </w:p>
+  </w:comment>
+  <w:comment w:id="6" w:author="Unknown Author" w:date="2020-06-03T12:02:58Z" w:initials="">
+    <w:p>
+      <w:r>
+        <w:rPr>
+          <w:rFonts w:ascii="Liberation Serif" w:hAnsi="Liberation Serif" w:eastAsia="AR PL SungtiL GB" w:cs="Lohit Devanagari"/>
+          <w:b w:val="false"/>
+          <w:bCs w:val="false"/>
+          <w:i w:val="false"/>
+          <w:iCs w:val="false"/>
+          <w:caps w:val="false"/>
+          <w:smallCaps w:val="false"/>
+          <w:strike w:val="false"/>
+          <w:dstrike w:val="false"/>
+          <w:outline w:val="false"/>
+          <w:shadow w:val="false"/>
+          <w:emboss w:val="false"/>
+          <w:imprint w:val="false"/>
+          <w:color w:val="auto"/>
+          <w:spacing w:val="0"/>
+          <w:w w:val="100"/>
+          <w:kern w:val="2"/>
+          <w:position w:val="0"/>
           <w:sz w:val="20"/>
           <w:szCs w:val="24"/>
           <w:u w:val="none"/>
           <w:vertAlign w:val="baseline"/>
           <w:em w:val="none"/>
-          <w:lang w:eastAsia="zh-CN" w:bidi="hi-IN" w:val="en-GB"/>
-        </w:rPr>
-        <w:t>But this also true for male candidates – all genotyped! Dams not all genotyped!</w:t>
+          <w:lang w:val="en-GB" w:eastAsia="zh-CN" w:bidi="hi-IN"/>
+        </w:rPr>
+        <w:t>Find another good reference for MST in genomics!!!!</w:t>
       </w:r>
     </w:p>
   </w:comment>
-  <w:comment w:id="6" w:author="Unknown Author" w:date="2020-06-03T12:02:58Z" w:initials="">
+  <w:comment w:id="7" w:author="Unknown Author" w:date="2020-06-03T14:21:12Z" w:initials="">
+    <w:p>
+      <w:r>
+        <w:rPr>
+          <w:rFonts w:ascii="Liberation Serif" w:hAnsi="Liberation Serif" w:eastAsia="AR PL SungtiL GB" w:cs="Lohit Devanagari"/>
+          <w:b w:val="false"/>
+          <w:bCs w:val="false"/>
+          <w:i w:val="false"/>
+          <w:iCs w:val="false"/>
+          <w:caps w:val="false"/>
+          <w:smallCaps w:val="false"/>
+          <w:strike w:val="false"/>
+          <w:dstrike w:val="false"/>
+          <w:outline w:val="false"/>
+          <w:shadow w:val="false"/>
+          <w:emboss w:val="false"/>
+          <w:imprint w:val="false"/>
+          <w:color w:val="auto"/>
+          <w:spacing w:val="0"/>
+          <w:w w:val="100"/>
+          <w:kern w:val="2"/>
+          <w:position w:val="0"/>
+          <w:sz w:val="20"/>
+          <w:szCs w:val="24"/>
+          <w:u w:val="none"/>
+          <w:vertAlign w:val="baseline"/>
+          <w:em w:val="none"/>
+          <w:lang w:val="en-GB" w:eastAsia="zh-CN" w:bidi="hi-IN"/>
+        </w:rPr>
+        <w:t>This is a bit weird since part of the dams are in the training population and part are in the evaluation. They also all have their own performance</w:t>
+      </w:r>
+    </w:p>
+  </w:comment>
+  <w:comment w:id="8" w:author="Unknown Author" w:date="2020-06-03T13:14:27Z" w:initials="">
+    <w:p>
+      <w:r>
+        <w:rPr>
+          <w:rFonts w:ascii="Liberation Serif" w:hAnsi="Liberation Serif" w:eastAsia="AR PL SungtiL GB" w:cs="Lohit Devanagari"/>
+          <w:b w:val="false"/>
+          <w:bCs w:val="false"/>
+          <w:i w:val="false"/>
+          <w:iCs w:val="false"/>
+          <w:caps w:val="false"/>
+          <w:smallCaps w:val="false"/>
+          <w:strike w:val="false"/>
+          <w:dstrike w:val="false"/>
+          <w:outline w:val="false"/>
+          <w:shadow w:val="false"/>
+          <w:emboss w:val="false"/>
+          <w:imprint w:val="false"/>
+          <w:color w:val="auto"/>
+          <w:spacing w:val="0"/>
+          <w:w w:val="100"/>
+          <w:kern w:val="2"/>
+          <w:position w:val="0"/>
+          <w:sz w:val="20"/>
+          <w:szCs w:val="24"/>
+          <w:u w:val="none"/>
+          <w:vertAlign w:val="baseline"/>
+          <w:em w:val="none"/>
+          <w:lang w:val="en-GB" w:eastAsia="zh-CN" w:bidi="hi-IN"/>
+        </w:rPr>
+        <w:t>Update as in more cows from the most recent generation</w:t>
+      </w:r>
+    </w:p>
+  </w:comment>
+  <w:comment w:id="9" w:author="Unknown Author" w:date="2020-06-03T12:52:15Z" w:initials="">
+    <w:p>
+      <w:r>
+        <w:rPr>
+          <w:rFonts w:ascii="Liberation Serif" w:hAnsi="Liberation Serif" w:eastAsia="AR PL SungtiL GB" w:cs="Lohit Devanagari"/>
+          <w:b w:val="false"/>
+          <w:bCs w:val="false"/>
+          <w:i w:val="false"/>
+          <w:iCs w:val="false"/>
+          <w:caps w:val="false"/>
+          <w:smallCaps w:val="false"/>
+          <w:strike w:val="false"/>
+          <w:dstrike w:val="false"/>
+          <w:outline w:val="false"/>
+          <w:shadow w:val="false"/>
+          <w:emboss w:val="false"/>
+          <w:imprint w:val="false"/>
+          <w:color w:val="auto"/>
+          <w:spacing w:val="0"/>
+          <w:w w:val="100"/>
+          <w:kern w:val="2"/>
+          <w:position w:val="0"/>
+          <w:sz w:val="20"/>
+          <w:szCs w:val="24"/>
+          <w:u w:val="none"/>
+          <w:vertAlign w:val="baseline"/>
+          <w:em w:val="none"/>
+          <w:lang w:val="en-GB" w:eastAsia="zh-CN" w:bidi="hi-IN"/>
+        </w:rPr>
+        <w:t>Reference, mybe the one that shows that with own record genomics adds little – Bjima?</w:t>
+      </w:r>
+    </w:p>
+  </w:comment>
+  <w:comment w:id="10" w:author="Unknown Author" w:date="2020-06-03T16:12:51Z" w:initials="">
+    <w:p>
+      <w:r>
+        <w:rPr>
+          <w:rFonts w:ascii="Liberation Serif" w:hAnsi="Liberation Serif" w:eastAsia="AR PL SungtiL GB" w:cs="Lohit Devanagari"/>
+          <w:b w:val="false"/>
+          <w:bCs w:val="false"/>
+          <w:i w:val="false"/>
+          <w:iCs w:val="false"/>
+          <w:caps w:val="false"/>
+          <w:smallCaps w:val="false"/>
+          <w:strike w:val="false"/>
+          <w:dstrike w:val="false"/>
+          <w:outline w:val="false"/>
+          <w:shadow w:val="false"/>
+          <w:emboss w:val="false"/>
+          <w:imprint w:val="false"/>
+          <w:color w:val="auto"/>
+          <w:spacing w:val="0"/>
+          <w:w w:val="100"/>
+          <w:kern w:val="2"/>
+          <w:position w:val="0"/>
+          <w:sz w:val="20"/>
+          <w:szCs w:val="24"/>
+          <w:u w:val="none"/>
+          <w:vertAlign w:val="baseline"/>
+          <w:em w:val="none"/>
+          <w:lang w:val="en-GB" w:eastAsia="zh-CN" w:bidi="hi-IN"/>
+        </w:rPr>
+        <w:t>Ne vem, če bi na tem mestu ful komentirala, ker je zgoraj dejansko vse povedano.</w:t>
+      </w:r>
+    </w:p>
+    <w:p>
+      <w:r>
+        <w:rPr>
+          <w:rFonts w:eastAsia="DejaVu Sans" w:cs="DejaVu Sans"/>
+          <w:kern w:val="0"/>
+          <w:lang w:val="en-US" w:eastAsia="en-US" w:bidi="en-US"/>
+        </w:rPr>
+      </w:r>
+    </w:p>
+    <w:p>
+      <w:r>
+        <w:rPr>
+          <w:rFonts w:ascii="Liberation Serif" w:hAnsi="Liberation Serif" w:eastAsia="AR PL SungtiL GB" w:cs="Lohit Devanagari"/>
+          <w:b w:val="false"/>
+          <w:bCs w:val="false"/>
+          <w:i w:val="false"/>
+          <w:iCs w:val="false"/>
+          <w:caps w:val="false"/>
+          <w:smallCaps w:val="false"/>
+          <w:strike w:val="false"/>
+          <w:dstrike w:val="false"/>
+          <w:outline w:val="false"/>
+          <w:shadow w:val="false"/>
+          <w:emboss w:val="false"/>
+          <w:imprint w:val="false"/>
+          <w:color w:val="auto"/>
+          <w:spacing w:val="0"/>
+          <w:w w:val="100"/>
+          <w:kern w:val="2"/>
+          <w:position w:val="0"/>
+          <w:sz w:val="20"/>
+          <w:szCs w:val="24"/>
+          <w:u w:val="none"/>
+          <w:vertAlign w:val="baseline"/>
+          <w:em w:val="none"/>
+          <w:lang w:val="en-GB" w:eastAsia="zh-CN" w:bidi="hi-IN"/>
+        </w:rPr>
+        <w:t>Razen, če ima Bijma še kakšno Bulmer effect sceno</w:t>
+      </w:r>
+    </w:p>
+  </w:comment>
+  <w:comment w:id="11" w:author="Unknown Author" w:date="2020-06-03T20:48:57Z" w:initials="">
     <w:p>
       <w:r>
         <w:rPr>
@@ -1944,180 +1941,7 @@
           <w:em w:val="none"/>
           <w:lang w:bidi="hi-IN" w:eastAsia="zh-CN" w:val="en-GB"/>
         </w:rPr>
-        <w:t>Find another good reference for MST in genomics!!!!</w:t>
-      </w:r>
-    </w:p>
-  </w:comment>
-  <w:comment w:id="7" w:author="Unknown Author" w:date="2020-06-03T14:21:12Z" w:initials="">
-    <w:p>
-      <w:r>
-        <w:rPr>
-          <w:rFonts w:eastAsia="AR PL SungtiL GB" w:cs="Lohit Devanagari" w:ascii="Liberation Serif" w:hAnsi="Liberation Serif"/>
-          <w:b w:val="false"/>
-          <w:bCs w:val="false"/>
-          <w:i w:val="false"/>
-          <w:iCs w:val="false"/>
-          <w:caps w:val="false"/>
-          <w:smallCaps w:val="false"/>
-          <w:strike w:val="false"/>
-          <w:dstrike w:val="false"/>
-          <w:outline w:val="false"/>
-          <w:shadow w:val="false"/>
-          <w:emboss w:val="false"/>
-          <w:imprint w:val="false"/>
-          <w:color w:val="auto"/>
-          <w:spacing w:val="0"/>
-          <w:w w:val="100"/>
-          <w:kern w:val="2"/>
-          <w:position w:val="0"/>
-          <w:sz w:val="20"/>
-          <w:szCs w:val="24"/>
-          <w:u w:val="none"/>
-          <w:vertAlign w:val="baseline"/>
-          <w:em w:val="none"/>
-          <w:lang w:bidi="hi-IN" w:eastAsia="zh-CN" w:val="en-GB"/>
-        </w:rPr>
-        <w:t>This is a bit weird since part of the dams are in the training population and part are in the evaluation. They also all have their own performance</w:t>
-      </w:r>
-    </w:p>
-  </w:comment>
-  <w:comment w:id="8" w:author="Unknown Author" w:date="2020-06-03T13:14:27Z" w:initials="">
-    <w:p>
-      <w:r>
-        <w:rPr>
-          <w:rFonts w:eastAsia="AR PL SungtiL GB" w:cs="Lohit Devanagari" w:ascii="Liberation Serif" w:hAnsi="Liberation Serif"/>
-          <w:b w:val="false"/>
-          <w:bCs w:val="false"/>
-          <w:i w:val="false"/>
-          <w:iCs w:val="false"/>
-          <w:caps w:val="false"/>
-          <w:smallCaps w:val="false"/>
-          <w:strike w:val="false"/>
-          <w:dstrike w:val="false"/>
-          <w:outline w:val="false"/>
-          <w:shadow w:val="false"/>
-          <w:emboss w:val="false"/>
-          <w:imprint w:val="false"/>
-          <w:color w:val="auto"/>
-          <w:spacing w:val="0"/>
-          <w:w w:val="100"/>
-          <w:kern w:val="2"/>
-          <w:position w:val="0"/>
-          <w:sz w:val="20"/>
-          <w:szCs w:val="24"/>
-          <w:u w:val="none"/>
-          <w:vertAlign w:val="baseline"/>
-          <w:em w:val="none"/>
-          <w:lang w:bidi="hi-IN" w:eastAsia="zh-CN" w:val="en-GB"/>
-        </w:rPr>
-        <w:t>Update as in more cows from the most recent generation</w:t>
-      </w:r>
-    </w:p>
-  </w:comment>
-  <w:comment w:id="9" w:author="Unknown Author" w:date="2020-06-03T12:52:15Z" w:initials="">
-    <w:p>
-      <w:r>
-        <w:rPr>
-          <w:rFonts w:eastAsia="AR PL SungtiL GB" w:cs="Lohit Devanagari" w:ascii="Liberation Serif" w:hAnsi="Liberation Serif"/>
-          <w:b w:val="false"/>
-          <w:bCs w:val="false"/>
-          <w:i w:val="false"/>
-          <w:iCs w:val="false"/>
-          <w:caps w:val="false"/>
-          <w:smallCaps w:val="false"/>
-          <w:strike w:val="false"/>
-          <w:dstrike w:val="false"/>
-          <w:outline w:val="false"/>
-          <w:shadow w:val="false"/>
-          <w:emboss w:val="false"/>
-          <w:imprint w:val="false"/>
-          <w:color w:val="auto"/>
-          <w:spacing w:val="0"/>
-          <w:w w:val="100"/>
-          <w:kern w:val="2"/>
-          <w:position w:val="0"/>
-          <w:sz w:val="20"/>
-          <w:szCs w:val="24"/>
-          <w:u w:val="none"/>
-          <w:vertAlign w:val="baseline"/>
-          <w:em w:val="none"/>
-          <w:lang w:bidi="hi-IN" w:eastAsia="zh-CN" w:val="en-GB"/>
-        </w:rPr>
-        <w:t>Reference, mybe the one that shows that with own record genomics adds little – Bjima?</w:t>
-      </w:r>
-    </w:p>
-  </w:comment>
-  <w:comment w:id="10" w:author="Unknown Author" w:date="2020-06-03T16:12:51Z" w:initials="">
-    <w:p>
-      <w:r>
-        <w:rPr>
-          <w:rFonts w:eastAsia="AR PL SungtiL GB" w:cs="Lohit Devanagari" w:ascii="Liberation Serif" w:hAnsi="Liberation Serif"/>
-          <w:b w:val="false"/>
-          <w:bCs w:val="false"/>
-          <w:i w:val="false"/>
-          <w:iCs w:val="false"/>
-          <w:caps w:val="false"/>
-          <w:smallCaps w:val="false"/>
-          <w:strike w:val="false"/>
-          <w:dstrike w:val="false"/>
-          <w:outline w:val="false"/>
-          <w:shadow w:val="false"/>
-          <w:emboss w:val="false"/>
-          <w:imprint w:val="false"/>
-          <w:color w:val="auto"/>
-          <w:spacing w:val="0"/>
-          <w:w w:val="100"/>
-          <w:kern w:val="2"/>
-          <w:position w:val="0"/>
-          <w:sz w:val="20"/>
-          <w:szCs w:val="24"/>
-          <w:u w:val="none"/>
-          <w:vertAlign w:val="baseline"/>
-          <w:em w:val="none"/>
-          <w:lang w:bidi="hi-IN" w:eastAsia="zh-CN" w:val="en-GB"/>
-        </w:rPr>
-        <w:t>Ne vem, če bi na tem mestu ful komentirala, ker je zgoraj dejansko vse povedano.</w:t>
-      </w:r>
-    </w:p>
-    <w:p>
-      <w:r>
-        <w:rPr>
-          <w:rFonts w:eastAsia="DejaVu Sans" w:cs="DejaVu Sans"/>
-          <w:kern w:val="0"/>
-          <w:lang w:val="en-US" w:eastAsia="en-US" w:bidi="en-US"/>
-        </w:rPr>
-      </w:r>
-    </w:p>
-    <w:p>
-      <w:r>
-        <w:rPr>
-          <w:rFonts w:ascii="Liberation Serif" w:hAnsi="Liberation Serif" w:eastAsia="AR PL SungtiL GB" w:cs="Lohit Devanagari"/>
-          <w:b w:val="false"/>
-          <w:bCs w:val="false"/>
-          <w:i w:val="false"/>
-          <w:iCs w:val="false"/>
-          <w:caps w:val="false"/>
-          <w:smallCaps w:val="false"/>
-          <w:strike w:val="false"/>
-          <w:dstrike w:val="false"/>
-          <w:outline w:val="false"/>
-          <w:shadow w:val="false"/>
-          <w:emboss w:val="false"/>
-          <w:imprint w:val="false"/>
-          <w:color w:val="auto"/>
-          <w:spacing w:val="0"/>
-          <w:w w:val="100"/>
-          <w:kern w:val="2"/>
-          <w:position w:val="0"/>
-          <w:sz w:val="20"/>
-          <w:sz w:val="20"/>
-          <w:szCs w:val="24"/>
-          <w:u w:val="none"/>
-          <w:vertAlign w:val="baseline"/>
-          <w:em w:val="none"/>
-          <w:lang w:val="en-GB" w:eastAsia="zh-CN" w:bidi="hi-IN"/>
-        </w:rPr>
-        <w:t>Razen, če ima Bijma še kakšno Bulmer effect sceno</w:t>
+        <w:t>Maybe this would go up to the dam accuracy</w:t>
       </w:r>
     </w:p>
   </w:comment>
@@ -2240,389 +2064,14 @@
       <w:pPr/>
     </w:pPrDefault>
   </w:docDefaults>
-  <w:latentStyles w:defLockedState="0" w:defUIPriority="99" w:defSemiHidden="0" w:defUnhideWhenUsed="0" w:defQFormat="0" w:count="376">
-    <w:lsdException w:name="Normal" w:uiPriority="0" w:qFormat="1"/>
-    <w:lsdException w:name="heading 1" w:uiPriority="9" w:qFormat="1"/>
-    <w:lsdException w:name="heading 2" w:uiPriority="9" w:semiHidden="1" w:unhideWhenUsed="1" w:qFormat="1"/>
-    <w:lsdException w:name="heading 3" w:uiPriority="9" w:semiHidden="1" w:unhideWhenUsed="1" w:qFormat="1"/>
-    <w:lsdException w:name="heading 4" w:uiPriority="9" w:semiHidden="1" w:unhideWhenUsed="1" w:qFormat="1"/>
-    <w:lsdException w:name="heading 5" w:uiPriority="9" w:semiHidden="1" w:unhideWhenUsed="1" w:qFormat="1"/>
-    <w:lsdException w:name="heading 6" w:uiPriority="9" w:semiHidden="1" w:unhideWhenUsed="1" w:qFormat="1"/>
-    <w:lsdException w:name="heading 7" w:uiPriority="9" w:semiHidden="1" w:unhideWhenUsed="1" w:qFormat="1"/>
-    <w:lsdException w:name="heading 8" w:uiPriority="9" w:semiHidden="1" w:unhideWhenUsed="1" w:qFormat="1"/>
-    <w:lsdException w:name="heading 9" w:uiPriority="9" w:semiHidden="1" w:unhideWhenUsed="1" w:qFormat="1"/>
-    <w:lsdException w:name="index 1" w:semiHidden="1" w:unhideWhenUsed="1"/>
-    <w:lsdException w:name="index 2" w:semiHidden="1" w:unhideWhenUsed="1"/>
-    <w:lsdException w:name="index 3" w:semiHidden="1" w:unhideWhenUsed="1"/>
-    <w:lsdException w:name="index 4" w:semiHidden="1" w:unhideWhenUsed="1"/>
-    <w:lsdException w:name="index 5" w:semiHidden="1" w:unhideWhenUsed="1"/>
-    <w:lsdException w:name="index 6" w:semiHidden="1" w:unhideWhenUsed="1"/>
-    <w:lsdException w:name="index 7" w:semiHidden="1" w:unhideWhenUsed="1"/>
-    <w:lsdException w:name="index 8" w:semiHidden="1" w:unhideWhenUsed="1"/>
-    <w:lsdException w:name="index 9" w:semiHidden="1" w:unhideWhenUsed="1"/>
-    <w:lsdException w:name="toc 1" w:uiPriority="39" w:semiHidden="1" w:unhideWhenUsed="1"/>
-    <w:lsdException w:name="toc 2" w:uiPriority="39" w:semiHidden="1" w:unhideWhenUsed="1"/>
-    <w:lsdException w:name="toc 3" w:uiPriority="39" w:semiHidden="1" w:unhideWhenUsed="1"/>
-    <w:lsdException w:name="toc 4" w:uiPriority="39" w:semiHidden="1" w:unhideWhenUsed="1"/>
-    <w:lsdException w:name="toc 5" w:uiPriority="39" w:semiHidden="1" w:unhideWhenUsed="1"/>
-    <w:lsdException w:name="toc 6" w:uiPriority="39" w:semiHidden="1" w:unhideWhenUsed="1"/>
-    <w:lsdException w:name="toc 7" w:uiPriority="39" w:semiHidden="1" w:unhideWhenUsed="1"/>
-    <w:lsdException w:name="toc 8" w:uiPriority="39" w:semiHidden="1" w:unhideWhenUsed="1"/>
-    <w:lsdException w:name="toc 9" w:uiPriority="39" w:semiHidden="1" w:unhideWhenUsed="1"/>
-    <w:lsdException w:name="Normal Indent" w:semiHidden="1" w:unhideWhenUsed="1"/>
-    <w:lsdException w:name="footnote text" w:semiHidden="1" w:unhideWhenUsed="1"/>
-    <w:lsdException w:name="annotation text" w:semiHidden="1" w:unhideWhenUsed="1"/>
-    <w:lsdException w:name="header" w:semiHidden="1" w:unhideWhenUsed="1"/>
-    <w:lsdException w:name="footer" w:semiHidden="1" w:unhideWhenUsed="1"/>
-    <w:lsdException w:name="index heading" w:semiHidden="1" w:unhideWhenUsed="1"/>
-    <w:lsdException w:name="caption" w:uiPriority="35" w:semiHidden="1" w:unhideWhenUsed="1" w:qFormat="1"/>
-    <w:lsdException w:name="table of figures" w:semiHidden="1" w:unhideWhenUsed="1"/>
-    <w:lsdException w:name="envelope address" w:semiHidden="1" w:unhideWhenUsed="1"/>
-    <w:lsdException w:name="envelope return" w:semiHidden="1" w:unhideWhenUsed="1"/>
-    <w:lsdException w:name="footnote reference" w:semiHidden="1" w:unhideWhenUsed="1"/>
-    <w:lsdException w:name="annotation reference" w:semiHidden="1" w:unhideWhenUsed="1"/>
-    <w:lsdException w:name="line number" w:semiHidden="1" w:unhideWhenUsed="1"/>
-    <w:lsdException w:name="page number" w:semiHidden="1" w:unhideWhenUsed="1"/>
-    <w:lsdException w:name="endnote reference" w:semiHidden="1" w:unhideWhenUsed="1"/>
-    <w:lsdException w:name="endnote text" w:semiHidden="1" w:unhideWhenUsed="1"/>
-    <w:lsdException w:name="table of authorities" w:semiHidden="1" w:unhideWhenUsed="1"/>
-    <w:lsdException w:name="macro" w:semiHidden="1" w:unhideWhenUsed="1"/>
-    <w:lsdException w:name="toa heading" w:semiHidden="1" w:unhideWhenUsed="1"/>
-    <w:lsdException w:name="List" w:semiHidden="1" w:unhideWhenUsed="1"/>
-    <w:lsdException w:name="List Bullet" w:semiHidden="1" w:unhideWhenUsed="1"/>
-    <w:lsdException w:name="List Number" w:semiHidden="1" w:unhideWhenUsed="1"/>
-    <w:lsdException w:name="List 2" w:semiHidden="1" w:unhideWhenUsed="1"/>
-    <w:lsdException w:name="List 3" w:semiHidden="1" w:unhideWhenUsed="1"/>
-    <w:lsdException w:name="List 4" w:semiHidden="1" w:unhideWhenUsed="1"/>
-    <w:lsdException w:name="List 5" w:semiHidden="1" w:unhideWhenUsed="1"/>
-    <w:lsdException w:name="List Bullet 2" w:semiHidden="1" w:unhideWhenUsed="1"/>
-    <w:lsdException w:name="List Bullet 3" w:semiHidden="1" w:unhideWhenUsed="1"/>
-    <w:lsdException w:name="List Bullet 4" w:semiHidden="1" w:unhideWhenUsed="1"/>
-    <w:lsdException w:name="List Bullet 5" w:semiHidden="1" w:unhideWhenUsed="1"/>
-    <w:lsdException w:name="List Number 2" w:semiHidden="1" w:unhideWhenUsed="1"/>
-    <w:lsdException w:name="List Number 3" w:semiHidden="1" w:unhideWhenUsed="1"/>
-    <w:lsdException w:name="List Number 4" w:semiHidden="1" w:unhideWhenUsed="1"/>
-    <w:lsdException w:name="List Number 5" w:semiHidden="1" w:unhideWhenUsed="1"/>
-    <w:lsdException w:name="Title" w:uiPriority="10" w:qFormat="1"/>
-    <w:lsdException w:name="Closing" w:semiHidden="1" w:unhideWhenUsed="1"/>
-    <w:lsdException w:name="Signature" w:semiHidden="1" w:unhideWhenUsed="1"/>
-    <w:lsdException w:name="Default Paragraph Font" w:uiPriority="1" w:semiHidden="1" w:unhideWhenUsed="1"/>
-    <w:lsdException w:name="Body Text" w:semiHidden="1" w:unhideWhenUsed="1"/>
-    <w:lsdException w:name="Body Text Indent" w:semiHidden="1" w:unhideWhenUsed="1"/>
-    <w:lsdException w:name="List Continue" w:semiHidden="1" w:unhideWhenUsed="1"/>
-    <w:lsdException w:name="List Continue 2" w:semiHidden="1" w:unhideWhenUsed="1"/>
-    <w:lsdException w:name="List Continue 3" w:semiHidden="1" w:unhideWhenUsed="1"/>
-    <w:lsdException w:name="List Continue 4" w:semiHidden="1" w:unhideWhenUsed="1"/>
-    <w:lsdException w:name="List Continue 5" w:semiHidden="1" w:unhideWhenUsed="1"/>
-    <w:lsdException w:name="Message Header" w:semiHidden="1" w:unhideWhenUsed="1"/>
-    <w:lsdException w:name="Subtitle" w:uiPriority="11" w:qFormat="1"/>
-    <w:lsdException w:name="Salutation" w:semiHidden="1" w:unhideWhenUsed="1"/>
-    <w:lsdException w:name="Date" w:semiHidden="1" w:unhideWhenUsed="1"/>
-    <w:lsdException w:name="Body Text First Indent" w:semiHidden="1" w:unhideWhenUsed="1"/>
-    <w:lsdException w:name="Body Text First Indent 2" w:semiHidden="1" w:unhideWhenUsed="1"/>
-    <w:lsdException w:name="Note Heading" w:semiHidden="1" w:unhideWhenUsed="1"/>
-    <w:lsdException w:name="Body Text 2" w:semiHidden="1" w:unhideWhenUsed="1"/>
-    <w:lsdException w:name="Body Text 3" w:semiHidden="1" w:unhideWhenUsed="1"/>
-    <w:lsdException w:name="Body Text Indent 2" w:semiHidden="1" w:unhideWhenUsed="1"/>
-    <w:lsdException w:name="Body Text Indent 3" w:semiHidden="1" w:unhideWhenUsed="1"/>
-    <w:lsdException w:name="Block Text" w:semiHidden="1" w:unhideWhenUsed="1"/>
-    <w:lsdException w:name="Hyperlink" w:semiHidden="1" w:unhideWhenUsed="1"/>
-    <w:lsdException w:name="FollowedHyperlink" w:semiHidden="1" w:unhideWhenUsed="1"/>
-    <w:lsdException w:name="Strong" w:uiPriority="22" w:qFormat="1"/>
-    <w:lsdException w:name="Emphasis" w:uiPriority="20" w:qFormat="1"/>
-    <w:lsdException w:name="Document Map" w:semiHidden="1" w:unhideWhenUsed="1"/>
-    <w:lsdException w:name="Plain Text" w:semiHidden="1" w:unhideWhenUsed="1"/>
-    <w:lsdException w:name="E-mail Signature" w:semiHidden="1" w:unhideWhenUsed="1"/>
-    <w:lsdException w:name="HTML Top of Form" w:semiHidden="1" w:unhideWhenUsed="1"/>
-    <w:lsdException w:name="HTML Bottom of Form" w:semiHidden="1" w:unhideWhenUsed="1"/>
-    <w:lsdException w:name="Normal (Web)" w:semiHidden="1" w:unhideWhenUsed="1"/>
-    <w:lsdException w:name="HTML Acronym" w:semiHidden="1" w:unhideWhenUsed="1"/>
-    <w:lsdException w:name="HTML Address" w:semiHidden="1" w:unhideWhenUsed="1"/>
-    <w:lsdException w:name="HTML Cite" w:semiHidden="1" w:unhideWhenUsed="1"/>
-    <w:lsdException w:name="HTML Code" w:semiHidden="1" w:unhideWhenUsed="1"/>
-    <w:lsdException w:name="HTML Definition" w:semiHidden="1" w:unhideWhenUsed="1"/>
-    <w:lsdException w:name="HTML Keyboard" w:semiHidden="1" w:unhideWhenUsed="1"/>
-    <w:lsdException w:name="HTML Preformatted" w:semiHidden="1" w:unhideWhenUsed="1"/>
-    <w:lsdException w:name="HTML Sample" w:semiHidden="1" w:unhideWhenUsed="1"/>
-    <w:lsdException w:name="HTML Typewriter" w:semiHidden="1" w:unhideWhenUsed="1"/>
-    <w:lsdException w:name="HTML Variable" w:semiHidden="1" w:unhideWhenUsed="1"/>
-    <w:lsdException w:name="Normal Table" w:semiHidden="1" w:unhideWhenUsed="1"/>
-    <w:lsdException w:name="annotation subject" w:semiHidden="1" w:unhideWhenUsed="1"/>
-    <w:lsdException w:name="No List" w:semiHidden="1" w:unhideWhenUsed="1"/>
-    <w:lsdException w:name="Outline List 1" w:semiHidden="1" w:unhideWhenUsed="1"/>
-    <w:lsdException w:name="Outline List 2" w:semiHidden="1" w:unhideWhenUsed="1"/>
-    <w:lsdException w:name="Outline List 3" w:semiHidden="1" w:unhideWhenUsed="1"/>
-    <w:lsdException w:name="Table Simple 1" w:semiHidden="1" w:unhideWhenUsed="1"/>
-    <w:lsdException w:name="Table Simple 2" w:semiHidden="1" w:unhideWhenUsed="1"/>
-    <w:lsdException w:name="Table Simple 3" w:semiHidden="1" w:unhideWhenUsed="1"/>
-    <w:lsdException w:name="Table Classic 1" w:semiHidden="1" w:unhideWhenUsed="1"/>
-    <w:lsdException w:name="Table Classic 2" w:semiHidden="1" w:unhideWhenUsed="1"/>
-    <w:lsdException w:name="Table Classic 3" w:semiHidden="1" w:unhideWhenUsed="1"/>
-    <w:lsdException w:name="Table Classic 4" w:semiHidden="1" w:unhideWhenUsed="1"/>
-    <w:lsdException w:name="Table Colorful 1" w:semiHidden="1" w:unhideWhenUsed="1"/>
-    <w:lsdException w:name="Table Colorful 2" w:semiHidden="1" w:unhideWhenUsed="1"/>
-    <w:lsdException w:name="Table Colorful 3" w:semiHidden="1" w:unhideWhenUsed="1"/>
-    <w:lsdException w:name="Table Columns 1" w:semiHidden="1" w:unhideWhenUsed="1"/>
-    <w:lsdException w:name="Table Columns 2" w:semiHidden="1" w:unhideWhenUsed="1"/>
-    <w:lsdException w:name="Table Columns 3" w:semiHidden="1" w:unhideWhenUsed="1"/>
-    <w:lsdException w:name="Table Columns 4" w:semiHidden="1" w:unhideWhenUsed="1"/>
-    <w:lsdException w:name="Table Columns 5" w:semiHidden="1" w:unhideWhenUsed="1"/>
-    <w:lsdException w:name="Table Grid 1" w:semiHidden="1" w:unhideWhenUsed="1"/>
-    <w:lsdException w:name="Table Grid 2" w:semiHidden="1" w:unhideWhenUsed="1"/>
-    <w:lsdException w:name="Table Grid 3" w:semiHidden="1" w:unhideWhenUsed="1"/>
-    <w:lsdException w:name="Table Grid 4" w:semiHidden="1" w:unhideWhenUsed="1"/>
-    <w:lsdException w:name="Table Grid 5" w:semiHidden="1" w:unhideWhenUsed="1"/>
-    <w:lsdException w:name="Table Grid 6" w:semiHidden="1" w:unhideWhenUsed="1"/>
-    <w:lsdException w:name="Table Grid 7" w:semiHidden="1" w:unhideWhenUsed="1"/>
-    <w:lsdException w:name="Table Grid 8" w:semiHidden="1" w:unhideWhenUsed="1"/>
-    <w:lsdException w:name="Table List 1" w:semiHidden="1" w:unhideWhenUsed="1"/>
-    <w:lsdException w:name="Table List 2" w:semiHidden="1" w:unhideWhenUsed="1"/>
-    <w:lsdException w:name="Table List 3" w:semiHidden="1" w:unhideWhenUsed="1"/>
-    <w:lsdException w:name="Table List 4" w:semiHidden="1" w:unhideWhenUsed="1"/>
-    <w:lsdException w:name="Table List 5" w:semiHidden="1" w:unhideWhenUsed="1"/>
-    <w:lsdException w:name="Table List 6" w:semiHidden="1" w:unhideWhenUsed="1"/>
-    <w:lsdException w:name="Table List 7" w:semiHidden="1" w:unhideWhenUsed="1"/>
-    <w:lsdException w:name="Table List 8" w:semiHidden="1" w:unhideWhenUsed="1"/>
-    <w:lsdException w:name="Table 3D effects 1" w:semiHidden="1" w:unhideWhenUsed="1"/>
-    <w:lsdException w:name="Table 3D effects 2" w:semiHidden="1" w:unhideWhenUsed="1"/>
-    <w:lsdException w:name="Table 3D effects 3" w:semiHidden="1" w:unhideWhenUsed="1"/>
-    <w:lsdException w:name="Table Contemporary" w:semiHidden="1" w:unhideWhenUsed="1"/>
-    <w:lsdException w:name="Table Elegant" w:semiHidden="1" w:unhideWhenUsed="1"/>
-    <w:lsdException w:name="Table Professional" w:semiHidden="1" w:unhideWhenUsed="1"/>
-    <w:lsdException w:name="Table Subtle 1" w:semiHidden="1" w:unhideWhenUsed="1"/>
-    <w:lsdException w:name="Table Subtle 2" w:semiHidden="1" w:unhideWhenUsed="1"/>
-    <w:lsdException w:name="Table Web 1" w:semiHidden="1" w:unhideWhenUsed="1"/>
-    <w:lsdException w:name="Table Web 2" w:semiHidden="1" w:unhideWhenUsed="1"/>
-    <w:lsdException w:name="Table Web 3" w:semiHidden="1" w:unhideWhenUsed="1"/>
-    <w:lsdException w:name="Balloon Text" w:semiHidden="1" w:unhideWhenUsed="1"/>
-    <w:lsdException w:name="Table Grid" w:uiPriority="39"/>
-    <w:lsdException w:name="Table Theme" w:semiHidden="1" w:unhideWhenUsed="1"/>
-    <w:lsdException w:name="Placeholder Text" w:semiHidden="1"/>
-    <w:lsdException w:name="No Spacing" w:uiPriority="1" w:qFormat="1"/>
-    <w:lsdException w:name="Light Shading" w:uiPriority="60"/>
-    <w:lsdException w:name="Light List" w:uiPriority="61"/>
-    <w:lsdException w:name="Light Grid" w:uiPriority="62"/>
-    <w:lsdException w:name="Medium Shading 1" w:uiPriority="63"/>
-    <w:lsdException w:name="Medium Shading 2" w:uiPriority="64"/>
-    <w:lsdException w:name="Medium List 1" w:uiPriority="65"/>
-    <w:lsdException w:name="Medium List 2" w:uiPriority="66"/>
-    <w:lsdException w:name="Medium Grid 1" w:uiPriority="67"/>
-    <w:lsdException w:name="Medium Grid 2" w:uiPriority="68"/>
-    <w:lsdException w:name="Medium Grid 3" w:uiPriority="69"/>
-    <w:lsdException w:name="Dark List" w:uiPriority="70"/>
-    <w:lsdException w:name="Colorful Shading" w:uiPriority="71"/>
-    <w:lsdException w:name="Colorful List" w:uiPriority="72"/>
-    <w:lsdException w:name="Colorful Grid" w:uiPriority="73"/>
-    <w:lsdException w:name="Light Shading Accent 1" w:uiPriority="60"/>
-    <w:lsdException w:name="Light List Accent 1" w:uiPriority="61"/>
-    <w:lsdException w:name="Light Grid Accent 1" w:uiPriority="62"/>
-    <w:lsdException w:name="Medium Shading 1 Accent 1" w:uiPriority="63"/>
-    <w:lsdException w:name="Medium Shading 2 Accent 1" w:uiPriority="64"/>
-    <w:lsdException w:name="Medium List 1 Accent 1" w:uiPriority="65"/>
-    <w:lsdException w:name="Revision" w:semiHidden="1"/>
-    <w:lsdException w:name="List Paragraph" w:uiPriority="34" w:qFormat="1"/>
-    <w:lsdException w:name="Quote" w:uiPriority="29" w:qFormat="1"/>
-    <w:lsdException w:name="Intense Quote" w:uiPriority="30" w:qFormat="1"/>
-    <w:lsdException w:name="Medium List 2 Accent 1" w:uiPriority="66"/>
-    <w:lsdException w:name="Medium Grid 1 Accent 1" w:uiPriority="67"/>
-    <w:lsdException w:name="Medium Grid 2 Accent 1" w:uiPriority="68"/>
-    <w:lsdException w:name="Medium Grid 3 Accent 1" w:uiPriority="69"/>
-    <w:lsdException w:name="Dark List Accent 1" w:uiPriority="70"/>
-    <w:lsdException w:name="Colorful Shading Accent 1" w:uiPriority="71"/>
-    <w:lsdException w:name="Colorful List Accent 1" w:uiPriority="72"/>
-    <w:lsdException w:name="Colorful Grid Accent 1" w:uiPriority="73"/>
-    <w:lsdException w:name="Light Shading Accent 2" w:uiPriority="60"/>
-    <w:lsdException w:name="Light List Accent 2" w:uiPriority="61"/>
-    <w:lsdException w:name="Light Grid Accent 2" w:uiPriority="62"/>
-    <w:lsdException w:name="Medium Shading 1 Accent 2" w:uiPriority="63"/>
-    <w:lsdException w:name="Medium Shading 2 Accent 2" w:uiPriority="64"/>
-    <w:lsdException w:name="Medium List 1 Accent 2" w:uiPriority="65"/>
-    <w:lsdException w:name="Medium List 2 Accent 2" w:uiPriority="66"/>
-    <w:lsdException w:name="Medium Grid 1 Accent 2" w:uiPriority="67"/>
-    <w:lsdException w:name="Medium Grid 2 Accent 2" w:uiPriority="68"/>
-    <w:lsdException w:name="Medium Grid 3 Accent 2" w:uiPriority="69"/>
-    <w:lsdException w:name="Dark List Accent 2" w:uiPriority="70"/>
-    <w:lsdException w:name="Colorful Shading Accent 2" w:uiPriority="71"/>
-    <w:lsdException w:name="Colorful List Accent 2" w:uiPriority="72"/>
-    <w:lsdException w:name="Colorful Grid Accent 2" w:uiPriority="73"/>
-    <w:lsdException w:name="Light Shading Accent 3" w:uiPriority="60"/>
-    <w:lsdException w:name="Light List Accent 3" w:uiPriority="61"/>
-    <w:lsdException w:name="Light Grid Accent 3" w:uiPriority="62"/>
-    <w:lsdException w:name="Medium Shading 1 Accent 3" w:uiPriority="63"/>
-    <w:lsdException w:name="Medium Shading 2 Accent 3" w:uiPriority="64"/>
-    <w:lsdException w:name="Medium List 1 Accent 3" w:uiPriority="65"/>
-    <w:lsdException w:name="Medium List 2 Accent 3" w:uiPriority="66"/>
-    <w:lsdException w:name="Medium Grid 1 Accent 3" w:uiPriority="67"/>
-    <w:lsdException w:name="Medium Grid 2 Accent 3" w:uiPriority="68"/>
-    <w:lsdException w:name="Medium Grid 3 Accent 3" w:uiPriority="69"/>
-    <w:lsdException w:name="Dark List Accent 3" w:uiPriority="70"/>
-    <w:lsdException w:name="Colorful Shading Accent 3" w:uiPriority="71"/>
-    <w:lsdException w:name="Colorful List Accent 3" w:uiPriority="72"/>
-    <w:lsdException w:name="Colorful Grid Accent 3" w:uiPriority="73"/>
-    <w:lsdException w:name="Light Shading Accent 4" w:uiPriority="60"/>
-    <w:lsdException w:name="Light List Accent 4" w:uiPriority="61"/>
-    <w:lsdException w:name="Light Grid Accent 4" w:uiPriority="62"/>
-    <w:lsdException w:name="Medium Shading 1 Accent 4" w:uiPriority="63"/>
-    <w:lsdException w:name="Medium Shading 2 Accent 4" w:uiPriority="64"/>
-    <w:lsdException w:name="Medium List 1 Accent 4" w:uiPriority="65"/>
-    <w:lsdException w:name="Medium List 2 Accent 4" w:uiPriority="66"/>
-    <w:lsdException w:name="Medium Grid 1 Accent 4" w:uiPriority="67"/>
-    <w:lsdException w:name="Medium Grid 2 Accent 4" w:uiPriority="68"/>
-    <w:lsdException w:name="Medium Grid 3 Accent 4" w:uiPriority="69"/>
-    <w:lsdException w:name="Dark List Accent 4" w:uiPriority="70"/>
-    <w:lsdException w:name="Colorful Shading Accent 4" w:uiPriority="71"/>
-    <w:lsdException w:name="Colorful List Accent 4" w:uiPriority="72"/>
-    <w:lsdException w:name="Colorful Grid Accent 4" w:uiPriority="73"/>
-    <w:lsdException w:name="Light Shading Accent 5" w:uiPriority="60"/>
-    <w:lsdException w:name="Light List Accent 5" w:uiPriority="61"/>
-    <w:lsdException w:name="Light Grid Accent 5" w:uiPriority="62"/>
-    <w:lsdException w:name="Medium Shading 1 Accent 5" w:uiPriority="63"/>
-    <w:lsdException w:name="Medium Shading 2 Accent 5" w:uiPriority="64"/>
-    <w:lsdException w:name="Medium List 1 Accent 5" w:uiPriority="65"/>
-    <w:lsdException w:name="Medium List 2 Accent 5" w:uiPriority="66"/>
-    <w:lsdException w:name="Medium Grid 1 Accent 5" w:uiPriority="67"/>
-    <w:lsdException w:name="Medium Grid 2 Accent 5" w:uiPriority="68"/>
-    <w:lsdException w:name="Medium Grid 3 Accent 5" w:uiPriority="69"/>
-    <w:lsdException w:name="Dark List Accent 5" w:uiPriority="70"/>
-    <w:lsdException w:name="Colorful Shading Accent 5" w:uiPriority="71"/>
-    <w:lsdException w:name="Colorful List Accent 5" w:uiPriority="72"/>
-    <w:lsdException w:name="Colorful Grid Accent 5" w:uiPriority="73"/>
-    <w:lsdException w:name="Light Shading Accent 6" w:uiPriority="60"/>
-    <w:lsdException w:name="Light List Accent 6" w:uiPriority="61"/>
-    <w:lsdException w:name="Light Grid Accent 6" w:uiPriority="62"/>
-    <w:lsdException w:name="Medium Shading 1 Accent 6" w:uiPriority="63"/>
-    <w:lsdException w:name="Medium Shading 2 Accent 6" w:uiPriority="64"/>
-    <w:lsdException w:name="Medium List 1 Accent 6" w:uiPriority="65"/>
-    <w:lsdException w:name="Medium List 2 Accent 6" w:uiPriority="66"/>
-    <w:lsdException w:name="Medium Grid 1 Accent 6" w:uiPriority="67"/>
-    <w:lsdException w:name="Medium Grid 2 Accent 6" w:uiPriority="68"/>
-    <w:lsdException w:name="Medium Grid 3 Accent 6" w:uiPriority="69"/>
-    <w:lsdException w:name="Dark List Accent 6" w:uiPriority="70"/>
-    <w:lsdException w:name="Colorful Shading Accent 6" w:uiPriority="71"/>
-    <w:lsdException w:name="Colorful List Accent 6" w:uiPriority="72"/>
-    <w:lsdException w:name="Colorful Grid Accent 6" w:uiPriority="73"/>
-    <w:lsdException w:name="Subtle Emphasis" w:uiPriority="19" w:qFormat="1"/>
-    <w:lsdException w:name="Intense Emphasis" w:uiPriority="21" w:qFormat="1"/>
-    <w:lsdException w:name="Subtle Reference" w:uiPriority="31" w:qFormat="1"/>
-    <w:lsdException w:name="Intense Reference" w:uiPriority="32" w:qFormat="1"/>
-    <w:lsdException w:name="Book Title" w:uiPriority="33" w:qFormat="1"/>
-    <w:lsdException w:name="Bibliography" w:uiPriority="37" w:semiHidden="1" w:unhideWhenUsed="1"/>
-    <w:lsdException w:name="TOC Heading" w:uiPriority="39" w:semiHidden="1" w:unhideWhenUsed="1" w:qFormat="1"/>
-    <w:lsdException w:name="Plain Table 1" w:uiPriority="41"/>
-    <w:lsdException w:name="Plain Table 2" w:uiPriority="42"/>
-    <w:lsdException w:name="Plain Table 3" w:uiPriority="43"/>
-    <w:lsdException w:name="Plain Table 4" w:uiPriority="44"/>
-    <w:lsdException w:name="Plain Table 5" w:uiPriority="45"/>
-    <w:lsdException w:name="Grid Table Light" w:uiPriority="40"/>
-    <w:lsdException w:name="Grid Table 1 Light" w:uiPriority="46"/>
-    <w:lsdException w:name="Grid Table 2" w:uiPriority="47"/>
-    <w:lsdException w:name="Grid Table 3" w:uiPriority="48"/>
-    <w:lsdException w:name="Grid Table 4" w:uiPriority="49"/>
-    <w:lsdException w:name="Grid Table 5 Dark" w:uiPriority="50"/>
-    <w:lsdException w:name="Grid Table 6 Colorful" w:uiPriority="51"/>
-    <w:lsdException w:name="Grid Table 7 Colorful" w:uiPriority="52"/>
-    <w:lsdException w:name="Grid Table 1 Light Accent 1" w:uiPriority="46"/>
-    <w:lsdException w:name="Grid Table 2 Accent 1" w:uiPriority="47"/>
-    <w:lsdException w:name="Grid Table 3 Accent 1" w:uiPriority="48"/>
-    <w:lsdException w:name="Grid Table 4 Accent 1" w:uiPriority="49"/>
-    <w:lsdException w:name="Grid Table 5 Dark Accent 1" w:uiPriority="50"/>
-    <w:lsdException w:name="Grid Table 6 Colorful Accent 1" w:uiPriority="51"/>
-    <w:lsdException w:name="Grid Table 7 Colorful Accent 1" w:uiPriority="52"/>
-    <w:lsdException w:name="Grid Table 1 Light Accent 2" w:uiPriority="46"/>
-    <w:lsdException w:name="Grid Table 2 Accent 2" w:uiPriority="47"/>
-    <w:lsdException w:name="Grid Table 3 Accent 2" w:uiPriority="48"/>
-    <w:lsdException w:name="Grid Table 4 Accent 2" w:uiPriority="49"/>
-    <w:lsdException w:name="Grid Table 5 Dark Accent 2" w:uiPriority="50"/>
-    <w:lsdException w:name="Grid Table 6 Colorful Accent 2" w:uiPriority="51"/>
-    <w:lsdException w:name="Grid Table 7 Colorful Accent 2" w:uiPriority="52"/>
-    <w:lsdException w:name="Grid Table 1 Light Accent 3" w:uiPriority="46"/>
-    <w:lsdException w:name="Grid Table 2 Accent 3" w:uiPriority="47"/>
-    <w:lsdException w:name="Grid Table 3 Accent 3" w:uiPriority="48"/>
-    <w:lsdException w:name="Grid Table 4 Accent 3" w:uiPriority="49"/>
-    <w:lsdException w:name="Grid Table 5 Dark Accent 3" w:uiPriority="50"/>
-    <w:lsdException w:name="Grid Table 6 Colorful Accent 3" w:uiPriority="51"/>
-    <w:lsdException w:name="Grid Table 7 Colorful Accent 3" w:uiPriority="52"/>
-    <w:lsdException w:name="Grid Table 1 Light Accent 4" w:uiPriority="46"/>
-    <w:lsdException w:name="Grid Table 2 Accent 4" w:uiPriority="47"/>
-    <w:lsdException w:name="Grid Table 3 Accent 4" w:uiPriority="48"/>
-    <w:lsdException w:name="Grid Table 4 Accent 4" w:uiPriority="49"/>
-    <w:lsdException w:name="Grid Table 5 Dark Accent 4" w:uiPriority="50"/>
-    <w:lsdException w:name="Grid Table 6 Colorful Accent 4" w:uiPriority="51"/>
-    <w:lsdException w:name="Grid Table 7 Colorful Accent 4" w:uiPriority="52"/>
-    <w:lsdException w:name="Grid Table 1 Light Accent 5" w:uiPriority="46"/>
-    <w:lsdException w:name="Grid Table 2 Accent 5" w:uiPriority="47"/>
-    <w:lsdException w:name="Grid Table 3 Accent 5" w:uiPriority="48"/>
-    <w:lsdException w:name="Grid Table 4 Accent 5" w:uiPriority="49"/>
-    <w:lsdException w:name="Grid Table 5 Dark Accent 5" w:uiPriority="50"/>
-    <w:lsdException w:name="Grid Table 6 Colorful Accent 5" w:uiPriority="51"/>
-    <w:lsdException w:name="Grid Table 7 Colorful Accent 5" w:uiPriority="52"/>
-    <w:lsdException w:name="Grid Table 1 Light Accent 6" w:uiPriority="46"/>
-    <w:lsdException w:name="Grid Table 2 Accent 6" w:uiPriority="47"/>
-    <w:lsdException w:name="Grid Table 3 Accent 6" w:uiPriority="48"/>
-    <w:lsdException w:name="Grid Table 4 Accent 6" w:uiPriority="49"/>
-    <w:lsdException w:name="Grid Table 5 Dark Accent 6" w:uiPriority="50"/>
-    <w:lsdException w:name="Grid Table 6 Colorful Accent 6" w:uiPriority="51"/>
-    <w:lsdException w:name="Grid Table 7 Colorful Accent 6" w:uiPriority="52"/>
-    <w:lsdException w:name="List Table 1 Light" w:uiPriority="46"/>
-    <w:lsdException w:name="List Table 2" w:uiPriority="47"/>
-    <w:lsdException w:name="List Table 3" w:uiPriority="48"/>
-    <w:lsdException w:name="List Table 4" w:uiPriority="49"/>
-    <w:lsdException w:name="List Table 5 Dark" w:uiPriority="50"/>
-    <w:lsdException w:name="List Table 6 Colorful" w:uiPriority="51"/>
-    <w:lsdException w:name="List Table 7 Colorful" w:uiPriority="52"/>
-    <w:lsdException w:name="List Table 1 Light Accent 1" w:uiPriority="46"/>
-    <w:lsdException w:name="List Table 2 Accent 1" w:uiPriority="47"/>
-    <w:lsdException w:name="List Table 3 Accent 1" w:uiPriority="48"/>
-    <w:lsdException w:name="List Table 4 Accent 1" w:uiPriority="49"/>
-    <w:lsdException w:name="List Table 5 Dark Accent 1" w:uiPriority="50"/>
-    <w:lsdException w:name="List Table 6 Colorful Accent 1" w:uiPriority="51"/>
-    <w:lsdException w:name="List Table 7 Colorful Accent 1" w:uiPriority="52"/>
-    <w:lsdException w:name="List Table 1 Light Accent 2" w:uiPriority="46"/>
-    <w:lsdException w:name="List Table 2 Accent 2" w:uiPriority="47"/>
-    <w:lsdException w:name="List Table 3 Accent 2" w:uiPriority="48"/>
-    <w:lsdException w:name="List Table 4 Accent 2" w:uiPriority="49"/>
-    <w:lsdException w:name="List Table 5 Dark Accent 2" w:uiPriority="50"/>
-    <w:lsdException w:name="List Table 6 Colorful Accent 2" w:uiPriority="51"/>
-    <w:lsdException w:name="List Table 7 Colorful Accent 2" w:uiPriority="52"/>
-    <w:lsdException w:name="List Table 1 Light Accent 3" w:uiPriority="46"/>
-    <w:lsdException w:name="List Table 2 Accent 3" w:uiPriority="47"/>
-    <w:lsdException w:name="List Table 3 Accent 3" w:uiPriority="48"/>
-    <w:lsdException w:name="List Table 4 Accent 3" w:uiPriority="49"/>
-    <w:lsdException w:name="List Table 5 Dark Accent 3" w:uiPriority="50"/>
-    <w:lsdException w:name="List Table 6 Colorful Accent 3" w:uiPriority="51"/>
-    <w:lsdException w:name="List Table 7 Colorful Accent 3" w:uiPriority="52"/>
-    <w:lsdException w:name="List Table 1 Light Accent 4" w:uiPriority="46"/>
-    <w:lsdException w:name="List Table 2 Accent 4" w:uiPriority="47"/>
-    <w:lsdException w:name="List Table 3 Accent 4" w:uiPriority="48"/>
-    <w:lsdException w:name="List Table 4 Accent 4" w:uiPriority="49"/>
-    <w:lsdException w:name="List Table 5 Dark Accent 4" w:uiPriority="50"/>
-    <w:lsdException w:name="List Table 6 Colorful Accent 4" w:uiPriority="51"/>
-    <w:lsdException w:name="List Table 7 Colorful Accent 4" w:uiPriority="52"/>
-    <w:lsdException w:name="List Table 1 Light Accent 5" w:uiPriority="46"/>
-    <w:lsdException w:name="List Table 2 Accent 5" w:uiPriority="47"/>
-    <w:lsdException w:name="List Table 3 Accent 5" w:uiPriority="48"/>
-    <w:lsdException w:name="List Table 4 Accent 5" w:uiPriority="49"/>
-    <w:lsdException w:name="List Table 5 Dark Accent 5" w:uiPriority="50"/>
-    <w:lsdException w:name="List Table 6 Colorful Accent 5" w:uiPriority="51"/>
-    <w:lsdException w:name="List Table 7 Colorful Accent 5" w:uiPriority="52"/>
-    <w:lsdException w:name="List Table 1 Light Accent 6" w:uiPriority="46"/>
-    <w:lsdException w:name="List Table 2 Accent 6" w:uiPriority="47"/>
-    <w:lsdException w:name="List Table 3 Accent 6" w:uiPriority="48"/>
-    <w:lsdException w:name="List Table 4 Accent 6" w:uiPriority="49"/>
-    <w:lsdException w:name="List Table 5 Dark Accent 6" w:uiPriority="50"/>
-    <w:lsdException w:name="List Table 6 Colorful Accent 6" w:uiPriority="51"/>
-    <w:lsdException w:name="List Table 7 Colorful Accent 6" w:uiPriority="52"/>
-    <w:lsdException w:name="Mention" w:semiHidden="1" w:unhideWhenUsed="1"/>
-    <w:lsdException w:name="Smart Hyperlink" w:semiHidden="1" w:unhideWhenUsed="1"/>
-    <w:lsdException w:name="Hashtag" w:semiHidden="1" w:unhideWhenUsed="1"/>
-    <w:lsdException w:name="Unresolved Mention" w:semiHidden="1" w:unhideWhenUsed="1"/>
-    <w:lsdException w:name="Smart Link" w:semiHidden="1" w:unhideWhenUsed="1"/>
-  </w:latentStyles>
-  <w:style w:type="paragraph" w:styleId="Normal" w:default="1">
+  <w:style w:type="paragraph" w:styleId="Normal">
     <w:name w:val="Normal"/>
     <w:qFormat/>
     <w:pPr>
       <w:widowControl/>
+      <w:kinsoku w:val="true"/>
+      <w:overflowPunct w:val="true"/>
+      <w:autoSpaceDE w:val="true"/>
       <w:bidi w:val="0"/>
       <w:jc w:val="left"/>
     </w:pPr>
@@ -2655,20 +2104,14 @@
       <w:szCs w:val="48"/>
     </w:rPr>
   </w:style>
-  <w:style w:type="character" w:styleId="DefaultParagraphFont" w:default="1">
+  <w:style w:type="character" w:styleId="DefaultParagraphFont">
     <w:name w:val="Default Paragraph Font"/>
-    <w:uiPriority w:val="1"/>
-    <w:semiHidden/>
-    <w:unhideWhenUsed/>
     <w:qFormat/>
     <w:rPr/>
   </w:style>
-  <w:style w:type="character" w:styleId="CommentTextChar" w:customStyle="1">
+  <w:style w:type="character" w:styleId="CommentTextChar">
     <w:name w:val="Comment Text Char"/>
     <w:basedOn w:val="DefaultParagraphFont"/>
-    <w:link w:val="CommentText"/>
-    <w:uiPriority w:val="99"/>
-    <w:semiHidden/>
     <w:qFormat/>
     <w:rPr>
       <w:rFonts w:cs="Mangal"/>
@@ -2679,37 +2122,26 @@
   <w:style w:type="character" w:styleId="Annotationreference">
     <w:name w:val="annotation reference"/>
     <w:basedOn w:val="DefaultParagraphFont"/>
-    <w:uiPriority w:val="99"/>
-    <w:semiHidden/>
-    <w:unhideWhenUsed/>
     <w:qFormat/>
     <w:rPr>
       <w:sz w:val="16"/>
       <w:szCs w:val="16"/>
     </w:rPr>
   </w:style>
-  <w:style w:type="character" w:styleId="BalloonTextChar" w:customStyle="1">
+  <w:style w:type="character" w:styleId="BalloonTextChar">
     <w:name w:val="Balloon Text Char"/>
     <w:basedOn w:val="DefaultParagraphFont"/>
-    <w:link w:val="BalloonText"/>
-    <w:uiPriority w:val="99"/>
-    <w:semiHidden/>
-    <w:qFormat/>
-    <w:rsid w:val="002e6f46"/>
+    <w:qFormat/>
     <w:rPr>
       <w:rFonts w:ascii="Segoe UI" w:hAnsi="Segoe UI" w:cs="Mangal"/>
       <w:sz w:val="18"/>
       <w:szCs w:val="16"/>
     </w:rPr>
   </w:style>
-  <w:style w:type="character" w:styleId="CommentSubjectChar" w:customStyle="1">
+  <w:style w:type="character" w:styleId="CommentSubjectChar">
     <w:name w:val="Comment Subject Char"/>
     <w:basedOn w:val="CommentTextChar"/>
-    <w:link w:val="CommentSubject"/>
-    <w:uiPriority w:val="99"/>
-    <w:semiHidden/>
-    <w:qFormat/>
-    <w:rsid w:val="004b1005"/>
+    <w:qFormat/>
     <w:rPr>
       <w:rFonts w:cs="Mangal"/>
       <w:b/>
@@ -3280,7 +2712,7 @@
       <w:rFonts w:cs="OpenSymbol"/>
     </w:rPr>
   </w:style>
-  <w:style w:type="paragraph" w:styleId="Heading" w:customStyle="1">
+  <w:style w:type="paragraph" w:styleId="Heading">
     <w:name w:val="Heading"/>
     <w:basedOn w:val="Normal"/>
     <w:next w:val="TextBody"/>
@@ -3325,7 +2757,7 @@
       <w:szCs w:val="24"/>
     </w:rPr>
   </w:style>
-  <w:style w:type="paragraph" w:styleId="Index" w:customStyle="1">
+  <w:style w:type="paragraph" w:styleId="Index">
     <w:name w:val="Index"/>
     <w:basedOn w:val="Normal"/>
     <w:qFormat/>
@@ -3350,10 +2782,6 @@
   <w:style w:type="paragraph" w:styleId="Annotationtext">
     <w:name w:val="annotation text"/>
     <w:basedOn w:val="Normal"/>
-    <w:link w:val="CommentTextChar"/>
-    <w:uiPriority w:val="99"/>
-    <w:semiHidden/>
-    <w:unhideWhenUsed/>
     <w:qFormat/>
     <w:pPr/>
     <w:rPr>
@@ -3365,12 +2793,7 @@
   <w:style w:type="paragraph" w:styleId="BalloonText">
     <w:name w:val="Balloon Text"/>
     <w:basedOn w:val="Normal"/>
-    <w:link w:val="BalloonTextChar"/>
-    <w:uiPriority w:val="99"/>
-    <w:semiHidden/>
-    <w:unhideWhenUsed/>
-    <w:qFormat/>
-    <w:rsid w:val="002e6f46"/>
+    <w:qFormat/>
     <w:pPr/>
     <w:rPr>
       <w:rFonts w:ascii="Segoe UI" w:hAnsi="Segoe UI" w:cs="Mangal"/>
@@ -3381,334 +2804,16 @@
   <w:style w:type="paragraph" w:styleId="Annotationsubject">
     <w:name w:val="annotation subject"/>
     <w:basedOn w:val="Annotationtext"/>
-    <w:link w:val="CommentSubjectChar"/>
-    <w:uiPriority w:val="99"/>
-    <w:semiHidden/>
-    <w:unhideWhenUsed/>
-    <w:qFormat/>
-    <w:rsid w:val="004b1005"/>
+    <w:qFormat/>
     <w:pPr/>
     <w:rPr>
       <w:b/>
       <w:bCs/>
     </w:rPr>
   </w:style>
-  <w:style w:type="numbering" w:styleId="NoList" w:default="1">
+  <w:style w:type="numbering" w:styleId="NoList">
     <w:name w:val="No List"/>
-    <w:uiPriority w:val="99"/>
-    <w:semiHidden/>
-    <w:unhideWhenUsed/>
-    <w:qFormat/>
-  </w:style>
-  <w:style w:type="table" w:default="1" w:styleId="TableNormal">
-    <w:name w:val="Normal Table"/>
-    <w:uiPriority w:val="99"/>
-    <w:semiHidden/>
-    <w:unhideWhenUsed/>
-    <w:tblPr>
-      <w:tblInd w:w="0" w:type="dxa"/>
-      <w:tblCellMar>
-        <w:top w:w="0" w:type="dxa"/>
-        <w:left w:w="108" w:type="dxa"/>
-        <w:bottom w:w="0" w:type="dxa"/>
-        <w:right w:w="108" w:type="dxa"/>
-      </w:tblCellMar>
-    </w:tblPr>
+    <w:qFormat/>
   </w:style>
 </w:styles>
-</file>
-
-<file path=word/theme/theme1.xml><?xml version="1.0" encoding="utf-8"?>
-<a:theme xmlns:a="http://schemas.openxmlformats.org/drawingml/2006/main" name="Office Theme">
-  <a:themeElements>
-    <a:clrScheme name="Office">
-      <a:dk1>
-        <a:sysClr val="windowText" lastClr="000000"/>
-      </a:dk1>
-      <a:lt1>
-        <a:sysClr val="window" lastClr="FFFFFF"/>
-      </a:lt1>
-      <a:dk2>
-        <a:srgbClr val="44546A"/>
-      </a:dk2>
-      <a:lt2>
-        <a:srgbClr val="E7E6E6"/>
-      </a:lt2>
-      <a:accent1>
-        <a:srgbClr val="4472C4"/>
-      </a:accent1>
-      <a:accent2>
-        <a:srgbClr val="ED7D31"/>
-      </a:accent2>
-      <a:accent3>
-        <a:srgbClr val="A5A5A5"/>
-      </a:accent3>
-      <a:accent4>
-        <a:srgbClr val="FFC000"/>
-      </a:accent4>
-      <a:accent5>
-        <a:srgbClr val="5B9BD5"/>
-      </a:accent5>
-      <a:accent6>
-        <a:srgbClr val="70AD47"/>
-      </a:accent6>
-      <a:hlink>
-        <a:srgbClr val="0563C1"/>
-      </a:hlink>
-      <a:folHlink>
-        <a:srgbClr val="954F72"/>
-      </a:folHlink>
-    </a:clrScheme>
-    <a:fontScheme name="Office">
-      <a:majorFont>
-        <a:latin typeface="Calibri Light" panose="020F0302020204030204"/>
-        <a:ea typeface=""/>
-        <a:cs typeface=""/>
-        <a:font script="Jpan" typeface="游ゴシック Light"/>
-        <a:font script="Hang" typeface="맑은 고딕"/>
-        <a:font script="Hans" typeface="等线 Light"/>
-        <a:font script="Hant" typeface="新細明體"/>
-        <a:font script="Arab" typeface="Times New Roman"/>
-        <a:font script="Hebr" typeface="Times New Roman"/>
-        <a:font script="Thai" typeface="Angsana New"/>
-        <a:font script="Ethi" typeface="Nyala"/>
-        <a:font script="Beng" typeface="Vrinda"/>
-        <a:font script="Gujr" typeface="Shruti"/>
-        <a:font script="Khmr" typeface="MoolBoran"/>
-        <a:font script="Knda" typeface="Tunga"/>
-        <a:font script="Guru" typeface="Raavi"/>
-        <a:font script="Cans" typeface="Euphemia"/>
-        <a:font script="Cher" typeface="Plantagenet Cherokee"/>
-        <a:font script="Yiii" typeface="Microsoft Yi Baiti"/>
-        <a:font script="Tibt" typeface="Microsoft Himalaya"/>
-        <a:font script="Thaa" typeface="MV Boli"/>
-        <a:font script="Deva" typeface="Mangal"/>
-        <a:font script="Telu" typeface="Gautami"/>
-        <a:font script="Taml" typeface="Latha"/>
-        <a:font script="Syrc" typeface="Estrangelo Edessa"/>
-        <a:font script="Orya" typeface="Kalinga"/>
-        <a:font script="Mlym" typeface="Kartika"/>
-        <a:font script="Laoo" typeface="DokChampa"/>
-        <a:font script="Sinh" typeface="Iskoola Pota"/>
-        <a:font script="Mong" typeface="Mongolian Baiti"/>
-        <a:font script="Viet" typeface="Times New Roman"/>
-        <a:font script="Uigh" typeface="Microsoft Uighur"/>
-        <a:font script="Geor" typeface="Sylfaen"/>
-        <a:font script="Armn" typeface="Arial"/>
-        <a:font script="Bugi" typeface="Leelawadee UI"/>
-        <a:font script="Bopo" typeface="Microsoft JhengHei"/>
-        <a:font script="Java" typeface="Javanese Text"/>
-        <a:font script="Lisu" typeface="Segoe UI"/>
-        <a:font script="Mymr" typeface="Myanmar Text"/>
-        <a:font script="Nkoo" typeface="Ebrima"/>
-        <a:font script="Olck" typeface="Nirmala UI"/>
-        <a:font script="Osma" typeface="Ebrima"/>
-        <a:font script="Phag" typeface="Phagspa"/>
-        <a:font script="Syrn" typeface="Estrangelo Edessa"/>
-        <a:font script="Syrj" typeface="Estrangelo Edessa"/>
-        <a:font script="Syre" typeface="Estrangelo Edessa"/>
-        <a:font script="Sora" typeface="Nirmala UI"/>
-        <a:font script="Tale" typeface="Microsoft Tai Le"/>
-        <a:font script="Talu" typeface="Microsoft New Tai Lue"/>
-        <a:font script="Tfng" typeface="Ebrima"/>
-      </a:majorFont>
-      <a:minorFont>
-        <a:latin typeface="Calibri" panose="020F0502020204030204"/>
-        <a:ea typeface=""/>
-        <a:cs typeface=""/>
-        <a:font script="Jpan" typeface="游明朝"/>
-        <a:font script="Hang" typeface="맑은 고딕"/>
-        <a:font script="Hans" typeface="等线"/>
-        <a:font script="Hant" typeface="新細明體"/>
-        <a:font script="Arab" typeface="Arial"/>
-        <a:font script="Hebr" typeface="Arial"/>
-        <a:font script="Thai" typeface="Cordia New"/>
-        <a:font script="Ethi" typeface="Nyala"/>
-        <a:font script="Beng" typeface="Vrinda"/>
-        <a:font script="Gujr" typeface="Shruti"/>
-        <a:font script="Khmr" typeface="DaunPenh"/>
-        <a:font script="Knda" typeface="Tunga"/>
-        <a:font script="Guru" typeface="Raavi"/>
-        <a:font script="Cans" typeface="Euphemia"/>
-        <a:font script="Cher" typeface="Plantagenet Cherokee"/>
-        <a:font script="Yiii" typeface="Microsoft Yi Baiti"/>
-        <a:font script="Tibt" typeface="Microsoft Himalaya"/>
-        <a:font script="Thaa" typeface="MV Boli"/>
-        <a:font script="Deva" typeface="Mangal"/>
-        <a:font script="Telu" typeface="Gautami"/>
-        <a:font script="Taml" typeface="Latha"/>
-        <a:font script="Syrc" typeface="Estrangelo Edessa"/>
-        <a:font script="Orya" typeface="Kalinga"/>
-        <a:font script="Mlym" typeface="Kartika"/>
-        <a:font script="Laoo" typeface="DokChampa"/>
-        <a:font script="Sinh" typeface="Iskoola Pota"/>
-        <a:font script="Mong" typeface="Mongolian Baiti"/>
-        <a:font script="Viet" typeface="Arial"/>
-        <a:font script="Uigh" typeface="Microsoft Uighur"/>
-        <a:font script="Geor" typeface="Sylfaen"/>
-        <a:font script="Armn" typeface="Arial"/>
-        <a:font script="Bugi" typeface="Leelawadee UI"/>
-        <a:font script="Bopo" typeface="Microsoft JhengHei"/>
-        <a:font script="Java" typeface="Javanese Text"/>
-        <a:font script="Lisu" typeface="Segoe UI"/>
-        <a:font script="Mymr" typeface="Myanmar Text"/>
-        <a:font script="Nkoo" typeface="Ebrima"/>
-        <a:font script="Olck" typeface="Nirmala UI"/>
-        <a:font script="Osma" typeface="Ebrima"/>
-        <a:font script="Phag" typeface="Phagspa"/>
-        <a:font script="Syrn" typeface="Estrangelo Edessa"/>
-        <a:font script="Syrj" typeface="Estrangelo Edessa"/>
-        <a:font script="Syre" typeface="Estrangelo Edessa"/>
-        <a:font script="Sora" typeface="Nirmala UI"/>
-        <a:font script="Tale" typeface="Microsoft Tai Le"/>
-        <a:font script="Talu" typeface="Microsoft New Tai Lue"/>
-        <a:font script="Tfng" typeface="Ebrima"/>
-      </a:minorFont>
-    </a:fontScheme>
-    <a:fmtScheme name="Office">
-      <a:fillStyleLst>
-        <a:solidFill>
-          <a:schemeClr val="phClr"/>
-        </a:solidFill>
-        <a:gradFill rotWithShape="1">
-          <a:gsLst>
-            <a:gs pos="0">
-              <a:schemeClr val="phClr">
-                <a:lumMod val="110000"/>
-                <a:satMod val="105000"/>
-                <a:tint val="67000"/>
-              </a:schemeClr>
-            </a:gs>
-            <a:gs pos="50000">
-              <a:schemeClr val="phClr">
-                <a:lumMod val="105000"/>
-                <a:satMod val="103000"/>
-                <a:tint val="73000"/>
-              </a:schemeClr>
-            </a:gs>
-            <a:gs pos="100000">
-              <a:schemeClr val="phClr">
-                <a:lumMod val="105000"/>
-                <a:satMod val="109000"/>
-                <a:tint val="81000"/>
-              </a:schemeClr>
-            </a:gs>
-          </a:gsLst>
-          <a:lin ang="5400000" scaled="0"/>
-        </a:gradFill>
-        <a:gradFill rotWithShape="1">
-          <a:gsLst>
-            <a:gs pos="0">
-              <a:schemeClr val="phClr">
-                <a:satMod val="103000"/>
-                <a:lumMod val="102000"/>
-                <a:tint val="94000"/>
-              </a:schemeClr>
-            </a:gs>
-            <a:gs pos="50000">
-              <a:schemeClr val="phClr">
-                <a:satMod val="110000"/>
-                <a:lumMod val="100000"/>
-                <a:shade val="100000"/>
-              </a:schemeClr>
-            </a:gs>
-            <a:gs pos="100000">
-              <a:schemeClr val="phClr">
-                <a:lumMod val="99000"/>
-                <a:satMod val="120000"/>
-                <a:shade val="78000"/>
-              </a:schemeClr>
-            </a:gs>
-          </a:gsLst>
-          <a:lin ang="5400000" scaled="0"/>
-        </a:gradFill>
-      </a:fillStyleLst>
-      <a:lnStyleLst>
-        <a:ln w="6350" cap="flat" cmpd="sng" algn="ctr">
-          <a:solidFill>
-            <a:schemeClr val="phClr"/>
-          </a:solidFill>
-          <a:prstDash val="solid"/>
-          <a:miter lim="800000"/>
-        </a:ln>
-        <a:ln w="12700" cap="flat" cmpd="sng" algn="ctr">
-          <a:solidFill>
-            <a:schemeClr val="phClr"/>
-          </a:solidFill>
-          <a:prstDash val="solid"/>
-          <a:miter lim="800000"/>
-        </a:ln>
-        <a:ln w="19050" cap="flat" cmpd="sng" algn="ctr">
-          <a:solidFill>
-            <a:schemeClr val="phClr"/>
-          </a:solidFill>
-          <a:prstDash val="solid"/>
-          <a:miter lim="800000"/>
-        </a:ln>
-      </a:lnStyleLst>
-      <a:effectStyleLst>
-        <a:effectStyle>
-          <a:effectLst/>
-        </a:effectStyle>
-        <a:effectStyle>
-          <a:effectLst/>
-        </a:effectStyle>
-        <a:effectStyle>
-          <a:effectLst>
-            <a:outerShdw blurRad="57150" dist="19050" dir="5400000" algn="ctr" rotWithShape="0">
-              <a:srgbClr val="000000">
-                <a:alpha val="63000"/>
-              </a:srgbClr>
-            </a:outerShdw>
-          </a:effectLst>
-        </a:effectStyle>
-      </a:effectStyleLst>
-      <a:bgFillStyleLst>
-        <a:solidFill>
-          <a:schemeClr val="phClr"/>
-        </a:solidFill>
-        <a:solidFill>
-          <a:schemeClr val="phClr">
-            <a:tint val="95000"/>
-            <a:satMod val="170000"/>
-          </a:schemeClr>
-        </a:solidFill>
-        <a:gradFill rotWithShape="1">
-          <a:gsLst>
-            <a:gs pos="0">
-              <a:schemeClr val="phClr">
-                <a:tint val="93000"/>
-                <a:satMod val="150000"/>
-                <a:shade val="98000"/>
-                <a:lumMod val="102000"/>
-              </a:schemeClr>
-            </a:gs>
-            <a:gs pos="50000">
-              <a:schemeClr val="phClr">
-                <a:tint val="98000"/>
-                <a:satMod val="130000"/>
-                <a:shade val="90000"/>
-                <a:lumMod val="103000"/>
-              </a:schemeClr>
-            </a:gs>
-            <a:gs pos="100000">
-              <a:schemeClr val="phClr">
-                <a:shade val="63000"/>
-                <a:satMod val="120000"/>
-              </a:schemeClr>
-            </a:gs>
-          </a:gsLst>
-          <a:lin ang="5400000" scaled="0"/>
-        </a:gradFill>
-      </a:bgFillStyleLst>
-    </a:fmtScheme>
-  </a:themeElements>
-  <a:objectDefaults/>
-  <a:extraClrSchemeLst/>
-  <a:extLst>
-    <a:ext uri="{05A4C25C-085E-4340-85A3-A5531E510DB2}">
-      <thm15:themeFamily xmlns:thm15="http://schemas.microsoft.com/office/thememl/2012/main" name="Office Theme" id="{62F939B6-93AF-4DB8-9C6B-D6C7DFDC589F}" vid="{4A3C46E8-61CC-4603-A589-7422A47A8E4A}"/>
-    </a:ext>
-  </a:extLst>
-</a:theme>
 </file>
--- a/Paper/PaperDiscussion_GeneticGain_JO_2020-05-25_JO.docx
+++ b/Paper/PaperDiscussion_GeneticGain_JO_2020-05-25_JO.docx
@@ -122,7 +122,23 @@
           <w:bCs/>
           <w:highlight w:val="white"/>
         </w:rPr>
-        <w:t xml:space="preserve">Implementing genomic selection by optimizing the investment in phenotyping and genotyping increased genetic gain compared to the conventional scenario despite reduced phenotyping, even at minimum investment into genotyping. </w:t>
+        <w:t xml:space="preserve">Implementing genomic selection by optimizing the investment </w:t>
+      </w:r>
+      <w:r>
+        <w:rPr>
+          <w:b/>
+          <w:bCs/>
+          <w:highlight w:val="white"/>
+        </w:rPr>
+        <w:commentReference w:id="0"/>
+      </w:r>
+      <w:r>
+        <w:rPr>
+          <w:b/>
+          <w:bCs/>
+          <w:highlight w:val="white"/>
+        </w:rPr>
+        <w:t xml:space="preserve">in phenotyping and genotyping increased genetic gain compared to the conventional scenario despite reduced phenotyping, even at minimum investment into genotyping. </w:t>
       </w:r>
       <w:r>
         <w:rPr/>
@@ -172,16 +188,26 @@
       </w:r>
       <w:r>
         <w:rPr/>
-        <w:t xml:space="preserve"> analyzed US Holstein data and showed that the main driver of genetic gain in genomic selection is the reduced generation interval in the sire of bulls and sire of dams paths, that decreased between 25% and 50% compared to the conventional selection. Simulation studies also confirmed that the genomic selection increases genetic gain due to reduced generation interval, despite reduced selection accuracy (Pryce et al., 2010; Obšteter et al., 2019). </w:t>
-      </w:r>
-      <w:commentRangeStart w:id="0"/>
+        <w:t xml:space="preserve"> analyzed US Holstein data and showed that the main driver of genetic gain in genomic selection is the reduced generation interval in the sire of bulls and sire of dams paths, that decreased between 25% and 50% compared to the conventional selection.</w:t>
+      </w:r>
+      <w:r>
+        <w:rPr>
+          <w:highlight w:val="lightGray"/>
+        </w:rPr>
+        <w:t xml:space="preserve"> Simulation studies also confirmed that the genomic selection increases genetic gain due to reduced generation interval, despite reduced selection accuracy (Pryce et al., 2010; Obšteter et al., 2019).</w:t>
+      </w:r>
+      <w:r>
+        <w:rPr/>
+        <w:t xml:space="preserve"> </w:t>
+      </w:r>
+      <w:commentRangeStart w:id="1"/>
       <w:r>
         <w:rPr/>
         <w:t>Van Grevenhof et al. computed the break-even size of the training population required to achieve a response comparable with conventional selection. They showed, that if the generation is not reduced and the number of phenotypes is limited, genomic selection cannot compete with conventional selection. But as the generation decreases, the break-even size decreases rapidly. When generation interval is halved, only ~2000 or ~3500 individuals are needed to achieve the response of selection on traditional BLUP-EBV based on own performance or 10 progeny per sire.</w:t>
       </w:r>
-      <w:commentRangeEnd w:id="0"/>
-      <w:r>
-        <w:commentReference w:id="0"/>
+      <w:commentRangeEnd w:id="1"/>
+      <w:r>
+        <w:commentReference w:id="1"/>
       </w:r>
       <w:r>
         <w:rPr/>
@@ -203,7 +229,7 @@
           <w:b w:val="false"/>
           <w:bCs w:val="false"/>
         </w:rPr>
-        <w:t>increased intensity  of sire selection</w:t>
+        <w:t>increased intensity of sire selection</w:t>
       </w:r>
       <w:r>
         <w:rPr/>
@@ -230,7 +256,7 @@
         </w:rPr>
         <w:t xml:space="preserve"> increased </w:t>
       </w:r>
-      <w:commentRangeStart w:id="1"/>
+      <w:commentRangeStart w:id="2"/>
       <w:r>
         <w:rPr>
           <w:rFonts w:eastAsia="AR PL SungtiL GB" w:cs="Lohit Devanagari"/>
@@ -244,11 +270,19 @@
         <w:t xml:space="preserve">(improved) </w:t>
       </w:r>
       <w:r>
-        <w:rPr/>
-      </w:r>
-      <w:commentRangeEnd w:id="1"/>
-      <w:r>
-        <w:commentReference w:id="1"/>
+        <w:rPr>
+          <w:rFonts w:eastAsia="AR PL SungtiL GB" w:cs="Lohit Devanagari"/>
+          <w:color w:val="auto"/>
+          <w:kern w:val="2"/>
+          <w:sz w:val="24"/>
+          <w:szCs w:val="24"/>
+          <w:highlight w:val="lightGray"/>
+          <w:lang w:val="en-GB" w:eastAsia="zh-CN" w:bidi="hi-IN"/>
+        </w:rPr>
+      </w:r>
+      <w:commentRangeEnd w:id="2"/>
+      <w:r>
+        <w:commentReference w:id="2"/>
       </w:r>
       <w:r>
         <w:rPr>
@@ -444,7 +478,7 @@
         <w:rPr/>
         <w:t xml:space="preserve">. Results showed that when phenotyping and genotyping had equal cost, investing more than the resources of six phenotype records into genotyping did not significantly improve the genetic gain. The first reason for this is, that the accuracy of sire selection in genomic scenario did not increase with increasing genotyping, but was high regardless. We discuss the reasons for this in more details below. Secondly, the intensity of male selection was high in all top performing scenarios. </w:t>
       </w:r>
-      <w:commentRangeStart w:id="2"/>
+      <w:commentRangeStart w:id="3"/>
       <w:r>
         <w:rPr>
           <w:highlight w:val="lightGray"/>
@@ -452,11 +486,13 @@
         <w:t>This agrees with Reiner-Benaim et al., 2017, showing that genetic gain increases with the number of tested candidates, but with a diminishing return. They showed that with 4 sires selected, the optimal number of tested calved yielding maximum profit is 1721. They also showed, that 99% or 90% of the profit is achieved with 740 or 119 calves tested. However, they assumed that the price of genomic evaluation is $95, which has reduced since then.</w:t>
       </w:r>
       <w:r>
-        <w:rPr/>
-      </w:r>
-      <w:commentRangeEnd w:id="2"/>
-      <w:r>
-        <w:commentReference w:id="2"/>
+        <w:rPr>
+          <w:highlight w:val="lightGray"/>
+        </w:rPr>
+      </w:r>
+      <w:commentRangeEnd w:id="3"/>
+      <w:r>
+        <w:commentReference w:id="3"/>
       </w:r>
       <w:r>
         <w:rPr/>
@@ -494,7 +530,7 @@
       </w:r>
       <w:r>
         <w:rPr/>
-        <w:commentReference w:id="3"/>
+        <w:commentReference w:id="4"/>
       </w:r>
       <w:r>
         <w:rPr>
@@ -570,7 +606,7 @@
         <w:rPr/>
         <w:t xml:space="preserve"> The top performing scenarios therefore had a training population with the most females but also the least (repeated) phenotypes. However, since</w:t>
       </w:r>
-      <w:commentRangeStart w:id="4"/>
+      <w:commentRangeStart w:id="5"/>
       <w:r>
         <w:rPr/>
         <w:t xml:space="preserve"> we ran </w:t>
@@ -585,9 +621,9 @@
         <w:rPr/>
         <w:t xml:space="preserve">, the phenotypes of the non-genotyped animals contributed to the estimation as well. </w:t>
       </w:r>
-      <w:commentRangeEnd w:id="4"/>
-      <w:r>
-        <w:commentReference w:id="4"/>
+      <w:commentRangeEnd w:id="5"/>
+      <w:r>
+        <w:commentReference w:id="5"/>
       </w:r>
       <w:r>
         <w:rPr/>
@@ -902,26 +938,99 @@
           <w:b w:val="false"/>
           <w:bCs w:val="false"/>
         </w:rPr>
-        <w:t xml:space="preserve">For male candidates, genomic scenarios increased the accuracy of parent average in the conventional scenario (first stage of selection) by more than two fold. This is partly in agreement with Wolc et al., 2011, which showed that prediction based on genomic relationship can increase the accuracy of early selection up to two-fold. However, in our study, this increase was even higher, since genomic prediction also increased the accuracy of parent average. </w:t>
-      </w:r>
-      <w:r>
-        <w:rPr>
-          <w:b/>
-          <w:bCs/>
-        </w:rPr>
-        <w:t>The accuracy for male candidates also persisted high regardless of the amount of genotyping and phenotyping.</w:t>
-      </w:r>
-      <w:r>
-        <w:rPr>
-          <w:b w:val="false"/>
-          <w:bCs w:val="false"/>
-        </w:rPr>
-        <w:t xml:space="preserve"> This was firstly due to</w:t>
-      </w:r>
-      <w:r>
-        <w:rPr>
-          <w:b/>
-          <w:bCs/>
+        <w:t xml:space="preserve">In general, genomic prediction </w:t>
+      </w:r>
+      <w:r>
+        <w:rPr>
+          <w:b w:val="false"/>
+          <w:bCs w:val="false"/>
+        </w:rPr>
+        <w:t>increases the accuracy of</w:t>
+      </w:r>
+      <w:r>
+        <w:rPr>
+          <w:b w:val="false"/>
+          <w:bCs w:val="false"/>
+        </w:rPr>
+        <w:t xml:space="preserve"> Mendelian sampling </w:t>
+      </w:r>
+      <w:r>
+        <w:rPr>
+          <w:b w:val="false"/>
+          <w:bCs w:val="false"/>
+        </w:rPr>
+        <w:t>for non</w:t>
+        <w:noBreakHyphen/>
+        <w:t>phenotyped animals or animals with little progeny information</w:t>
+      </w:r>
+      <w:r>
+        <w:rPr>
+          <w:b w:val="false"/>
+          <w:bCs w:val="false"/>
+        </w:rPr>
+        <w:t xml:space="preserve">. </w:t>
+      </w:r>
+      <w:r>
+        <w:rPr>
+          <w:b w:val="false"/>
+          <w:bCs w:val="false"/>
+        </w:rPr>
+        <w:t>Studies showed</w:t>
+      </w:r>
+      <w:r>
+        <w:rPr>
+          <w:b w:val="false"/>
+          <w:bCs w:val="false"/>
+        </w:rPr>
+        <w:t xml:space="preserve">, </w:t>
+      </w:r>
+      <w:r>
+        <w:rPr>
+          <w:b w:val="false"/>
+          <w:bCs w:val="false"/>
+        </w:rPr>
+        <w:t xml:space="preserve">that </w:t>
+      </w:r>
+      <w:r>
+        <w:rPr>
+          <w:b w:val="false"/>
+          <w:bCs w:val="false"/>
+        </w:rPr>
+        <w:t xml:space="preserve">when the accuracy of parent average is low, genomic information helps to predict both parent average and Mendelian sampling term. </w:t>
+      </w:r>
+      <w:r>
+        <w:rPr>
+          <w:b w:val="false"/>
+          <w:bCs w:val="false"/>
+        </w:rPr>
+        <w:t>W</w:t>
+      </w:r>
+      <w:r>
+        <w:rPr>
+          <w:b w:val="false"/>
+          <w:bCs w:val="false"/>
+        </w:rPr>
+        <w:t xml:space="preserve">hen the accuracy of parent average is high, the increase in accuracy with genomic prediction relates </w:t>
+      </w:r>
+      <w:r>
+        <w:rPr>
+          <w:b w:val="false"/>
+          <w:bCs w:val="false"/>
+        </w:rPr>
+        <w:t xml:space="preserve">mainly </w:t>
+      </w:r>
+      <w:r>
+        <w:rPr>
+          <w:b w:val="false"/>
+          <w:bCs w:val="false"/>
+        </w:rPr>
+        <w:t>to the Mendelian sampling term</w:t>
+      </w:r>
+      <w:r>
+        <w:rPr>
+          <w:b w:val="false"/>
+          <w:bCs w:val="false"/>
+          <w:highlight w:val="yellow"/>
         </w:rPr>
         <w:t xml:space="preserve"> </w:t>
       </w:r>
@@ -929,8 +1038,24 @@
         <w:rPr>
           <w:b w:val="false"/>
           <w:bCs w:val="false"/>
-        </w:rPr>
-        <w:t>high accuracy of parent average, since we tested the offspring of elite and other high-performing matings. And secondly, starting with a 10K training population gave a good base for genomic prediction / single-step!!! This might be higher then reported elsewhere!</w:t>
+          <w:highlight w:val="yellow"/>
+        </w:rPr>
+        <w:t>(Daetwyler, 2007; Wolc, 2011)</w:t>
+      </w:r>
+      <w:r>
+        <w:rPr>
+          <w:b w:val="false"/>
+          <w:bCs w:val="false"/>
+          <w:highlight w:val="yellow"/>
+        </w:rPr>
+        <w:t>.</w:t>
+      </w:r>
+      <w:r>
+        <w:rPr>
+          <w:b w:val="false"/>
+          <w:bCs w:val="false"/>
+        </w:rPr>
+        <w:commentReference w:id="6"/>
       </w:r>
     </w:p>
     <w:p>
@@ -938,17 +1063,25 @@
         <w:pStyle w:val="TextBody"/>
         <w:spacing w:lineRule="auto" w:line="480"/>
         <w:jc w:val="both"/>
-        <w:rPr>
-          <w:b w:val="false"/>
-          <w:b w:val="false"/>
-          <w:bCs w:val="false"/>
-        </w:rPr>
-      </w:pPr>
-      <w:r>
-        <w:rPr>
-          <w:b w:val="false"/>
-          <w:bCs w:val="false"/>
-        </w:rPr>
+        <w:rPr/>
+      </w:pPr>
+      <w:r>
+        <w:rPr>
+          <w:b/>
+          <w:bCs/>
+          <w:i/>
+          <w:iCs/>
+        </w:rPr>
+        <w:t>A</w:t>
+      </w:r>
+      <w:r>
+        <w:rPr>
+          <w:b/>
+          <w:bCs/>
+          <w:i/>
+          <w:iCs/>
+        </w:rPr>
+        <w:t>ccuracy for males with initial training population</w:t>
       </w:r>
     </w:p>
     <w:p>
@@ -956,18 +1089,70 @@
         <w:pStyle w:val="TextBody"/>
         <w:spacing w:lineRule="auto" w:line="480"/>
         <w:jc w:val="both"/>
-        <w:rPr>
-          <w:b w:val="false"/>
-          <w:b w:val="false"/>
-          <w:bCs w:val="false"/>
-        </w:rPr>
-      </w:pPr>
-      <w:r>
-        <w:rPr>
-          <w:b w:val="false"/>
-          <w:bCs w:val="false"/>
-        </w:rPr>
-        <w:t xml:space="preserve">In contrast, reducing phenotyping decreased the accuracy for sires, despite increased genotyping. Since we used truncation selection to select the sires, their breeding values all lie very closely at the top of the distribution. To distinguish between them and rank them correctly, their breeding values therefore have to be very precise. Hence, each additional phenotypic record helps to correctly distinguish between sires. However, since this is the accuracy after the selection has been made, it is not of great interest for the breeders. </w:t>
+        <w:rPr/>
+      </w:pPr>
+      <w:r>
+        <w:rPr>
+          <w:b w:val="false"/>
+          <w:bCs w:val="false"/>
+        </w:rPr>
+        <w:t xml:space="preserve">For male candidates, </w:t>
+      </w:r>
+      <w:r>
+        <w:rPr>
+          <w:b/>
+          <w:bCs/>
+        </w:rPr>
+        <w:t xml:space="preserve">genomic scenarios </w:t>
+      </w:r>
+      <w:r>
+        <w:rPr>
+          <w:b/>
+          <w:bCs/>
+        </w:rPr>
+        <w:t>more than doubled</w:t>
+      </w:r>
+      <w:r>
+        <w:rPr>
+          <w:b/>
+          <w:bCs/>
+        </w:rPr>
+        <w:t xml:space="preserve"> the accuracy </w:t>
+      </w:r>
+      <w:r>
+        <w:rPr>
+          <w:b/>
+          <w:bCs/>
+        </w:rPr>
+        <w:t>compared to the</w:t>
+      </w:r>
+      <w:r>
+        <w:rPr>
+          <w:b/>
+          <w:bCs/>
+        </w:rPr>
+        <w:t xml:space="preserve"> parent average</w:t>
+      </w:r>
+      <w:r>
+        <w:rPr>
+          <w:b w:val="false"/>
+          <w:bCs w:val="false"/>
+        </w:rPr>
+        <w:t xml:space="preserve"> in conventional scenario (first stage of selection). This is partly in agreement with Wolc et al., 2011, which showed that prediction based on genomic relationship can increase the accuracy of early selection up to two-fold. However, in our study, this increase was even higher, since genomic prediction </w:t>
+      </w:r>
+      <w:r>
+        <w:rPr>
+          <w:b w:val="false"/>
+          <w:bCs w:val="false"/>
+        </w:rPr>
+        <w:t xml:space="preserve">also </w:t>
+      </w:r>
+      <w:r>
+        <w:rPr>
+          <w:b w:val="false"/>
+          <w:bCs w:val="false"/>
+        </w:rPr>
+        <w:t>increased the accuracy of parent average.</w:t>
       </w:r>
     </w:p>
     <w:p>
@@ -975,18 +1160,96 @@
         <w:pStyle w:val="TextBody"/>
         <w:spacing w:lineRule="auto" w:line="480"/>
         <w:jc w:val="both"/>
-        <w:rPr>
-          <w:b w:val="false"/>
-          <w:b w:val="false"/>
-          <w:bCs w:val="false"/>
-        </w:rPr>
-      </w:pPr>
-      <w:r>
-        <w:rPr>
-          <w:b w:val="false"/>
-          <w:bCs w:val="false"/>
-        </w:rPr>
-        <w:t>The accuracy for the sires was also below the accuracy for male selection candidates and and has a larger standard deviation. This was due to a smaller number of sires selected than male candidates tested. Also, although both male candidates and sires come from a truncated distribution with reduced variance, the variance for the sires is even more reduced. This is turn reduced the accuracy, computed as Pearson’s correlation coefficient.</w:t>
+        <w:rPr/>
+      </w:pPr>
+      <w:r>
+        <w:rPr>
+          <w:b/>
+          <w:bCs/>
+        </w:rPr>
+        <w:t>T</w:t>
+      </w:r>
+      <w:r>
+        <w:rPr>
+          <w:b/>
+          <w:bCs/>
+        </w:rPr>
+        <w:t>he accuracy for male candidates persisted high regardless of the amount of genotyping and phenotyping.</w:t>
+      </w:r>
+      <w:r>
+        <w:rPr>
+          <w:b w:val="false"/>
+          <w:bCs w:val="false"/>
+        </w:rPr>
+        <w:t xml:space="preserve"> This was firstly due to</w:t>
+      </w:r>
+      <w:r>
+        <w:rPr>
+          <w:b/>
+          <w:bCs/>
+        </w:rPr>
+        <w:t xml:space="preserve"> </w:t>
+      </w:r>
+      <w:r>
+        <w:rPr>
+          <w:b w:val="false"/>
+          <w:bCs w:val="false"/>
+        </w:rPr>
+        <w:t xml:space="preserve">high accuracy of parent average, since we tested the offspring of elite and </w:t>
+      </w:r>
+      <w:r>
+        <w:rPr>
+          <w:b w:val="false"/>
+          <w:bCs w:val="false"/>
+        </w:rPr>
+        <w:t xml:space="preserve">other </w:t>
+      </w:r>
+      <w:r>
+        <w:rPr>
+          <w:b w:val="false"/>
+          <w:bCs w:val="false"/>
+        </w:rPr>
+        <w:t xml:space="preserve">high parent average matings. </w:t>
+      </w:r>
+      <w:r>
+        <w:rPr>
+          <w:b w:val="false"/>
+          <w:bCs w:val="false"/>
+          <w:highlight w:val="yellow"/>
+        </w:rPr>
+        <w:t xml:space="preserve">And secondly, starting with a 10K training population gave a </w:t>
+      </w:r>
+      <w:r>
+        <w:rPr>
+          <w:b w:val="false"/>
+          <w:bCs w:val="false"/>
+          <w:highlight w:val="yellow"/>
+        </w:rPr>
+        <w:t>solid</w:t>
+      </w:r>
+      <w:r>
+        <w:rPr>
+          <w:b w:val="false"/>
+          <w:bCs w:val="false"/>
+          <w:highlight w:val="yellow"/>
+        </w:rPr>
+        <w:t xml:space="preserve"> base for genomic prediction </w:t>
+      </w:r>
+      <w:r>
+        <w:rPr>
+          <w:b w:val="false"/>
+          <w:bCs w:val="false"/>
+          <w:highlight w:val="yellow"/>
+        </w:rPr>
+        <w:t>with high accuracy, which was additionally boosted by using single-step genomic prediction</w:t>
+      </w:r>
+      <w:r>
+        <w:rPr>
+          <w:b w:val="false"/>
+          <w:bCs w:val="false"/>
+          <w:highlight w:val="yellow"/>
+        </w:rPr>
+        <w:t>!!! This might be higher then reported elsewhere!</w:t>
       </w:r>
     </w:p>
     <w:p>
@@ -994,17 +1257,203 @@
         <w:pStyle w:val="TextBody"/>
         <w:spacing w:lineRule="auto" w:line="480"/>
         <w:jc w:val="both"/>
-        <w:rPr>
-          <w:b w:val="false"/>
-          <w:b w:val="false"/>
-          <w:bCs w:val="false"/>
-        </w:rPr>
-      </w:pPr>
-      <w:r>
-        <w:rPr>
-          <w:b w:val="false"/>
-          <w:bCs w:val="false"/>
-        </w:rPr>
+        <w:rPr/>
+      </w:pPr>
+      <w:r>
+        <w:rPr>
+          <w:b w:val="false"/>
+          <w:bCs w:val="false"/>
+        </w:rPr>
+        <w:t>In contrast, r</w:t>
+      </w:r>
+      <w:r>
+        <w:rPr>
+          <w:b/>
+          <w:bCs/>
+        </w:rPr>
+        <w:t>educing phenotyping decreased the accuracy for sires</w:t>
+      </w:r>
+      <w:r>
+        <w:rPr>
+          <w:b w:val="false"/>
+          <w:bCs w:val="false"/>
+        </w:rPr>
+        <w:t xml:space="preserve">, despite increased genotyping. Since we used truncation selection to select the sires, their breeding values lie very closely </w:t>
+      </w:r>
+      <w:r>
+        <w:rPr>
+          <w:b w:val="false"/>
+          <w:bCs w:val="false"/>
+        </w:rPr>
+        <w:t>together</w:t>
+      </w:r>
+      <w:r>
+        <w:rPr>
+          <w:b w:val="false"/>
+          <w:bCs w:val="false"/>
+        </w:rPr>
+        <w:t xml:space="preserve"> </w:t>
+      </w:r>
+      <w:r>
+        <w:rPr>
+          <w:b w:val="false"/>
+          <w:bCs w:val="false"/>
+        </w:rPr>
+        <w:t>in the far end of the upper distribution tail.</w:t>
+      </w:r>
+      <w:r>
+        <w:rPr>
+          <w:b w:val="false"/>
+          <w:bCs w:val="false"/>
+        </w:rPr>
+        <w:t xml:space="preserve"> </w:t>
+      </w:r>
+      <w:r>
+        <w:rPr>
+          <w:b w:val="false"/>
+          <w:bCs w:val="false"/>
+        </w:rPr>
+        <w:t>Consequently</w:t>
+      </w:r>
+      <w:r>
+        <w:rPr>
+          <w:b w:val="false"/>
+          <w:bCs w:val="false"/>
+        </w:rPr>
+        <w:t xml:space="preserve">, </w:t>
+      </w:r>
+      <w:r>
+        <w:rPr>
+          <w:b w:val="false"/>
+          <w:bCs w:val="false"/>
+        </w:rPr>
+        <w:t xml:space="preserve">if </w:t>
+      </w:r>
+      <w:r>
+        <w:rPr>
+          <w:b w:val="false"/>
+          <w:bCs w:val="false"/>
+        </w:rPr>
+        <w:t>e</w:t>
+      </w:r>
+      <w:r>
+        <w:rPr>
+          <w:b w:val="false"/>
+          <w:bCs w:val="false"/>
+        </w:rPr>
+        <w:t xml:space="preserve">ach additional phenotypic record </w:t>
+      </w:r>
+      <w:r>
+        <w:rPr>
+          <w:b w:val="false"/>
+          <w:bCs w:val="false"/>
+        </w:rPr>
+        <w:t>increases the prec</w:t>
+      </w:r>
+      <w:r>
+        <w:rPr>
+          <w:b w:val="false"/>
+          <w:bCs w:val="false"/>
+        </w:rPr>
+        <w:commentReference w:id="7"/>
+      </w:r>
+      <w:r>
+        <w:rPr>
+          <w:b w:val="false"/>
+          <w:bCs w:val="false"/>
+        </w:rPr>
+        <w:t xml:space="preserve">ision of </w:t>
+      </w:r>
+      <w:r>
+        <w:rPr>
+          <w:b w:val="false"/>
+          <w:bCs w:val="false"/>
+        </w:rPr>
+        <w:t xml:space="preserve">individuals </w:t>
+      </w:r>
+      <w:r>
+        <w:rPr>
+          <w:b w:val="false"/>
+          <w:bCs w:val="false"/>
+        </w:rPr>
+        <w:t xml:space="preserve">breeding values, </w:t>
+      </w:r>
+      <w:r>
+        <w:rPr>
+          <w:b w:val="false"/>
+          <w:bCs w:val="false"/>
+        </w:rPr>
+        <w:t>although only marginally,</w:t>
+      </w:r>
+      <w:r>
+        <w:rPr>
+          <w:b w:val="false"/>
+          <w:bCs w:val="false"/>
+        </w:rPr>
+        <w:t xml:space="preserve"> </w:t>
+      </w:r>
+      <w:r>
+        <w:rPr>
+          <w:b w:val="false"/>
+          <w:bCs w:val="false"/>
+        </w:rPr>
+        <w:t>it</w:t>
+      </w:r>
+      <w:r>
+        <w:rPr>
+          <w:b w:val="false"/>
+          <w:bCs w:val="false"/>
+        </w:rPr>
+        <w:t xml:space="preserve"> </w:t>
+      </w:r>
+      <w:r>
+        <w:rPr>
+          <w:b w:val="false"/>
+          <w:bCs w:val="false"/>
+        </w:rPr>
+        <w:t xml:space="preserve">helps </w:t>
+      </w:r>
+      <w:r>
+        <w:rPr>
+          <w:b w:val="false"/>
+          <w:bCs w:val="false"/>
+        </w:rPr>
+        <w:t xml:space="preserve">to </w:t>
+      </w:r>
+      <w:r>
+        <w:rPr>
+          <w:b w:val="false"/>
+          <w:bCs w:val="false"/>
+        </w:rPr>
+        <w:t xml:space="preserve">correctly distinguish between sires. </w:t>
+      </w:r>
+      <w:r>
+        <w:rPr>
+          <w:b w:val="false"/>
+          <w:bCs w:val="false"/>
+        </w:rPr>
+        <w:t>Also, as we invested more into genotyping, the training population reached the limit of 25K and the sires were no longer included in the genomic prediction</w:t>
+      </w:r>
+      <w:r>
+        <w:rPr>
+          <w:b w:val="false"/>
+          <w:bCs w:val="false"/>
+        </w:rPr>
+        <w:commentReference w:id="8"/>
+      </w:r>
+      <w:r>
+        <w:rPr>
+          <w:b w:val="false"/>
+          <w:bCs w:val="false"/>
+        </w:rPr>
+        <w:t xml:space="preserve">. </w:t>
+      </w:r>
+      <w:r>
+        <w:rPr>
+          <w:b w:val="false"/>
+          <w:bCs w:val="false"/>
+        </w:rPr>
+        <w:t xml:space="preserve">However, since this is the accuracy after the selection has been made, it is not of great interest for the breeders. </w:t>
       </w:r>
     </w:p>
     <w:p>
@@ -1016,111 +1465,199 @@
       </w:pPr>
       <w:r>
         <w:rPr>
-          <w:b/>
-          <w:bCs/>
-        </w:rPr>
-        <w:t>Genomic scenarios increased the accuracy for dams</w:t>
-      </w:r>
-      <w:r>
-        <w:rPr>
-          <w:b w:val="false"/>
-          <w:bCs w:val="false"/>
-        </w:rPr>
-        <w:t xml:space="preserve"> compared to the conventional scenario. The first reason for this is that genomic prediction estimates Mendelia</w:t>
-      </w:r>
-      <w:r>
-        <w:rPr/>
-        <w:commentReference w:id="5"/>
-      </w:r>
-      <w:r>
-        <w:rPr>
-          <w:b w:val="false"/>
-          <w:bCs w:val="false"/>
-        </w:rPr>
-        <w:t>n sampling term with higher accuracy. As shown by Daetwyler et al., 2007, when the accuracy of parent average is low, genomic information helps to predict both parent average and Mendelian sampling term. And when the accuracy of parent average is high, the i</w:t>
-      </w:r>
-      <w:r>
-        <w:rPr/>
-        <w:commentReference w:id="6"/>
-      </w:r>
-      <w:r>
-        <w:rPr>
-          <w:b w:val="false"/>
-          <w:bCs w:val="false"/>
-        </w:rPr>
-        <w:t xml:space="preserve">ncrease in accuracy with genomic prediction relates to the Mendelian sampling term. Secondly, using genomic information increases genetic connectedness between individual (from different management units) (Yu et al., 2017). This in turn increases the accuracy of prediction regardless the heritability, number of QTLs, and number of marker (Yu et al., 2018). However, the number of markers have to be large enough to capture the QTL signal. </w:t>
-      </w:r>
-      <w:r>
-        <w:rPr>
-          <w:b/>
-          <w:bCs/>
-        </w:rPr>
-        <w:t>The accuracy for dams also increased with increasing investment into gen</w:t>
-      </w:r>
-      <w:r>
-        <w:rPr/>
-        <w:commentReference w:id="7"/>
-      </w:r>
-      <w:r>
-        <w:rPr>
-          <w:b/>
-          <w:bCs/>
-        </w:rPr>
-        <w:t xml:space="preserve">otyping, </w:t>
-      </w:r>
-      <w:r>
-        <w:rPr>
-          <w:b w:val="false"/>
-          <w:bCs w:val="false"/>
-        </w:rPr>
-        <w:t>despite reduced phenotyping. This is perhaps surprising, since own-performance contributes most to the accuracy of prediction. Increasing investment into genotyping translated into growing training population and a larger size of the update</w:t>
-      </w:r>
-      <w:r>
-        <w:rPr/>
-        <w:commentReference w:id="8"/>
-      </w:r>
-      <w:r>
-        <w:rPr>
-          <w:b w:val="false"/>
-          <w:bCs w:val="false"/>
-        </w:rPr>
-        <w:t>. As shown by previous studies (Bijma, Gonzales-Recio), the accuracy of genomic prediction does increase with increasing size of a female training population, even up to 100,000 females included. Same studies also shown that the accuracy of 0.70 is achieved</w:t>
-      </w:r>
-      <w:r>
-        <w:rPr/>
-        <w:commentReference w:id="9"/>
-      </w:r>
-      <w:r>
-        <w:rPr>
-          <w:b w:val="false"/>
-          <w:bCs w:val="false"/>
-        </w:rPr>
-        <w:t xml:space="preserve"> at ~20,000 animals, which agrees with the result of this paper. However, these studies did not account for varying degree of genetic distance between the training and the evaluation population. As shown by Pszczola et al., 2012, we can increase the accuracy in the evaluation population with a higher relationship and less generations to the training population. Increasing investment into genotyping allowed for include more females from the most recent cow population into the training set, which decreased the genetic distance between training and evaluation population and in turn increased the accuracy. Further on, as the investment into genotyping increased, we were able to obtain genomic information for more females and use it in conjunction with own phenotypic data to predict their breeding values with added value. Also, as already mentioned, genomic information increases genetic connectedness and as shown by Yu et al., 2018, increasing the number of connecting animals increases the connectedness eve further. As with genetic gain, </w:t>
-      </w:r>
-      <w:r>
-        <w:rPr>
-          <w:b/>
-          <w:bCs/>
-        </w:rPr>
-        <w:t>increasing the size of the trainin</w:t>
-      </w:r>
-      <w:r>
-        <w:rPr/>
-        <w:commentReference w:id="10"/>
-      </w:r>
-      <w:r>
-        <w:rPr>
-          <w:b/>
-          <w:bCs/>
-        </w:rPr>
-        <w:t>g population had a diminishing return relationship with accuracy. Correspondingly,</w:t>
-      </w:r>
-      <w:r>
-        <w:rPr>
-          <w:b w:val="false"/>
-          <w:bCs w:val="false"/>
-        </w:rPr>
-        <w:t xml:space="preserve"> investing more than the resources of six phenotypic records into genotyping did not further increase accuracy.</w:t>
+          <w:b w:val="false"/>
+          <w:bCs w:val="false"/>
+        </w:rPr>
+        <w:t xml:space="preserve">Although </w:t>
+      </w:r>
+      <w:r>
+        <w:rPr>
+          <w:b w:val="false"/>
+          <w:bCs w:val="false"/>
+        </w:rPr>
+        <w:t>sires</w:t>
+      </w:r>
+      <w:r>
+        <w:rPr>
+          <w:b w:val="false"/>
+          <w:bCs w:val="false"/>
+        </w:rPr>
+        <w:t xml:space="preserve"> already ha</w:t>
+      </w:r>
+      <w:r>
+        <w:rPr>
+          <w:b w:val="false"/>
+          <w:bCs w:val="false"/>
+        </w:rPr>
+        <w:t>d</w:t>
+      </w:r>
+      <w:r>
+        <w:rPr>
+          <w:b w:val="false"/>
+          <w:bCs w:val="false"/>
+        </w:rPr>
+        <w:t xml:space="preserve"> phenotyped progeny, </w:t>
+      </w:r>
+      <w:r>
+        <w:rPr>
+          <w:b w:val="false"/>
+          <w:bCs w:val="false"/>
+        </w:rPr>
+        <w:t xml:space="preserve">their accuracy </w:t>
+      </w:r>
+      <w:r>
+        <w:rPr>
+          <w:b w:val="false"/>
+          <w:bCs w:val="false"/>
+        </w:rPr>
+        <w:t xml:space="preserve">was </w:t>
+      </w:r>
+      <w:r>
+        <w:rPr>
+          <w:b w:val="false"/>
+          <w:bCs w:val="false"/>
+        </w:rPr>
+        <w:t>lower</w:t>
+      </w:r>
+      <w:r>
+        <w:rPr>
+          <w:b w:val="false"/>
+          <w:bCs w:val="false"/>
+        </w:rPr>
+        <w:t xml:space="preserve"> </w:t>
+      </w:r>
+      <w:r>
+        <w:rPr>
+          <w:b w:val="false"/>
+          <w:bCs w:val="false"/>
+        </w:rPr>
+        <w:t xml:space="preserve">than for male candidates </w:t>
+      </w:r>
+      <w:r>
+        <w:rPr>
+          <w:b w:val="false"/>
+          <w:bCs w:val="false"/>
+        </w:rPr>
+        <w:t>and ha</w:t>
+      </w:r>
+      <w:r>
+        <w:rPr>
+          <w:b w:val="false"/>
+          <w:bCs w:val="false"/>
+        </w:rPr>
+        <w:t>d</w:t>
+      </w:r>
+      <w:r>
+        <w:rPr>
+          <w:b w:val="false"/>
+          <w:bCs w:val="false"/>
+        </w:rPr>
+        <w:t xml:space="preserve"> a larger standa</w:t>
+      </w:r>
+      <w:r>
+        <w:rPr>
+          <w:b w:val="false"/>
+          <w:bCs w:val="false"/>
+        </w:rPr>
+        <w:t xml:space="preserve">rd deviation. This was </w:t>
+      </w:r>
+      <w:r>
+        <w:rPr>
+          <w:b w:val="false"/>
+          <w:bCs w:val="false"/>
+        </w:rPr>
+        <w:t xml:space="preserve">firstly </w:t>
+      </w:r>
+      <w:r>
+        <w:rPr>
+          <w:b w:val="false"/>
+          <w:bCs w:val="false"/>
+        </w:rPr>
+        <w:t xml:space="preserve">due to a small number of sires, </w:t>
+      </w:r>
+      <w:r>
+        <w:rPr>
+          <w:b w:val="false"/>
+          <w:bCs w:val="false"/>
+        </w:rPr>
+        <w:t>since each year we selected only five</w:t>
+      </w:r>
+      <w:r>
+        <w:rPr>
+          <w:b w:val="false"/>
+          <w:bCs w:val="false"/>
+        </w:rPr>
+        <w:t>. A</w:t>
+      </w:r>
+      <w:r>
+        <w:rPr>
+          <w:b w:val="false"/>
+          <w:bCs w:val="false"/>
+        </w:rPr>
+        <w:t>nd secondly</w:t>
+      </w:r>
+      <w:r>
+        <w:rPr>
+          <w:b w:val="false"/>
+          <w:bCs w:val="false"/>
+        </w:rPr>
+        <w:t>, although both male candidates and sires c</w:t>
+      </w:r>
+      <w:r>
+        <w:rPr>
+          <w:b w:val="false"/>
+          <w:bCs w:val="false"/>
+        </w:rPr>
+        <w:t>a</w:t>
+      </w:r>
+      <w:r>
+        <w:rPr>
+          <w:b w:val="false"/>
+          <w:bCs w:val="false"/>
+        </w:rPr>
+        <w:t xml:space="preserve">me from a truncated distribution with reduced variance, the variance for the sires </w:t>
+      </w:r>
+      <w:r>
+        <w:rPr>
+          <w:b w:val="false"/>
+          <w:bCs w:val="false"/>
+        </w:rPr>
+        <w:t>wa</w:t>
+      </w:r>
+      <w:r>
+        <w:rPr>
+          <w:b w:val="false"/>
+          <w:bCs w:val="false"/>
+        </w:rPr>
+        <w:t xml:space="preserve">s </w:t>
+      </w:r>
+      <w:r>
+        <w:rPr>
+          <w:b w:val="false"/>
+          <w:bCs w:val="false"/>
+        </w:rPr>
+        <w:t>reduced even further</w:t>
+      </w:r>
+      <w:r>
+        <w:rPr>
+          <w:b w:val="false"/>
+          <w:bCs w:val="false"/>
+        </w:rPr>
+        <w:t xml:space="preserve">. This is turn reduced the accuracy, </w:t>
+      </w:r>
+      <w:r>
+        <w:rPr>
+          <w:b w:val="false"/>
+          <w:bCs w:val="false"/>
+        </w:rPr>
+        <w:t xml:space="preserve">which was </w:t>
+      </w:r>
+      <w:r>
+        <w:rPr>
+          <w:b w:val="false"/>
+          <w:bCs w:val="false"/>
+        </w:rPr>
+        <w:t>computed as Pearson’s correlation coefficient.</w:t>
       </w:r>
     </w:p>
     <w:p>
@@ -1129,17 +1666,21 @@
         <w:spacing w:lineRule="auto" w:line="480"/>
         <w:jc w:val="both"/>
         <w:rPr>
-          <w:b w:val="false"/>
-          <w:b w:val="false"/>
-          <w:bCs w:val="false"/>
-        </w:rPr>
-      </w:pPr>
-      <w:r>
-        <w:rPr>
-          <w:b w:val="false"/>
-          <w:bCs w:val="false"/>
-        </w:rPr>
-        <w:t>Accuracy for female candidates followed the accuracy trend for the dams. Female candidates were not genotyped nor phenotyped, hence their accuracy mainly captured the accuracy of the parent average. Increasing genotyping increased the accuracy of dams and in turn increased the accuracy of the parent average for female candidates.</w:t>
+          <w:b/>
+          <w:b/>
+          <w:bCs/>
+          <w:i/>
+          <w:i/>
+          <w:iCs/>
+        </w:rPr>
+      </w:pPr>
+      <w:r>
+        <w:rPr>
+          <w:b/>
+          <w:bCs/>
+          <w:i/>
+          <w:iCs/>
+        </w:rPr>
       </w:r>
     </w:p>
     <w:p>
@@ -1147,6 +1688,737 @@
         <w:pStyle w:val="TextBody"/>
         <w:spacing w:lineRule="auto" w:line="480"/>
         <w:jc w:val="both"/>
+        <w:rPr>
+          <w:b/>
+          <w:b/>
+          <w:bCs/>
+          <w:i/>
+          <w:i/>
+          <w:iCs/>
+        </w:rPr>
+      </w:pPr>
+      <w:r>
+        <w:rPr>
+          <w:b/>
+          <w:bCs/>
+          <w:i/>
+          <w:iCs/>
+        </w:rPr>
+        <w:t>A</w:t>
+      </w:r>
+      <w:r>
+        <w:rPr>
+          <w:b/>
+          <w:bCs/>
+          <w:i/>
+          <w:iCs/>
+        </w:rPr>
+        <w:t>ccuracy for females with initial training population</w:t>
+      </w:r>
+      <w:r>
+        <w:rPr>
+          <w:b/>
+          <w:bCs/>
+          <w:i/>
+          <w:iCs/>
+        </w:rPr>
+        <w:commentReference w:id="9"/>
+      </w:r>
+    </w:p>
+    <w:p>
+      <w:pPr>
+        <w:pStyle w:val="TextBody"/>
+        <w:spacing w:lineRule="auto" w:line="480"/>
+        <w:jc w:val="both"/>
+        <w:rPr/>
+      </w:pPr>
+      <w:r>
+        <w:rPr>
+          <w:b/>
+          <w:bCs/>
+        </w:rPr>
+        <w:t>Genomic scenarios increased the accuracy for dams</w:t>
+      </w:r>
+      <w:r>
+        <w:rPr>
+          <w:b w:val="false"/>
+          <w:bCs w:val="false"/>
+        </w:rPr>
+        <w:t xml:space="preserve"> compared to the conventional scenario.  </w:t>
+      </w:r>
+      <w:r>
+        <w:rPr>
+          <w:b w:val="false"/>
+          <w:bCs w:val="false"/>
+        </w:rPr>
+        <w:t xml:space="preserve">Besides </w:t>
+      </w:r>
+      <w:r>
+        <w:rPr>
+          <w:b w:val="false"/>
+          <w:bCs w:val="false"/>
+        </w:rPr>
+        <w:t>increasing the</w:t>
+      </w:r>
+      <w:r>
+        <w:rPr>
+          <w:b w:val="false"/>
+          <w:bCs w:val="false"/>
+        </w:rPr>
+        <w:t xml:space="preserve"> accuracy of Mendelian sampling term, </w:t>
+      </w:r>
+      <w:r>
+        <w:rPr>
+          <w:b w:val="false"/>
+          <w:bCs w:val="false"/>
+        </w:rPr>
+        <w:t xml:space="preserve">using genomic information increases genetic connectedness between individual </w:t>
+      </w:r>
+      <w:r>
+        <w:rPr>
+          <w:b w:val="false"/>
+          <w:bCs w:val="false"/>
+          <w:highlight w:val="lightGray"/>
+        </w:rPr>
+        <w:t>from different management units</w:t>
+      </w:r>
+      <w:r>
+        <w:rPr>
+          <w:b w:val="false"/>
+          <w:bCs w:val="false"/>
+        </w:rPr>
+        <w:t xml:space="preserve"> </w:t>
+      </w:r>
+      <w:r>
+        <w:rPr>
+          <w:b w:val="false"/>
+          <w:bCs w:val="false"/>
+          <w:highlight w:val="yellow"/>
+        </w:rPr>
+        <w:t>(Yu et al., 2017)</w:t>
+      </w:r>
+      <w:r>
+        <w:rPr>
+          <w:b w:val="false"/>
+          <w:bCs w:val="false"/>
+        </w:rPr>
+        <w:t>. This in turn increases the accuracy of prediction regardless the heritability, number of QTLs, and number of</w:t>
+      </w:r>
+      <w:r>
+        <w:rPr>
+          <w:b w:val="false"/>
+          <w:bCs w:val="false"/>
+        </w:rPr>
+        <w:t xml:space="preserve"> marker</w:t>
+      </w:r>
+      <w:r>
+        <w:rPr>
+          <w:b w:val="false"/>
+          <w:bCs w:val="false"/>
+        </w:rPr>
+        <w:t>s</w:t>
+      </w:r>
+      <w:r>
+        <w:rPr>
+          <w:b w:val="false"/>
+          <w:bCs w:val="false"/>
+        </w:rPr>
+        <w:t xml:space="preserve"> </w:t>
+      </w:r>
+      <w:r>
+        <w:rPr>
+          <w:b w:val="false"/>
+          <w:bCs w:val="false"/>
+          <w:highlight w:val="darkGray"/>
+        </w:rPr>
+        <w:t>(assuming</w:t>
+      </w:r>
+      <w:r>
+        <w:rPr>
+          <w:b w:val="false"/>
+          <w:bCs w:val="false"/>
+          <w:highlight w:val="darkGray"/>
+        </w:rPr>
+        <w:t xml:space="preserve"> the number of markers </w:t>
+      </w:r>
+      <w:r>
+        <w:rPr>
+          <w:b w:val="false"/>
+          <w:bCs w:val="false"/>
+          <w:highlight w:val="darkGray"/>
+        </w:rPr>
+        <w:t xml:space="preserve">is </w:t>
+      </w:r>
+      <w:r>
+        <w:rPr>
+          <w:b w:val="false"/>
+          <w:bCs w:val="false"/>
+          <w:highlight w:val="darkGray"/>
+        </w:rPr>
+        <w:t>large enough to capture the QTL signal</w:t>
+      </w:r>
+      <w:r>
+        <w:rPr>
+          <w:b w:val="false"/>
+          <w:bCs w:val="false"/>
+          <w:highlight w:val="darkGray"/>
+        </w:rPr>
+        <w:t>)</w:t>
+      </w:r>
+      <w:r>
+        <w:rPr>
+          <w:b w:val="false"/>
+          <w:bCs w:val="false"/>
+        </w:rPr>
+        <w:t xml:space="preserve"> </w:t>
+      </w:r>
+      <w:r>
+        <w:rPr>
+          <w:b w:val="false"/>
+          <w:bCs w:val="false"/>
+          <w:highlight w:val="yellow"/>
+        </w:rPr>
+        <w:t>(Yu et al., 2018)</w:t>
+      </w:r>
+      <w:r>
+        <w:rPr>
+          <w:b w:val="false"/>
+          <w:bCs w:val="false"/>
+        </w:rPr>
+        <w:t>.</w:t>
+      </w:r>
+    </w:p>
+    <w:p>
+      <w:pPr>
+        <w:pStyle w:val="TextBody"/>
+        <w:spacing w:lineRule="auto" w:line="480"/>
+        <w:jc w:val="both"/>
+        <w:rPr/>
+      </w:pPr>
+      <w:r>
+        <w:rPr>
+          <w:b/>
+          <w:bCs/>
+        </w:rPr>
+        <w:t xml:space="preserve">The accuracy for dams </w:t>
+      </w:r>
+      <w:r>
+        <w:rPr>
+          <w:b/>
+          <w:bCs/>
+        </w:rPr>
+        <w:t>further</w:t>
+      </w:r>
+      <w:r>
+        <w:rPr>
+          <w:b/>
+          <w:bCs/>
+        </w:rPr>
+        <w:t xml:space="preserve"> increased with increasing investment into gen</w:t>
+      </w:r>
+      <w:r>
+        <w:rPr/>
+        <w:commentReference w:id="10"/>
+      </w:r>
+      <w:r>
+        <w:rPr>
+          <w:b/>
+          <w:bCs/>
+        </w:rPr>
+        <w:t xml:space="preserve">otyping, </w:t>
+      </w:r>
+      <w:r>
+        <w:rPr>
+          <w:b w:val="false"/>
+          <w:bCs w:val="false"/>
+        </w:rPr>
+        <w:t xml:space="preserve">despite reduced phenotyping. </w:t>
+      </w:r>
+      <w:r>
+        <w:rPr>
+          <w:b w:val="false"/>
+          <w:bCs w:val="false"/>
+          <w:highlight w:val="yellow"/>
+        </w:rPr>
+        <w:t xml:space="preserve">This is perhaps surprising, since own-performance contributes most to the accuracy of prediction. </w:t>
+      </w:r>
+      <w:r>
+        <w:rPr>
+          <w:b w:val="false"/>
+          <w:bCs w:val="false"/>
+        </w:rPr>
+        <w:t>Increasing investment into genotyping translated into growing training population and a larger size of the update</w:t>
+      </w:r>
+      <w:r>
+        <w:rPr/>
+        <w:commentReference w:id="11"/>
+      </w:r>
+      <w:r>
+        <w:rPr>
+          <w:b w:val="false"/>
+          <w:bCs w:val="false"/>
+        </w:rPr>
+        <w:t xml:space="preserve">. As shown by previous studies </w:t>
+      </w:r>
+      <w:r>
+        <w:rPr>
+          <w:b w:val="false"/>
+          <w:bCs w:val="false"/>
+          <w:highlight w:val="yellow"/>
+        </w:rPr>
+        <w:t>(Bijma, Gonzales-Recio)</w:t>
+      </w:r>
+      <w:r>
+        <w:rPr>
+          <w:b w:val="false"/>
+          <w:bCs w:val="false"/>
+        </w:rPr>
+        <w:t>, the accuracy of genomic prediction increase</w:t>
+      </w:r>
+      <w:r>
+        <w:rPr>
+          <w:b w:val="false"/>
+          <w:bCs w:val="false"/>
+        </w:rPr>
+        <w:t>s</w:t>
+      </w:r>
+      <w:r>
+        <w:rPr>
+          <w:b w:val="false"/>
+          <w:bCs w:val="false"/>
+        </w:rPr>
+        <w:t xml:space="preserve"> with increasing size of a female training population, even up to 100,000 females included. Same studies also shown that the accuracy of 0.70 is achieved</w:t>
+      </w:r>
+      <w:r>
+        <w:rPr/>
+        <w:commentReference w:id="12"/>
+      </w:r>
+      <w:r>
+        <w:rPr>
+          <w:b w:val="false"/>
+          <w:bCs w:val="false"/>
+        </w:rPr>
+        <w:t xml:space="preserve"> at ~20,000 animals, which agrees with </w:t>
+      </w:r>
+      <w:r>
+        <w:rPr>
+          <w:b w:val="false"/>
+          <w:bCs w:val="false"/>
+        </w:rPr>
+        <w:t>our results.</w:t>
+      </w:r>
+      <w:r>
+        <w:rPr>
+          <w:b w:val="false"/>
+          <w:bCs w:val="false"/>
+        </w:rPr>
+        <w:t xml:space="preserve"> However, these studies did not account for varying degree of genetic distance between the training and the evaluation population. As shown by Pszczola et al., 2012, we can increase the accuracy in the evaluation population with a higher relationship </w:t>
+      </w:r>
+      <w:r>
+        <w:rPr>
+          <w:b w:val="false"/>
+          <w:bCs w:val="false"/>
+        </w:rPr>
+        <w:t xml:space="preserve">with </w:t>
+      </w:r>
+      <w:r>
+        <w:rPr>
+          <w:b w:val="false"/>
+          <w:bCs w:val="false"/>
+        </w:rPr>
+        <w:t xml:space="preserve">and less generations to the training population. </w:t>
+      </w:r>
+      <w:r>
+        <w:rPr>
+          <w:b w:val="false"/>
+          <w:bCs w:val="false"/>
+        </w:rPr>
+        <w:t>Increasing the investment into genotyping allowed us to</w:t>
+      </w:r>
+      <w:r>
+        <w:rPr>
+          <w:b w:val="false"/>
+          <w:bCs w:val="false"/>
+        </w:rPr>
+        <w:t xml:space="preserve"> </w:t>
+      </w:r>
+      <w:r>
+        <w:rPr>
+          <w:b w:val="false"/>
+          <w:bCs w:val="false"/>
+        </w:rPr>
+        <w:t>genotype</w:t>
+      </w:r>
+      <w:r>
+        <w:rPr>
+          <w:b w:val="false"/>
+          <w:bCs w:val="false"/>
+        </w:rPr>
+        <w:t xml:space="preserve"> more females </w:t>
+      </w:r>
+      <w:r>
+        <w:rPr>
+          <w:b w:val="false"/>
+          <w:bCs w:val="false"/>
+        </w:rPr>
+        <w:t>and</w:t>
+      </w:r>
+      <w:commentRangeStart w:id="13"/>
+      <w:r>
+        <w:rPr>
+          <w:b w:val="false"/>
+          <w:bCs w:val="false"/>
+        </w:rPr>
+        <w:t xml:space="preserve"> include</w:t>
+      </w:r>
+      <w:r>
+        <w:rPr>
+          <w:b w:val="false"/>
+          <w:bCs w:val="false"/>
+        </w:rPr>
+        <w:t xml:space="preserve"> more females from the most recent cow </w:t>
+      </w:r>
+      <w:r>
+        <w:rPr>
+          <w:b w:val="false"/>
+          <w:bCs w:val="false"/>
+        </w:rPr>
+        <w:t>generation</w:t>
+      </w:r>
+      <w:r>
+        <w:rPr>
+          <w:b w:val="false"/>
+          <w:bCs w:val="false"/>
+        </w:rPr>
+        <w:t xml:space="preserve"> </w:t>
+      </w:r>
+      <w:r>
+        <w:rPr>
+          <w:b w:val="false"/>
+          <w:bCs w:val="false"/>
+        </w:rPr>
+        <w:t>in</w:t>
+      </w:r>
+      <w:r>
+        <w:rPr>
+          <w:b w:val="false"/>
+          <w:bCs w:val="false"/>
+        </w:rPr>
+        <w:t xml:space="preserve"> the training set. </w:t>
+      </w:r>
+      <w:r>
+        <w:rPr>
+          <w:b w:val="false"/>
+          <w:bCs w:val="false"/>
+        </w:rPr>
+        <w:t xml:space="preserve">This </w:t>
+      </w:r>
+      <w:r>
+        <w:rPr>
+          <w:b w:val="false"/>
+          <w:bCs w:val="false"/>
+        </w:rPr>
+        <w:t>decreased the genetic distance between training and evaluation population and in turn increased the accuracy.</w:t>
+      </w:r>
+      <w:r>
+        <w:rPr>
+          <w:b w:val="false"/>
+          <w:bCs w:val="false"/>
+        </w:rPr>
+      </w:r>
+      <w:commentRangeEnd w:id="13"/>
+      <w:r>
+        <w:commentReference w:id="13"/>
+      </w:r>
+      <w:r>
+        <w:rPr>
+          <w:b w:val="false"/>
+          <w:bCs w:val="false"/>
+        </w:rPr>
+        <w:t xml:space="preserve"> </w:t>
+      </w:r>
+      <w:r>
+        <w:rPr>
+          <w:b w:val="false"/>
+          <w:bCs w:val="false"/>
+        </w:rPr>
+        <w:t>Investi</w:t>
+      </w:r>
+      <w:r>
+        <w:rPr>
+          <w:b w:val="false"/>
+          <w:bCs w:val="false"/>
+        </w:rPr>
+        <w:t xml:space="preserve">ng more into genotyping also </w:t>
+      </w:r>
+      <w:r>
+        <w:rPr>
+          <w:b w:val="false"/>
+          <w:bCs w:val="false"/>
+        </w:rPr>
+        <w:t xml:space="preserve">increased the number of </w:t>
+      </w:r>
+      <w:r>
+        <w:rPr>
+          <w:b w:val="false"/>
+          <w:bCs w:val="false"/>
+        </w:rPr>
+        <w:t xml:space="preserve">genotyped </w:t>
+      </w:r>
+      <w:r>
+        <w:rPr>
+          <w:b w:val="false"/>
+          <w:bCs w:val="false"/>
+        </w:rPr>
+        <w:t xml:space="preserve">cows, </w:t>
+      </w:r>
+      <w:r>
+        <w:rPr>
+          <w:b w:val="false"/>
+          <w:bCs w:val="false"/>
+        </w:rPr>
+        <w:t>which had two benefits. Firstly, more cows had</w:t>
+      </w:r>
+      <w:r>
+        <w:rPr>
+          <w:b w:val="false"/>
+          <w:bCs w:val="false"/>
+        </w:rPr>
+        <w:t xml:space="preserve"> both genomic and phenotypic</w:t>
+      </w:r>
+      <w:r>
+        <w:rPr>
+          <w:b w:val="false"/>
+          <w:bCs w:val="false"/>
+        </w:rPr>
+        <w:t xml:space="preserve"> information </w:t>
+      </w:r>
+      <w:r>
+        <w:rPr>
+          <w:b w:val="false"/>
+          <w:bCs w:val="false"/>
+        </w:rPr>
+        <w:t>available</w:t>
+      </w:r>
+      <w:r>
+        <w:rPr>
+          <w:b w:val="false"/>
+          <w:bCs w:val="false"/>
+        </w:rPr>
+        <w:t xml:space="preserve">, </w:t>
+      </w:r>
+      <w:r>
+        <w:rPr>
+          <w:b w:val="false"/>
+          <w:bCs w:val="false"/>
+        </w:rPr>
+        <w:t>which</w:t>
+      </w:r>
+      <w:r>
+        <w:rPr>
+          <w:b w:val="false"/>
+          <w:bCs w:val="false"/>
+        </w:rPr>
+        <w:t xml:space="preserve"> </w:t>
+      </w:r>
+      <w:r>
+        <w:rPr>
+          <w:b w:val="false"/>
+          <w:bCs w:val="false"/>
+        </w:rPr>
+        <w:t>increased the accuracy of their breeding values</w:t>
+      </w:r>
+      <w:r>
+        <w:rPr>
+          <w:b w:val="false"/>
+          <w:bCs w:val="false"/>
+        </w:rPr>
+        <w:t xml:space="preserve">. </w:t>
+      </w:r>
+      <w:r>
+        <w:rPr>
+          <w:b w:val="false"/>
+          <w:bCs w:val="false"/>
+        </w:rPr>
+        <w:t>And secondly, a</w:t>
+      </w:r>
+      <w:r>
+        <w:rPr>
+          <w:b w:val="false"/>
+          <w:bCs w:val="false"/>
+        </w:rPr>
+        <w:t xml:space="preserve">s shown by Yu et al., 2018, increasing the number of connecting animals increases the </w:t>
+      </w:r>
+      <w:r>
+        <w:rPr>
+          <w:b w:val="false"/>
+          <w:bCs w:val="false"/>
+        </w:rPr>
+        <w:t xml:space="preserve">genetic </w:t>
+      </w:r>
+      <w:r>
+        <w:rPr>
+          <w:b w:val="false"/>
+          <w:bCs w:val="false"/>
+        </w:rPr>
+        <w:t>connectedness eve</w:t>
+      </w:r>
+      <w:r>
+        <w:rPr>
+          <w:b w:val="false"/>
+          <w:bCs w:val="false"/>
+        </w:rPr>
+        <w:t>n</w:t>
+      </w:r>
+      <w:r>
+        <w:rPr>
+          <w:b w:val="false"/>
+          <w:bCs w:val="false"/>
+        </w:rPr>
+        <w:t xml:space="preserve"> further.</w:t>
+      </w:r>
+    </w:p>
+    <w:p>
+      <w:pPr>
+        <w:pStyle w:val="TextBody"/>
+        <w:spacing w:lineRule="auto" w:line="480"/>
+        <w:jc w:val="both"/>
+        <w:rPr/>
+      </w:pPr>
+      <w:r>
+        <w:rPr>
+          <w:b w:val="false"/>
+          <w:bCs w:val="false"/>
+        </w:rPr>
+        <w:t xml:space="preserve">As with genetic gain, </w:t>
+      </w:r>
+      <w:r>
+        <w:rPr>
+          <w:b/>
+          <w:bCs/>
+        </w:rPr>
+        <w:t>increasing the size of the trainin</w:t>
+      </w:r>
+      <w:r>
+        <w:rPr/>
+        <w:commentReference w:id="14"/>
+      </w:r>
+      <w:r>
+        <w:rPr>
+          <w:b/>
+          <w:bCs/>
+        </w:rPr>
+        <w:t xml:space="preserve">g population had a diminishing return relationship with accuracy </w:t>
+      </w:r>
+      <w:r>
+        <w:rPr>
+          <w:b w:val="false"/>
+          <w:bCs w:val="false"/>
+          <w:highlight w:val="yellow"/>
+        </w:rPr>
+        <w:t>(Bijma, Gonzales-Recio)</w:t>
+      </w:r>
+      <w:r>
+        <w:rPr>
+          <w:b/>
+          <w:bCs/>
+        </w:rPr>
+        <w:t xml:space="preserve">. </w:t>
+      </w:r>
+      <w:r>
+        <w:rPr>
+          <w:b w:val="false"/>
+          <w:bCs w:val="false"/>
+        </w:rPr>
+        <w:t>Correspondingly, investing more than the resources of six phenotypic records into genotyping did not further increase accuracy.</w:t>
+      </w:r>
+    </w:p>
+    <w:p>
+      <w:pPr>
+        <w:pStyle w:val="TextBody"/>
+        <w:spacing w:lineRule="auto" w:line="480"/>
+        <w:jc w:val="both"/>
+        <w:rPr/>
+      </w:pPr>
+      <w:r>
+        <w:rPr>
+          <w:b/>
+          <w:bCs/>
+        </w:rPr>
+        <w:t>Accuracy for female candidates followed the accuracy trend for the dams.</w:t>
+      </w:r>
+      <w:r>
+        <w:rPr>
+          <w:b w:val="false"/>
+          <w:bCs w:val="false"/>
+        </w:rPr>
+        <w:t xml:space="preserve"> Female candidates were not genotyped nor phenotyped, hence their accuracy mainly captured the accuracy of the parent average. Increasing genotyping increased the accuracy </w:t>
+      </w:r>
+      <w:r>
+        <w:rPr>
+          <w:b w:val="false"/>
+          <w:bCs w:val="false"/>
+        </w:rPr>
+        <w:t>for</w:t>
+      </w:r>
+      <w:r>
+        <w:rPr>
+          <w:b w:val="false"/>
+          <w:bCs w:val="false"/>
+        </w:rPr>
+        <w:t xml:space="preserve"> dams and in turn increased the accuracy of the parent average for female candidates.</w:t>
+      </w:r>
+    </w:p>
+    <w:p>
+      <w:pPr>
+        <w:pStyle w:val="TextBody"/>
+        <w:spacing w:lineRule="auto" w:line="480"/>
+        <w:jc w:val="both"/>
+        <w:rPr>
+          <w:b/>
+          <w:b/>
+          <w:bCs/>
+          <w:i/>
+          <w:i/>
+          <w:iCs/>
+        </w:rPr>
+      </w:pPr>
+      <w:r>
+        <w:rPr>
+          <w:b/>
+          <w:bCs/>
+          <w:i/>
+          <w:iCs/>
+        </w:rPr>
+      </w:r>
+    </w:p>
+    <w:p>
+      <w:pPr>
+        <w:pStyle w:val="TextBody"/>
+        <w:rPr>
+          <w:b/>
+          <w:b/>
+          <w:bCs/>
+          <w:i/>
+          <w:i/>
+          <w:iCs/>
+        </w:rPr>
+      </w:pPr>
+      <w:r>
+        <w:rPr>
+          <w:b/>
+          <w:bCs/>
+          <w:i/>
+          <w:iCs/>
+        </w:rPr>
+        <w:t>Accuracy without an initial training population</w:t>
+      </w:r>
+    </w:p>
+    <w:p>
+      <w:pPr>
+        <w:pStyle w:val="TextBody"/>
+        <w:spacing w:lineRule="auto" w:line="480"/>
+        <w:jc w:val="both"/>
         <w:rPr/>
       </w:pPr>
       <w:r>
@@ -1170,195 +2442,23 @@
     <w:p>
       <w:pPr>
         <w:pStyle w:val="TextBody"/>
-        <w:spacing w:lineRule="auto" w:line="480"/>
-        <w:jc w:val="both"/>
-        <w:rPr/>
-      </w:pPr>
-      <w:r>
-        <w:rPr>
-          <w:b w:val="false"/>
-          <w:bCs w:val="false"/>
-        </w:rPr>
-        <w:t xml:space="preserve">In our simulation we did not account for the lactation curve of milk yield. In practice, test day records are used to compute the 305-day milk yield according to standard lactation curves and using different regression methods (reviewed in ICAR Guidelines: </w:t>
-      </w:r>
-      <w:r>
-        <w:rPr/>
-        <w:t>Computing of Accumulated Lactation Yield</w:t>
-      </w:r>
-      <w:r>
-        <w:rPr>
-          <w:b w:val="false"/>
-          <w:bCs w:val="false"/>
-        </w:rPr>
-        <w:t xml:space="preserve">, 2020). Previous studies explored, how removing test day records affects the accuracy of prediction the full lactation yield. </w:t>
-      </w:r>
-      <w:r>
-        <w:rPr>
-          <w:b w:val="false"/>
-          <w:bCs w:val="false"/>
-        </w:rPr>
-        <w:t xml:space="preserve">Pool and Meuwissen, </w:t>
-      </w:r>
-      <w:r>
-        <w:rPr>
-          <w:b w:val="false"/>
-          <w:bCs w:val="false"/>
-        </w:rPr>
-        <w:t xml:space="preserve">1999, showed that while the correlation on prediction based on weekly records with prediction based on 4-, 5-, 8- or 10-weekly records can respectively be as high as 0.99, 0.98, 0.97 or 0.96. </w:t>
-      </w:r>
-      <w:bookmarkStart w:id="0" w:name="__DdeLink__2982_4116966384"/>
-      <w:r>
-        <w:rPr>
-          <w:b w:val="false"/>
-          <w:bCs w:val="false"/>
-        </w:rPr>
-        <w:t>Berry et al., 2005</w:t>
-      </w:r>
-      <w:bookmarkEnd w:id="0"/>
-      <w:r>
-        <w:rPr>
-          <w:b w:val="false"/>
-          <w:bCs w:val="false"/>
-        </w:rPr>
-        <w:t xml:space="preserve">, </w:t>
-      </w:r>
-      <w:r>
-        <w:rPr>
-          <w:b w:val="false"/>
-          <w:bCs w:val="false"/>
-        </w:rPr>
-        <w:t xml:space="preserve">similarly </w:t>
-      </w:r>
-      <w:r>
-        <w:rPr>
-          <w:b w:val="false"/>
-          <w:bCs w:val="false"/>
-        </w:rPr>
-        <w:t xml:space="preserve">concluded that with five records (or more), which corresponds to ICAR 8-weeks sampling scheme, we can predict the 305-day milk yield with high accuracy. They showed that the mean error of estimating 305-day yield from five test day records was 6.8kg with 0.99 correlation with 305-day yield estimated from 11 records. Kong et al., 2017, explored the accuracy of estimating 305-day milk yield from three vs. six test day records. They showed, that while in the first lactation using </w:t>
-      </w:r>
-      <w:r>
-        <w:rPr>
-          <w:b w:val="false"/>
-          <w:bCs w:val="false"/>
-        </w:rPr>
-        <w:t xml:space="preserve">more </w:t>
-      </w:r>
-      <w:r>
-        <w:rPr>
-          <w:b w:val="false"/>
-          <w:bCs w:val="false"/>
-        </w:rPr>
-        <w:t>records increase</w:t>
-      </w:r>
-      <w:r>
-        <w:rPr>
-          <w:b w:val="false"/>
-          <w:bCs w:val="false"/>
-        </w:rPr>
-        <w:t>s</w:t>
-      </w:r>
-      <w:r>
-        <w:rPr>
-          <w:b w:val="false"/>
-          <w:bCs w:val="false"/>
-        </w:rPr>
-        <w:t xml:space="preserve"> accuracy betw</w:t>
-      </w:r>
-      <w:r>
-        <w:rPr>
-          <w:b w:val="false"/>
-          <w:bCs w:val="false"/>
-          <w:highlight w:val="yellow"/>
-        </w:rPr>
-        <w:t>een 0.01 and 0.31, in the second and third lactatio</w:t>
-      </w:r>
-      <w:r>
-        <w:rPr>
-          <w:b w:val="false"/>
-          <w:bCs w:val="false"/>
-          <w:highlight w:val="yellow"/>
-        </w:rPr>
-        <w:t xml:space="preserve">n </w:t>
-      </w:r>
-      <w:r>
-        <w:rPr>
-          <w:b w:val="false"/>
-          <w:bCs w:val="false"/>
-          <w:highlight w:val="yellow"/>
-        </w:rPr>
-        <w:t xml:space="preserve">the </w:t>
-      </w:r>
-      <w:r>
-        <w:rPr>
-          <w:b w:val="false"/>
-          <w:bCs w:val="false"/>
-          <w:highlight w:val="yellow"/>
-        </w:rPr>
-        <w:t>increase is only marginal or even negative,</w:t>
-      </w:r>
-      <w:r>
-        <w:rPr>
-          <w:b w:val="false"/>
-          <w:bCs w:val="false"/>
-          <w:highlight w:val="yellow"/>
-        </w:rPr>
-        <w:t xml:space="preserve"> depending on the breed</w:t>
-      </w:r>
-      <w:r>
-        <w:rPr>
-          <w:b w:val="false"/>
-          <w:bCs w:val="false"/>
-        </w:rPr>
-        <w:t xml:space="preserve">. </w:t>
-      </w:r>
-      <w:r>
-        <w:rPr>
-          <w:b w:val="false"/>
-          <w:bCs w:val="false"/>
-        </w:rPr>
-        <w:t xml:space="preserve"> </w:t>
-      </w:r>
-      <w:r>
-        <w:rPr>
-          <w:b w:val="false"/>
-          <w:bCs w:val="false"/>
-        </w:rPr>
-        <w:t xml:space="preserve">On the other hand, Gartner et al., 2008, observed significant differences between 305-day milk yield predicted from eleven (ICAR A4 standard) or eight (ICAR A6 standard) test day records. Although they observed a correlation of 0.96 between the predictions, they observed that prediction on eight records yield a high bias and underestimates the 305-day milk yield by 500 – 1000 kg. </w:t>
-      </w:r>
-      <w:r>
-        <w:rPr>
-          <w:b w:val="false"/>
-          <w:bCs w:val="false"/>
-        </w:rPr>
-        <w:t xml:space="preserve">However, studies also showed that choice of the model affects the prediction </w:t>
-      </w:r>
-      <w:r>
-        <w:rPr>
-          <w:b w:val="false"/>
-          <w:bCs w:val="false"/>
-        </w:rPr>
-        <w:t>outcome</w:t>
-      </w:r>
-      <w:r>
-        <w:rPr>
-          <w:b w:val="false"/>
-          <w:bCs w:val="false"/>
-        </w:rPr>
-        <w:t>, hence the prediction could be optimized (</w:t>
-      </w:r>
-      <w:r>
-        <w:rPr>
-          <w:b w:val="false"/>
-          <w:bCs w:val="false"/>
-        </w:rPr>
-        <w:t>Pool and Meuwissen, 1999; Lidauer et al., 2003</w:t>
-      </w:r>
-      <w:r>
-        <w:rPr>
-          <w:b w:val="false"/>
-          <w:bCs w:val="false"/>
-        </w:rPr>
-        <w:t>).</w:t>
+        <w:rPr>
+          <w:b/>
+          <w:b/>
+          <w:bCs/>
+          <w:i/>
+          <w:i/>
+          <w:iCs/>
+        </w:rPr>
+      </w:pPr>
+      <w:r>
+        <w:rPr>
+          <w:b/>
+          <w:bCs/>
+          <w:i/>
+          <w:iCs/>
+        </w:rPr>
+        <w:t>What do we loose by removing the records?</w:t>
       </w:r>
     </w:p>
     <w:p>
@@ -1373,49 +2473,242 @@
           <w:b w:val="false"/>
           <w:bCs w:val="false"/>
         </w:rPr>
-        <w:t>T</w:t>
-      </w:r>
-      <w:r>
-        <w:rPr>
-          <w:b w:val="false"/>
-          <w:bCs w:val="false"/>
-        </w:rPr>
-        <w:t>he studies also provide insights what would happened at a different heritability of the phenotype. On one hand, the Gonzales-Recio et al. Showed, that at a lower heritability we would need more females in the training population until the contribution of additional female is negligible. On the other hand, genomic selection is more beneficial for low</w:t>
-      </w:r>
-      <w:r>
-        <w:rPr>
-          <w:b w:val="false"/>
-          <w:bCs w:val="false"/>
-        </w:rPr>
-        <w:t>ly</w:t>
-      </w:r>
-      <w:r>
-        <w:rPr>
-          <w:b w:val="false"/>
-          <w:bCs w:val="false"/>
-        </w:rPr>
-        <w:t xml:space="preserve"> heritable traits, </w:t>
-      </w:r>
-      <w:r>
-        <w:rPr>
-          <w:b w:val="false"/>
-          <w:bCs w:val="false"/>
-        </w:rPr>
-        <w:t xml:space="preserve">since it is less affected by the heritability as conventional selection (Lillehammer et al.,; </w:t>
-      </w:r>
-      <w:r>
-        <w:rPr>
-          <w:b w:val="false"/>
-          <w:bCs w:val="false"/>
-        </w:rPr>
-        <w:t>Wiggans et al., 2015</w:t>
-      </w:r>
-      <w:r>
-        <w:rPr>
-          <w:b w:val="false"/>
-          <w:bCs w:val="false"/>
-        </w:rPr>
-        <w:t>). Konig also showed, that adding phenotypic records helps the lowly heritable traits.</w:t>
+        <w:t xml:space="preserve">In our simulation we did not account for the lactation curve of milk yield. In practice, test day records are used to compute the 305-day milk yield according to standard lactation curves and using different regression methods </w:t>
+      </w:r>
+      <w:r>
+        <w:rPr>
+          <w:b w:val="false"/>
+          <w:bCs w:val="false"/>
+          <w:highlight w:val="yellow"/>
+        </w:rPr>
+        <w:t xml:space="preserve">(reviewed in ICAR Guidelines: </w:t>
+      </w:r>
+      <w:r>
+        <w:rPr>
+          <w:highlight w:val="yellow"/>
+        </w:rPr>
+        <w:t>Computing of Accumulated Lactation Yield</w:t>
+      </w:r>
+      <w:r>
+        <w:rPr>
+          <w:b w:val="false"/>
+          <w:bCs w:val="false"/>
+          <w:highlight w:val="yellow"/>
+        </w:rPr>
+        <w:t>, 2020)</w:t>
+      </w:r>
+      <w:r>
+        <w:rPr>
+          <w:b w:val="false"/>
+          <w:bCs w:val="false"/>
+        </w:rPr>
+        <w:t xml:space="preserve">. Previous studies explored, how removing test day records affects the accuracy of prediction the </w:t>
+      </w:r>
+      <w:r>
+        <w:rPr>
+          <w:b w:val="false"/>
+          <w:bCs w:val="false"/>
+        </w:rPr>
+        <w:t>total</w:t>
+      </w:r>
+      <w:r>
+        <w:rPr>
+          <w:b w:val="false"/>
+          <w:bCs w:val="false"/>
+        </w:rPr>
+        <w:t xml:space="preserve"> lactation yield. </w:t>
+      </w:r>
+      <w:r>
+        <w:rPr>
+          <w:b w:val="false"/>
+          <w:bCs w:val="false"/>
+          <w:highlight w:val="yellow"/>
+        </w:rPr>
+        <w:t>Pool and Meuwissen, 1999,</w:t>
+      </w:r>
+      <w:r>
+        <w:rPr>
+          <w:b w:val="false"/>
+          <w:bCs w:val="false"/>
+        </w:rPr>
+        <w:t xml:space="preserve"> showed that the correlation o</w:t>
+      </w:r>
+      <w:r>
+        <w:rPr>
+          <w:b w:val="false"/>
+          <w:bCs w:val="false"/>
+        </w:rPr>
+        <w:t>f</w:t>
+      </w:r>
+      <w:r>
+        <w:rPr>
+          <w:b w:val="false"/>
+          <w:bCs w:val="false"/>
+        </w:rPr>
+        <w:t xml:space="preserve"> prediction based on weekly records with prediction based on 4-, 5-, 8- or 10-weekly records can respectively be as high as 0.99, 0.98, 0.97 or 0.96. </w:t>
+      </w:r>
+      <w:bookmarkStart w:id="0" w:name="__DdeLink__2982_4116966384"/>
+      <w:r>
+        <w:rPr>
+          <w:b w:val="false"/>
+          <w:bCs w:val="false"/>
+          <w:highlight w:val="yellow"/>
+        </w:rPr>
+        <w:t>Berry et al., 2005</w:t>
+      </w:r>
+      <w:bookmarkEnd w:id="0"/>
+      <w:r>
+        <w:rPr>
+          <w:b w:val="false"/>
+          <w:bCs w:val="false"/>
+          <w:highlight w:val="yellow"/>
+        </w:rPr>
+        <w:t>,</w:t>
+      </w:r>
+      <w:r>
+        <w:rPr>
+          <w:b w:val="false"/>
+          <w:bCs w:val="false"/>
+        </w:rPr>
+        <w:t xml:space="preserve"> similarly </w:t>
+      </w:r>
+      <w:r>
+        <w:rPr>
+          <w:b w:val="false"/>
+          <w:bCs w:val="false"/>
+        </w:rPr>
+        <w:t>showed</w:t>
+      </w:r>
+      <w:r>
+        <w:rPr>
+          <w:b w:val="false"/>
+          <w:bCs w:val="false"/>
+        </w:rPr>
+        <w:t xml:space="preserve"> that the mean error of 305-day yield </w:t>
+      </w:r>
+      <w:r>
+        <w:rPr>
+          <w:b w:val="false"/>
+          <w:bCs w:val="false"/>
+        </w:rPr>
+        <w:t xml:space="preserve">estimated </w:t>
+      </w:r>
+      <w:r>
+        <w:rPr>
+          <w:b w:val="false"/>
+          <w:bCs w:val="false"/>
+        </w:rPr>
+        <w:t xml:space="preserve">from five test day records was 6.8kg with 0.99 correlation with 305-day yield estimated from 11 records. </w:t>
+      </w:r>
+      <w:r>
+        <w:rPr>
+          <w:b w:val="false"/>
+          <w:bCs w:val="false"/>
+          <w:highlight w:val="yellow"/>
+        </w:rPr>
+        <w:t>Kong et al., 2017</w:t>
+      </w:r>
+      <w:r>
+        <w:rPr>
+          <w:b w:val="false"/>
+          <w:bCs w:val="false"/>
+        </w:rPr>
+        <w:t>, explored the accuracy of estimating 305-day milk yield from three vs. six test day records. They showed, that while in the first lactation using more records increases accuracy be</w:t>
+      </w:r>
+      <w:r>
+        <w:rPr>
+          <w:b w:val="false"/>
+          <w:bCs w:val="false"/>
+          <w:highlight w:val="yellow"/>
+        </w:rPr>
+        <w:t>tween 0.01 and 0.31, in the second and third lactation the increase</w:t>
+      </w:r>
+      <w:r>
+        <w:rPr>
+          <w:b w:val="false"/>
+          <w:bCs w:val="false"/>
+          <w:highlight w:val="yellow"/>
+        </w:rPr>
+        <w:t xml:space="preserve"> is</w:t>
+      </w:r>
+      <w:r>
+        <w:rPr>
+          <w:b w:val="false"/>
+          <w:bCs w:val="false"/>
+          <w:highlight w:val="yellow"/>
+        </w:rPr>
+        <w:t xml:space="preserve"> marginal or even negative, depending on the breed.</w:t>
+      </w:r>
+      <w:r>
+        <w:rPr>
+          <w:b w:val="false"/>
+          <w:bCs w:val="false"/>
+        </w:rPr>
+        <w:t xml:space="preserve"> On the other hand, Gartner et al., 2008, observed significant differences between 305-day milk yield predicted from </w:t>
+      </w:r>
+      <w:r>
+        <w:rPr>
+          <w:b w:val="false"/>
+          <w:bCs w:val="false"/>
+        </w:rPr>
+        <w:t>11</w:t>
+      </w:r>
+      <w:r>
+        <w:rPr>
+          <w:b w:val="false"/>
+          <w:bCs w:val="false"/>
+        </w:rPr>
+        <w:t xml:space="preserve"> (ICAR A4 standard) or eight (ICAR A6 standard) test day records. Although they observed a correlation of 0.96 between the predictions, they </w:t>
+      </w:r>
+      <w:r>
+        <w:rPr>
+          <w:b w:val="false"/>
+          <w:bCs w:val="false"/>
+        </w:rPr>
+        <w:t>showed</w:t>
+      </w:r>
+      <w:r>
+        <w:rPr>
+          <w:b w:val="false"/>
+          <w:bCs w:val="false"/>
+        </w:rPr>
+        <w:t xml:space="preserve"> that prediction on eight records yield</w:t>
+      </w:r>
+      <w:r>
+        <w:rPr>
+          <w:b w:val="false"/>
+          <w:bCs w:val="false"/>
+        </w:rPr>
+        <w:t>s</w:t>
+      </w:r>
+      <w:r>
+        <w:rPr>
+          <w:b w:val="false"/>
+          <w:bCs w:val="false"/>
+        </w:rPr>
+        <w:t xml:space="preserve"> a high bias and underestimates the 305-day milk yield by 500-1000 kg. However, studies also showed that choice of the model affects the prediction outcome, hence the prediction could be optimized (Pool and Meuwissen, 1999; Lidauer et al., 2003).</w:t>
+      </w:r>
+    </w:p>
+    <w:p>
+      <w:pPr>
+        <w:pStyle w:val="TextBody"/>
+        <w:rPr>
+          <w:b/>
+          <w:b/>
+          <w:bCs/>
+          <w:i/>
+          <w:i/>
+          <w:iCs/>
+        </w:rPr>
+      </w:pPr>
+      <w:r>
+        <w:rPr>
+          <w:b/>
+          <w:bCs/>
+          <w:i/>
+          <w:iCs/>
+        </w:rPr>
+        <w:t>Changing the heritability</w:t>
       </w:r>
     </w:p>
     <w:p>
@@ -1430,21 +2723,87 @@
           <w:b w:val="false"/>
           <w:bCs w:val="false"/>
         </w:rPr>
-        <w:t xml:space="preserve">Van Grevenhof et al. </w:t>
-      </w:r>
-      <w:r>
-        <w:rPr>
-          <w:b w:val="false"/>
-          <w:bCs w:val="false"/>
-        </w:rPr>
-        <w:t xml:space="preserve">also showed, that when phenotyping is limiting it is most beneficial to genotype the phenotyped  individuals and not their parents. </w:t>
-      </w:r>
-      <w:r>
-        <w:rPr>
-          <w:b w:val="false"/>
-          <w:bCs w:val="false"/>
-        </w:rPr>
-        <w:commentReference w:id="11"/>
+        <w:t>Previous</w:t>
+      </w:r>
+      <w:r>
+        <w:rPr>
+          <w:b w:val="false"/>
+          <w:bCs w:val="false"/>
+        </w:rPr>
+        <w:t xml:space="preserve"> studies provide insights </w:t>
+      </w:r>
+      <w:r>
+        <w:rPr>
+          <w:b w:val="false"/>
+          <w:bCs w:val="false"/>
+        </w:rPr>
+        <w:t xml:space="preserve">in </w:t>
+      </w:r>
+      <w:r>
+        <w:rPr>
+          <w:b w:val="false"/>
+          <w:bCs w:val="false"/>
+        </w:rPr>
+        <w:t xml:space="preserve">what would </w:t>
+      </w:r>
+      <w:r>
+        <w:rPr>
+          <w:b w:val="false"/>
+          <w:bCs w:val="false"/>
+        </w:rPr>
+        <w:t>change</w:t>
+      </w:r>
+      <w:r>
+        <w:rPr>
+          <w:b w:val="false"/>
+          <w:bCs w:val="false"/>
+        </w:rPr>
+        <w:t xml:space="preserve"> at a different heritability of the phenotype. On one hand, at a lower heritability we would need more females in the training population until the contribution of additional female is negligible </w:t>
+      </w:r>
+      <w:r>
+        <w:rPr>
+          <w:b w:val="false"/>
+          <w:bCs w:val="false"/>
+        </w:rPr>
+        <w:t>(</w:t>
+      </w:r>
+      <w:r>
+        <w:rPr>
+          <w:b w:val="false"/>
+          <w:bCs w:val="false"/>
+          <w:highlight w:val="yellow"/>
+        </w:rPr>
+        <w:t>Gonzales-Recio et al.</w:t>
+      </w:r>
+      <w:r>
+        <w:rPr>
+          <w:b w:val="false"/>
+          <w:bCs w:val="false"/>
+          <w:highlight w:val="yellow"/>
+        </w:rPr>
+        <w:t>)</w:t>
+      </w:r>
+      <w:r>
+        <w:rPr>
+          <w:b w:val="false"/>
+          <w:bCs w:val="false"/>
+        </w:rPr>
+        <w:t>. On the other hand, genomic selection is more beneficial for lowly heritable traits, since it is less affected by the heritability as conventional selection</w:t>
+      </w:r>
+      <w:r>
+        <w:rPr>
+          <w:b w:val="false"/>
+          <w:bCs w:val="false"/>
+          <w:highlight w:val="yellow"/>
+        </w:rPr>
+        <w:t xml:space="preserve"> (Lillehammer et al.,; Wiggans et al., 2015)</w:t>
+      </w:r>
+      <w:r>
+        <w:rPr>
+          <w:b w:val="false"/>
+          <w:bCs w:val="false"/>
+        </w:rPr>
+        <w:t>. Konig also showed, that adding phenotypic records helps the lowly heritable traits.</w:t>
       </w:r>
     </w:p>
     <w:p>
@@ -1471,16 +2830,80 @@
         <w:spacing w:lineRule="auto" w:line="480"/>
         <w:jc w:val="both"/>
         <w:rPr>
-          <w:b w:val="false"/>
-          <w:b w:val="false"/>
-          <w:bCs w:val="false"/>
-        </w:rPr>
-      </w:pPr>
-      <w:r>
-        <w:rPr>
-          <w:b w:val="false"/>
-          <w:bCs w:val="false"/>
-        </w:rPr>
+          <w:b/>
+          <w:b/>
+          <w:bCs/>
+        </w:rPr>
+      </w:pPr>
+      <w:r>
+        <w:rPr>
+          <w:b/>
+          <w:bCs/>
+        </w:rPr>
+        <w:t>LIMITATIONS</w:t>
+      </w:r>
+    </w:p>
+    <w:p>
+      <w:pPr>
+        <w:pStyle w:val="TextBody"/>
+        <w:spacing w:lineRule="auto" w:line="480"/>
+        <w:jc w:val="both"/>
+        <w:rPr>
+          <w:b/>
+          <w:b/>
+          <w:bCs/>
+        </w:rPr>
+      </w:pPr>
+      <w:r>
+        <w:rPr>
+          <w:b/>
+          <w:bCs/>
+        </w:rPr>
+      </w:r>
+    </w:p>
+    <w:p>
+      <w:pPr>
+        <w:pStyle w:val="TextBody"/>
+        <w:spacing w:lineRule="auto" w:line="480"/>
+        <w:jc w:val="both"/>
+        <w:rPr>
+          <w:b w:val="false"/>
+          <w:b w:val="false"/>
+          <w:bCs w:val="false"/>
+        </w:rPr>
+      </w:pPr>
+      <w:r>
+        <w:rPr>
+          <w:b w:val="false"/>
+          <w:bCs w:val="false"/>
+        </w:rPr>
+        <w:t>IMPLICATIONS</w:t>
+      </w:r>
+    </w:p>
+    <w:p>
+      <w:pPr>
+        <w:pStyle w:val="TextBody"/>
+        <w:spacing w:lineRule="auto" w:line="480"/>
+        <w:jc w:val="both"/>
+        <w:rPr>
+          <w:b w:val="false"/>
+          <w:b w:val="false"/>
+          <w:bCs w:val="false"/>
+        </w:rPr>
+      </w:pPr>
+      <w:r>
+        <w:rPr>
+          <w:b w:val="false"/>
+          <w:bCs w:val="false"/>
+        </w:rPr>
+        <w:t xml:space="preserve"> </w:t>
+      </w:r>
+      <w:r>
+        <w:rPr>
+          <w:b w:val="false"/>
+          <w:bCs w:val="false"/>
+        </w:rPr>
+        <w:t xml:space="preserve">As Van Grevenhof et al. showed, that when phenotyping is limiting it is most beneficial to genotype the phenotyped individuals and not their parents. </w:t>
       </w:r>
     </w:p>
     <w:p>
@@ -1509,11 +2932,313 @@
 
 <file path=word/comments.xml><?xml version="1.0" encoding="utf-8"?>
 <w:comments xmlns:o="urn:schemas-microsoft-com:office:office" xmlns:r="http://schemas.openxmlformats.org/officeDocument/2006/relationships" xmlns:v="urn:schemas-microsoft-com:vml" xmlns:w="http://schemas.openxmlformats.org/wordprocessingml/2006/main" xmlns:w10="urn:schemas-microsoft-com:office:word" xmlns:wp="http://schemas.openxmlformats.org/drawingml/2006/wordprocessingDrawing" xmlns:wps="http://schemas.microsoft.com/office/word/2010/wordprocessingShape" xmlns:wpg="http://schemas.microsoft.com/office/word/2010/wordprocessingGroup" xmlns:mc="http://schemas.openxmlformats.org/markup-compatibility/2006" xmlns:wp14="http://schemas.microsoft.com/office/word/2010/wordprocessingDrawing" xmlns:w14="http://schemas.microsoft.com/office/word/2010/wordml" mc:Ignorable="w14 wp14">
-  <w:comment w:id="0" w:author="Unknown Author" w:date="2020-06-01T20:23:01Z" w:initials="">
-    <w:p>
-      <w:r>
-        <w:rPr>
-          <w:rFonts w:ascii="Liberation Serif" w:hAnsi="Liberation Serif" w:eastAsia="AR PL SungtiL GB" w:cs="Lohit Devanagari"/>
+  <w:comment w:id="0" w:author="Unknown Author" w:date="2020-06-04T09:23:38Z" w:initials="">
+    <w:p>
+      <w:r>
+        <w:rPr>
+          <w:rFonts w:eastAsia="AR PL SungtiL GB" w:cs="Lohit Devanagari" w:ascii="Liberation Serif" w:hAnsi="Liberation Serif"/>
+          <w:b w:val="false"/>
+          <w:bCs w:val="false"/>
+          <w:i w:val="false"/>
+          <w:iCs w:val="false"/>
+          <w:caps w:val="false"/>
+          <w:smallCaps w:val="false"/>
+          <w:strike w:val="false"/>
+          <w:dstrike w:val="false"/>
+          <w:outline w:val="false"/>
+          <w:shadow w:val="false"/>
+          <w:emboss w:val="false"/>
+          <w:imprint w:val="false"/>
+          <w:color w:val="auto"/>
+          <w:spacing w:val="0"/>
+          <w:w w:val="100"/>
+          <w:kern w:val="2"/>
+          <w:position w:val="0"/>
+          <w:sz w:val="20"/>
+          <w:szCs w:val="24"/>
+          <w:u w:val="none"/>
+          <w:vertAlign w:val="baseline"/>
+          <w:em w:val="none"/>
+          <w:lang w:bidi="hi-IN" w:eastAsia="zh-CN" w:val="en-GB"/>
+        </w:rPr>
+        <w:t>KONIG 2009!!!</w:t>
+      </w:r>
+    </w:p>
+  </w:comment>
+  <w:comment w:id="1" w:author="Unknown Author" w:date="2020-06-01T20:23:01Z" w:initials="">
+    <w:p>
+      <w:r>
+        <w:rPr>
+          <w:rFonts w:cs="Lohit Devanagari" w:ascii="Liberation Serif" w:hAnsi="Liberation Serif" w:eastAsia="AR PL SungtiL GB"/>
+          <w:b w:val="false"/>
+          <w:bCs w:val="false"/>
+          <w:i w:val="false"/>
+          <w:iCs w:val="false"/>
+          <w:caps w:val="false"/>
+          <w:smallCaps w:val="false"/>
+          <w:strike w:val="false"/>
+          <w:dstrike w:val="false"/>
+          <w:outline w:val="false"/>
+          <w:shadow w:val="false"/>
+          <w:emboss w:val="false"/>
+          <w:imprint w:val="false"/>
+          <w:color w:val="auto"/>
+          <w:spacing w:val="0"/>
+          <w:w w:val="100"/>
+          <w:kern w:val="2"/>
+          <w:position w:val="0"/>
+          <w:sz w:val="20"/>
+          <w:sz w:val="20"/>
+          <w:szCs w:val="24"/>
+          <w:u w:val="none"/>
+          <w:vertAlign w:val="baseline"/>
+          <w:em w:val="none"/>
+          <w:lang w:val="en-GB" w:bidi="hi-IN" w:eastAsia="zh-CN"/>
+        </w:rPr>
+        <w:t>Is this a good place for this?</w:t>
+      </w:r>
+    </w:p>
+  </w:comment>
+  <w:comment w:id="2" w:author="Unknown Author" w:date="2020-06-01T07:56:35Z" w:initials="">
+    <w:p>
+      <w:r>
+        <w:rPr>
+          <w:rFonts w:cs="Lohit Devanagari" w:ascii="Liberation Serif" w:hAnsi="Liberation Serif" w:eastAsia="AR PL SungtiL GB"/>
+          <w:b w:val="false"/>
+          <w:bCs w:val="false"/>
+          <w:i w:val="false"/>
+          <w:iCs w:val="false"/>
+          <w:caps w:val="false"/>
+          <w:smallCaps w:val="false"/>
+          <w:strike w:val="false"/>
+          <w:dstrike w:val="false"/>
+          <w:outline w:val="false"/>
+          <w:shadow w:val="false"/>
+          <w:emboss w:val="false"/>
+          <w:imprint w:val="false"/>
+          <w:color w:val="auto"/>
+          <w:spacing w:val="0"/>
+          <w:w w:val="100"/>
+          <w:kern w:val="2"/>
+          <w:position w:val="0"/>
+          <w:sz w:val="20"/>
+          <w:sz w:val="20"/>
+          <w:szCs w:val="24"/>
+          <w:u w:val="none"/>
+          <w:vertAlign w:val="baseline"/>
+          <w:em w:val="none"/>
+          <w:lang w:val="en-GB" w:bidi="hi-IN" w:eastAsia="zh-CN"/>
+        </w:rPr>
+        <w:t>Decreased for SCS, negative is desirable</w:t>
+      </w:r>
+    </w:p>
+  </w:comment>
+  <w:comment w:id="3" w:author="Unknown Author" w:date="2020-06-01T15:12:14Z" w:initials="">
+    <w:p>
+      <w:r>
+        <w:rPr>
+          <w:rFonts w:cs="Lohit Devanagari" w:ascii="Liberation Serif" w:hAnsi="Liberation Serif" w:eastAsia="AR PL SungtiL GB"/>
+          <w:b w:val="false"/>
+          <w:bCs w:val="false"/>
+          <w:i w:val="false"/>
+          <w:iCs w:val="false"/>
+          <w:caps w:val="false"/>
+          <w:smallCaps w:val="false"/>
+          <w:strike w:val="false"/>
+          <w:dstrike w:val="false"/>
+          <w:outline w:val="false"/>
+          <w:shadow w:val="false"/>
+          <w:emboss w:val="false"/>
+          <w:imprint w:val="false"/>
+          <w:color w:val="auto"/>
+          <w:spacing w:val="0"/>
+          <w:w w:val="100"/>
+          <w:kern w:val="2"/>
+          <w:position w:val="0"/>
+          <w:sz w:val="20"/>
+          <w:sz w:val="20"/>
+          <w:szCs w:val="24"/>
+          <w:u w:val="none"/>
+          <w:vertAlign w:val="baseline"/>
+          <w:em w:val="none"/>
+          <w:lang w:val="en-GB" w:bidi="hi-IN" w:eastAsia="zh-CN"/>
+        </w:rPr>
+        <w:t>Should I include this?</w:t>
+      </w:r>
+    </w:p>
+  </w:comment>
+  <w:comment w:id="4" w:author="Unknown Author" w:date="2020-06-01T10:17:41Z" w:initials="">
+    <w:p>
+      <w:r>
+        <w:rPr>
+          <w:rFonts w:cs="Lohit Devanagari" w:ascii="Liberation Serif" w:hAnsi="Liberation Serif" w:eastAsia="AR PL SungtiL GB"/>
+          <w:b w:val="false"/>
+          <w:bCs w:val="false"/>
+          <w:i w:val="false"/>
+          <w:iCs w:val="false"/>
+          <w:caps w:val="false"/>
+          <w:smallCaps w:val="false"/>
+          <w:strike w:val="false"/>
+          <w:dstrike w:val="false"/>
+          <w:outline w:val="false"/>
+          <w:shadow w:val="false"/>
+          <w:emboss w:val="false"/>
+          <w:imprint w:val="false"/>
+          <w:color w:val="auto"/>
+          <w:spacing w:val="0"/>
+          <w:w w:val="100"/>
+          <w:kern w:val="2"/>
+          <w:position w:val="0"/>
+          <w:sz w:val="20"/>
+          <w:sz w:val="20"/>
+          <w:szCs w:val="24"/>
+          <w:u w:val="none"/>
+          <w:vertAlign w:val="baseline"/>
+          <w:em w:val="none"/>
+          <w:lang w:val="en-GB" w:bidi="hi-IN" w:eastAsia="zh-CN"/>
+        </w:rPr>
+        <w:t>In general = at all three price ratios</w:t>
+      </w:r>
+    </w:p>
+  </w:comment>
+  <w:comment w:id="5" w:author="Unknown Author" w:date="2020-06-01T14:46:09Z" w:initials="">
+    <w:p>
+      <w:r>
+        <w:rPr>
+          <w:rFonts w:cs="Lohit Devanagari" w:ascii="Liberation Serif" w:hAnsi="Liberation Serif" w:eastAsia="AR PL SungtiL GB"/>
+          <w:b w:val="false"/>
+          <w:bCs w:val="false"/>
+          <w:i w:val="false"/>
+          <w:iCs w:val="false"/>
+          <w:caps w:val="false"/>
+          <w:smallCaps w:val="false"/>
+          <w:strike w:val="false"/>
+          <w:dstrike w:val="false"/>
+          <w:outline w:val="false"/>
+          <w:shadow w:val="false"/>
+          <w:emboss w:val="false"/>
+          <w:imprint w:val="false"/>
+          <w:color w:val="auto"/>
+          <w:spacing w:val="0"/>
+          <w:w w:val="100"/>
+          <w:kern w:val="2"/>
+          <w:position w:val="0"/>
+          <w:sz w:val="20"/>
+          <w:sz w:val="20"/>
+          <w:szCs w:val="24"/>
+          <w:u w:val="none"/>
+          <w:vertAlign w:val="baseline"/>
+          <w:em w:val="none"/>
+          <w:lang w:val="en-GB" w:bidi="hi-IN" w:eastAsia="zh-CN"/>
+        </w:rPr>
+        <w:t>Tole mi ni všeč, moram dodelat – tukaj potem “pomagajo” tudi historical data in pa še vse negotipizirane current ženske (ki jih v high-genotyping scenarijih ni, ker so vse genotpizirane). Mogoče je to bolj za accuracy?</w:t>
+      </w:r>
+    </w:p>
+  </w:comment>
+  <w:comment w:id="6" w:author="Unknown Author" w:date="2020-06-04T14:42:53Z" w:initials="">
+    <w:p>
+      <w:r>
+        <w:rPr>
+          <w:rFonts w:eastAsia="AR PL SungtiL GB" w:cs="Lohit Devanagari" w:ascii="Liberation Serif" w:hAnsi="Liberation Serif"/>
+          <w:b w:val="false"/>
+          <w:bCs w:val="false"/>
+          <w:i w:val="false"/>
+          <w:iCs w:val="false"/>
+          <w:caps w:val="false"/>
+          <w:smallCaps w:val="false"/>
+          <w:strike w:val="false"/>
+          <w:dstrike w:val="false"/>
+          <w:outline w:val="false"/>
+          <w:shadow w:val="false"/>
+          <w:emboss w:val="false"/>
+          <w:imprint w:val="false"/>
+          <w:color w:val="auto"/>
+          <w:spacing w:val="0"/>
+          <w:w w:val="100"/>
+          <w:kern w:val="2"/>
+          <w:position w:val="0"/>
+          <w:sz w:val="20"/>
+          <w:szCs w:val="24"/>
+          <w:u w:val="none"/>
+          <w:vertAlign w:val="baseline"/>
+          <w:em w:val="none"/>
+          <w:lang w:bidi="hi-IN" w:eastAsia="zh-CN" w:val="en-GB"/>
+        </w:rPr>
+        <w:t>Implication maybe better????</w:t>
+      </w:r>
+    </w:p>
+  </w:comment>
+  <w:comment w:id="7" w:author="Unknown Author" w:date="2020-06-04T11:44:19Z" w:initials="">
+    <w:p>
+      <w:r>
+        <w:rPr>
+          <w:rFonts w:eastAsia="AR PL SungtiL GB" w:cs="Lohit Devanagari" w:ascii="Liberation Serif" w:hAnsi="Liberation Serif"/>
+          <w:b w:val="false"/>
+          <w:bCs w:val="false"/>
+          <w:i w:val="false"/>
+          <w:iCs w:val="false"/>
+          <w:caps w:val="false"/>
+          <w:smallCaps w:val="false"/>
+          <w:strike w:val="false"/>
+          <w:dstrike w:val="false"/>
+          <w:outline w:val="false"/>
+          <w:shadow w:val="false"/>
+          <w:emboss w:val="false"/>
+          <w:imprint w:val="false"/>
+          <w:color w:val="auto"/>
+          <w:spacing w:val="0"/>
+          <w:w w:val="100"/>
+          <w:kern w:val="2"/>
+          <w:position w:val="0"/>
+          <w:sz w:val="20"/>
+          <w:szCs w:val="24"/>
+          <w:u w:val="none"/>
+          <w:vertAlign w:val="baseline"/>
+          <w:em w:val="none"/>
+          <w:lang w:bidi="hi-IN" w:eastAsia="zh-CN" w:val="en-GB"/>
+        </w:rPr>
+        <w:t xml:space="preserve">I don’t know if precision is the right term </w:t>
+      </w:r>
+    </w:p>
+  </w:comment>
+  <w:comment w:id="8" w:author="Unknown Author" w:date="2020-06-04T10:15:56Z" w:initials="">
+    <w:p>
+      <w:r>
+        <w:rPr>
+          <w:rFonts w:eastAsia="AR PL SungtiL GB" w:cs="Lohit Devanagari" w:ascii="Liberation Serif" w:hAnsi="Liberation Serif"/>
+          <w:b w:val="false"/>
+          <w:bCs w:val="false"/>
+          <w:i w:val="false"/>
+          <w:iCs w:val="false"/>
+          <w:caps w:val="false"/>
+          <w:smallCaps w:val="false"/>
+          <w:strike w:val="false"/>
+          <w:dstrike w:val="false"/>
+          <w:outline w:val="false"/>
+          <w:shadow w:val="false"/>
+          <w:emboss w:val="false"/>
+          <w:imprint w:val="false"/>
+          <w:color w:val="auto"/>
+          <w:spacing w:val="0"/>
+          <w:w w:val="100"/>
+          <w:kern w:val="2"/>
+          <w:position w:val="0"/>
+          <w:sz w:val="20"/>
+          <w:szCs w:val="24"/>
+          <w:u w:val="none"/>
+          <w:vertAlign w:val="baseline"/>
+          <w:em w:val="none"/>
+          <w:lang w:bidi="hi-IN" w:eastAsia="zh-CN" w:val="en-GB"/>
+        </w:rPr>
+        <w:t>But still remained in the single-step</w:t>
+      </w:r>
+    </w:p>
+  </w:comment>
+  <w:comment w:id="9" w:author="Unknown Author" w:date="2020-06-04T10:17:55Z" w:initials="">
+    <w:p>
+      <w:r>
+        <w:rPr>
+          <w:rFonts w:ascii="Liberation Serif" w:hAnsi="Liberation Serif" w:cs="Lohit Devanagari" w:eastAsia="AR PL SungtiL GB"/>
           <w:b w:val="false"/>
           <w:bCs w:val="false"/>
           <w:i w:val="false"/>
@@ -1538,15 +3263,11 @@
           <w:em w:val="none"/>
           <w:lang w:val="en-GB" w:eastAsia="zh-CN" w:bidi="hi-IN"/>
         </w:rPr>
-        <w:t>Is this a good place for this?</w:t>
-      </w:r>
-    </w:p>
-  </w:comment>
-  <w:comment w:id="1" w:author="Unknown Author" w:date="2020-06-01T07:56:35Z" w:initials="">
-    <w:p>
-      <w:r>
-        <w:rPr>
-          <w:rFonts w:ascii="Liberation Serif" w:hAnsi="Liberation Serif" w:eastAsia="AR PL SungtiL GB" w:cs="Lohit Devanagari"/>
+        <w:t>Although I have candidates-sires above, here a more logical step is to have dams-candidates, since increasing accuracy for female candidates is a consequence of increasing accuracy for dams.</w:t>
+      </w:r>
+      <w:r>
+        <w:rPr>
+          <w:rFonts w:ascii="Liberation Serif" w:hAnsi="Liberation Serif" w:cs="Lohit Devanagari" w:eastAsia="AR PL SungtiL GB"/>
           <w:b w:val="false"/>
           <w:bCs w:val="false"/>
           <w:i w:val="false"/>
@@ -1571,15 +3292,10 @@
           <w:em w:val="none"/>
           <w:lang w:val="en-GB" w:eastAsia="zh-CN" w:bidi="hi-IN"/>
         </w:rPr>
-        <w:t>Decreased for SCS, negative is desirable</w:t>
-      </w:r>
-    </w:p>
-  </w:comment>
-  <w:comment w:id="2" w:author="Unknown Author" w:date="2020-06-01T15:12:14Z" w:initials="">
-    <w:p>
-      <w:r>
-        <w:rPr>
-          <w:rFonts w:ascii="Liberation Serif" w:hAnsi="Liberation Serif" w:eastAsia="AR PL SungtiL GB" w:cs="Lohit Devanagari"/>
+      </w:r>
+      <w:r>
+        <w:rPr>
+          <w:rFonts w:ascii="Liberation Serif" w:hAnsi="Liberation Serif" w:cs="Lohit Devanagari" w:eastAsia="AR PL SungtiL GB"/>
           <w:b w:val="false"/>
           <w:bCs w:val="false"/>
           <w:i w:val="false"/>
@@ -1604,15 +3320,15 @@
           <w:em w:val="none"/>
           <w:lang w:val="en-GB" w:eastAsia="zh-CN" w:bidi="hi-IN"/>
         </w:rPr>
-        <w:t>Should I include this?</w:t>
+        <w:t>I don’t like the inconsistency though – do you have any suggestions?</w:t>
       </w:r>
     </w:p>
   </w:comment>
-  <w:comment w:id="3" w:author="Unknown Author" w:date="2020-06-01T10:17:41Z" w:initials="">
-    <w:p>
-      <w:r>
-        <w:rPr>
-          <w:rFonts w:ascii="Liberation Serif" w:hAnsi="Liberation Serif" w:eastAsia="AR PL SungtiL GB" w:cs="Lohit Devanagari"/>
+  <w:comment w:id="10" w:author="Unknown Author" w:date="2020-06-03T14:21:12Z" w:initials="">
+    <w:p>
+      <w:r>
+        <w:rPr>
+          <w:rFonts w:cs="Lohit Devanagari" w:ascii="Liberation Serif" w:hAnsi="Liberation Serif" w:eastAsia="AR PL SungtiL GB"/>
           <w:b w:val="false"/>
           <w:bCs w:val="false"/>
           <w:i w:val="false"/>
@@ -1631,21 +3347,22 @@
           <w:kern w:val="2"/>
           <w:position w:val="0"/>
           <w:sz w:val="20"/>
+          <w:sz w:val="20"/>
           <w:szCs w:val="24"/>
           <w:u w:val="none"/>
           <w:vertAlign w:val="baseline"/>
           <w:em w:val="none"/>
-          <w:lang w:val="en-GB" w:eastAsia="zh-CN" w:bidi="hi-IN"/>
-        </w:rPr>
-        <w:t>In general = at all three price ratios</w:t>
+          <w:lang w:val="en-GB" w:bidi="hi-IN" w:eastAsia="zh-CN"/>
+        </w:rPr>
+        <w:t>This is a bit weird since part of the dams are in the training population and part are in the evaluation. They also all have their own performance</w:t>
       </w:r>
     </w:p>
   </w:comment>
-  <w:comment w:id="4" w:author="Unknown Author" w:date="2020-06-01T14:46:09Z" w:initials="">
-    <w:p>
-      <w:r>
-        <w:rPr>
-          <w:rFonts w:ascii="Liberation Serif" w:hAnsi="Liberation Serif" w:eastAsia="AR PL SungtiL GB" w:cs="Lohit Devanagari"/>
+  <w:comment w:id="11" w:author="Unknown Author" w:date="2020-06-03T13:14:27Z" w:initials="">
+    <w:p>
+      <w:r>
+        <w:rPr>
+          <w:rFonts w:cs="Lohit Devanagari" w:ascii="Liberation Serif" w:hAnsi="Liberation Serif" w:eastAsia="AR PL SungtiL GB"/>
           <w:b w:val="false"/>
           <w:bCs w:val="false"/>
           <w:i w:val="false"/>
@@ -1664,21 +3381,22 @@
           <w:kern w:val="2"/>
           <w:position w:val="0"/>
           <w:sz w:val="20"/>
+          <w:sz w:val="20"/>
           <w:szCs w:val="24"/>
           <w:u w:val="none"/>
           <w:vertAlign w:val="baseline"/>
           <w:em w:val="none"/>
-          <w:lang w:val="en-GB" w:eastAsia="zh-CN" w:bidi="hi-IN"/>
-        </w:rPr>
-        <w:t>Tole mi ni všeč, moram dodelat – tukaj potem “pomagajo” tudi historical data in pa še vse negotipizirane current ženske (ki jih v high-genotyping scenarijih ni, ker so vse genotpizirane). Mogoče je to bolj za accuracy?</w:t>
+          <w:lang w:val="en-GB" w:bidi="hi-IN" w:eastAsia="zh-CN"/>
+        </w:rPr>
+        <w:t>Update as in more cows from the most recent generation</w:t>
       </w:r>
     </w:p>
   </w:comment>
-  <w:comment w:id="5" w:author="Unknown Author" w:date="2020-06-03T12:01:18Z" w:initials="">
-    <w:p>
-      <w:r>
-        <w:rPr>
-          <w:rFonts w:ascii="Liberation Serif" w:hAnsi="Liberation Serif" w:eastAsia="AR PL SungtiL GB" w:cs="Lohit Devanagari"/>
+  <w:comment w:id="12" w:author="Unknown Author" w:date="2020-06-03T12:52:15Z" w:initials="">
+    <w:p>
+      <w:r>
+        <w:rPr>
+          <w:rFonts w:cs="Lohit Devanagari" w:ascii="Liberation Serif" w:hAnsi="Liberation Serif" w:eastAsia="AR PL SungtiL GB"/>
           <w:b w:val="false"/>
           <w:bCs w:val="false"/>
           <w:i w:val="false"/>
@@ -1697,222 +3415,18 @@
           <w:kern w:val="2"/>
           <w:position w:val="0"/>
           <w:sz w:val="20"/>
-          <w:szCs w:val="24"/>
-          <w:u w:val="none"/>
-          <w:vertAlign w:val="baseline"/>
-          <w:em w:val="none"/>
-          <w:lang w:val="en-GB" w:eastAsia="zh-CN" w:bidi="hi-IN"/>
-        </w:rPr>
-        <w:t>But this also true for male candidates – all genotyped! Dams not all genotyped!</w:t>
-      </w:r>
-    </w:p>
-  </w:comment>
-  <w:comment w:id="6" w:author="Unknown Author" w:date="2020-06-03T12:02:58Z" w:initials="">
-    <w:p>
-      <w:r>
-        <w:rPr>
-          <w:rFonts w:ascii="Liberation Serif" w:hAnsi="Liberation Serif" w:eastAsia="AR PL SungtiL GB" w:cs="Lohit Devanagari"/>
-          <w:b w:val="false"/>
-          <w:bCs w:val="false"/>
-          <w:i w:val="false"/>
-          <w:iCs w:val="false"/>
-          <w:caps w:val="false"/>
-          <w:smallCaps w:val="false"/>
-          <w:strike w:val="false"/>
-          <w:dstrike w:val="false"/>
-          <w:outline w:val="false"/>
-          <w:shadow w:val="false"/>
-          <w:emboss w:val="false"/>
-          <w:imprint w:val="false"/>
-          <w:color w:val="auto"/>
-          <w:spacing w:val="0"/>
-          <w:w w:val="100"/>
-          <w:kern w:val="2"/>
-          <w:position w:val="0"/>
           <w:sz w:val="20"/>
           <w:szCs w:val="24"/>
           <w:u w:val="none"/>
           <w:vertAlign w:val="baseline"/>
           <w:em w:val="none"/>
-          <w:lang w:val="en-GB" w:eastAsia="zh-CN" w:bidi="hi-IN"/>
-        </w:rPr>
-        <w:t>Find another good reference for MST in genomics!!!!</w:t>
+          <w:lang w:val="en-GB" w:bidi="hi-IN" w:eastAsia="zh-CN"/>
+        </w:rPr>
+        <w:t>Reference, mybe the one that shows that with own record genomics adds little – Bjima?</w:t>
       </w:r>
     </w:p>
   </w:comment>
-  <w:comment w:id="7" w:author="Unknown Author" w:date="2020-06-03T14:21:12Z" w:initials="">
-    <w:p>
-      <w:r>
-        <w:rPr>
-          <w:rFonts w:ascii="Liberation Serif" w:hAnsi="Liberation Serif" w:eastAsia="AR PL SungtiL GB" w:cs="Lohit Devanagari"/>
-          <w:b w:val="false"/>
-          <w:bCs w:val="false"/>
-          <w:i w:val="false"/>
-          <w:iCs w:val="false"/>
-          <w:caps w:val="false"/>
-          <w:smallCaps w:val="false"/>
-          <w:strike w:val="false"/>
-          <w:dstrike w:val="false"/>
-          <w:outline w:val="false"/>
-          <w:shadow w:val="false"/>
-          <w:emboss w:val="false"/>
-          <w:imprint w:val="false"/>
-          <w:color w:val="auto"/>
-          <w:spacing w:val="0"/>
-          <w:w w:val="100"/>
-          <w:kern w:val="2"/>
-          <w:position w:val="0"/>
-          <w:sz w:val="20"/>
-          <w:szCs w:val="24"/>
-          <w:u w:val="none"/>
-          <w:vertAlign w:val="baseline"/>
-          <w:em w:val="none"/>
-          <w:lang w:val="en-GB" w:eastAsia="zh-CN" w:bidi="hi-IN"/>
-        </w:rPr>
-        <w:t>This is a bit weird since part of the dams are in the training population and part are in the evaluation. They also all have their own performance</w:t>
-      </w:r>
-    </w:p>
-  </w:comment>
-  <w:comment w:id="8" w:author="Unknown Author" w:date="2020-06-03T13:14:27Z" w:initials="">
-    <w:p>
-      <w:r>
-        <w:rPr>
-          <w:rFonts w:ascii="Liberation Serif" w:hAnsi="Liberation Serif" w:eastAsia="AR PL SungtiL GB" w:cs="Lohit Devanagari"/>
-          <w:b w:val="false"/>
-          <w:bCs w:val="false"/>
-          <w:i w:val="false"/>
-          <w:iCs w:val="false"/>
-          <w:caps w:val="false"/>
-          <w:smallCaps w:val="false"/>
-          <w:strike w:val="false"/>
-          <w:dstrike w:val="false"/>
-          <w:outline w:val="false"/>
-          <w:shadow w:val="false"/>
-          <w:emboss w:val="false"/>
-          <w:imprint w:val="false"/>
-          <w:color w:val="auto"/>
-          <w:spacing w:val="0"/>
-          <w:w w:val="100"/>
-          <w:kern w:val="2"/>
-          <w:position w:val="0"/>
-          <w:sz w:val="20"/>
-          <w:szCs w:val="24"/>
-          <w:u w:val="none"/>
-          <w:vertAlign w:val="baseline"/>
-          <w:em w:val="none"/>
-          <w:lang w:val="en-GB" w:eastAsia="zh-CN" w:bidi="hi-IN"/>
-        </w:rPr>
-        <w:t>Update as in more cows from the most recent generation</w:t>
-      </w:r>
-    </w:p>
-  </w:comment>
-  <w:comment w:id="9" w:author="Unknown Author" w:date="2020-06-03T12:52:15Z" w:initials="">
-    <w:p>
-      <w:r>
-        <w:rPr>
-          <w:rFonts w:ascii="Liberation Serif" w:hAnsi="Liberation Serif" w:eastAsia="AR PL SungtiL GB" w:cs="Lohit Devanagari"/>
-          <w:b w:val="false"/>
-          <w:bCs w:val="false"/>
-          <w:i w:val="false"/>
-          <w:iCs w:val="false"/>
-          <w:caps w:val="false"/>
-          <w:smallCaps w:val="false"/>
-          <w:strike w:val="false"/>
-          <w:dstrike w:val="false"/>
-          <w:outline w:val="false"/>
-          <w:shadow w:val="false"/>
-          <w:emboss w:val="false"/>
-          <w:imprint w:val="false"/>
-          <w:color w:val="auto"/>
-          <w:spacing w:val="0"/>
-          <w:w w:val="100"/>
-          <w:kern w:val="2"/>
-          <w:position w:val="0"/>
-          <w:sz w:val="20"/>
-          <w:szCs w:val="24"/>
-          <w:u w:val="none"/>
-          <w:vertAlign w:val="baseline"/>
-          <w:em w:val="none"/>
-          <w:lang w:val="en-GB" w:eastAsia="zh-CN" w:bidi="hi-IN"/>
-        </w:rPr>
-        <w:t>Reference, mybe the one that shows that with own record genomics adds little – Bjima?</w:t>
-      </w:r>
-    </w:p>
-  </w:comment>
-  <w:comment w:id="10" w:author="Unknown Author" w:date="2020-06-03T16:12:51Z" w:initials="">
-    <w:p>
-      <w:r>
-        <w:rPr>
-          <w:rFonts w:ascii="Liberation Serif" w:hAnsi="Liberation Serif" w:eastAsia="AR PL SungtiL GB" w:cs="Lohit Devanagari"/>
-          <w:b w:val="false"/>
-          <w:bCs w:val="false"/>
-          <w:i w:val="false"/>
-          <w:iCs w:val="false"/>
-          <w:caps w:val="false"/>
-          <w:smallCaps w:val="false"/>
-          <w:strike w:val="false"/>
-          <w:dstrike w:val="false"/>
-          <w:outline w:val="false"/>
-          <w:shadow w:val="false"/>
-          <w:emboss w:val="false"/>
-          <w:imprint w:val="false"/>
-          <w:color w:val="auto"/>
-          <w:spacing w:val="0"/>
-          <w:w w:val="100"/>
-          <w:kern w:val="2"/>
-          <w:position w:val="0"/>
-          <w:sz w:val="20"/>
-          <w:szCs w:val="24"/>
-          <w:u w:val="none"/>
-          <w:vertAlign w:val="baseline"/>
-          <w:em w:val="none"/>
-          <w:lang w:val="en-GB" w:eastAsia="zh-CN" w:bidi="hi-IN"/>
-        </w:rPr>
-        <w:t>Ne vem, če bi na tem mestu ful komentirala, ker je zgoraj dejansko vse povedano.</w:t>
-      </w:r>
-    </w:p>
-    <w:p>
-      <w:r>
-        <w:rPr>
-          <w:rFonts w:eastAsia="DejaVu Sans" w:cs="DejaVu Sans"/>
-          <w:kern w:val="0"/>
-          <w:lang w:val="en-US" w:eastAsia="en-US" w:bidi="en-US"/>
-        </w:rPr>
-      </w:r>
-    </w:p>
-    <w:p>
-      <w:r>
-        <w:rPr>
-          <w:rFonts w:ascii="Liberation Serif" w:hAnsi="Liberation Serif" w:eastAsia="AR PL SungtiL GB" w:cs="Lohit Devanagari"/>
-          <w:b w:val="false"/>
-          <w:bCs w:val="false"/>
-          <w:i w:val="false"/>
-          <w:iCs w:val="false"/>
-          <w:caps w:val="false"/>
-          <w:smallCaps w:val="false"/>
-          <w:strike w:val="false"/>
-          <w:dstrike w:val="false"/>
-          <w:outline w:val="false"/>
-          <w:shadow w:val="false"/>
-          <w:emboss w:val="false"/>
-          <w:imprint w:val="false"/>
-          <w:color w:val="auto"/>
-          <w:spacing w:val="0"/>
-          <w:w w:val="100"/>
-          <w:kern w:val="2"/>
-          <w:position w:val="0"/>
-          <w:sz w:val="20"/>
-          <w:szCs w:val="24"/>
-          <w:u w:val="none"/>
-          <w:vertAlign w:val="baseline"/>
-          <w:em w:val="none"/>
-          <w:lang w:val="en-GB" w:eastAsia="zh-CN" w:bidi="hi-IN"/>
-        </w:rPr>
-        <w:t>Razen, če ima Bijma še kakšno Bulmer effect sceno</w:t>
-      </w:r>
-    </w:p>
-  </w:comment>
-  <w:comment w:id="11" w:author="Unknown Author" w:date="2020-06-03T20:48:57Z" w:initials="">
+  <w:comment w:id="13" w:author="Unknown Author" w:date="2020-06-04T10:39:08Z" w:initials="">
     <w:p>
       <w:r>
         <w:rPr>
@@ -1941,7 +3455,123 @@
           <w:em w:val="none"/>
           <w:lang w:bidi="hi-IN" w:eastAsia="zh-CN" w:val="en-GB"/>
         </w:rPr>
-        <w:t>Maybe this would go up to the dam accuracy</w:t>
+        <w:t>This again feels a bit weird, since cows are in the training and evaluation population</w:t>
+      </w:r>
+    </w:p>
+    <w:p>
+      <w:r>
+        <w:rPr>
+          <w:rFonts w:eastAsia="DejaVu Sans" w:cs="DejaVu Sans"/>
+          <w:kern w:val="0"/>
+          <w:lang w:val="en-US" w:eastAsia="en-US" w:bidi="en-US"/>
+        </w:rPr>
+      </w:r>
+    </w:p>
+    <w:p>
+      <w:r>
+        <w:rPr>
+          <w:rFonts w:ascii="Liberation Serif" w:hAnsi="Liberation Serif" w:eastAsia="AR PL SungtiL GB" w:cs="Lohit Devanagari"/>
+          <w:b w:val="false"/>
+          <w:bCs w:val="false"/>
+          <w:i w:val="false"/>
+          <w:iCs w:val="false"/>
+          <w:caps w:val="false"/>
+          <w:smallCaps w:val="false"/>
+          <w:strike w:val="false"/>
+          <w:dstrike w:val="false"/>
+          <w:outline w:val="false"/>
+          <w:shadow w:val="false"/>
+          <w:emboss w:val="false"/>
+          <w:imprint w:val="false"/>
+          <w:color w:val="auto"/>
+          <w:spacing w:val="0"/>
+          <w:w w:val="100"/>
+          <w:kern w:val="2"/>
+          <w:position w:val="0"/>
+          <w:sz w:val="20"/>
+          <w:sz w:val="20"/>
+          <w:szCs w:val="24"/>
+          <w:u w:val="none"/>
+          <w:vertAlign w:val="baseline"/>
+          <w:em w:val="none"/>
+          <w:lang w:val="en-GB" w:eastAsia="zh-CN" w:bidi="hi-IN"/>
+        </w:rPr>
+        <w:t>Should I just say: and include more females in the training pop?</w:t>
+      </w:r>
+    </w:p>
+  </w:comment>
+  <w:comment w:id="14" w:author="Unknown Author" w:date="2020-06-03T16:12:51Z" w:initials="">
+    <w:p>
+      <w:r>
+        <w:rPr>
+          <w:rFonts w:cs="Lohit Devanagari" w:ascii="Liberation Serif" w:hAnsi="Liberation Serif" w:eastAsia="AR PL SungtiL GB"/>
+          <w:b w:val="false"/>
+          <w:bCs w:val="false"/>
+          <w:i w:val="false"/>
+          <w:iCs w:val="false"/>
+          <w:caps w:val="false"/>
+          <w:smallCaps w:val="false"/>
+          <w:strike w:val="false"/>
+          <w:dstrike w:val="false"/>
+          <w:outline w:val="false"/>
+          <w:shadow w:val="false"/>
+          <w:emboss w:val="false"/>
+          <w:imprint w:val="false"/>
+          <w:color w:val="auto"/>
+          <w:spacing w:val="0"/>
+          <w:w w:val="100"/>
+          <w:kern w:val="2"/>
+          <w:position w:val="0"/>
+          <w:sz w:val="20"/>
+          <w:sz w:val="20"/>
+          <w:szCs w:val="24"/>
+          <w:u w:val="none"/>
+          <w:vertAlign w:val="baseline"/>
+          <w:em w:val="none"/>
+          <w:lang w:val="en-GB" w:bidi="hi-IN" w:eastAsia="zh-CN"/>
+        </w:rPr>
+        <w:t>Ne vem, če bi na tem mestu ful komentirala, ker je zgoraj dejansko vse povedano.</w:t>
+      </w:r>
+    </w:p>
+    <w:p>
+      <w:r>
+        <w:rPr>
+          <w:rFonts w:eastAsia="DejaVu Sans" w:cs="DejaVu Sans"/>
+          <w:kern w:val="0"/>
+          <w:lang w:val="en-US" w:eastAsia="en-US" w:bidi="en-US"/>
+        </w:rPr>
+      </w:r>
+    </w:p>
+    <w:p>
+      <w:r>
+        <w:rPr>
+          <w:rFonts w:cs="Lohit Devanagari" w:ascii="Liberation Serif" w:hAnsi="Liberation Serif" w:eastAsia="AR PL SungtiL GB"/>
+          <w:b w:val="false"/>
+          <w:bCs w:val="false"/>
+          <w:i w:val="false"/>
+          <w:iCs w:val="false"/>
+          <w:caps w:val="false"/>
+          <w:smallCaps w:val="false"/>
+          <w:strike w:val="false"/>
+          <w:dstrike w:val="false"/>
+          <w:outline w:val="false"/>
+          <w:shadow w:val="false"/>
+          <w:emboss w:val="false"/>
+          <w:imprint w:val="false"/>
+          <w:color w:val="auto"/>
+          <w:spacing w:val="0"/>
+          <w:w w:val="100"/>
+          <w:kern w:val="2"/>
+          <w:position w:val="0"/>
+          <w:sz w:val="20"/>
+          <w:sz w:val="20"/>
+          <w:szCs w:val="24"/>
+          <w:u w:val="none"/>
+          <w:vertAlign w:val="baseline"/>
+          <w:em w:val="none"/>
+          <w:lang w:val="en-GB" w:bidi="hi-IN" w:eastAsia="zh-CN"/>
+        </w:rPr>
+        <w:t>Razen, če ima Bijma še kakšno Bulmer effect sceno</w:t>
       </w:r>
     </w:p>
   </w:comment>
@@ -1964,6 +3594,7 @@
     </w:lvl>
     <w:lvl w:ilvl="1">
       <w:start w:val="1"/>
+      <w:pStyle w:val="Heading2"/>
       <w:numFmt w:val="none"/>
       <w:suff w:val="nothing"/>
       <w:lvlText w:val=""/>
@@ -1974,6 +3605,7 @@
     </w:lvl>
     <w:lvl w:ilvl="2">
       <w:start w:val="1"/>
+      <w:pStyle w:val="Heading3"/>
       <w:numFmt w:val="none"/>
       <w:suff w:val="nothing"/>
       <w:lvlText w:val=""/>
@@ -2056,6 +3688,7 @@
       <w:rPr>
         <w:rFonts w:ascii="Liberation Serif" w:hAnsi="Liberation Serif" w:eastAsia="AR PL SungtiL GB" w:cs="Lohit Devanagari"/>
         <w:kern w:val="2"/>
+        <w:sz w:val="20"/>
         <w:szCs w:val="24"/>
         <w:lang w:val="en-GB" w:eastAsia="zh-CN" w:bidi="hi-IN"/>
       </w:rPr>
@@ -2069,9 +3702,7 @@
     <w:qFormat/>
     <w:pPr>
       <w:widowControl/>
-      <w:kinsoku w:val="true"/>
-      <w:overflowPunct w:val="true"/>
-      <w:autoSpaceDE w:val="true"/>
+      <w:overflowPunct w:val="false"/>
       <w:bidi w:val="0"/>
       <w:jc w:val="left"/>
     </w:pPr>
@@ -2104,6 +3735,49 @@
       <w:szCs w:val="48"/>
     </w:rPr>
   </w:style>
+  <w:style w:type="paragraph" w:styleId="Heading2">
+    <w:name w:val="Heading 2"/>
+    <w:basedOn w:val="Heading"/>
+    <w:next w:val="TextBody"/>
+    <w:qFormat/>
+    <w:pPr>
+      <w:numPr>
+        <w:ilvl w:val="1"/>
+        <w:numId w:val="1"/>
+      </w:numPr>
+      <w:spacing w:before="200" w:after="120"/>
+      <w:outlineLvl w:val="1"/>
+    </w:pPr>
+    <w:rPr>
+      <w:rFonts w:ascii="Times New Roman" w:hAnsi="Times New Roman"/>
+      <w:b/>
+      <w:bCs/>
+      <w:sz w:val="32"/>
+      <w:szCs w:val="32"/>
+    </w:rPr>
+  </w:style>
+  <w:style w:type="paragraph" w:styleId="Heading3">
+    <w:name w:val="Heading 3"/>
+    <w:basedOn w:val="Heading"/>
+    <w:next w:val="TextBody"/>
+    <w:qFormat/>
+    <w:pPr>
+      <w:numPr>
+        <w:ilvl w:val="2"/>
+        <w:numId w:val="1"/>
+      </w:numPr>
+      <w:spacing w:before="142" w:after="227"/>
+      <w:outlineLvl w:val="2"/>
+    </w:pPr>
+    <w:rPr>
+      <w:rFonts w:ascii="Times New Roman" w:hAnsi="Times New Roman"/>
+      <w:b/>
+      <w:bCs/>
+      <w:i/>
+      <w:sz w:val="24"/>
+      <w:szCs w:val="28"/>
+    </w:rPr>
+  </w:style>
   <w:style w:type="character" w:styleId="DefaultParagraphFont">
     <w:name w:val="Default Paragraph Font"/>
     <w:qFormat/>

--- a/Paper/PaperDiscussion_GeneticGain_JO_2020-05-25_JO.docx
+++ b/Paper/PaperDiscussion_GeneticGain_JO_2020-05-25_JO.docx
@@ -57,8 +57,8 @@
       </w:r>
       <w:r>
         <w:rPr>
-          <w:b/>
-          <w:bCs/>
+          <w:b w:val="false"/>
+          <w:bCs w:val="false"/>
         </w:rPr>
         <w:t>e discuss in details the trends of scenarios with equal price of phenotype and genotype and initial training population available and then comment of what changed when we changed the relative price of phenotyping to genotyping or when we started without an initial training population.</w:t>
       </w:r>
@@ -125,11 +125,7 @@
         <w:t xml:space="preserve">Implementing genomic selection by optimizing the investment </w:t>
       </w:r>
       <w:r>
-        <w:rPr>
-          <w:b/>
-          <w:bCs/>
-          <w:highlight w:val="white"/>
-        </w:rPr>
+        <w:rPr/>
         <w:commentReference w:id="0"/>
       </w:r>
       <w:r>
@@ -442,7 +438,23 @@
           <w:bCs w:val="false"/>
           <w:highlight w:val="white"/>
         </w:rPr>
-        <w:t xml:space="preserve"> It is also worth mentioning, that some of the high-genotyping scenarios achieved the observed genetic gain at a lower total cost, since they did not use all the resources for genotyping females. The saved resources could be invested back into phenotyping females for milk production or novelty traits, genotyping more male candidates, or some other breeding action.</w:t>
+        <w:t xml:space="preserve"> It is also worth mentioning, that some of the high-genotyping scenarios achieved the observed genetic gain at a lower total cost, since they did not use all the resources for genotyping females. The saved resources could be invested back into phenotyping females for milk production or novelty traits, genotyping more male candidates, or some other breeding action. </w:t>
+      </w:r>
+      <w:r>
+        <w:rPr>
+          <w:b w:val="false"/>
+          <w:bCs w:val="false"/>
+          <w:highlight w:val="lightGray"/>
+        </w:rPr>
+        <w:t>Buch et al., 2011, showed that for new functional traits, it is possible to achieve adequate accuracy of genomic prediction within three</w:t>
+      </w:r>
+      <w:r>
+        <w:rPr>
+          <w:b w:val="false"/>
+          <w:bCs w:val="false"/>
+          <w:highlight w:val="lightGray"/>
+        </w:rPr>
+        <w:t xml:space="preserve"> years from commencement of recording.</w:t>
       </w:r>
     </w:p>
     <w:p>
@@ -938,93 +950,9 @@
           <w:b w:val="false"/>
           <w:bCs w:val="false"/>
         </w:rPr>
-        <w:t xml:space="preserve">In general, genomic prediction </w:t>
-      </w:r>
-      <w:r>
-        <w:rPr>
-          <w:b w:val="false"/>
-          <w:bCs w:val="false"/>
-        </w:rPr>
-        <w:t>increases the accuracy of</w:t>
-      </w:r>
-      <w:r>
-        <w:rPr>
-          <w:b w:val="false"/>
-          <w:bCs w:val="false"/>
-        </w:rPr>
-        <w:t xml:space="preserve"> Mendelian sampling </w:t>
-      </w:r>
-      <w:r>
-        <w:rPr>
-          <w:b w:val="false"/>
-          <w:bCs w:val="false"/>
-        </w:rPr>
-        <w:t>for non</w:t>
+        <w:t>In general, genomic prediction increases the accuracy of Mendelian sampling for non</w:t>
         <w:noBreakHyphen/>
-        <w:t>phenotyped animals or animals with little progeny information</w:t>
-      </w:r>
-      <w:r>
-        <w:rPr>
-          <w:b w:val="false"/>
-          <w:bCs w:val="false"/>
-        </w:rPr>
-        <w:t xml:space="preserve">. </w:t>
-      </w:r>
-      <w:r>
-        <w:rPr>
-          <w:b w:val="false"/>
-          <w:bCs w:val="false"/>
-        </w:rPr>
-        <w:t>Studies showed</w:t>
-      </w:r>
-      <w:r>
-        <w:rPr>
-          <w:b w:val="false"/>
-          <w:bCs w:val="false"/>
-        </w:rPr>
-        <w:t xml:space="preserve">, </w:t>
-      </w:r>
-      <w:r>
-        <w:rPr>
-          <w:b w:val="false"/>
-          <w:bCs w:val="false"/>
-        </w:rPr>
-        <w:t xml:space="preserve">that </w:t>
-      </w:r>
-      <w:r>
-        <w:rPr>
-          <w:b w:val="false"/>
-          <w:bCs w:val="false"/>
-        </w:rPr>
-        <w:t xml:space="preserve">when the accuracy of parent average is low, genomic information helps to predict both parent average and Mendelian sampling term. </w:t>
-      </w:r>
-      <w:r>
-        <w:rPr>
-          <w:b w:val="false"/>
-          <w:bCs w:val="false"/>
-        </w:rPr>
-        <w:t>W</w:t>
-      </w:r>
-      <w:r>
-        <w:rPr>
-          <w:b w:val="false"/>
-          <w:bCs w:val="false"/>
-        </w:rPr>
-        <w:t xml:space="preserve">hen the accuracy of parent average is high, the increase in accuracy with genomic prediction relates </w:t>
-      </w:r>
-      <w:r>
-        <w:rPr>
-          <w:b w:val="false"/>
-          <w:bCs w:val="false"/>
-        </w:rPr>
-        <w:t xml:space="preserve">mainly </w:t>
-      </w:r>
-      <w:r>
-        <w:rPr>
-          <w:b w:val="false"/>
-          <w:bCs w:val="false"/>
-        </w:rPr>
-        <w:t>to the Mendelian sampling term</w:t>
+        <w:t>phenotyped animals or animals with little progeny information. Studies showed, that when the accuracy of parent average is low, genomic information helps to predict both parent average and Mendelian sampling term. When the accuracy of parent average is high, the increase in accuracy with genomic prediction relates mainly to the Mendelian sampling term</w:t>
       </w:r>
       <w:r>
         <w:rPr>
@@ -1032,29 +960,10 @@
           <w:bCs w:val="false"/>
           <w:highlight w:val="yellow"/>
         </w:rPr>
-        <w:t xml:space="preserve"> </w:t>
-      </w:r>
-      <w:r>
-        <w:rPr>
-          <w:b w:val="false"/>
-          <w:bCs w:val="false"/>
-          <w:highlight w:val="yellow"/>
-        </w:rPr>
-        <w:t>(Daetwyler, 2007; Wolc, 2011)</w:t>
-      </w:r>
-      <w:r>
-        <w:rPr>
-          <w:b w:val="false"/>
-          <w:bCs w:val="false"/>
-          <w:highlight w:val="yellow"/>
-        </w:rPr>
-        <w:t>.</w:t>
-      </w:r>
-      <w:r>
-        <w:rPr>
-          <w:b w:val="false"/>
-          <w:bCs w:val="false"/>
-        </w:rPr>
+        <w:t xml:space="preserve"> (Daetwyler, 2007; Wolc, 2011).</w:t>
+      </w:r>
+      <w:r>
+        <w:rPr/>
         <w:commentReference w:id="6"/>
       </w:r>
     </w:p>
@@ -1072,16 +981,7 @@
           <w:i/>
           <w:iCs/>
         </w:rPr>
-        <w:t>A</w:t>
-      </w:r>
-      <w:r>
-        <w:rPr>
-          <w:b/>
-          <w:bCs/>
-          <w:i/>
-          <w:iCs/>
-        </w:rPr>
-        <w:t>ccuracy for males with initial training population</w:t>
+        <w:t>Accuracy for males with initial training population</w:t>
       </w:r>
     </w:p>
     <w:p>
@@ -1103,78 +1003,29 @@
           <w:b/>
           <w:bCs/>
         </w:rPr>
-        <w:t xml:space="preserve">genomic scenarios </w:t>
-      </w:r>
-      <w:r>
-        <w:rPr>
-          <w:b/>
-          <w:bCs/>
-        </w:rPr>
-        <w:t>more than doubled</w:t>
-      </w:r>
-      <w:r>
-        <w:rPr>
-          <w:b/>
-          <w:bCs/>
-        </w:rPr>
-        <w:t xml:space="preserve"> the accuracy </w:t>
-      </w:r>
-      <w:r>
-        <w:rPr>
-          <w:b/>
-          <w:bCs/>
-        </w:rPr>
-        <w:t>compared to the</w:t>
-      </w:r>
-      <w:r>
-        <w:rPr>
-          <w:b/>
-          <w:bCs/>
-        </w:rPr>
-        <w:t xml:space="preserve"> parent average</w:t>
-      </w:r>
-      <w:r>
-        <w:rPr>
-          <w:b w:val="false"/>
-          <w:bCs w:val="false"/>
-        </w:rPr>
-        <w:t xml:space="preserve"> in conventional scenario (first stage of selection). This is partly in agreement with Wolc et al., 2011, which showed that prediction based on genomic relationship can increase the accuracy of early selection up to two-fold. However, in our study, this increase was even higher, since genomic prediction </w:t>
-      </w:r>
-      <w:r>
-        <w:rPr>
-          <w:b w:val="false"/>
-          <w:bCs w:val="false"/>
-        </w:rPr>
-        <w:t xml:space="preserve">also </w:t>
-      </w:r>
-      <w:r>
-        <w:rPr>
-          <w:b w:val="false"/>
-          <w:bCs w:val="false"/>
-        </w:rPr>
-        <w:t>increased the accuracy of parent average.</w:t>
-      </w:r>
-    </w:p>
-    <w:p>
-      <w:pPr>
-        <w:pStyle w:val="TextBody"/>
-        <w:spacing w:lineRule="auto" w:line="480"/>
-        <w:jc w:val="both"/>
-        <w:rPr/>
-      </w:pPr>
-      <w:r>
-        <w:rPr>
-          <w:b/>
-          <w:bCs/>
-        </w:rPr>
-        <w:t>T</w:t>
-      </w:r>
-      <w:r>
-        <w:rPr>
-          <w:b/>
-          <w:bCs/>
-        </w:rPr>
-        <w:t>he accuracy for male candidates persisted high regardless of the amount of genotyping and phenotyping.</w:t>
+        <w:t>genomic scenarios more than doubled the accuracy compared to the parent average</w:t>
+      </w:r>
+      <w:r>
+        <w:rPr>
+          <w:b w:val="false"/>
+          <w:bCs w:val="false"/>
+        </w:rPr>
+        <w:t xml:space="preserve"> in conventional scenario (first stage of selection). This is partly in agreement with Wolc et al., 2011, which showed that prediction based on genomic relationship can increase the accuracy of early selection up to two-fold. However, in our study, this increase was even higher, since genomic prediction also increased the accuracy of parent average.</w:t>
+      </w:r>
+    </w:p>
+    <w:p>
+      <w:pPr>
+        <w:pStyle w:val="TextBody"/>
+        <w:spacing w:lineRule="auto" w:line="480"/>
+        <w:jc w:val="both"/>
+        <w:rPr/>
+      </w:pPr>
+      <w:r>
+        <w:rPr>
+          <w:b/>
+          <w:bCs/>
+        </w:rPr>
+        <w:t>The accuracy for male candidates persisted high regardless of the amount of genotyping and phenotyping.</w:t>
       </w:r>
       <w:r>
         <w:rPr>
@@ -1195,21 +1046,7 @@
           <w:b w:val="false"/>
           <w:bCs w:val="false"/>
         </w:rPr>
-        <w:t xml:space="preserve">high accuracy of parent average, since we tested the offspring of elite and </w:t>
-      </w:r>
-      <w:r>
-        <w:rPr>
-          <w:b w:val="false"/>
-          <w:bCs w:val="false"/>
-        </w:rPr>
-        <w:t xml:space="preserve">other </w:t>
-      </w:r>
-      <w:r>
-        <w:rPr>
-          <w:b w:val="false"/>
-          <w:bCs w:val="false"/>
-        </w:rPr>
-        <w:t xml:space="preserve">high parent average matings. </w:t>
+        <w:t xml:space="preserve">high accuracy of parent average, since we tested the offspring of elite and other high parent average matings. </w:t>
       </w:r>
       <w:r>
         <w:rPr>
@@ -1217,39 +1054,7 @@
           <w:bCs w:val="false"/>
           <w:highlight w:val="yellow"/>
         </w:rPr>
-        <w:t xml:space="preserve">And secondly, starting with a 10K training population gave a </w:t>
-      </w:r>
-      <w:r>
-        <w:rPr>
-          <w:b w:val="false"/>
-          <w:bCs w:val="false"/>
-          <w:highlight w:val="yellow"/>
-        </w:rPr>
-        <w:t>solid</w:t>
-      </w:r>
-      <w:r>
-        <w:rPr>
-          <w:b w:val="false"/>
-          <w:bCs w:val="false"/>
-          <w:highlight w:val="yellow"/>
-        </w:rPr>
-        <w:t xml:space="preserve"> base for genomic prediction </w:t>
-      </w:r>
-      <w:r>
-        <w:rPr>
-          <w:b w:val="false"/>
-          <w:bCs w:val="false"/>
-          <w:highlight w:val="yellow"/>
-        </w:rPr>
-        <w:t>with high accuracy, which was additionally boosted by using single-step genomic prediction</w:t>
-      </w:r>
-      <w:r>
-        <w:rPr>
-          <w:b w:val="false"/>
-          <w:bCs w:val="false"/>
-          <w:highlight w:val="yellow"/>
-        </w:rPr>
-        <w:t>!!! This might be higher then reported elsewhere!</w:t>
+        <w:t>And secondly, starting with a 10K training population gave a solid base for genomic prediction with high accuracy, which was additionally boosted by using single-step genomic prediction!!! This might be higher then reported elsewhere!</w:t>
       </w:r>
     </w:p>
     <w:p>
@@ -1278,83 +1083,10 @@
           <w:b w:val="false"/>
           <w:bCs w:val="false"/>
         </w:rPr>
-        <w:t xml:space="preserve">, despite increased genotyping. Since we used truncation selection to select the sires, their breeding values lie very closely </w:t>
-      </w:r>
-      <w:r>
-        <w:rPr>
-          <w:b w:val="false"/>
-          <w:bCs w:val="false"/>
-        </w:rPr>
-        <w:t>together</w:t>
-      </w:r>
-      <w:r>
-        <w:rPr>
-          <w:b w:val="false"/>
-          <w:bCs w:val="false"/>
-        </w:rPr>
-        <w:t xml:space="preserve"> </w:t>
-      </w:r>
-      <w:r>
-        <w:rPr>
-          <w:b w:val="false"/>
-          <w:bCs w:val="false"/>
-        </w:rPr>
-        <w:t>in the far end of the upper distribution tail.</w:t>
-      </w:r>
-      <w:r>
-        <w:rPr>
-          <w:b w:val="false"/>
-          <w:bCs w:val="false"/>
-        </w:rPr>
-        <w:t xml:space="preserve"> </w:t>
-      </w:r>
-      <w:r>
-        <w:rPr>
-          <w:b w:val="false"/>
-          <w:bCs w:val="false"/>
-        </w:rPr>
-        <w:t>Consequently</w:t>
-      </w:r>
-      <w:r>
-        <w:rPr>
-          <w:b w:val="false"/>
-          <w:bCs w:val="false"/>
-        </w:rPr>
-        <w:t xml:space="preserve">, </w:t>
-      </w:r>
-      <w:r>
-        <w:rPr>
-          <w:b w:val="false"/>
-          <w:bCs w:val="false"/>
-        </w:rPr>
-        <w:t xml:space="preserve">if </w:t>
-      </w:r>
-      <w:r>
-        <w:rPr>
-          <w:b w:val="false"/>
-          <w:bCs w:val="false"/>
-        </w:rPr>
-        <w:t>e</w:t>
-      </w:r>
-      <w:r>
-        <w:rPr>
-          <w:b w:val="false"/>
-          <w:bCs w:val="false"/>
-        </w:rPr>
-        <w:t xml:space="preserve">ach additional phenotypic record </w:t>
-      </w:r>
-      <w:r>
-        <w:rPr>
-          <w:b w:val="false"/>
-          <w:bCs w:val="false"/>
-        </w:rPr>
-        <w:t>increases the prec</w:t>
-      </w:r>
-      <w:r>
-        <w:rPr>
-          <w:b w:val="false"/>
-          <w:bCs w:val="false"/>
-        </w:rPr>
+        <w:t>, despite increased genotyping. Since we used truncation selection to select the sires, their breeding values lie very closely together in the far end of the upper distribution tail. Consequently, if each additional phenotypic record increases the prec</w:t>
+      </w:r>
+      <w:r>
+        <w:rPr/>
         <w:commentReference w:id="7"/>
       </w:r>
       <w:r>
@@ -1362,83 +1094,10 @@
           <w:b w:val="false"/>
           <w:bCs w:val="false"/>
         </w:rPr>
-        <w:t xml:space="preserve">ision of </w:t>
-      </w:r>
-      <w:r>
-        <w:rPr>
-          <w:b w:val="false"/>
-          <w:bCs w:val="false"/>
-        </w:rPr>
-        <w:t xml:space="preserve">individuals </w:t>
-      </w:r>
-      <w:r>
-        <w:rPr>
-          <w:b w:val="false"/>
-          <w:bCs w:val="false"/>
-        </w:rPr>
-        <w:t xml:space="preserve">breeding values, </w:t>
-      </w:r>
-      <w:r>
-        <w:rPr>
-          <w:b w:val="false"/>
-          <w:bCs w:val="false"/>
-        </w:rPr>
-        <w:t>although only marginally,</w:t>
-      </w:r>
-      <w:r>
-        <w:rPr>
-          <w:b w:val="false"/>
-          <w:bCs w:val="false"/>
-        </w:rPr>
-        <w:t xml:space="preserve"> </w:t>
-      </w:r>
-      <w:r>
-        <w:rPr>
-          <w:b w:val="false"/>
-          <w:bCs w:val="false"/>
-        </w:rPr>
-        <w:t>it</w:t>
-      </w:r>
-      <w:r>
-        <w:rPr>
-          <w:b w:val="false"/>
-          <w:bCs w:val="false"/>
-        </w:rPr>
-        <w:t xml:space="preserve"> </w:t>
-      </w:r>
-      <w:r>
-        <w:rPr>
-          <w:b w:val="false"/>
-          <w:bCs w:val="false"/>
-        </w:rPr>
-        <w:t xml:space="preserve">helps </w:t>
-      </w:r>
-      <w:r>
-        <w:rPr>
-          <w:b w:val="false"/>
-          <w:bCs w:val="false"/>
-        </w:rPr>
-        <w:t xml:space="preserve">to </w:t>
-      </w:r>
-      <w:r>
-        <w:rPr>
-          <w:b w:val="false"/>
-          <w:bCs w:val="false"/>
-        </w:rPr>
-        <w:t xml:space="preserve">correctly distinguish between sires. </w:t>
-      </w:r>
-      <w:r>
-        <w:rPr>
-          <w:b w:val="false"/>
-          <w:bCs w:val="false"/>
-        </w:rPr>
-        <w:t>Also, as we invested more into genotyping, the training population reached the limit of 25K and the sires were no longer included in the genomic prediction</w:t>
-      </w:r>
-      <w:r>
-        <w:rPr>
-          <w:b w:val="false"/>
-          <w:bCs w:val="false"/>
-        </w:rPr>
+        <w:t>ision of individuals breeding values, although only marginally, it helps to correctly distinguish between sires. Also, as we invested more into genotyping, the training population reached the limit of 25K and the sires were no longer included in the genomic prediction</w:t>
+      </w:r>
+      <w:r>
+        <w:rPr/>
         <w:commentReference w:id="8"/>
       </w:r>
       <w:r>
@@ -1446,218 +1105,22 @@
           <w:b w:val="false"/>
           <w:bCs w:val="false"/>
         </w:rPr>
-        <w:t xml:space="preserve">. </w:t>
-      </w:r>
-      <w:r>
-        <w:rPr>
-          <w:b w:val="false"/>
-          <w:bCs w:val="false"/>
-        </w:rPr>
-        <w:t xml:space="preserve">However, since this is the accuracy after the selection has been made, it is not of great interest for the breeders. </w:t>
-      </w:r>
-    </w:p>
-    <w:p>
-      <w:pPr>
-        <w:pStyle w:val="TextBody"/>
-        <w:spacing w:lineRule="auto" w:line="480"/>
-        <w:jc w:val="both"/>
-        <w:rPr/>
-      </w:pPr>
-      <w:r>
-        <w:rPr>
-          <w:b w:val="false"/>
-          <w:bCs w:val="false"/>
-        </w:rPr>
-        <w:t xml:space="preserve">Although </w:t>
-      </w:r>
-      <w:r>
-        <w:rPr>
-          <w:b w:val="false"/>
-          <w:bCs w:val="false"/>
-        </w:rPr>
-        <w:t>sires</w:t>
-      </w:r>
-      <w:r>
-        <w:rPr>
-          <w:b w:val="false"/>
-          <w:bCs w:val="false"/>
-        </w:rPr>
-        <w:t xml:space="preserve"> already ha</w:t>
-      </w:r>
-      <w:r>
-        <w:rPr>
-          <w:b w:val="false"/>
-          <w:bCs w:val="false"/>
-        </w:rPr>
-        <w:t>d</w:t>
-      </w:r>
-      <w:r>
-        <w:rPr>
-          <w:b w:val="false"/>
-          <w:bCs w:val="false"/>
-        </w:rPr>
-        <w:t xml:space="preserve"> phenotyped progeny, </w:t>
-      </w:r>
-      <w:r>
-        <w:rPr>
-          <w:b w:val="false"/>
-          <w:bCs w:val="false"/>
-        </w:rPr>
-        <w:t xml:space="preserve">their accuracy </w:t>
-      </w:r>
-      <w:r>
-        <w:rPr>
-          <w:b w:val="false"/>
-          <w:bCs w:val="false"/>
-        </w:rPr>
-        <w:t xml:space="preserve">was </w:t>
-      </w:r>
-      <w:r>
-        <w:rPr>
-          <w:b w:val="false"/>
-          <w:bCs w:val="false"/>
-        </w:rPr>
-        <w:t>lower</w:t>
-      </w:r>
-      <w:r>
-        <w:rPr>
-          <w:b w:val="false"/>
-          <w:bCs w:val="false"/>
-        </w:rPr>
-        <w:t xml:space="preserve"> </w:t>
-      </w:r>
-      <w:r>
-        <w:rPr>
-          <w:b w:val="false"/>
-          <w:bCs w:val="false"/>
-        </w:rPr>
-        <w:t xml:space="preserve">than for male candidates </w:t>
-      </w:r>
-      <w:r>
-        <w:rPr>
-          <w:b w:val="false"/>
-          <w:bCs w:val="false"/>
-        </w:rPr>
-        <w:t>and ha</w:t>
-      </w:r>
-      <w:r>
-        <w:rPr>
-          <w:b w:val="false"/>
-          <w:bCs w:val="false"/>
-        </w:rPr>
-        <w:t>d</w:t>
-      </w:r>
-      <w:r>
-        <w:rPr>
-          <w:b w:val="false"/>
-          <w:bCs w:val="false"/>
-        </w:rPr>
-        <w:t xml:space="preserve"> a larger standa</w:t>
-      </w:r>
-      <w:r>
-        <w:rPr>
-          <w:b w:val="false"/>
-          <w:bCs w:val="false"/>
-        </w:rPr>
-        <w:t xml:space="preserve">rd deviation. This was </w:t>
-      </w:r>
-      <w:r>
-        <w:rPr>
-          <w:b w:val="false"/>
-          <w:bCs w:val="false"/>
-        </w:rPr>
-        <w:t xml:space="preserve">firstly </w:t>
-      </w:r>
-      <w:r>
-        <w:rPr>
-          <w:b w:val="false"/>
-          <w:bCs w:val="false"/>
-        </w:rPr>
-        <w:t xml:space="preserve">due to a small number of sires, </w:t>
-      </w:r>
-      <w:r>
-        <w:rPr>
-          <w:b w:val="false"/>
-          <w:bCs w:val="false"/>
-        </w:rPr>
-        <w:t>since each year we selected only five</w:t>
-      </w:r>
-      <w:r>
-        <w:rPr>
-          <w:b w:val="false"/>
-          <w:bCs w:val="false"/>
-        </w:rPr>
-        <w:t>. A</w:t>
-      </w:r>
-      <w:r>
-        <w:rPr>
-          <w:b w:val="false"/>
-          <w:bCs w:val="false"/>
-        </w:rPr>
-        <w:t>nd secondly</w:t>
-      </w:r>
-      <w:r>
-        <w:rPr>
-          <w:b w:val="false"/>
-          <w:bCs w:val="false"/>
-        </w:rPr>
-        <w:t>, although both male candidates and sires c</w:t>
-      </w:r>
-      <w:r>
-        <w:rPr>
-          <w:b w:val="false"/>
-          <w:bCs w:val="false"/>
-        </w:rPr>
-        <w:t>a</w:t>
-      </w:r>
-      <w:r>
-        <w:rPr>
-          <w:b w:val="false"/>
-          <w:bCs w:val="false"/>
-        </w:rPr>
-        <w:t xml:space="preserve">me from a truncated distribution with reduced variance, the variance for the sires </w:t>
-      </w:r>
-      <w:r>
-        <w:rPr>
-          <w:b w:val="false"/>
-          <w:bCs w:val="false"/>
-        </w:rPr>
-        <w:t>wa</w:t>
-      </w:r>
-      <w:r>
-        <w:rPr>
-          <w:b w:val="false"/>
-          <w:bCs w:val="false"/>
-        </w:rPr>
-        <w:t xml:space="preserve">s </w:t>
-      </w:r>
-      <w:r>
-        <w:rPr>
-          <w:b w:val="false"/>
-          <w:bCs w:val="false"/>
-        </w:rPr>
-        <w:t>reduced even further</w:t>
-      </w:r>
-      <w:r>
-        <w:rPr>
-          <w:b w:val="false"/>
-          <w:bCs w:val="false"/>
-        </w:rPr>
-        <w:t xml:space="preserve">. This is turn reduced the accuracy, </w:t>
-      </w:r>
-      <w:r>
-        <w:rPr>
-          <w:b w:val="false"/>
-          <w:bCs w:val="false"/>
-        </w:rPr>
-        <w:t xml:space="preserve">which was </w:t>
-      </w:r>
-      <w:r>
-        <w:rPr>
-          <w:b w:val="false"/>
-          <w:bCs w:val="false"/>
-        </w:rPr>
-        <w:t>computed as Pearson’s correlation coefficient.</w:t>
+        <w:t xml:space="preserve">. However, since this is the accuracy after the selection has been made, it is not of great interest for the breeders. </w:t>
+      </w:r>
+    </w:p>
+    <w:p>
+      <w:pPr>
+        <w:pStyle w:val="TextBody"/>
+        <w:spacing w:lineRule="auto" w:line="480"/>
+        <w:jc w:val="both"/>
+        <w:rPr/>
+      </w:pPr>
+      <w:r>
+        <w:rPr>
+          <w:b w:val="false"/>
+          <w:bCs w:val="false"/>
+        </w:rPr>
+        <w:t>Although sires already had phenotyped progeny, their accuracy was lower than for male candidates and had a larger standard deviation. This was firstly due to a small number of sires, since each year we selected only five. And secondly, although both male candidates and sires came from a truncated distribution with reduced variance, the variance for the sires was reduced even further. This is turn reduced the accuracy, which was computed as Pearson’s correlation coefficient.</w:t>
       </w:r>
     </w:p>
     <w:p>
@@ -1704,24 +1167,10 @@
           <w:i/>
           <w:iCs/>
         </w:rPr>
-        <w:t>A</w:t>
-      </w:r>
-      <w:r>
-        <w:rPr>
-          <w:b/>
-          <w:bCs/>
-          <w:i/>
-          <w:iCs/>
-        </w:rPr>
-        <w:t>ccuracy for females with initial training population</w:t>
-      </w:r>
-      <w:r>
-        <w:rPr>
-          <w:b/>
-          <w:bCs/>
-          <w:i/>
-          <w:iCs/>
-        </w:rPr>
+        <w:t>Accuracy for females with initial training population</w:t>
+      </w:r>
+      <w:r>
+        <w:rPr/>
         <w:commentReference w:id="9"/>
       </w:r>
     </w:p>
@@ -1744,35 +1193,7 @@
           <w:b w:val="false"/>
           <w:bCs w:val="false"/>
         </w:rPr>
-        <w:t xml:space="preserve"> compared to the conventional scenario.  </w:t>
-      </w:r>
-      <w:r>
-        <w:rPr>
-          <w:b w:val="false"/>
-          <w:bCs w:val="false"/>
-        </w:rPr>
-        <w:t xml:space="preserve">Besides </w:t>
-      </w:r>
-      <w:r>
-        <w:rPr>
-          <w:b w:val="false"/>
-          <w:bCs w:val="false"/>
-        </w:rPr>
-        <w:t>increasing the</w:t>
-      </w:r>
-      <w:r>
-        <w:rPr>
-          <w:b w:val="false"/>
-          <w:bCs w:val="false"/>
-        </w:rPr>
-        <w:t xml:space="preserve"> accuracy of Mendelian sampling term, </w:t>
-      </w:r>
-      <w:r>
-        <w:rPr>
-          <w:b w:val="false"/>
-          <w:bCs w:val="false"/>
-        </w:rPr>
-        <w:t xml:space="preserve">using genomic information increases genetic connectedness between individual </w:t>
+        <w:t xml:space="preserve"> compared to the conventional scenario.  Besides increasing the accuracy of Mendelian sampling term, using genomic information increases genetic connectedness between individual </w:t>
       </w:r>
       <w:r>
         <w:rPr>
@@ -1802,21 +1223,15 @@
           <w:b w:val="false"/>
           <w:bCs w:val="false"/>
         </w:rPr>
-        <w:t>. This in turn increases the accuracy of prediction regardless the heritability, number of QTLs, and number of</w:t>
-      </w:r>
-      <w:r>
-        <w:rPr>
-          <w:b w:val="false"/>
-          <w:bCs w:val="false"/>
-        </w:rPr>
-        <w:t xml:space="preserve"> marker</w:t>
-      </w:r>
-      <w:r>
-        <w:rPr>
-          <w:b w:val="false"/>
-          <w:bCs w:val="false"/>
-        </w:rPr>
-        <w:t>s</w:t>
+        <w:t xml:space="preserve">. This in turn increases the accuracy of prediction regardless the heritability, number of QTLs, and number of markers </w:t>
+      </w:r>
+      <w:r>
+        <w:rPr>
+          <w:b w:val="false"/>
+          <w:bCs w:val="false"/>
+          <w:highlight w:val="darkGray"/>
+        </w:rPr>
+        <w:t>(assuming the number of markers is large enough to capture the QTL signal)</w:t>
       </w:r>
       <w:r>
         <w:rPr>
@@ -1829,53 +1244,6 @@
         <w:rPr>
           <w:b w:val="false"/>
           <w:bCs w:val="false"/>
-          <w:highlight w:val="darkGray"/>
-        </w:rPr>
-        <w:t>(assuming</w:t>
-      </w:r>
-      <w:r>
-        <w:rPr>
-          <w:b w:val="false"/>
-          <w:bCs w:val="false"/>
-          <w:highlight w:val="darkGray"/>
-        </w:rPr>
-        <w:t xml:space="preserve"> the number of markers </w:t>
-      </w:r>
-      <w:r>
-        <w:rPr>
-          <w:b w:val="false"/>
-          <w:bCs w:val="false"/>
-          <w:highlight w:val="darkGray"/>
-        </w:rPr>
-        <w:t xml:space="preserve">is </w:t>
-      </w:r>
-      <w:r>
-        <w:rPr>
-          <w:b w:val="false"/>
-          <w:bCs w:val="false"/>
-          <w:highlight w:val="darkGray"/>
-        </w:rPr>
-        <w:t>large enough to capture the QTL signal</w:t>
-      </w:r>
-      <w:r>
-        <w:rPr>
-          <w:b w:val="false"/>
-          <w:bCs w:val="false"/>
-          <w:highlight w:val="darkGray"/>
-        </w:rPr>
-        <w:t>)</w:t>
-      </w:r>
-      <w:r>
-        <w:rPr>
-          <w:b w:val="false"/>
-          <w:bCs w:val="false"/>
-        </w:rPr>
-        <w:t xml:space="preserve"> </w:t>
-      </w:r>
-      <w:r>
-        <w:rPr>
-          <w:b w:val="false"/>
-          <w:bCs w:val="false"/>
           <w:highlight w:val="yellow"/>
         </w:rPr>
         <w:t>(Yu et al., 2018)</w:t>
@@ -1900,21 +1268,7 @@
           <w:b/>
           <w:bCs/>
         </w:rPr>
-        <w:t xml:space="preserve">The accuracy for dams </w:t>
-      </w:r>
-      <w:r>
-        <w:rPr>
-          <w:b/>
-          <w:bCs/>
-        </w:rPr>
-        <w:t>further</w:t>
-      </w:r>
-      <w:r>
-        <w:rPr>
-          <w:b/>
-          <w:bCs/>
-        </w:rPr>
-        <w:t xml:space="preserve"> increased with increasing investment into gen</w:t>
+        <w:t>The accuracy for dams further increased with increasing investment into gen</w:t>
       </w:r>
       <w:r>
         <w:rPr/>
@@ -1973,21 +1327,7 @@
           <w:b w:val="false"/>
           <w:bCs w:val="false"/>
         </w:rPr>
-        <w:t>, the accuracy of genomic prediction increase</w:t>
-      </w:r>
-      <w:r>
-        <w:rPr>
-          <w:b w:val="false"/>
-          <w:bCs w:val="false"/>
-        </w:rPr>
-        <w:t>s</w:t>
-      </w:r>
-      <w:r>
-        <w:rPr>
-          <w:b w:val="false"/>
-          <w:bCs w:val="false"/>
-        </w:rPr>
-        <w:t xml:space="preserve"> with increasing size of a female training population, even up to 100,000 females included. Same studies also shown that the accuracy of 0.70 is achieved</w:t>
+        <w:t>, the accuracy of genomic prediction increases with increasing size of a female training population, even up to 100,000 females included. Same studies also shown that the accuracy of 0.70 is achieved</w:t>
       </w:r>
       <w:r>
         <w:rPr/>
@@ -1998,70 +1338,7 @@
           <w:b w:val="false"/>
           <w:bCs w:val="false"/>
         </w:rPr>
-        <w:t xml:space="preserve"> at ~20,000 animals, which agrees with </w:t>
-      </w:r>
-      <w:r>
-        <w:rPr>
-          <w:b w:val="false"/>
-          <w:bCs w:val="false"/>
-        </w:rPr>
-        <w:t>our results.</w:t>
-      </w:r>
-      <w:r>
-        <w:rPr>
-          <w:b w:val="false"/>
-          <w:bCs w:val="false"/>
-        </w:rPr>
-        <w:t xml:space="preserve"> However, these studies did not account for varying degree of genetic distance between the training and the evaluation population. As shown by Pszczola et al., 2012, we can increase the accuracy in the evaluation population with a higher relationship </w:t>
-      </w:r>
-      <w:r>
-        <w:rPr>
-          <w:b w:val="false"/>
-          <w:bCs w:val="false"/>
-        </w:rPr>
-        <w:t xml:space="preserve">with </w:t>
-      </w:r>
-      <w:r>
-        <w:rPr>
-          <w:b w:val="false"/>
-          <w:bCs w:val="false"/>
-        </w:rPr>
-        <w:t xml:space="preserve">and less generations to the training population. </w:t>
-      </w:r>
-      <w:r>
-        <w:rPr>
-          <w:b w:val="false"/>
-          <w:bCs w:val="false"/>
-        </w:rPr>
-        <w:t>Increasing the investment into genotyping allowed us to</w:t>
-      </w:r>
-      <w:r>
-        <w:rPr>
-          <w:b w:val="false"/>
-          <w:bCs w:val="false"/>
-        </w:rPr>
-        <w:t xml:space="preserve"> </w:t>
-      </w:r>
-      <w:r>
-        <w:rPr>
-          <w:b w:val="false"/>
-          <w:bCs w:val="false"/>
-        </w:rPr>
-        <w:t>genotype</w:t>
-      </w:r>
-      <w:r>
-        <w:rPr>
-          <w:b w:val="false"/>
-          <w:bCs w:val="false"/>
-        </w:rPr>
-        <w:t xml:space="preserve"> more females </w:t>
-      </w:r>
-      <w:r>
-        <w:rPr>
-          <w:b w:val="false"/>
-          <w:bCs w:val="false"/>
-        </w:rPr>
-        <w:t>and</w:t>
+        <w:t xml:space="preserve"> at ~20,000 animals, which agrees with our results. However, these studies did not account for varying degree of genetic distance between the training and the evaluation population. As shown by Pszczola et al., 2012, we can increase the accuracy in the evaluation population with a higher relationship with and less generations to the training population. Increasing the investment into genotyping allowed us to genotype more females and</w:t>
       </w:r>
       <w:commentRangeStart w:id="13"/>
       <w:r>
@@ -2069,56 +1346,7 @@
           <w:b w:val="false"/>
           <w:bCs w:val="false"/>
         </w:rPr>
-        <w:t xml:space="preserve"> include</w:t>
-      </w:r>
-      <w:r>
-        <w:rPr>
-          <w:b w:val="false"/>
-          <w:bCs w:val="false"/>
-        </w:rPr>
-        <w:t xml:space="preserve"> more females from the most recent cow </w:t>
-      </w:r>
-      <w:r>
-        <w:rPr>
-          <w:b w:val="false"/>
-          <w:bCs w:val="false"/>
-        </w:rPr>
-        <w:t>generation</w:t>
-      </w:r>
-      <w:r>
-        <w:rPr>
-          <w:b w:val="false"/>
-          <w:bCs w:val="false"/>
-        </w:rPr>
-        <w:t xml:space="preserve"> </w:t>
-      </w:r>
-      <w:r>
-        <w:rPr>
-          <w:b w:val="false"/>
-          <w:bCs w:val="false"/>
-        </w:rPr>
-        <w:t>in</w:t>
-      </w:r>
-      <w:r>
-        <w:rPr>
-          <w:b w:val="false"/>
-          <w:bCs w:val="false"/>
-        </w:rPr>
-        <w:t xml:space="preserve"> the training set. </w:t>
-      </w:r>
-      <w:r>
-        <w:rPr>
-          <w:b w:val="false"/>
-          <w:bCs w:val="false"/>
-        </w:rPr>
-        <w:t xml:space="preserve">This </w:t>
-      </w:r>
-      <w:r>
-        <w:rPr>
-          <w:b w:val="false"/>
-          <w:bCs w:val="false"/>
-        </w:rPr>
-        <w:t>decreased the genetic distance between training and evaluation population and in turn increased the accuracy.</w:t>
+        <w:t xml:space="preserve"> include more females from the most recent cow generation in the training set. This decreased the genetic distance between training and evaluation population and in turn increased the accuracy.</w:t>
       </w:r>
       <w:r>
         <w:rPr>
@@ -2135,103 +1363,53 @@
           <w:b w:val="false"/>
           <w:bCs w:val="false"/>
         </w:rPr>
-        <w:t xml:space="preserve"> </w:t>
-      </w:r>
-      <w:r>
-        <w:rPr>
-          <w:b w:val="false"/>
-          <w:bCs w:val="false"/>
-        </w:rPr>
-        <w:t>Investi</w:t>
-      </w:r>
-      <w:r>
-        <w:rPr>
-          <w:b w:val="false"/>
-          <w:bCs w:val="false"/>
-        </w:rPr>
-        <w:t xml:space="preserve">ng more into genotyping also </w:t>
-      </w:r>
-      <w:r>
-        <w:rPr>
-          <w:b w:val="false"/>
-          <w:bCs w:val="false"/>
-        </w:rPr>
-        <w:t xml:space="preserve">increased the number of </w:t>
-      </w:r>
-      <w:r>
-        <w:rPr>
-          <w:b w:val="false"/>
-          <w:bCs w:val="false"/>
-        </w:rPr>
-        <w:t xml:space="preserve">genotyped </w:t>
-      </w:r>
-      <w:r>
-        <w:rPr>
-          <w:b w:val="false"/>
-          <w:bCs w:val="false"/>
-        </w:rPr>
-        <w:t xml:space="preserve">cows, </w:t>
-      </w:r>
-      <w:r>
-        <w:rPr>
-          <w:b w:val="false"/>
-          <w:bCs w:val="false"/>
-        </w:rPr>
-        <w:t>which had two benefits. Firstly, more cows had</w:t>
-      </w:r>
-      <w:r>
-        <w:rPr>
-          <w:b w:val="false"/>
-          <w:bCs w:val="false"/>
-        </w:rPr>
-        <w:t xml:space="preserve"> both genomic and phenotypic</w:t>
-      </w:r>
-      <w:r>
-        <w:rPr>
-          <w:b w:val="false"/>
-          <w:bCs w:val="false"/>
-        </w:rPr>
-        <w:t xml:space="preserve"> information </w:t>
-      </w:r>
-      <w:r>
-        <w:rPr>
-          <w:b w:val="false"/>
-          <w:bCs w:val="false"/>
-        </w:rPr>
-        <w:t>available</w:t>
-      </w:r>
-      <w:r>
-        <w:rPr>
-          <w:b w:val="false"/>
-          <w:bCs w:val="false"/>
-        </w:rPr>
-        <w:t xml:space="preserve">, </w:t>
-      </w:r>
-      <w:r>
-        <w:rPr>
-          <w:b w:val="false"/>
-          <w:bCs w:val="false"/>
-        </w:rPr>
-        <w:t>which</w:t>
-      </w:r>
-      <w:r>
-        <w:rPr>
-          <w:b w:val="false"/>
-          <w:bCs w:val="false"/>
-        </w:rPr>
-        <w:t xml:space="preserve"> </w:t>
-      </w:r>
-      <w:r>
-        <w:rPr>
-          <w:b w:val="false"/>
-          <w:bCs w:val="false"/>
-        </w:rPr>
-        <w:t>increased the accuracy of their breeding values</w:t>
-      </w:r>
-      <w:r>
-        <w:rPr>
-          <w:b w:val="false"/>
-          <w:bCs w:val="false"/>
+        <w:t xml:space="preserve"> Investing more into genotyping also increased the number of genotyped cows, which had two benefits. Firstly, more cows had both genomic and phenotypic information available, which increased the accuracy of their breeding values. And secondly, as shown by Yu et al., 2018, increasing the number of connecting animals increases the genetic connectedness even further.</w:t>
+      </w:r>
+    </w:p>
+    <w:p>
+      <w:pPr>
+        <w:pStyle w:val="TextBody"/>
+        <w:spacing w:lineRule="auto" w:line="480"/>
+        <w:jc w:val="both"/>
+        <w:rPr/>
+      </w:pPr>
+      <w:r>
+        <w:rPr>
+          <w:b w:val="false"/>
+          <w:bCs w:val="false"/>
+        </w:rPr>
+        <w:t xml:space="preserve">As with genetic gain, </w:t>
+      </w:r>
+      <w:r>
+        <w:rPr>
+          <w:b/>
+          <w:bCs/>
+        </w:rPr>
+        <w:t>increasing the size of the trainin</w:t>
+      </w:r>
+      <w:r>
+        <w:rPr/>
+        <w:commentReference w:id="14"/>
+      </w:r>
+      <w:r>
+        <w:rPr>
+          <w:b/>
+          <w:bCs/>
+        </w:rPr>
+        <w:t xml:space="preserve">g population had a diminishing return relationship with accuracy </w:t>
+      </w:r>
+      <w:r>
+        <w:rPr>
+          <w:b w:val="false"/>
+          <w:bCs w:val="false"/>
+          <w:highlight w:val="yellow"/>
+        </w:rPr>
+        <w:t>(Bijma, Gonzales-Recio)</w:t>
+      </w:r>
+      <w:r>
+        <w:rPr>
+          <w:b/>
+          <w:bCs/>
         </w:rPr>
         <w:t xml:space="preserve">. </w:t>
       </w:r>
@@ -2240,96 +1418,6 @@
           <w:b w:val="false"/>
           <w:bCs w:val="false"/>
         </w:rPr>
-        <w:t>And secondly, a</w:t>
-      </w:r>
-      <w:r>
-        <w:rPr>
-          <w:b w:val="false"/>
-          <w:bCs w:val="false"/>
-        </w:rPr>
-        <w:t xml:space="preserve">s shown by Yu et al., 2018, increasing the number of connecting animals increases the </w:t>
-      </w:r>
-      <w:r>
-        <w:rPr>
-          <w:b w:val="false"/>
-          <w:bCs w:val="false"/>
-        </w:rPr>
-        <w:t xml:space="preserve">genetic </w:t>
-      </w:r>
-      <w:r>
-        <w:rPr>
-          <w:b w:val="false"/>
-          <w:bCs w:val="false"/>
-        </w:rPr>
-        <w:t>connectedness eve</w:t>
-      </w:r>
-      <w:r>
-        <w:rPr>
-          <w:b w:val="false"/>
-          <w:bCs w:val="false"/>
-        </w:rPr>
-        <w:t>n</w:t>
-      </w:r>
-      <w:r>
-        <w:rPr>
-          <w:b w:val="false"/>
-          <w:bCs w:val="false"/>
-        </w:rPr>
-        <w:t xml:space="preserve"> further.</w:t>
-      </w:r>
-    </w:p>
-    <w:p>
-      <w:pPr>
-        <w:pStyle w:val="TextBody"/>
-        <w:spacing w:lineRule="auto" w:line="480"/>
-        <w:jc w:val="both"/>
-        <w:rPr/>
-      </w:pPr>
-      <w:r>
-        <w:rPr>
-          <w:b w:val="false"/>
-          <w:bCs w:val="false"/>
-        </w:rPr>
-        <w:t xml:space="preserve">As with genetic gain, </w:t>
-      </w:r>
-      <w:r>
-        <w:rPr>
-          <w:b/>
-          <w:bCs/>
-        </w:rPr>
-        <w:t>increasing the size of the trainin</w:t>
-      </w:r>
-      <w:r>
-        <w:rPr/>
-        <w:commentReference w:id="14"/>
-      </w:r>
-      <w:r>
-        <w:rPr>
-          <w:b/>
-          <w:bCs/>
-        </w:rPr>
-        <w:t xml:space="preserve">g population had a diminishing return relationship with accuracy </w:t>
-      </w:r>
-      <w:r>
-        <w:rPr>
-          <w:b w:val="false"/>
-          <w:bCs w:val="false"/>
-          <w:highlight w:val="yellow"/>
-        </w:rPr>
-        <w:t>(Bijma, Gonzales-Recio)</w:t>
-      </w:r>
-      <w:r>
-        <w:rPr>
-          <w:b/>
-          <w:bCs/>
-        </w:rPr>
-        <w:t xml:space="preserve">. </w:t>
-      </w:r>
-      <w:r>
-        <w:rPr>
-          <w:b w:val="false"/>
-          <w:bCs w:val="false"/>
-        </w:rPr>
         <w:t>Correspondingly, investing more than the resources of six phenotypic records into genotyping did not further increase accuracy.</w:t>
       </w:r>
     </w:p>
@@ -2352,21 +1440,7 @@
           <w:b w:val="false"/>
           <w:bCs w:val="false"/>
         </w:rPr>
-        <w:t xml:space="preserve"> Female candidates were not genotyped nor phenotyped, hence their accuracy mainly captured the accuracy of the parent average. Increasing genotyping increased the accuracy </w:t>
-      </w:r>
-      <w:r>
-        <w:rPr>
-          <w:b w:val="false"/>
-          <w:bCs w:val="false"/>
-        </w:rPr>
-        <w:t>for</w:t>
-      </w:r>
-      <w:r>
-        <w:rPr>
-          <w:b w:val="false"/>
-          <w:bCs w:val="false"/>
-        </w:rPr>
-        <w:t xml:space="preserve"> dams and in turn increased the accuracy of the parent average for female candidates.</w:t>
+        <w:t xml:space="preserve"> Female candidates were not genotyped nor phenotyped, hence their accuracy mainly captured the accuracy of the parent average. Increasing genotyping increased the accuracy for dams and in turn increased the accuracy of the parent average for female candidates.</w:t>
       </w:r>
     </w:p>
     <w:p>
@@ -2502,21 +1576,7 @@
           <w:b w:val="false"/>
           <w:bCs w:val="false"/>
         </w:rPr>
-        <w:t xml:space="preserve">. Previous studies explored, how removing test day records affects the accuracy of prediction the </w:t>
-      </w:r>
-      <w:r>
-        <w:rPr>
-          <w:b w:val="false"/>
-          <w:bCs w:val="false"/>
-        </w:rPr>
-        <w:t>total</w:t>
-      </w:r>
-      <w:r>
-        <w:rPr>
-          <w:b w:val="false"/>
-          <w:bCs w:val="false"/>
-        </w:rPr>
-        <w:t xml:space="preserve"> lactation yield. </w:t>
+        <w:t xml:space="preserve">. Previous studies explored, how removing test day records affects the accuracy of prediction the total lactation yield. </w:t>
       </w:r>
       <w:r>
         <w:rPr>
@@ -2531,21 +1591,7 @@
           <w:b w:val="false"/>
           <w:bCs w:val="false"/>
         </w:rPr>
-        <w:t xml:space="preserve"> showed that the correlation o</w:t>
-      </w:r>
-      <w:r>
-        <w:rPr>
-          <w:b w:val="false"/>
-          <w:bCs w:val="false"/>
-        </w:rPr>
-        <w:t>f</w:t>
-      </w:r>
-      <w:r>
-        <w:rPr>
-          <w:b w:val="false"/>
-          <w:bCs w:val="false"/>
-        </w:rPr>
-        <w:t xml:space="preserve"> prediction based on weekly records with prediction based on 4-, 5-, 8- or 10-weekly records can respectively be as high as 0.99, 0.98, 0.97 or 0.96. </w:t>
+        <w:t xml:space="preserve"> showed that the correlation of prediction based on weekly records with prediction based on 4-, 5-, 8- or 10-weekly records can respectively be as high as 0.99, 0.98, 0.97 or 0.96. </w:t>
       </w:r>
       <w:bookmarkStart w:id="0" w:name="__DdeLink__2982_4116966384"/>
       <w:r>
@@ -2570,35 +1616,7 @@
           <w:b w:val="false"/>
           <w:bCs w:val="false"/>
         </w:rPr>
-        <w:t xml:space="preserve"> similarly </w:t>
-      </w:r>
-      <w:r>
-        <w:rPr>
-          <w:b w:val="false"/>
-          <w:bCs w:val="false"/>
-        </w:rPr>
-        <w:t>showed</w:t>
-      </w:r>
-      <w:r>
-        <w:rPr>
-          <w:b w:val="false"/>
-          <w:bCs w:val="false"/>
-        </w:rPr>
-        <w:t xml:space="preserve"> that the mean error of 305-day yield </w:t>
-      </w:r>
-      <w:r>
-        <w:rPr>
-          <w:b w:val="false"/>
-          <w:bCs w:val="false"/>
-        </w:rPr>
-        <w:t xml:space="preserve">estimated </w:t>
-      </w:r>
-      <w:r>
-        <w:rPr>
-          <w:b w:val="false"/>
-          <w:bCs w:val="false"/>
-        </w:rPr>
-        <w:t xml:space="preserve">from five test day records was 6.8kg with 0.99 correlation with 305-day yield estimated from 11 records. </w:t>
+        <w:t xml:space="preserve"> similarly showed that the mean error of 305-day yield estimated from five test day records was 6.8kg with 0.99 correlation with 305-day yield estimated from 11 records. </w:t>
       </w:r>
       <w:r>
         <w:rPr>
@@ -2621,72 +1639,14 @@
           <w:bCs w:val="false"/>
           <w:highlight w:val="yellow"/>
         </w:rPr>
-        <w:t>tween 0.01 and 0.31, in the second and third lactation the increase</w:t>
-      </w:r>
-      <w:r>
-        <w:rPr>
-          <w:b w:val="false"/>
-          <w:bCs w:val="false"/>
-          <w:highlight w:val="yellow"/>
-        </w:rPr>
-        <w:t xml:space="preserve"> is</w:t>
-      </w:r>
-      <w:r>
-        <w:rPr>
-          <w:b w:val="false"/>
-          <w:bCs w:val="false"/>
-          <w:highlight w:val="yellow"/>
-        </w:rPr>
-        <w:t xml:space="preserve"> marginal or even negative, depending on the breed.</w:t>
-      </w:r>
-      <w:r>
-        <w:rPr>
-          <w:b w:val="false"/>
-          <w:bCs w:val="false"/>
-        </w:rPr>
-        <w:t xml:space="preserve"> On the other hand, Gartner et al., 2008, observed significant differences between 305-day milk yield predicted from </w:t>
-      </w:r>
-      <w:r>
-        <w:rPr>
-          <w:b w:val="false"/>
-          <w:bCs w:val="false"/>
-        </w:rPr>
-        <w:t>11</w:t>
-      </w:r>
-      <w:r>
-        <w:rPr>
-          <w:b w:val="false"/>
-          <w:bCs w:val="false"/>
-        </w:rPr>
-        <w:t xml:space="preserve"> (ICAR A4 standard) or eight (ICAR A6 standard) test day records. Although they observed a correlation of 0.96 between the predictions, they </w:t>
-      </w:r>
-      <w:r>
-        <w:rPr>
-          <w:b w:val="false"/>
-          <w:bCs w:val="false"/>
-        </w:rPr>
-        <w:t>showed</w:t>
-      </w:r>
-      <w:r>
-        <w:rPr>
-          <w:b w:val="false"/>
-          <w:bCs w:val="false"/>
-        </w:rPr>
-        <w:t xml:space="preserve"> that prediction on eight records yield</w:t>
-      </w:r>
-      <w:r>
-        <w:rPr>
-          <w:b w:val="false"/>
-          <w:bCs w:val="false"/>
-        </w:rPr>
-        <w:t>s</w:t>
-      </w:r>
-      <w:r>
-        <w:rPr>
-          <w:b w:val="false"/>
-          <w:bCs w:val="false"/>
-        </w:rPr>
-        <w:t xml:space="preserve"> a high bias and underestimates the 305-day milk yield by 500-1000 kg. However, studies also showed that choice of the model affects the prediction outcome, hence the prediction could be optimized (Pool and Meuwissen, 1999; Lidauer et al., 2003).</w:t>
+        <w:t>tween 0.01 and 0.31, in the second and third lactation the increase is marginal or even negative, depending on the breed.</w:t>
+      </w:r>
+      <w:r>
+        <w:rPr>
+          <w:b w:val="false"/>
+          <w:bCs w:val="false"/>
+        </w:rPr>
+        <w:t xml:space="preserve"> On the other hand, Gartner et al., 2008, observed significant differences between 305-day milk yield predicted from 11 (ICAR A4 standard) or eight (ICAR A6 standard) test day records. Although they observed a correlation of 0.96 between the predictions, they showed that prediction on eight records yields a high bias and underestimates the 305-day milk yield by 500-1000 kg. However, studies also showed that choice of the model affects the prediction outcome, hence the prediction could be optimized (Pool and Meuwissen, 1999; Lidauer et al., 2003).</w:t>
       </w:r>
     </w:p>
     <w:p>
@@ -2723,49 +1683,7 @@
           <w:b w:val="false"/>
           <w:bCs w:val="false"/>
         </w:rPr>
-        <w:t>Previous</w:t>
-      </w:r>
-      <w:r>
-        <w:rPr>
-          <w:b w:val="false"/>
-          <w:bCs w:val="false"/>
-        </w:rPr>
-        <w:t xml:space="preserve"> studies provide insights </w:t>
-      </w:r>
-      <w:r>
-        <w:rPr>
-          <w:b w:val="false"/>
-          <w:bCs w:val="false"/>
-        </w:rPr>
-        <w:t xml:space="preserve">in </w:t>
-      </w:r>
-      <w:r>
-        <w:rPr>
-          <w:b w:val="false"/>
-          <w:bCs w:val="false"/>
-        </w:rPr>
-        <w:t xml:space="preserve">what would </w:t>
-      </w:r>
-      <w:r>
-        <w:rPr>
-          <w:b w:val="false"/>
-          <w:bCs w:val="false"/>
-        </w:rPr>
-        <w:t>change</w:t>
-      </w:r>
-      <w:r>
-        <w:rPr>
-          <w:b w:val="false"/>
-          <w:bCs w:val="false"/>
-        </w:rPr>
-        <w:t xml:space="preserve"> at a different heritability of the phenotype. On one hand, at a lower heritability we would need more females in the training population until the contribution of additional female is negligible </w:t>
-      </w:r>
-      <w:r>
-        <w:rPr>
-          <w:b w:val="false"/>
-          <w:bCs w:val="false"/>
-        </w:rPr>
-        <w:t>(</w:t>
+        <w:t>Previous studies provide insights in what would change at a different heritability of the phenotype. On one hand, at a lower heritability we would need more females in the training population until the contribution of additional female is negligible (</w:t>
       </w:r>
       <w:r>
         <w:rPr>
@@ -2773,7 +1691,14 @@
           <w:bCs w:val="false"/>
           <w:highlight w:val="yellow"/>
         </w:rPr>
-        <w:t>Gonzales-Recio et al.</w:t>
+        <w:t>Gonzales-Recio et al.)</w:t>
+      </w:r>
+      <w:r>
+        <w:rPr>
+          <w:b w:val="false"/>
+          <w:bCs w:val="false"/>
+        </w:rPr>
+        <w:t>. On the other hand, genomic selection is more beneficial for lowly heritable traits, since it is less affected by the heritability as conventional selection</w:t>
       </w:r>
       <w:r>
         <w:rPr>
@@ -2781,14 +1706,130 @@
           <w:bCs w:val="false"/>
           <w:highlight w:val="yellow"/>
         </w:rPr>
-        <w:t>)</w:t>
-      </w:r>
-      <w:r>
-        <w:rPr>
-          <w:b w:val="false"/>
-          <w:bCs w:val="false"/>
-        </w:rPr>
-        <w:t>. On the other hand, genomic selection is more beneficial for lowly heritable traits, since it is less affected by the heritability as conventional selection</w:t>
+        <w:t xml:space="preserve"> (Lillehammer et al.,; Wiggans et al., 2015)</w:t>
+      </w:r>
+      <w:r>
+        <w:rPr>
+          <w:b w:val="false"/>
+          <w:bCs w:val="false"/>
+        </w:rPr>
+        <w:t xml:space="preserve">. </w:t>
+      </w:r>
+      <w:r>
+        <w:rPr>
+          <w:b w:val="false"/>
+          <w:bCs w:val="false"/>
+          <w:highlight w:val="red"/>
+        </w:rPr>
+        <w:t>Konig also showed, that adding phenotypic records helps the lowly heritable traits.</w:t>
+      </w:r>
+    </w:p>
+    <w:p>
+      <w:pPr>
+        <w:pStyle w:val="TextBody"/>
+        <w:spacing w:lineRule="auto" w:line="480"/>
+        <w:jc w:val="both"/>
+        <w:rPr>
+          <w:b w:val="false"/>
+          <w:b w:val="false"/>
+          <w:bCs w:val="false"/>
+        </w:rPr>
+      </w:pPr>
+      <w:r>
+        <w:rPr>
+          <w:b w:val="false"/>
+          <w:bCs w:val="false"/>
+        </w:rPr>
+      </w:r>
+    </w:p>
+    <w:p>
+      <w:pPr>
+        <w:pStyle w:val="TextBody"/>
+        <w:spacing w:lineRule="auto" w:line="480"/>
+        <w:jc w:val="both"/>
+        <w:rPr>
+          <w:b/>
+          <w:b/>
+          <w:bCs/>
+        </w:rPr>
+      </w:pPr>
+      <w:r>
+        <w:rPr>
+          <w:b/>
+          <w:bCs/>
+        </w:rPr>
+        <w:t>LIMITATIONS</w:t>
+      </w:r>
+    </w:p>
+    <w:p>
+      <w:pPr>
+        <w:pStyle w:val="TextBody"/>
+        <w:spacing w:lineRule="auto" w:line="480"/>
+        <w:jc w:val="both"/>
+        <w:rPr>
+          <w:b/>
+          <w:b/>
+          <w:bCs/>
+        </w:rPr>
+      </w:pPr>
+      <w:r>
+        <w:rPr>
+          <w:b/>
+          <w:bCs/>
+        </w:rPr>
+      </w:r>
+    </w:p>
+    <w:p>
+      <w:pPr>
+        <w:pStyle w:val="Heading2"/>
+        <w:rPr/>
+      </w:pPr>
+      <w:r>
+        <w:rPr/>
+        <w:t>Implications</w:t>
+      </w:r>
+    </w:p>
+    <w:p>
+      <w:pPr>
+        <w:pStyle w:val="TextBody"/>
+        <w:spacing w:lineRule="auto" w:line="480"/>
+        <w:jc w:val="both"/>
+        <w:rPr/>
+      </w:pPr>
+      <w:r>
+        <w:rPr>
+          <w:b w:val="false"/>
+          <w:bCs w:val="false"/>
+        </w:rPr>
+        <w:t>In our study we used the genotypes only for the prediction of genomic breeding values and achieving genetic gain. In breeding programmes, the genomic information ha</w:t>
+      </w:r>
+      <w:r>
+        <w:rPr>
+          <w:b w:val="false"/>
+          <w:bCs w:val="false"/>
+        </w:rPr>
+        <w:t>s</w:t>
+      </w:r>
+      <w:r>
+        <w:rPr>
+          <w:b w:val="false"/>
+          <w:bCs w:val="false"/>
+        </w:rPr>
+        <w:t xml:space="preserve"> added value </w:t>
+      </w:r>
+      <w:r>
+        <w:rPr>
+          <w:b w:val="false"/>
+          <w:bCs w:val="false"/>
+        </w:rPr>
+        <w:t>for</w:t>
+      </w:r>
+      <w:r>
+        <w:rPr>
+          <w:b w:val="false"/>
+          <w:bCs w:val="false"/>
+        </w:rPr>
+        <w:t xml:space="preserve"> the breeding organizations and the breeders. Firstly, animals genomic information could be used for parentage verification or parentage discovery </w:t>
       </w:r>
       <w:r>
         <w:rPr>
@@ -2796,103 +1837,162 @@
           <w:bCs w:val="false"/>
           <w:highlight w:val="yellow"/>
         </w:rPr>
-        <w:t xml:space="preserve"> (Lillehammer et al.,; Wiggans et al., 2015)</w:t>
-      </w:r>
-      <w:r>
-        <w:rPr>
-          <w:b w:val="false"/>
-          <w:bCs w:val="false"/>
-        </w:rPr>
-        <w:t>. Konig also showed, that adding phenotypic records helps the lowly heritable traits.</w:t>
-      </w:r>
-    </w:p>
-    <w:p>
-      <w:pPr>
-        <w:pStyle w:val="TextBody"/>
-        <w:spacing w:lineRule="auto" w:line="480"/>
-        <w:jc w:val="both"/>
-        <w:rPr>
-          <w:b w:val="false"/>
-          <w:b w:val="false"/>
-          <w:bCs w:val="false"/>
-        </w:rPr>
-      </w:pPr>
-      <w:r>
-        <w:rPr>
-          <w:b w:val="false"/>
-          <w:bCs w:val="false"/>
-        </w:rPr>
-      </w:r>
-    </w:p>
-    <w:p>
-      <w:pPr>
-        <w:pStyle w:val="TextBody"/>
-        <w:spacing w:lineRule="auto" w:line="480"/>
-        <w:jc w:val="both"/>
-        <w:rPr>
-          <w:b/>
-          <w:b/>
-          <w:bCs/>
-        </w:rPr>
-      </w:pPr>
-      <w:r>
-        <w:rPr>
-          <w:b/>
-          <w:bCs/>
-        </w:rPr>
-        <w:t>LIMITATIONS</w:t>
-      </w:r>
-    </w:p>
-    <w:p>
-      <w:pPr>
-        <w:pStyle w:val="TextBody"/>
-        <w:spacing w:lineRule="auto" w:line="480"/>
-        <w:jc w:val="both"/>
-        <w:rPr>
-          <w:b/>
-          <w:b/>
-          <w:bCs/>
-        </w:rPr>
-      </w:pPr>
-      <w:r>
-        <w:rPr>
-          <w:b/>
-          <w:bCs/>
-        </w:rPr>
-      </w:r>
-    </w:p>
-    <w:p>
-      <w:pPr>
-        <w:pStyle w:val="TextBody"/>
-        <w:spacing w:lineRule="auto" w:line="480"/>
-        <w:jc w:val="both"/>
-        <w:rPr>
-          <w:b w:val="false"/>
-          <w:b w:val="false"/>
-          <w:bCs w:val="false"/>
-        </w:rPr>
-      </w:pPr>
-      <w:r>
-        <w:rPr>
-          <w:b w:val="false"/>
-          <w:bCs w:val="false"/>
-        </w:rPr>
-        <w:t>IMPLICATIONS</w:t>
-      </w:r>
-    </w:p>
-    <w:p>
-      <w:pPr>
-        <w:pStyle w:val="TextBody"/>
-        <w:spacing w:lineRule="auto" w:line="480"/>
-        <w:jc w:val="both"/>
-        <w:rPr>
-          <w:b w:val="false"/>
-          <w:b w:val="false"/>
-          <w:bCs w:val="false"/>
-        </w:rPr>
-      </w:pPr>
-      <w:r>
-        <w:rPr>
+        <w:t>(ICAR Guidelines for Parentage Verification  and Parentage Discovery Based on  SNP Genotypes)</w:t>
+      </w:r>
+      <w:r>
+        <w:rPr>
+          <w:b w:val="false"/>
+          <w:bCs w:val="false"/>
+        </w:rPr>
+        <w:t>. This eliminate</w:t>
+      </w:r>
+      <w:r>
+        <w:rPr>
+          <w:b w:val="false"/>
+          <w:bCs w:val="false"/>
+        </w:rPr>
+        <w:t>s</w:t>
+      </w:r>
+      <w:r>
+        <w:rPr>
+          <w:b w:val="false"/>
+          <w:bCs w:val="false"/>
+        </w:rPr>
+        <w:t xml:space="preserve"> the cost of an alternative method, such as obtaining animal’s microsatellite information. Secondly, genotyping services provide information on causative loci for </w:t>
+      </w:r>
+      <w:r>
+        <w:rPr>
+          <w:b w:val="false"/>
+          <w:bCs w:val="false"/>
+        </w:rPr>
+        <w:t>some monogenic disease and</w:t>
+      </w:r>
+      <w:r>
+        <w:rPr>
+          <w:b w:val="false"/>
+          <w:bCs w:val="false"/>
+        </w:rPr>
+        <w:t xml:space="preserve"> trait</w:t>
+      </w:r>
+      <w:r>
+        <w:rPr>
+          <w:b w:val="false"/>
+          <w:bCs w:val="false"/>
+        </w:rPr>
+        <w:t>s</w:t>
+      </w:r>
+      <w:r>
+        <w:rPr>
+          <w:b w:val="false"/>
+          <w:bCs w:val="false"/>
+        </w:rPr>
+        <w:t xml:space="preserve"> for free or for a minor royalty. This information can prevent large economic losse</w:t>
+      </w:r>
+      <w:r>
+        <w:rPr>
+          <w:b w:val="false"/>
+          <w:bCs w:val="false"/>
+        </w:rPr>
+        <w:t>s</w:t>
+      </w:r>
+      <w:r>
+        <w:rPr>
+          <w:b w:val="false"/>
+          <w:bCs w:val="false"/>
+        </w:rPr>
+        <w:t xml:space="preserve"> caused by spreading the lethal alleles</w:t>
+      </w:r>
+      <w:r>
+        <w:rPr>
+          <w:b w:val="false"/>
+          <w:bCs w:val="false"/>
+        </w:rPr>
+        <w:t xml:space="preserve">. It can also create economic gain by adding value to the product, such as A2 </w:t>
+      </w:r>
+      <w:r>
+        <w:rPr>
+          <w:rFonts w:eastAsia="AR PL SungtiL GB" w:cs="Lohit Devanagari" w:ascii="Liberation Serif" w:hAnsi="Liberation Serif"/>
+          <w:b w:val="false"/>
+          <w:bCs w:val="false"/>
+        </w:rPr>
+        <w:t>β</w:t>
+      </w:r>
+      <w:r>
+        <w:rPr>
+          <w:rFonts w:eastAsia="AR PL SungtiL GB" w:cs="Lohit Devanagari"/>
+          <w:b w:val="false"/>
+          <w:bCs w:val="false"/>
+        </w:rPr>
+        <w:t xml:space="preserve">-casein milk or B </w:t>
+      </w:r>
+      <w:r>
+        <w:rPr>
+          <w:rFonts w:eastAsia="AR PL SungtiL GB" w:cs="Lohit Devanagari" w:ascii="Liberation Serif" w:hAnsi="Liberation Serif"/>
+          <w:b w:val="false"/>
+          <w:bCs w:val="false"/>
+        </w:rPr>
+        <w:t>κ</w:t>
+      </w:r>
+      <w:r>
+        <w:rPr>
+          <w:rFonts w:eastAsia="AR PL SungtiL GB" w:cs="Lohit Devanagari"/>
+          <w:b w:val="false"/>
+          <w:bCs w:val="false"/>
+        </w:rPr>
+        <w:t xml:space="preserve">-casein milk with better coagulation properties. Thirdly, the genomic information could be used for a better monitoring and control of inbreeding </w:t>
+      </w:r>
+      <w:r>
+        <w:rPr>
+          <w:rFonts w:eastAsia="AR PL SungtiL GB" w:cs="Lohit Devanagari"/>
+          <w:b w:val="false"/>
+          <w:bCs w:val="false"/>
+          <w:highlight w:val="yellow"/>
+        </w:rPr>
+        <w:t>(Woolliams et al., 2012),</w:t>
+      </w:r>
+      <w:r>
+        <w:rPr>
+          <w:rFonts w:eastAsia="AR PL SungtiL GB" w:cs="Lohit Devanagari"/>
+          <w:b w:val="false"/>
+          <w:bCs w:val="false"/>
+        </w:rPr>
+        <w:t xml:space="preserve"> and optimization of matings. </w:t>
+      </w:r>
+      <w:r>
+        <w:rPr>
+          <w:rFonts w:eastAsia="AR PL SungtiL GB" w:cs="Lohit Devanagari"/>
+          <w:b w:val="false"/>
+          <w:bCs w:val="false"/>
+        </w:rPr>
+        <w:t>These additional uses of genotype</w:t>
+      </w:r>
+      <w:r>
+        <w:rPr>
+          <w:rFonts w:eastAsia="AR PL SungtiL GB" w:cs="Lohit Devanagari"/>
+          <w:b w:val="false"/>
+          <w:bCs w:val="false"/>
+        </w:rPr>
+        <w:t>s</w:t>
+      </w:r>
+      <w:r>
+        <w:rPr>
+          <w:rFonts w:eastAsia="AR PL SungtiL GB" w:cs="Lohit Devanagari"/>
+          <w:b w:val="false"/>
+          <w:bCs w:val="false"/>
+        </w:rPr>
+        <w:t xml:space="preserve"> increase the return on investment of genomic selection, also in long-term. Although the initial investment in genomic selection is large, maintaining the system requires less resources than the conventional </w:t>
+      </w:r>
+      <w:r>
+        <w:rPr>
+          <w:rFonts w:eastAsia="AR PL SungtiL GB" w:cs="Lohit Devanagari"/>
+          <w:b w:val="false"/>
+          <w:bCs w:val="false"/>
+        </w:rPr>
+        <w:t>selection</w:t>
+      </w:r>
+      <w:r>
+        <w:rPr>
+          <w:rFonts w:eastAsia="AR PL SungtiL GB" w:cs="Lohit Devanagari"/>
           <w:b w:val="false"/>
           <w:bCs w:val="false"/>
         </w:rPr>
@@ -2900,10 +2000,333 @@
       </w:r>
       <w:r>
         <w:rPr>
-          <w:b w:val="false"/>
-          <w:bCs w:val="false"/>
-        </w:rPr>
-        <w:t xml:space="preserve">As Van Grevenhof et al. showed, that when phenotyping is limiting it is most beneficial to genotype the phenotyped individuals and not their parents. </w:t>
+          <w:rFonts w:eastAsia="AR PL SungtiL GB" w:cs="Lohit Devanagari"/>
+          <w:b w:val="false"/>
+          <w:bCs w:val="false"/>
+          <w:highlight w:val="yellow"/>
+        </w:rPr>
+        <w:t>(König et al., 2009)</w:t>
+      </w:r>
+      <w:r>
+        <w:rPr>
+          <w:rFonts w:eastAsia="AR PL SungtiL GB" w:cs="Lohit Devanagari"/>
+          <w:b w:val="false"/>
+          <w:bCs w:val="false"/>
+        </w:rPr>
+        <w:t xml:space="preserve">. Firstly, genomic selection removes the need for costly progeny testing. </w:t>
+      </w:r>
+      <w:r>
+        <w:rPr>
+          <w:rFonts w:eastAsia="AR PL SungtiL GB" w:cs="Lohit Devanagari"/>
+          <w:b w:val="false"/>
+          <w:bCs w:val="false"/>
+        </w:rPr>
+        <w:t>S</w:t>
+      </w:r>
+      <w:r>
+        <w:rPr>
+          <w:rFonts w:eastAsia="AR PL SungtiL GB" w:cs="Lohit Devanagari"/>
+          <w:b w:val="false"/>
+          <w:bCs w:val="false"/>
+        </w:rPr>
+        <w:t xml:space="preserve">econdly, </w:t>
+      </w:r>
+      <w:r>
+        <w:rPr>
+          <w:rFonts w:eastAsia="AR PL SungtiL GB" w:cs="Lohit Devanagari"/>
+          <w:b w:val="false"/>
+          <w:bCs w:val="false"/>
+        </w:rPr>
+        <w:t xml:space="preserve">to maintain high accuracy of prediction across the generations, genomic selection requires only a minor update of the training population, while conventional selection requires another round of progeny-testing </w:t>
+      </w:r>
+      <w:r>
+        <w:rPr>
+          <w:rFonts w:eastAsia="AR PL SungtiL GB" w:cs="Lohit Devanagari"/>
+          <w:b w:val="false"/>
+          <w:bCs w:val="false"/>
+          <w:highlight w:val="yellow"/>
+        </w:rPr>
+        <w:t>(Gonzales-Recio)</w:t>
+      </w:r>
+      <w:r>
+        <w:rPr>
+          <w:rFonts w:eastAsia="AR PL SungtiL GB" w:cs="Lohit Devanagari"/>
+          <w:b w:val="false"/>
+          <w:bCs w:val="false"/>
+        </w:rPr>
+        <w:t xml:space="preserve">. </w:t>
+      </w:r>
+      <w:r>
+        <w:rPr>
+          <w:rFonts w:eastAsia="AR PL SungtiL GB" w:cs="Lohit Devanagari"/>
+          <w:b w:val="false"/>
+          <w:bCs w:val="false"/>
+        </w:rPr>
+        <w:t xml:space="preserve">And thirdly, genomic selection increases the value of the phenotype, since it prolongs its usefulness to many generations (compared to few in conventional selection). In order for this to hold, breeders and breeding organizations should genotype the phenotyped animals </w:t>
+      </w:r>
+      <w:r>
+        <w:rPr>
+          <w:rFonts w:eastAsia="AR PL SungtiL GB" w:cs="Lohit Devanagari"/>
+          <w:b w:val="false"/>
+          <w:bCs w:val="false"/>
+          <w:highlight w:val="yellow"/>
+        </w:rPr>
+        <w:t>(Bijma reference)</w:t>
+      </w:r>
+      <w:r>
+        <w:rPr>
+          <w:rFonts w:eastAsia="AR PL SungtiL GB" w:cs="Lohit Devanagari"/>
+          <w:b w:val="false"/>
+          <w:bCs w:val="false"/>
+        </w:rPr>
+        <w:t xml:space="preserve">. </w:t>
+      </w:r>
+      <w:r>
+        <w:rPr>
+          <w:rFonts w:eastAsia="AR PL SungtiL GB" w:cs="Lohit Devanagari"/>
+          <w:b w:val="false"/>
+          <w:bCs w:val="false"/>
+        </w:rPr>
+        <w:t>However, the economic efficiency of the programmes strongly depends on who pays for which action. The solutions presented in this paper are of little value for programmes, in which funding of phenotyping and genotyping is completely disconnected. But different programmes have different investment schemes, some of them very intricate, which could benefit from suggested solutions.</w:t>
+      </w:r>
+    </w:p>
+    <w:p>
+      <w:pPr>
+        <w:pStyle w:val="TextBody"/>
+        <w:spacing w:lineRule="auto" w:line="480"/>
+        <w:jc w:val="both"/>
+        <w:rPr/>
+      </w:pPr>
+      <w:r>
+        <w:rPr>
+          <w:rFonts w:eastAsia="AR PL SungtiL GB" w:cs="Lohit Devanagari"/>
+          <w:b w:val="false"/>
+          <w:bCs w:val="false"/>
+        </w:rPr>
+        <w:t>I</w:t>
+      </w:r>
+      <w:r>
+        <w:rPr>
+          <w:rFonts w:eastAsia="AR PL SungtiL GB" w:cs="Lohit Devanagari"/>
+          <w:b w:val="false"/>
+          <w:bCs w:val="false"/>
+        </w:rPr>
+        <w:t xml:space="preserve">n our study we also did not consider the value of phenotypes for herd management. </w:t>
+      </w:r>
+      <w:r>
+        <w:rPr>
+          <w:rFonts w:eastAsia="AR PL SungtiL GB" w:cs="Lohit Devanagari"/>
+          <w:b w:val="false"/>
+          <w:bCs w:val="false"/>
+        </w:rPr>
+        <w:t xml:space="preserve">The </w:t>
+      </w:r>
+      <w:r>
+        <w:rPr>
+          <w:rFonts w:eastAsia="AR PL SungtiL GB" w:cs="Lohit Devanagari"/>
+          <w:b w:val="false"/>
+          <w:bCs w:val="false"/>
+        </w:rPr>
+        <w:t>longest sampling interval tested in our study and still approved by</w:t>
+      </w:r>
+      <w:r>
+        <w:rPr>
+          <w:rFonts w:eastAsia="AR PL SungtiL GB" w:cs="Lohit Devanagari"/>
+          <w:b w:val="false"/>
+          <w:bCs w:val="false"/>
+        </w:rPr>
+        <w:t xml:space="preserve"> ICAR</w:t>
+      </w:r>
+      <w:r>
+        <w:rPr>
+          <w:rFonts w:eastAsia="AR PL SungtiL GB" w:cs="Lohit Devanagari"/>
+          <w:b w:val="false"/>
+          <w:bCs w:val="false"/>
+        </w:rPr>
+        <w:t xml:space="preserve"> was five weeks (eights records per lactation)</w:t>
+      </w:r>
+      <w:r>
+        <w:rPr>
+          <w:rFonts w:eastAsia="AR PL SungtiL GB" w:cs="Lohit Devanagari"/>
+          <w:b w:val="false"/>
+          <w:bCs w:val="false"/>
+        </w:rPr>
+        <w:t xml:space="preserve">, which yielded between 82% and 97% of the maximum </w:t>
+      </w:r>
+      <w:r>
+        <w:rPr>
+          <w:rFonts w:eastAsia="AR PL SungtiL GB" w:cs="Lohit Devanagari"/>
+          <w:b w:val="false"/>
+          <w:bCs w:val="false"/>
+        </w:rPr>
+        <w:t>gain</w:t>
+      </w:r>
+      <w:r>
+        <w:rPr>
+          <w:rFonts w:eastAsia="AR PL SungtiL GB" w:cs="Lohit Devanagari"/>
+          <w:b w:val="false"/>
+          <w:bCs w:val="false"/>
+        </w:rPr>
+        <w:t xml:space="preserve"> in a particular setting.  </w:t>
+      </w:r>
+      <w:r>
+        <w:rPr>
+          <w:rFonts w:eastAsia="AR PL SungtiL GB" w:cs="Lohit Devanagari"/>
+          <w:b w:val="false"/>
+          <w:bCs w:val="false"/>
+        </w:rPr>
+        <w:t>Studies estimating variance components of milk yield also showed, that the herd-test day variance greatly e</w:t>
+      </w:r>
+      <w:r>
+        <w:rPr>
+          <w:rFonts w:eastAsia="AR PL SungtiL GB" w:cs="Lohit Devanagari"/>
+          <w:b w:val="false"/>
+          <w:bCs w:val="false"/>
+          <w:highlight w:val="red"/>
+        </w:rPr>
+        <w:t>xceed the additive genetic variance …</w:t>
+      </w:r>
+      <w:r>
+        <w:rPr>
+          <w:rFonts w:eastAsia="AR PL SungtiL GB" w:cs="Lohit Devanagari"/>
+          <w:b w:val="false"/>
+          <w:bCs w:val="false"/>
+        </w:rPr>
+        <w:t xml:space="preserve">  Also</w:t>
+      </w:r>
+      <w:r>
+        <w:rPr>
+          <w:rStyle w:val="CommentReference3"/>
+          <w:rFonts w:eastAsia="AR PL SungtiL GB" w:cs="Mangal"/>
+          <w:b w:val="false"/>
+          <w:bCs w:val="false"/>
+          <w:sz w:val="24"/>
+          <w:szCs w:val="24"/>
+          <w:highlight w:val="white"/>
+        </w:rPr>
+        <w:t>, repeated records enable the estimation of individual’s permanent effect due to non-additive genetic effects or individual specific environmental effects.</w:t>
+      </w:r>
+    </w:p>
+    <w:p>
+      <w:pPr>
+        <w:pStyle w:val="TextBody"/>
+        <w:spacing w:lineRule="auto" w:line="480"/>
+        <w:jc w:val="both"/>
+        <w:rPr/>
+      </w:pPr>
+      <w:r>
+        <w:rPr>
+          <w:b w:val="false"/>
+          <w:bCs w:val="false"/>
+        </w:rPr>
+        <w:t xml:space="preserve">As shown in our study, </w:t>
+      </w:r>
+      <w:r>
+        <w:rPr>
+          <w:b w:val="false"/>
+          <w:bCs w:val="false"/>
+        </w:rPr>
+        <w:t xml:space="preserve">we can achieve </w:t>
+      </w:r>
+      <w:r>
+        <w:rPr>
+          <w:b w:val="false"/>
+          <w:bCs w:val="false"/>
+        </w:rPr>
+        <w:t xml:space="preserve">large </w:t>
+      </w:r>
+      <w:r>
+        <w:rPr>
+          <w:b w:val="false"/>
+          <w:bCs w:val="false"/>
+        </w:rPr>
+        <w:t>genetic</w:t>
+      </w:r>
+      <w:r>
+        <w:rPr>
+          <w:b w:val="false"/>
+          <w:bCs w:val="false"/>
+        </w:rPr>
+        <w:t xml:space="preserve"> with a relatively small </w:t>
+      </w:r>
+      <w:r>
+        <w:rPr>
+          <w:b w:val="false"/>
+          <w:bCs w:val="false"/>
+        </w:rPr>
+        <w:t>training population of recent genotypes</w:t>
+      </w:r>
+      <w:r>
+        <w:rPr>
+          <w:b w:val="false"/>
+          <w:bCs w:val="false"/>
+        </w:rPr>
+        <w:t xml:space="preserve">. This has an important implication for breeding programmes without access to a high-performance </w:t>
+      </w:r>
+      <w:r>
+        <w:rPr>
+          <w:b w:val="false"/>
+          <w:bCs w:val="false"/>
+          <w:highlight w:val="darkGray"/>
+        </w:rPr>
+        <w:t>(super)</w:t>
+      </w:r>
+      <w:r>
+        <w:rPr>
+          <w:b w:val="false"/>
+          <w:bCs w:val="false"/>
+        </w:rPr>
+        <w:t xml:space="preserve"> computer, </w:t>
+      </w:r>
+      <w:r>
+        <w:rPr>
+          <w:b w:val="false"/>
+          <w:bCs w:val="false"/>
+        </w:rPr>
+        <w:t>since t</w:t>
+      </w:r>
+      <w:r>
+        <w:rPr>
+          <w:b w:val="false"/>
+          <w:bCs w:val="false"/>
+        </w:rPr>
+        <w:t xml:space="preserve">he genotypes of the older animals </w:t>
+      </w:r>
+      <w:r>
+        <w:rPr>
+          <w:b w:val="false"/>
+          <w:bCs w:val="false"/>
+        </w:rPr>
+        <w:t>could be discarded</w:t>
+      </w:r>
+      <w:r>
+        <w:rPr>
+          <w:b w:val="false"/>
+          <w:bCs w:val="false"/>
+        </w:rPr>
+        <w:t xml:space="preserve">. </w:t>
+      </w:r>
+      <w:r>
+        <w:rPr>
+          <w:b w:val="false"/>
+          <w:bCs w:val="false"/>
+        </w:rPr>
+        <w:t>The problem of a large number of genotypes can be alternatively solved by using methods with reduced computational costs, such as algorithm for proven and young (Misztal et al., 2014) or singular value decomposition of the genotype matrix (Ødegård et al., 2018).</w:t>
+      </w:r>
+    </w:p>
+    <w:p>
+      <w:pPr>
+        <w:pStyle w:val="TextBody"/>
+        <w:spacing w:lineRule="auto" w:line="480"/>
+        <w:jc w:val="both"/>
+        <w:rPr>
+          <w:b w:val="false"/>
+          <w:b w:val="false"/>
+          <w:bCs w:val="false"/>
+        </w:rPr>
+      </w:pPr>
+      <w:r>
+        <w:rPr/>
       </w:r>
     </w:p>
     <w:p>
@@ -2933,39 +2356,6 @@
 <file path=word/comments.xml><?xml version="1.0" encoding="utf-8"?>
 <w:comments xmlns:o="urn:schemas-microsoft-com:office:office" xmlns:r="http://schemas.openxmlformats.org/officeDocument/2006/relationships" xmlns:v="urn:schemas-microsoft-com:vml" xmlns:w="http://schemas.openxmlformats.org/wordprocessingml/2006/main" xmlns:w10="urn:schemas-microsoft-com:office:word" xmlns:wp="http://schemas.openxmlformats.org/drawingml/2006/wordprocessingDrawing" xmlns:wps="http://schemas.microsoft.com/office/word/2010/wordprocessingShape" xmlns:wpg="http://schemas.microsoft.com/office/word/2010/wordprocessingGroup" xmlns:mc="http://schemas.openxmlformats.org/markup-compatibility/2006" xmlns:wp14="http://schemas.microsoft.com/office/word/2010/wordprocessingDrawing" xmlns:w14="http://schemas.microsoft.com/office/word/2010/wordml" mc:Ignorable="w14 wp14">
   <w:comment w:id="0" w:author="Unknown Author" w:date="2020-06-04T09:23:38Z" w:initials="">
-    <w:p>
-      <w:r>
-        <w:rPr>
-          <w:rFonts w:eastAsia="AR PL SungtiL GB" w:cs="Lohit Devanagari" w:ascii="Liberation Serif" w:hAnsi="Liberation Serif"/>
-          <w:b w:val="false"/>
-          <w:bCs w:val="false"/>
-          <w:i w:val="false"/>
-          <w:iCs w:val="false"/>
-          <w:caps w:val="false"/>
-          <w:smallCaps w:val="false"/>
-          <w:strike w:val="false"/>
-          <w:dstrike w:val="false"/>
-          <w:outline w:val="false"/>
-          <w:shadow w:val="false"/>
-          <w:emboss w:val="false"/>
-          <w:imprint w:val="false"/>
-          <w:color w:val="auto"/>
-          <w:spacing w:val="0"/>
-          <w:w w:val="100"/>
-          <w:kern w:val="2"/>
-          <w:position w:val="0"/>
-          <w:sz w:val="20"/>
-          <w:szCs w:val="24"/>
-          <w:u w:val="none"/>
-          <w:vertAlign w:val="baseline"/>
-          <w:em w:val="none"/>
-          <w:lang w:bidi="hi-IN" w:eastAsia="zh-CN" w:val="en-GB"/>
-        </w:rPr>
-        <w:t>KONIG 2009!!!</w:t>
-      </w:r>
-    </w:p>
-  </w:comment>
-  <w:comment w:id="1" w:author="Unknown Author" w:date="2020-06-01T20:23:01Z" w:initials="">
     <w:p>
       <w:r>
         <w:rPr>
@@ -2995,11 +2385,11 @@
           <w:em w:val="none"/>
           <w:lang w:val="en-GB" w:bidi="hi-IN" w:eastAsia="zh-CN"/>
         </w:rPr>
-        <w:t>Is this a good place for this?</w:t>
+        <w:t>KONIG 2009!!!</w:t>
       </w:r>
     </w:p>
   </w:comment>
-  <w:comment w:id="2" w:author="Unknown Author" w:date="2020-06-01T07:56:35Z" w:initials="">
+  <w:comment w:id="1" w:author="Unknown Author" w:date="2020-06-01T20:23:01Z" w:initials="">
     <w:p>
       <w:r>
         <w:rPr>
@@ -3029,11 +2419,11 @@
           <w:em w:val="none"/>
           <w:lang w:val="en-GB" w:bidi="hi-IN" w:eastAsia="zh-CN"/>
         </w:rPr>
-        <w:t>Decreased for SCS, negative is desirable</w:t>
+        <w:t>Is this a good place for this?</w:t>
       </w:r>
     </w:p>
   </w:comment>
-  <w:comment w:id="3" w:author="Unknown Author" w:date="2020-06-01T15:12:14Z" w:initials="">
+  <w:comment w:id="2" w:author="Unknown Author" w:date="2020-06-01T07:56:35Z" w:initials="">
     <w:p>
       <w:r>
         <w:rPr>
@@ -3063,11 +2453,11 @@
           <w:em w:val="none"/>
           <w:lang w:val="en-GB" w:bidi="hi-IN" w:eastAsia="zh-CN"/>
         </w:rPr>
-        <w:t>Should I include this?</w:t>
+        <w:t>Decreased for SCS, negative is desirable</w:t>
       </w:r>
     </w:p>
   </w:comment>
-  <w:comment w:id="4" w:author="Unknown Author" w:date="2020-06-01T10:17:41Z" w:initials="">
+  <w:comment w:id="3" w:author="Unknown Author" w:date="2020-06-01T15:12:14Z" w:initials="">
     <w:p>
       <w:r>
         <w:rPr>
@@ -3097,11 +2487,11 @@
           <w:em w:val="none"/>
           <w:lang w:val="en-GB" w:bidi="hi-IN" w:eastAsia="zh-CN"/>
         </w:rPr>
-        <w:t>In general = at all three price ratios</w:t>
+        <w:t>Should I include this?</w:t>
       </w:r>
     </w:p>
   </w:comment>
-  <w:comment w:id="5" w:author="Unknown Author" w:date="2020-06-01T14:46:09Z" w:initials="">
+  <w:comment w:id="4" w:author="Unknown Author" w:date="2020-06-01T10:17:41Z" w:initials="">
     <w:p>
       <w:r>
         <w:rPr>
@@ -3131,200 +2521,11 @@
           <w:em w:val="none"/>
           <w:lang w:val="en-GB" w:bidi="hi-IN" w:eastAsia="zh-CN"/>
         </w:rPr>
-        <w:t>Tole mi ni všeč, moram dodelat – tukaj potem “pomagajo” tudi historical data in pa še vse negotipizirane current ženske (ki jih v high-genotyping scenarijih ni, ker so vse genotpizirane). Mogoče je to bolj za accuracy?</w:t>
+        <w:t>In general = at all three price ratios</w:t>
       </w:r>
     </w:p>
   </w:comment>
-  <w:comment w:id="6" w:author="Unknown Author" w:date="2020-06-04T14:42:53Z" w:initials="">
-    <w:p>
-      <w:r>
-        <w:rPr>
-          <w:rFonts w:eastAsia="AR PL SungtiL GB" w:cs="Lohit Devanagari" w:ascii="Liberation Serif" w:hAnsi="Liberation Serif"/>
-          <w:b w:val="false"/>
-          <w:bCs w:val="false"/>
-          <w:i w:val="false"/>
-          <w:iCs w:val="false"/>
-          <w:caps w:val="false"/>
-          <w:smallCaps w:val="false"/>
-          <w:strike w:val="false"/>
-          <w:dstrike w:val="false"/>
-          <w:outline w:val="false"/>
-          <w:shadow w:val="false"/>
-          <w:emboss w:val="false"/>
-          <w:imprint w:val="false"/>
-          <w:color w:val="auto"/>
-          <w:spacing w:val="0"/>
-          <w:w w:val="100"/>
-          <w:kern w:val="2"/>
-          <w:position w:val="0"/>
-          <w:sz w:val="20"/>
-          <w:szCs w:val="24"/>
-          <w:u w:val="none"/>
-          <w:vertAlign w:val="baseline"/>
-          <w:em w:val="none"/>
-          <w:lang w:bidi="hi-IN" w:eastAsia="zh-CN" w:val="en-GB"/>
-        </w:rPr>
-        <w:t>Implication maybe better????</w:t>
-      </w:r>
-    </w:p>
-  </w:comment>
-  <w:comment w:id="7" w:author="Unknown Author" w:date="2020-06-04T11:44:19Z" w:initials="">
-    <w:p>
-      <w:r>
-        <w:rPr>
-          <w:rFonts w:eastAsia="AR PL SungtiL GB" w:cs="Lohit Devanagari" w:ascii="Liberation Serif" w:hAnsi="Liberation Serif"/>
-          <w:b w:val="false"/>
-          <w:bCs w:val="false"/>
-          <w:i w:val="false"/>
-          <w:iCs w:val="false"/>
-          <w:caps w:val="false"/>
-          <w:smallCaps w:val="false"/>
-          <w:strike w:val="false"/>
-          <w:dstrike w:val="false"/>
-          <w:outline w:val="false"/>
-          <w:shadow w:val="false"/>
-          <w:emboss w:val="false"/>
-          <w:imprint w:val="false"/>
-          <w:color w:val="auto"/>
-          <w:spacing w:val="0"/>
-          <w:w w:val="100"/>
-          <w:kern w:val="2"/>
-          <w:position w:val="0"/>
-          <w:sz w:val="20"/>
-          <w:szCs w:val="24"/>
-          <w:u w:val="none"/>
-          <w:vertAlign w:val="baseline"/>
-          <w:em w:val="none"/>
-          <w:lang w:bidi="hi-IN" w:eastAsia="zh-CN" w:val="en-GB"/>
-        </w:rPr>
-        <w:t xml:space="preserve">I don’t know if precision is the right term </w:t>
-      </w:r>
-    </w:p>
-  </w:comment>
-  <w:comment w:id="8" w:author="Unknown Author" w:date="2020-06-04T10:15:56Z" w:initials="">
-    <w:p>
-      <w:r>
-        <w:rPr>
-          <w:rFonts w:eastAsia="AR PL SungtiL GB" w:cs="Lohit Devanagari" w:ascii="Liberation Serif" w:hAnsi="Liberation Serif"/>
-          <w:b w:val="false"/>
-          <w:bCs w:val="false"/>
-          <w:i w:val="false"/>
-          <w:iCs w:val="false"/>
-          <w:caps w:val="false"/>
-          <w:smallCaps w:val="false"/>
-          <w:strike w:val="false"/>
-          <w:dstrike w:val="false"/>
-          <w:outline w:val="false"/>
-          <w:shadow w:val="false"/>
-          <w:emboss w:val="false"/>
-          <w:imprint w:val="false"/>
-          <w:color w:val="auto"/>
-          <w:spacing w:val="0"/>
-          <w:w w:val="100"/>
-          <w:kern w:val="2"/>
-          <w:position w:val="0"/>
-          <w:sz w:val="20"/>
-          <w:szCs w:val="24"/>
-          <w:u w:val="none"/>
-          <w:vertAlign w:val="baseline"/>
-          <w:em w:val="none"/>
-          <w:lang w:bidi="hi-IN" w:eastAsia="zh-CN" w:val="en-GB"/>
-        </w:rPr>
-        <w:t>But still remained in the single-step</w:t>
-      </w:r>
-    </w:p>
-  </w:comment>
-  <w:comment w:id="9" w:author="Unknown Author" w:date="2020-06-04T10:17:55Z" w:initials="">
-    <w:p>
-      <w:r>
-        <w:rPr>
-          <w:rFonts w:ascii="Liberation Serif" w:hAnsi="Liberation Serif" w:cs="Lohit Devanagari" w:eastAsia="AR PL SungtiL GB"/>
-          <w:b w:val="false"/>
-          <w:bCs w:val="false"/>
-          <w:i w:val="false"/>
-          <w:iCs w:val="false"/>
-          <w:caps w:val="false"/>
-          <w:smallCaps w:val="false"/>
-          <w:strike w:val="false"/>
-          <w:dstrike w:val="false"/>
-          <w:outline w:val="false"/>
-          <w:shadow w:val="false"/>
-          <w:emboss w:val="false"/>
-          <w:imprint w:val="false"/>
-          <w:color w:val="auto"/>
-          <w:spacing w:val="0"/>
-          <w:w w:val="100"/>
-          <w:kern w:val="2"/>
-          <w:position w:val="0"/>
-          <w:sz w:val="20"/>
-          <w:szCs w:val="24"/>
-          <w:u w:val="none"/>
-          <w:vertAlign w:val="baseline"/>
-          <w:em w:val="none"/>
-          <w:lang w:val="en-GB" w:eastAsia="zh-CN" w:bidi="hi-IN"/>
-        </w:rPr>
-        <w:t>Although I have candidates-sires above, here a more logical step is to have dams-candidates, since increasing accuracy for female candidates is a consequence of increasing accuracy for dams.</w:t>
-      </w:r>
-      <w:r>
-        <w:rPr>
-          <w:rFonts w:ascii="Liberation Serif" w:hAnsi="Liberation Serif" w:cs="Lohit Devanagari" w:eastAsia="AR PL SungtiL GB"/>
-          <w:b w:val="false"/>
-          <w:bCs w:val="false"/>
-          <w:i w:val="false"/>
-          <w:iCs w:val="false"/>
-          <w:caps w:val="false"/>
-          <w:smallCaps w:val="false"/>
-          <w:strike w:val="false"/>
-          <w:dstrike w:val="false"/>
-          <w:outline w:val="false"/>
-          <w:shadow w:val="false"/>
-          <w:emboss w:val="false"/>
-          <w:imprint w:val="false"/>
-          <w:color w:val="auto"/>
-          <w:spacing w:val="0"/>
-          <w:w w:val="100"/>
-          <w:kern w:val="2"/>
-          <w:position w:val="0"/>
-          <w:sz w:val="20"/>
-          <w:szCs w:val="24"/>
-          <w:u w:val="none"/>
-          <w:vertAlign w:val="baseline"/>
-          <w:em w:val="none"/>
-          <w:lang w:val="en-GB" w:eastAsia="zh-CN" w:bidi="hi-IN"/>
-        </w:rPr>
-      </w:r>
-      <w:r>
-        <w:rPr>
-          <w:rFonts w:ascii="Liberation Serif" w:hAnsi="Liberation Serif" w:cs="Lohit Devanagari" w:eastAsia="AR PL SungtiL GB"/>
-          <w:b w:val="false"/>
-          <w:bCs w:val="false"/>
-          <w:i w:val="false"/>
-          <w:iCs w:val="false"/>
-          <w:caps w:val="false"/>
-          <w:smallCaps w:val="false"/>
-          <w:strike w:val="false"/>
-          <w:dstrike w:val="false"/>
-          <w:outline w:val="false"/>
-          <w:shadow w:val="false"/>
-          <w:emboss w:val="false"/>
-          <w:imprint w:val="false"/>
-          <w:color w:val="auto"/>
-          <w:spacing w:val="0"/>
-          <w:w w:val="100"/>
-          <w:kern w:val="2"/>
-          <w:position w:val="0"/>
-          <w:sz w:val="20"/>
-          <w:szCs w:val="24"/>
-          <w:u w:val="none"/>
-          <w:vertAlign w:val="baseline"/>
-          <w:em w:val="none"/>
-          <w:lang w:val="en-GB" w:eastAsia="zh-CN" w:bidi="hi-IN"/>
-        </w:rPr>
-        <w:t>I don’t like the inconsistency though – do you have any suggestions?</w:t>
-      </w:r>
-    </w:p>
-  </w:comment>
-  <w:comment w:id="10" w:author="Unknown Author" w:date="2020-06-03T14:21:12Z" w:initials="">
+  <w:comment w:id="5" w:author="Unknown Author" w:date="2020-06-01T14:46:09Z" w:initials="">
     <w:p>
       <w:r>
         <w:rPr>
@@ -3354,11 +2555,11 @@
           <w:em w:val="none"/>
           <w:lang w:val="en-GB" w:bidi="hi-IN" w:eastAsia="zh-CN"/>
         </w:rPr>
-        <w:t>This is a bit weird since part of the dams are in the training population and part are in the evaluation. They also all have their own performance</w:t>
+        <w:t>Tole mi ni všeč, moram dodelat – tukaj potem “pomagajo” tudi historical data in pa še vse negotipizirane current ženske (ki jih v high-genotyping scenarijih ni, ker so vse genotpizirane). Mogoče je to bolj za accuracy?</w:t>
       </w:r>
     </w:p>
   </w:comment>
-  <w:comment w:id="11" w:author="Unknown Author" w:date="2020-06-03T13:14:27Z" w:initials="">
+  <w:comment w:id="6" w:author="Unknown Author" w:date="2020-06-04T14:42:53Z" w:initials="">
     <w:p>
       <w:r>
         <w:rPr>
@@ -3388,11 +2589,11 @@
           <w:em w:val="none"/>
           <w:lang w:val="en-GB" w:bidi="hi-IN" w:eastAsia="zh-CN"/>
         </w:rPr>
-        <w:t>Update as in more cows from the most recent generation</w:t>
+        <w:t>Implication maybe better????</w:t>
       </w:r>
     </w:p>
   </w:comment>
-  <w:comment w:id="12" w:author="Unknown Author" w:date="2020-06-03T12:52:15Z" w:initials="">
+  <w:comment w:id="7" w:author="Unknown Author" w:date="2020-06-04T11:44:19Z" w:initials="">
     <w:p>
       <w:r>
         <w:rPr>
@@ -3422,55 +2623,15 @@
           <w:em w:val="none"/>
           <w:lang w:val="en-GB" w:bidi="hi-IN" w:eastAsia="zh-CN"/>
         </w:rPr>
-        <w:t>Reference, mybe the one that shows that with own record genomics adds little – Bjima?</w:t>
+        <w:t xml:space="preserve">I don’t know if precision is the right term </w:t>
       </w:r>
     </w:p>
   </w:comment>
-  <w:comment w:id="13" w:author="Unknown Author" w:date="2020-06-04T10:39:08Z" w:initials="">
-    <w:p>
-      <w:r>
-        <w:rPr>
-          <w:rFonts w:eastAsia="AR PL SungtiL GB" w:cs="Lohit Devanagari" w:ascii="Liberation Serif" w:hAnsi="Liberation Serif"/>
-          <w:b w:val="false"/>
-          <w:bCs w:val="false"/>
-          <w:i w:val="false"/>
-          <w:iCs w:val="false"/>
-          <w:caps w:val="false"/>
-          <w:smallCaps w:val="false"/>
-          <w:strike w:val="false"/>
-          <w:dstrike w:val="false"/>
-          <w:outline w:val="false"/>
-          <w:shadow w:val="false"/>
-          <w:emboss w:val="false"/>
-          <w:imprint w:val="false"/>
-          <w:color w:val="auto"/>
-          <w:spacing w:val="0"/>
-          <w:w w:val="100"/>
-          <w:kern w:val="2"/>
-          <w:position w:val="0"/>
-          <w:sz w:val="20"/>
-          <w:szCs w:val="24"/>
-          <w:u w:val="none"/>
-          <w:vertAlign w:val="baseline"/>
-          <w:em w:val="none"/>
-          <w:lang w:bidi="hi-IN" w:eastAsia="zh-CN" w:val="en-GB"/>
-        </w:rPr>
-        <w:t>This again feels a bit weird, since cows are in the training and evaluation population</w:t>
-      </w:r>
-    </w:p>
-    <w:p>
-      <w:r>
-        <w:rPr>
-          <w:rFonts w:eastAsia="DejaVu Sans" w:cs="DejaVu Sans"/>
-          <w:kern w:val="0"/>
-          <w:lang w:val="en-US" w:eastAsia="en-US" w:bidi="en-US"/>
-        </w:rPr>
-      </w:r>
-    </w:p>
-    <w:p>
-      <w:r>
-        <w:rPr>
-          <w:rFonts w:ascii="Liberation Serif" w:hAnsi="Liberation Serif" w:eastAsia="AR PL SungtiL GB" w:cs="Lohit Devanagari"/>
+  <w:comment w:id="8" w:author="Unknown Author" w:date="2020-06-04T10:15:56Z" w:initials="">
+    <w:p>
+      <w:r>
+        <w:rPr>
+          <w:rFonts w:cs="Lohit Devanagari" w:ascii="Liberation Serif" w:hAnsi="Liberation Serif" w:eastAsia="AR PL SungtiL GB"/>
           <w:b w:val="false"/>
           <w:bCs w:val="false"/>
           <w:i w:val="false"/>
@@ -3494,7 +2655,218 @@
           <w:u w:val="none"/>
           <w:vertAlign w:val="baseline"/>
           <w:em w:val="none"/>
-          <w:lang w:val="en-GB" w:eastAsia="zh-CN" w:bidi="hi-IN"/>
+          <w:lang w:val="en-GB" w:bidi="hi-IN" w:eastAsia="zh-CN"/>
+        </w:rPr>
+        <w:t>But still remained in the single-step</w:t>
+      </w:r>
+    </w:p>
+  </w:comment>
+  <w:comment w:id="9" w:author="Unknown Author" w:date="2020-06-04T10:17:55Z" w:initials="">
+    <w:p>
+      <w:r>
+        <w:rPr>
+          <w:rFonts w:cs="Lohit Devanagari" w:ascii="Liberation Serif" w:hAnsi="Liberation Serif" w:eastAsia="AR PL SungtiL GB"/>
+          <w:b w:val="false"/>
+          <w:bCs w:val="false"/>
+          <w:i w:val="false"/>
+          <w:iCs w:val="false"/>
+          <w:caps w:val="false"/>
+          <w:smallCaps w:val="false"/>
+          <w:strike w:val="false"/>
+          <w:dstrike w:val="false"/>
+          <w:outline w:val="false"/>
+          <w:shadow w:val="false"/>
+          <w:emboss w:val="false"/>
+          <w:imprint w:val="false"/>
+          <w:color w:val="auto"/>
+          <w:spacing w:val="0"/>
+          <w:w w:val="100"/>
+          <w:kern w:val="2"/>
+          <w:position w:val="0"/>
+          <w:sz w:val="20"/>
+          <w:sz w:val="20"/>
+          <w:szCs w:val="24"/>
+          <w:u w:val="none"/>
+          <w:vertAlign w:val="baseline"/>
+          <w:em w:val="none"/>
+          <w:lang w:bidi="hi-IN" w:val="en-GB" w:eastAsia="zh-CN"/>
+        </w:rPr>
+        <w:t>Although I have candidates-sires above, here a more logical step is to have dams-candidates, since increasing accuracy for female candidates is a consequence of increasing accuracy for dams.I don’t like the inconsistency though – do you have any suggestions?</w:t>
+      </w:r>
+    </w:p>
+  </w:comment>
+  <w:comment w:id="10" w:author="Unknown Author" w:date="2020-06-03T14:21:12Z" w:initials="">
+    <w:p>
+      <w:r>
+        <w:rPr>
+          <w:rFonts w:cs="Lohit Devanagari" w:ascii="Liberation Serif" w:hAnsi="Liberation Serif" w:eastAsia="AR PL SungtiL GB"/>
+          <w:b w:val="false"/>
+          <w:bCs w:val="false"/>
+          <w:i w:val="false"/>
+          <w:iCs w:val="false"/>
+          <w:caps w:val="false"/>
+          <w:smallCaps w:val="false"/>
+          <w:strike w:val="false"/>
+          <w:dstrike w:val="false"/>
+          <w:outline w:val="false"/>
+          <w:shadow w:val="false"/>
+          <w:emboss w:val="false"/>
+          <w:imprint w:val="false"/>
+          <w:color w:val="auto"/>
+          <w:spacing w:val="0"/>
+          <w:w w:val="100"/>
+          <w:kern w:val="2"/>
+          <w:position w:val="0"/>
+          <w:sz w:val="20"/>
+          <w:sz w:val="20"/>
+          <w:szCs w:val="24"/>
+          <w:u w:val="none"/>
+          <w:vertAlign w:val="baseline"/>
+          <w:em w:val="none"/>
+          <w:lang w:val="en-GB" w:bidi="hi-IN" w:eastAsia="zh-CN"/>
+        </w:rPr>
+        <w:t>This is a bit weird since part of the dams are in the training population and part are in the evaluation. They also all have their own performance</w:t>
+      </w:r>
+    </w:p>
+  </w:comment>
+  <w:comment w:id="11" w:author="Unknown Author" w:date="2020-06-03T13:14:27Z" w:initials="">
+    <w:p>
+      <w:r>
+        <w:rPr>
+          <w:rFonts w:cs="Lohit Devanagari" w:ascii="Liberation Serif" w:hAnsi="Liberation Serif" w:eastAsia="AR PL SungtiL GB"/>
+          <w:b w:val="false"/>
+          <w:bCs w:val="false"/>
+          <w:i w:val="false"/>
+          <w:iCs w:val="false"/>
+          <w:caps w:val="false"/>
+          <w:smallCaps w:val="false"/>
+          <w:strike w:val="false"/>
+          <w:dstrike w:val="false"/>
+          <w:outline w:val="false"/>
+          <w:shadow w:val="false"/>
+          <w:emboss w:val="false"/>
+          <w:imprint w:val="false"/>
+          <w:color w:val="auto"/>
+          <w:spacing w:val="0"/>
+          <w:w w:val="100"/>
+          <w:kern w:val="2"/>
+          <w:position w:val="0"/>
+          <w:sz w:val="20"/>
+          <w:sz w:val="20"/>
+          <w:szCs w:val="24"/>
+          <w:u w:val="none"/>
+          <w:vertAlign w:val="baseline"/>
+          <w:em w:val="none"/>
+          <w:lang w:val="en-GB" w:bidi="hi-IN" w:eastAsia="zh-CN"/>
+        </w:rPr>
+        <w:t>Update as in more cows from the most recent generation</w:t>
+      </w:r>
+    </w:p>
+  </w:comment>
+  <w:comment w:id="12" w:author="Unknown Author" w:date="2020-06-03T12:52:15Z" w:initials="">
+    <w:p>
+      <w:r>
+        <w:rPr>
+          <w:rFonts w:cs="Lohit Devanagari" w:ascii="Liberation Serif" w:hAnsi="Liberation Serif" w:eastAsia="AR PL SungtiL GB"/>
+          <w:b w:val="false"/>
+          <w:bCs w:val="false"/>
+          <w:i w:val="false"/>
+          <w:iCs w:val="false"/>
+          <w:caps w:val="false"/>
+          <w:smallCaps w:val="false"/>
+          <w:strike w:val="false"/>
+          <w:dstrike w:val="false"/>
+          <w:outline w:val="false"/>
+          <w:shadow w:val="false"/>
+          <w:emboss w:val="false"/>
+          <w:imprint w:val="false"/>
+          <w:color w:val="auto"/>
+          <w:spacing w:val="0"/>
+          <w:w w:val="100"/>
+          <w:kern w:val="2"/>
+          <w:position w:val="0"/>
+          <w:sz w:val="20"/>
+          <w:sz w:val="20"/>
+          <w:szCs w:val="24"/>
+          <w:u w:val="none"/>
+          <w:vertAlign w:val="baseline"/>
+          <w:em w:val="none"/>
+          <w:lang w:val="en-GB" w:bidi="hi-IN" w:eastAsia="zh-CN"/>
+        </w:rPr>
+        <w:t>Reference, mybe the one that shows that with own record genomics adds little – Bjima?</w:t>
+      </w:r>
+    </w:p>
+  </w:comment>
+  <w:comment w:id="13" w:author="Unknown Author" w:date="2020-06-04T10:39:08Z" w:initials="">
+    <w:p>
+      <w:r>
+        <w:rPr>
+          <w:rFonts w:cs="Lohit Devanagari" w:ascii="Liberation Serif" w:hAnsi="Liberation Serif" w:eastAsia="AR PL SungtiL GB"/>
+          <w:b w:val="false"/>
+          <w:bCs w:val="false"/>
+          <w:i w:val="false"/>
+          <w:iCs w:val="false"/>
+          <w:caps w:val="false"/>
+          <w:smallCaps w:val="false"/>
+          <w:strike w:val="false"/>
+          <w:dstrike w:val="false"/>
+          <w:outline w:val="false"/>
+          <w:shadow w:val="false"/>
+          <w:emboss w:val="false"/>
+          <w:imprint w:val="false"/>
+          <w:color w:val="auto"/>
+          <w:spacing w:val="0"/>
+          <w:w w:val="100"/>
+          <w:kern w:val="2"/>
+          <w:position w:val="0"/>
+          <w:sz w:val="20"/>
+          <w:sz w:val="20"/>
+          <w:szCs w:val="24"/>
+          <w:u w:val="none"/>
+          <w:vertAlign w:val="baseline"/>
+          <w:em w:val="none"/>
+          <w:lang w:val="en-GB" w:bidi="hi-IN" w:eastAsia="zh-CN"/>
+        </w:rPr>
+        <w:t>This again feels a bit weird, since cows are in the training and evaluation population</w:t>
+      </w:r>
+    </w:p>
+    <w:p>
+      <w:r>
+        <w:rPr>
+          <w:rFonts w:eastAsia="DejaVu Sans" w:cs="DejaVu Sans"/>
+          <w:kern w:val="0"/>
+          <w:lang w:val="en-US" w:eastAsia="en-US" w:bidi="en-US"/>
+        </w:rPr>
+      </w:r>
+    </w:p>
+    <w:p>
+      <w:r>
+        <w:rPr>
+          <w:rFonts w:cs="Lohit Devanagari" w:ascii="Liberation Serif" w:hAnsi="Liberation Serif" w:eastAsia="AR PL SungtiL GB"/>
+          <w:b w:val="false"/>
+          <w:bCs w:val="false"/>
+          <w:i w:val="false"/>
+          <w:iCs w:val="false"/>
+          <w:caps w:val="false"/>
+          <w:smallCaps w:val="false"/>
+          <w:strike w:val="false"/>
+          <w:dstrike w:val="false"/>
+          <w:outline w:val="false"/>
+          <w:shadow w:val="false"/>
+          <w:emboss w:val="false"/>
+          <w:imprint w:val="false"/>
+          <w:color w:val="auto"/>
+          <w:spacing w:val="0"/>
+          <w:w w:val="100"/>
+          <w:kern w:val="2"/>
+          <w:position w:val="0"/>
+          <w:sz w:val="20"/>
+          <w:sz w:val="20"/>
+          <w:szCs w:val="24"/>
+          <w:u w:val="none"/>
+          <w:vertAlign w:val="baseline"/>
+          <w:em w:val="none"/>
+          <w:lang w:val="en-GB" w:bidi="hi-IN" w:eastAsia="zh-CN"/>
         </w:rPr>
         <w:t>Should I just say: and include more females in the training pop?</w:t>
       </w:r>
@@ -3702,7 +3074,7 @@
     <w:qFormat/>
     <w:pPr>
       <w:widowControl/>
-      <w:overflowPunct w:val="false"/>
+      <w:overflowPunct w:val="true"/>
       <w:bidi w:val="0"/>
       <w:jc w:val="left"/>
     </w:pPr>
@@ -4386,6 +3758,14 @@
       <w:rFonts w:cs="OpenSymbol"/>
     </w:rPr>
   </w:style>
+  <w:style w:type="character" w:styleId="CommentReference3">
+    <w:name w:val="Comment Reference3"/>
+    <w:qFormat/>
+    <w:rPr>
+      <w:sz w:val="16"/>
+      <w:szCs w:val="16"/>
+    </w:rPr>
+  </w:style>
   <w:style w:type="paragraph" w:styleId="Heading">
     <w:name w:val="Heading"/>
     <w:basedOn w:val="Normal"/>

--- a/Paper/PaperDiscussion_GeneticGain_JO_2020-05-25_JO.docx
+++ b/Paper/PaperDiscussion_GeneticGain_JO_2020-05-25_JO.docx
@@ -60,7 +60,35 @@
           <w:b w:val="false"/>
           <w:bCs w:val="false"/>
         </w:rPr>
-        <w:t>e discuss in details the trends of scenarios with equal price of phenotype and genotype and initial training population available and then comment of what changed when we changed the relative price of phenotyping to genotyping or when we started without an initial training population.</w:t>
+        <w:t xml:space="preserve">e discuss in details the trends of scenarios with equal price of phenotype and genotype and initial training population available. </w:t>
+      </w:r>
+      <w:r>
+        <w:rPr>
+          <w:b w:val="false"/>
+          <w:bCs w:val="false"/>
+        </w:rPr>
+        <w:t>Then we</w:t>
+      </w:r>
+      <w:r>
+        <w:rPr>
+          <w:b w:val="false"/>
+          <w:bCs w:val="false"/>
+        </w:rPr>
+        <w:t xml:space="preserve"> </w:t>
+      </w:r>
+      <w:r>
+        <w:rPr>
+          <w:b w:val="false"/>
+          <w:bCs w:val="false"/>
+        </w:rPr>
+        <w:t>emphasize what changed at a different</w:t>
+      </w:r>
+      <w:r>
+        <w:rPr>
+          <w:b w:val="false"/>
+          <w:bCs w:val="false"/>
+        </w:rPr>
+        <w:t xml:space="preserve"> relative price of phenotyping to genotyping or when we started without initial training population.</w:t>
       </w:r>
     </w:p>
     <w:p>
@@ -301,7 +329,31 @@
           <w:highlight w:val="yellow"/>
           <w:lang w:val="en-GB" w:eastAsia="zh-CN" w:bidi="hi-IN"/>
         </w:rPr>
-        <w:t>(Garcia-Ruiz et al:)</w:t>
+        <w:t xml:space="preserve">(Garcia-Ruiz et al., </w:t>
+      </w:r>
+      <w:r>
+        <w:rPr>
+          <w:rFonts w:eastAsia="AR PL SungtiL GB" w:cs="Lohit Devanagari"/>
+          <w:color w:val="auto"/>
+          <w:kern w:val="2"/>
+          <w:sz w:val="24"/>
+          <w:szCs w:val="24"/>
+          <w:highlight w:val="yellow"/>
+          <w:lang w:val="en-GB" w:eastAsia="zh-CN" w:bidi="hi-IN"/>
+        </w:rPr>
+        <w:t>2016</w:t>
+      </w:r>
+      <w:r>
+        <w:rPr>
+          <w:rFonts w:eastAsia="AR PL SungtiL GB" w:cs="Lohit Devanagari"/>
+          <w:color w:val="auto"/>
+          <w:kern w:val="2"/>
+          <w:sz w:val="24"/>
+          <w:szCs w:val="24"/>
+          <w:highlight w:val="yellow"/>
+          <w:lang w:val="en-GB" w:eastAsia="zh-CN" w:bidi="hi-IN"/>
+        </w:rPr>
+        <w:t>)</w:t>
       </w:r>
       <w:r>
         <w:rPr>
@@ -446,15 +498,7 @@
           <w:bCs w:val="false"/>
           <w:highlight w:val="lightGray"/>
         </w:rPr>
-        <w:t>Buch et al., 2011, showed that for new functional traits, it is possible to achieve adequate accuracy of genomic prediction within three</w:t>
-      </w:r>
-      <w:r>
-        <w:rPr>
-          <w:b w:val="false"/>
-          <w:bCs w:val="false"/>
-          <w:highlight w:val="lightGray"/>
-        </w:rPr>
-        <w:t xml:space="preserve"> years from commencement of recording.</w:t>
+        <w:t>Buch et al., 2011, showed that for new functional traits, it is possible to achieve adequate accuracy of genomic prediction within three years from commencement of recording.</w:t>
       </w:r>
     </w:p>
     <w:p>
@@ -905,21 +949,61 @@
     </w:p>
     <w:p>
       <w:pPr>
+        <w:pStyle w:val="Heading2"/>
+        <w:numPr>
+          <w:ilvl w:val="1"/>
+          <w:numId w:val="1"/>
+        </w:numPr>
+        <w:rPr>
+          <w:b/>
+          <w:b/>
+          <w:bCs/>
+        </w:rPr>
+      </w:pPr>
+      <w:r>
+        <w:rPr/>
+        <w:t>2 Accuracy</w:t>
+      </w:r>
+    </w:p>
+    <w:p>
+      <w:pPr>
         <w:pStyle w:val="TextBody"/>
         <w:spacing w:lineRule="auto" w:line="480"/>
         <w:jc w:val="both"/>
-        <w:rPr>
-          <w:b/>
-          <w:b/>
-          <w:bCs/>
-        </w:rPr>
-      </w:pPr>
-      <w:r>
-        <w:rPr>
-          <w:b/>
-          <w:bCs/>
-        </w:rPr>
-        <w:t>2 Accuracy</w:t>
+        <w:rPr/>
+      </w:pPr>
+      <w:r>
+        <w:rPr>
+          <w:b w:val="false"/>
+          <w:bCs w:val="false"/>
+        </w:rPr>
+        <w:t>Despite reduced phenotyping, genomic scenarios increased the accuracy for young non</w:t>
+        <w:noBreakHyphen/>
+        <w:t>phenotyped animals and dams.</w:t>
+      </w:r>
+      <w:r>
+        <w:rPr>
+          <w:b/>
+          <w:bCs/>
+        </w:rPr>
+        <w:t xml:space="preserve"> </w:t>
+      </w:r>
+      <w:r>
+        <w:rPr>
+          <w:b w:val="false"/>
+          <w:bCs w:val="false"/>
+        </w:rPr>
+        <w:t>In general, genomic prediction increases the accuracy of Mendelian sampling for non</w:t>
+        <w:noBreakHyphen/>
+        <w:t>phenotyped animals or animals with little progeny information. Studies showed, that when the accuracy of parent average is low, genomic information helps to predict both parent average and Mendelian sampling term. When the accuracy of parent average is high, the increase in accuracy with genomic prediction relates mainly to the Mendelian sampling term</w:t>
+      </w:r>
+      <w:r>
+        <w:rPr>
+          <w:b w:val="false"/>
+          <w:bCs w:val="false"/>
+          <w:highlight w:val="yellow"/>
+        </w:rPr>
+        <w:t xml:space="preserve"> (Daetwyler, 2007; Wolc, 2011).</w:t>
       </w:r>
     </w:p>
     <w:p>
@@ -931,40 +1015,12 @@
       </w:pPr>
       <w:r>
         <w:rPr>
-          <w:b w:val="false"/>
-          <w:bCs w:val="false"/>
-        </w:rPr>
-        <w:t>Despite reduced phenotyping, genomic scenarios increased the accuracy for young non</w:t>
-        <w:noBreakHyphen/>
-        <w:t>phenotyped animals and dams.</w:t>
-      </w:r>
-      <w:r>
-        <w:rPr>
-          <w:b/>
-          <w:bCs/>
-        </w:rPr>
-        <w:t xml:space="preserve"> </w:t>
-      </w:r>
-      <w:r>
-        <w:rPr>
-          <w:b w:val="false"/>
-          <w:bCs w:val="false"/>
-        </w:rPr>
-        <w:t>In general, genomic prediction increases the accuracy of Mendelian sampling for non</w:t>
-        <w:noBreakHyphen/>
-        <w:t>phenotyped animals or animals with little progeny information. Studies showed, that when the accuracy of parent average is low, genomic information helps to predict both parent average and Mendelian sampling term. When the accuracy of parent average is high, the increase in accuracy with genomic prediction relates mainly to the Mendelian sampling term</w:t>
-      </w:r>
-      <w:r>
-        <w:rPr>
-          <w:b w:val="false"/>
-          <w:bCs w:val="false"/>
-          <w:highlight w:val="yellow"/>
-        </w:rPr>
-        <w:t xml:space="preserve"> (Daetwyler, 2007; Wolc, 2011).</w:t>
-      </w:r>
-      <w:r>
-        <w:rPr/>
-        <w:commentReference w:id="6"/>
+          <w:b/>
+          <w:bCs/>
+          <w:i/>
+          <w:iCs/>
+        </w:rPr>
+        <w:t>Accuracy for males with initial training population</w:t>
       </w:r>
     </w:p>
     <w:p>
@@ -976,12 +1032,24 @@
       </w:pPr>
       <w:r>
         <w:rPr>
-          <w:b/>
-          <w:bCs/>
-          <w:i/>
-          <w:iCs/>
-        </w:rPr>
-        <w:t>Accuracy for males with initial training population</w:t>
+          <w:b w:val="false"/>
+          <w:bCs w:val="false"/>
+        </w:rPr>
+        <w:t xml:space="preserve">For male candidates, </w:t>
+      </w:r>
+      <w:r>
+        <w:rPr>
+          <w:b/>
+          <w:bCs/>
+        </w:rPr>
+        <w:t>genomic scenarios more than doubled the accuracy compared to the parent average</w:t>
+      </w:r>
+      <w:r>
+        <w:rPr>
+          <w:b w:val="false"/>
+          <w:bCs w:val="false"/>
+        </w:rPr>
+        <w:t xml:space="preserve"> in conventional scenario (first stage of selection). This is partly in agreement with Wolc et al., 2011, which showed that prediction based on genomic relationship can increase the accuracy of early selection up to two-fold. However, in our study, this increase was even higher, since genomic prediction also increased the accuracy of parent average.</w:t>
       </w:r>
     </w:p>
     <w:p>
@@ -993,24 +1061,66 @@
       </w:pPr>
       <w:r>
         <w:rPr>
-          <w:b w:val="false"/>
-          <w:bCs w:val="false"/>
-        </w:rPr>
-        <w:t xml:space="preserve">For male candidates, </w:t>
-      </w:r>
-      <w:r>
-        <w:rPr>
-          <w:b/>
-          <w:bCs/>
-        </w:rPr>
-        <w:t>genomic scenarios more than doubled the accuracy compared to the parent average</w:t>
-      </w:r>
-      <w:r>
-        <w:rPr>
-          <w:b w:val="false"/>
-          <w:bCs w:val="false"/>
-        </w:rPr>
-        <w:t xml:space="preserve"> in conventional scenario (first stage of selection). This is partly in agreement with Wolc et al., 2011, which showed that prediction based on genomic relationship can increase the accuracy of early selection up to two-fold. However, in our study, this increase was even higher, since genomic prediction also increased the accuracy of parent average.</w:t>
+          <w:b/>
+          <w:bCs/>
+        </w:rPr>
+        <w:t>The accuracy for male candidates persisted high regardless o</w:t>
+      </w:r>
+      <w:r>
+        <w:rPr>
+          <w:b/>
+          <w:bCs/>
+        </w:rPr>
+        <w:commentReference w:id="6"/>
+      </w:r>
+      <w:r>
+        <w:rPr>
+          <w:b/>
+          <w:bCs/>
+        </w:rPr>
+        <w:t>f the amount of genotyping and phenotyping.</w:t>
+      </w:r>
+      <w:r>
+        <w:rPr>
+          <w:b w:val="false"/>
+          <w:bCs w:val="false"/>
+        </w:rPr>
+        <w:t xml:space="preserve"> This was firstly due to</w:t>
+      </w:r>
+      <w:r>
+        <w:rPr>
+          <w:b/>
+          <w:bCs/>
+        </w:rPr>
+        <w:t xml:space="preserve"> </w:t>
+      </w:r>
+      <w:r>
+        <w:rPr>
+          <w:b w:val="false"/>
+          <w:bCs w:val="false"/>
+        </w:rPr>
+        <w:t>high accuracy of parent average, since we tested the offspring of elite and other high parent average mat</w:t>
+      </w:r>
+      <w:r>
+        <w:rPr>
+          <w:b w:val="false"/>
+          <w:bCs w:val="false"/>
+        </w:rPr>
+        <w:t xml:space="preserve">ings. And secondly, starting with a 10K training population gave </w:t>
+      </w:r>
+      <w:r>
+        <w:rPr>
+          <w:b w:val="false"/>
+          <w:bCs w:val="false"/>
+        </w:rPr>
+        <w:t>an adequate starting point for accurate prediction. The accuracy</w:t>
+      </w:r>
+      <w:r>
+        <w:rPr>
+          <w:b w:val="false"/>
+          <w:bCs w:val="false"/>
+        </w:rPr>
+        <w:t xml:space="preserve"> was additionally boosted by using single-step genomic prediction.</w:t>
       </w:r>
     </w:p>
     <w:p>
@@ -1022,39 +1132,53 @@
       </w:pPr>
       <w:r>
         <w:rPr>
-          <w:b/>
-          <w:bCs/>
-        </w:rPr>
-        <w:t>The accuracy for male candidates persisted high regardless of the amount of genotyping and phenotyping.</w:t>
-      </w:r>
-      <w:r>
-        <w:rPr>
-          <w:b w:val="false"/>
-          <w:bCs w:val="false"/>
-        </w:rPr>
-        <w:t xml:space="preserve"> This was firstly due to</w:t>
-      </w:r>
-      <w:r>
-        <w:rPr>
-          <w:b/>
-          <w:bCs/>
-        </w:rPr>
-        <w:t xml:space="preserve"> </w:t>
-      </w:r>
-      <w:r>
-        <w:rPr>
-          <w:b w:val="false"/>
-          <w:bCs w:val="false"/>
-        </w:rPr>
-        <w:t xml:space="preserve">high accuracy of parent average, since we tested the offspring of elite and other high parent average matings. </w:t>
-      </w:r>
-      <w:r>
-        <w:rPr>
-          <w:b w:val="false"/>
-          <w:bCs w:val="false"/>
-          <w:highlight w:val="yellow"/>
-        </w:rPr>
-        <w:t>And secondly, starting with a 10K training population gave a solid base for genomic prediction with high accuracy, which was additionally boosted by using single-step genomic prediction!!! This might be higher then reported elsewhere!</w:t>
+          <w:b w:val="false"/>
+          <w:bCs w:val="false"/>
+        </w:rPr>
+        <w:t>In contrast, r</w:t>
+      </w:r>
+      <w:r>
+        <w:rPr>
+          <w:b/>
+          <w:bCs/>
+        </w:rPr>
+        <w:t xml:space="preserve">educing phenotyping decreased </w:t>
+      </w:r>
+      <w:r>
+        <w:rPr>
+          <w:b/>
+          <w:bCs/>
+        </w:rPr>
+        <w:t>the accuracy for sires</w:t>
+      </w:r>
+      <w:r>
+        <w:rPr>
+          <w:b w:val="false"/>
+          <w:bCs w:val="false"/>
+        </w:rPr>
+        <w:t>, despite increased genotyping. Since we used truncation selection to select the sires, their breeding values lie very closely together in the far end of the upper distribution tail. Consequently, if each additional phenotypic record increases the prec</w:t>
+      </w:r>
+      <w:r>
+        <w:rPr/>
+        <w:commentReference w:id="7"/>
+      </w:r>
+      <w:r>
+        <w:rPr>
+          <w:b w:val="false"/>
+          <w:bCs w:val="false"/>
+        </w:rPr>
+        <w:t>ision of individuals breeding values, although only marginally, it helps to correctly distinguish between sires. Also, as we invested more into genotyping, the training population reached the limit of 25K and the sires were no longer included in the genomic prediction</w:t>
+      </w:r>
+      <w:r>
+        <w:rPr/>
+        <w:commentReference w:id="8"/>
+      </w:r>
+      <w:r>
+        <w:rPr>
+          <w:b w:val="false"/>
+          <w:bCs w:val="false"/>
+        </w:rPr>
+        <w:t xml:space="preserve">. However, since this is the accuracy after the selection has been made, it is not of great interest for the breeders. </w:t>
       </w:r>
     </w:p>
     <w:p>
@@ -1069,43 +1193,7 @@
           <w:b w:val="false"/>
           <w:bCs w:val="false"/>
         </w:rPr>
-        <w:t>In contrast, r</w:t>
-      </w:r>
-      <w:r>
-        <w:rPr>
-          <w:b/>
-          <w:bCs/>
-        </w:rPr>
-        <w:t>educing phenotyping decreased the accuracy for sires</w:t>
-      </w:r>
-      <w:r>
-        <w:rPr>
-          <w:b w:val="false"/>
-          <w:bCs w:val="false"/>
-        </w:rPr>
-        <w:t>, despite increased genotyping. Since we used truncation selection to select the sires, their breeding values lie very closely together in the far end of the upper distribution tail. Consequently, if each additional phenotypic record increases the prec</w:t>
-      </w:r>
-      <w:r>
-        <w:rPr/>
-        <w:commentReference w:id="7"/>
-      </w:r>
-      <w:r>
-        <w:rPr>
-          <w:b w:val="false"/>
-          <w:bCs w:val="false"/>
-        </w:rPr>
-        <w:t>ision of individuals breeding values, although only marginally, it helps to correctly distinguish between sires. Also, as we invested more into genotyping, the training population reached the limit of 25K and the sires were no longer included in the genomic prediction</w:t>
-      </w:r>
-      <w:r>
-        <w:rPr/>
-        <w:commentReference w:id="8"/>
-      </w:r>
-      <w:r>
-        <w:rPr>
-          <w:b w:val="false"/>
-          <w:bCs w:val="false"/>
-        </w:rPr>
-        <w:t xml:space="preserve">. However, since this is the accuracy after the selection has been made, it is not of great interest for the breeders. </w:t>
+        <w:t>Although sires already had phenotyped progeny, their accuracy was lower than for male candidates and had a larger standard deviation. This was firstly due to a small number of sires, since each year we selected only five. And secondly, although both male candidates and sires came from a truncated distribution with reduced variance, the variance for the sires was reduced even further. This is turn reduced the accuracy, which was computed as Pearson’s correlation coefficient.</w:t>
       </w:r>
     </w:p>
     <w:p>
@@ -1113,14 +1201,22 @@
         <w:pStyle w:val="TextBody"/>
         <w:spacing w:lineRule="auto" w:line="480"/>
         <w:jc w:val="both"/>
-        <w:rPr/>
-      </w:pPr>
-      <w:r>
-        <w:rPr>
-          <w:b w:val="false"/>
-          <w:bCs w:val="false"/>
-        </w:rPr>
-        <w:t>Although sires already had phenotyped progeny, their accuracy was lower than for male candidates and had a larger standard deviation. This was firstly due to a small number of sires, since each year we selected only five. And secondly, although both male candidates and sires came from a truncated distribution with reduced variance, the variance for the sires was reduced even further. This is turn reduced the accuracy, which was computed as Pearson’s correlation coefficient.</w:t>
+        <w:rPr>
+          <w:b/>
+          <w:b/>
+          <w:bCs/>
+          <w:i/>
+          <w:i/>
+          <w:iCs/>
+        </w:rPr>
+      </w:pPr>
+      <w:r>
+        <w:rPr>
+          <w:b/>
+          <w:bCs/>
+          <w:i/>
+          <w:iCs/>
+        </w:rPr>
       </w:r>
     </w:p>
     <w:p>
@@ -1144,6 +1240,11 @@
           <w:i/>
           <w:iCs/>
         </w:rPr>
+        <w:t>Accuracy for females with initial training population</w:t>
+      </w:r>
+      <w:r>
+        <w:rPr/>
+        <w:commentReference w:id="9"/>
       </w:r>
     </w:p>
     <w:p>
@@ -1151,6 +1252,325 @@
         <w:pStyle w:val="TextBody"/>
         <w:spacing w:lineRule="auto" w:line="480"/>
         <w:jc w:val="both"/>
+        <w:rPr/>
+      </w:pPr>
+      <w:r>
+        <w:rPr>
+          <w:b/>
+          <w:bCs/>
+        </w:rPr>
+        <w:t>Genomic scenarios increased the accuracy for dams</w:t>
+      </w:r>
+      <w:r>
+        <w:rPr>
+          <w:b w:val="false"/>
+          <w:bCs w:val="false"/>
+        </w:rPr>
+        <w:t xml:space="preserve"> compared to the conventional scenario.  Besides increasing the accuracy of Mendelian sampling term, using genomic information increases genetic connectedness between individual </w:t>
+      </w:r>
+      <w:r>
+        <w:rPr>
+          <w:b w:val="false"/>
+          <w:bCs w:val="false"/>
+          <w:highlight w:val="lightGray"/>
+        </w:rPr>
+        <w:t>from different management units</w:t>
+      </w:r>
+      <w:r>
+        <w:rPr>
+          <w:b w:val="false"/>
+          <w:bCs w:val="false"/>
+        </w:rPr>
+        <w:t xml:space="preserve"> </w:t>
+      </w:r>
+      <w:r>
+        <w:rPr>
+          <w:b w:val="false"/>
+          <w:bCs w:val="false"/>
+          <w:highlight w:val="yellow"/>
+        </w:rPr>
+        <w:t xml:space="preserve">(Yu et al., 2017, </w:t>
+      </w:r>
+      <w:r>
+        <w:rPr>
+          <w:b w:val="false"/>
+          <w:bCs w:val="false"/>
+          <w:highlight w:val="yellow"/>
+        </w:rPr>
+        <w:t>Powell et al., 2019</w:t>
+      </w:r>
+      <w:r>
+        <w:rPr>
+          <w:b w:val="false"/>
+          <w:bCs w:val="false"/>
+          <w:highlight w:val="yellow"/>
+        </w:rPr>
+        <w:t>)</w:t>
+      </w:r>
+      <w:r>
+        <w:rPr>
+          <w:b w:val="false"/>
+          <w:bCs w:val="false"/>
+        </w:rPr>
+        <w:t xml:space="preserve">. This in turn increases the accuracy of prediction regardless the heritability, number of QTLs, and number of markers </w:t>
+      </w:r>
+      <w:r>
+        <w:rPr>
+          <w:b w:val="false"/>
+          <w:bCs w:val="false"/>
+          <w:highlight w:val="darkGray"/>
+        </w:rPr>
+        <w:t>(assuming the number of markers is large enough to capture the QTL signal)</w:t>
+      </w:r>
+      <w:r>
+        <w:rPr>
+          <w:b w:val="false"/>
+          <w:bCs w:val="false"/>
+        </w:rPr>
+        <w:t xml:space="preserve"> </w:t>
+      </w:r>
+      <w:r>
+        <w:rPr>
+          <w:b w:val="false"/>
+          <w:bCs w:val="false"/>
+          <w:highlight w:val="yellow"/>
+        </w:rPr>
+        <w:t>(Yu et al., 2018)</w:t>
+      </w:r>
+      <w:r>
+        <w:rPr>
+          <w:b w:val="false"/>
+          <w:bCs w:val="false"/>
+        </w:rPr>
+        <w:t>.</w:t>
+      </w:r>
+    </w:p>
+    <w:p>
+      <w:pPr>
+        <w:pStyle w:val="TextBody"/>
+        <w:spacing w:lineRule="auto" w:line="480"/>
+        <w:jc w:val="both"/>
+        <w:rPr/>
+      </w:pPr>
+      <w:r>
+        <w:rPr>
+          <w:b/>
+          <w:bCs/>
+        </w:rPr>
+        <w:t xml:space="preserve">The accuracy for dams further increased with increasing investment into genotyping, </w:t>
+      </w:r>
+      <w:r>
+        <w:rPr>
+          <w:b w:val="false"/>
+          <w:bCs w:val="false"/>
+        </w:rPr>
+        <w:t>despite reduced phenotypi</w:t>
+      </w:r>
+      <w:r>
+        <w:rPr>
+          <w:b w:val="false"/>
+          <w:bCs w:val="false"/>
+        </w:rPr>
+        <w:t>ng. Increasing</w:t>
+      </w:r>
+      <w:r>
+        <w:rPr>
+          <w:b w:val="false"/>
+          <w:bCs w:val="false"/>
+        </w:rPr>
+        <w:t xml:space="preserve"> investment into genotyping translated into growing training population and a larger size of the update</w:t>
+      </w:r>
+      <w:r>
+        <w:rPr/>
+        <w:commentReference w:id="10"/>
+      </w:r>
+      <w:r>
+        <w:rPr>
+          <w:b w:val="false"/>
+          <w:bCs w:val="false"/>
+        </w:rPr>
+        <w:t xml:space="preserve">. As shown by previous studies </w:t>
+      </w:r>
+      <w:r>
+        <w:rPr>
+          <w:b w:val="false"/>
+          <w:bCs w:val="false"/>
+          <w:highlight w:val="yellow"/>
+        </w:rPr>
+        <w:t>(Bijma, Gonzales-Recio)</w:t>
+      </w:r>
+      <w:r>
+        <w:rPr>
+          <w:b w:val="false"/>
+          <w:bCs w:val="false"/>
+        </w:rPr>
+        <w:t>, the accuracy of genomic prediction increases with increasing size of a female training population, even up to 100,000 females included. Same studies also shown that the accuracy of 0.70 is achieved at ~20,000 animals, which agrees with our results. However, these studies did not account for varying degree of genetic distance between the training and the evaluation population. As shown by Pszczola et al., 2012, we can increase the accuracy in the evaluation population with a higher relationship with and less generations to the training population. Increasing the investment into genotyping allowed us to genotype more females and</w:t>
+      </w:r>
+      <w:commentRangeStart w:id="11"/>
+      <w:r>
+        <w:rPr>
+          <w:b w:val="false"/>
+          <w:bCs w:val="false"/>
+        </w:rPr>
+        <w:t xml:space="preserve"> include more females from the most recent cow generation in the training set. This decreased the genetic distance between training and evaluation population and in turn increased the accuracy.</w:t>
+      </w:r>
+      <w:r>
+        <w:rPr>
+          <w:b w:val="false"/>
+          <w:bCs w:val="false"/>
+        </w:rPr>
+      </w:r>
+      <w:commentRangeEnd w:id="11"/>
+      <w:r>
+        <w:commentReference w:id="11"/>
+      </w:r>
+      <w:r>
+        <w:rPr>
+          <w:b w:val="false"/>
+          <w:bCs w:val="false"/>
+        </w:rPr>
+        <w:t xml:space="preserve"> </w:t>
+      </w:r>
+      <w:r>
+        <w:rPr>
+          <w:b w:val="false"/>
+          <w:bCs w:val="false"/>
+        </w:rPr>
+        <w:t xml:space="preserve">Genotyping more cows </w:t>
+      </w:r>
+      <w:r>
+        <w:rPr>
+          <w:b w:val="false"/>
+          <w:bCs w:val="false"/>
+        </w:rPr>
+        <w:t xml:space="preserve">had </w:t>
+      </w:r>
+      <w:r>
+        <w:rPr>
+          <w:b w:val="false"/>
+          <w:bCs w:val="false"/>
+        </w:rPr>
+        <w:t xml:space="preserve">additional </w:t>
+      </w:r>
+      <w:r>
+        <w:rPr>
+          <w:b w:val="false"/>
+          <w:bCs w:val="false"/>
+        </w:rPr>
+        <w:t xml:space="preserve">benefits. Firstly, more cows had both genomic and phenotypic information available, which increased the accuracy of their breeding values. And secondly, as shown by </w:t>
+      </w:r>
+      <w:r>
+        <w:rPr>
+          <w:b w:val="false"/>
+          <w:bCs w:val="false"/>
+          <w:highlight w:val="yellow"/>
+        </w:rPr>
+        <w:t>Yu et al., 2018,</w:t>
+      </w:r>
+      <w:r>
+        <w:rPr>
+          <w:b w:val="false"/>
+          <w:bCs w:val="false"/>
+        </w:rPr>
+        <w:t xml:space="preserve"> increasing the number of connecting animals increases the genetic connectedness even further.</w:t>
+      </w:r>
+    </w:p>
+    <w:p>
+      <w:pPr>
+        <w:pStyle w:val="TextBody"/>
+        <w:spacing w:lineRule="auto" w:line="480"/>
+        <w:jc w:val="both"/>
+        <w:rPr/>
+      </w:pPr>
+      <w:r>
+        <w:rPr>
+          <w:b w:val="false"/>
+          <w:bCs w:val="false"/>
+        </w:rPr>
+        <w:t xml:space="preserve">As with genetic gain, </w:t>
+      </w:r>
+      <w:r>
+        <w:rPr>
+          <w:b/>
+          <w:bCs/>
+        </w:rPr>
+        <w:t>increasing the size of the trainin</w:t>
+      </w:r>
+      <w:r>
+        <w:rPr/>
+        <w:commentReference w:id="12"/>
+      </w:r>
+      <w:r>
+        <w:rPr>
+          <w:b/>
+          <w:bCs/>
+        </w:rPr>
+        <w:t xml:space="preserve">g population had a diminishing return relationship with accuracy </w:t>
+      </w:r>
+      <w:r>
+        <w:rPr>
+          <w:b w:val="false"/>
+          <w:bCs w:val="false"/>
+          <w:highlight w:val="yellow"/>
+        </w:rPr>
+        <w:t>(Bijma, Gonzales-Recio)</w:t>
+      </w:r>
+      <w:r>
+        <w:rPr>
+          <w:b/>
+          <w:bCs/>
+        </w:rPr>
+        <w:t xml:space="preserve">. </w:t>
+      </w:r>
+      <w:r>
+        <w:rPr>
+          <w:b w:val="false"/>
+          <w:bCs w:val="false"/>
+        </w:rPr>
+        <w:t>Correspondingly, investing more than the resources of six phenotypic records into genotyping did not further increase accuracy.</w:t>
+      </w:r>
+    </w:p>
+    <w:p>
+      <w:pPr>
+        <w:pStyle w:val="TextBody"/>
+        <w:spacing w:lineRule="auto" w:line="480"/>
+        <w:jc w:val="both"/>
+        <w:rPr/>
+      </w:pPr>
+      <w:r>
+        <w:rPr>
+          <w:b/>
+          <w:bCs/>
+        </w:rPr>
+        <w:t xml:space="preserve">Accuracy for female candidates followed the accuracy trend for the dams, </w:t>
+      </w:r>
+      <w:r>
+        <w:rPr>
+          <w:b/>
+          <w:bCs/>
+        </w:rPr>
+        <w:t>but at lower values</w:t>
+      </w:r>
+      <w:r>
+        <w:rPr>
+          <w:b/>
+          <w:bCs/>
+        </w:rPr>
+        <w:t>.</w:t>
+      </w:r>
+      <w:r>
+        <w:rPr>
+          <w:b w:val="false"/>
+          <w:bCs w:val="false"/>
+        </w:rPr>
+        <w:t xml:space="preserve"> Female candidates were not genotyped nor phenotyped, hence their accuracy mainly captured the accuracy of the parent average. Increasing genotyping increased the accuracy for dams and in turn increased the accuracy of the parent average for female candidates.</w:t>
+      </w:r>
+    </w:p>
+    <w:p>
+      <w:pPr>
+        <w:pStyle w:val="TextBody"/>
+        <w:spacing w:lineRule="auto" w:line="480"/>
+        <w:jc w:val="both"/>
         <w:rPr>
           <w:b/>
           <w:b/>
@@ -1167,11 +1587,28 @@
           <w:i/>
           <w:iCs/>
         </w:rPr>
-        <w:t>Accuracy for females with initial training population</w:t>
-      </w:r>
-      <w:r>
-        <w:rPr/>
-        <w:commentReference w:id="9"/>
+      </w:r>
+    </w:p>
+    <w:p>
+      <w:pPr>
+        <w:pStyle w:val="TextBody"/>
+        <w:rPr>
+          <w:b/>
+          <w:b/>
+          <w:bCs/>
+          <w:i/>
+          <w:i/>
+          <w:iCs/>
+        </w:rPr>
+      </w:pPr>
+      <w:r>
+        <w:rPr>
+          <w:b/>
+          <w:bCs/>
+          <w:i/>
+          <w:iCs/>
+        </w:rPr>
+        <w:t>Accuracy without an initial training population</w:t>
       </w:r>
     </w:p>
     <w:p>
@@ -1183,77 +1620,54 @@
       </w:pPr>
       <w:r>
         <w:rPr>
-          <w:b/>
-          <w:bCs/>
-        </w:rPr>
-        <w:t>Genomic scenarios increased the accuracy for dams</w:t>
-      </w:r>
-      <w:r>
-        <w:rPr>
-          <w:b w:val="false"/>
-          <w:bCs w:val="false"/>
-        </w:rPr>
-        <w:t xml:space="preserve"> compared to the conventional scenario.  Besides increasing the accuracy of Mendelian sampling term, using genomic information increases genetic connectedness between individual </w:t>
-      </w:r>
-      <w:r>
-        <w:rPr>
-          <w:b w:val="false"/>
-          <w:bCs w:val="false"/>
-          <w:highlight w:val="lightGray"/>
-        </w:rPr>
-        <w:t>from different management units</w:t>
-      </w:r>
-      <w:r>
-        <w:rPr>
-          <w:b w:val="false"/>
-          <w:bCs w:val="false"/>
-        </w:rPr>
-        <w:t xml:space="preserve"> </w:t>
-      </w:r>
-      <w:r>
-        <w:rPr>
-          <w:b w:val="false"/>
-          <w:bCs w:val="false"/>
-          <w:highlight w:val="yellow"/>
-        </w:rPr>
-        <w:t>(Yu et al., 2017)</w:t>
-      </w:r>
-      <w:r>
-        <w:rPr>
-          <w:b w:val="false"/>
-          <w:bCs w:val="false"/>
-        </w:rPr>
-        <w:t xml:space="preserve">. This in turn increases the accuracy of prediction regardless the heritability, number of QTLs, and number of markers </w:t>
-      </w:r>
-      <w:r>
-        <w:rPr>
-          <w:b w:val="false"/>
-          <w:bCs w:val="false"/>
-          <w:highlight w:val="darkGray"/>
-        </w:rPr>
-        <w:t>(assuming the number of markers is large enough to capture the QTL signal)</w:t>
-      </w:r>
-      <w:r>
-        <w:rPr>
-          <w:b w:val="false"/>
-          <w:bCs w:val="false"/>
-        </w:rPr>
-        <w:t xml:space="preserve"> </w:t>
-      </w:r>
-      <w:r>
-        <w:rPr>
-          <w:b w:val="false"/>
-          <w:bCs w:val="false"/>
-          <w:highlight w:val="yellow"/>
-        </w:rPr>
-        <w:t>(Yu et al., 2018)</w:t>
-      </w:r>
-      <w:r>
-        <w:rPr>
-          <w:b w:val="false"/>
-          <w:bCs w:val="false"/>
-        </w:rPr>
-        <w:t>.</w:t>
+          <w:b w:val="false"/>
+          <w:bCs w:val="false"/>
+        </w:rPr>
+        <w:t>Accuracy in scenarios without an initial training population closely followed the trends of the corresponding scenarios with an initial training population available. We observed minor differences in the low</w:t>
+        <w:noBreakHyphen/>
+        <w:t xml:space="preserve">genotyping scenarios, that reduced accuracy for male candidates and sires. For male candidates this stemmed from a smaller training population, </w:t>
+      </w:r>
+      <w:commentRangeStart w:id="13"/>
+      <w:r>
+        <w:rPr>
+          <w:b w:val="false"/>
+          <w:bCs w:val="false"/>
+          <w:highlight w:val="red"/>
+        </w:rPr>
+        <w:t>and for sires from an interplay of the number of phenoype records and number of genotyped daughters.????</w:t>
+      </w:r>
+      <w:commentRangeEnd w:id="13"/>
+      <w:r>
+        <w:commentReference w:id="13"/>
+      </w:r>
+      <w:r>
+        <w:rPr>
+          <w:b w:val="false"/>
+          <w:bCs w:val="false"/>
+          <w:highlight w:val="red"/>
+        </w:rPr>
+      </w:r>
+    </w:p>
+    <w:p>
+      <w:pPr>
+        <w:pStyle w:val="TextBody"/>
+        <w:rPr>
+          <w:b/>
+          <w:b/>
+          <w:bCs/>
+          <w:i/>
+          <w:i/>
+          <w:iCs/>
+        </w:rPr>
+      </w:pPr>
+      <w:r>
+        <w:rPr>
+          <w:b/>
+          <w:bCs/>
+          <w:i/>
+          <w:iCs/>
+        </w:rPr>
+        <w:t>What do we loose by removing the records?</w:t>
       </w:r>
     </w:p>
     <w:p>
@@ -1265,28 +1679,10 @@
       </w:pPr>
       <w:r>
         <w:rPr>
-          <w:b/>
-          <w:bCs/>
-        </w:rPr>
-        <w:t>The accuracy for dams further increased with increasing investment into gen</w:t>
-      </w:r>
-      <w:r>
-        <w:rPr/>
-        <w:commentReference w:id="10"/>
-      </w:r>
-      <w:r>
-        <w:rPr>
-          <w:b/>
-          <w:bCs/>
-        </w:rPr>
-        <w:t xml:space="preserve">otyping, </w:t>
-      </w:r>
-      <w:r>
-        <w:rPr>
-          <w:b w:val="false"/>
-          <w:bCs w:val="false"/>
-        </w:rPr>
-        <w:t xml:space="preserve">despite reduced phenotyping. </w:t>
+          <w:b w:val="false"/>
+          <w:bCs w:val="false"/>
+        </w:rPr>
+        <w:t xml:space="preserve">In our simulation we did not account for the lactation curve of milk yield. In practice, test day records are used to compute the 305-day milk yield according to standard lactation curves and using different regression methods </w:t>
       </w:r>
       <w:r>
         <w:rPr>
@@ -1294,76 +1690,129 @@
           <w:bCs w:val="false"/>
           <w:highlight w:val="yellow"/>
         </w:rPr>
-        <w:t xml:space="preserve">This is perhaps surprising, since own-performance contributes most to the accuracy of prediction. </w:t>
-      </w:r>
-      <w:r>
-        <w:rPr>
-          <w:b w:val="false"/>
-          <w:bCs w:val="false"/>
-        </w:rPr>
-        <w:t>Increasing investment into genotyping translated into growing training population and a larger size of the update</w:t>
-      </w:r>
-      <w:r>
-        <w:rPr/>
-        <w:commentReference w:id="11"/>
-      </w:r>
-      <w:r>
-        <w:rPr>
-          <w:b w:val="false"/>
-          <w:bCs w:val="false"/>
-        </w:rPr>
-        <w:t xml:space="preserve">. As shown by previous studies </w:t>
-      </w:r>
-      <w:r>
-        <w:rPr>
-          <w:b w:val="false"/>
-          <w:bCs w:val="false"/>
+        <w:t xml:space="preserve">(reviewed in ICAR Guidelines: </w:t>
+      </w:r>
+      <w:r>
+        <w:rPr>
           <w:highlight w:val="yellow"/>
         </w:rPr>
-        <w:t>(Bijma, Gonzales-Recio)</w:t>
-      </w:r>
-      <w:r>
-        <w:rPr>
-          <w:b w:val="false"/>
-          <w:bCs w:val="false"/>
-        </w:rPr>
-        <w:t>, the accuracy of genomic prediction increases with increasing size of a female training population, even up to 100,000 females included. Same studies also shown that the accuracy of 0.70 is achieved</w:t>
-      </w:r>
-      <w:r>
-        <w:rPr/>
-        <w:commentReference w:id="12"/>
-      </w:r>
-      <w:r>
-        <w:rPr>
-          <w:b w:val="false"/>
-          <w:bCs w:val="false"/>
-        </w:rPr>
-        <w:t xml:space="preserve"> at ~20,000 animals, which agrees with our results. However, these studies did not account for varying degree of genetic distance between the training and the evaluation population. As shown by Pszczola et al., 2012, we can increase the accuracy in the evaluation population with a higher relationship with and less generations to the training population. Increasing the investment into genotyping allowed us to genotype more females and</w:t>
-      </w:r>
-      <w:commentRangeStart w:id="13"/>
-      <w:r>
-        <w:rPr>
-          <w:b w:val="false"/>
-          <w:bCs w:val="false"/>
-        </w:rPr>
-        <w:t xml:space="preserve"> include more females from the most recent cow generation in the training set. This decreased the genetic distance between training and evaluation population and in turn increased the accuracy.</w:t>
-      </w:r>
-      <w:r>
-        <w:rPr>
-          <w:b w:val="false"/>
-          <w:bCs w:val="false"/>
-        </w:rPr>
-      </w:r>
-      <w:commentRangeEnd w:id="13"/>
-      <w:r>
-        <w:commentReference w:id="13"/>
-      </w:r>
-      <w:r>
-        <w:rPr>
-          <w:b w:val="false"/>
-          <w:bCs w:val="false"/>
-        </w:rPr>
-        <w:t xml:space="preserve"> Investing more into genotyping also increased the number of genotyped cows, which had two benefits. Firstly, more cows had both genomic and phenotypic information available, which increased the accuracy of their breeding values. And secondly, as shown by Yu et al., 2018, increasing the number of connecting animals increases the genetic connectedness even further.</w:t>
+        <w:t>Computing of Accumulated Lactation Yield</w:t>
+      </w:r>
+      <w:r>
+        <w:rPr>
+          <w:b w:val="false"/>
+          <w:bCs w:val="false"/>
+          <w:highlight w:val="yellow"/>
+        </w:rPr>
+        <w:t>, 2020)</w:t>
+      </w:r>
+      <w:r>
+        <w:rPr>
+          <w:b w:val="false"/>
+          <w:bCs w:val="false"/>
+        </w:rPr>
+        <w:t xml:space="preserve">. Previous studies explored, how removing test day records affects the accuracy of prediction the total lactation yield. </w:t>
+      </w:r>
+      <w:r>
+        <w:rPr>
+          <w:b w:val="false"/>
+          <w:bCs w:val="false"/>
+          <w:highlight w:val="yellow"/>
+        </w:rPr>
+        <w:t>Pool and Meuwissen, 1999,</w:t>
+      </w:r>
+      <w:r>
+        <w:rPr>
+          <w:b w:val="false"/>
+          <w:bCs w:val="false"/>
+        </w:rPr>
+        <w:t xml:space="preserve"> showed that the correlation of prediction based on weekly records with prediction based on 4-, 5-, 8- or 10-weekly records can respectively be as high as 0.99, 0.98, 0.97 or 0.96. </w:t>
+      </w:r>
+      <w:bookmarkStart w:id="0" w:name="__DdeLink__2982_4116966384"/>
+      <w:r>
+        <w:rPr>
+          <w:b w:val="false"/>
+          <w:bCs w:val="false"/>
+          <w:highlight w:val="yellow"/>
+        </w:rPr>
+        <w:t>Berry et al., 2005</w:t>
+      </w:r>
+      <w:bookmarkEnd w:id="0"/>
+      <w:r>
+        <w:rPr>
+          <w:b w:val="false"/>
+          <w:bCs w:val="false"/>
+          <w:highlight w:val="yellow"/>
+        </w:rPr>
+        <w:t>,</w:t>
+      </w:r>
+      <w:r>
+        <w:rPr>
+          <w:b w:val="false"/>
+          <w:bCs w:val="false"/>
+        </w:rPr>
+        <w:t xml:space="preserve"> similarly showed that the mean error of 305-day yield estimated from five test day records was 6.8kg with 0.99 correlation with 305-day yield estimated from 11 records. </w:t>
+      </w:r>
+      <w:r>
+        <w:rPr>
+          <w:b w:val="false"/>
+          <w:bCs w:val="false"/>
+          <w:highlight w:val="yellow"/>
+        </w:rPr>
+        <w:t>Kong et al., 2017</w:t>
+      </w:r>
+      <w:r>
+        <w:rPr>
+          <w:b w:val="false"/>
+          <w:bCs w:val="false"/>
+        </w:rPr>
+        <w:t>, explored the accuracy of estimating 305-day milk yield from three vs. six test day records. They showed, that while in the first lactation using more records increases accura</w:t>
+      </w:r>
+      <w:r>
+        <w:rPr>
+          <w:b w:val="false"/>
+          <w:bCs w:val="false"/>
+        </w:rPr>
+        <w:t>cy between 0.01 and 0.31, in the second and third lactation the increase is marginal or even negative, depending on the breed.</w:t>
+      </w:r>
+      <w:r>
+        <w:rPr>
+          <w:b w:val="false"/>
+          <w:bCs w:val="false"/>
+        </w:rPr>
+        <w:t xml:space="preserve"> On the other hand, Gartner et al., 2008, observed significant differences between 305-day milk yield predicted from 11 (ICAR A4 standard) or eight (ICAR A6 standard) test day records. Although they observed a correlation of 0.96 between the predictions, they showed that prediction on eight records yields a high bias and underestimates the 305-day milk yield by 500-1000 kg. However, studies also showed that choice of the model affects the prediction outcome, hence the prediction could be optimized </w:t>
+      </w:r>
+      <w:r>
+        <w:rPr>
+          <w:b w:val="false"/>
+          <w:bCs w:val="false"/>
+          <w:highlight w:val="yellow"/>
+        </w:rPr>
+        <w:t>(Pool and Meuwissen, 1999; Lidauer et al., 2003).</w:t>
+      </w:r>
+    </w:p>
+    <w:p>
+      <w:pPr>
+        <w:pStyle w:val="TextBody"/>
+        <w:rPr/>
+      </w:pPr>
+      <w:r>
+        <w:rPr>
+          <w:b/>
+          <w:bCs/>
+          <w:i/>
+          <w:iCs/>
+        </w:rPr>
+        <w:t>Heritability of the phenotype</w:t>
+      </w:r>
+      <w:r>
+        <w:rPr>
+          <w:b/>
+          <w:bCs/>
+          <w:i/>
+          <w:iCs/>
+        </w:rPr>
+        <w:commentReference w:id="14"/>
       </w:r>
     </w:p>
     <w:p>
@@ -1378,25 +1827,49 @@
           <w:b w:val="false"/>
           <w:bCs w:val="false"/>
         </w:rPr>
-        <w:t xml:space="preserve">As with genetic gain, </w:t>
-      </w:r>
-      <w:r>
-        <w:rPr>
-          <w:b/>
-          <w:bCs/>
-        </w:rPr>
-        <w:t>increasing the size of the trainin</w:t>
-      </w:r>
-      <w:r>
-        <w:rPr/>
-        <w:commentReference w:id="14"/>
-      </w:r>
-      <w:r>
-        <w:rPr>
-          <w:b/>
-          <w:bCs/>
-        </w:rPr>
-        <w:t xml:space="preserve">g population had a diminishing return relationship with accuracy </w:t>
+        <w:t xml:space="preserve">Previous studies provide insights in </w:t>
+      </w:r>
+      <w:r>
+        <w:rPr>
+          <w:b w:val="false"/>
+          <w:bCs w:val="false"/>
+        </w:rPr>
+        <w:t>how would changing the</w:t>
+      </w:r>
+      <w:r>
+        <w:rPr>
+          <w:b w:val="false"/>
+          <w:bCs w:val="false"/>
+        </w:rPr>
+        <w:t xml:space="preserve"> heritability </w:t>
+      </w:r>
+      <w:r>
+        <w:rPr>
+          <w:b w:val="false"/>
+          <w:bCs w:val="false"/>
+        </w:rPr>
+        <w:t>affect the outcome</w:t>
+      </w:r>
+      <w:r>
+        <w:rPr>
+          <w:b w:val="false"/>
+          <w:bCs w:val="false"/>
+        </w:rPr>
+        <w:t xml:space="preserve">. On one hand, at a lower heritability we would need </w:t>
+      </w:r>
+      <w:r>
+        <w:rPr>
+          <w:b w:val="false"/>
+          <w:bCs w:val="false"/>
+        </w:rPr>
+        <w:t xml:space="preserve">to include </w:t>
+      </w:r>
+      <w:r>
+        <w:rPr>
+          <w:b w:val="false"/>
+          <w:bCs w:val="false"/>
+        </w:rPr>
+        <w:t>more females in the training population until the contribution of additional female is negligible (</w:t>
       </w:r>
       <w:r>
         <w:rPr>
@@ -1404,21 +1877,61 @@
           <w:bCs w:val="false"/>
           <w:highlight w:val="yellow"/>
         </w:rPr>
-        <w:t>(Bijma, Gonzales-Recio)</w:t>
-      </w:r>
-      <w:r>
-        <w:rPr>
-          <w:b/>
-          <w:bCs/>
-        </w:rPr>
-        <w:t xml:space="preserve">. </w:t>
-      </w:r>
-      <w:r>
-        <w:rPr>
-          <w:b w:val="false"/>
-          <w:bCs w:val="false"/>
-        </w:rPr>
-        <w:t>Correspondingly, investing more than the resources of six phenotypic records into genotyping did not further increase accuracy.</w:t>
+        <w:t>Gonzales-Recio et al.)</w:t>
+      </w:r>
+      <w:r>
+        <w:rPr>
+          <w:b w:val="false"/>
+          <w:bCs w:val="false"/>
+        </w:rPr>
+        <w:t>. On the other hand, genomic selection is more beneficial for lowly heritable traits, since it is less affected by the heritability as conventional selection</w:t>
+      </w:r>
+      <w:r>
+        <w:rPr>
+          <w:b w:val="false"/>
+          <w:bCs w:val="false"/>
+          <w:highlight w:val="yellow"/>
+        </w:rPr>
+        <w:t xml:space="preserve"> (Lillehammer et al.; </w:t>
+      </w:r>
+      <w:r>
+        <w:rPr>
+          <w:b w:val="false"/>
+          <w:bCs w:val="false"/>
+          <w:highlight w:val="yellow"/>
+        </w:rPr>
+        <w:t>Garcia-Ruiz</w:t>
+      </w:r>
+      <w:r>
+        <w:rPr>
+          <w:b w:val="false"/>
+          <w:bCs w:val="false"/>
+          <w:highlight w:val="yellow"/>
+        </w:rPr>
+        <w:t xml:space="preserve"> et al., 201</w:t>
+      </w:r>
+      <w:r>
+        <w:rPr>
+          <w:b w:val="false"/>
+          <w:bCs w:val="false"/>
+          <w:highlight w:val="yellow"/>
+        </w:rPr>
+        <w:t>6</w:t>
+      </w:r>
+      <w:r>
+        <w:rPr>
+          <w:b w:val="false"/>
+          <w:bCs w:val="false"/>
+          <w:highlight w:val="yellow"/>
+        </w:rPr>
+        <w:t>)</w:t>
+      </w:r>
+      <w:r>
+        <w:rPr>
+          <w:b w:val="false"/>
+          <w:bCs w:val="false"/>
+        </w:rPr>
+        <w:t>.</w:t>
       </w:r>
     </w:p>
     <w:p>
@@ -1426,21 +1939,35 @@
         <w:pStyle w:val="TextBody"/>
         <w:spacing w:lineRule="auto" w:line="480"/>
         <w:jc w:val="both"/>
-        <w:rPr/>
-      </w:pPr>
-      <w:r>
-        <w:rPr>
-          <w:b/>
-          <w:bCs/>
-        </w:rPr>
-        <w:t>Accuracy for female candidates followed the accuracy trend for the dams.</w:t>
-      </w:r>
-      <w:r>
-        <w:rPr>
-          <w:b w:val="false"/>
-          <w:bCs w:val="false"/>
-        </w:rPr>
-        <w:t xml:space="preserve"> Female candidates were not genotyped nor phenotyped, hence their accuracy mainly captured the accuracy of the parent average. Increasing genotyping increased the accuracy for dams and in turn increased the accuracy of the parent average for female candidates.</w:t>
+        <w:rPr>
+          <w:b/>
+          <w:b/>
+          <w:bCs/>
+        </w:rPr>
+      </w:pPr>
+      <w:r>
+        <w:rPr>
+          <w:b/>
+          <w:bCs/>
+        </w:rPr>
+      </w:r>
+    </w:p>
+    <w:p>
+      <w:pPr>
+        <w:pStyle w:val="Heading2"/>
+        <w:numPr>
+          <w:ilvl w:val="1"/>
+          <w:numId w:val="2"/>
+        </w:numPr>
+        <w:rPr/>
+      </w:pPr>
+      <w:r>
+        <w:rPr/>
+        <w:t xml:space="preserve">3 </w:t>
+      </w:r>
+      <w:r>
+        <w:rPr/>
+        <w:t>Implications</w:t>
       </w:r>
     </w:p>
     <w:p>
@@ -1448,44 +1975,120 @@
         <w:pStyle w:val="TextBody"/>
         <w:spacing w:lineRule="auto" w:line="480"/>
         <w:jc w:val="both"/>
-        <w:rPr>
-          <w:b/>
-          <w:b/>
-          <w:bCs/>
-          <w:i/>
-          <w:i/>
-          <w:iCs/>
-        </w:rPr>
-      </w:pPr>
-      <w:r>
-        <w:rPr>
-          <w:b/>
-          <w:bCs/>
-          <w:i/>
-          <w:iCs/>
-        </w:rPr>
-      </w:r>
-    </w:p>
-    <w:p>
-      <w:pPr>
-        <w:pStyle w:val="TextBody"/>
-        <w:rPr>
-          <w:b/>
-          <w:b/>
-          <w:bCs/>
-          <w:i/>
-          <w:i/>
-          <w:iCs/>
-        </w:rPr>
-      </w:pPr>
-      <w:r>
-        <w:rPr>
-          <w:b/>
-          <w:bCs/>
-          <w:i/>
-          <w:iCs/>
-        </w:rPr>
-        <w:t>Accuracy without an initial training population</w:t>
+        <w:rPr/>
+      </w:pPr>
+      <w:r>
+        <w:rPr>
+          <w:b w:val="false"/>
+          <w:bCs w:val="false"/>
+        </w:rPr>
+        <w:t>In our study we used the genotypes only for the prediction of genomic breeding values and achieving genetic gain. In breeding programmes, the genomic information has add</w:t>
+      </w:r>
+      <w:r>
+        <w:rPr>
+          <w:b w:val="false"/>
+          <w:bCs w:val="false"/>
+        </w:rPr>
+        <w:t>itional</w:t>
+      </w:r>
+      <w:r>
+        <w:rPr>
+          <w:b w:val="false"/>
+          <w:bCs w:val="false"/>
+        </w:rPr>
+        <w:t xml:space="preserve"> value for the breeders. Firstly, animals genomic information could be used for parentage verification or parentage discovery </w:t>
+      </w:r>
+      <w:r>
+        <w:rPr>
+          <w:b w:val="false"/>
+          <w:bCs w:val="false"/>
+          <w:highlight w:val="yellow"/>
+        </w:rPr>
+        <w:t>(ICAR Guidelines for Parentage Verification  and Parentage Discovery Based on  SNP Genotypes)</w:t>
+      </w:r>
+      <w:r>
+        <w:rPr>
+          <w:b w:val="false"/>
+          <w:bCs w:val="false"/>
+        </w:rPr>
+        <w:t xml:space="preserve">. This eliminates the cost of an alternative method, such as obtaining animal’s microsatellite information. Secondly, genotyping services </w:t>
+      </w:r>
+      <w:r>
+        <w:rPr>
+          <w:b w:val="false"/>
+          <w:bCs w:val="false"/>
+        </w:rPr>
+        <w:t>include</w:t>
+      </w:r>
+      <w:r>
+        <w:rPr>
+          <w:b w:val="false"/>
+          <w:bCs w:val="false"/>
+        </w:rPr>
+        <w:t xml:space="preserve"> information on causative loci for some monogenic disease and traits for free or for a </w:t>
+      </w:r>
+      <w:r>
+        <w:rPr>
+          <w:b w:val="false"/>
+          <w:bCs w:val="false"/>
+        </w:rPr>
+        <w:t>small</w:t>
+      </w:r>
+      <w:r>
+        <w:rPr>
+          <w:b w:val="false"/>
+          <w:bCs w:val="false"/>
+        </w:rPr>
+        <w:t xml:space="preserve"> royalty. This information can prevent large economic losses caused by spreading the lethal alleles. It can also create economic gain by adding value to the product, such as A2 </w:t>
+      </w:r>
+      <w:r>
+        <w:rPr>
+          <w:rFonts w:eastAsia="AR PL SungtiL GB" w:cs="Lohit Devanagari"/>
+          <w:b w:val="false"/>
+          <w:bCs w:val="false"/>
+        </w:rPr>
+        <w:t>β</w:t>
+      </w:r>
+      <w:r>
+        <w:rPr>
+          <w:rFonts w:eastAsia="AR PL SungtiL GB" w:cs="Lohit Devanagari"/>
+          <w:b w:val="false"/>
+          <w:bCs w:val="false"/>
+        </w:rPr>
+        <w:t xml:space="preserve">-casein milk or B </w:t>
+      </w:r>
+      <w:r>
+        <w:rPr>
+          <w:rFonts w:eastAsia="AR PL SungtiL GB" w:cs="Lohit Devanagari"/>
+          <w:b w:val="false"/>
+          <w:bCs w:val="false"/>
+        </w:rPr>
+        <w:t>κ</w:t>
+      </w:r>
+      <w:r>
+        <w:rPr>
+          <w:rFonts w:eastAsia="AR PL SungtiL GB" w:cs="Lohit Devanagari"/>
+          <w:b w:val="false"/>
+          <w:bCs w:val="false"/>
+        </w:rPr>
+        <w:t xml:space="preserve">-casein milk with better coagulation properties. Thirdly, the genomic information could be used for a better monitoring and control of inbreeding </w:t>
+      </w:r>
+      <w:r>
+        <w:rPr>
+          <w:rFonts w:eastAsia="AR PL SungtiL GB" w:cs="Lohit Devanagari"/>
+          <w:b w:val="false"/>
+          <w:bCs w:val="false"/>
+          <w:highlight w:val="yellow"/>
+        </w:rPr>
+        <w:t>(Woolliams et al., 2012),</w:t>
+      </w:r>
+      <w:r>
+        <w:rPr>
+          <w:rFonts w:eastAsia="AR PL SungtiL GB" w:cs="Lohit Devanagari"/>
+          <w:b w:val="false"/>
+          <w:bCs w:val="false"/>
+        </w:rPr>
+        <w:t xml:space="preserve"> and optimization of matings. </w:t>
       </w:r>
     </w:p>
     <w:p>
@@ -1497,42 +2100,78 @@
       </w:pPr>
       <w:r>
         <w:rPr>
-          <w:b w:val="false"/>
-          <w:bCs w:val="false"/>
-        </w:rPr>
-        <w:t>Accuracy in scenarios without an initial training population closely followed the trends of the corresponding scenarios with an initial training population available. We observed minor differences in the low</w:t>
-        <w:noBreakHyphen/>
-        <w:t xml:space="preserve">genotyping scenarios, that had a reduced accuracy for male candidates and sires. For male candidates this stemmed from a smaller training population, </w:t>
-      </w:r>
-      <w:r>
-        <w:rPr>
-          <w:b w:val="false"/>
-          <w:bCs w:val="false"/>
-          <w:highlight w:val="red"/>
-        </w:rPr>
-        <w:t>and for sires from an interplay of the number of phenoype records and number of genotyped daughters.????</w:t>
-      </w:r>
-    </w:p>
-    <w:p>
-      <w:pPr>
-        <w:pStyle w:val="TextBody"/>
-        <w:rPr>
-          <w:b/>
-          <w:b/>
-          <w:bCs/>
-          <w:i/>
-          <w:i/>
-          <w:iCs/>
-        </w:rPr>
-      </w:pPr>
-      <w:r>
-        <w:rPr>
-          <w:b/>
-          <w:bCs/>
-          <w:i/>
-          <w:iCs/>
-        </w:rPr>
-        <w:t>What do we loose by removing the records?</w:t>
+          <w:rFonts w:eastAsia="AR PL SungtiL GB" w:cs="Lohit Devanagari"/>
+          <w:b w:val="false"/>
+          <w:bCs w:val="false"/>
+        </w:rPr>
+        <w:t xml:space="preserve">These additional uses of genotypes increase the return on investment of genomic selection, also in long-term. Although the initial investment in genomic selection is large, maintaining the system </w:t>
+      </w:r>
+      <w:r>
+        <w:rPr>
+          <w:rFonts w:eastAsia="AR PL SungtiL GB" w:cs="Lohit Devanagari"/>
+          <w:b w:val="false"/>
+          <w:bCs w:val="false"/>
+        </w:rPr>
+        <w:t xml:space="preserve">is more economically efficient </w:t>
+      </w:r>
+      <w:r>
+        <w:rPr>
+          <w:rFonts w:eastAsia="AR PL SungtiL GB" w:cs="Lohit Devanagari"/>
+          <w:b w:val="false"/>
+          <w:bCs w:val="false"/>
+        </w:rPr>
+        <w:t xml:space="preserve">than the conventional selection </w:t>
+      </w:r>
+      <w:r>
+        <w:rPr>
+          <w:rFonts w:eastAsia="AR PL SungtiL GB" w:cs="Lohit Devanagari"/>
+          <w:b w:val="false"/>
+          <w:bCs w:val="false"/>
+          <w:highlight w:val="yellow"/>
+        </w:rPr>
+        <w:t>(König et al., 2009)</w:t>
+      </w:r>
+      <w:r>
+        <w:rPr>
+          <w:rFonts w:eastAsia="AR PL SungtiL GB" w:cs="Lohit Devanagari"/>
+          <w:b w:val="false"/>
+          <w:bCs w:val="false"/>
+        </w:rPr>
+        <w:t xml:space="preserve">. Firstly, genomic selection removes the need for costly progeny testing. Secondly, to maintain high accuracy of prediction across the generations, genomic selection requires only a minor update of the training population, while conventional selection requires another round of progeny-testing </w:t>
+      </w:r>
+      <w:r>
+        <w:rPr>
+          <w:rFonts w:eastAsia="AR PL SungtiL GB" w:cs="Lohit Devanagari"/>
+          <w:b w:val="false"/>
+          <w:bCs w:val="false"/>
+          <w:highlight w:val="yellow"/>
+        </w:rPr>
+        <w:t>(Gonzales-Recio)</w:t>
+      </w:r>
+      <w:r>
+        <w:rPr>
+          <w:rFonts w:eastAsia="AR PL SungtiL GB" w:cs="Lohit Devanagari"/>
+          <w:b w:val="false"/>
+          <w:bCs w:val="false"/>
+        </w:rPr>
+        <w:t xml:space="preserve">. And thirdly, genomic selection increases the value of the phenotype, since it prolongs its usefulness to many generations (compared to few in conventional selection). In order for this to hold, breeders and breeding organizations should genotype the phenotyped animals </w:t>
+      </w:r>
+      <w:r>
+        <w:rPr>
+          <w:rFonts w:eastAsia="AR PL SungtiL GB" w:cs="Lohit Devanagari"/>
+          <w:b w:val="false"/>
+          <w:bCs w:val="false"/>
+          <w:highlight w:val="yellow"/>
+        </w:rPr>
+        <w:t>(Bijma reference)</w:t>
+      </w:r>
+      <w:r>
+        <w:rPr>
+          <w:rFonts w:eastAsia="AR PL SungtiL GB" w:cs="Lohit Devanagari"/>
+          <w:b w:val="false"/>
+          <w:bCs w:val="false"/>
+        </w:rPr>
+        <w:t xml:space="preserve">. </w:t>
       </w:r>
     </w:p>
     <w:p>
@@ -1544,131 +2183,61 @@
       </w:pPr>
       <w:r>
         <w:rPr>
-          <w:b w:val="false"/>
-          <w:bCs w:val="false"/>
-        </w:rPr>
-        <w:t xml:space="preserve">In our simulation we did not account for the lactation curve of milk yield. In practice, test day records are used to compute the 305-day milk yield according to standard lactation curves and using different regression methods </w:t>
-      </w:r>
-      <w:r>
-        <w:rPr>
+          <w:rFonts w:eastAsia="AR PL SungtiL GB" w:cs="Lohit Devanagari"/>
+          <w:b w:val="false"/>
+          <w:bCs w:val="false"/>
+        </w:rPr>
+        <w:t xml:space="preserve">However, the economic efficiency of the programmes strongly depends on who pays for which action. The solutions presented in this paper are of little value for programmes, in which funding of phenotyping and genotyping is completely disconnected. But different programmes have different investment schemes, some of them very intricate, which could benefit from suggested solutions. </w:t>
+      </w:r>
+      <w:r>
+        <w:rPr>
+          <w:rFonts w:eastAsia="AR PL SungtiL GB" w:cs="Lohit Devanagari"/>
+          <w:b w:val="false"/>
+          <w:bCs w:val="false"/>
+        </w:rPr>
+        <w:t xml:space="preserve">Further on, </w:t>
+      </w:r>
+      <w:r>
+        <w:rPr>
+          <w:rFonts w:eastAsia="AR PL SungtiL GB" w:cs="Lohit Devanagari"/>
+          <w:b w:val="false"/>
+          <w:bCs w:val="false"/>
+        </w:rPr>
+        <w:t>the genomic selection could be more beneficial for some settings than the others.</w:t>
+      </w:r>
+      <w:r>
+        <w:rPr>
+          <w:rFonts w:eastAsia="AR PL SungtiL GB" w:cs="Lohit Devanagari"/>
           <w:b w:val="false"/>
           <w:bCs w:val="false"/>
           <w:highlight w:val="yellow"/>
         </w:rPr>
-        <w:t xml:space="preserve">(reviewed in ICAR Guidelines: </w:t>
-      </w:r>
-      <w:r>
-        <w:rPr>
-          <w:highlight w:val="yellow"/>
-        </w:rPr>
-        <w:t>Computing of Accumulated Lactation Yield</w:t>
-      </w:r>
-      <w:r>
-        <w:rPr>
-          <w:b w:val="false"/>
-          <w:bCs w:val="false"/>
-          <w:highlight w:val="yellow"/>
-        </w:rPr>
-        <w:t>, 2020)</w:t>
-      </w:r>
-      <w:r>
-        <w:rPr>
-          <w:b w:val="false"/>
-          <w:bCs w:val="false"/>
-        </w:rPr>
-        <w:t xml:space="preserve">. Previous studies explored, how removing test day records affects the accuracy of prediction the total lactation yield. </w:t>
-      </w:r>
-      <w:r>
-        <w:rPr>
-          <w:b w:val="false"/>
-          <w:bCs w:val="false"/>
-          <w:highlight w:val="yellow"/>
-        </w:rPr>
-        <w:t>Pool and Meuwissen, 1999,</w:t>
-      </w:r>
-      <w:r>
-        <w:rPr>
-          <w:b w:val="false"/>
-          <w:bCs w:val="false"/>
-        </w:rPr>
-        <w:t xml:space="preserve"> showed that the correlation of prediction based on weekly records with prediction based on 4-, 5-, 8- or 10-weekly records can respectively be as high as 0.99, 0.98, 0.97 or 0.96. </w:t>
-      </w:r>
-      <w:bookmarkStart w:id="0" w:name="__DdeLink__2982_4116966384"/>
-      <w:r>
-        <w:rPr>
-          <w:b w:val="false"/>
-          <w:bCs w:val="false"/>
-          <w:highlight w:val="yellow"/>
-        </w:rPr>
-        <w:t>Berry et al., 2005</w:t>
-      </w:r>
-      <w:bookmarkEnd w:id="0"/>
-      <w:r>
-        <w:rPr>
-          <w:b w:val="false"/>
-          <w:bCs w:val="false"/>
-          <w:highlight w:val="yellow"/>
-        </w:rPr>
-        <w:t>,</w:t>
-      </w:r>
-      <w:r>
-        <w:rPr>
-          <w:b w:val="false"/>
-          <w:bCs w:val="false"/>
-        </w:rPr>
-        <w:t xml:space="preserve"> similarly showed that the mean error of 305-day yield estimated from five test day records was 6.8kg with 0.99 correlation with 305-day yield estimated from 11 records. </w:t>
-      </w:r>
-      <w:r>
-        <w:rPr>
-          <w:b w:val="false"/>
-          <w:bCs w:val="false"/>
-          <w:highlight w:val="yellow"/>
-        </w:rPr>
-        <w:t>Kong et al., 2017</w:t>
-      </w:r>
-      <w:r>
-        <w:rPr>
-          <w:b w:val="false"/>
-          <w:bCs w:val="false"/>
-        </w:rPr>
-        <w:t>, explored the accuracy of estimating 305-day milk yield from three vs. six test day records. They showed, that while in the first lactation using more records increases accuracy be</w:t>
-      </w:r>
-      <w:r>
-        <w:rPr>
-          <w:b w:val="false"/>
-          <w:bCs w:val="false"/>
-          <w:highlight w:val="yellow"/>
-        </w:rPr>
-        <w:t>tween 0.01 and 0.31, in the second and third lactation the increase is marginal or even negative, depending on the breed.</w:t>
-      </w:r>
-      <w:r>
-        <w:rPr>
-          <w:b w:val="false"/>
-          <w:bCs w:val="false"/>
-        </w:rPr>
-        <w:t xml:space="preserve"> On the other hand, Gartner et al., 2008, observed significant differences between 305-day milk yield predicted from 11 (ICAR A4 standard) or eight (ICAR A6 standard) test day records. Although they observed a correlation of 0.96 between the predictions, they showed that prediction on eight records yields a high bias and underestimates the 305-day milk yield by 500-1000 kg. However, studies also showed that choice of the model affects the prediction outcome, hence the prediction could be optimized (Pool and Meuwissen, 1999; Lidauer et al., 2003).</w:t>
-      </w:r>
-    </w:p>
-    <w:p>
-      <w:pPr>
-        <w:pStyle w:val="TextBody"/>
-        <w:rPr>
-          <w:b/>
-          <w:b/>
-          <w:bCs/>
-          <w:i/>
-          <w:i/>
-          <w:iCs/>
-        </w:rPr>
-      </w:pPr>
-      <w:r>
-        <w:rPr>
-          <w:b/>
-          <w:bCs/>
-          <w:i/>
-          <w:iCs/>
-        </w:rPr>
-        <w:t>Changing the heritability</w:t>
+        <w:t xml:space="preserve"> Powell et al., 2019</w:t>
+      </w:r>
+      <w:r>
+        <w:rPr>
+          <w:rFonts w:eastAsia="AR PL SungtiL GB" w:cs="Lohit Devanagari"/>
+          <w:b w:val="false"/>
+          <w:bCs w:val="false"/>
+        </w:rPr>
+        <w:t xml:space="preserve">, showed, that </w:t>
+      </w:r>
+      <w:r>
+        <w:rPr>
+          <w:rFonts w:eastAsia="AR PL SungtiL GB" w:cs="Lohit Devanagari"/>
+          <w:b w:val="false"/>
+          <w:bCs w:val="false"/>
+        </w:rPr>
+        <w:t xml:space="preserve">genomic information is especially important for generating sufficient genetic connectedness in systems with small herd sizes, geographically dispersed farms, and limited use of artificial insemination, often found in low to mid income countries. </w:t>
+      </w:r>
+      <w:r>
+        <w:rPr>
+          <w:rFonts w:eastAsia="AR PL SungtiL GB" w:cs="Lohit Devanagari"/>
+          <w:b w:val="false"/>
+          <w:bCs w:val="false"/>
+          <w:highlight w:val="lightGray"/>
+        </w:rPr>
+        <w:t>Kasap et al., 2018, showed the same benefit for sheep breeding, where herds do not actively exchange of sires between herds.</w:t>
       </w:r>
     </w:p>
     <w:p>
@@ -1680,36 +2249,223 @@
       </w:pPr>
       <w:r>
         <w:rPr>
-          <w:b w:val="false"/>
-          <w:bCs w:val="false"/>
-        </w:rPr>
-        <w:t>Previous studies provide insights in what would change at a different heritability of the phenotype. On one hand, at a lower heritability we would need more females in the training population until the contribution of additional female is negligible (</w:t>
-      </w:r>
-      <w:r>
-        <w:rPr>
-          <w:b w:val="false"/>
-          <w:bCs w:val="false"/>
-          <w:highlight w:val="yellow"/>
-        </w:rPr>
-        <w:t>Gonzales-Recio et al.)</w:t>
-      </w:r>
-      <w:r>
-        <w:rPr>
-          <w:b w:val="false"/>
-          <w:bCs w:val="false"/>
-        </w:rPr>
-        <w:t>. On the other hand, genomic selection is more beneficial for lowly heritable traits, since it is less affected by the heritability as conventional selection</w:t>
-      </w:r>
-      <w:r>
-        <w:rPr>
-          <w:b w:val="false"/>
-          <w:bCs w:val="false"/>
-          <w:highlight w:val="yellow"/>
-        </w:rPr>
-        <w:t xml:space="preserve"> (Lillehammer et al.,; Wiggans et al., 2015)</w:t>
-      </w:r>
-      <w:r>
-        <w:rPr>
+          <w:rFonts w:eastAsia="AR PL SungtiL GB" w:cs="Lohit Devanagari"/>
+          <w:b w:val="false"/>
+          <w:bCs w:val="false"/>
+        </w:rPr>
+        <w:t xml:space="preserve">In our study we also did not consider the value of phenotypes for herd management. </w:t>
+      </w:r>
+      <w:r>
+        <w:rPr>
+          <w:rFonts w:eastAsia="AR PL SungtiL GB" w:cs="Lohit Devanagari"/>
+          <w:b w:val="false"/>
+          <w:bCs w:val="false"/>
+        </w:rPr>
+        <w:t>Breeders use p</w:t>
+      </w:r>
+      <w:r>
+        <w:rPr>
+          <w:rFonts w:eastAsia="AR PL SungtiL GB" w:cs="Lohit Devanagari"/>
+          <w:b w:val="false"/>
+          <w:bCs w:val="false"/>
+        </w:rPr>
+        <w:t xml:space="preserve">henotypic records </w:t>
+      </w:r>
+      <w:r>
+        <w:rPr>
+          <w:rFonts w:eastAsia="AR PL SungtiL GB" w:cs="Lohit Devanagari"/>
+          <w:b w:val="false"/>
+          <w:bCs w:val="false"/>
+        </w:rPr>
+        <w:t>to</w:t>
+      </w:r>
+      <w:r>
+        <w:rPr>
+          <w:rFonts w:eastAsia="AR PL SungtiL GB" w:cs="Lohit Devanagari"/>
+          <w:b w:val="false"/>
+          <w:bCs w:val="false"/>
+        </w:rPr>
+        <w:t xml:space="preserve"> managing animals’ health and feed composition, </w:t>
+      </w:r>
+      <w:r>
+        <w:rPr>
+          <w:rFonts w:eastAsia="AR PL SungtiL GB" w:cs="Lohit Devanagari"/>
+          <w:b w:val="false"/>
+          <w:bCs w:val="false"/>
+        </w:rPr>
+        <w:t>which affect milk yield</w:t>
+      </w:r>
+      <w:r>
+        <w:rPr>
+          <w:rFonts w:eastAsia="AR PL SungtiL GB" w:cs="Lohit Devanagari"/>
+          <w:b w:val="false"/>
+          <w:bCs w:val="false"/>
+        </w:rPr>
+        <w:t>.</w:t>
+      </w:r>
+      <w:r>
+        <w:rPr>
+          <w:rFonts w:eastAsia="AR PL SungtiL GB" w:cs="Lohit Devanagari"/>
+          <w:b w:val="false"/>
+          <w:bCs w:val="false"/>
+        </w:rPr>
+        <w:t xml:space="preserve"> </w:t>
+      </w:r>
+      <w:r>
+        <w:rPr>
+          <w:rFonts w:eastAsia="AR PL SungtiL GB" w:cs="Lohit Devanagari"/>
+          <w:b w:val="false"/>
+          <w:bCs w:val="false"/>
+        </w:rPr>
+        <w:t xml:space="preserve">It is very difficult to estimate the number of phenotypes required for efficient herd management, since </w:t>
+      </w:r>
+      <w:r>
+        <w:rPr>
+          <w:rFonts w:eastAsia="AR PL SungtiL GB" w:cs="Lohit Devanagari"/>
+          <w:b w:val="false"/>
+          <w:bCs w:val="false"/>
+        </w:rPr>
+        <w:t>it</w:t>
+      </w:r>
+      <w:r>
+        <w:rPr>
+          <w:rFonts w:eastAsia="AR PL SungtiL GB" w:cs="Lohit Devanagari"/>
+          <w:b w:val="false"/>
+          <w:bCs w:val="false"/>
+        </w:rPr>
+        <w:t xml:space="preserve"> highly depends on management practice. Studies </w:t>
+      </w:r>
+      <w:r>
+        <w:rPr>
+          <w:rFonts w:eastAsia="AR PL SungtiL GB" w:cs="Lohit Devanagari"/>
+          <w:b w:val="false"/>
+          <w:bCs w:val="false"/>
+        </w:rPr>
+        <w:t>confirm this by showing that in dairy system, the</w:t>
+      </w:r>
+      <w:r>
+        <w:rPr>
+          <w:rFonts w:eastAsia="AR PL SungtiL GB" w:cs="Lohit Devanagari"/>
+          <w:b w:val="false"/>
+          <w:bCs w:val="false"/>
+        </w:rPr>
+        <w:t xml:space="preserve"> herd-test day variance </w:t>
+      </w:r>
+      <w:r>
+        <w:rPr>
+          <w:rFonts w:eastAsia="AR PL SungtiL GB" w:cs="Lohit Devanagari"/>
+          <w:b w:val="false"/>
+          <w:bCs w:val="false"/>
+        </w:rPr>
+        <w:t xml:space="preserve">can greatly exceed the genetic variance for milk yield (Caccamo et al., 2008) or </w:t>
+      </w:r>
+      <w:r>
+        <w:rPr>
+          <w:rFonts w:eastAsia="AR PL SungtiL GB" w:cs="Lohit Devanagari"/>
+          <w:b w:val="false"/>
+          <w:bCs w:val="false"/>
+        </w:rPr>
+        <w:t xml:space="preserve">even </w:t>
+      </w:r>
+      <w:r>
+        <w:rPr>
+          <w:rFonts w:eastAsia="AR PL SungtiL GB" w:cs="Lohit Devanagari"/>
+          <w:b w:val="false"/>
+          <w:bCs w:val="false"/>
+        </w:rPr>
+        <w:t xml:space="preserve">be </w:t>
+      </w:r>
+      <w:r>
+        <w:rPr>
+          <w:rFonts w:eastAsia="AR PL SungtiL GB" w:cs="Lohit Devanagari"/>
+          <w:b w:val="false"/>
+          <w:bCs w:val="false"/>
+        </w:rPr>
+        <w:t>less than it</w:t>
+      </w:r>
+      <w:r>
+        <w:rPr>
+          <w:rFonts w:eastAsia="AR PL SungtiL GB" w:cs="Lohit Devanagari"/>
+          <w:b w:val="false"/>
+          <w:bCs w:val="false"/>
+        </w:rPr>
+        <w:commentReference w:id="15"/>
+      </w:r>
+      <w:r>
+        <w:rPr>
+          <w:rFonts w:eastAsia="AR PL SungtiL GB" w:cs="Lohit Devanagari"/>
+          <w:b w:val="false"/>
+          <w:bCs w:val="false"/>
+        </w:rPr>
+        <w:t xml:space="preserve"> (Špehar et al., EAAP 2008 poster)</w:t>
+      </w:r>
+      <w:r>
+        <w:rPr>
+          <w:rFonts w:eastAsia="AR PL SungtiL GB" w:cs="Lohit Devanagari"/>
+          <w:b w:val="false"/>
+          <w:bCs w:val="false"/>
+        </w:rPr>
+        <w:t>.</w:t>
+      </w:r>
+      <w:r>
+        <w:rPr>
+          <w:rFonts w:eastAsia="AR PL SungtiL GB" w:cs="Lohit Devanagari"/>
+          <w:b w:val="false"/>
+          <w:bCs w:val="false"/>
+        </w:rPr>
+        <w:t xml:space="preserve"> ICAR standard provide some information on acceptable recording schemes. </w:t>
+      </w:r>
+      <w:r>
+        <w:rPr>
+          <w:rFonts w:eastAsia="AR PL SungtiL GB" w:cs="Lohit Devanagari"/>
+          <w:b w:val="false"/>
+          <w:bCs w:val="false"/>
+        </w:rPr>
+        <w:t xml:space="preserve">The longest sampling interval tested in our study and still approved by ICAR was five weeks (eights records per lactation), which yielded between 82% and 97% of the maximum gain in a particular setting. </w:t>
+      </w:r>
+      <w:r>
+        <w:rPr>
+          <w:rFonts w:eastAsia="AR PL SungtiL GB" w:cs="Lohit Devanagari"/>
+          <w:b w:val="false"/>
+          <w:bCs w:val="false"/>
+        </w:rPr>
+        <w:t>Milk phenotypes are also important</w:t>
+      </w:r>
+      <w:r>
+        <w:rPr>
+          <w:rFonts w:eastAsia="AR PL SungtiL GB" w:cs="Lohit Devanagari"/>
+          <w:b w:val="false"/>
+          <w:bCs w:val="false"/>
+        </w:rPr>
+        <w:t xml:space="preserve"> from </w:t>
+      </w:r>
+      <w:r>
+        <w:rPr>
+          <w:rFonts w:eastAsia="AR PL SungtiL GB" w:cs="Lohit Devanagari"/>
+          <w:b w:val="false"/>
+          <w:bCs w:val="false"/>
+        </w:rPr>
+        <w:t>an</w:t>
+      </w:r>
+      <w:r>
+        <w:rPr>
+          <w:rFonts w:eastAsia="AR PL SungtiL GB" w:cs="Lohit Devanagari"/>
+          <w:b w:val="false"/>
+          <w:bCs w:val="false"/>
+        </w:rPr>
+        <w:t xml:space="preserve"> environmental </w:t>
+      </w:r>
+      <w:r>
+        <w:rPr>
+          <w:rFonts w:eastAsia="AR PL SungtiL GB" w:cs="Lohit Devanagari"/>
+          <w:b w:val="false"/>
+          <w:bCs w:val="false"/>
+        </w:rPr>
+        <w:t>perspective</w:t>
+      </w:r>
+      <w:r>
+        <w:rPr>
+          <w:rFonts w:eastAsia="AR PL SungtiL GB" w:cs="Lohit Devanagari"/>
           <w:b w:val="false"/>
           <w:bCs w:val="false"/>
         </w:rPr>
@@ -1717,11 +2473,27 @@
       </w:r>
       <w:r>
         <w:rPr>
-          <w:b w:val="false"/>
-          <w:bCs w:val="false"/>
-          <w:highlight w:val="red"/>
-        </w:rPr>
-        <w:t>Konig also showed, that adding phenotypic records helps the lowly heritable traits.</w:t>
+          <w:rFonts w:eastAsia="AR PL SungtiL GB" w:cs="Lohit Devanagari"/>
+          <w:b w:val="false"/>
+          <w:bCs w:val="false"/>
+        </w:rPr>
+        <w:t xml:space="preserve">By managing the </w:t>
+      </w:r>
+      <w:r>
+        <w:rPr>
+          <w:rFonts w:eastAsia="AR PL SungtiL GB" w:cs="Lohit Devanagari"/>
+          <w:b w:val="false"/>
+          <w:bCs w:val="false"/>
+        </w:rPr>
+        <w:t>milk urea concentration, herds can decrease the nitrogen footprint per kg of milk (Verbič et al., 2019).</w:t>
+      </w:r>
+      <w:r>
+        <w:rPr>
+          <w:rFonts w:eastAsia="AR PL SungtiL GB" w:cs="Lohit Devanagari"/>
+          <w:b w:val="false"/>
+          <w:bCs w:val="false"/>
+        </w:rPr>
+        <w:t xml:space="preserve"> </w:t>
       </w:r>
     </w:p>
     <w:p>
@@ -1729,17 +2501,80 @@
         <w:pStyle w:val="TextBody"/>
         <w:spacing w:lineRule="auto" w:line="480"/>
         <w:jc w:val="both"/>
-        <w:rPr>
-          <w:b w:val="false"/>
-          <w:b w:val="false"/>
-          <w:bCs w:val="false"/>
-        </w:rPr>
-      </w:pPr>
-      <w:r>
-        <w:rPr>
-          <w:b w:val="false"/>
-          <w:bCs w:val="false"/>
-        </w:rPr>
+        <w:rPr/>
+      </w:pPr>
+      <w:r>
+        <w:rPr>
+          <w:rFonts w:eastAsia="AR PL SungtiL GB" w:cs="Lohit Devanagari"/>
+          <w:b w:val="false"/>
+          <w:bCs w:val="false"/>
+        </w:rPr>
+        <w:t xml:space="preserve">However, </w:t>
+      </w:r>
+      <w:r>
+        <w:rPr>
+          <w:rFonts w:eastAsia="AR PL SungtiL GB" w:cs="Lohit Devanagari"/>
+          <w:b w:val="false"/>
+          <w:bCs w:val="false"/>
+        </w:rPr>
+        <w:t>the</w:t>
+      </w:r>
+      <w:r>
+        <w:rPr>
+          <w:rFonts w:eastAsia="AR PL SungtiL GB" w:cs="Lohit Devanagari"/>
+          <w:b w:val="false"/>
+          <w:bCs w:val="false"/>
+        </w:rPr>
+        <w:t xml:space="preserve"> use of automated milk systems eliminate</w:t>
+      </w:r>
+      <w:r>
+        <w:rPr>
+          <w:rFonts w:eastAsia="AR PL SungtiL GB" w:cs="Lohit Devanagari"/>
+          <w:b w:val="false"/>
+          <w:bCs w:val="false"/>
+        </w:rPr>
+        <w:t>s</w:t>
+      </w:r>
+      <w:r>
+        <w:rPr>
+          <w:rFonts w:eastAsia="AR PL SungtiL GB" w:cs="Lohit Devanagari"/>
+          <w:b w:val="false"/>
+          <w:bCs w:val="false"/>
+        </w:rPr>
+        <w:t xml:space="preserve"> the problem of limited resources for milk phenotyping, </w:t>
+      </w:r>
+      <w:r>
+        <w:rPr>
+          <w:rFonts w:eastAsia="AR PL SungtiL GB" w:cs="Lohit Devanagari"/>
+          <w:b w:val="false"/>
+          <w:bCs w:val="false"/>
+        </w:rPr>
+        <w:t xml:space="preserve">since they record phenotypes each milking with no additional cost </w:t>
+      </w:r>
+      <w:r>
+        <w:rPr>
+          <w:rFonts w:eastAsia="AR PL SungtiL GB" w:cs="Lohit Devanagari"/>
+          <w:b w:val="false"/>
+          <w:bCs w:val="false"/>
+          <w:highlight w:val="lightGray"/>
+        </w:rPr>
+        <w:t>(or: the cost does not depend on the number of records)</w:t>
+      </w:r>
+      <w:r>
+        <w:rPr>
+          <w:rFonts w:eastAsia="AR PL SungtiL GB" w:cs="Lohit Devanagari"/>
+          <w:b w:val="false"/>
+          <w:bCs w:val="false"/>
+        </w:rPr>
+        <w:t xml:space="preserve">. In populations with small herds the use of automated system is still limited, since its benefits do not make up for </w:t>
+      </w:r>
+      <w:r>
+        <w:rPr>
+          <w:rFonts w:eastAsia="AR PL SungtiL GB" w:cs="Lohit Devanagari"/>
+          <w:b w:val="false"/>
+          <w:bCs w:val="false"/>
+        </w:rPr>
+        <w:t>the high initial cost.</w:t>
       </w:r>
     </w:p>
     <w:p>
@@ -1747,18 +2582,47 @@
         <w:pStyle w:val="TextBody"/>
         <w:spacing w:lineRule="auto" w:line="480"/>
         <w:jc w:val="both"/>
-        <w:rPr>
-          <w:b/>
-          <w:b/>
-          <w:bCs/>
-        </w:rPr>
-      </w:pPr>
-      <w:r>
-        <w:rPr>
-          <w:b/>
-          <w:bCs/>
-        </w:rPr>
-        <w:t>LIMITATIONS</w:t>
+        <w:rPr/>
+      </w:pPr>
+      <w:commentRangeStart w:id="16"/>
+      <w:r>
+        <w:rPr>
+          <w:rStyle w:val="CommentReference3"/>
+          <w:rFonts w:eastAsia="AR PL SungtiL GB" w:cs="Lohit Devanagari"/>
+          <w:b w:val="false"/>
+          <w:bCs w:val="false"/>
+          <w:sz w:val="24"/>
+          <w:szCs w:val="24"/>
+          <w:highlight w:val="white"/>
+        </w:rPr>
+        <w:t>Also</w:t>
+      </w:r>
+      <w:r>
+        <w:rPr>
+          <w:rStyle w:val="CommentReference3"/>
+          <w:rFonts w:eastAsia="AR PL SungtiL GB" w:cs="Mangal"/>
+          <w:b w:val="false"/>
+          <w:bCs w:val="false"/>
+          <w:sz w:val="24"/>
+          <w:szCs w:val="24"/>
+          <w:highlight w:val="white"/>
+        </w:rPr>
+        <w:t xml:space="preserve">, repeated records enable the estimation of individual’s permanent effect due to non-additive genetic effects or individual specific environmental effects. </w:t>
+      </w:r>
+      <w:commentRangeEnd w:id="16"/>
+      <w:r>
+        <w:commentReference w:id="16"/>
+      </w:r>
+      <w:r>
+        <w:rPr>
+          <w:rStyle w:val="CommentReference3"/>
+          <w:rFonts w:eastAsia="AR PL SungtiL GB" w:cs="Mangal"/>
+          <w:b w:val="false"/>
+          <w:bCs w:val="false"/>
+          <w:sz w:val="24"/>
+          <w:szCs w:val="24"/>
+          <w:highlight w:val="white"/>
+        </w:rPr>
       </w:r>
     </w:p>
     <w:p>
@@ -1766,27 +2630,136 @@
         <w:pStyle w:val="TextBody"/>
         <w:spacing w:lineRule="auto" w:line="480"/>
         <w:jc w:val="both"/>
-        <w:rPr>
-          <w:b/>
-          <w:b/>
-          <w:bCs/>
-        </w:rPr>
-      </w:pPr>
-      <w:r>
-        <w:rPr>
-          <w:b/>
-          <w:bCs/>
-        </w:rPr>
-      </w:r>
-    </w:p>
-    <w:p>
-      <w:pPr>
-        <w:pStyle w:val="Heading2"/>
-        <w:rPr/>
-      </w:pPr>
-      <w:r>
-        <w:rPr/>
-        <w:t>Implications</w:t>
+        <w:rPr/>
+      </w:pPr>
+      <w:r>
+        <w:rPr>
+          <w:b w:val="false"/>
+          <w:bCs w:val="false"/>
+        </w:rPr>
+        <w:t xml:space="preserve">When resources are limited, the breeding programmes could optimize the selection of genotyped or phenotyped individuals, </w:t>
+      </w:r>
+      <w:r>
+        <w:rPr>
+          <w:b w:val="false"/>
+          <w:bCs w:val="false"/>
+        </w:rPr>
+        <w:t>which we did not consider in this study</w:t>
+      </w:r>
+      <w:r>
+        <w:rPr>
+          <w:b w:val="false"/>
+          <w:bCs w:val="false"/>
+        </w:rPr>
+        <w:t xml:space="preserve">. </w:t>
+      </w:r>
+      <w:r>
+        <w:rPr>
+          <w:rStyle w:val="CommentReference3"/>
+          <w:rFonts w:eastAsia="AR PL SungtiL GB" w:cs="Mangal"/>
+          <w:b w:val="false"/>
+          <w:bCs w:val="false"/>
+          <w:sz w:val="24"/>
+          <w:szCs w:val="24"/>
+          <w:highlight w:val="white"/>
+        </w:rPr>
+        <w:t>Selective phenotyping can increase the accuracy of genomic selection</w:t>
+      </w:r>
+      <w:r>
+        <w:rPr>
+          <w:rStyle w:val="CommentReference3"/>
+          <w:rFonts w:eastAsia="AR PL SungtiL GB" w:cs="Mangal"/>
+          <w:b w:val="false"/>
+          <w:bCs w:val="false"/>
+          <w:sz w:val="24"/>
+          <w:szCs w:val="24"/>
+          <w:highlight w:val="yellow"/>
+        </w:rPr>
+        <w:t xml:space="preserve"> by 20% </w:t>
+      </w:r>
+      <w:r>
+        <w:rPr>
+          <w:rStyle w:val="CommentReference3"/>
+          <w:rFonts w:eastAsia="AR PL SungtiL GB" w:cs="Mangal"/>
+          <w:b w:val="false"/>
+          <w:bCs w:val="false"/>
+          <w:sz w:val="24"/>
+          <w:szCs w:val="24"/>
+          <w:highlight w:val="yellow"/>
+        </w:rPr>
+        <w:t>or</w:t>
+      </w:r>
+      <w:r>
+        <w:rPr>
+          <w:rStyle w:val="CommentReference3"/>
+          <w:rFonts w:eastAsia="AR PL SungtiL GB" w:cs="Mangal"/>
+          <w:b w:val="false"/>
+          <w:bCs w:val="false"/>
+          <w:sz w:val="24"/>
+          <w:szCs w:val="24"/>
+          <w:highlight w:val="yellow"/>
+        </w:rPr>
+        <w:t xml:space="preserve"> 2% when the number of phenotype</w:t>
+      </w:r>
+      <w:r>
+        <w:rPr>
+          <w:rStyle w:val="CommentReference3"/>
+          <w:rFonts w:eastAsia="AR PL SungtiL GB" w:cs="Mangal"/>
+          <w:b w:val="false"/>
+          <w:bCs w:val="false"/>
+          <w:sz w:val="24"/>
+          <w:szCs w:val="24"/>
+          <w:highlight w:val="white"/>
+        </w:rPr>
+        <w:t xml:space="preserve">d individuals is small or large (Heslot et sl., 2017; Akdemir and Isidro-Sanchez, 2019).  </w:t>
+      </w:r>
+      <w:r>
+        <w:rPr>
+          <w:rStyle w:val="CommentReference3"/>
+          <w:rFonts w:eastAsia="AR PL SungtiL GB" w:cs="Mangal"/>
+          <w:b w:val="false"/>
+          <w:bCs w:val="false"/>
+          <w:sz w:val="24"/>
+          <w:szCs w:val="24"/>
+          <w:highlight w:val="white"/>
+        </w:rPr>
+        <w:t>PHENOTYPING ARMS???</w:t>
+      </w:r>
+      <w:r>
+        <w:rPr>
+          <w:rStyle w:val="CommentReference3"/>
+          <w:rFonts w:eastAsia="AR PL SungtiL GB" w:cs="Mangal"/>
+          <w:b w:val="false"/>
+          <w:bCs w:val="false"/>
+          <w:sz w:val="24"/>
+          <w:szCs w:val="24"/>
+          <w:highlight w:val="white"/>
+        </w:rPr>
+        <w:t xml:space="preserve">Similarly, </w:t>
+      </w:r>
+      <w:r>
+        <w:rPr>
+          <w:rStyle w:val="CommentReference3"/>
+          <w:rFonts w:eastAsia="AR PL SungtiL GB" w:cs="Mangal"/>
+          <w:b w:val="false"/>
+          <w:bCs w:val="false"/>
+          <w:sz w:val="24"/>
+          <w:szCs w:val="24"/>
+          <w:highlight w:val="yellow"/>
+        </w:rPr>
+        <w:t>Jenko et al., 2017,</w:t>
+      </w:r>
+      <w:r>
+        <w:rPr>
+          <w:rStyle w:val="CommentReference3"/>
+          <w:rFonts w:eastAsia="AR PL SungtiL GB" w:cs="Mangal"/>
+          <w:b w:val="false"/>
+          <w:bCs w:val="false"/>
+          <w:sz w:val="24"/>
+          <w:szCs w:val="24"/>
+          <w:highlight w:val="white"/>
+        </w:rPr>
+        <w:t xml:space="preserve"> showed, that genotyping cows from the distribution tails increases the accuracy of genomic prediction by 15% compared to random selection.</w:t>
       </w:r>
     </w:p>
     <w:p>
@@ -1801,293 +2774,22 @@
           <w:b w:val="false"/>
           <w:bCs w:val="false"/>
         </w:rPr>
-        <w:t>In our study we used the genotypes only for the prediction of genomic breeding values and achieving genetic gain. In breeding programmes, the genomic information ha</w:t>
-      </w:r>
-      <w:r>
-        <w:rPr>
-          <w:b w:val="false"/>
-          <w:bCs w:val="false"/>
-        </w:rPr>
-        <w:t>s</w:t>
-      </w:r>
-      <w:r>
-        <w:rPr>
-          <w:b w:val="false"/>
-          <w:bCs w:val="false"/>
-        </w:rPr>
-        <w:t xml:space="preserve"> added value </w:t>
-      </w:r>
-      <w:r>
-        <w:rPr>
-          <w:b w:val="false"/>
-          <w:bCs w:val="false"/>
-        </w:rPr>
-        <w:t>for</w:t>
-      </w:r>
-      <w:r>
-        <w:rPr>
-          <w:b w:val="false"/>
-          <w:bCs w:val="false"/>
-        </w:rPr>
-        <w:t xml:space="preserve"> the breeding organizations and the breeders. Firstly, animals genomic information could be used for parentage verification or parentage discovery </w:t>
-      </w:r>
-      <w:r>
-        <w:rPr>
-          <w:b w:val="false"/>
-          <w:bCs w:val="false"/>
-          <w:highlight w:val="yellow"/>
-        </w:rPr>
-        <w:t>(ICAR Guidelines for Parentage Verification  and Parentage Discovery Based on  SNP Genotypes)</w:t>
-      </w:r>
-      <w:r>
-        <w:rPr>
-          <w:b w:val="false"/>
-          <w:bCs w:val="false"/>
-        </w:rPr>
-        <w:t>. This eliminate</w:t>
-      </w:r>
-      <w:r>
-        <w:rPr>
-          <w:b w:val="false"/>
-          <w:bCs w:val="false"/>
-        </w:rPr>
-        <w:t>s</w:t>
-      </w:r>
-      <w:r>
-        <w:rPr>
-          <w:b w:val="false"/>
-          <w:bCs w:val="false"/>
-        </w:rPr>
-        <w:t xml:space="preserve"> the cost of an alternative method, such as obtaining animal’s microsatellite information. Secondly, genotyping services provide information on causative loci for </w:t>
-      </w:r>
-      <w:r>
-        <w:rPr>
-          <w:b w:val="false"/>
-          <w:bCs w:val="false"/>
-        </w:rPr>
-        <w:t>some monogenic disease and</w:t>
-      </w:r>
-      <w:r>
-        <w:rPr>
-          <w:b w:val="false"/>
-          <w:bCs w:val="false"/>
-        </w:rPr>
-        <w:t xml:space="preserve"> trait</w:t>
-      </w:r>
-      <w:r>
-        <w:rPr>
-          <w:b w:val="false"/>
-          <w:bCs w:val="false"/>
-        </w:rPr>
-        <w:t>s</w:t>
-      </w:r>
-      <w:r>
-        <w:rPr>
-          <w:b w:val="false"/>
-          <w:bCs w:val="false"/>
-        </w:rPr>
-        <w:t xml:space="preserve"> for free or for a minor royalty. This information can prevent large economic losse</w:t>
-      </w:r>
-      <w:r>
-        <w:rPr>
-          <w:b w:val="false"/>
-          <w:bCs w:val="false"/>
-        </w:rPr>
-        <w:t>s</w:t>
-      </w:r>
-      <w:r>
-        <w:rPr>
-          <w:b w:val="false"/>
-          <w:bCs w:val="false"/>
-        </w:rPr>
-        <w:t xml:space="preserve"> caused by spreading the lethal alleles</w:t>
-      </w:r>
-      <w:r>
-        <w:rPr>
-          <w:b w:val="false"/>
-          <w:bCs w:val="false"/>
-        </w:rPr>
-        <w:t xml:space="preserve">. It can also create economic gain by adding value to the product, such as A2 </w:t>
-      </w:r>
-      <w:r>
-        <w:rPr>
-          <w:rFonts w:eastAsia="AR PL SungtiL GB" w:cs="Lohit Devanagari" w:ascii="Liberation Serif" w:hAnsi="Liberation Serif"/>
-          <w:b w:val="false"/>
-          <w:bCs w:val="false"/>
-        </w:rPr>
-        <w:t>β</w:t>
-      </w:r>
-      <w:r>
-        <w:rPr>
-          <w:rFonts w:eastAsia="AR PL SungtiL GB" w:cs="Lohit Devanagari"/>
-          <w:b w:val="false"/>
-          <w:bCs w:val="false"/>
-        </w:rPr>
-        <w:t xml:space="preserve">-casein milk or B </w:t>
-      </w:r>
-      <w:r>
-        <w:rPr>
-          <w:rFonts w:eastAsia="AR PL SungtiL GB" w:cs="Lohit Devanagari" w:ascii="Liberation Serif" w:hAnsi="Liberation Serif"/>
-          <w:b w:val="false"/>
-          <w:bCs w:val="false"/>
-        </w:rPr>
-        <w:t>κ</w:t>
-      </w:r>
-      <w:r>
-        <w:rPr>
-          <w:rFonts w:eastAsia="AR PL SungtiL GB" w:cs="Lohit Devanagari"/>
-          <w:b w:val="false"/>
-          <w:bCs w:val="false"/>
-        </w:rPr>
-        <w:t xml:space="preserve">-casein milk with better coagulation properties. Thirdly, the genomic information could be used for a better monitoring and control of inbreeding </w:t>
-      </w:r>
-      <w:r>
-        <w:rPr>
-          <w:rFonts w:eastAsia="AR PL SungtiL GB" w:cs="Lohit Devanagari"/>
-          <w:b w:val="false"/>
-          <w:bCs w:val="false"/>
-          <w:highlight w:val="yellow"/>
-        </w:rPr>
-        <w:t>(Woolliams et al., 2012),</w:t>
-      </w:r>
-      <w:r>
-        <w:rPr>
-          <w:rFonts w:eastAsia="AR PL SungtiL GB" w:cs="Lohit Devanagari"/>
-          <w:b w:val="false"/>
-          <w:bCs w:val="false"/>
-        </w:rPr>
-        <w:t xml:space="preserve"> and optimization of matings. </w:t>
-      </w:r>
-      <w:r>
-        <w:rPr>
-          <w:rFonts w:eastAsia="AR PL SungtiL GB" w:cs="Lohit Devanagari"/>
-          <w:b w:val="false"/>
-          <w:bCs w:val="false"/>
-        </w:rPr>
-        <w:t>These additional uses of genotype</w:t>
-      </w:r>
-      <w:r>
-        <w:rPr>
-          <w:rFonts w:eastAsia="AR PL SungtiL GB" w:cs="Lohit Devanagari"/>
-          <w:b w:val="false"/>
-          <w:bCs w:val="false"/>
-        </w:rPr>
-        <w:t>s</w:t>
-      </w:r>
-      <w:r>
-        <w:rPr>
-          <w:rFonts w:eastAsia="AR PL SungtiL GB" w:cs="Lohit Devanagari"/>
-          <w:b w:val="false"/>
-          <w:bCs w:val="false"/>
-        </w:rPr>
-        <w:t xml:space="preserve"> increase the return on investment of genomic selection, also in long-term. Although the initial investment in genomic selection is large, maintaining the system requires less resources than the conventional </w:t>
-      </w:r>
-      <w:r>
-        <w:rPr>
-          <w:rFonts w:eastAsia="AR PL SungtiL GB" w:cs="Lohit Devanagari"/>
-          <w:b w:val="false"/>
-          <w:bCs w:val="false"/>
-        </w:rPr>
-        <w:t>selection</w:t>
-      </w:r>
-      <w:r>
-        <w:rPr>
-          <w:rFonts w:eastAsia="AR PL SungtiL GB" w:cs="Lohit Devanagari"/>
-          <w:b w:val="false"/>
-          <w:bCs w:val="false"/>
-        </w:rPr>
-        <w:t xml:space="preserve"> </w:t>
-      </w:r>
-      <w:r>
-        <w:rPr>
-          <w:rFonts w:eastAsia="AR PL SungtiL GB" w:cs="Lohit Devanagari"/>
-          <w:b w:val="false"/>
-          <w:bCs w:val="false"/>
-          <w:highlight w:val="yellow"/>
-        </w:rPr>
-        <w:t>(König et al., 2009)</w:t>
-      </w:r>
-      <w:r>
-        <w:rPr>
-          <w:rFonts w:eastAsia="AR PL SungtiL GB" w:cs="Lohit Devanagari"/>
-          <w:b w:val="false"/>
-          <w:bCs w:val="false"/>
-        </w:rPr>
-        <w:t xml:space="preserve">. Firstly, genomic selection removes the need for costly progeny testing. </w:t>
-      </w:r>
-      <w:r>
-        <w:rPr>
-          <w:rFonts w:eastAsia="AR PL SungtiL GB" w:cs="Lohit Devanagari"/>
-          <w:b w:val="false"/>
-          <w:bCs w:val="false"/>
-        </w:rPr>
-        <w:t>S</w:t>
-      </w:r>
-      <w:r>
-        <w:rPr>
-          <w:rFonts w:eastAsia="AR PL SungtiL GB" w:cs="Lohit Devanagari"/>
-          <w:b w:val="false"/>
-          <w:bCs w:val="false"/>
-        </w:rPr>
-        <w:t xml:space="preserve">econdly, </w:t>
-      </w:r>
-      <w:r>
-        <w:rPr>
-          <w:rFonts w:eastAsia="AR PL SungtiL GB" w:cs="Lohit Devanagari"/>
-          <w:b w:val="false"/>
-          <w:bCs w:val="false"/>
-        </w:rPr>
-        <w:t xml:space="preserve">to maintain high accuracy of prediction across the generations, genomic selection requires only a minor update of the training population, while conventional selection requires another round of progeny-testing </w:t>
-      </w:r>
-      <w:r>
-        <w:rPr>
-          <w:rFonts w:eastAsia="AR PL SungtiL GB" w:cs="Lohit Devanagari"/>
-          <w:b w:val="false"/>
-          <w:bCs w:val="false"/>
-          <w:highlight w:val="yellow"/>
-        </w:rPr>
-        <w:t>(Gonzales-Recio)</w:t>
-      </w:r>
-      <w:r>
-        <w:rPr>
-          <w:rFonts w:eastAsia="AR PL SungtiL GB" w:cs="Lohit Devanagari"/>
-          <w:b w:val="false"/>
-          <w:bCs w:val="false"/>
-        </w:rPr>
-        <w:t xml:space="preserve">. </w:t>
-      </w:r>
-      <w:r>
-        <w:rPr>
-          <w:rFonts w:eastAsia="AR PL SungtiL GB" w:cs="Lohit Devanagari"/>
-          <w:b w:val="false"/>
-          <w:bCs w:val="false"/>
-        </w:rPr>
-        <w:t xml:space="preserve">And thirdly, genomic selection increases the value of the phenotype, since it prolongs its usefulness to many generations (compared to few in conventional selection). In order for this to hold, breeders and breeding organizations should genotype the phenotyped animals </w:t>
-      </w:r>
-      <w:r>
-        <w:rPr>
-          <w:rFonts w:eastAsia="AR PL SungtiL GB" w:cs="Lohit Devanagari"/>
-          <w:b w:val="false"/>
-          <w:bCs w:val="false"/>
-          <w:highlight w:val="yellow"/>
-        </w:rPr>
-        <w:t>(Bijma reference)</w:t>
-      </w:r>
-      <w:r>
-        <w:rPr>
-          <w:rFonts w:eastAsia="AR PL SungtiL GB" w:cs="Lohit Devanagari"/>
-          <w:b w:val="false"/>
-          <w:bCs w:val="false"/>
-        </w:rPr>
-        <w:t xml:space="preserve">. </w:t>
-      </w:r>
-      <w:r>
-        <w:rPr>
-          <w:rFonts w:eastAsia="AR PL SungtiL GB" w:cs="Lohit Devanagari"/>
-          <w:b w:val="false"/>
-          <w:bCs w:val="false"/>
-        </w:rPr>
-        <w:t>However, the economic efficiency of the programmes strongly depends on who pays for which action. The solutions presented in this paper are of little value for programmes, in which funding of phenotyping and genotyping is completely disconnected. But different programmes have different investment schemes, some of them very intricate, which could benefit from suggested solutions.</w:t>
+        <w:t xml:space="preserve">As shown in our study, we can achieve large genetic with a relatively small training population of recent genotypes. This has an important implication for breeding programmes without access to a high-performance </w:t>
+      </w:r>
+      <w:r>
+        <w:rPr>
+          <w:b w:val="false"/>
+          <w:bCs w:val="false"/>
+          <w:highlight w:val="darkGray"/>
+        </w:rPr>
+        <w:t>(super)</w:t>
+      </w:r>
+      <w:r>
+        <w:rPr>
+          <w:b w:val="false"/>
+          <w:bCs w:val="false"/>
+        </w:rPr>
+        <w:t xml:space="preserve"> computer, since the genotypes of the older animals could be discarded. The problem of a large number of genotypes can be alternatively solved by using methods with reduced computational costs, such as algorithm for proven and young (Misztal et al., 2014) or singular value decomposition of the genotype matrix (Ødegård et al., 2018).</w:t>
       </w:r>
     </w:p>
     <w:p>
@@ -2095,116 +2797,36 @@
         <w:pStyle w:val="TextBody"/>
         <w:spacing w:lineRule="auto" w:line="480"/>
         <w:jc w:val="both"/>
-        <w:rPr/>
-      </w:pPr>
-      <w:r>
-        <w:rPr>
-          <w:rFonts w:eastAsia="AR PL SungtiL GB" w:cs="Lohit Devanagari"/>
-          <w:b w:val="false"/>
-          <w:bCs w:val="false"/>
-        </w:rPr>
-        <w:t>I</w:t>
-      </w:r>
-      <w:r>
-        <w:rPr>
-          <w:rFonts w:eastAsia="AR PL SungtiL GB" w:cs="Lohit Devanagari"/>
-          <w:b w:val="false"/>
-          <w:bCs w:val="false"/>
-        </w:rPr>
-        <w:t xml:space="preserve">n our study we also did not consider the value of phenotypes for herd management. </w:t>
-      </w:r>
-      <w:r>
-        <w:rPr>
-          <w:rFonts w:eastAsia="AR PL SungtiL GB" w:cs="Lohit Devanagari"/>
-          <w:b w:val="false"/>
-          <w:bCs w:val="false"/>
-        </w:rPr>
-        <w:t xml:space="preserve">The </w:t>
-      </w:r>
-      <w:r>
-        <w:rPr>
-          <w:rFonts w:eastAsia="AR PL SungtiL GB" w:cs="Lohit Devanagari"/>
-          <w:b w:val="false"/>
-          <w:bCs w:val="false"/>
-        </w:rPr>
-        <w:t>longest sampling interval tested in our study and still approved by</w:t>
-      </w:r>
-      <w:r>
-        <w:rPr>
-          <w:rFonts w:eastAsia="AR PL SungtiL GB" w:cs="Lohit Devanagari"/>
-          <w:b w:val="false"/>
-          <w:bCs w:val="false"/>
-        </w:rPr>
-        <w:t xml:space="preserve"> ICAR</w:t>
-      </w:r>
-      <w:r>
-        <w:rPr>
-          <w:rFonts w:eastAsia="AR PL SungtiL GB" w:cs="Lohit Devanagari"/>
-          <w:b w:val="false"/>
-          <w:bCs w:val="false"/>
-        </w:rPr>
-        <w:t xml:space="preserve"> was five weeks (eights records per lactation)</w:t>
-      </w:r>
-      <w:r>
-        <w:rPr>
-          <w:rFonts w:eastAsia="AR PL SungtiL GB" w:cs="Lohit Devanagari"/>
-          <w:b w:val="false"/>
-          <w:bCs w:val="false"/>
-        </w:rPr>
-        <w:t xml:space="preserve">, which yielded between 82% and 97% of the maximum </w:t>
-      </w:r>
-      <w:r>
-        <w:rPr>
-          <w:rFonts w:eastAsia="AR PL SungtiL GB" w:cs="Lohit Devanagari"/>
-          <w:b w:val="false"/>
-          <w:bCs w:val="false"/>
-        </w:rPr>
-        <w:t>gain</w:t>
-      </w:r>
-      <w:r>
-        <w:rPr>
-          <w:rFonts w:eastAsia="AR PL SungtiL GB" w:cs="Lohit Devanagari"/>
-          <w:b w:val="false"/>
-          <w:bCs w:val="false"/>
-        </w:rPr>
-        <w:t xml:space="preserve"> in a particular setting.  </w:t>
-      </w:r>
-      <w:r>
-        <w:rPr>
-          <w:rFonts w:eastAsia="AR PL SungtiL GB" w:cs="Lohit Devanagari"/>
-          <w:b w:val="false"/>
-          <w:bCs w:val="false"/>
-        </w:rPr>
-        <w:t>Studies estimating variance components of milk yield also showed, that the herd-test day variance greatly e</w:t>
-      </w:r>
-      <w:r>
-        <w:rPr>
-          <w:rFonts w:eastAsia="AR PL SungtiL GB" w:cs="Lohit Devanagari"/>
-          <w:b w:val="false"/>
-          <w:bCs w:val="false"/>
-          <w:highlight w:val="red"/>
-        </w:rPr>
-        <w:t>xceed the additive genetic variance …</w:t>
-      </w:r>
-      <w:r>
-        <w:rPr>
-          <w:rFonts w:eastAsia="AR PL SungtiL GB" w:cs="Lohit Devanagari"/>
-          <w:b w:val="false"/>
-          <w:bCs w:val="false"/>
-        </w:rPr>
-        <w:t xml:space="preserve">  Also</w:t>
-      </w:r>
-      <w:r>
-        <w:rPr>
-          <w:rStyle w:val="CommentReference3"/>
-          <w:rFonts w:eastAsia="AR PL SungtiL GB" w:cs="Mangal"/>
-          <w:b w:val="false"/>
-          <w:bCs w:val="false"/>
-          <w:sz w:val="24"/>
-          <w:szCs w:val="24"/>
-          <w:highlight w:val="white"/>
-        </w:rPr>
-        <w:t>, repeated records enable the estimation of individual’s permanent effect due to non-additive genetic effects or individual specific environmental effects.</w:t>
+        <w:rPr>
+          <w:b w:val="false"/>
+          <w:b w:val="false"/>
+          <w:bCs w:val="false"/>
+        </w:rPr>
+      </w:pPr>
+      <w:r>
+        <w:rPr>
+          <w:b w:val="false"/>
+          <w:bCs w:val="false"/>
+        </w:rPr>
+      </w:r>
+    </w:p>
+    <w:p>
+      <w:pPr>
+        <w:pStyle w:val="Heading2"/>
+        <w:numPr>
+          <w:ilvl w:val="1"/>
+          <w:numId w:val="1"/>
+        </w:numPr>
+        <w:spacing w:lineRule="auto" w:line="480"/>
+        <w:rPr/>
+      </w:pPr>
+      <w:r>
+        <w:rPr/>
+        <w:t xml:space="preserve">4 Limitations </w:t>
+      </w:r>
+      <w:r>
+        <w:rPr/>
+        <w:t>of the study</w:t>
       </w:r>
     </w:p>
     <w:p>
@@ -2215,118 +2837,30 @@
         <w:rPr/>
       </w:pPr>
       <w:r>
-        <w:rPr>
-          <w:b w:val="false"/>
-          <w:bCs w:val="false"/>
-        </w:rPr>
-        <w:t xml:space="preserve">As shown in our study, </w:t>
-      </w:r>
-      <w:r>
-        <w:rPr>
-          <w:b w:val="false"/>
-          <w:bCs w:val="false"/>
-        </w:rPr>
-        <w:t xml:space="preserve">we can achieve </w:t>
-      </w:r>
-      <w:r>
-        <w:rPr>
-          <w:b w:val="false"/>
-          <w:bCs w:val="false"/>
-        </w:rPr>
-        <w:t xml:space="preserve">large </w:t>
-      </w:r>
-      <w:r>
-        <w:rPr>
-          <w:b w:val="false"/>
-          <w:bCs w:val="false"/>
-        </w:rPr>
-        <w:t>genetic</w:t>
-      </w:r>
-      <w:r>
-        <w:rPr>
-          <w:b w:val="false"/>
-          <w:bCs w:val="false"/>
-        </w:rPr>
-        <w:t xml:space="preserve"> with a relatively small </w:t>
-      </w:r>
-      <w:r>
-        <w:rPr>
-          <w:b w:val="false"/>
-          <w:bCs w:val="false"/>
-        </w:rPr>
-        <w:t>training population of recent genotypes</w:t>
-      </w:r>
-      <w:r>
-        <w:rPr>
-          <w:b w:val="false"/>
-          <w:bCs w:val="false"/>
-        </w:rPr>
-        <w:t xml:space="preserve">. This has an important implication for breeding programmes without access to a high-performance </w:t>
-      </w:r>
-      <w:r>
-        <w:rPr>
-          <w:b w:val="false"/>
-          <w:bCs w:val="false"/>
-          <w:highlight w:val="darkGray"/>
-        </w:rPr>
-        <w:t>(super)</w:t>
-      </w:r>
-      <w:r>
-        <w:rPr>
-          <w:b w:val="false"/>
-          <w:bCs w:val="false"/>
-        </w:rPr>
-        <w:t xml:space="preserve"> computer, </w:t>
-      </w:r>
-      <w:r>
-        <w:rPr>
-          <w:b w:val="false"/>
-          <w:bCs w:val="false"/>
-        </w:rPr>
-        <w:t>since t</w:t>
-      </w:r>
-      <w:r>
-        <w:rPr>
-          <w:b w:val="false"/>
-          <w:bCs w:val="false"/>
-        </w:rPr>
-        <w:t xml:space="preserve">he genotypes of the older animals </w:t>
-      </w:r>
-      <w:r>
-        <w:rPr>
-          <w:b w:val="false"/>
-          <w:bCs w:val="false"/>
-        </w:rPr>
-        <w:t>could be discarded</w:t>
-      </w:r>
-      <w:r>
-        <w:rPr>
-          <w:b w:val="false"/>
-          <w:bCs w:val="false"/>
-        </w:rPr>
-        <w:t xml:space="preserve">. </w:t>
-      </w:r>
-      <w:r>
-        <w:rPr>
-          <w:b w:val="false"/>
-          <w:bCs w:val="false"/>
-        </w:rPr>
-        <w:t>The problem of a large number of genotypes can be alternatively solved by using methods with reduced computational costs, such as algorithm for proven and young (Misztal et al., 2014) or singular value decomposition of the genotype matrix (Ødegård et al., 2018).</w:t>
-      </w:r>
-    </w:p>
-    <w:p>
-      <w:pPr>
-        <w:pStyle w:val="TextBody"/>
-        <w:spacing w:lineRule="auto" w:line="480"/>
-        <w:jc w:val="both"/>
-        <w:rPr>
-          <w:b w:val="false"/>
-          <w:b w:val="false"/>
-          <w:bCs w:val="false"/>
-        </w:rPr>
-      </w:pPr>
-      <w:r>
-        <w:rPr/>
+        <w:rPr/>
+        <w:t xml:space="preserve">In our </w:t>
+      </w:r>
+      <w:r>
+        <w:rPr/>
+        <w:t xml:space="preserve">simulation the upper limit for a training population was 25K. Although the accuracies observed in this study were high, increasing the size of the training population could increase them even further. However, as already mentioned, the value of additional female decreases with the size of the training population. Studies also showed that increasing the training population reduced the economic efficiency of genomic selection </w:t>
+      </w:r>
+      <w:r>
+        <w:rPr>
+          <w:highlight w:val="yellow"/>
+        </w:rPr>
+        <w:t>(Azizian et al., 2016).</w:t>
+      </w:r>
+      <w:r>
+        <w:rPr/>
+        <w:t xml:space="preserve"> </w:t>
+      </w:r>
+      <w:r>
+        <w:rPr/>
+        <w:t xml:space="preserve">Since we included the most recent animals in the 25K set, increasing the size would also result in adding older animals to the training population. </w:t>
+      </w:r>
+      <w:r>
+        <w:rPr/>
+        <w:t>These animals are genetically more distant from the evaluation population and are of lesser value.</w:t>
       </w:r>
     </w:p>
     <w:p>
@@ -2338,6 +2872,35 @@
       </w:pPr>
       <w:r>
         <w:rPr/>
+        <w:t xml:space="preserve">We also simulated a single polygenic trait with additive effects only. In reality, milk yield is a complex trait affected by additive and non-additive effects. </w:t>
+      </w:r>
+      <w:r>
+        <w:rPr/>
+        <w:t xml:space="preserve">According to previous studies, the dominance can account for between 12% and 45% of the additive effect for milk yield (Fuerst and Sölkner, 1994; Ertl et al., 2014; Aliloo et al., 2016; Jiang et al., 2017). We also treated milk yield in different lactations as a single trait, whereas </w:t>
+      </w:r>
+      <w:r>
+        <w:rPr/>
+        <w:t xml:space="preserve">studies showed that genetic correlation </w:t>
+      </w:r>
+      <w:r>
+        <w:rPr/>
+        <w:t xml:space="preserve">between </w:t>
+      </w:r>
+      <w:r>
+        <w:rPr/>
+        <w:t xml:space="preserve">different lactations is not unity. </w:t>
+      </w:r>
+      <w:r>
+        <w:rPr/>
+        <w:t>Instead, they observed correlation between 0.82 and 0.97 for milk yield in different lactations (Meyer, 1984; Dong and Van</w:t>
+      </w:r>
+      <w:r>
+        <w:rPr/>
+        <w:commentReference w:id="17"/>
+      </w:r>
+      <w:r>
+        <w:rPr/>
+        <w:t xml:space="preserve"> Vleck, 1989; Swalve and Van Vleck; 1987).</w:t>
       </w:r>
     </w:p>
     <w:sectPr>
@@ -2559,7 +3122,97 @@
       </w:r>
     </w:p>
   </w:comment>
-  <w:comment w:id="6" w:author="Unknown Author" w:date="2020-06-04T14:42:53Z" w:initials="">
+  <w:comment w:id="6" w:author="Unknown Author" w:date="2020-06-05T07:39:05Z" w:initials="">
+    <w:p>
+      <w:r>
+        <w:rPr>
+          <w:rFonts w:ascii="Liberation Serif" w:hAnsi="Liberation Serif" w:cs="Lohit Devanagari" w:eastAsia="AR PL SungtiL GB"/>
+          <w:b w:val="false"/>
+          <w:bCs w:val="false"/>
+          <w:i w:val="false"/>
+          <w:iCs w:val="false"/>
+          <w:caps w:val="false"/>
+          <w:smallCaps w:val="false"/>
+          <w:strike w:val="false"/>
+          <w:dstrike w:val="false"/>
+          <w:outline w:val="false"/>
+          <w:shadow w:val="false"/>
+          <w:emboss w:val="false"/>
+          <w:imprint w:val="false"/>
+          <w:color w:val="auto"/>
+          <w:spacing w:val="0"/>
+          <w:w w:val="100"/>
+          <w:kern w:val="2"/>
+          <w:position w:val="0"/>
+          <w:sz w:val="20"/>
+          <w:szCs w:val="24"/>
+          <w:u w:val="none"/>
+          <w:vertAlign w:val="baseline"/>
+          <w:em w:val="none"/>
+          <w:lang w:val="en-GB" w:eastAsia="zh-CN" w:bidi="hi-IN"/>
+        </w:rPr>
+        <w:t>Should I also say, that the accuracies are quite high – compared to other studies?</w:t>
+      </w:r>
+      <w:r>
+        <w:rPr>
+          <w:rFonts w:ascii="Liberation Serif" w:hAnsi="Liberation Serif" w:cs="Lohit Devanagari" w:eastAsia="AR PL SungtiL GB"/>
+          <w:b w:val="false"/>
+          <w:bCs w:val="false"/>
+          <w:i w:val="false"/>
+          <w:iCs w:val="false"/>
+          <w:caps w:val="false"/>
+          <w:smallCaps w:val="false"/>
+          <w:strike w:val="false"/>
+          <w:dstrike w:val="false"/>
+          <w:outline w:val="false"/>
+          <w:shadow w:val="false"/>
+          <w:emboss w:val="false"/>
+          <w:imprint w:val="false"/>
+          <w:color w:val="auto"/>
+          <w:spacing w:val="0"/>
+          <w:w w:val="100"/>
+          <w:kern w:val="2"/>
+          <w:position w:val="0"/>
+          <w:sz w:val="20"/>
+          <w:szCs w:val="24"/>
+          <w:u w:val="none"/>
+          <w:vertAlign w:val="baseline"/>
+          <w:em w:val="none"/>
+          <w:lang w:val="en-GB" w:eastAsia="zh-CN" w:bidi="hi-IN"/>
+        </w:rPr>
+      </w:r>
+      <w:r>
+        <w:rPr>
+          <w:rFonts w:ascii="Liberation Serif" w:hAnsi="Liberation Serif" w:cs="Lohit Devanagari" w:eastAsia="AR PL SungtiL GB"/>
+          <w:b w:val="false"/>
+          <w:bCs w:val="false"/>
+          <w:i w:val="false"/>
+          <w:iCs w:val="false"/>
+          <w:caps w:val="false"/>
+          <w:smallCaps w:val="false"/>
+          <w:strike w:val="false"/>
+          <w:dstrike w:val="false"/>
+          <w:outline w:val="false"/>
+          <w:shadow w:val="false"/>
+          <w:emboss w:val="false"/>
+          <w:imprint w:val="false"/>
+          <w:color w:val="auto"/>
+          <w:spacing w:val="0"/>
+          <w:w w:val="100"/>
+          <w:kern w:val="2"/>
+          <w:position w:val="0"/>
+          <w:sz w:val="20"/>
+          <w:szCs w:val="24"/>
+          <w:u w:val="none"/>
+          <w:vertAlign w:val="baseline"/>
+          <w:em w:val="none"/>
+          <w:lang w:val="en-GB" w:eastAsia="zh-CN" w:bidi="hi-IN"/>
+        </w:rPr>
+        <w:t>I do say something about the simplicity of the model in the Limitations</w:t>
+      </w:r>
+    </w:p>
+  </w:comment>
+  <w:comment w:id="7" w:author="Unknown Author" w:date="2020-06-04T11:44:19Z" w:initials="">
     <w:p>
       <w:r>
         <w:rPr>
@@ -2589,11 +3242,11 @@
           <w:em w:val="none"/>
           <w:lang w:val="en-GB" w:bidi="hi-IN" w:eastAsia="zh-CN"/>
         </w:rPr>
-        <w:t>Implication maybe better????</w:t>
+        <w:t xml:space="preserve">I don’t know if precision is the right term </w:t>
       </w:r>
     </w:p>
   </w:comment>
-  <w:comment w:id="7" w:author="Unknown Author" w:date="2020-06-04T11:44:19Z" w:initials="">
+  <w:comment w:id="8" w:author="Unknown Author" w:date="2020-06-04T10:15:56Z" w:initials="">
     <w:p>
       <w:r>
         <w:rPr>
@@ -2623,11 +3276,11 @@
           <w:em w:val="none"/>
           <w:lang w:val="en-GB" w:bidi="hi-IN" w:eastAsia="zh-CN"/>
         </w:rPr>
-        <w:t xml:space="preserve">I don’t know if precision is the right term </w:t>
+        <w:t>But still remained in the single-step</w:t>
       </w:r>
     </w:p>
   </w:comment>
-  <w:comment w:id="8" w:author="Unknown Author" w:date="2020-06-04T10:15:56Z" w:initials="">
+  <w:comment w:id="9" w:author="Unknown Author" w:date="2020-06-04T10:17:55Z" w:initials="">
     <w:p>
       <w:r>
         <w:rPr>
@@ -2657,11 +3310,44 @@
           <w:em w:val="none"/>
           <w:lang w:val="en-GB" w:bidi="hi-IN" w:eastAsia="zh-CN"/>
         </w:rPr>
-        <w:t>But still remained in the single-step</w:t>
+        <w:t>Although I have candidates-sires above, here a more logical step is to have dams-candidates, since increasing accuracy for female candidates is a consequence of increasing accuracy for dams.I don’t like the inconsistency though – do you have any suggestions?</w:t>
       </w:r>
     </w:p>
   </w:comment>
-  <w:comment w:id="9" w:author="Unknown Author" w:date="2020-06-04T10:17:55Z" w:initials="">
+  <w:comment w:id="10" w:author="Unknown Author" w:date="2020-06-03T13:14:27Z" w:initials="">
+    <w:p>
+      <w:r>
+        <w:rPr>
+          <w:rFonts w:eastAsia="AR PL SungtiL GB" w:ascii="Liberation Serif" w:hAnsi="Liberation Serif" w:cs="Lohit Devanagari"/>
+          <w:b w:val="false"/>
+          <w:bCs w:val="false"/>
+          <w:i w:val="false"/>
+          <w:iCs w:val="false"/>
+          <w:caps w:val="false"/>
+          <w:smallCaps w:val="false"/>
+          <w:strike w:val="false"/>
+          <w:dstrike w:val="false"/>
+          <w:outline w:val="false"/>
+          <w:shadow w:val="false"/>
+          <w:emboss w:val="false"/>
+          <w:imprint w:val="false"/>
+          <w:color w:val="auto"/>
+          <w:spacing w:val="0"/>
+          <w:w w:val="100"/>
+          <w:kern w:val="2"/>
+          <w:position w:val="0"/>
+          <w:sz w:val="20"/>
+          <w:szCs w:val="24"/>
+          <w:u w:val="none"/>
+          <w:vertAlign w:val="baseline"/>
+          <w:em w:val="none"/>
+          <w:lang w:eastAsia="zh-CN" w:val="en-GB" w:bidi="hi-IN"/>
+        </w:rPr>
+        <w:t>Larger update = more cows from the most recent generation; this does not also mean removing the oldest cows (only after 25K)</w:t>
+      </w:r>
+    </w:p>
+  </w:comment>
+  <w:comment w:id="11" w:author="Unknown Author" w:date="2020-06-04T10:39:08Z" w:initials="">
     <w:p>
       <w:r>
         <w:rPr>
@@ -2689,13 +3375,53 @@
           <w:u w:val="none"/>
           <w:vertAlign w:val="baseline"/>
           <w:em w:val="none"/>
-          <w:lang w:bidi="hi-IN" w:val="en-GB" w:eastAsia="zh-CN"/>
-        </w:rPr>
-        <w:t>Although I have candidates-sires above, here a more logical step is to have dams-candidates, since increasing accuracy for female candidates is a consequence of increasing accuracy for dams.I don’t like the inconsistency though – do you have any suggestions?</w:t>
+          <w:lang w:val="en-GB" w:bidi="hi-IN" w:eastAsia="zh-CN"/>
+        </w:rPr>
+        <w:t>This again feels a bit weird, since (part of) cows are in the training and evaluation population – and I am commenting on cow accuracy. They also have their own performance</w:t>
+      </w:r>
+    </w:p>
+    <w:p>
+      <w:r>
+        <w:rPr>
+          <w:rFonts w:eastAsia="DejaVu Sans" w:cs="DejaVu Sans"/>
+          <w:kern w:val="0"/>
+          <w:lang w:val="en-US" w:eastAsia="en-US" w:bidi="en-US"/>
+        </w:rPr>
+      </w:r>
+    </w:p>
+    <w:p>
+      <w:r>
+        <w:rPr>
+          <w:rFonts w:eastAsia="AR PL SungtiL GB" w:ascii="Liberation Serif" w:hAnsi="Liberation Serif" w:cs="Lohit Devanagari"/>
+          <w:b w:val="false"/>
+          <w:bCs w:val="false"/>
+          <w:i w:val="false"/>
+          <w:iCs w:val="false"/>
+          <w:caps w:val="false"/>
+          <w:smallCaps w:val="false"/>
+          <w:strike w:val="false"/>
+          <w:dstrike w:val="false"/>
+          <w:outline w:val="false"/>
+          <w:shadow w:val="false"/>
+          <w:emboss w:val="false"/>
+          <w:imprint w:val="false"/>
+          <w:color w:val="auto"/>
+          <w:spacing w:val="0"/>
+          <w:w w:val="100"/>
+          <w:kern w:val="2"/>
+          <w:position w:val="0"/>
+          <w:sz w:val="20"/>
+          <w:szCs w:val="24"/>
+          <w:u w:val="none"/>
+          <w:vertAlign w:val="baseline"/>
+          <w:em w:val="none"/>
+          <w:lang w:eastAsia="zh-CN" w:val="en-GB" w:bidi="hi-IN"/>
+        </w:rPr>
+        <w:t>So by adding the most recent generation we don’t really decrease the distance to cows (but to candidates instead, which have a steady accuracy anyway). Should I just say: and include more females in the training pop?</w:t>
       </w:r>
     </w:p>
   </w:comment>
-  <w:comment w:id="10" w:author="Unknown Author" w:date="2020-06-03T14:21:12Z" w:initials="">
+  <w:comment w:id="12" w:author="Unknown Author" w:date="2020-06-03T16:12:51Z" w:initials="">
     <w:p>
       <w:r>
         <w:rPr>
@@ -2725,15 +3451,15 @@
           <w:em w:val="none"/>
           <w:lang w:val="en-GB" w:bidi="hi-IN" w:eastAsia="zh-CN"/>
         </w:rPr>
-        <w:t>This is a bit weird since part of the dams are in the training population and part are in the evaluation. They also all have their own performance</w:t>
+        <w:t>Ne vem, če bi na tem mestu ful komentirala, ker je zgoraj pri genetic gain dejansko vse povedano.</w:t>
       </w:r>
     </w:p>
   </w:comment>
-  <w:comment w:id="11" w:author="Unknown Author" w:date="2020-06-03T13:14:27Z" w:initials="">
-    <w:p>
-      <w:r>
-        <w:rPr>
-          <w:rFonts w:cs="Lohit Devanagari" w:ascii="Liberation Serif" w:hAnsi="Liberation Serif" w:eastAsia="AR PL SungtiL GB"/>
+  <w:comment w:id="13" w:author="Unknown Author" w:date="2020-06-05T08:36:31Z" w:initials="">
+    <w:p>
+      <w:r>
+        <w:rPr>
+          <w:rFonts w:eastAsia="AR PL SungtiL GB" w:cs="Lohit Devanagari" w:ascii="Liberation Serif" w:hAnsi="Liberation Serif"/>
           <w:b w:val="false"/>
           <w:bCs w:val="false"/>
           <w:i w:val="false"/>
@@ -2752,22 +3478,21 @@
           <w:kern w:val="2"/>
           <w:position w:val="0"/>
           <w:sz w:val="20"/>
-          <w:sz w:val="20"/>
           <w:szCs w:val="24"/>
           <w:u w:val="none"/>
           <w:vertAlign w:val="baseline"/>
           <w:em w:val="none"/>
-          <w:lang w:val="en-GB" w:bidi="hi-IN" w:eastAsia="zh-CN"/>
-        </w:rPr>
-        <w:t>Update as in more cows from the most recent generation</w:t>
+          <w:lang w:bidi="hi-IN" w:eastAsia="zh-CN" w:val="en-GB"/>
+        </w:rPr>
+        <w:t>Not sure whether this could be the explanation?</w:t>
       </w:r>
     </w:p>
   </w:comment>
-  <w:comment w:id="12" w:author="Unknown Author" w:date="2020-06-03T12:52:15Z" w:initials="">
-    <w:p>
-      <w:r>
-        <w:rPr>
-          <w:rFonts w:cs="Lohit Devanagari" w:ascii="Liberation Serif" w:hAnsi="Liberation Serif" w:eastAsia="AR PL SungtiL GB"/>
+  <w:comment w:id="14" w:author="Unknown Author" w:date="2020-06-05T08:39:02Z" w:initials="">
+    <w:p>
+      <w:r>
+        <w:rPr>
+          <w:rFonts w:eastAsia="AR PL SungtiL GB" w:cs="Lohit Devanagari" w:ascii="Liberation Serif" w:hAnsi="Liberation Serif"/>
           <w:b w:val="false"/>
           <w:bCs w:val="false"/>
           <w:i w:val="false"/>
@@ -2786,22 +3511,21 @@
           <w:kern w:val="2"/>
           <w:position w:val="0"/>
           <w:sz w:val="20"/>
-          <w:sz w:val="20"/>
           <w:szCs w:val="24"/>
           <w:u w:val="none"/>
           <w:vertAlign w:val="baseline"/>
           <w:em w:val="none"/>
-          <w:lang w:val="en-GB" w:bidi="hi-IN" w:eastAsia="zh-CN"/>
-        </w:rPr>
-        <w:t>Reference, mybe the one that shows that with own record genomics adds little – Bjima?</w:t>
+          <w:lang w:bidi="hi-IN" w:val="en-GB" w:eastAsia="zh-CN"/>
+        </w:rPr>
+        <w:t>This section is optional (do we need / want it?)</w:t>
       </w:r>
     </w:p>
   </w:comment>
-  <w:comment w:id="13" w:author="Unknown Author" w:date="2020-06-04T10:39:08Z" w:initials="">
-    <w:p>
-      <w:r>
-        <w:rPr>
-          <w:rFonts w:cs="Lohit Devanagari" w:ascii="Liberation Serif" w:hAnsi="Liberation Serif" w:eastAsia="AR PL SungtiL GB"/>
+  <w:comment w:id="15" w:author="Unknown Author" w:date="2020-06-05T13:31:06Z" w:initials="">
+    <w:p>
+      <w:r>
+        <w:rPr>
+          <w:rFonts w:eastAsia="AR PL SungtiL GB" w:cs="Lohit Devanagari" w:ascii="Liberation Serif" w:hAnsi="Liberation Serif"/>
           <w:b w:val="false"/>
           <w:bCs w:val="false"/>
           <w:i w:val="false"/>
@@ -2820,29 +3544,21 @@
           <w:kern w:val="2"/>
           <w:position w:val="0"/>
           <w:sz w:val="20"/>
-          <w:sz w:val="20"/>
           <w:szCs w:val="24"/>
           <w:u w:val="none"/>
           <w:vertAlign w:val="baseline"/>
           <w:em w:val="none"/>
-          <w:lang w:val="en-GB" w:bidi="hi-IN" w:eastAsia="zh-CN"/>
-        </w:rPr>
-        <w:t>This again feels a bit weird, since cows are in the training and evaluation population</w:t>
-      </w:r>
-    </w:p>
-    <w:p>
-      <w:r>
-        <w:rPr>
-          <w:rFonts w:eastAsia="DejaVu Sans" w:cs="DejaVu Sans"/>
-          <w:kern w:val="0"/>
-          <w:lang w:val="en-US" w:eastAsia="en-US" w:bidi="en-US"/>
-        </w:rPr>
-      </w:r>
-    </w:p>
-    <w:p>
-      <w:r>
-        <w:rPr>
-          <w:rFonts w:cs="Lohit Devanagari" w:ascii="Liberation Serif" w:hAnsi="Liberation Serif" w:eastAsia="AR PL SungtiL GB"/>
+          <w:lang w:bidi="hi-IN" w:eastAsia="zh-CN" w:val="en-GB"/>
+        </w:rPr>
+        <w:t>I found few references that fit herd-TD as random actually</w:t>
+      </w:r>
+    </w:p>
+  </w:comment>
+  <w:comment w:id="16" w:author="Unknown Author" w:date="2020-06-05T13:57:46Z" w:initials="">
+    <w:p>
+      <w:r>
+        <w:rPr>
+          <w:rFonts w:eastAsia="AR PL SungtiL GB" w:cs="Lohit Devanagari" w:ascii="Liberation Serif" w:hAnsi="Liberation Serif"/>
           <w:b w:val="false"/>
           <w:bCs w:val="false"/>
           <w:i w:val="false"/>
@@ -2861,22 +3577,21 @@
           <w:kern w:val="2"/>
           <w:position w:val="0"/>
           <w:sz w:val="20"/>
-          <w:sz w:val="20"/>
           <w:szCs w:val="24"/>
           <w:u w:val="none"/>
           <w:vertAlign w:val="baseline"/>
           <w:em w:val="none"/>
-          <w:lang w:val="en-GB" w:bidi="hi-IN" w:eastAsia="zh-CN"/>
-        </w:rPr>
-        <w:t>Should I just say: and include more females in the training pop?</w:t>
+          <w:lang w:bidi="hi-IN" w:eastAsia="zh-CN" w:val="en-GB"/>
+        </w:rPr>
+        <w:t>Not sure where to fit this</w:t>
       </w:r>
     </w:p>
   </w:comment>
-  <w:comment w:id="14" w:author="Unknown Author" w:date="2020-06-03T16:12:51Z" w:initials="">
-    <w:p>
-      <w:r>
-        <w:rPr>
-          <w:rFonts w:cs="Lohit Devanagari" w:ascii="Liberation Serif" w:hAnsi="Liberation Serif" w:eastAsia="AR PL SungtiL GB"/>
+  <w:comment w:id="17" w:author="Unknown Author" w:date="2020-06-05T11:51:13Z" w:initials="">
+    <w:p>
+      <w:r>
+        <w:rPr>
+          <w:rFonts w:ascii="Liberation Serif" w:hAnsi="Liberation Serif" w:eastAsia="AR PL SungtiL GB" w:cs="Lohit Devanagari"/>
           <w:b w:val="false"/>
           <w:bCs w:val="false"/>
           <w:i w:val="false"/>
@@ -2895,55 +3610,13 @@
           <w:kern w:val="2"/>
           <w:position w:val="0"/>
           <w:sz w:val="20"/>
-          <w:sz w:val="20"/>
           <w:szCs w:val="24"/>
           <w:u w:val="none"/>
           <w:vertAlign w:val="baseline"/>
           <w:em w:val="none"/>
-          <w:lang w:val="en-GB" w:bidi="hi-IN" w:eastAsia="zh-CN"/>
-        </w:rPr>
-        <w:t>Ne vem, če bi na tem mestu ful komentirala, ker je zgoraj dejansko vse povedano.</w:t>
-      </w:r>
-    </w:p>
-    <w:p>
-      <w:r>
-        <w:rPr>
-          <w:rFonts w:eastAsia="DejaVu Sans" w:cs="DejaVu Sans"/>
-          <w:kern w:val="0"/>
-          <w:lang w:val="en-US" w:eastAsia="en-US" w:bidi="en-US"/>
-        </w:rPr>
-      </w:r>
-    </w:p>
-    <w:p>
-      <w:r>
-        <w:rPr>
-          <w:rFonts w:cs="Lohit Devanagari" w:ascii="Liberation Serif" w:hAnsi="Liberation Serif" w:eastAsia="AR PL SungtiL GB"/>
-          <w:b w:val="false"/>
-          <w:bCs w:val="false"/>
-          <w:i w:val="false"/>
-          <w:iCs w:val="false"/>
-          <w:caps w:val="false"/>
-          <w:smallCaps w:val="false"/>
-          <w:strike w:val="false"/>
-          <w:dstrike w:val="false"/>
-          <w:outline w:val="false"/>
-          <w:shadow w:val="false"/>
-          <w:emboss w:val="false"/>
-          <w:imprint w:val="false"/>
-          <w:color w:val="auto"/>
-          <w:spacing w:val="0"/>
-          <w:w w:val="100"/>
-          <w:kern w:val="2"/>
-          <w:position w:val="0"/>
-          <w:sz w:val="20"/>
-          <w:sz w:val="20"/>
-          <w:szCs w:val="24"/>
-          <w:u w:val="none"/>
-          <w:vertAlign w:val="baseline"/>
-          <w:em w:val="none"/>
-          <w:lang w:val="en-GB" w:bidi="hi-IN" w:eastAsia="zh-CN"/>
-        </w:rPr>
-        <w:t>Razen, če ima Bijma še kakšno Bulmer effect sceno</w:t>
+          <w:lang w:eastAsia="zh-CN" w:val="en-GB" w:bidi="hi-IN"/>
+        </w:rPr>
+        <w:t>Here I should probably say between first and second, second and third … But I think that would be too long</w:t>
       </w:r>
     </w:p>
   </w:comment>
@@ -3047,8 +3720,103 @@
       </w:pPr>
     </w:lvl>
   </w:abstractNum>
+  <w:abstractNum w:abstractNumId="2">
+    <w:lvl w:ilvl="0">
+      <w:start w:val="1"/>
+      <w:numFmt w:val="none"/>
+      <w:suff w:val="nothing"/>
+      <w:lvlText w:val=""/>
+      <w:lvlJc w:val="left"/>
+      <w:pPr>
+        <w:ind w:left="0" w:hanging="0"/>
+      </w:pPr>
+    </w:lvl>
+    <w:lvl w:ilvl="1">
+      <w:start w:val="1"/>
+      <w:numFmt w:val="none"/>
+      <w:suff w:val="nothing"/>
+      <w:lvlText w:val=""/>
+      <w:lvlJc w:val="left"/>
+      <w:pPr>
+        <w:ind w:left="0" w:hanging="0"/>
+      </w:pPr>
+    </w:lvl>
+    <w:lvl w:ilvl="2">
+      <w:start w:val="1"/>
+      <w:numFmt w:val="none"/>
+      <w:suff w:val="nothing"/>
+      <w:lvlText w:val=""/>
+      <w:lvlJc w:val="left"/>
+      <w:pPr>
+        <w:ind w:left="0" w:hanging="0"/>
+      </w:pPr>
+    </w:lvl>
+    <w:lvl w:ilvl="3">
+      <w:start w:val="1"/>
+      <w:numFmt w:val="none"/>
+      <w:suff w:val="nothing"/>
+      <w:lvlText w:val=""/>
+      <w:lvlJc w:val="left"/>
+      <w:pPr>
+        <w:ind w:left="0" w:hanging="0"/>
+      </w:pPr>
+    </w:lvl>
+    <w:lvl w:ilvl="4">
+      <w:start w:val="1"/>
+      <w:numFmt w:val="none"/>
+      <w:suff w:val="nothing"/>
+      <w:lvlText w:val=""/>
+      <w:lvlJc w:val="left"/>
+      <w:pPr>
+        <w:ind w:left="0" w:hanging="0"/>
+      </w:pPr>
+    </w:lvl>
+    <w:lvl w:ilvl="5">
+      <w:start w:val="1"/>
+      <w:numFmt w:val="none"/>
+      <w:suff w:val="nothing"/>
+      <w:lvlText w:val=""/>
+      <w:lvlJc w:val="left"/>
+      <w:pPr>
+        <w:ind w:left="0" w:hanging="0"/>
+      </w:pPr>
+    </w:lvl>
+    <w:lvl w:ilvl="6">
+      <w:start w:val="1"/>
+      <w:numFmt w:val="none"/>
+      <w:suff w:val="nothing"/>
+      <w:lvlText w:val=""/>
+      <w:lvlJc w:val="left"/>
+      <w:pPr>
+        <w:ind w:left="0" w:hanging="0"/>
+      </w:pPr>
+    </w:lvl>
+    <w:lvl w:ilvl="7">
+      <w:start w:val="1"/>
+      <w:numFmt w:val="none"/>
+      <w:suff w:val="nothing"/>
+      <w:lvlText w:val=""/>
+      <w:lvlJc w:val="left"/>
+      <w:pPr>
+        <w:ind w:left="0" w:hanging="0"/>
+      </w:pPr>
+    </w:lvl>
+    <w:lvl w:ilvl="8">
+      <w:start w:val="1"/>
+      <w:numFmt w:val="none"/>
+      <w:suff w:val="nothing"/>
+      <w:lvlText w:val=""/>
+      <w:lvlJc w:val="left"/>
+      <w:pPr>
+        <w:ind w:left="0" w:hanging="0"/>
+      </w:pPr>
+    </w:lvl>
+  </w:abstractNum>
   <w:num w:numId="1">
     <w:abstractNumId w:val="1"/>
+  </w:num>
+  <w:num w:numId="2">
+    <w:abstractNumId w:val="2"/>
   </w:num>
 </w:numbering>
 </file>
@@ -3074,7 +3842,7 @@
     <w:qFormat/>
     <w:pPr>
       <w:widowControl/>
-      <w:overflowPunct w:val="true"/>
+      <w:overflowPunct w:val="false"/>
       <w:bidi w:val="0"/>
       <w:jc w:val="left"/>
     </w:pPr>
@@ -3110,7 +3878,6 @@
   <w:style w:type="paragraph" w:styleId="Heading2">
     <w:name w:val="Heading 2"/>
     <w:basedOn w:val="Heading"/>
-    <w:next w:val="TextBody"/>
     <w:qFormat/>
     <w:pPr>
       <w:numPr>
@@ -3124,14 +3891,13 @@
       <w:rFonts w:ascii="Times New Roman" w:hAnsi="Times New Roman"/>
       <w:b/>
       <w:bCs/>
-      <w:sz w:val="32"/>
+      <w:sz w:val="24"/>
       <w:szCs w:val="32"/>
     </w:rPr>
   </w:style>
   <w:style w:type="paragraph" w:styleId="Heading3">
     <w:name w:val="Heading 3"/>
     <w:basedOn w:val="Heading"/>
-    <w:next w:val="TextBody"/>
     <w:qFormat/>
     <w:pPr>
       <w:numPr>

--- a/Paper/PaperDiscussion_GeneticGain_JO_2020-05-25_JO.docx
+++ b/Paper/PaperDiscussion_GeneticGain_JO_2020-05-25_JO.docx
@@ -4,7 +4,12 @@
   <w:body>
     <w:p>
       <w:pPr>
-        <w:pStyle w:val="Normal"/>
+        <w:pStyle w:val="Heading1"/>
+        <w:numPr>
+          <w:ilvl w:val="0"/>
+          <w:numId w:val="1"/>
+        </w:numPr>
+        <w:spacing w:before="238" w:after="227"/>
         <w:rPr>
           <w:b/>
           <w:b/>
@@ -14,12 +19,7 @@
         </w:rPr>
       </w:pPr>
       <w:r>
-        <w:rPr>
-          <w:b/>
-          <w:bCs/>
-          <w:sz w:val="28"/>
-          <w:szCs w:val="28"/>
-        </w:rPr>
+        <w:rPr/>
         <w:t>Discussion</w:t>
       </w:r>
     </w:p>
@@ -43,31 +43,142 @@
       </w:pPr>
       <w:r>
         <w:rPr/>
-        <w:t>The estimation of breeding values requires stable investment for continuous collection of data. While breeding programmes usually have a secure funding for phenotyping, the funding for genotyping is not yet well established to initiate and regularly update the training population for genomic prediction. In this paper we propose implementing genomic selection by optimizing the investment into phenotyping of milk production traits and genotyping. We show that by reallocating a part of phenotyping resources to genotyping, we can substantially increase genetic gain regardless of the cost and amount of genotyping, and availability of initial training population. We also show that we can increase the genetic gain even further by increasing the investment into genotyping, despite simultaneously decreasing the amount of phenotyping. Similarly, although reduced phenotyping decreased the phenotype accuracy, genom</w:t>
+        <w:t>The estimation of breeding values requires stable investment for continuous collection of data. While breeding programmes usually have secure funding for phenotyping, the funding for genotyping is not yet well established</w:t>
+      </w:r>
+      <w:r>
+        <w:rPr>
+          <w:highlight w:val="lightGray"/>
+        </w:rPr>
+        <w:t xml:space="preserve"> to initiate and regularly update the training population for genomic prediction</w:t>
+      </w:r>
+      <w:r>
+        <w:rPr/>
+        <w:t xml:space="preserve">. In this paper we propose implementing genomic selection by optimizing the investment into phenotyping of milk production traits and genotyping. We show that by reallocating a part of phenotyping resources to genotyping, we can substantially increase genetic gain regardless of the </w:t>
+      </w:r>
+      <w:r>
+        <w:rPr/>
+        <w:t>amount and cost</w:t>
+      </w:r>
+      <w:r>
+        <w:rPr/>
+        <w:t xml:space="preserve"> of genotyping, and availability of initial training population. We can increase the genetic gain even further by increasing the investment into genotyping, despite simultaneously decreasing phenotyping. Similarly, although reduc</w:t>
+      </w:r>
+      <w:r>
+        <w:rPr/>
+        <w:t>ing</w:t>
+      </w:r>
+      <w:r>
+        <w:rPr/>
+        <w:t xml:space="preserve"> phenotyping decreased the phenotype accuracy, genom</w:t>
       </w:r>
       <w:r>
         <w:rPr>
           <w:highlight w:val="white"/>
         </w:rPr>
-        <w:t>ic prediction  increased the accuracy for non-phenotyped selection candidates.</w:t>
-      </w:r>
-      <w:r>
-        <w:rPr/>
-        <w:t xml:space="preserve"> These results raised four discussion points 1) how optimizing investment in phenotyping and genotyping affects genetic gain with or without an initial training population; 2) how optimizing investment in phenotyping and genotyping affects accuracy with and without an initial training population; 3) limitations and remarks of the study; 4) implications for breeding programmes. For all measures, w</w:t>
-      </w:r>
-      <w:r>
-        <w:rPr>
-          <w:b w:val="false"/>
-          <w:bCs w:val="false"/>
-        </w:rPr>
-        <w:t xml:space="preserve">e discuss in details the trends of scenarios with equal price of phenotype and genotype and initial training population available. </w:t>
-      </w:r>
-      <w:r>
-        <w:rPr>
-          <w:b w:val="false"/>
-          <w:bCs w:val="false"/>
-        </w:rPr>
-        <w:t>Then we</w:t>
+        <w:t xml:space="preserve">ic prediction increased the </w:t>
+      </w:r>
+      <w:r>
+        <w:rPr>
+          <w:highlight w:val="white"/>
+        </w:rPr>
+        <w:t xml:space="preserve">selection </w:t>
+      </w:r>
+      <w:r>
+        <w:rPr>
+          <w:highlight w:val="white"/>
+        </w:rPr>
+        <w:t>accuracy for non-phenotyped candidates.</w:t>
+      </w:r>
+      <w:r>
+        <w:rPr/>
+        <w:t xml:space="preserve"> These results raised four discussion points 1) how optimizing </w:t>
+      </w:r>
+      <w:r>
+        <w:rPr/>
+        <w:t>the</w:t>
+      </w:r>
+      <w:r>
+        <w:rPr/>
+        <w:t xml:space="preserve"> investment affects genetic gain </w:t>
+      </w:r>
+      <w:r>
+        <w:rPr>
+          <w:highlight w:val="lightGray"/>
+        </w:rPr>
+        <w:t>with or without an initial training population</w:t>
+      </w:r>
+      <w:r>
+        <w:rPr/>
+        <w:t xml:space="preserve">; 2) how optimizing </w:t>
+      </w:r>
+      <w:r>
+        <w:rPr/>
+        <w:t xml:space="preserve">the investment </w:t>
+      </w:r>
+      <w:r>
+        <w:rPr/>
+        <w:t xml:space="preserve">affects accuracy </w:t>
+      </w:r>
+      <w:r>
+        <w:rPr>
+          <w:highlight w:val="lightGray"/>
+        </w:rPr>
+        <w:t>with and without an initial training population</w:t>
+      </w:r>
+      <w:r>
+        <w:rPr/>
+        <w:t xml:space="preserve">; 3) implications for breeding programmes; </w:t>
+      </w:r>
+      <w:r>
+        <w:rPr/>
+        <w:t>and 4) limitations of the study.</w:t>
+      </w:r>
+      <w:r>
+        <w:rPr/>
+        <w:t xml:space="preserve"> For </w:t>
+      </w:r>
+      <w:r>
+        <w:rPr/>
+        <w:t>each</w:t>
+      </w:r>
+      <w:r>
+        <w:rPr/>
+        <w:t xml:space="preserve"> measures, w</w:t>
+      </w:r>
+      <w:r>
+        <w:rPr>
+          <w:b w:val="false"/>
+          <w:bCs w:val="false"/>
+        </w:rPr>
+        <w:t xml:space="preserve">e </w:t>
+      </w:r>
+      <w:r>
+        <w:rPr>
+          <w:b w:val="false"/>
+          <w:bCs w:val="false"/>
+        </w:rPr>
+        <w:t xml:space="preserve">first </w:t>
+      </w:r>
+      <w:r>
+        <w:rPr>
+          <w:b w:val="false"/>
+          <w:bCs w:val="false"/>
+        </w:rPr>
+        <w:t xml:space="preserve">discuss </w:t>
+      </w:r>
+      <w:r>
+        <w:rPr>
+          <w:b w:val="false"/>
+          <w:bCs w:val="false"/>
+        </w:rPr>
+        <w:t xml:space="preserve">in details </w:t>
+      </w:r>
+      <w:r>
+        <w:rPr>
+          <w:b w:val="false"/>
+          <w:bCs w:val="false"/>
+        </w:rPr>
+        <w:t>the</w:t>
       </w:r>
       <w:r>
         <w:rPr>
@@ -81,14 +192,70 @@
           <w:b w:val="false"/>
           <w:bCs w:val="false"/>
         </w:rPr>
-        <w:t>emphasize what changed at a different</w:t>
-      </w:r>
-      <w:r>
-        <w:rPr>
-          <w:b w:val="false"/>
-          <w:bCs w:val="false"/>
-        </w:rPr>
-        <w:t xml:space="preserve"> relative price of phenotyping to genotyping or when we started without initial training population.</w:t>
+        <w:t xml:space="preserve">results of </w:t>
+      </w:r>
+      <w:r>
+        <w:rPr>
+          <w:b w:val="false"/>
+          <w:bCs w:val="false"/>
+        </w:rPr>
+        <w:t xml:space="preserve">scenarios with equal price of phenotype and genotype, and initial training population available. </w:t>
+      </w:r>
+      <w:r>
+        <w:rPr>
+          <w:b w:val="false"/>
+          <w:bCs w:val="false"/>
+        </w:rPr>
+        <w:t>We then</w:t>
+      </w:r>
+      <w:r>
+        <w:rPr>
+          <w:b w:val="false"/>
+          <w:bCs w:val="false"/>
+        </w:rPr>
+        <w:t xml:space="preserve"> </w:t>
+      </w:r>
+      <w:r>
+        <w:rPr>
+          <w:b w:val="false"/>
+          <w:bCs w:val="false"/>
+        </w:rPr>
+        <w:t>remark</w:t>
+      </w:r>
+      <w:r>
+        <w:rPr>
+          <w:b w:val="false"/>
+          <w:bCs w:val="false"/>
+        </w:rPr>
+        <w:t xml:space="preserve"> on what changed</w:t>
+      </w:r>
+      <w:r>
+        <w:rPr>
+          <w:b w:val="false"/>
+          <w:bCs w:val="false"/>
+        </w:rPr>
+        <w:t xml:space="preserve"> at a different</w:t>
+      </w:r>
+      <w:r>
+        <w:rPr>
+          <w:b w:val="false"/>
+          <w:bCs w:val="false"/>
+        </w:rPr>
+        <w:t xml:space="preserve"> relative price of phenotyping to genotyping, or without </w:t>
+      </w:r>
+      <w:r>
+        <w:rPr>
+          <w:b w:val="false"/>
+          <w:bCs w:val="false"/>
+        </w:rPr>
+        <w:t>an</w:t>
+      </w:r>
+      <w:r>
+        <w:rPr>
+          <w:b w:val="false"/>
+          <w:bCs w:val="false"/>
+        </w:rPr>
+        <w:t xml:space="preserve"> initial training population.</w:t>
       </w:r>
     </w:p>
     <w:p>
@@ -104,37 +271,170 @@
     </w:p>
     <w:p>
       <w:pPr>
-        <w:pStyle w:val="Normal"/>
-        <w:rPr>
-          <w:b/>
-          <w:b/>
-          <w:bCs/>
-        </w:rPr>
-      </w:pPr>
-      <w:r>
-        <w:rPr>
-          <w:b/>
-          <w:bCs/>
-        </w:rPr>
-        <w:t>1 Genetic gain</w:t>
-      </w:r>
-    </w:p>
-    <w:p>
-      <w:pPr>
-        <w:pStyle w:val="Normal"/>
-        <w:rPr>
-          <w:b/>
+        <w:pStyle w:val="Heading2"/>
+        <w:numPr>
+          <w:ilvl w:val="1"/>
+          <w:numId w:val="1"/>
+        </w:numPr>
+        <w:rPr/>
+      </w:pPr>
+      <w:r>
+        <w:rPr/>
+        <w:t>Genetic gain</w:t>
+      </w:r>
+    </w:p>
+    <w:p>
+      <w:pPr>
+        <w:pStyle w:val="Heading3"/>
+        <w:numPr>
+          <w:ilvl w:val="2"/>
+          <w:numId w:val="1"/>
+        </w:numPr>
+        <w:rPr/>
+      </w:pPr>
+      <w:r>
+        <w:rPr/>
+        <w:t>Genomic vs conventional selection</w:t>
+      </w:r>
+      <w:r>
+        <w:rPr/>
+        <w:commentReference w:id="0"/>
+      </w:r>
+    </w:p>
+    <w:p>
+      <w:pPr>
+        <w:pStyle w:val="TextBody"/>
+        <w:spacing w:lineRule="auto" w:line="480"/>
+        <w:jc w:val="both"/>
+        <w:rPr/>
+      </w:pPr>
+      <w:r>
+        <w:rPr>
+          <w:b w:val="false"/>
+          <w:bCs w:val="false"/>
+          <w:highlight w:val="lightGray"/>
+        </w:rPr>
+        <w:t>Implementing genomic selection by optimizing the investment in phenotyping and genotyping increased genetic gain compared to the conventional scenario</w:t>
+      </w:r>
+      <w:r>
+        <w:rPr>
+          <w:b w:val="false"/>
+          <w:bCs w:val="false"/>
+          <w:highlight w:val="lightGray"/>
+        </w:rPr>
+        <w:t>.</w:t>
+      </w:r>
+      <w:r>
+        <w:rPr>
           <w:b/>
           <w:bCs/>
           <w:highlight w:val="white"/>
         </w:rPr>
-      </w:pPr>
+        <w:t xml:space="preserve"> </w:t>
+      </w:r>
+      <w:r>
+        <w:rPr/>
+        <w:t>In this study we assumed that some small populations have access to an international training population, such as InterGenomics for Brown Swiss in Central Europe</w:t>
+      </w:r>
+      <w:r>
+        <w:rPr>
+          <w:highlight w:val="yellow"/>
+        </w:rPr>
+        <w:t xml:space="preserve"> (Jorjani, 2012)</w:t>
+      </w:r>
+      <w:r>
+        <w:rPr/>
+        <w:t xml:space="preserve">. </w:t>
+      </w:r>
+      <w:r>
+        <w:rPr>
+          <w:b w:val="false"/>
+          <w:bCs w:val="false"/>
+        </w:rPr>
+        <w:t xml:space="preserve"> </w:t>
+      </w:r>
+      <w:r>
+        <w:rPr>
+          <w:b w:val="false"/>
+          <w:bCs w:val="false"/>
+          <w:highlight w:val="white"/>
+        </w:rPr>
+        <w:t xml:space="preserve">With an initial 10K training population available, all genomic scenarios outperformed the conventional scenario, mainly due to </w:t>
+      </w:r>
       <w:r>
         <w:rPr>
           <w:b/>
           <w:bCs/>
           <w:highlight w:val="white"/>
         </w:rPr>
+        <w:t>reduced generation interval</w:t>
+      </w:r>
+      <w:r>
+        <w:rPr>
+          <w:b w:val="false"/>
+          <w:bCs w:val="false"/>
+          <w:highlight w:val="white"/>
+        </w:rPr>
+        <w:t>.</w:t>
+      </w:r>
+      <w:r>
+        <w:rPr>
+          <w:b w:val="false"/>
+          <w:bCs w:val="false"/>
+        </w:rPr>
+        <w:t xml:space="preserve"> </w:t>
+      </w:r>
+      <w:r>
+        <w:rPr/>
+        <w:t xml:space="preserve">This is in agreement with real data and previous simulation studies. </w:t>
+      </w:r>
+      <w:r>
+        <w:rPr>
+          <w:highlight w:val="yellow"/>
+        </w:rPr>
+        <w:t>Garcia-Ruiz et al.</w:t>
+      </w:r>
+      <w:r>
+        <w:rPr/>
+        <w:t xml:space="preserve"> analyzed US Holstein data and showed that the main driver of genetic gain in genomic selection is the reduced generation interval in the sire of bulls and sire of dams paths, that decreased between 25% and 50% compared to the conventional selection.</w:t>
+      </w:r>
+      <w:r>
+        <w:rPr>
+          <w:highlight w:val="lightGray"/>
+        </w:rPr>
+        <w:t xml:space="preserve"> Simulation studies also confirmed that the genomic selection increases genetic gain due to reduced generation interval, despite reduced selection accuracy (Pryce et al., 2010; Obšteter et al., 2019).</w:t>
+      </w:r>
+      <w:r>
+        <w:rPr/>
+        <w:t xml:space="preserve"> </w:t>
+      </w:r>
+      <w:commentRangeStart w:id="1"/>
+      <w:r>
+        <w:rPr/>
+        <w:t xml:space="preserve">Van Grevenhof et al. computed the break-even size of the training population required to achieve a response comparable with conventional selection. They showed, that if the generation </w:t>
+      </w:r>
+      <w:r>
+        <w:rPr/>
+        <w:t>interval</w:t>
+      </w:r>
+      <w:r>
+        <w:rPr/>
+        <w:t xml:space="preserve"> is not reduced and the number of phenotypes is limited, genomic selection cannot compete with conventional selection. But </w:t>
+      </w:r>
+      <w:r>
+        <w:rPr/>
+        <w:t>w</w:t>
+      </w:r>
+      <w:r>
+        <w:rPr/>
+        <w:t>hen generation interval is halved, only ~2000 or ~3500 individuals are needed to achieve the response of selection on traditional BLUP-EBV based on own performance or 10 progeny per sire.</w:t>
+      </w:r>
+      <w:commentRangeEnd w:id="1"/>
+      <w:r>
+        <w:commentReference w:id="1"/>
+      </w:r>
+      <w:r>
+        <w:rPr/>
       </w:r>
     </w:p>
     <w:p>
@@ -145,96 +445,141 @@
         <w:rPr/>
       </w:pPr>
       <w:r>
+        <w:rPr/>
+        <w:t>Another major advantage of the genomic scenarios was</w:t>
+      </w:r>
+      <w:r>
         <w:rPr>
           <w:b/>
           <w:bCs/>
-          <w:highlight w:val="white"/>
-        </w:rPr>
-        <w:t xml:space="preserve">Implementing genomic selection by optimizing the investment </w:t>
-      </w:r>
-      <w:r>
-        <w:rPr/>
-        <w:commentReference w:id="0"/>
-      </w:r>
-      <w:r>
-        <w:rPr>
-          <w:b/>
-          <w:bCs/>
-          <w:highlight w:val="white"/>
-        </w:rPr>
-        <w:t xml:space="preserve">in phenotyping and genotyping increased genetic gain compared to the conventional scenario despite reduced phenotyping, even at minimum investment into genotyping. </w:t>
-      </w:r>
-      <w:r>
-        <w:rPr/>
-        <w:t>In this study we assumed that some small populations have access to an international training population, such as InterGenomics for Brown Swiss in Central Europe</w:t>
+        </w:rPr>
+        <w:t xml:space="preserve"> increased intensity</w:t>
+      </w:r>
+      <w:r>
+        <w:rPr>
+          <w:b w:val="false"/>
+          <w:bCs w:val="false"/>
+        </w:rPr>
+        <w:t xml:space="preserve"> of sire selection</w:t>
+      </w:r>
+      <w:r>
+        <w:rPr/>
+        <w:t xml:space="preserve">. A costly and lengthy procedure of progeny-testing limits the number of tested sires in conventional </w:t>
+      </w:r>
+      <w:r>
+        <w:rPr/>
+        <w:t>selection</w:t>
+      </w:r>
+      <w:r>
+        <w:rPr/>
+        <w:t xml:space="preserve">. Genomic selection significantly reduced the cost of testing male candidates </w:t>
       </w:r>
       <w:r>
         <w:rPr>
           <w:highlight w:val="yellow"/>
         </w:rPr>
-        <w:t xml:space="preserve"> (Jorjani, 2012)</w:t>
-      </w:r>
-      <w:r>
-        <w:rPr/>
-        <w:t xml:space="preserve">. </w:t>
-      </w:r>
-      <w:r>
-        <w:rPr>
-          <w:b w:val="false"/>
-          <w:bCs w:val="false"/>
-        </w:rPr>
-        <w:t xml:space="preserve"> </w:t>
-      </w:r>
-      <w:r>
-        <w:rPr>
-          <w:b w:val="false"/>
-          <w:bCs w:val="false"/>
-          <w:highlight w:val="white"/>
-        </w:rPr>
-        <w:t>With an initial 10K training population available, all genomic scenarios outperformed the conventional scenario, mainly due to reduced generation interval.</w:t>
-      </w:r>
-      <w:r>
-        <w:rPr>
-          <w:b w:val="false"/>
-          <w:bCs w:val="false"/>
-        </w:rPr>
-        <w:t xml:space="preserve"> </w:t>
-      </w:r>
-      <w:r>
-        <w:rPr/>
-        <w:t xml:space="preserve">This is in agreement with real data and previous simulation studies. </w:t>
-      </w:r>
-      <w:r>
-        <w:rPr>
+        <w:t>(Schaeffer, 2006)</w:t>
+      </w:r>
+      <w:r>
+        <w:rPr/>
+        <w:t xml:space="preserve"> and thus allowed for increased intensity of male selection. In US Holstein population, genomic selection</w:t>
+      </w:r>
+      <w:r>
+        <w:rPr>
+          <w:rFonts w:eastAsia="AR PL SungtiL GB" w:cs="Lohit Devanagari"/>
+          <w:color w:val="auto"/>
+          <w:kern w:val="2"/>
+          <w:sz w:val="24"/>
+          <w:szCs w:val="24"/>
+          <w:lang w:val="en-GB" w:eastAsia="zh-CN" w:bidi="hi-IN"/>
+        </w:rPr>
+        <w:t xml:space="preserve"> increased </w:t>
+      </w:r>
+      <w:commentRangeStart w:id="2"/>
+      <w:r>
+        <w:rPr>
+          <w:rFonts w:eastAsia="AR PL SungtiL GB" w:cs="Lohit Devanagari"/>
+          <w:color w:val="auto"/>
+          <w:kern w:val="2"/>
+          <w:sz w:val="24"/>
+          <w:szCs w:val="24"/>
+          <w:highlight w:val="lightGray"/>
+          <w:lang w:val="en-GB" w:eastAsia="zh-CN" w:bidi="hi-IN"/>
+        </w:rPr>
+        <w:t xml:space="preserve">(improved) </w:t>
+      </w:r>
+      <w:r>
+        <w:rPr>
+          <w:rFonts w:eastAsia="AR PL SungtiL GB" w:cs="Lohit Devanagari"/>
+          <w:color w:val="auto"/>
+          <w:kern w:val="2"/>
+          <w:sz w:val="24"/>
+          <w:szCs w:val="24"/>
+          <w:highlight w:val="lightGray"/>
+          <w:lang w:val="en-GB" w:eastAsia="zh-CN" w:bidi="hi-IN"/>
+        </w:rPr>
+      </w:r>
+      <w:commentRangeEnd w:id="2"/>
+      <w:r>
+        <w:commentReference w:id="2"/>
+      </w:r>
+      <w:r>
+        <w:rPr>
+          <w:rFonts w:eastAsia="AR PL SungtiL GB" w:cs="Lohit Devanagari"/>
+          <w:color w:val="auto"/>
+          <w:kern w:val="2"/>
+          <w:sz w:val="24"/>
+          <w:szCs w:val="24"/>
+          <w:lang w:val="en-GB" w:eastAsia="zh-CN" w:bidi="hi-IN"/>
+        </w:rPr>
+        <w:t xml:space="preserve">the selection differential for all traits, even more for the low heritable ones, such as health and fertility traits </w:t>
+      </w:r>
+      <w:r>
+        <w:rPr>
+          <w:rFonts w:eastAsia="AR PL SungtiL GB" w:cs="Lohit Devanagari"/>
+          <w:color w:val="auto"/>
+          <w:kern w:val="2"/>
+          <w:sz w:val="24"/>
+          <w:szCs w:val="24"/>
           <w:highlight w:val="yellow"/>
-        </w:rPr>
-        <w:t>Garcia-Ruiz et al.</w:t>
-      </w:r>
-      <w:r>
-        <w:rPr/>
-        <w:t xml:space="preserve"> analyzed US Holstein data and showed that the main driver of genetic gain in genomic selection is the reduced generation interval in the sire of bulls and sire of dams paths, that decreased between 25% and 50% compared to the conventional selection.</w:t>
-      </w:r>
-      <w:r>
-        <w:rPr>
-          <w:highlight w:val="lightGray"/>
-        </w:rPr>
-        <w:t xml:space="preserve"> Simulation studies also confirmed that the genomic selection increases genetic gain due to reduced generation interval, despite reduced selection accuracy (Pryce et al., 2010; Obšteter et al., 2019).</w:t>
-      </w:r>
-      <w:r>
-        <w:rPr/>
-        <w:t xml:space="preserve"> </w:t>
-      </w:r>
-      <w:commentRangeStart w:id="1"/>
-      <w:r>
-        <w:rPr/>
-        <w:t>Van Grevenhof et al. computed the break-even size of the training population required to achieve a response comparable with conventional selection. They showed, that if the generation is not reduced and the number of phenotypes is limited, genomic selection cannot compete with conventional selection. But as the generation decreases, the break-even size decreases rapidly. When generation interval is halved, only ~2000 or ~3500 individuals are needed to achieve the response of selection on traditional BLUP-EBV based on own performance or 10 progeny per sire.</w:t>
-      </w:r>
-      <w:commentRangeEnd w:id="1"/>
-      <w:r>
-        <w:commentReference w:id="1"/>
-      </w:r>
-      <w:r>
-        <w:rPr/>
+          <w:lang w:val="en-GB" w:eastAsia="zh-CN" w:bidi="hi-IN"/>
+        </w:rPr>
+        <w:t xml:space="preserve">(Garcia-Ruiz et al., </w:t>
+      </w:r>
+      <w:r>
+        <w:rPr>
+          <w:rFonts w:eastAsia="AR PL SungtiL GB" w:cs="Lohit Devanagari"/>
+          <w:color w:val="auto"/>
+          <w:kern w:val="2"/>
+          <w:sz w:val="24"/>
+          <w:szCs w:val="24"/>
+          <w:highlight w:val="yellow"/>
+          <w:lang w:val="en-GB" w:eastAsia="zh-CN" w:bidi="hi-IN"/>
+        </w:rPr>
+        <w:t>2016</w:t>
+      </w:r>
+      <w:r>
+        <w:rPr>
+          <w:rFonts w:eastAsia="AR PL SungtiL GB" w:cs="Lohit Devanagari"/>
+          <w:color w:val="auto"/>
+          <w:kern w:val="2"/>
+          <w:sz w:val="24"/>
+          <w:szCs w:val="24"/>
+          <w:highlight w:val="yellow"/>
+          <w:lang w:val="en-GB" w:eastAsia="zh-CN" w:bidi="hi-IN"/>
+        </w:rPr>
+        <w:t>)</w:t>
+      </w:r>
+      <w:r>
+        <w:rPr>
+          <w:rFonts w:eastAsia="AR PL SungtiL GB" w:cs="Lohit Devanagari"/>
+          <w:color w:val="auto"/>
+          <w:kern w:val="2"/>
+          <w:sz w:val="24"/>
+          <w:szCs w:val="24"/>
+          <w:lang w:val="en-GB" w:eastAsia="zh-CN" w:bidi="hi-IN"/>
+        </w:rPr>
+        <w:t>.</w:t>
       </w:r>
     </w:p>
     <w:p>
@@ -245,31 +590,6 @@
         <w:rPr/>
       </w:pPr>
       <w:r>
-        <w:rPr/>
-        <w:t xml:space="preserve">Another major advantage of the genomic scenarios was </w:t>
-      </w:r>
-      <w:r>
-        <w:rPr>
-          <w:b w:val="false"/>
-          <w:bCs w:val="false"/>
-        </w:rPr>
-        <w:t>increased intensity of sire selection</w:t>
-      </w:r>
-      <w:r>
-        <w:rPr/>
-        <w:t xml:space="preserve">. A costly and lengthy procedure of progeny-testing limits the number of tested sires in the conventional schemes. Genomic selection significantly reduced the cost of testing male candidates </w:t>
-      </w:r>
-      <w:r>
-        <w:rPr>
-          <w:highlight w:val="yellow"/>
-        </w:rPr>
-        <w:t>(Schaeffer, 2006)</w:t>
-      </w:r>
-      <w:r>
-        <w:rPr/>
-        <w:t xml:space="preserve"> and thus allowed for increased intensity of male selection. In US Holstein population, genomic selection</w:t>
-      </w:r>
-      <w:r>
         <w:rPr>
           <w:rFonts w:eastAsia="AR PL SungtiL GB" w:cs="Lohit Devanagari"/>
           <w:color w:val="auto"/>
@@ -278,9 +598,8 @@
           <w:szCs w:val="24"/>
           <w:lang w:val="en-GB" w:eastAsia="zh-CN" w:bidi="hi-IN"/>
         </w:rPr>
-        <w:t xml:space="preserve"> increased </w:t>
-      </w:r>
-      <w:commentRangeStart w:id="2"/>
+        <w:t>Advancing</w:t>
+      </w:r>
       <w:r>
         <w:rPr>
           <w:rFonts w:eastAsia="AR PL SungtiL GB" w:cs="Lohit Devanagari"/>
@@ -288,25 +607,22 @@
           <w:kern w:val="2"/>
           <w:sz w:val="24"/>
           <w:szCs w:val="24"/>
-          <w:highlight w:val="lightGray"/>
           <w:lang w:val="en-GB" w:eastAsia="zh-CN" w:bidi="hi-IN"/>
         </w:rPr>
-        <w:t xml:space="preserve">(improved) </w:t>
-      </w:r>
-      <w:r>
-        <w:rPr>
-          <w:rFonts w:eastAsia="AR PL SungtiL GB" w:cs="Lohit Devanagari"/>
+        <w:t xml:space="preserve"> genomic scenarios was also the fact, that although reduced phenotyping decreased the phenotype accuracy, it did not affect the </w:t>
+      </w:r>
+      <w:r>
+        <w:rPr>
+          <w:rFonts w:eastAsia="AR PL SungtiL GB" w:cs="Lohit Devanagari"/>
+          <w:b/>
+          <w:bCs/>
           <w:color w:val="auto"/>
           <w:kern w:val="2"/>
           <w:sz w:val="24"/>
           <w:szCs w:val="24"/>
-          <w:highlight w:val="lightGray"/>
           <w:lang w:val="en-GB" w:eastAsia="zh-CN" w:bidi="hi-IN"/>
         </w:rPr>
-      </w:r>
-      <w:commentRangeEnd w:id="2"/>
-      <w:r>
-        <w:commentReference w:id="2"/>
+        <w:t>selection accuracy</w:t>
       </w:r>
       <w:r>
         <w:rPr>
@@ -317,7 +633,7 @@
           <w:szCs w:val="24"/>
           <w:lang w:val="en-GB" w:eastAsia="zh-CN" w:bidi="hi-IN"/>
         </w:rPr>
-        <w:t xml:space="preserve">the selection differential for all traits, even more for the low heritable ones, such as health and fertility traits </w:t>
+        <w:t xml:space="preserve"> in the same way. While </w:t>
       </w:r>
       <w:r>
         <w:rPr>
@@ -326,10 +642,9 @@
           <w:kern w:val="2"/>
           <w:sz w:val="24"/>
           <w:szCs w:val="24"/>
-          <w:highlight w:val="yellow"/>
           <w:lang w:val="en-GB" w:eastAsia="zh-CN" w:bidi="hi-IN"/>
         </w:rPr>
-        <w:t xml:space="preserve">(Garcia-Ruiz et al., </w:t>
+        <w:t>genomic scenarios</w:t>
       </w:r>
       <w:r>
         <w:rPr>
@@ -338,10 +653,9 @@
           <w:kern w:val="2"/>
           <w:sz w:val="24"/>
           <w:szCs w:val="24"/>
-          <w:highlight w:val="yellow"/>
           <w:lang w:val="en-GB" w:eastAsia="zh-CN" w:bidi="hi-IN"/>
         </w:rPr>
-        <w:t>2016</w:t>
+        <w:t xml:space="preserve"> only slightly decreased the accuracy for </w:t>
       </w:r>
       <w:r>
         <w:rPr>
@@ -350,10 +664,9 @@
           <w:kern w:val="2"/>
           <w:sz w:val="24"/>
           <w:szCs w:val="24"/>
-          <w:highlight w:val="yellow"/>
           <w:lang w:val="en-GB" w:eastAsia="zh-CN" w:bidi="hi-IN"/>
         </w:rPr>
-        <w:t>)</w:t>
+        <w:t>male candidates</w:t>
       </w:r>
       <w:r>
         <w:rPr>
@@ -364,7 +677,69 @@
           <w:szCs w:val="24"/>
           <w:lang w:val="en-GB" w:eastAsia="zh-CN" w:bidi="hi-IN"/>
         </w:rPr>
-        <w:t>.</w:t>
+        <w:t xml:space="preserve">, </w:t>
+      </w:r>
+      <w:r>
+        <w:rPr>
+          <w:rFonts w:eastAsia="AR PL SungtiL GB" w:cs="Lohit Devanagari"/>
+          <w:color w:val="auto"/>
+          <w:kern w:val="2"/>
+          <w:sz w:val="24"/>
+          <w:szCs w:val="24"/>
+          <w:lang w:val="en-GB" w:eastAsia="zh-CN" w:bidi="hi-IN"/>
+        </w:rPr>
+        <w:t>they</w:t>
+      </w:r>
+      <w:r>
+        <w:rPr>
+          <w:rFonts w:eastAsia="AR PL SungtiL GB" w:cs="Lohit Devanagari"/>
+          <w:color w:val="auto"/>
+          <w:kern w:val="2"/>
+          <w:sz w:val="24"/>
+          <w:szCs w:val="24"/>
+          <w:lang w:val="en-GB" w:eastAsia="zh-CN" w:bidi="hi-IN"/>
+        </w:rPr>
+        <w:t xml:space="preserve"> actually increased the selection accuracy for female </w:t>
+      </w:r>
+      <w:r>
+        <w:rPr>
+          <w:rFonts w:eastAsia="AR PL SungtiL GB" w:cs="Lohit Devanagari"/>
+          <w:color w:val="auto"/>
+          <w:kern w:val="2"/>
+          <w:sz w:val="24"/>
+          <w:szCs w:val="24"/>
+          <w:lang w:val="en-GB" w:eastAsia="zh-CN" w:bidi="hi-IN"/>
+        </w:rPr>
+        <w:t>candidates</w:t>
+      </w:r>
+      <w:r>
+        <w:rPr>
+          <w:rFonts w:eastAsia="AR PL SungtiL GB" w:cs="Lohit Devanagari"/>
+          <w:color w:val="auto"/>
+          <w:kern w:val="2"/>
+          <w:sz w:val="24"/>
+          <w:szCs w:val="24"/>
+          <w:lang w:val="en-GB" w:eastAsia="zh-CN" w:bidi="hi-IN"/>
+        </w:rPr>
+        <w:t>. We discuss the reasons for this in more details below.</w:t>
+      </w:r>
+    </w:p>
+    <w:p>
+      <w:pPr>
+        <w:pStyle w:val="Heading3"/>
+        <w:numPr>
+          <w:ilvl w:val="2"/>
+          <w:numId w:val="1"/>
+        </w:numPr>
+        <w:rPr/>
+      </w:pPr>
+      <w:r>
+        <w:rPr/>
+        <w:t>Increasing the investment into genotyping</w:t>
+      </w:r>
+      <w:r>
+        <w:rPr/>
+        <w:commentReference w:id="3"/>
       </w:r>
     </w:p>
     <w:p>
@@ -372,65 +747,37 @@
         <w:pStyle w:val="TextBody"/>
         <w:spacing w:lineRule="auto" w:line="480"/>
         <w:jc w:val="both"/>
-        <w:rPr>
-          <w:rFonts w:eastAsia="AR PL SungtiL GB" w:cs="Lohit Devanagari"/>
-          <w:color w:val="auto"/>
-          <w:kern w:val="2"/>
-          <w:sz w:val="24"/>
-          <w:szCs w:val="24"/>
-          <w:lang w:val="en-GB" w:eastAsia="zh-CN" w:bidi="hi-IN"/>
-        </w:rPr>
-      </w:pPr>
-      <w:r>
-        <w:rPr>
-          <w:rFonts w:eastAsia="AR PL SungtiL GB" w:cs="Lohit Devanagari"/>
-          <w:color w:val="auto"/>
-          <w:kern w:val="2"/>
-          <w:sz w:val="24"/>
-          <w:szCs w:val="24"/>
-          <w:lang w:val="en-GB" w:eastAsia="zh-CN" w:bidi="hi-IN"/>
-        </w:rPr>
-        <w:t>Assisting the superiority of genomic scenarios was also the fact, that although reduced phenotyping decreased the phenotype accuracy, it did not affect the selection accuracy in the same way. While the genomic prediction only slightly decreased the selection accuracy for sires, it actually increased the selection accuracy for females. We discuss the reasons for this in more details below.</w:t>
-      </w:r>
-    </w:p>
-    <w:p>
-      <w:pPr>
-        <w:pStyle w:val="TextBody"/>
-        <w:spacing w:lineRule="auto" w:line="480"/>
-        <w:jc w:val="both"/>
-        <w:rPr>
-          <w:rFonts w:eastAsia="AR PL SungtiL GB" w:cs="Lohit Devanagari"/>
-          <w:color w:val="auto"/>
-          <w:kern w:val="2"/>
-          <w:sz w:val="24"/>
-          <w:szCs w:val="24"/>
-          <w:lang w:val="en-GB" w:eastAsia="zh-CN" w:bidi="hi-IN"/>
-        </w:rPr>
-      </w:pPr>
-      <w:r>
-        <w:rPr>
-          <w:rFonts w:eastAsia="AR PL SungtiL GB" w:cs="Lohit Devanagari"/>
-          <w:color w:val="auto"/>
-          <w:kern w:val="2"/>
-          <w:sz w:val="24"/>
-          <w:szCs w:val="24"/>
-          <w:lang w:val="en-GB" w:eastAsia="zh-CN" w:bidi="hi-IN"/>
-        </w:rPr>
-      </w:r>
-    </w:p>
-    <w:p>
-      <w:pPr>
-        <w:pStyle w:val="TextBody"/>
-        <w:spacing w:lineRule="auto" w:line="480"/>
-        <w:jc w:val="both"/>
-        <w:rPr/>
-      </w:pPr>
-      <w:r>
-        <w:rPr>
-          <w:b/>
-          <w:bCs/>
-        </w:rPr>
-        <w:t>We further increased the genetic gain with increasing the investment into genotyping</w:t>
+        <w:rPr/>
+      </w:pPr>
+      <w:r>
+        <w:rPr>
+          <w:b w:val="false"/>
+          <w:bCs w:val="false"/>
+          <w:highlight w:val="lightGray"/>
+        </w:rPr>
+        <w:t xml:space="preserve">Increasing the investment into genotyping </w:t>
+      </w:r>
+      <w:r>
+        <w:rPr>
+          <w:b w:val="false"/>
+          <w:bCs w:val="false"/>
+          <w:highlight w:val="lightGray"/>
+        </w:rPr>
+        <w:t>further increased the genetic gain.</w:t>
+      </w:r>
+      <w:r>
+        <w:rPr>
+          <w:b w:val="false"/>
+          <w:bCs w:val="false"/>
+        </w:rPr>
+        <w:t xml:space="preserve"> </w:t>
+      </w:r>
+      <w:r>
+        <w:rPr>
+          <w:b w:val="false"/>
+          <w:bCs w:val="false"/>
+        </w:rPr>
+        <w:t xml:space="preserve">This was </w:t>
       </w:r>
       <w:r>
         <w:rPr>
@@ -439,7 +786,61 @@
           <w:i w:val="false"/>
           <w:color w:val="000000"/>
         </w:rPr>
-        <w:t xml:space="preserve">, mainly due to increased intensity of sire selection. </w:t>
+        <w:t>mainly d</w:t>
+      </w:r>
+      <w:r>
+        <w:rPr>
+          <w:b w:val="false"/>
+          <w:bCs/>
+          <w:i w:val="false"/>
+          <w:color w:val="000000"/>
+        </w:rPr>
+        <w:t xml:space="preserve">ue to </w:t>
+      </w:r>
+      <w:r>
+        <w:rPr>
+          <w:b/>
+          <w:bCs/>
+          <w:i w:val="false"/>
+          <w:color w:val="000000"/>
+        </w:rPr>
+        <w:t>increased intensity</w:t>
+      </w:r>
+      <w:r>
+        <w:rPr>
+          <w:b w:val="false"/>
+          <w:bCs/>
+          <w:i w:val="false"/>
+          <w:color w:val="000000"/>
+        </w:rPr>
+        <w:t xml:space="preserve"> of sire selection, </w:t>
+      </w:r>
+      <w:r>
+        <w:rPr>
+          <w:b w:val="false"/>
+          <w:bCs/>
+          <w:i w:val="false"/>
+          <w:color w:val="000000"/>
+        </w:rPr>
+        <w:t>since</w:t>
+      </w:r>
+      <w:r>
+        <w:rPr>
+          <w:b w:val="false"/>
+          <w:bCs/>
+          <w:i w:val="false"/>
+          <w:color w:val="000000"/>
+        </w:rPr>
+        <w:t xml:space="preserve"> </w:t>
+      </w:r>
+      <w:r>
+        <w:rPr>
+          <w:b w:val="false"/>
+          <w:bCs/>
+          <w:i w:val="false"/>
+          <w:color w:val="000000"/>
+        </w:rPr>
+        <w:t>i</w:t>
       </w:r>
       <w:r>
         <w:rPr>
@@ -452,7 +853,7 @@
           <w:sz w:val="24"/>
           <w:vertAlign w:val="baseline"/>
         </w:rPr>
-        <w:t>Investing more into gen</w:t>
+        <w:t>nvesting more into gen</w:t>
       </w:r>
       <w:r>
         <w:rPr>
@@ -461,44 +862,18 @@
           <w:i w:val="false"/>
           <w:color w:val="000000"/>
         </w:rPr>
-        <w:t>otyping resulted in more male candidates tested, but same number selected, which intensified selection and drove the genetic gain</w:t>
-      </w:r>
-      <w:r>
-        <w:rPr>
-          <w:b w:val="false"/>
-          <w:bCs w:val="false"/>
-        </w:rPr>
-        <w:t xml:space="preserve">. </w:t>
-      </w:r>
-      <w:r>
-        <w:rPr/>
-        <w:t>This can be seen as increasing investment into genotyping did not further reduce generation interval nor increase the accuracy of sire selection candidates (discussed in the next section). A minor drive of increasing genetic gain was also enlarging the update and total size of the training population. This is in agreement with</w:t>
-      </w:r>
-      <w:r>
-        <w:rPr>
-          <w:highlight w:val="yellow"/>
-        </w:rPr>
-        <w:t xml:space="preserve"> Thomasen et al., 2020,</w:t>
-      </w:r>
-      <w:r>
-        <w:rPr/>
-        <w:t xml:space="preserve"> showing that adding more cows yearly to the training population increases genetic gain. In our simulation a larger training population in turn increased selection accuracy of female candidates. The benefit of this was however diminished, since the intensity of selection in females was very low.</w:t>
-      </w:r>
-      <w:r>
-        <w:rPr>
-          <w:b w:val="false"/>
-          <w:bCs w:val="false"/>
-          <w:highlight w:val="white"/>
-        </w:rPr>
-        <w:t xml:space="preserve"> It is also worth mentioning, that some of the high-genotyping scenarios achieved the observed genetic gain at a lower total cost, since they did not use all the resources for genotyping females. The saved resources could be invested back into phenotyping females for milk production or novelty traits, genotyping more male candidates, or some other breeding action. </w:t>
-      </w:r>
-      <w:r>
-        <w:rPr>
-          <w:b w:val="false"/>
-          <w:bCs w:val="false"/>
-          <w:highlight w:val="lightGray"/>
-        </w:rPr>
-        <w:t>Buch et al., 2011, showed that for new functional traits, it is possible to achieve adequate accuracy of genomic prediction within three years from commencement of recording.</w:t>
+        <w:t>otyping resulted in more male candidates tested, but same number selected.</w:t>
+      </w:r>
+      <w:r>
+        <w:rPr>
+          <w:b w:val="false"/>
+          <w:bCs w:val="false"/>
+        </w:rPr>
+        <w:t xml:space="preserve"> </w:t>
+      </w:r>
+      <w:r>
+        <w:rPr/>
+        <w:t>This can be seen as increasing investment into genotyping did not further reduce generation interval nor increase the accuracy of sire selection (discussed in the next section).</w:t>
       </w:r>
     </w:p>
     <w:p>
@@ -506,49 +881,119 @@
         <w:pStyle w:val="TextBody"/>
         <w:spacing w:lineRule="auto" w:line="480"/>
         <w:jc w:val="both"/>
-        <w:rPr/>
-      </w:pPr>
-      <w:r>
-        <w:rPr/>
-        <w:t xml:space="preserve">Although increasing investment into genotyping increased genetic gain, the increase was not proportional. Instead, </w:t>
+        <w:rPr>
+          <w:b w:val="false"/>
+          <w:b w:val="false"/>
+          <w:bCs w:val="false"/>
+          <w:highlight w:val="lightGray"/>
+        </w:rPr>
+      </w:pPr>
+      <w:r>
+        <w:rPr/>
+        <w:t>A minor drive of increasing genetic gain was also e</w:t>
       </w:r>
       <w:r>
         <w:rPr>
           <w:b/>
           <w:bCs/>
         </w:rPr>
-        <w:t>increasing genotyping had a diminishing return relationship with genetic gain,</w:t>
-      </w:r>
-      <w:r>
-        <w:rPr/>
+        <w:t>nlarging the update and total size of the training population</w:t>
+      </w:r>
+      <w:r>
+        <w:rPr/>
+        <w:t>. This is in agreement with</w:t>
+      </w:r>
+      <w:r>
+        <w:rPr>
+          <w:highlight w:val="yellow"/>
+        </w:rPr>
+        <w:t xml:space="preserve"> Thomasen et al., 2020,</w:t>
+      </w:r>
+      <w:r>
+        <w:rPr/>
+        <w:t xml:space="preserve"> showing that adding more cows yearly to the training population increases genetic gain. In our simulation a larger training population in turn increased selection accuracy of female candidates. The benefit of this was however diminished, since the intensity of selection in females was very low.</w:t>
+      </w:r>
+      <w:r>
+        <w:rPr>
+          <w:b w:val="false"/>
+          <w:bCs w:val="false"/>
+          <w:highlight w:val="white"/>
+        </w:rPr>
         <w:t xml:space="preserve"> </w:t>
+      </w:r>
+    </w:p>
+    <w:p>
+      <w:pPr>
+        <w:pStyle w:val="TextBody"/>
+        <w:spacing w:lineRule="auto" w:line="480"/>
+        <w:jc w:val="both"/>
+        <w:rPr/>
+      </w:pPr>
+      <w:r>
+        <w:rPr/>
+        <w:t>However, the increase in genetic gain was not constant.</w:t>
+      </w:r>
+      <w:r>
+        <w:rPr/>
+        <w:t xml:space="preserve"> Instead, </w:t>
       </w:r>
       <w:r>
         <w:rPr>
           <w:b/>
           <w:bCs/>
         </w:rPr>
+        <w:t>increasing genotyping had a diminishing return relationship with genetic gain,</w:t>
+      </w:r>
+      <w:r>
+        <w:rPr/>
+        <w:t xml:space="preserve"> </w:t>
+      </w:r>
+      <w:r>
+        <w:rPr>
+          <w:b/>
+          <w:bCs/>
+        </w:rPr>
         <w:t>which reached a plateau</w:t>
       </w:r>
       <w:r>
         <w:rPr/>
-        <w:t xml:space="preserve">. Results showed that when phenotyping and genotyping had equal cost, investing more than the resources of six phenotype records into genotyping did not significantly improve the genetic gain. The first reason for this is, that the accuracy of sire selection in genomic scenario did not increase with increasing genotyping, but was high regardless. We discuss the reasons for this in more details below. Secondly, the intensity of male selection was high in all top performing scenarios. </w:t>
-      </w:r>
-      <w:commentRangeStart w:id="3"/>
+        <w:t xml:space="preserve">. </w:t>
+      </w:r>
+      <w:r>
+        <w:rPr/>
+        <w:t xml:space="preserve">This has important implications for the breeding programmes, since they use phenotypes also for management (discussed below). </w:t>
+      </w:r>
+      <w:r>
+        <w:rPr/>
+        <w:t xml:space="preserve">Results showed that investing more than the resources of six phenotype records into genotyping did not significantly improve the genetic gain. The first reason for this is, that the accuracy of sire selection in genomic scenario did not increase with increasing genotyping, but was high regardless. We discuss the reasons for this in more details below. Secondly, the intensity of male selection was high in all top performing scenarios. </w:t>
+      </w:r>
+      <w:commentRangeStart w:id="4"/>
       <w:r>
         <w:rPr>
           <w:highlight w:val="lightGray"/>
         </w:rPr>
-        <w:t>This agrees with Reiner-Benaim et al., 2017, showing that genetic gain increases with the number of tested candidates, but with a diminishing return. They showed that with 4 sires selected, the optimal number of tested calved yielding maximum profit is 1721. They also showed, that 99% or 90% of the profit is achieved with 740 or 119 calves tested. However, they assumed that the price of genomic evaluation is $95, which has reduced since then.</w:t>
+        <w:t>This agrees with Reiner-Benaim et al., 2017, showing that genetic gain increases with the number of tested candidates, but with a diminishing return. They showed that with 4 sires selected, the optimal number of tested calved yielding maximum profit is 172</w:t>
       </w:r>
       <w:r>
         <w:rPr>
           <w:highlight w:val="lightGray"/>
         </w:rPr>
-      </w:r>
-      <w:commentRangeEnd w:id="3"/>
-      <w:r>
-        <w:commentReference w:id="3"/>
+        <w:t>1, but</w:t>
+      </w:r>
+      <w:r>
+        <w:rPr>
+          <w:highlight w:val="lightGray"/>
+        </w:rPr>
+        <w:t xml:space="preserve"> that 99% or 90% of the profit is achieved with 740 or 119 calves tested. However, they assumed that the price of genomic evaluation is $95, which has reduced since then.</w:t>
+      </w:r>
+      <w:r>
+        <w:rPr>
+          <w:highlight w:val="lightGray"/>
+        </w:rPr>
+      </w:r>
+      <w:commentRangeEnd w:id="4"/>
+      <w:r>
+        <w:commentReference w:id="4"/>
       </w:r>
       <w:r>
         <w:rPr/>
@@ -566,7 +1011,23 @@
           <w:bCs w:val="false"/>
           <w:highlight w:val="white"/>
         </w:rPr>
-        <w:t xml:space="preserve">e and a large training population. Due to similar reasons, </w:t>
+        <w:t xml:space="preserve">e and a large training population. </w:t>
+      </w:r>
+    </w:p>
+    <w:p>
+      <w:pPr>
+        <w:pStyle w:val="TextBody"/>
+        <w:spacing w:lineRule="auto" w:line="480"/>
+        <w:jc w:val="both"/>
+        <w:rPr/>
+      </w:pPr>
+      <w:r>
+        <w:rPr>
+          <w:b w:val="false"/>
+          <w:bCs w:val="false"/>
+          <w:highlight w:val="white"/>
+        </w:rPr>
+        <w:t xml:space="preserve">Due to similar reasons, </w:t>
       </w:r>
       <w:r>
         <w:rPr>
@@ -586,7 +1047,7 @@
       </w:r>
       <w:r>
         <w:rPr/>
-        <w:commentReference w:id="4"/>
+        <w:commentReference w:id="5"/>
       </w:r>
       <w:r>
         <w:rPr>
@@ -606,7 +1067,15 @@
       </w:pPr>
       <w:r>
         <w:rPr/>
-        <w:t xml:space="preserve">Our results agree with previous studies showing that adding a female to the training population has diminishing return relationship with accuracy and economic genetic gain </w:t>
+        <w:t xml:space="preserve">Our results agree with previous studies showing that adding </w:t>
+      </w:r>
+      <w:r>
+        <w:rPr/>
+        <w:t xml:space="preserve">females </w:t>
+      </w:r>
+      <w:r>
+        <w:rPr/>
+        <w:t xml:space="preserve">to the training population has diminishing return relationship with accuracy and economic genetic gain </w:t>
       </w:r>
       <w:r>
         <w:rPr>
@@ -619,26 +1088,66 @@
         <w:t xml:space="preserve">. </w:t>
       </w:r>
       <w:r>
-        <w:rPr>
-          <w:highlight w:val="yellow"/>
-        </w:rPr>
-        <w:t>Gonzales-Recio et al.</w:t>
+        <w:rPr/>
+        <w:t>Consequently,</w:t>
       </w:r>
       <w:r>
         <w:rPr>
           <w:highlight w:val="white"/>
         </w:rPr>
-        <w:t xml:space="preserve"> showed that when the number of females in a training population is small, an additional record has a larger value for the genetic gain than when the female training population is large. </w:t>
-      </w:r>
-      <w:r>
-        <w:rPr>
-          <w:highlight w:val="lightGray"/>
-        </w:rPr>
-        <w:t>Since our scenarios in question all started with a ~10K training population, additional revenue from enlarging the training population was small to begin with, but still decreased with increasing genotyping.</w:t>
-      </w:r>
-      <w:r>
-        <w:rPr/>
-        <w:t xml:space="preserve"> </w:t>
+        <w:t xml:space="preserve"> when the number of females in a training population is </w:t>
+      </w:r>
+      <w:r>
+        <w:rPr>
+          <w:highlight w:val="white"/>
+        </w:rPr>
+        <w:t>large</w:t>
+      </w:r>
+      <w:r>
+        <w:rPr>
+          <w:highlight w:val="white"/>
+        </w:rPr>
+        <w:t xml:space="preserve">, an additional record has a </w:t>
+      </w:r>
+      <w:r>
+        <w:rPr>
+          <w:highlight w:val="white"/>
+        </w:rPr>
+        <w:t>smaller</w:t>
+      </w:r>
+      <w:r>
+        <w:rPr>
+          <w:highlight w:val="white"/>
+        </w:rPr>
+        <w:t xml:space="preserve"> value </w:t>
+      </w:r>
+      <w:r>
+        <w:rPr>
+          <w:highlight w:val="white"/>
+        </w:rPr>
+        <w:t>than</w:t>
+      </w:r>
+      <w:r>
+        <w:rPr>
+          <w:highlight w:val="white"/>
+        </w:rPr>
+        <w:t xml:space="preserve"> when the training population is </w:t>
+      </w:r>
+      <w:r>
+        <w:rPr>
+          <w:highlight w:val="white"/>
+        </w:rPr>
+        <w:t>small</w:t>
+      </w:r>
+      <w:r>
+        <w:rPr>
+          <w:highlight w:val="white"/>
+        </w:rPr>
+        <w:t xml:space="preserve">. </w:t>
+      </w:r>
+      <w:r>
+        <w:rPr/>
+        <w:t>Since our scenarios in question started with a ~10K training population, additional revenue from enlarging the training population was small to begin with, but still decreased with increasing genotyping.</w:t>
       </w:r>
     </w:p>
     <w:p>
@@ -650,7 +1159,21 @@
       </w:pPr>
       <w:r>
         <w:rPr/>
-        <w:t xml:space="preserve">In this study we additionally showed, that while genetic gain does increase with the number of females in training population (although with diminishing return), adding repeated phenotypes does not have the same effect. As the scenarios increased the number of females in the training population, they also decreased the number of (repeated) phenotypes </w:t>
+        <w:t>W</w:t>
+      </w:r>
+      <w:r>
+        <w:rPr/>
+        <w:t xml:space="preserve">e additionally showed, that while genetic gain does increase with the number of females in training population </w:t>
+      </w:r>
+      <w:r>
+        <w:rPr>
+          <w:highlight w:val="lightGray"/>
+        </w:rPr>
+        <w:t>(although with diminishing return)</w:t>
+      </w:r>
+      <w:r>
+        <w:rPr/>
+        <w:t xml:space="preserve">, adding repeated phenotypes does not have the same effect. As the scenarios increased the number of females in the training population, they decreased the number of (repeated) phenotypes </w:t>
       </w:r>
       <w:r>
         <w:rPr>
@@ -662,7 +1185,7 @@
         <w:rPr/>
         <w:t xml:space="preserve"> The top performing scenarios therefore had a training population with the most females but also the least (repeated) phenotypes. However, since</w:t>
       </w:r>
-      <w:commentRangeStart w:id="5"/>
+      <w:commentRangeStart w:id="6"/>
       <w:r>
         <w:rPr/>
         <w:t xml:space="preserve"> we ran </w:t>
@@ -677,12 +1200,9 @@
         <w:rPr/>
         <w:t xml:space="preserve">, the phenotypes of the non-genotyped animals contributed to the estimation as well. </w:t>
       </w:r>
-      <w:commentRangeEnd w:id="5"/>
-      <w:r>
-        <w:commentReference w:id="5"/>
-      </w:r>
-      <w:r>
-        <w:rPr/>
+      <w:r>
+        <w:rPr/>
+        <w:t>Effectively, all scenarios thus operated with the same number of animals and phenotypes.</w:t>
       </w:r>
     </w:p>
     <w:p>
@@ -692,39 +1212,231 @@
         <w:jc w:val="both"/>
         <w:rPr/>
       </w:pPr>
-      <w:r>
-        <w:rPr/>
-        <w:t xml:space="preserve">In this paper we also considered a situation, when small populations </w:t>
-      </w:r>
-      <w:r>
-        <w:rPr>
+      <w:commentRangeEnd w:id="6"/>
+      <w:r>
+        <w:commentReference w:id="6"/>
+      </w:r>
+      <w:r>
+        <w:rPr/>
+      </w:r>
+    </w:p>
+    <w:p>
+      <w:pPr>
+        <w:pStyle w:val="TextBody"/>
+        <w:spacing w:lineRule="auto" w:line="480"/>
+        <w:jc w:val="both"/>
+        <w:rPr>
+          <w:b/>
           <w:b/>
           <w:bCs/>
-        </w:rPr>
-        <w:t>do not have access to a training population and have to initialize one themselves</w:t>
-      </w:r>
-      <w:r>
-        <w:rPr/>
-        <w:t xml:space="preserve">. </w:t>
+          <w:i w:val="false"/>
+          <w:i w:val="false"/>
+          <w:iCs w:val="false"/>
+        </w:rPr>
+      </w:pPr>
+      <w:r>
+        <w:rPr>
+          <w:b w:val="false"/>
+          <w:bCs w:val="false"/>
+          <w:i w:val="false"/>
+          <w:iCs w:val="false"/>
+          <w:highlight w:val="white"/>
+        </w:rPr>
+        <w:t xml:space="preserve">It is also worth mentioning, that some of the high-genotyping scenarios achieved the observed genetic gain </w:t>
       </w:r>
       <w:r>
         <w:rPr>
           <w:b/>
           <w:bCs/>
-        </w:rPr>
-        <w:t xml:space="preserve">These genomic scenarios still increased the genetic gain between </w:t>
+          <w:i w:val="false"/>
+          <w:iCs w:val="false"/>
+          <w:highlight w:val="white"/>
+        </w:rPr>
+        <w:t>at a lower total cost,</w:t>
+      </w:r>
+      <w:r>
+        <w:rPr>
+          <w:b w:val="false"/>
+          <w:bCs w:val="false"/>
+          <w:i w:val="false"/>
+          <w:iCs w:val="false"/>
+          <w:highlight w:val="white"/>
+        </w:rPr>
+        <w:t xml:space="preserve"> since they did not use all the resources for genotyping females. The saved resources could be invested back into phenotyping females for milk production or novelty traits, genotyping more male candidates, or some other breeding action. </w:t>
+      </w:r>
+      <w:r>
+        <w:rPr>
+          <w:b w:val="false"/>
+          <w:bCs w:val="false"/>
+          <w:i w:val="false"/>
+          <w:iCs w:val="false"/>
+          <w:highlight w:val="lightGray"/>
+        </w:rPr>
+        <w:t>Buch et al., 2011, showed that for new functional traits, it is possible to achieve adequate accuracy of genomic prediction within three years from commencement of recording.</w:t>
+      </w:r>
+    </w:p>
+    <w:p>
+      <w:pPr>
+        <w:pStyle w:val="Heading3"/>
+        <w:numPr>
+          <w:ilvl w:val="2"/>
+          <w:numId w:val="1"/>
+        </w:numPr>
+        <w:rPr/>
+      </w:pPr>
+      <w:r>
+        <w:rPr/>
+        <w:t>Scenarios without an initial training population</w:t>
+      </w:r>
+    </w:p>
+    <w:p>
+      <w:pPr>
+        <w:pStyle w:val="TextBody"/>
+        <w:spacing w:lineRule="auto" w:line="480"/>
+        <w:jc w:val="both"/>
+        <w:rPr/>
+      </w:pPr>
+      <w:r>
+        <w:rPr/>
+        <w:t>W</w:t>
+      </w:r>
+      <w:r>
+        <w:rPr/>
+        <w:t xml:space="preserve">e also considered </w:t>
+      </w:r>
+      <w:r>
+        <w:rPr/>
+        <w:t xml:space="preserve">that some </w:t>
+      </w:r>
+      <w:r>
+        <w:rPr/>
+        <w:t>small populatio</w:t>
+      </w:r>
+      <w:r>
+        <w:rPr>
+          <w:b w:val="false"/>
+          <w:bCs w:val="false"/>
+        </w:rPr>
+        <w:t xml:space="preserve">ns do not have access to a training population and have to initialize one themselves. </w:t>
+      </w:r>
+      <w:r>
+        <w:rPr>
+          <w:b w:val="false"/>
+          <w:bCs w:val="false"/>
+          <w:highlight w:val="lightGray"/>
+        </w:rPr>
+        <w:t xml:space="preserve">These genomic scenarios still increased </w:t>
+      </w:r>
+      <w:r>
+        <w:rPr>
+          <w:b w:val="false"/>
+          <w:bCs w:val="false"/>
+          <w:highlight w:val="lightGray"/>
+        </w:rPr>
+        <w:t xml:space="preserve">genetic gain </w:t>
+      </w:r>
+      <w:r>
+        <w:rPr>
+          <w:b w:val="false"/>
+          <w:bCs w:val="false"/>
+          <w:highlight w:val="lightGray"/>
+          <w:lang w:val="en-US"/>
+        </w:rPr>
+        <w:t xml:space="preserve">compared to the conventional scenario, </w:t>
+      </w:r>
+      <w:r>
+        <w:rPr>
+          <w:b w:val="false"/>
+          <w:bCs w:val="false"/>
+          <w:highlight w:val="lightGray"/>
+          <w:lang w:val="en-US"/>
+        </w:rPr>
+        <w:t xml:space="preserve">but </w:t>
+      </w:r>
+      <w:r>
+        <w:rPr>
+          <w:highlight w:val="lightGray"/>
+        </w:rPr>
+        <w:t xml:space="preserve">achieved lower genetic gain </w:t>
+      </w:r>
+      <w:r>
+        <w:rPr>
+          <w:highlight w:val="lightGray"/>
+        </w:rPr>
+        <w:t>than</w:t>
+      </w:r>
+      <w:r>
+        <w:rPr>
+          <w:highlight w:val="lightGray"/>
+        </w:rPr>
+        <w:t xml:space="preserve"> corresponding scenarios with an initial training population available.</w:t>
+      </w:r>
+      <w:r>
+        <w:rPr/>
+        <w:t xml:space="preserve"> This was mainly due to </w:t>
       </w:r>
       <w:r>
         <w:rPr>
           <w:b/>
           <w:bCs/>
-          <w:lang w:val="en-US"/>
-        </w:rPr>
-        <w:t>31% and 134% compared to the conventional scenario</w:t>
-      </w:r>
-      <w:r>
-        <w:rPr/>
-        <w:t xml:space="preserve">. However, compared to the corresponding scenarios with an initial training population available, these scenarios achieved lower genetic gain. This was mainly due to smaller training population and delay in implementing genomic selection. Increasing the investment into genotyping compensated for starting without a training population due to two reasons. Firstly, investing more into genotyping shortened the delay in implementation of genomic selection </w:t>
+        </w:rPr>
+        <w:t xml:space="preserve">delay in implementing genomic selection </w:t>
+      </w:r>
+      <w:r>
+        <w:rPr>
+          <w:b w:val="false"/>
+          <w:bCs w:val="false"/>
+        </w:rPr>
+        <w:t xml:space="preserve">and </w:t>
+      </w:r>
+      <w:r>
+        <w:rPr>
+          <w:b/>
+          <w:bCs/>
+        </w:rPr>
+        <w:t xml:space="preserve">smaller </w:t>
+      </w:r>
+      <w:r>
+        <w:rPr>
+          <w:b/>
+          <w:bCs/>
+        </w:rPr>
+        <w:t xml:space="preserve">(initial) </w:t>
+      </w:r>
+      <w:r>
+        <w:rPr>
+          <w:b/>
+          <w:bCs/>
+        </w:rPr>
+        <w:t>training population</w:t>
+      </w:r>
+      <w:r>
+        <w:rPr/>
+        <w:t xml:space="preserve">. </w:t>
+      </w:r>
+      <w:r>
+        <w:rPr/>
+        <w:t>Consequently, i</w:t>
+      </w:r>
+      <w:r>
+        <w:rPr/>
+        <w:t xml:space="preserve">ncreasing the investment into genotyping compensated for starting without a training population </w:t>
+      </w:r>
+      <w:r>
+        <w:rPr/>
+        <w:t>sin. Firstly, it</w:t>
+      </w:r>
+      <w:r>
+        <w:rPr/>
+        <w:t xml:space="preserve"> shortened the delay in implement</w:t>
+      </w:r>
+      <w:r>
+        <w:rPr/>
+        <w:t>ing</w:t>
+      </w:r>
+      <w:r>
+        <w:rPr/>
+        <w:t xml:space="preserve"> of genomic selection </w:t>
       </w:r>
       <w:r>
         <w:rPr>
@@ -736,7 +1448,15 @@
       </w:r>
       <w:r>
         <w:rPr/>
-        <w:t xml:space="preserve">. And secondly, a smaller initial training population </w:t>
+        <w:t xml:space="preserve">. And secondly, </w:t>
+      </w:r>
+      <w:r>
+        <w:rPr/>
+        <w:t xml:space="preserve">it allowed us to quickly build a training population adequate for high accuracy prediction. Although we did not start with 10K genotyped animals, </w:t>
+      </w:r>
+      <w:r>
+        <w:rPr/>
+        <w:t xml:space="preserve">a smaller initial training population </w:t>
       </w:r>
       <w:r>
         <w:rPr>
@@ -746,7 +1466,7 @@
       </w:r>
       <w:r>
         <w:rPr/>
-        <w:t xml:space="preserve"> did not proportionally translate into smaller genetic gain, since increasing the number of females in the training population has diminishing return. For e</w:t>
+        <w:t xml:space="preserve"> did not proportionally translate into smaller genetic gain, since increasing the  training population has diminishing return. For e</w:t>
       </w:r>
       <w:r>
         <w:rPr>
@@ -776,7 +1496,27 @@
       </w:pPr>
       <w:r>
         <w:rPr/>
-        <w:t xml:space="preserve">When implementing genomic selection with a delay, we did not observe any increase in genetic gain above the conventional scenario prior to implementing genomic selection of sires. On the other hand, we also did not observe a decreased genetic gain compared to the conventional scenario prior to the implementation, despite reduced phenotyping. This suggests that breeding programmes can run a conventional breeding programme with reduced phenotyping until they accumulate genotypes to initiate a training population without harming the genetic gain in the accumulation </w:t>
+        <w:t>We should note, that w</w:t>
+      </w:r>
+      <w:r>
+        <w:rPr/>
+        <w:t>hen implementing genomic selection with a delay, we did not observe any increase in genetic gain above the conventional scenario prior to implementing genomic selection of sires. On the other hand, we also did not observe a</w:t>
+      </w:r>
+      <w:r>
+        <w:rPr/>
+        <w:t>ny decrease</w:t>
+      </w:r>
+      <w:r>
+        <w:rPr/>
+        <w:t xml:space="preserve"> compared to the conventional scenario prior to the implementation, despite reduced phenotyping. This suggests that breeding programmes c</w:t>
+      </w:r>
+      <w:r>
+        <w:rPr/>
+        <w:t>ould</w:t>
+      </w:r>
+      <w:r>
+        <w:rPr/>
+        <w:t xml:space="preserve"> run a conventional breeding programme with reduced phenotyping until they accumulate genotypes to initiate a training population, without harming the genetic gain in the accumulation </w:t>
       </w:r>
       <w:r>
         <w:rPr>
@@ -819,11 +1559,9 @@
         <w:pStyle w:val="TextBody"/>
         <w:spacing w:lineRule="auto" w:line="480"/>
         <w:jc w:val="both"/>
-        <w:rPr/>
-      </w:pPr>
-      <w:r>
-        <w:rPr>
-          <w:rFonts w:eastAsia="AR PL SungtiL GB" w:cs="Lohit Devanagari"/>
+        <w:rPr>
+          <w:rFonts w:eastAsia="AR PL SungtiL GB" w:cs="Lohit Devanagari"/>
+          <w:b w:val="false"/>
           <w:b w:val="false"/>
           <w:bCs w:val="false"/>
           <w:color w:val="auto"/>
@@ -832,34 +1570,9 @@
           <w:szCs w:val="24"/>
           <w:lang w:val="en-GB" w:eastAsia="zh-CN" w:bidi="hi-IN"/>
         </w:rPr>
-        <w:t xml:space="preserve">However, in this study we did not implement genomic selection in the female path nor did we assume the use of female reproductive technologies, such as embryo transfer. This would further decrease the generation interval and increase genetic gain of genomic scenarios </w:t>
-      </w:r>
-      <w:r>
-        <w:rPr>
-          <w:rFonts w:eastAsia="AR PL SungtiL GB" w:cs="Lohit Devanagari"/>
-          <w:b w:val="false"/>
-          <w:bCs w:val="false"/>
-          <w:color w:val="auto"/>
-          <w:kern w:val="2"/>
-          <w:sz w:val="24"/>
-          <w:szCs w:val="24"/>
-          <w:highlight w:val="yellow"/>
-          <w:lang w:val="en-GB" w:eastAsia="zh-CN" w:bidi="hi-IN"/>
-        </w:rPr>
-        <w:t>(Pryce et al., 2010; Garcia-Ruiz et al., 2016)</w:t>
-      </w:r>
-      <w:r>
-        <w:rPr>
-          <w:rFonts w:eastAsia="AR PL SungtiL GB" w:cs="Lohit Devanagari"/>
-          <w:b w:val="false"/>
-          <w:bCs w:val="false"/>
-          <w:color w:val="auto"/>
-          <w:kern w:val="2"/>
-          <w:sz w:val="24"/>
-          <w:szCs w:val="24"/>
-          <w:lang w:val="en-GB" w:eastAsia="zh-CN" w:bidi="hi-IN"/>
-        </w:rPr>
-        <w:t>. Implementing genomic selection of females would require a minor modification of the scheme used in this paper, i. e. genotyping heifers instead in first-parity cows. Regarding female reproductive technologies, some of the tested scenarios saved some of the available resource and could invest in embryo transfer or some other technology.</w:t>
+      </w:pPr>
+      <w:r>
+        <w:rPr/>
       </w:r>
     </w:p>
     <w:p>
@@ -954,15 +1667,11 @@
           <w:ilvl w:val="1"/>
           <w:numId w:val="1"/>
         </w:numPr>
-        <w:rPr>
-          <w:b/>
-          <w:b/>
-          <w:bCs/>
-        </w:rPr>
-      </w:pPr>
-      <w:r>
-        <w:rPr/>
-        <w:t>2 Accuracy</w:t>
+        <w:rPr/>
+      </w:pPr>
+      <w:r>
+        <w:rPr/>
+        <w:t>Accuracy</w:t>
       </w:r>
     </w:p>
     <w:p>
@@ -993,9 +1702,93 @@
           <w:b w:val="false"/>
           <w:bCs w:val="false"/>
         </w:rPr>
-        <w:t>In general, genomic prediction increases the accuracy of Mendelian sampling for non</w:t>
+        <w:t xml:space="preserve">In </w:t>
+      </w:r>
+      <w:r>
+        <w:rPr>
+          <w:b w:val="false"/>
+          <w:bCs w:val="false"/>
+        </w:rPr>
+        <w:t xml:space="preserve">general, genomic prediction increases the accuracy of Mendelian sampling </w:t>
+      </w:r>
+      <w:r>
+        <w:rPr>
+          <w:b w:val="false"/>
+          <w:bCs w:val="false"/>
+        </w:rPr>
+        <w:t>term</w:t>
+      </w:r>
+      <w:r>
+        <w:rPr>
+          <w:b w:val="false"/>
+          <w:bCs w:val="false"/>
+        </w:rPr>
+        <w:t xml:space="preserve">. </w:t>
+      </w:r>
+      <w:r>
+        <w:rPr>
+          <w:b w:val="false"/>
+          <w:bCs w:val="false"/>
+        </w:rPr>
+        <w:t xml:space="preserve">This is the main reason for </w:t>
+      </w:r>
+      <w:r>
+        <w:rPr>
+          <w:b w:val="false"/>
+          <w:bCs w:val="false"/>
+        </w:rPr>
+        <w:t xml:space="preserve">increase in accuracy with genomic prediction </w:t>
+      </w:r>
+      <w:r>
+        <w:rPr>
+          <w:b w:val="false"/>
+          <w:bCs w:val="false"/>
+        </w:rPr>
+        <w:t>when the parent average is high</w:t>
+      </w:r>
+      <w:r>
+        <w:rPr>
+          <w:b w:val="false"/>
+          <w:bCs w:val="false"/>
+        </w:rPr>
+        <w:t xml:space="preserve"> </w:t>
+      </w:r>
+      <w:r>
+        <w:rPr>
+          <w:b w:val="false"/>
+          <w:bCs w:val="false"/>
+        </w:rPr>
+        <w:t>But w</w:t>
+      </w:r>
+      <w:r>
+        <w:rPr>
+          <w:b w:val="false"/>
+          <w:bCs w:val="false"/>
+        </w:rPr>
+        <w:t xml:space="preserve">hen the accuracy of parent average is low, </w:t>
+      </w:r>
+      <w:r>
+        <w:rPr>
+          <w:b w:val="false"/>
+          <w:bCs w:val="false"/>
+        </w:rPr>
+        <w:t>such as for non</w:t>
         <w:noBreakHyphen/>
-        <w:t>phenotyped animals or animals with little progeny information. Studies showed, that when the accuracy of parent average is low, genomic information helps to predict both parent average and Mendelian sampling term. When the accuracy of parent average is high, the increase in accuracy with genomic prediction relates mainly to the Mendelian sampling term</w:t>
+        <w:t>phenotyped animals or animals with little progeny information,</w:t>
+      </w:r>
+      <w:r>
+        <w:rPr>
+          <w:b w:val="false"/>
+          <w:bCs w:val="false"/>
+        </w:rPr>
+        <w:t xml:space="preserve"> genomic information helps to predict both</w:t>
+      </w:r>
+      <w:r>
+        <w:rPr>
+          <w:b w:val="false"/>
+          <w:bCs w:val="false"/>
+        </w:rPr>
+        <w:t xml:space="preserve"> parent average and Mendelian sampling term</w:t>
       </w:r>
       <w:r>
         <w:rPr>
@@ -1004,6 +1797,20 @@
           <w:highlight w:val="yellow"/>
         </w:rPr>
         <w:t xml:space="preserve"> (Daetwyler, 2007; Wolc, 2011).</w:t>
+      </w:r>
+    </w:p>
+    <w:p>
+      <w:pPr>
+        <w:pStyle w:val="Heading3"/>
+        <w:numPr>
+          <w:ilvl w:val="2"/>
+          <w:numId w:val="1"/>
+        </w:numPr>
+        <w:rPr/>
+      </w:pPr>
+      <w:r>
+        <w:rPr/>
+        <w:t>Accuracy for males with initial training population</w:t>
       </w:r>
     </w:p>
     <w:p>
@@ -1015,12 +1822,56 @@
       </w:pPr>
       <w:r>
         <w:rPr>
-          <w:b/>
-          <w:bCs/>
-          <w:i/>
-          <w:iCs/>
-        </w:rPr>
-        <w:t>Accuracy for males with initial training population</w:t>
+          <w:b w:val="false"/>
+          <w:bCs w:val="false"/>
+        </w:rPr>
+        <w:t xml:space="preserve">For male candidates, </w:t>
+      </w:r>
+      <w:r>
+        <w:rPr>
+          <w:b w:val="false"/>
+          <w:bCs w:val="false"/>
+          <w:highlight w:val="lightGray"/>
+        </w:rPr>
+        <w:t xml:space="preserve">genomic </w:t>
+      </w:r>
+      <w:r>
+        <w:rPr>
+          <w:b w:val="false"/>
+          <w:bCs w:val="false"/>
+          <w:highlight w:val="lightGray"/>
+        </w:rPr>
+        <w:t>prediction</w:t>
+      </w:r>
+      <w:r>
+        <w:rPr>
+          <w:b w:val="false"/>
+          <w:bCs w:val="false"/>
+          <w:highlight w:val="lightGray"/>
+        </w:rPr>
+        <w:t xml:space="preserve"> more than doubled the accuracy compared to the parent average</w:t>
+      </w:r>
+      <w:r>
+        <w:rPr>
+          <w:b w:val="false"/>
+          <w:bCs w:val="false"/>
+        </w:rPr>
+        <w:t xml:space="preserve"> in conventional scenario (first stage of selection). This is partly in agreement with </w:t>
+      </w:r>
+      <w:r>
+        <w:rPr>
+          <w:b w:val="false"/>
+          <w:bCs w:val="false"/>
+          <w:highlight w:val="yellow"/>
+        </w:rPr>
+        <w:t>Wolc et al., 2011,</w:t>
+      </w:r>
+      <w:r>
+        <w:rPr>
+          <w:b w:val="false"/>
+          <w:bCs w:val="false"/>
+        </w:rPr>
+        <w:t xml:space="preserve"> which showed that prediction based on genomic relationship can increase the accuracy of early selection up to two-fold. However, in our study, this increase was even higher, since genomic prediction also increased the accuracy of parent average.</w:t>
       </w:r>
     </w:p>
     <w:p>
@@ -1034,22 +1885,103 @@
         <w:rPr>
           <w:b w:val="false"/>
           <w:bCs w:val="false"/>
-        </w:rPr>
-        <w:t xml:space="preserve">For male candidates, </w:t>
+          <w:highlight w:val="lightGray"/>
+        </w:rPr>
+        <w:t>Within the genomic scenarios, t</w:t>
+      </w:r>
+      <w:r>
+        <w:rPr>
+          <w:b w:val="false"/>
+          <w:bCs w:val="false"/>
+          <w:highlight w:val="lightGray"/>
+        </w:rPr>
+        <w:t>he accuracy for male candidates persisted high regardless o</w:t>
+      </w:r>
+      <w:r>
+        <w:rPr>
+          <w:b w:val="false"/>
+          <w:bCs w:val="false"/>
+          <w:highlight w:val="lightGray"/>
+        </w:rPr>
+        <w:commentReference w:id="7"/>
+      </w:r>
+      <w:r>
+        <w:rPr>
+          <w:b w:val="false"/>
+          <w:bCs w:val="false"/>
+          <w:highlight w:val="lightGray"/>
+        </w:rPr>
+        <w:t>f the amount of genotyping and phenotyping.</w:t>
+      </w:r>
+      <w:r>
+        <w:rPr>
+          <w:b w:val="false"/>
+          <w:bCs w:val="false"/>
+        </w:rPr>
+        <w:t xml:space="preserve"> This was firstly due to</w:t>
       </w:r>
       <w:r>
         <w:rPr>
           <w:b/>
           <w:bCs/>
         </w:rPr>
-        <w:t>genomic scenarios more than doubled the accuracy compared to the parent average</w:t>
-      </w:r>
-      <w:r>
-        <w:rPr>
-          <w:b w:val="false"/>
-          <w:bCs w:val="false"/>
-        </w:rPr>
-        <w:t xml:space="preserve"> in conventional scenario (first stage of selection). This is partly in agreement with Wolc et al., 2011, which showed that prediction based on genomic relationship can increase the accuracy of early selection up to two-fold. However, in our study, this increase was even higher, since genomic prediction also increased the accuracy of parent average.</w:t>
+        <w:t xml:space="preserve"> </w:t>
+      </w:r>
+      <w:r>
+        <w:rPr>
+          <w:b w:val="false"/>
+          <w:bCs w:val="false"/>
+        </w:rPr>
+        <w:t xml:space="preserve">high accuracy of </w:t>
+      </w:r>
+      <w:r>
+        <w:rPr>
+          <w:b w:val="false"/>
+          <w:bCs w:val="false"/>
+        </w:rPr>
+        <w:t xml:space="preserve">their </w:t>
+      </w:r>
+      <w:r>
+        <w:rPr>
+          <w:b w:val="false"/>
+          <w:bCs w:val="false"/>
+        </w:rPr>
+        <w:t>parent average, since we tested the offspring of elite and other high parent average mat</w:t>
+      </w:r>
+      <w:r>
+        <w:rPr>
+          <w:b w:val="false"/>
+          <w:bCs w:val="false"/>
+        </w:rPr>
+        <w:t xml:space="preserve">ings. And secondly, starting with a 10K training population gave </w:t>
+      </w:r>
+      <w:r>
+        <w:rPr>
+          <w:b w:val="false"/>
+          <w:bCs w:val="false"/>
+        </w:rPr>
+        <w:t>an adequate starting point for accurate prediction. The accuracy</w:t>
+      </w:r>
+      <w:r>
+        <w:rPr>
+          <w:b w:val="false"/>
+          <w:bCs w:val="false"/>
+        </w:rPr>
+        <w:t xml:space="preserve"> was additionally boosted by using </w:t>
+      </w:r>
+      <w:r>
+        <w:rPr>
+          <w:b w:val="false"/>
+          <w:bCs w:val="false"/>
+        </w:rPr>
+        <w:t xml:space="preserve">all available phenotypes in a </w:t>
+      </w:r>
+      <w:r>
+        <w:rPr>
+          <w:b w:val="false"/>
+          <w:bCs w:val="false"/>
+        </w:rPr>
+        <w:t>single-step genomic prediction.</w:t>
       </w:r>
     </w:p>
     <w:p>
@@ -1061,66 +1993,54 @@
       </w:pPr>
       <w:r>
         <w:rPr>
-          <w:b/>
-          <w:bCs/>
-        </w:rPr>
-        <w:t>The accuracy for male candidates persisted high regardless o</w:t>
-      </w:r>
-      <w:r>
-        <w:rPr>
-          <w:b/>
-          <w:bCs/>
-        </w:rPr>
-        <w:commentReference w:id="6"/>
-      </w:r>
-      <w:r>
-        <w:rPr>
-          <w:b/>
-          <w:bCs/>
-        </w:rPr>
-        <w:t>f the amount of genotyping and phenotyping.</w:t>
-      </w:r>
-      <w:r>
-        <w:rPr>
-          <w:b w:val="false"/>
-          <w:bCs w:val="false"/>
-        </w:rPr>
-        <w:t xml:space="preserve"> This was firstly due to</w:t>
-      </w:r>
-      <w:r>
-        <w:rPr>
-          <w:b/>
-          <w:bCs/>
-        </w:rPr>
-        <w:t xml:space="preserve"> </w:t>
-      </w:r>
-      <w:r>
-        <w:rPr>
-          <w:b w:val="false"/>
-          <w:bCs w:val="false"/>
-        </w:rPr>
-        <w:t>high accuracy of parent average, since we tested the offspring of elite and other high parent average mat</w:t>
-      </w:r>
-      <w:r>
-        <w:rPr>
-          <w:b w:val="false"/>
-          <w:bCs w:val="false"/>
-        </w:rPr>
-        <w:t xml:space="preserve">ings. And secondly, starting with a 10K training population gave </w:t>
-      </w:r>
-      <w:r>
-        <w:rPr>
-          <w:b w:val="false"/>
-          <w:bCs w:val="false"/>
-        </w:rPr>
-        <w:t>an adequate starting point for accurate prediction. The accuracy</w:t>
-      </w:r>
-      <w:r>
-        <w:rPr>
-          <w:b w:val="false"/>
-          <w:bCs w:val="false"/>
-        </w:rPr>
-        <w:t xml:space="preserve"> was additionally boosted by using single-step genomic prediction.</w:t>
+          <w:b w:val="false"/>
+          <w:bCs w:val="false"/>
+        </w:rPr>
+        <w:t xml:space="preserve">In contrast, </w:t>
+      </w:r>
+      <w:r>
+        <w:rPr>
+          <w:b w:val="false"/>
+          <w:bCs w:val="false"/>
+          <w:highlight w:val="lightGray"/>
+        </w:rPr>
+        <w:t>reducing phenotyping decreased the accuracy for sires</w:t>
+      </w:r>
+      <w:r>
+        <w:rPr>
+          <w:b w:val="false"/>
+          <w:bCs w:val="false"/>
+        </w:rPr>
+        <w:t>, despite increased genotyping. Since we used truncation selection to select the sires, their breeding values lie very closely in the far end of the upper distribution tail. Consequently, if each additional phenotypic record increases the prec</w:t>
+      </w:r>
+      <w:r>
+        <w:rPr/>
+        <w:commentReference w:id="8"/>
+      </w:r>
+      <w:r>
+        <w:rPr>
+          <w:b w:val="false"/>
+          <w:bCs w:val="false"/>
+        </w:rPr>
+        <w:t xml:space="preserve">ision of individuals breeding values only marginally, it helps to correctly distinguish between sires. Also, as we invested more into genotyping, the training population reached the limit of 25K and the sires </w:t>
+      </w:r>
+      <w:r>
+        <w:rPr>
+          <w:b w:val="false"/>
+          <w:bCs w:val="false"/>
+        </w:rPr>
+        <w:t>genotypes were removed</w:t>
+      </w:r>
+      <w:r>
+        <w:rPr/>
+        <w:commentReference w:id="9"/>
+      </w:r>
+      <w:r>
+        <w:rPr>
+          <w:b w:val="false"/>
+          <w:bCs w:val="false"/>
+        </w:rPr>
+        <w:t xml:space="preserve">. However, since this is the accuracy after the selection has been made, it is not of great interest for the breeders. </w:t>
       </w:r>
     </w:p>
     <w:p>
@@ -1135,65 +2055,37 @@
           <w:b w:val="false"/>
           <w:bCs w:val="false"/>
         </w:rPr>
-        <w:t>In contrast, r</w:t>
-      </w:r>
-      <w:r>
-        <w:rPr>
-          <w:b/>
-          <w:bCs/>
-        </w:rPr>
-        <w:t xml:space="preserve">educing phenotyping decreased </w:t>
-      </w:r>
-      <w:r>
-        <w:rPr>
-          <w:b/>
-          <w:bCs/>
-        </w:rPr>
-        <w:t>the accuracy for sires</w:t>
-      </w:r>
-      <w:r>
-        <w:rPr>
-          <w:b w:val="false"/>
-          <w:bCs w:val="false"/>
-        </w:rPr>
-        <w:t>, despite increased genotyping. Since we used truncation selection to select the sires, their breeding values lie very closely together in the far end of the upper distribution tail. Consequently, if each additional phenotypic record increases the prec</w:t>
-      </w:r>
-      <w:r>
-        <w:rPr/>
-        <w:commentReference w:id="7"/>
-      </w:r>
-      <w:r>
-        <w:rPr>
-          <w:b w:val="false"/>
-          <w:bCs w:val="false"/>
-        </w:rPr>
-        <w:t>ision of individuals breeding values, although only marginally, it helps to correctly distinguish between sires. Also, as we invested more into genotyping, the training population reached the limit of 25K and the sires were no longer included in the genomic prediction</w:t>
-      </w:r>
-      <w:r>
-        <w:rPr/>
-        <w:commentReference w:id="8"/>
-      </w:r>
-      <w:r>
-        <w:rPr>
-          <w:b w:val="false"/>
-          <w:bCs w:val="false"/>
-        </w:rPr>
-        <w:t xml:space="preserve">. However, since this is the accuracy after the selection has been made, it is not of great interest for the breeders. </w:t>
-      </w:r>
-    </w:p>
-    <w:p>
-      <w:pPr>
-        <w:pStyle w:val="TextBody"/>
-        <w:spacing w:lineRule="auto" w:line="480"/>
-        <w:jc w:val="both"/>
-        <w:rPr/>
-      </w:pPr>
-      <w:r>
-        <w:rPr>
-          <w:b w:val="false"/>
-          <w:bCs w:val="false"/>
-        </w:rPr>
-        <w:t>Although sires already had phenotyped progeny, their accuracy was lower than for male candidates and had a larger standard deviation. This was firstly due to a small number of sires, since each year we selected only five. And secondly, although both male candidates and sires came from a truncated distribution with reduced variance, the variance for the sires was reduced even further. This is turn reduced the accuracy, which was computed as Pearson’s correlation coefficient.</w:t>
+        <w:t xml:space="preserve">Although </w:t>
+      </w:r>
+      <w:r>
+        <w:rPr>
+          <w:b w:val="false"/>
+          <w:bCs w:val="false"/>
+          <w:highlight w:val="lightGray"/>
+        </w:rPr>
+        <w:t xml:space="preserve">sires </w:t>
+      </w:r>
+      <w:r>
+        <w:rPr>
+          <w:b w:val="false"/>
+          <w:bCs w:val="false"/>
+        </w:rPr>
+        <w:t xml:space="preserve">already had phenotyped progeny, </w:t>
+      </w:r>
+      <w:r>
+        <w:rPr>
+          <w:b w:val="false"/>
+          <w:bCs w:val="false"/>
+          <w:highlight w:val="lightGray"/>
+        </w:rPr>
+        <w:t>their accuracy was lower than for male candidates</w:t>
+      </w:r>
+      <w:r>
+        <w:rPr>
+          <w:b w:val="false"/>
+          <w:bCs w:val="false"/>
+        </w:rPr>
+        <w:t xml:space="preserve"> and had a larger standard deviation. This was firstly due to a small number of sires, since each year we selected only five. And secondly, although both male candidates and sires came from a truncated distribution with reduced variance, the variance for the sires was reduced even further. This is turn reduced the accuracy, which was computed as Pearson’s correlation coefficient.</w:t>
       </w:r>
     </w:p>
     <w:p>
@@ -1244,7 +2136,7 @@
       </w:r>
       <w:r>
         <w:rPr/>
-        <w:commentReference w:id="9"/>
+        <w:commentReference w:id="10"/>
       </w:r>
     </w:p>
     <w:p>
@@ -1256,24 +2148,25 @@
       </w:pPr>
       <w:r>
         <w:rPr>
-          <w:b/>
-          <w:bCs/>
-        </w:rPr>
-        <w:t>Genomic scenarios increased the accuracy for dams</w:t>
-      </w:r>
-      <w:r>
-        <w:rPr>
-          <w:b w:val="false"/>
-          <w:bCs w:val="false"/>
-        </w:rPr>
-        <w:t xml:space="preserve"> compared to the conventional scenario.  Besides increasing the accuracy of Mendelian sampling term, using genomic information increases genetic connectedness between individual </w:t>
-      </w:r>
-      <w:r>
-        <w:rPr>
           <w:b w:val="false"/>
           <w:bCs w:val="false"/>
           <w:highlight w:val="lightGray"/>
         </w:rPr>
+        <w:t xml:space="preserve">Genomic scenarios increased the accuracy for dams compared to the conventional scenario. </w:t>
+      </w:r>
+      <w:r>
+        <w:rPr>
+          <w:b w:val="false"/>
+          <w:bCs w:val="false"/>
+        </w:rPr>
+        <w:t xml:space="preserve"> Besides increasing the accuracy of Mendelian sampling term, using genomic information increases genetic connectedness between individual </w:t>
+      </w:r>
+      <w:r>
+        <w:rPr>
+          <w:b w:val="false"/>
+          <w:bCs w:val="false"/>
+          <w:highlight w:val="lightGray"/>
+        </w:rPr>
         <w:t>from different management units</w:t>
       </w:r>
       <w:r>
@@ -1312,15 +2205,15 @@
           <w:b w:val="false"/>
           <w:bCs w:val="false"/>
         </w:rPr>
-        <w:t xml:space="preserve">. This in turn increases the accuracy of prediction regardless the heritability, number of QTLs, and number of markers </w:t>
-      </w:r>
-      <w:r>
-        <w:rPr>
-          <w:b w:val="false"/>
-          <w:bCs w:val="false"/>
-          <w:highlight w:val="darkGray"/>
-        </w:rPr>
-        <w:t>(assuming the number of markers is large enough to capture the QTL signal)</w:t>
+        <w:t>. This in turn increases the accuracy of prediction regardless the heritability, number of QTLs, and number of markers</w:t>
+      </w:r>
+      <w:r>
+        <w:rPr>
+          <w:b w:val="false"/>
+          <w:bCs w:val="false"/>
+          <w:highlight w:val="lightGray"/>
+        </w:rPr>
+        <w:t xml:space="preserve"> (assuming the number of markers is large enough to capture the QTL signal)</w:t>
       </w:r>
       <w:r>
         <w:rPr>
@@ -1354,10 +2247,18 @@
       </w:pPr>
       <w:r>
         <w:rPr>
+          <w:b w:val="false"/>
+          <w:bCs w:val="false"/>
+          <w:highlight w:val="lightGray"/>
+        </w:rPr>
+        <w:t>The accuracy for dams further increased with increasing investment into genotyping,</w:t>
+      </w:r>
+      <w:r>
+        <w:rPr>
           <w:b/>
           <w:bCs/>
         </w:rPr>
-        <w:t xml:space="preserve">The accuracy for dams further increased with increasing investment into genotyping, </w:t>
+        <w:t xml:space="preserve"> </w:t>
       </w:r>
       <w:r>
         <w:rPr>
@@ -1382,7 +2283,7 @@
       </w:r>
       <w:r>
         <w:rPr/>
-        <w:commentReference w:id="10"/>
+        <w:commentReference w:id="11"/>
       </w:r>
       <w:r>
         <w:rPr>
@@ -1406,7 +2307,7 @@
         </w:rPr>
         <w:t>, the accuracy of genomic prediction increases with increasing size of a female training population, even up to 100,000 females included. Same studies also shown that the accuracy of 0.70 is achieved at ~20,000 animals, which agrees with our results. However, these studies did not account for varying degree of genetic distance between the training and the evaluation population. As shown by Pszczola et al., 2012, we can increase the accuracy in the evaluation population with a higher relationship with and less generations to the training population. Increasing the investment into genotyping allowed us to genotype more females and</w:t>
       </w:r>
-      <w:commentRangeStart w:id="11"/>
+      <w:commentRangeStart w:id="12"/>
       <w:r>
         <w:rPr>
           <w:b w:val="false"/>
@@ -1420,9 +2321,9 @@
           <w:bCs w:val="false"/>
         </w:rPr>
       </w:r>
-      <w:commentRangeEnd w:id="11"/>
-      <w:r>
-        <w:commentReference w:id="11"/>
+      <w:commentRangeEnd w:id="12"/>
+      <w:r>
+        <w:commentReference w:id="12"/>
       </w:r>
       <w:r>
         <w:rPr>
@@ -1436,7 +2337,21 @@
           <w:b w:val="false"/>
           <w:bCs w:val="false"/>
         </w:rPr>
-        <w:t xml:space="preserve">Genotyping more cows </w:t>
+        <w:t xml:space="preserve">Genotyping more </w:t>
+      </w:r>
+      <w:r>
+        <w:rPr>
+          <w:b w:val="false"/>
+          <w:bCs w:val="false"/>
+        </w:rPr>
+        <w:t>females</w:t>
+      </w:r>
+      <w:r>
+        <w:rPr>
+          <w:b w:val="false"/>
+          <w:bCs w:val="false"/>
+        </w:rPr>
+        <w:t xml:space="preserve"> </w:t>
       </w:r>
       <w:r>
         <w:rPr>
@@ -1491,21 +2406,34 @@
       </w:r>
       <w:r>
         <w:rPr>
+          <w:b w:val="false"/>
+          <w:bCs w:val="false"/>
+          <w:highlight w:val="lightGray"/>
+        </w:rPr>
+        <w:t>increasing the size of the trainin</w:t>
+      </w:r>
+      <w:r>
+        <w:rPr>
+          <w:b w:val="false"/>
+          <w:bCs w:val="false"/>
+          <w:highlight w:val="lightGray"/>
+        </w:rPr>
+        <w:commentReference w:id="13"/>
+      </w:r>
+      <w:r>
+        <w:rPr>
+          <w:b w:val="false"/>
+          <w:bCs w:val="false"/>
+          <w:highlight w:val="lightGray"/>
+        </w:rPr>
+        <w:t>g population had a diminishing return relationship with accuracy</w:t>
+      </w:r>
+      <w:r>
+        <w:rPr>
           <w:b/>
           <w:bCs/>
         </w:rPr>
-        <w:t>increasing the size of the trainin</w:t>
-      </w:r>
-      <w:r>
-        <w:rPr/>
-        <w:commentReference w:id="12"/>
-      </w:r>
-      <w:r>
-        <w:rPr>
-          <w:b/>
-          <w:bCs/>
-        </w:rPr>
-        <w:t xml:space="preserve">g population had a diminishing return relationship with accuracy </w:t>
+        <w:t xml:space="preserve"> </w:t>
       </w:r>
       <w:r>
         <w:rPr>
@@ -1539,22 +2467,25 @@
       </w:pPr>
       <w:r>
         <w:rPr>
-          <w:b/>
-          <w:bCs/>
+          <w:b w:val="false"/>
+          <w:bCs w:val="false"/>
+          <w:highlight w:val="lightGray"/>
         </w:rPr>
         <w:t xml:space="preserve">Accuracy for female candidates followed the accuracy trend for the dams, </w:t>
       </w:r>
       <w:r>
         <w:rPr>
-          <w:b/>
-          <w:bCs/>
+          <w:b w:val="false"/>
+          <w:bCs w:val="false"/>
+          <w:highlight w:val="lightGray"/>
         </w:rPr>
         <w:t>but at lower values</w:t>
       </w:r>
       <w:r>
         <w:rPr>
-          <w:b/>
-          <w:bCs/>
+          <w:b w:val="false"/>
+          <w:bCs w:val="false"/>
+          <w:highlight w:val="lightGray"/>
         </w:rPr>
         <w:t>.</w:t>
       </w:r>
@@ -1563,14 +2494,30 @@
           <w:b w:val="false"/>
           <w:bCs w:val="false"/>
         </w:rPr>
-        <w:t xml:space="preserve"> Female candidates were not genotyped nor phenotyped, hence their accuracy mainly captured the accuracy of the parent average. Increasing genotyping increased the accuracy for dams and in turn increased the accuracy of the parent average for female candidates.</w:t>
-      </w:r>
-    </w:p>
-    <w:p>
-      <w:pPr>
-        <w:pStyle w:val="TextBody"/>
-        <w:spacing w:lineRule="auto" w:line="480"/>
-        <w:jc w:val="both"/>
+        <w:t xml:space="preserve"> Female candidates were not genotyped nor phenotyped, hence their accuracy ma</w:t>
+      </w:r>
+      <w:r>
+        <w:rPr>
+          <w:b w:val="false"/>
+          <w:bCs w:val="false"/>
+        </w:rPr>
+        <w:commentReference w:id="14"/>
+      </w:r>
+      <w:r>
+        <w:rPr>
+          <w:b w:val="false"/>
+          <w:bCs w:val="false"/>
+        </w:rPr>
+        <w:t>inly captured the accuracy of the parent average. Increasing genotyping increased the accuracy for dams and in turn increased the accuracy of the parent average for female candidates.</w:t>
+      </w:r>
+    </w:p>
+    <w:p>
+      <w:pPr>
+        <w:pStyle w:val="Heading3"/>
+        <w:numPr>
+          <w:ilvl w:val="2"/>
+          <w:numId w:val="1"/>
+        </w:numPr>
         <w:rPr>
           <w:b/>
           <w:b/>
@@ -1581,17 +2528,83 @@
         </w:rPr>
       </w:pPr>
       <w:r>
-        <w:rPr>
-          <w:b/>
-          <w:bCs/>
-          <w:i/>
-          <w:iCs/>
-        </w:rPr>
+        <w:rPr/>
+        <w:t>Accuracy without an initial training population</w:t>
       </w:r>
     </w:p>
     <w:p>
       <w:pPr>
         <w:pStyle w:val="TextBody"/>
+        <w:spacing w:lineRule="auto" w:line="480"/>
+        <w:jc w:val="both"/>
+        <w:rPr/>
+      </w:pPr>
+      <w:r>
+        <w:rPr>
+          <w:b w:val="false"/>
+          <w:bCs w:val="false"/>
+        </w:rPr>
+        <w:t xml:space="preserve">Accuracy in scenarios without an initial training population </w:t>
+      </w:r>
+      <w:r>
+        <w:rPr>
+          <w:b w:val="false"/>
+          <w:bCs w:val="false"/>
+          <w:highlight w:val="lightGray"/>
+        </w:rPr>
+        <w:t>closely followed the trends of the corresponding scenarios with an initial training population availabl</w:t>
+      </w:r>
+      <w:r>
+        <w:rPr>
+          <w:b w:val="false"/>
+          <w:bCs w:val="false"/>
+        </w:rPr>
+        <w:t>e. We observed minor differences in the low</w:t>
+        <w:noBreakHyphen/>
+        <w:t xml:space="preserve">genotyping scenarios </w:t>
+      </w:r>
+      <w:r>
+        <w:rPr>
+          <w:b w:val="false"/>
+          <w:bCs w:val="false"/>
+        </w:rPr>
+        <w:t xml:space="preserve">with </w:t>
+      </w:r>
+      <w:r>
+        <w:rPr>
+          <w:b w:val="false"/>
+          <w:bCs w:val="false"/>
+        </w:rPr>
+        <w:t xml:space="preserve">reduced accuracy for male candidates and sires. For male candidates this stemmed from a smaller training population, </w:t>
+      </w:r>
+      <w:commentRangeStart w:id="15"/>
+      <w:r>
+        <w:rPr>
+          <w:b w:val="false"/>
+          <w:bCs w:val="false"/>
+          <w:highlight w:val="red"/>
+        </w:rPr>
+        <w:t>and for sires from an interplay of the number of phenoype records and number of genotyped daughters.????</w:t>
+      </w:r>
+      <w:commentRangeEnd w:id="15"/>
+      <w:r>
+        <w:commentReference w:id="15"/>
+      </w:r>
+      <w:r>
+        <w:rPr>
+          <w:b w:val="false"/>
+          <w:bCs w:val="false"/>
+          <w:highlight w:val="red"/>
+        </w:rPr>
+      </w:r>
+    </w:p>
+    <w:p>
+      <w:pPr>
+        <w:pStyle w:val="Heading3"/>
+        <w:numPr>
+          <w:ilvl w:val="2"/>
+          <w:numId w:val="1"/>
+        </w:numPr>
         <w:rPr>
           <w:b/>
           <w:b/>
@@ -1602,13 +2615,8 @@
         </w:rPr>
       </w:pPr>
       <w:r>
-        <w:rPr>
-          <w:b/>
-          <w:bCs/>
-          <w:i/>
-          <w:iCs/>
-        </w:rPr>
-        <w:t>Accuracy without an initial training population</w:t>
+        <w:rPr/>
+        <w:t>What do we loose by removing the records?</w:t>
       </w:r>
     </w:p>
     <w:p>
@@ -1623,51 +2631,215 @@
           <w:b w:val="false"/>
           <w:bCs w:val="false"/>
         </w:rPr>
-        <w:t>Accuracy in scenarios without an initial training population closely followed the trends of the corresponding scenarios with an initial training population available. We observed minor differences in the low</w:t>
-        <w:noBreakHyphen/>
-        <w:t xml:space="preserve">genotyping scenarios, that reduced accuracy for male candidates and sires. For male candidates this stemmed from a smaller training population, </w:t>
-      </w:r>
-      <w:commentRangeStart w:id="13"/>
-      <w:r>
-        <w:rPr>
-          <w:b w:val="false"/>
-          <w:bCs w:val="false"/>
-          <w:highlight w:val="red"/>
-        </w:rPr>
-        <w:t>and for sires from an interplay of the number of phenoype records and number of genotyped daughters.????</w:t>
-      </w:r>
-      <w:commentRangeEnd w:id="13"/>
-      <w:r>
-        <w:commentReference w:id="13"/>
-      </w:r>
-      <w:r>
-        <w:rPr>
-          <w:b w:val="false"/>
-          <w:bCs w:val="false"/>
-          <w:highlight w:val="red"/>
-        </w:rPr>
-      </w:r>
-    </w:p>
-    <w:p>
-      <w:pPr>
-        <w:pStyle w:val="TextBody"/>
-        <w:rPr>
-          <w:b/>
-          <w:b/>
-          <w:bCs/>
-          <w:i/>
-          <w:i/>
-          <w:iCs/>
-        </w:rPr>
-      </w:pPr>
-      <w:r>
-        <w:rPr>
-          <w:b/>
-          <w:bCs/>
-          <w:i/>
-          <w:iCs/>
-        </w:rPr>
-        <w:t>What do we loose by removing the records?</w:t>
+        <w:t xml:space="preserve">In our simulation we did not account for the lactation curve of milk yield. In practice, test day records are used to compute the 305-day milk yield according to standard lactation curves using </w:t>
+      </w:r>
+      <w:r>
+        <w:rPr>
+          <w:b w:val="false"/>
+          <w:bCs w:val="false"/>
+        </w:rPr>
+        <w:t>various</w:t>
+      </w:r>
+      <w:r>
+        <w:rPr>
+          <w:b w:val="false"/>
+          <w:bCs w:val="false"/>
+        </w:rPr>
+        <w:t xml:space="preserve"> regression methods </w:t>
+      </w:r>
+      <w:r>
+        <w:rPr>
+          <w:b w:val="false"/>
+          <w:bCs w:val="false"/>
+          <w:highlight w:val="yellow"/>
+        </w:rPr>
+        <w:t xml:space="preserve">(reviewed in ICAR Guidelines: </w:t>
+      </w:r>
+      <w:r>
+        <w:rPr>
+          <w:highlight w:val="yellow"/>
+        </w:rPr>
+        <w:t>Computing of Accumulated Lactation Yield</w:t>
+      </w:r>
+      <w:r>
+        <w:rPr>
+          <w:b w:val="false"/>
+          <w:bCs w:val="false"/>
+          <w:highlight w:val="yellow"/>
+        </w:rPr>
+        <w:t>, 2020)</w:t>
+      </w:r>
+      <w:r>
+        <w:rPr>
+          <w:b w:val="false"/>
+          <w:bCs w:val="false"/>
+        </w:rPr>
+        <w:t>. Previous studies explored, how removing test day records affects the accuracy of predicti</w:t>
+      </w:r>
+      <w:r>
+        <w:rPr>
+          <w:b w:val="false"/>
+          <w:bCs w:val="false"/>
+        </w:rPr>
+        <w:t>ng</w:t>
+      </w:r>
+      <w:r>
+        <w:rPr>
+          <w:b w:val="false"/>
+          <w:bCs w:val="false"/>
+        </w:rPr>
+        <w:t xml:space="preserve"> the lactation yield. </w:t>
+      </w:r>
+      <w:r>
+        <w:rPr>
+          <w:b w:val="false"/>
+          <w:bCs w:val="false"/>
+          <w:highlight w:val="yellow"/>
+        </w:rPr>
+        <w:t>Pool and Meuwissen, 1999,</w:t>
+      </w:r>
+      <w:r>
+        <w:rPr>
+          <w:b w:val="false"/>
+          <w:bCs w:val="false"/>
+        </w:rPr>
+        <w:t xml:space="preserve"> showed that the correlation of predicti</w:t>
+      </w:r>
+      <w:r>
+        <w:rPr>
+          <w:b w:val="false"/>
+          <w:bCs w:val="false"/>
+        </w:rPr>
+        <w:t>ng 305-day yield</w:t>
+      </w:r>
+      <w:r>
+        <w:rPr>
+          <w:b w:val="false"/>
+          <w:bCs w:val="false"/>
+        </w:rPr>
+        <w:t xml:space="preserve"> based on weekly </w:t>
+      </w:r>
+      <w:r>
+        <w:rPr>
+          <w:b w:val="false"/>
+          <w:bCs w:val="false"/>
+        </w:rPr>
+        <w:t>or</w:t>
+      </w:r>
+      <w:r>
+        <w:rPr>
+          <w:b w:val="false"/>
+          <w:bCs w:val="false"/>
+        </w:rPr>
+        <w:t xml:space="preserve"> 5-, 8- or 10-weekly records can respectively be as high as 0.</w:t>
+      </w:r>
+      <w:r>
+        <w:rPr>
+          <w:b w:val="false"/>
+          <w:bCs w:val="false"/>
+        </w:rPr>
+        <w:commentReference w:id="16"/>
+      </w:r>
+      <w:r>
+        <w:rPr>
+          <w:b w:val="false"/>
+          <w:bCs w:val="false"/>
+        </w:rPr>
+        <w:t xml:space="preserve">99, 0.98, 0.97 or 0.96. </w:t>
+      </w:r>
+      <w:bookmarkStart w:id="0" w:name="__DdeLink__2982_4116966384"/>
+      <w:r>
+        <w:rPr>
+          <w:b w:val="false"/>
+          <w:bCs w:val="false"/>
+          <w:highlight w:val="yellow"/>
+        </w:rPr>
+        <w:t>Berry et al., 2005</w:t>
+      </w:r>
+      <w:bookmarkEnd w:id="0"/>
+      <w:r>
+        <w:rPr>
+          <w:b w:val="false"/>
+          <w:bCs w:val="false"/>
+          <w:highlight w:val="yellow"/>
+        </w:rPr>
+        <w:t>,</w:t>
+      </w:r>
+      <w:r>
+        <w:rPr>
+          <w:b w:val="false"/>
+          <w:bCs w:val="false"/>
+        </w:rPr>
+        <w:t xml:space="preserve"> similarly showed that the mean error of 305-day yield estimated from five test day records was 6.8kg with 0.99 correlation with 305-day yield estimated from 11 records. </w:t>
+      </w:r>
+      <w:r>
+        <w:rPr>
+          <w:b w:val="false"/>
+          <w:bCs w:val="false"/>
+          <w:highlight w:val="yellow"/>
+        </w:rPr>
+        <w:t>Kong et al., 2017</w:t>
+      </w:r>
+      <w:r>
+        <w:rPr>
+          <w:b w:val="false"/>
+          <w:bCs w:val="false"/>
+        </w:rPr>
+        <w:t>, explored the accuracy of estimating 305-day milk yield from three vs. six test day records. They showed, that while in the first lactation using more records increases accura</w:t>
+      </w:r>
+      <w:r>
+        <w:rPr>
+          <w:b w:val="false"/>
+          <w:bCs w:val="false"/>
+        </w:rPr>
+        <w:t>cy between 0.01 and 0.31, in the second and third lactation the increase is marginal or even negative, depending on the breed.</w:t>
+      </w:r>
+      <w:r>
+        <w:rPr>
+          <w:b w:val="false"/>
+          <w:bCs w:val="false"/>
+        </w:rPr>
+        <w:t xml:space="preserve"> On the other hand, Gartner et al., 2008, observed significant differences between 305-day milk yield predicted from 11 (ICAR A4 standard) or eight (ICAR A6 standard) test day records. Although they observed a correlation of 0.96 between the predictions, they showed that </w:t>
+      </w:r>
+      <w:r>
+        <w:rPr>
+          <w:b w:val="false"/>
+          <w:bCs w:val="false"/>
+        </w:rPr>
+        <w:t>using</w:t>
+      </w:r>
+      <w:r>
+        <w:rPr>
+          <w:b w:val="false"/>
+          <w:bCs w:val="false"/>
+        </w:rPr>
+        <w:t xml:space="preserve"> eight records yields a high bias and underestimates the 305-day milk yield by 500-1000 kg. However, studies also showed that choice of the model affects the prediction outcome, hence the prediction could be optimized </w:t>
+      </w:r>
+      <w:r>
+        <w:rPr>
+          <w:b w:val="false"/>
+          <w:bCs w:val="false"/>
+          <w:highlight w:val="yellow"/>
+        </w:rPr>
+        <w:t>(Pool and Meuwissen, 1999; Lidauer et al., 2003).</w:t>
+      </w:r>
+    </w:p>
+    <w:p>
+      <w:pPr>
+        <w:pStyle w:val="Heading3"/>
+        <w:numPr>
+          <w:ilvl w:val="2"/>
+          <w:numId w:val="1"/>
+        </w:numPr>
+        <w:rPr/>
+      </w:pPr>
+      <w:r>
+        <w:rPr/>
+        <w:t>Heritability of the phenotype</w:t>
+      </w:r>
+      <w:r>
+        <w:rPr/>
+        <w:commentReference w:id="17"/>
       </w:r>
     </w:p>
     <w:p>
@@ -1682,151 +2854,6 @@
           <w:b w:val="false"/>
           <w:bCs w:val="false"/>
         </w:rPr>
-        <w:t xml:space="preserve">In our simulation we did not account for the lactation curve of milk yield. In practice, test day records are used to compute the 305-day milk yield according to standard lactation curves and using different regression methods </w:t>
-      </w:r>
-      <w:r>
-        <w:rPr>
-          <w:b w:val="false"/>
-          <w:bCs w:val="false"/>
-          <w:highlight w:val="yellow"/>
-        </w:rPr>
-        <w:t xml:space="preserve">(reviewed in ICAR Guidelines: </w:t>
-      </w:r>
-      <w:r>
-        <w:rPr>
-          <w:highlight w:val="yellow"/>
-        </w:rPr>
-        <w:t>Computing of Accumulated Lactation Yield</w:t>
-      </w:r>
-      <w:r>
-        <w:rPr>
-          <w:b w:val="false"/>
-          <w:bCs w:val="false"/>
-          <w:highlight w:val="yellow"/>
-        </w:rPr>
-        <w:t>, 2020)</w:t>
-      </w:r>
-      <w:r>
-        <w:rPr>
-          <w:b w:val="false"/>
-          <w:bCs w:val="false"/>
-        </w:rPr>
-        <w:t xml:space="preserve">. Previous studies explored, how removing test day records affects the accuracy of prediction the total lactation yield. </w:t>
-      </w:r>
-      <w:r>
-        <w:rPr>
-          <w:b w:val="false"/>
-          <w:bCs w:val="false"/>
-          <w:highlight w:val="yellow"/>
-        </w:rPr>
-        <w:t>Pool and Meuwissen, 1999,</w:t>
-      </w:r>
-      <w:r>
-        <w:rPr>
-          <w:b w:val="false"/>
-          <w:bCs w:val="false"/>
-        </w:rPr>
-        <w:t xml:space="preserve"> showed that the correlation of prediction based on weekly records with prediction based on 4-, 5-, 8- or 10-weekly records can respectively be as high as 0.99, 0.98, 0.97 or 0.96. </w:t>
-      </w:r>
-      <w:bookmarkStart w:id="0" w:name="__DdeLink__2982_4116966384"/>
-      <w:r>
-        <w:rPr>
-          <w:b w:val="false"/>
-          <w:bCs w:val="false"/>
-          <w:highlight w:val="yellow"/>
-        </w:rPr>
-        <w:t>Berry et al., 2005</w:t>
-      </w:r>
-      <w:bookmarkEnd w:id="0"/>
-      <w:r>
-        <w:rPr>
-          <w:b w:val="false"/>
-          <w:bCs w:val="false"/>
-          <w:highlight w:val="yellow"/>
-        </w:rPr>
-        <w:t>,</w:t>
-      </w:r>
-      <w:r>
-        <w:rPr>
-          <w:b w:val="false"/>
-          <w:bCs w:val="false"/>
-        </w:rPr>
-        <w:t xml:space="preserve"> similarly showed that the mean error of 305-day yield estimated from five test day records was 6.8kg with 0.99 correlation with 305-day yield estimated from 11 records. </w:t>
-      </w:r>
-      <w:r>
-        <w:rPr>
-          <w:b w:val="false"/>
-          <w:bCs w:val="false"/>
-          <w:highlight w:val="yellow"/>
-        </w:rPr>
-        <w:t>Kong et al., 2017</w:t>
-      </w:r>
-      <w:r>
-        <w:rPr>
-          <w:b w:val="false"/>
-          <w:bCs w:val="false"/>
-        </w:rPr>
-        <w:t>, explored the accuracy of estimating 305-day milk yield from three vs. six test day records. They showed, that while in the first lactation using more records increases accura</w:t>
-      </w:r>
-      <w:r>
-        <w:rPr>
-          <w:b w:val="false"/>
-          <w:bCs w:val="false"/>
-        </w:rPr>
-        <w:t>cy between 0.01 and 0.31, in the second and third lactation the increase is marginal or even negative, depending on the breed.</w:t>
-      </w:r>
-      <w:r>
-        <w:rPr>
-          <w:b w:val="false"/>
-          <w:bCs w:val="false"/>
-        </w:rPr>
-        <w:t xml:space="preserve"> On the other hand, Gartner et al., 2008, observed significant differences between 305-day milk yield predicted from 11 (ICAR A4 standard) or eight (ICAR A6 standard) test day records. Although they observed a correlation of 0.96 between the predictions, they showed that prediction on eight records yields a high bias and underestimates the 305-day milk yield by 500-1000 kg. However, studies also showed that choice of the model affects the prediction outcome, hence the prediction could be optimized </w:t>
-      </w:r>
-      <w:r>
-        <w:rPr>
-          <w:b w:val="false"/>
-          <w:bCs w:val="false"/>
-          <w:highlight w:val="yellow"/>
-        </w:rPr>
-        <w:t>(Pool and Meuwissen, 1999; Lidauer et al., 2003).</w:t>
-      </w:r>
-    </w:p>
-    <w:p>
-      <w:pPr>
-        <w:pStyle w:val="TextBody"/>
-        <w:rPr/>
-      </w:pPr>
-      <w:r>
-        <w:rPr>
-          <w:b/>
-          <w:bCs/>
-          <w:i/>
-          <w:iCs/>
-        </w:rPr>
-        <w:t>Heritability of the phenotype</w:t>
-      </w:r>
-      <w:r>
-        <w:rPr>
-          <w:b/>
-          <w:bCs/>
-          <w:i/>
-          <w:iCs/>
-        </w:rPr>
-        <w:commentReference w:id="14"/>
-      </w:r>
-    </w:p>
-    <w:p>
-      <w:pPr>
-        <w:pStyle w:val="TextBody"/>
-        <w:spacing w:lineRule="auto" w:line="480"/>
-        <w:jc w:val="both"/>
-        <w:rPr/>
-      </w:pPr>
-      <w:r>
-        <w:rPr>
-          <w:b w:val="false"/>
-          <w:bCs w:val="false"/>
-        </w:rPr>
         <w:t xml:space="preserve">Previous studies provide insights in </w:t>
       </w:r>
       <w:r>
@@ -1855,21 +2882,35 @@
           <w:b w:val="false"/>
           <w:bCs w:val="false"/>
         </w:rPr>
-        <w:t xml:space="preserve">. On one hand, at a lower heritability we would need </w:t>
-      </w:r>
-      <w:r>
-        <w:rPr>
-          <w:b w:val="false"/>
-          <w:bCs w:val="false"/>
-        </w:rPr>
-        <w:t xml:space="preserve">to include </w:t>
-      </w:r>
-      <w:r>
-        <w:rPr>
-          <w:b w:val="false"/>
-          <w:bCs w:val="false"/>
-        </w:rPr>
-        <w:t>more females in the training population until the contribution of additional female is negligible (</w:t>
+        <w:t>. On one hand, at a lower heritability we would need</w:t>
+      </w:r>
+      <w:r>
+        <w:rPr>
+          <w:b w:val="false"/>
+          <w:bCs w:val="false"/>
+        </w:rPr>
+        <w:t xml:space="preserve"> </w:t>
+      </w:r>
+      <w:r>
+        <w:rPr>
+          <w:b w:val="false"/>
+          <w:bCs w:val="false"/>
+        </w:rPr>
+        <w:t xml:space="preserve">more females in the training population until the contribution of additional female </w:t>
+      </w:r>
+      <w:r>
+        <w:rPr>
+          <w:b w:val="false"/>
+          <w:bCs w:val="false"/>
+        </w:rPr>
+        <w:t>wa</w:t>
+      </w:r>
+      <w:r>
+        <w:rPr>
+          <w:b w:val="false"/>
+          <w:bCs w:val="false"/>
+        </w:rPr>
+        <w:t>s negligible (</w:t>
       </w:r>
       <w:r>
         <w:rPr>
@@ -1963,11 +3004,21 @@
       </w:pPr>
       <w:r>
         <w:rPr/>
-        <w:t xml:space="preserve">3 </w:t>
-      </w:r>
-      <w:r>
-        <w:rPr/>
         <w:t>Implications</w:t>
+      </w:r>
+    </w:p>
+    <w:p>
+      <w:pPr>
+        <w:pStyle w:val="Heading3"/>
+        <w:numPr>
+          <w:ilvl w:val="2"/>
+          <w:numId w:val="1"/>
+        </w:numPr>
+        <w:rPr/>
+      </w:pPr>
+      <w:r>
+        <w:rPr/>
+        <w:t>The use of genotypes</w:t>
       </w:r>
     </w:p>
     <w:p>
@@ -1982,7 +3033,7 @@
           <w:b w:val="false"/>
           <w:bCs w:val="false"/>
         </w:rPr>
-        <w:t>In our study we used the genotypes only for the prediction of genomic breeding values and achieving genetic gain. In breeding programmes, the genomic information has add</w:t>
+        <w:t>In our study we used genotypes only for the prediction of genomic breeding values and achieving genetic gain. In breeding programmes, the genomic information has add</w:t>
       </w:r>
       <w:r>
         <w:rPr>
@@ -2011,21 +3062,49 @@
           <w:b w:val="false"/>
           <w:bCs w:val="false"/>
         </w:rPr>
-        <w:t xml:space="preserve">. This eliminates the cost of an alternative method, such as obtaining animal’s microsatellite information. Secondly, genotyping services </w:t>
-      </w:r>
-      <w:r>
-        <w:rPr>
-          <w:b w:val="false"/>
-          <w:bCs w:val="false"/>
-        </w:rPr>
-        <w:t>include</w:t>
-      </w:r>
-      <w:r>
-        <w:rPr>
-          <w:b w:val="false"/>
-          <w:bCs w:val="false"/>
-        </w:rPr>
-        <w:t xml:space="preserve"> information on causative loci for some monogenic disease and traits for free or for a </w:t>
+        <w:t>. This eliminates the cost of an alternative method, such as obtaining animal’s microsatellite information. Secondly, geno</w:t>
+      </w:r>
+      <w:r>
+        <w:rPr>
+          <w:b w:val="false"/>
+          <w:bCs w:val="false"/>
+        </w:rPr>
+        <w:t>types provide</w:t>
+      </w:r>
+      <w:r>
+        <w:rPr>
+          <w:b w:val="false"/>
+          <w:bCs w:val="false"/>
+        </w:rPr>
+        <w:t xml:space="preserve"> information on causative loci for some monogenic disease</w:t>
+      </w:r>
+      <w:r>
+        <w:rPr>
+          <w:b w:val="false"/>
+          <w:bCs w:val="false"/>
+        </w:rPr>
+        <w:t>s</w:t>
+      </w:r>
+      <w:r>
+        <w:rPr>
+          <w:b w:val="false"/>
+          <w:bCs w:val="false"/>
+        </w:rPr>
+        <w:t xml:space="preserve"> and traits </w:t>
+      </w:r>
+      <w:r>
+        <w:rPr>
+          <w:b w:val="false"/>
+          <w:bCs w:val="false"/>
+        </w:rPr>
+        <w:t xml:space="preserve">(included </w:t>
+      </w:r>
+      <w:r>
+        <w:rPr>
+          <w:b w:val="false"/>
+          <w:bCs w:val="false"/>
+        </w:rPr>
+        <w:t xml:space="preserve">for free or for a </w:t>
       </w:r>
       <w:r>
         <w:rPr>
@@ -2039,7 +3118,35 @@
           <w:b w:val="false"/>
           <w:bCs w:val="false"/>
         </w:rPr>
-        <w:t xml:space="preserve"> royalty. This information can prevent large economic losses caused by spreading the lethal alleles. It can also create economic gain by adding value to the product, such as A2 </w:t>
+        <w:t xml:space="preserve"> royalty</w:t>
+      </w:r>
+      <w:r>
+        <w:rPr>
+          <w:b w:val="false"/>
+          <w:bCs w:val="false"/>
+        </w:rPr>
+        <w:t>)</w:t>
+      </w:r>
+      <w:r>
+        <w:rPr>
+          <w:b w:val="false"/>
+          <w:bCs w:val="false"/>
+        </w:rPr>
+        <w:t xml:space="preserve">. This information can prevent large economic loss caused by spreading the lethal alleles. It can also create economic gain by adding value to the product, such as </w:t>
+      </w:r>
+      <w:r>
+        <w:rPr>
+          <w:b w:val="false"/>
+          <w:bCs w:val="false"/>
+        </w:rPr>
+        <w:t xml:space="preserve">branding </w:t>
+      </w:r>
+      <w:r>
+        <w:rPr>
+          <w:b w:val="false"/>
+          <w:bCs w:val="false"/>
+        </w:rPr>
+        <w:t xml:space="preserve">A2 </w:t>
       </w:r>
       <w:r>
         <w:rPr>
@@ -2055,7 +3162,23 @@
           <w:b w:val="false"/>
           <w:bCs w:val="false"/>
         </w:rPr>
-        <w:t xml:space="preserve">-casein milk or B </w:t>
+        <w:t xml:space="preserve">-casein milk or </w:t>
+      </w:r>
+      <w:r>
+        <w:rPr>
+          <w:rFonts w:eastAsia="AR PL SungtiL GB" w:cs="Lohit Devanagari"/>
+          <w:b w:val="false"/>
+          <w:bCs w:val="false"/>
+        </w:rPr>
+        <w:t xml:space="preserve">producing </w:t>
+      </w:r>
+      <w:r>
+        <w:rPr>
+          <w:rFonts w:eastAsia="AR PL SungtiL GB" w:cs="Lohit Devanagari"/>
+          <w:b w:val="false"/>
+          <w:bCs w:val="false"/>
+        </w:rPr>
+        <w:t xml:space="preserve">B </w:t>
       </w:r>
       <w:r>
         <w:rPr>
@@ -2120,7 +3243,23 @@
           <w:b w:val="false"/>
           <w:bCs w:val="false"/>
         </w:rPr>
-        <w:t xml:space="preserve">than the conventional selection </w:t>
+        <w:t xml:space="preserve">than </w:t>
+      </w:r>
+      <w:r>
+        <w:rPr>
+          <w:rFonts w:eastAsia="AR PL SungtiL GB" w:cs="Lohit Devanagari"/>
+          <w:b w:val="false"/>
+          <w:bCs w:val="false"/>
+        </w:rPr>
+        <w:t>in</w:t>
+      </w:r>
+      <w:r>
+        <w:rPr>
+          <w:rFonts w:eastAsia="AR PL SungtiL GB" w:cs="Lohit Devanagari"/>
+          <w:b w:val="false"/>
+          <w:bCs w:val="false"/>
+        </w:rPr>
+        <w:t xml:space="preserve"> conventional selection </w:t>
       </w:r>
       <w:r>
         <w:rPr>
@@ -2172,6 +3311,20 @@
           <w:bCs w:val="false"/>
         </w:rPr>
         <w:t xml:space="preserve">. </w:t>
+      </w:r>
+    </w:p>
+    <w:p>
+      <w:pPr>
+        <w:pStyle w:val="Heading3"/>
+        <w:numPr>
+          <w:ilvl w:val="2"/>
+          <w:numId w:val="1"/>
+        </w:numPr>
+        <w:rPr/>
+      </w:pPr>
+      <w:r>
+        <w:rPr/>
+        <w:t>The use of phenotypes</w:t>
       </w:r>
     </w:p>
     <w:p>
@@ -2187,23 +3340,127 @@
           <w:b w:val="false"/>
           <w:bCs w:val="false"/>
         </w:rPr>
-        <w:t xml:space="preserve">However, the economic efficiency of the programmes strongly depends on who pays for which action. The solutions presented in this paper are of little value for programmes, in which funding of phenotyping and genotyping is completely disconnected. But different programmes have different investment schemes, some of them very intricate, which could benefit from suggested solutions. </w:t>
-      </w:r>
-      <w:r>
-        <w:rPr>
-          <w:rFonts w:eastAsia="AR PL SungtiL GB" w:cs="Lohit Devanagari"/>
-          <w:b w:val="false"/>
-          <w:bCs w:val="false"/>
-        </w:rPr>
-        <w:t xml:space="preserve">Further on, </w:t>
-      </w:r>
-      <w:r>
-        <w:rPr>
-          <w:rFonts w:eastAsia="AR PL SungtiL GB" w:cs="Lohit Devanagari"/>
-          <w:b w:val="false"/>
-          <w:bCs w:val="false"/>
-        </w:rPr>
-        <w:t>the genomic selection could be more beneficial for some settings than the others.</w:t>
+        <w:t xml:space="preserve">In our study we also did not consider the value of phenotypes for herd management. </w:t>
+      </w:r>
+      <w:r>
+        <w:rPr>
+          <w:rFonts w:eastAsia="AR PL SungtiL GB" w:cs="Lohit Devanagari"/>
+          <w:b w:val="false"/>
+          <w:bCs w:val="false"/>
+        </w:rPr>
+        <w:t>Breeders use p</w:t>
+      </w:r>
+      <w:r>
+        <w:rPr>
+          <w:rFonts w:eastAsia="AR PL SungtiL GB" w:cs="Lohit Devanagari"/>
+          <w:b w:val="false"/>
+          <w:bCs w:val="false"/>
+        </w:rPr>
+        <w:t xml:space="preserve">henotypic records </w:t>
+      </w:r>
+      <w:r>
+        <w:rPr>
+          <w:rFonts w:eastAsia="AR PL SungtiL GB" w:cs="Lohit Devanagari"/>
+          <w:b w:val="false"/>
+          <w:bCs w:val="false"/>
+        </w:rPr>
+        <w:t>to</w:t>
+      </w:r>
+      <w:r>
+        <w:rPr>
+          <w:rFonts w:eastAsia="AR PL SungtiL GB" w:cs="Lohit Devanagari"/>
+          <w:b w:val="false"/>
+          <w:bCs w:val="false"/>
+        </w:rPr>
+        <w:t xml:space="preserve"> manag</w:t>
+      </w:r>
+      <w:r>
+        <w:rPr>
+          <w:rFonts w:eastAsia="AR PL SungtiL GB" w:cs="Lohit Devanagari"/>
+          <w:b w:val="false"/>
+          <w:bCs w:val="false"/>
+        </w:rPr>
+        <w:t>e</w:t>
+      </w:r>
+      <w:r>
+        <w:rPr>
+          <w:rFonts w:eastAsia="AR PL SungtiL GB" w:cs="Lohit Devanagari"/>
+          <w:b w:val="false"/>
+          <w:bCs w:val="false"/>
+        </w:rPr>
+        <w:t xml:space="preserve"> animals’ health and feed composition, </w:t>
+      </w:r>
+      <w:r>
+        <w:rPr>
+          <w:rFonts w:eastAsia="AR PL SungtiL GB" w:cs="Lohit Devanagari"/>
+          <w:b w:val="false"/>
+          <w:bCs w:val="false"/>
+        </w:rPr>
+        <w:t>which affect milk yield</w:t>
+      </w:r>
+      <w:r>
+        <w:rPr>
+          <w:rFonts w:eastAsia="AR PL SungtiL GB" w:cs="Lohit Devanagari"/>
+          <w:b w:val="false"/>
+          <w:bCs w:val="false"/>
+        </w:rPr>
+        <w:t>.</w:t>
+      </w:r>
+      <w:r>
+        <w:rPr>
+          <w:rFonts w:eastAsia="AR PL SungtiL GB" w:cs="Lohit Devanagari"/>
+          <w:b w:val="false"/>
+          <w:bCs w:val="false"/>
+        </w:rPr>
+        <w:t xml:space="preserve"> </w:t>
+      </w:r>
+      <w:r>
+        <w:rPr>
+          <w:rFonts w:eastAsia="AR PL SungtiL GB" w:cs="Lohit Devanagari"/>
+          <w:b w:val="false"/>
+          <w:bCs w:val="false"/>
+        </w:rPr>
+        <w:t xml:space="preserve">It is very difficult to estimate the number of phenotypes required for efficient herd management, since </w:t>
+      </w:r>
+      <w:r>
+        <w:rPr>
+          <w:rFonts w:eastAsia="AR PL SungtiL GB" w:cs="Lohit Devanagari"/>
+          <w:b w:val="false"/>
+          <w:bCs w:val="false"/>
+        </w:rPr>
+        <w:t>it</w:t>
+      </w:r>
+      <w:r>
+        <w:rPr>
+          <w:rFonts w:eastAsia="AR PL SungtiL GB" w:cs="Lohit Devanagari"/>
+          <w:b w:val="false"/>
+          <w:bCs w:val="false"/>
+        </w:rPr>
+        <w:t xml:space="preserve"> highly depends on management practice. Studies </w:t>
+      </w:r>
+      <w:r>
+        <w:rPr>
+          <w:rFonts w:eastAsia="AR PL SungtiL GB" w:cs="Lohit Devanagari"/>
+          <w:b w:val="false"/>
+          <w:bCs w:val="false"/>
+        </w:rPr>
+        <w:t>confirm this by showing that in dairy system, the</w:t>
+      </w:r>
+      <w:r>
+        <w:rPr>
+          <w:rFonts w:eastAsia="AR PL SungtiL GB" w:cs="Lohit Devanagari"/>
+          <w:b w:val="false"/>
+          <w:bCs w:val="false"/>
+        </w:rPr>
+        <w:t xml:space="preserve"> herd-test day variance </w:t>
+      </w:r>
+      <w:r>
+        <w:rPr>
+          <w:rFonts w:eastAsia="AR PL SungtiL GB" w:cs="Lohit Devanagari"/>
+          <w:b w:val="false"/>
+          <w:bCs w:val="false"/>
+        </w:rPr>
+        <w:t xml:space="preserve">can greatly exceed the genetic variance for milk yield </w:t>
       </w:r>
       <w:r>
         <w:rPr>
@@ -2212,32 +3469,196 @@
           <w:bCs w:val="false"/>
           <w:highlight w:val="yellow"/>
         </w:rPr>
-        <w:t xml:space="preserve"> Powell et al., 2019</w:t>
-      </w:r>
-      <w:r>
-        <w:rPr>
-          <w:rFonts w:eastAsia="AR PL SungtiL GB" w:cs="Lohit Devanagari"/>
-          <w:b w:val="false"/>
-          <w:bCs w:val="false"/>
-        </w:rPr>
-        <w:t xml:space="preserve">, showed, that </w:t>
-      </w:r>
-      <w:r>
-        <w:rPr>
-          <w:rFonts w:eastAsia="AR PL SungtiL GB" w:cs="Lohit Devanagari"/>
-          <w:b w:val="false"/>
-          <w:bCs w:val="false"/>
-        </w:rPr>
-        <w:t xml:space="preserve">genomic information is especially important for generating sufficient genetic connectedness in systems with small herd sizes, geographically dispersed farms, and limited use of artificial insemination, often found in low to mid income countries. </w:t>
-      </w:r>
-      <w:r>
-        <w:rPr>
-          <w:rFonts w:eastAsia="AR PL SungtiL GB" w:cs="Lohit Devanagari"/>
-          <w:b w:val="false"/>
-          <w:bCs w:val="false"/>
-          <w:highlight w:val="lightGray"/>
-        </w:rPr>
-        <w:t>Kasap et al., 2018, showed the same benefit for sheep breeding, where herds do not actively exchange of sires between herds.</w:t>
+        <w:t>(Caccamo et al., 2008)</w:t>
+      </w:r>
+      <w:r>
+        <w:rPr>
+          <w:rFonts w:eastAsia="AR PL SungtiL GB" w:cs="Lohit Devanagari"/>
+          <w:b w:val="false"/>
+          <w:bCs w:val="false"/>
+        </w:rPr>
+        <w:t xml:space="preserve"> or </w:t>
+      </w:r>
+      <w:r>
+        <w:rPr>
+          <w:rFonts w:eastAsia="AR PL SungtiL GB" w:cs="Lohit Devanagari"/>
+          <w:b w:val="false"/>
+          <w:bCs w:val="false"/>
+        </w:rPr>
+        <w:t xml:space="preserve">be </w:t>
+      </w:r>
+      <w:r>
+        <w:rPr>
+          <w:rFonts w:eastAsia="AR PL SungtiL GB" w:cs="Lohit Devanagari"/>
+          <w:b w:val="false"/>
+          <w:bCs w:val="false"/>
+        </w:rPr>
+        <w:t>less than it</w:t>
+      </w:r>
+      <w:r>
+        <w:rPr>
+          <w:rFonts w:eastAsia="AR PL SungtiL GB" w:cs="Lohit Devanagari"/>
+          <w:b w:val="false"/>
+          <w:bCs w:val="false"/>
+          <w:highlight w:val="yellow"/>
+        </w:rPr>
+        <w:commentReference w:id="18"/>
+      </w:r>
+      <w:r>
+        <w:rPr>
+          <w:rFonts w:eastAsia="AR PL SungtiL GB" w:cs="Lohit Devanagari"/>
+          <w:b w:val="false"/>
+          <w:bCs w:val="false"/>
+          <w:highlight w:val="yellow"/>
+        </w:rPr>
+        <w:t xml:space="preserve"> (Špehar et al., EAAP 2008 poster)</w:t>
+      </w:r>
+      <w:r>
+        <w:rPr>
+          <w:rFonts w:eastAsia="AR PL SungtiL GB" w:cs="Lohit Devanagari"/>
+          <w:b w:val="false"/>
+          <w:bCs w:val="false"/>
+          <w:highlight w:val="yellow"/>
+        </w:rPr>
+        <w:t>.</w:t>
+      </w:r>
+      <w:r>
+        <w:rPr>
+          <w:rFonts w:eastAsia="AR PL SungtiL GB" w:cs="Lohit Devanagari"/>
+          <w:b w:val="false"/>
+          <w:bCs w:val="false"/>
+        </w:rPr>
+        <w:t xml:space="preserve"> ICAR standard</w:t>
+      </w:r>
+      <w:r>
+        <w:rPr>
+          <w:rFonts w:eastAsia="AR PL SungtiL GB" w:cs="Lohit Devanagari"/>
+          <w:b w:val="false"/>
+          <w:bCs w:val="false"/>
+        </w:rPr>
+        <w:t>s</w:t>
+      </w:r>
+      <w:r>
+        <w:rPr>
+          <w:rFonts w:eastAsia="AR PL SungtiL GB" w:cs="Lohit Devanagari"/>
+          <w:b w:val="false"/>
+          <w:bCs w:val="false"/>
+        </w:rPr>
+        <w:t xml:space="preserve"> provide some information on acceptable </w:t>
+      </w:r>
+      <w:r>
+        <w:rPr>
+          <w:rFonts w:eastAsia="AR PL SungtiL GB" w:cs="Lohit Devanagari"/>
+          <w:b w:val="false"/>
+          <w:bCs w:val="false"/>
+        </w:rPr>
+        <w:t>sampling frequency and number of records</w:t>
+      </w:r>
+      <w:r>
+        <w:rPr>
+          <w:rFonts w:eastAsia="AR PL SungtiL GB" w:cs="Lohit Devanagari"/>
+          <w:b w:val="false"/>
+          <w:bCs w:val="false"/>
+        </w:rPr>
+        <w:t xml:space="preserve">. </w:t>
+      </w:r>
+      <w:r>
+        <w:rPr>
+          <w:rFonts w:eastAsia="AR PL SungtiL GB" w:cs="Lohit Devanagari"/>
+          <w:b w:val="false"/>
+          <w:bCs w:val="false"/>
+        </w:rPr>
+        <w:t xml:space="preserve">The longest sampling interval tested in our study and still approved by ICAR was five weeks (eights records per lactation), which yielded between 82% and 97% of the maximum gain in a particular setting. </w:t>
+      </w:r>
+      <w:r>
+        <w:rPr>
+          <w:rFonts w:eastAsia="AR PL SungtiL GB" w:cs="Lohit Devanagari"/>
+          <w:b w:val="false"/>
+          <w:bCs w:val="false"/>
+        </w:rPr>
+        <w:t>Besides managing production, m</w:t>
+      </w:r>
+      <w:r>
+        <w:rPr>
+          <w:rFonts w:eastAsia="AR PL SungtiL GB" w:cs="Lohit Devanagari"/>
+          <w:b w:val="false"/>
+          <w:bCs w:val="false"/>
+        </w:rPr>
+        <w:t>ilk phenotypes are also important</w:t>
+      </w:r>
+      <w:r>
+        <w:rPr>
+          <w:rFonts w:eastAsia="AR PL SungtiL GB" w:cs="Lohit Devanagari"/>
+          <w:b w:val="false"/>
+          <w:bCs w:val="false"/>
+        </w:rPr>
+        <w:t xml:space="preserve"> from </w:t>
+      </w:r>
+      <w:r>
+        <w:rPr>
+          <w:rFonts w:eastAsia="AR PL SungtiL GB" w:cs="Lohit Devanagari"/>
+          <w:b w:val="false"/>
+          <w:bCs w:val="false"/>
+        </w:rPr>
+        <w:t>an</w:t>
+      </w:r>
+      <w:r>
+        <w:rPr>
+          <w:rFonts w:eastAsia="AR PL SungtiL GB" w:cs="Lohit Devanagari"/>
+          <w:b w:val="false"/>
+          <w:bCs w:val="false"/>
+        </w:rPr>
+        <w:t xml:space="preserve"> environmental </w:t>
+      </w:r>
+      <w:r>
+        <w:rPr>
+          <w:rFonts w:eastAsia="AR PL SungtiL GB" w:cs="Lohit Devanagari"/>
+          <w:b w:val="false"/>
+          <w:bCs w:val="false"/>
+        </w:rPr>
+        <w:t>perspective</w:t>
+      </w:r>
+      <w:r>
+        <w:rPr>
+          <w:rFonts w:eastAsia="AR PL SungtiL GB" w:cs="Lohit Devanagari"/>
+          <w:b w:val="false"/>
+          <w:bCs w:val="false"/>
+        </w:rPr>
+        <w:t xml:space="preserve">. </w:t>
+      </w:r>
+      <w:r>
+        <w:rPr>
+          <w:rFonts w:eastAsia="AR PL SungtiL GB" w:cs="Lohit Devanagari"/>
+          <w:b w:val="false"/>
+          <w:bCs w:val="false"/>
+        </w:rPr>
+        <w:t xml:space="preserve">By managing the </w:t>
+      </w:r>
+      <w:r>
+        <w:rPr>
+          <w:rFonts w:eastAsia="AR PL SungtiL GB" w:cs="Lohit Devanagari"/>
+          <w:b w:val="false"/>
+          <w:bCs w:val="false"/>
+        </w:rPr>
+        <w:t xml:space="preserve">milk urea concentration, herds can decrease the nitrogen footprint per kg of milk </w:t>
+      </w:r>
+      <w:r>
+        <w:rPr>
+          <w:rFonts w:eastAsia="AR PL SungtiL GB" w:cs="Lohit Devanagari"/>
+          <w:b w:val="false"/>
+          <w:bCs w:val="false"/>
+          <w:highlight w:val="yellow"/>
+        </w:rPr>
+        <w:t>(Verbič et al., 2019).</w:t>
+      </w:r>
+      <w:r>
+        <w:rPr>
+          <w:rFonts w:eastAsia="AR PL SungtiL GB" w:cs="Lohit Devanagari"/>
+          <w:b w:val="false"/>
+          <w:bCs w:val="false"/>
+          <w:highlight w:val="yellow"/>
+        </w:rPr>
+        <w:t xml:space="preserve"> </w:t>
       </w:r>
     </w:p>
     <w:p>
@@ -2247,253 +3668,63 @@
         <w:jc w:val="both"/>
         <w:rPr/>
       </w:pPr>
-      <w:r>
-        <w:rPr>
-          <w:rFonts w:eastAsia="AR PL SungtiL GB" w:cs="Lohit Devanagari"/>
-          <w:b w:val="false"/>
-          <w:bCs w:val="false"/>
-        </w:rPr>
-        <w:t xml:space="preserve">In our study we also did not consider the value of phenotypes for herd management. </w:t>
-      </w:r>
-      <w:r>
-        <w:rPr>
-          <w:rFonts w:eastAsia="AR PL SungtiL GB" w:cs="Lohit Devanagari"/>
-          <w:b w:val="false"/>
-          <w:bCs w:val="false"/>
-        </w:rPr>
-        <w:t>Breeders use p</w:t>
-      </w:r>
-      <w:r>
-        <w:rPr>
-          <w:rFonts w:eastAsia="AR PL SungtiL GB" w:cs="Lohit Devanagari"/>
-          <w:b w:val="false"/>
-          <w:bCs w:val="false"/>
-        </w:rPr>
-        <w:t xml:space="preserve">henotypic records </w:t>
-      </w:r>
-      <w:r>
-        <w:rPr>
-          <w:rFonts w:eastAsia="AR PL SungtiL GB" w:cs="Lohit Devanagari"/>
-          <w:b w:val="false"/>
-          <w:bCs w:val="false"/>
-        </w:rPr>
-        <w:t>to</w:t>
-      </w:r>
-      <w:r>
-        <w:rPr>
-          <w:rFonts w:eastAsia="AR PL SungtiL GB" w:cs="Lohit Devanagari"/>
-          <w:b w:val="false"/>
-          <w:bCs w:val="false"/>
-        </w:rPr>
-        <w:t xml:space="preserve"> managing animals’ health and feed composition, </w:t>
-      </w:r>
-      <w:r>
-        <w:rPr>
-          <w:rFonts w:eastAsia="AR PL SungtiL GB" w:cs="Lohit Devanagari"/>
-          <w:b w:val="false"/>
-          <w:bCs w:val="false"/>
-        </w:rPr>
-        <w:t>which affect milk yield</w:t>
-      </w:r>
-      <w:r>
-        <w:rPr>
-          <w:rFonts w:eastAsia="AR PL SungtiL GB" w:cs="Lohit Devanagari"/>
-          <w:b w:val="false"/>
-          <w:bCs w:val="false"/>
-        </w:rPr>
-        <w:t>.</w:t>
-      </w:r>
-      <w:r>
-        <w:rPr>
-          <w:rFonts w:eastAsia="AR PL SungtiL GB" w:cs="Lohit Devanagari"/>
-          <w:b w:val="false"/>
-          <w:bCs w:val="false"/>
-        </w:rPr>
-        <w:t xml:space="preserve"> </w:t>
-      </w:r>
-      <w:r>
-        <w:rPr>
-          <w:rFonts w:eastAsia="AR PL SungtiL GB" w:cs="Lohit Devanagari"/>
-          <w:b w:val="false"/>
-          <w:bCs w:val="false"/>
-        </w:rPr>
-        <w:t xml:space="preserve">It is very difficult to estimate the number of phenotypes required for efficient herd management, since </w:t>
-      </w:r>
-      <w:r>
-        <w:rPr>
-          <w:rFonts w:eastAsia="AR PL SungtiL GB" w:cs="Lohit Devanagari"/>
-          <w:b w:val="false"/>
-          <w:bCs w:val="false"/>
-        </w:rPr>
-        <w:t>it</w:t>
-      </w:r>
-      <w:r>
-        <w:rPr>
-          <w:rFonts w:eastAsia="AR PL SungtiL GB" w:cs="Lohit Devanagari"/>
-          <w:b w:val="false"/>
-          <w:bCs w:val="false"/>
-        </w:rPr>
-        <w:t xml:space="preserve"> highly depends on management practice. Studies </w:t>
-      </w:r>
-      <w:r>
-        <w:rPr>
-          <w:rFonts w:eastAsia="AR PL SungtiL GB" w:cs="Lohit Devanagari"/>
-          <w:b w:val="false"/>
-          <w:bCs w:val="false"/>
-        </w:rPr>
-        <w:t>confirm this by showing that in dairy system, the</w:t>
-      </w:r>
-      <w:r>
-        <w:rPr>
-          <w:rFonts w:eastAsia="AR PL SungtiL GB" w:cs="Lohit Devanagari"/>
-          <w:b w:val="false"/>
-          <w:bCs w:val="false"/>
-        </w:rPr>
-        <w:t xml:space="preserve"> herd-test day variance </w:t>
-      </w:r>
-      <w:r>
-        <w:rPr>
-          <w:rFonts w:eastAsia="AR PL SungtiL GB" w:cs="Lohit Devanagari"/>
-          <w:b w:val="false"/>
-          <w:bCs w:val="false"/>
-        </w:rPr>
-        <w:t xml:space="preserve">can greatly exceed the genetic variance for milk yield (Caccamo et al., 2008) or </w:t>
-      </w:r>
-      <w:r>
-        <w:rPr>
-          <w:rFonts w:eastAsia="AR PL SungtiL GB" w:cs="Lohit Devanagari"/>
-          <w:b w:val="false"/>
-          <w:bCs w:val="false"/>
-        </w:rPr>
-        <w:t xml:space="preserve">even </w:t>
-      </w:r>
-      <w:r>
-        <w:rPr>
-          <w:rFonts w:eastAsia="AR PL SungtiL GB" w:cs="Lohit Devanagari"/>
-          <w:b w:val="false"/>
-          <w:bCs w:val="false"/>
-        </w:rPr>
-        <w:t xml:space="preserve">be </w:t>
-      </w:r>
-      <w:r>
-        <w:rPr>
-          <w:rFonts w:eastAsia="AR PL SungtiL GB" w:cs="Lohit Devanagari"/>
-          <w:b w:val="false"/>
-          <w:bCs w:val="false"/>
-        </w:rPr>
-        <w:t>less than it</w:t>
-      </w:r>
-      <w:r>
-        <w:rPr>
-          <w:rFonts w:eastAsia="AR PL SungtiL GB" w:cs="Lohit Devanagari"/>
-          <w:b w:val="false"/>
-          <w:bCs w:val="false"/>
-        </w:rPr>
-        <w:commentReference w:id="15"/>
-      </w:r>
-      <w:r>
-        <w:rPr>
-          <w:rFonts w:eastAsia="AR PL SungtiL GB" w:cs="Lohit Devanagari"/>
-          <w:b w:val="false"/>
-          <w:bCs w:val="false"/>
-        </w:rPr>
-        <w:t xml:space="preserve"> (Špehar et al., EAAP 2008 poster)</w:t>
-      </w:r>
-      <w:r>
-        <w:rPr>
-          <w:rFonts w:eastAsia="AR PL SungtiL GB" w:cs="Lohit Devanagari"/>
-          <w:b w:val="false"/>
-          <w:bCs w:val="false"/>
-        </w:rPr>
-        <w:t>.</w:t>
-      </w:r>
-      <w:r>
-        <w:rPr>
-          <w:rFonts w:eastAsia="AR PL SungtiL GB" w:cs="Lohit Devanagari"/>
-          <w:b w:val="false"/>
-          <w:bCs w:val="false"/>
-        </w:rPr>
-        <w:t xml:space="preserve"> ICAR standard provide some information on acceptable recording schemes. </w:t>
-      </w:r>
-      <w:r>
-        <w:rPr>
-          <w:rFonts w:eastAsia="AR PL SungtiL GB" w:cs="Lohit Devanagari"/>
-          <w:b w:val="false"/>
-          <w:bCs w:val="false"/>
-        </w:rPr>
-        <w:t xml:space="preserve">The longest sampling interval tested in our study and still approved by ICAR was five weeks (eights records per lactation), which yielded between 82% and 97% of the maximum gain in a particular setting. </w:t>
-      </w:r>
-      <w:r>
-        <w:rPr>
-          <w:rFonts w:eastAsia="AR PL SungtiL GB" w:cs="Lohit Devanagari"/>
-          <w:b w:val="false"/>
-          <w:bCs w:val="false"/>
-        </w:rPr>
-        <w:t>Milk phenotypes are also important</w:t>
-      </w:r>
-      <w:r>
-        <w:rPr>
-          <w:rFonts w:eastAsia="AR PL SungtiL GB" w:cs="Lohit Devanagari"/>
-          <w:b w:val="false"/>
-          <w:bCs w:val="false"/>
-        </w:rPr>
-        <w:t xml:space="preserve"> from </w:t>
-      </w:r>
-      <w:r>
-        <w:rPr>
-          <w:rFonts w:eastAsia="AR PL SungtiL GB" w:cs="Lohit Devanagari"/>
-          <w:b w:val="false"/>
-          <w:bCs w:val="false"/>
-        </w:rPr>
-        <w:t>an</w:t>
-      </w:r>
-      <w:r>
-        <w:rPr>
-          <w:rFonts w:eastAsia="AR PL SungtiL GB" w:cs="Lohit Devanagari"/>
-          <w:b w:val="false"/>
-          <w:bCs w:val="false"/>
-        </w:rPr>
-        <w:t xml:space="preserve"> environmental </w:t>
-      </w:r>
-      <w:r>
-        <w:rPr>
-          <w:rFonts w:eastAsia="AR PL SungtiL GB" w:cs="Lohit Devanagari"/>
-          <w:b w:val="false"/>
-          <w:bCs w:val="false"/>
-        </w:rPr>
-        <w:t>perspective</w:t>
-      </w:r>
-      <w:r>
-        <w:rPr>
-          <w:rFonts w:eastAsia="AR PL SungtiL GB" w:cs="Lohit Devanagari"/>
-          <w:b w:val="false"/>
-          <w:bCs w:val="false"/>
-        </w:rPr>
-        <w:t xml:space="preserve">. </w:t>
-      </w:r>
-      <w:r>
-        <w:rPr>
-          <w:rFonts w:eastAsia="AR PL SungtiL GB" w:cs="Lohit Devanagari"/>
-          <w:b w:val="false"/>
-          <w:bCs w:val="false"/>
-        </w:rPr>
-        <w:t xml:space="preserve">By managing the </w:t>
-      </w:r>
-      <w:r>
-        <w:rPr>
-          <w:rFonts w:eastAsia="AR PL SungtiL GB" w:cs="Lohit Devanagari"/>
-          <w:b w:val="false"/>
-          <w:bCs w:val="false"/>
-        </w:rPr>
-        <w:t>milk urea concentration, herds can decrease the nitrogen footprint per kg of milk (Verbič et al., 2019).</w:t>
-      </w:r>
-      <w:r>
-        <w:rPr>
-          <w:rFonts w:eastAsia="AR PL SungtiL GB" w:cs="Lohit Devanagari"/>
-          <w:b w:val="false"/>
-          <w:bCs w:val="false"/>
-        </w:rPr>
-        <w:t xml:space="preserve"> </w:t>
+      <w:commentRangeStart w:id="19"/>
+      <w:r>
+        <w:rPr>
+          <w:rStyle w:val="CommentReference3"/>
+          <w:rFonts w:eastAsia="AR PL SungtiL GB" w:cs="Lohit Devanagari"/>
+          <w:b w:val="false"/>
+          <w:bCs w:val="false"/>
+          <w:sz w:val="24"/>
+          <w:szCs w:val="24"/>
+          <w:highlight w:val="white"/>
+        </w:rPr>
+        <w:t>Also</w:t>
+      </w:r>
+      <w:r>
+        <w:rPr>
+          <w:rStyle w:val="CommentReference3"/>
+          <w:rFonts w:eastAsia="AR PL SungtiL GB" w:cs="Mangal"/>
+          <w:b w:val="false"/>
+          <w:bCs w:val="false"/>
+          <w:sz w:val="24"/>
+          <w:szCs w:val="24"/>
+          <w:highlight w:val="white"/>
+        </w:rPr>
+        <w:t xml:space="preserve">, repeated records enable the estimation of individual’s permanent effect due to non-additive genetic effects or individual specific environmental effects. </w:t>
+      </w:r>
+      <w:commentRangeEnd w:id="19"/>
+      <w:r>
+        <w:commentReference w:id="19"/>
+      </w:r>
+      <w:r>
+        <w:rPr>
+          <w:rStyle w:val="CommentReference3"/>
+          <w:rFonts w:eastAsia="AR PL SungtiL GB" w:cs="Mangal"/>
+          <w:b w:val="false"/>
+          <w:bCs w:val="false"/>
+          <w:sz w:val="24"/>
+          <w:szCs w:val="24"/>
+          <w:highlight w:val="white"/>
+        </w:rPr>
+      </w:r>
+    </w:p>
+    <w:p>
+      <w:pPr>
+        <w:pStyle w:val="Heading3"/>
+        <w:numPr>
+          <w:ilvl w:val="2"/>
+          <w:numId w:val="1"/>
+        </w:numPr>
+        <w:rPr/>
+      </w:pPr>
+      <w:r>
+        <w:rPr/>
+        <w:t>Target population</w:t>
+      </w:r>
+      <w:r>
+        <w:rPr/>
+        <w:commentReference w:id="20"/>
       </w:r>
     </w:p>
     <w:p>
@@ -2509,47 +3740,57 @@
           <w:b w:val="false"/>
           <w:bCs w:val="false"/>
         </w:rPr>
-        <w:t xml:space="preserve">However, </w:t>
-      </w:r>
-      <w:r>
-        <w:rPr>
-          <w:rFonts w:eastAsia="AR PL SungtiL GB" w:cs="Lohit Devanagari"/>
-          <w:b w:val="false"/>
-          <w:bCs w:val="false"/>
-        </w:rPr>
-        <w:t>the</w:t>
-      </w:r>
-      <w:r>
-        <w:rPr>
-          <w:rFonts w:eastAsia="AR PL SungtiL GB" w:cs="Lohit Devanagari"/>
-          <w:b w:val="false"/>
-          <w:bCs w:val="false"/>
-        </w:rPr>
-        <w:t xml:space="preserve"> use of automated milk systems eliminate</w:t>
-      </w:r>
-      <w:r>
-        <w:rPr>
-          <w:rFonts w:eastAsia="AR PL SungtiL GB" w:cs="Lohit Devanagari"/>
-          <w:b w:val="false"/>
-          <w:bCs w:val="false"/>
-        </w:rPr>
-        <w:t>s</w:t>
-      </w:r>
-      <w:r>
-        <w:rPr>
-          <w:rFonts w:eastAsia="AR PL SungtiL GB" w:cs="Lohit Devanagari"/>
-          <w:b w:val="false"/>
-          <w:bCs w:val="false"/>
-        </w:rPr>
-        <w:t xml:space="preserve"> the problem of limited resources for milk phenotyping, </w:t>
-      </w:r>
-      <w:r>
-        <w:rPr>
-          <w:rFonts w:eastAsia="AR PL SungtiL GB" w:cs="Lohit Devanagari"/>
-          <w:b w:val="false"/>
-          <w:bCs w:val="false"/>
-        </w:rPr>
-        <w:t xml:space="preserve">since they record phenotypes each milking with no additional cost </w:t>
+        <w:t xml:space="preserve">The economic efficiency of the programmes strongly depends on who pays for which action. The solutions presented in this paper are of little value for programmes, in which funding of phenotyping and genotyping is completely disconnected. But different programmes have different investment schemes, some of them very intricate, which could benefit from suggested solutions. </w:t>
+      </w:r>
+      <w:r>
+        <w:rPr>
+          <w:rFonts w:eastAsia="AR PL SungtiL GB" w:cs="Lohit Devanagari"/>
+          <w:b w:val="false"/>
+          <w:bCs w:val="false"/>
+        </w:rPr>
+        <w:t xml:space="preserve">Further on, </w:t>
+      </w:r>
+      <w:r>
+        <w:rPr>
+          <w:rFonts w:eastAsia="AR PL SungtiL GB" w:cs="Lohit Devanagari"/>
+          <w:b w:val="false"/>
+          <w:bCs w:val="false"/>
+        </w:rPr>
+        <w:t>the genomic selection could be more beneficial for some settings than the others.</w:t>
+      </w:r>
+      <w:r>
+        <w:rPr>
+          <w:rFonts w:eastAsia="AR PL SungtiL GB" w:cs="Lohit Devanagari"/>
+          <w:b w:val="false"/>
+          <w:bCs w:val="false"/>
+          <w:highlight w:val="yellow"/>
+        </w:rPr>
+        <w:t xml:space="preserve"> Powell et al., 2019</w:t>
+      </w:r>
+      <w:r>
+        <w:rPr>
+          <w:rFonts w:eastAsia="AR PL SungtiL GB" w:cs="Lohit Devanagari"/>
+          <w:b w:val="false"/>
+          <w:bCs w:val="false"/>
+        </w:rPr>
+        <w:t xml:space="preserve">, showed, that </w:t>
+      </w:r>
+      <w:r>
+        <w:rPr>
+          <w:rFonts w:eastAsia="AR PL SungtiL GB" w:cs="Lohit Devanagari"/>
+          <w:b w:val="false"/>
+          <w:bCs w:val="false"/>
+        </w:rPr>
+        <w:t xml:space="preserve">genomic information is especially important for generating sufficient genetic connectedness in systems with small herd sizes, geographically dispersed farms, and limited use of artificial insemination, often found in low to mid income countries. </w:t>
+      </w:r>
+      <w:r>
+        <w:rPr>
+          <w:rFonts w:eastAsia="AR PL SungtiL GB" w:cs="Lohit Devanagari"/>
+          <w:b w:val="false"/>
+          <w:bCs w:val="false"/>
+          <w:highlight w:val="yellow"/>
+        </w:rPr>
+        <w:t>Kasap et al., 2018,</w:t>
       </w:r>
       <w:r>
         <w:rPr>
@@ -2558,23 +3799,7 @@
           <w:bCs w:val="false"/>
           <w:highlight w:val="lightGray"/>
         </w:rPr>
-        <w:t>(or: the cost does not depend on the number of records)</w:t>
-      </w:r>
-      <w:r>
-        <w:rPr>
-          <w:rFonts w:eastAsia="AR PL SungtiL GB" w:cs="Lohit Devanagari"/>
-          <w:b w:val="false"/>
-          <w:bCs w:val="false"/>
-        </w:rPr>
-        <w:t xml:space="preserve">. In populations with small herds the use of automated system is still limited, since its benefits do not make up for </w:t>
-      </w:r>
-      <w:r>
-        <w:rPr>
-          <w:rFonts w:eastAsia="AR PL SungtiL GB" w:cs="Lohit Devanagari"/>
-          <w:b w:val="false"/>
-          <w:bCs w:val="false"/>
-        </w:rPr>
-        <w:t>the high initial cost.</w:t>
+        <w:t xml:space="preserve"> showed the same benefit for sheep breeding, where herds do not actively exchange of sires between herds.</w:t>
       </w:r>
     </w:p>
     <w:p>
@@ -2584,45 +3809,120 @@
         <w:jc w:val="both"/>
         <w:rPr/>
       </w:pPr>
-      <w:commentRangeStart w:id="16"/>
-      <w:r>
-        <w:rPr>
-          <w:rStyle w:val="CommentReference3"/>
-          <w:rFonts w:eastAsia="AR PL SungtiL GB" w:cs="Lohit Devanagari"/>
-          <w:b w:val="false"/>
-          <w:bCs w:val="false"/>
-          <w:sz w:val="24"/>
-          <w:szCs w:val="24"/>
-          <w:highlight w:val="white"/>
-        </w:rPr>
-        <w:t>Also</w:t>
-      </w:r>
-      <w:r>
-        <w:rPr>
-          <w:rStyle w:val="CommentReference3"/>
-          <w:rFonts w:eastAsia="AR PL SungtiL GB" w:cs="Mangal"/>
-          <w:b w:val="false"/>
-          <w:bCs w:val="false"/>
-          <w:sz w:val="24"/>
-          <w:szCs w:val="24"/>
-          <w:highlight w:val="white"/>
-        </w:rPr>
-        <w:t xml:space="preserve">, repeated records enable the estimation of individual’s permanent effect due to non-additive genetic effects or individual specific environmental effects. </w:t>
-      </w:r>
-      <w:commentRangeEnd w:id="16"/>
-      <w:r>
-        <w:commentReference w:id="16"/>
-      </w:r>
-      <w:r>
-        <w:rPr>
-          <w:rStyle w:val="CommentReference3"/>
-          <w:rFonts w:eastAsia="AR PL SungtiL GB" w:cs="Mangal"/>
-          <w:b w:val="false"/>
-          <w:bCs w:val="false"/>
-          <w:sz w:val="24"/>
-          <w:szCs w:val="24"/>
-          <w:highlight w:val="white"/>
-        </w:rPr>
+      <w:r>
+        <w:rPr>
+          <w:rFonts w:eastAsia="AR PL SungtiL GB" w:cs="Lohit Devanagari"/>
+          <w:b w:val="false"/>
+          <w:bCs w:val="false"/>
+        </w:rPr>
+        <w:t>Further on</w:t>
+      </w:r>
+      <w:r>
+        <w:rPr>
+          <w:rFonts w:eastAsia="AR PL SungtiL GB" w:cs="Lohit Devanagari"/>
+          <w:b w:val="false"/>
+          <w:bCs w:val="false"/>
+        </w:rPr>
+        <w:t xml:space="preserve">, </w:t>
+      </w:r>
+      <w:r>
+        <w:rPr>
+          <w:rFonts w:eastAsia="AR PL SungtiL GB" w:cs="Lohit Devanagari"/>
+          <w:b w:val="false"/>
+          <w:bCs w:val="false"/>
+        </w:rPr>
+        <w:t>the</w:t>
+      </w:r>
+      <w:r>
+        <w:rPr>
+          <w:rFonts w:eastAsia="AR PL SungtiL GB" w:cs="Lohit Devanagari"/>
+          <w:b w:val="false"/>
+          <w:bCs w:val="false"/>
+        </w:rPr>
+        <w:t xml:space="preserve"> use of automated milk systems eliminate</w:t>
+      </w:r>
+      <w:r>
+        <w:rPr>
+          <w:rFonts w:eastAsia="AR PL SungtiL GB" w:cs="Lohit Devanagari"/>
+          <w:b w:val="false"/>
+          <w:bCs w:val="false"/>
+        </w:rPr>
+        <w:t>s</w:t>
+      </w:r>
+      <w:r>
+        <w:rPr>
+          <w:rFonts w:eastAsia="AR PL SungtiL GB" w:cs="Lohit Devanagari"/>
+          <w:b w:val="false"/>
+          <w:bCs w:val="false"/>
+        </w:rPr>
+        <w:t xml:space="preserve"> the problem of limited resources for milk phenotyping, </w:t>
+      </w:r>
+      <w:r>
+        <w:rPr>
+          <w:rFonts w:eastAsia="AR PL SungtiL GB" w:cs="Lohit Devanagari"/>
+          <w:b w:val="false"/>
+          <w:bCs w:val="false"/>
+        </w:rPr>
+        <w:t xml:space="preserve">since they record phenotypes each milking with no additional cost </w:t>
+      </w:r>
+      <w:r>
+        <w:rPr>
+          <w:rFonts w:eastAsia="AR PL SungtiL GB" w:cs="Lohit Devanagari"/>
+          <w:b w:val="false"/>
+          <w:bCs w:val="false"/>
+          <w:highlight w:val="lightGray"/>
+        </w:rPr>
+        <w:t>(or: the cost does not depend on the number of records)</w:t>
+      </w:r>
+      <w:r>
+        <w:rPr>
+          <w:rFonts w:eastAsia="AR PL SungtiL GB" w:cs="Lohit Devanagari"/>
+          <w:b w:val="false"/>
+          <w:bCs w:val="false"/>
+        </w:rPr>
+        <w:t xml:space="preserve">. </w:t>
+      </w:r>
+      <w:r>
+        <w:rPr>
+          <w:rFonts w:eastAsia="AR PL SungtiL GB" w:cs="Lohit Devanagari"/>
+          <w:b w:val="false"/>
+          <w:bCs w:val="false"/>
+        </w:rPr>
+        <w:t>However, i</w:t>
+      </w:r>
+      <w:r>
+        <w:rPr>
+          <w:rFonts w:eastAsia="AR PL SungtiL GB" w:cs="Lohit Devanagari"/>
+          <w:b w:val="false"/>
+          <w:bCs w:val="false"/>
+        </w:rPr>
+        <w:t xml:space="preserve">n populations with small herds the use of automated system is still limited, since its benefits do not make up for </w:t>
+      </w:r>
+      <w:r>
+        <w:rPr>
+          <w:rFonts w:eastAsia="AR PL SungtiL GB" w:cs="Lohit Devanagari"/>
+          <w:b w:val="false"/>
+          <w:bCs w:val="false"/>
+        </w:rPr>
+        <w:t>the high initial cost.</w:t>
+      </w:r>
+    </w:p>
+    <w:p>
+      <w:pPr>
+        <w:pStyle w:val="Heading3"/>
+        <w:numPr>
+          <w:ilvl w:val="2"/>
+          <w:numId w:val="1"/>
+        </w:numPr>
+        <w:rPr/>
+      </w:pPr>
+      <w:r>
+        <w:rPr/>
+        <w:t xml:space="preserve">Optimized collection of data </w:t>
+      </w:r>
+      <w:r>
+        <w:rPr/>
+        <w:t>and computing</w:t>
       </w:r>
     </w:p>
     <w:p>
@@ -2663,7 +3963,7 @@
           <w:szCs w:val="24"/>
           <w:highlight w:val="white"/>
         </w:rPr>
-        <w:t>Selective phenotyping can increase the accuracy of genomic selection</w:t>
+        <w:t xml:space="preserve">Selective phenotyping </w:t>
       </w:r>
       <w:r>
         <w:rPr>
@@ -2673,9 +3973,9 @@
           <w:bCs w:val="false"/>
           <w:sz w:val="24"/>
           <w:szCs w:val="24"/>
-          <w:highlight w:val="yellow"/>
-        </w:rPr>
-        <w:t xml:space="preserve"> by 20% </w:t>
+          <w:highlight w:val="white"/>
+        </w:rPr>
+        <w:t xml:space="preserve">can </w:t>
       </w:r>
       <w:r>
         <w:rPr>
@@ -2685,9 +3985,9 @@
           <w:bCs w:val="false"/>
           <w:sz w:val="24"/>
           <w:szCs w:val="24"/>
-          <w:highlight w:val="yellow"/>
-        </w:rPr>
-        <w:t>or</w:t>
+          <w:highlight w:val="white"/>
+        </w:rPr>
+        <w:t xml:space="preserve">increase the accuracy of genomic selection </w:t>
       </w:r>
       <w:r>
         <w:rPr>
@@ -2697,9 +3997,9 @@
           <w:bCs w:val="false"/>
           <w:sz w:val="24"/>
           <w:szCs w:val="24"/>
-          <w:highlight w:val="yellow"/>
-        </w:rPr>
-        <w:t xml:space="preserve"> 2% when the number of phenotype</w:t>
+          <w:highlight w:val="white"/>
+        </w:rPr>
+        <w:t xml:space="preserve">with a larger increase </w:t>
       </w:r>
       <w:r>
         <w:rPr>
@@ -2711,7 +4011,7 @@
           <w:szCs w:val="24"/>
           <w:highlight w:val="white"/>
         </w:rPr>
-        <w:t xml:space="preserve">d individuals is small or large (Heslot et sl., 2017; Akdemir and Isidro-Sanchez, 2019).  </w:t>
+        <w:t xml:space="preserve">observed </w:t>
       </w:r>
       <w:r>
         <w:rPr>
@@ -2723,7 +4023,7 @@
           <w:szCs w:val="24"/>
           <w:highlight w:val="white"/>
         </w:rPr>
-        <w:t>PHENOTYPING ARMS???</w:t>
+        <w:t xml:space="preserve">with small sample sizes </w:t>
       </w:r>
       <w:r>
         <w:rPr>
@@ -2735,7 +4035,7 @@
           <w:szCs w:val="24"/>
           <w:highlight w:val="white"/>
         </w:rPr>
-        <w:t xml:space="preserve">Similarly, </w:t>
+        <w:t>(up to 20%)</w:t>
       </w:r>
       <w:r>
         <w:rPr>
@@ -2745,9 +4045,9 @@
           <w:bCs w:val="false"/>
           <w:sz w:val="24"/>
           <w:szCs w:val="24"/>
-          <w:highlight w:val="yellow"/>
-        </w:rPr>
-        <w:t>Jenko et al., 2017,</w:t>
+          <w:highlight w:val="white"/>
+        </w:rPr>
+        <w:t xml:space="preserve"> </w:t>
       </w:r>
       <w:r>
         <w:rPr>
@@ -2757,9 +4057,165 @@
           <w:bCs w:val="false"/>
           <w:sz w:val="24"/>
           <w:szCs w:val="24"/>
+          <w:highlight w:val="yellow"/>
+        </w:rPr>
+        <w:t>(Heslot et sl., 2017; Akdemir and Isidro-Sanchez, 2019)</w:t>
+      </w:r>
+      <w:r>
+        <w:rPr>
+          <w:rStyle w:val="CommentReference3"/>
+          <w:rFonts w:eastAsia="AR PL SungtiL GB" w:cs="Mangal"/>
+          <w:b w:val="false"/>
+          <w:bCs w:val="false"/>
+          <w:sz w:val="24"/>
+          <w:szCs w:val="24"/>
           <w:highlight w:val="white"/>
         </w:rPr>
-        <w:t xml:space="preserve"> showed, that genotyping cows from the distribution tails increases the accuracy of genomic prediction by 15% compared to random selection.</w:t>
+        <w:t xml:space="preserve">. </w:t>
+      </w:r>
+      <w:r>
+        <w:rPr>
+          <w:rStyle w:val="CommentReference3"/>
+          <w:rFonts w:eastAsia="AR PL SungtiL GB" w:cs="Mangal"/>
+          <w:b w:val="false"/>
+          <w:bCs w:val="false"/>
+          <w:sz w:val="24"/>
+          <w:szCs w:val="24"/>
+          <w:highlight w:val="lightGray"/>
+        </w:rPr>
+        <w:t>Researchers also suggested the use of phenotyping farms, which could be contracted and pa</w:t>
+      </w:r>
+      <w:r>
+        <w:rPr>
+          <w:rStyle w:val="CommentReference3"/>
+          <w:rFonts w:eastAsia="AR PL SungtiL GB" w:cs="Mangal"/>
+          <w:b w:val="false"/>
+          <w:bCs w:val="false"/>
+          <w:sz w:val="24"/>
+          <w:szCs w:val="24"/>
+          <w:highlight w:val="lightGray"/>
+        </w:rPr>
+        <w:t>i</w:t>
+      </w:r>
+      <w:r>
+        <w:rPr>
+          <w:rStyle w:val="CommentReference3"/>
+          <w:rFonts w:eastAsia="AR PL SungtiL GB" w:cs="Mangal"/>
+          <w:b w:val="false"/>
+          <w:bCs w:val="false"/>
+          <w:sz w:val="24"/>
+          <w:szCs w:val="24"/>
+          <w:highlight w:val="lightGray"/>
+        </w:rPr>
+        <w:t xml:space="preserve">d to provide records (ICAR 2011 </w:t>
+      </w:r>
+      <w:r>
+        <w:rPr>
+          <w:rStyle w:val="CommentReference3"/>
+          <w:rFonts w:eastAsia="AR PL SungtiL GB" w:cs="Mangal"/>
+          <w:b w:val="false"/>
+          <w:bCs w:val="false"/>
+          <w:sz w:val="24"/>
+          <w:szCs w:val="24"/>
+          <w:highlight w:val="lightGray"/>
+        </w:rPr>
+        <w:t xml:space="preserve">Coffey </w:t>
+      </w:r>
+      <w:r>
+        <w:rPr>
+          <w:rStyle w:val="CommentReference3"/>
+          <w:rFonts w:eastAsia="AR PL SungtiL GB" w:cs="Mangal"/>
+          <w:b w:val="false"/>
+          <w:bCs w:val="false"/>
+          <w:sz w:val="24"/>
+          <w:szCs w:val="24"/>
+          <w:highlight w:val="lightGray"/>
+        </w:rPr>
+        <w:t xml:space="preserve">presentation, no abstract). </w:t>
+      </w:r>
+      <w:r>
+        <w:rPr>
+          <w:rStyle w:val="CommentReference3"/>
+          <w:rFonts w:eastAsia="AR PL SungtiL GB" w:cs="Mangal"/>
+          <w:b w:val="false"/>
+          <w:bCs w:val="false"/>
+          <w:sz w:val="24"/>
+          <w:szCs w:val="24"/>
+          <w:highlight w:val="white"/>
+        </w:rPr>
+        <w:t xml:space="preserve">Similarly, </w:t>
+      </w:r>
+      <w:r>
+        <w:rPr>
+          <w:rStyle w:val="CommentReference3"/>
+          <w:rFonts w:eastAsia="AR PL SungtiL GB" w:cs="Mangal"/>
+          <w:b w:val="false"/>
+          <w:bCs w:val="false"/>
+          <w:sz w:val="24"/>
+          <w:szCs w:val="24"/>
+          <w:highlight w:val="yellow"/>
+        </w:rPr>
+        <w:t>Jenko et al., 2017,</w:t>
+      </w:r>
+      <w:r>
+        <w:rPr>
+          <w:rStyle w:val="CommentReference3"/>
+          <w:rFonts w:eastAsia="AR PL SungtiL GB" w:cs="Mangal"/>
+          <w:b w:val="false"/>
+          <w:bCs w:val="false"/>
+          <w:sz w:val="24"/>
+          <w:szCs w:val="24"/>
+          <w:highlight w:val="white"/>
+        </w:rPr>
+        <w:t xml:space="preserve"> showed, that </w:t>
+      </w:r>
+      <w:r>
+        <w:rPr>
+          <w:rStyle w:val="CommentReference3"/>
+          <w:rFonts w:eastAsia="AR PL SungtiL GB" w:cs="Mangal"/>
+          <w:b w:val="false"/>
+          <w:bCs w:val="false"/>
+          <w:sz w:val="24"/>
+          <w:szCs w:val="24"/>
+          <w:highlight w:val="white"/>
+        </w:rPr>
+        <w:t xml:space="preserve">selective </w:t>
+      </w:r>
+      <w:r>
+        <w:rPr>
+          <w:rStyle w:val="CommentReference3"/>
+          <w:rFonts w:eastAsia="AR PL SungtiL GB" w:cs="Mangal"/>
+          <w:b w:val="false"/>
+          <w:bCs w:val="false"/>
+          <w:sz w:val="24"/>
+          <w:szCs w:val="24"/>
+          <w:highlight w:val="white"/>
+        </w:rPr>
+        <w:t xml:space="preserve">genotyping </w:t>
+      </w:r>
+      <w:r>
+        <w:rPr>
+          <w:rStyle w:val="CommentReference3"/>
+          <w:rFonts w:eastAsia="AR PL SungtiL GB" w:cs="Mangal"/>
+          <w:b w:val="false"/>
+          <w:bCs w:val="false"/>
+          <w:sz w:val="24"/>
+          <w:szCs w:val="24"/>
+          <w:highlight w:val="white"/>
+        </w:rPr>
+        <w:t xml:space="preserve">of </w:t>
+      </w:r>
+      <w:r>
+        <w:rPr>
+          <w:rStyle w:val="CommentReference3"/>
+          <w:rFonts w:eastAsia="AR PL SungtiL GB" w:cs="Mangal"/>
+          <w:b w:val="false"/>
+          <w:bCs w:val="false"/>
+          <w:sz w:val="24"/>
+          <w:szCs w:val="24"/>
+          <w:highlight w:val="white"/>
+        </w:rPr>
+        <w:t>cows from the distribution tails increases the accuracy of genomic prediction by 15% compared to random selection.</w:t>
       </w:r>
     </w:p>
     <w:p>
@@ -2789,7 +4245,37 @@
           <w:b w:val="false"/>
           <w:bCs w:val="false"/>
         </w:rPr>
-        <w:t xml:space="preserve"> computer, since the genotypes of the older animals could be discarded. The problem of a large number of genotypes can be alternatively solved by using methods with reduced computational costs, such as algorithm for proven and young (Misztal et al., 2014) or singular value decomposition of the genotype matrix (Ødegård et al., 2018).</w:t>
+        <w:t xml:space="preserve"> computer, since the genotypes of the older animals could be discarded. The problem of a large number of genotypes can be alternatively solved by using methods with reduced computational costs, such as algorithm for proven and young </w:t>
+      </w:r>
+      <w:r>
+        <w:rPr>
+          <w:b w:val="false"/>
+          <w:bCs w:val="false"/>
+          <w:highlight w:val="yellow"/>
+        </w:rPr>
+        <w:t>(Misztal et al., 2014)</w:t>
+      </w:r>
+      <w:r>
+        <w:rPr>
+          <w:b w:val="false"/>
+          <w:bCs w:val="false"/>
+        </w:rPr>
+        <w:t xml:space="preserve"> or singular value decomposition of the genotype matrix</w:t>
+      </w:r>
+      <w:r>
+        <w:rPr>
+          <w:b w:val="false"/>
+          <w:bCs w:val="false"/>
+          <w:highlight w:val="yellow"/>
+        </w:rPr>
+        <w:t xml:space="preserve"> (Ødegård et al., 2018)</w:t>
+      </w:r>
+      <w:r>
+        <w:rPr>
+          <w:b w:val="false"/>
+          <w:bCs w:val="false"/>
+        </w:rPr>
+        <w:t>.</w:t>
       </w:r>
     </w:p>
     <w:p>
@@ -2822,11 +4308,25 @@
       </w:pPr>
       <w:r>
         <w:rPr/>
-        <w:t xml:space="preserve">4 Limitations </w:t>
+        <w:t xml:space="preserve">Limitations </w:t>
       </w:r>
       <w:r>
         <w:rPr/>
         <w:t>of the study</w:t>
+      </w:r>
+    </w:p>
+    <w:p>
+      <w:pPr>
+        <w:pStyle w:val="Heading3"/>
+        <w:numPr>
+          <w:ilvl w:val="2"/>
+          <w:numId w:val="1"/>
+        </w:numPr>
+        <w:rPr/>
+      </w:pPr>
+      <w:r>
+        <w:rPr/>
+        <w:t>Limited size of the training population</w:t>
       </w:r>
     </w:p>
     <w:p>
@@ -2842,7 +4342,7 @@
       </w:r>
       <w:r>
         <w:rPr/>
-        <w:t xml:space="preserve">simulation the upper limit for a training population was 25K. Although the accuracies observed in this study were high, increasing the size of the training population could increase them even further. However, as already mentioned, the value of additional female decreases with the size of the training population. Studies also showed that increasing the training population reduced the economic efficiency of genomic selection </w:t>
+        <w:t xml:space="preserve">simulation the upper limit for a training population was 25K. Although we achieved high accuracies, increasing the size of the training population could increase them even further. However, as already mentioned, the value of additional female decreases with the size of the training population. Studies also showed that increasing the training population reduced the economic efficiency of genomic selection </w:t>
       </w:r>
       <w:r>
         <w:rPr>
@@ -2860,23 +4360,51 @@
       </w:r>
       <w:r>
         <w:rPr/>
-        <w:t>These animals are genetically more distant from the evaluation population and are of lesser value.</w:t>
+        <w:t>These animals are genetically more distant from the evaluation population and of lesser value.</w:t>
+      </w:r>
+    </w:p>
+    <w:p>
+      <w:pPr>
+        <w:pStyle w:val="Heading3"/>
+        <w:numPr>
+          <w:ilvl w:val="2"/>
+          <w:numId w:val="1"/>
+        </w:numPr>
+        <w:rPr/>
+      </w:pPr>
+      <w:r>
+        <w:rPr/>
+        <w:t>S</w:t>
+      </w:r>
+      <w:r>
+        <w:rPr/>
+        <w:t>ingle additive trait</w:t>
       </w:r>
     </w:p>
     <w:p>
       <w:pPr>
         <w:pStyle w:val="TextBody"/>
-        <w:spacing w:lineRule="auto" w:line="480" w:before="0" w:after="140"/>
+        <w:spacing w:lineRule="auto" w:line="480"/>
         <w:jc w:val="both"/>
         <w:rPr/>
       </w:pPr>
       <w:r>
         <w:rPr/>
-        <w:t xml:space="preserve">We also simulated a single polygenic trait with additive effects only. In reality, milk yield is a complex trait affected by additive and non-additive effects. </w:t>
-      </w:r>
-      <w:r>
-        <w:rPr/>
-        <w:t xml:space="preserve">According to previous studies, the dominance can account for between 12% and 45% of the additive effect for milk yield (Fuerst and Sölkner, 1994; Ertl et al., 2014; Aliloo et al., 2016; Jiang et al., 2017). We also treated milk yield in different lactations as a single trait, whereas </w:t>
+        <w:t xml:space="preserve">We simulated a single polygenic trait with additive effects only. In reality, milk yield is a complex trait affected by additive and non-additive effects. </w:t>
+      </w:r>
+      <w:r>
+        <w:rPr/>
+        <w:t xml:space="preserve">According to previous studies, the dominance can account for between 12% and 45% of the additive effect for milk yield </w:t>
+      </w:r>
+      <w:r>
+        <w:rPr>
+          <w:highlight w:val="yellow"/>
+        </w:rPr>
+        <w:t>(Fuerst and Sölkner, 1994; Ertl et al., 2014; Aliloo et al., 2016; Jiang et al., 2017)</w:t>
+      </w:r>
+      <w:r>
+        <w:rPr/>
+        <w:t xml:space="preserve">. We also treated milk yield in different lactations as a single trait, whereas </w:t>
       </w:r>
       <w:r>
         <w:rPr/>
@@ -2892,15 +4420,193 @@
       </w:r>
       <w:r>
         <w:rPr/>
-        <w:t>Instead, they observed correlation between 0.82 and 0.97 for milk yield in different lactations (Meyer, 1984; Dong and Van</w:t>
-      </w:r>
-      <w:r>
-        <w:rPr/>
-        <w:commentReference w:id="17"/>
-      </w:r>
-      <w:r>
-        <w:rPr/>
+        <w:t xml:space="preserve">Instead, they observed correlation between 0.82 and 0.97 for milk yield in different lactations </w:t>
+      </w:r>
+      <w:r>
+        <w:rPr>
+          <w:highlight w:val="yellow"/>
+        </w:rPr>
+        <w:t>(Meyer, 1984; Dong and Van</w:t>
+      </w:r>
+      <w:r>
+        <w:rPr>
+          <w:highlight w:val="yellow"/>
+        </w:rPr>
+        <w:commentReference w:id="21"/>
+      </w:r>
+      <w:r>
+        <w:rPr>
+          <w:highlight w:val="yellow"/>
+        </w:rPr>
         <w:t xml:space="preserve"> Vleck, 1989; Swalve and Van Vleck; 1987).</w:t>
+      </w:r>
+    </w:p>
+    <w:p>
+      <w:pPr>
+        <w:pStyle w:val="Heading3"/>
+        <w:numPr>
+          <w:ilvl w:val="2"/>
+          <w:numId w:val="1"/>
+        </w:numPr>
+        <w:rPr/>
+      </w:pPr>
+      <w:r>
+        <w:rPr/>
+        <w:t>Genomic selection of females</w:t>
+      </w:r>
+    </w:p>
+    <w:p>
+      <w:pPr>
+        <w:pStyle w:val="TextBody"/>
+        <w:spacing w:lineRule="auto" w:line="480"/>
+        <w:jc w:val="both"/>
+        <w:rPr/>
+      </w:pPr>
+      <w:r>
+        <w:rPr>
+          <w:rFonts w:eastAsia="AR PL SungtiL GB" w:cs="Lohit Devanagari"/>
+          <w:b w:val="false"/>
+          <w:bCs w:val="false"/>
+          <w:color w:val="auto"/>
+          <w:kern w:val="2"/>
+          <w:sz w:val="24"/>
+          <w:szCs w:val="24"/>
+          <w:lang w:val="en-GB" w:eastAsia="zh-CN" w:bidi="hi-IN"/>
+        </w:rPr>
+        <w:t>I</w:t>
+      </w:r>
+      <w:r>
+        <w:rPr>
+          <w:rFonts w:eastAsia="AR PL SungtiL GB" w:cs="Lohit Devanagari"/>
+          <w:b w:val="false"/>
+          <w:bCs w:val="false"/>
+          <w:color w:val="auto"/>
+          <w:kern w:val="2"/>
+          <w:sz w:val="24"/>
+          <w:szCs w:val="24"/>
+          <w:lang w:val="en-GB" w:eastAsia="zh-CN" w:bidi="hi-IN"/>
+        </w:rPr>
+        <w:t xml:space="preserve">n this study we did not implement genomic selection in the female path nor did we assume the use of female reproductive technologies, such as embryo transfer. This would further decrease the generation interval and increase genetic gain of genomic scenarios (Pryce et al., 2010; Garcia-Ruiz et al., 2016). Implementing genomic selection of females would require </w:t>
+      </w:r>
+      <w:r>
+        <w:rPr>
+          <w:rFonts w:eastAsia="AR PL SungtiL GB" w:cs="Lohit Devanagari"/>
+          <w:b w:val="false"/>
+          <w:bCs w:val="false"/>
+          <w:color w:val="auto"/>
+          <w:kern w:val="2"/>
+          <w:sz w:val="24"/>
+          <w:szCs w:val="24"/>
+          <w:lang w:val="en-GB" w:eastAsia="zh-CN" w:bidi="hi-IN"/>
+        </w:rPr>
+        <w:t xml:space="preserve">only </w:t>
+      </w:r>
+      <w:r>
+        <w:rPr>
+          <w:rFonts w:eastAsia="AR PL SungtiL GB" w:cs="Lohit Devanagari"/>
+          <w:b w:val="false"/>
+          <w:bCs w:val="false"/>
+          <w:color w:val="auto"/>
+          <w:kern w:val="2"/>
+          <w:sz w:val="24"/>
+          <w:szCs w:val="24"/>
+          <w:lang w:val="en-GB" w:eastAsia="zh-CN" w:bidi="hi-IN"/>
+        </w:rPr>
+        <w:t xml:space="preserve">a minor modification of the scheme used in this paper, i. e. genotyping heifers instead in first-parity cows. </w:t>
+      </w:r>
+      <w:r>
+        <w:rPr>
+          <w:rFonts w:eastAsia="AR PL SungtiL GB" w:cs="Lohit Devanagari"/>
+          <w:b w:val="false"/>
+          <w:bCs w:val="false"/>
+          <w:color w:val="auto"/>
+          <w:kern w:val="2"/>
+          <w:sz w:val="24"/>
+          <w:szCs w:val="24"/>
+          <w:lang w:val="en-GB" w:eastAsia="zh-CN" w:bidi="hi-IN"/>
+        </w:rPr>
+        <w:t xml:space="preserve">Implementing </w:t>
+      </w:r>
+      <w:r>
+        <w:rPr>
+          <w:rFonts w:eastAsia="AR PL SungtiL GB" w:cs="Lohit Devanagari"/>
+          <w:b w:val="false"/>
+          <w:bCs w:val="false"/>
+          <w:color w:val="auto"/>
+          <w:kern w:val="2"/>
+          <w:sz w:val="24"/>
+          <w:szCs w:val="24"/>
+          <w:lang w:val="en-GB" w:eastAsia="zh-CN" w:bidi="hi-IN"/>
+        </w:rPr>
+        <w:t xml:space="preserve"> female reproductive technologies </w:t>
+      </w:r>
+      <w:r>
+        <w:rPr>
+          <w:rFonts w:eastAsia="AR PL SungtiL GB" w:cs="Lohit Devanagari"/>
+          <w:b w:val="false"/>
+          <w:bCs w:val="false"/>
+          <w:color w:val="auto"/>
+          <w:kern w:val="2"/>
+          <w:sz w:val="24"/>
+          <w:szCs w:val="24"/>
+          <w:lang w:val="en-GB" w:eastAsia="zh-CN" w:bidi="hi-IN"/>
+        </w:rPr>
+        <w:t>would require a larger modification and larger investment. However</w:t>
+      </w:r>
+      <w:r>
+        <w:rPr>
+          <w:rFonts w:eastAsia="AR PL SungtiL GB" w:cs="Lohit Devanagari"/>
+          <w:b w:val="false"/>
+          <w:bCs w:val="false"/>
+          <w:color w:val="auto"/>
+          <w:kern w:val="2"/>
+          <w:sz w:val="24"/>
+          <w:szCs w:val="24"/>
+          <w:lang w:val="en-GB" w:eastAsia="zh-CN" w:bidi="hi-IN"/>
+        </w:rPr>
+        <w:t>, some of the tested scenarios saved some of the available resource and could invest in embryo transfer or some other technology.</w:t>
+      </w:r>
+    </w:p>
+    <w:p>
+      <w:pPr>
+        <w:pStyle w:val="Heading1"/>
+        <w:numPr>
+          <w:ilvl w:val="0"/>
+          <w:numId w:val="1"/>
+        </w:numPr>
+        <w:rPr/>
+      </w:pPr>
+      <w:r>
+        <w:rPr/>
+        <w:t>C</w:t>
+      </w:r>
+      <w:r>
+        <w:rPr/>
+        <w:t>onclusion</w:t>
+      </w:r>
+    </w:p>
+    <w:p>
+      <w:pPr>
+        <w:pStyle w:val="TextBody"/>
+        <w:spacing w:before="0" w:after="140"/>
+        <w:jc w:val="both"/>
+        <w:rPr/>
+      </w:pPr>
+      <w:r>
+        <w:rPr/>
+        <w:t xml:space="preserve">This study shows, that optimization of investment into milk phenotyping could help breeding programmes to implement genomic selection and maximize the return on investment. Genomic selection increased both genetic gain and selection accuracy for non-phenotyped candidates, despite reduced phenotyping. The increase was observed regardless the amount and cost of genotyping, and availability of initial training population, </w:t>
+      </w:r>
+      <w:r>
+        <w:rPr/>
+        <w:t>which indicates the advantage of proposed solutions for a range of breeding programmes</w:t>
+      </w:r>
+      <w:r>
+        <w:rPr/>
+        <w:t xml:space="preserve">. Increasing investment in genotyping also had diminishing return. </w:t>
+      </w:r>
+      <w:r>
+        <w:rPr/>
+        <w:t>This suggests that breeding programmes can find an efficient balance between the number of records collected for management and achieving genetic gain.</w:t>
       </w:r>
     </w:p>
     <w:sectPr>
@@ -2918,11 +4624,42 @@
 
 <file path=word/comments.xml><?xml version="1.0" encoding="utf-8"?>
 <w:comments xmlns:o="urn:schemas-microsoft-com:office:office" xmlns:r="http://schemas.openxmlformats.org/officeDocument/2006/relationships" xmlns:v="urn:schemas-microsoft-com:vml" xmlns:w="http://schemas.openxmlformats.org/wordprocessingml/2006/main" xmlns:w10="urn:schemas-microsoft-com:office:word" xmlns:wp="http://schemas.openxmlformats.org/drawingml/2006/wordprocessingDrawing" xmlns:wps="http://schemas.microsoft.com/office/word/2010/wordprocessingShape" xmlns:wpg="http://schemas.microsoft.com/office/word/2010/wordprocessingGroup" xmlns:mc="http://schemas.openxmlformats.org/markup-compatibility/2006" xmlns:wp14="http://schemas.microsoft.com/office/word/2010/wordprocessingDrawing" xmlns:w14="http://schemas.microsoft.com/office/word/2010/wordml" mc:Ignorable="w14 wp14">
-  <w:comment w:id="0" w:author="Unknown Author" w:date="2020-06-04T09:23:38Z" w:initials="">
-    <w:p>
-      <w:r>
-        <w:rPr>
-          <w:rFonts w:cs="Lohit Devanagari" w:ascii="Liberation Serif" w:hAnsi="Liberation Serif" w:eastAsia="AR PL SungtiL GB"/>
+  <w:comment w:id="0" w:author="Unknown Author" w:date="2020-06-06T11:04:25Z" w:initials="">
+    <w:p>
+      <w:r>
+        <w:rPr>
+          <w:rFonts w:eastAsia="AR PL SungtiL GB" w:cs="Lohit Devanagari" w:ascii="Liberation Serif" w:hAnsi="Liberation Serif"/>
+          <w:b w:val="false"/>
+          <w:bCs w:val="false"/>
+          <w:i w:val="false"/>
+          <w:iCs w:val="false"/>
+          <w:caps w:val="false"/>
+          <w:smallCaps w:val="false"/>
+          <w:strike w:val="false"/>
+          <w:dstrike w:val="false"/>
+          <w:outline w:val="false"/>
+          <w:shadow w:val="false"/>
+          <w:emboss w:val="false"/>
+          <w:imprint w:val="false"/>
+          <w:color w:val="auto"/>
+          <w:spacing w:val="0"/>
+          <w:w w:val="100"/>
+          <w:kern w:val="2"/>
+          <w:position w:val="0"/>
+          <w:sz w:val="20"/>
+          <w:szCs w:val="24"/>
+          <w:u w:val="none"/>
+          <w:vertAlign w:val="baseline"/>
+          <w:em w:val="none"/>
+          <w:lang w:bidi="hi-IN" w:eastAsia="zh-CN" w:val="en-GB"/>
+        </w:rPr>
+        <w:t>1. generation interval</w:t>
+      </w:r>
+    </w:p>
+    <w:p>
+      <w:r>
+        <w:rPr>
+          <w:rFonts w:ascii="Liberation Serif" w:hAnsi="Liberation Serif" w:eastAsia="AR PL SungtiL GB" w:cs="Lohit Devanagari"/>
           <w:b w:val="false"/>
           <w:bCs w:val="false"/>
           <w:i w:val="false"/>
@@ -2946,9 +4683,40 @@
           <w:u w:val="none"/>
           <w:vertAlign w:val="baseline"/>
           <w:em w:val="none"/>
-          <w:lang w:val="en-GB" w:bidi="hi-IN" w:eastAsia="zh-CN"/>
-        </w:rPr>
-        <w:t>KONIG 2009!!!</w:t>
+          <w:lang w:val="en-GB" w:eastAsia="zh-CN" w:bidi="hi-IN"/>
+        </w:rPr>
+        <w:t>2. intensity</w:t>
+      </w:r>
+    </w:p>
+    <w:p>
+      <w:r>
+        <w:rPr>
+          <w:rFonts w:eastAsia="AR PL SungtiL GB" w:cs="Lohit Devanagari" w:ascii="Liberation Serif" w:hAnsi="Liberation Serif"/>
+          <w:b w:val="false"/>
+          <w:bCs w:val="false"/>
+          <w:i w:val="false"/>
+          <w:iCs w:val="false"/>
+          <w:caps w:val="false"/>
+          <w:smallCaps w:val="false"/>
+          <w:strike w:val="false"/>
+          <w:dstrike w:val="false"/>
+          <w:outline w:val="false"/>
+          <w:shadow w:val="false"/>
+          <w:emboss w:val="false"/>
+          <w:imprint w:val="false"/>
+          <w:color w:val="auto"/>
+          <w:spacing w:val="0"/>
+          <w:w w:val="100"/>
+          <w:kern w:val="2"/>
+          <w:position w:val="0"/>
+          <w:sz w:val="20"/>
+          <w:szCs w:val="24"/>
+          <w:u w:val="none"/>
+          <w:vertAlign w:val="baseline"/>
+          <w:em w:val="none"/>
+          <w:lang w:bidi="hi-IN" w:eastAsia="zh-CN" w:val="en-GB"/>
+        </w:rPr>
+        <w:t>3. accuracy</w:t>
       </w:r>
     </w:p>
   </w:comment>
@@ -3020,11 +4788,42 @@
       </w:r>
     </w:p>
   </w:comment>
-  <w:comment w:id="3" w:author="Unknown Author" w:date="2020-06-01T15:12:14Z" w:initials="">
-    <w:p>
-      <w:r>
-        <w:rPr>
-          <w:rFonts w:cs="Lohit Devanagari" w:ascii="Liberation Serif" w:hAnsi="Liberation Serif" w:eastAsia="AR PL SungtiL GB"/>
+  <w:comment w:id="3" w:author="Unknown Author" w:date="2020-06-06T11:04:48Z" w:initials="">
+    <w:p>
+      <w:r>
+        <w:rPr>
+          <w:rFonts w:eastAsia="AR PL SungtiL GB" w:cs="Lohit Devanagari" w:ascii="Liberation Serif" w:hAnsi="Liberation Serif"/>
+          <w:b w:val="false"/>
+          <w:bCs w:val="false"/>
+          <w:i w:val="false"/>
+          <w:iCs w:val="false"/>
+          <w:caps w:val="false"/>
+          <w:smallCaps w:val="false"/>
+          <w:strike w:val="false"/>
+          <w:dstrike w:val="false"/>
+          <w:outline w:val="false"/>
+          <w:shadow w:val="false"/>
+          <w:emboss w:val="false"/>
+          <w:imprint w:val="false"/>
+          <w:color w:val="auto"/>
+          <w:spacing w:val="0"/>
+          <w:w w:val="100"/>
+          <w:kern w:val="2"/>
+          <w:position w:val="0"/>
+          <w:sz w:val="20"/>
+          <w:szCs w:val="24"/>
+          <w:u w:val="none"/>
+          <w:vertAlign w:val="baseline"/>
+          <w:em w:val="none"/>
+          <w:lang w:bidi="hi-IN" w:eastAsia="zh-CN" w:val="en-GB"/>
+        </w:rPr>
+        <w:t>1. intensity</w:t>
+      </w:r>
+    </w:p>
+    <w:p>
+      <w:r>
+        <w:rPr>
+          <w:rFonts w:ascii="Liberation Serif" w:hAnsi="Liberation Serif" w:eastAsia="AR PL SungtiL GB" w:cs="Lohit Devanagari"/>
           <w:b w:val="false"/>
           <w:bCs w:val="false"/>
           <w:i w:val="false"/>
@@ -3048,13 +4847,44 @@
           <w:u w:val="none"/>
           <w:vertAlign w:val="baseline"/>
           <w:em w:val="none"/>
-          <w:lang w:val="en-GB" w:bidi="hi-IN" w:eastAsia="zh-CN"/>
-        </w:rPr>
-        <w:t>Should I include this?</w:t>
+          <w:lang w:val="en-GB" w:eastAsia="zh-CN" w:bidi="hi-IN"/>
+        </w:rPr>
+        <w:t>2. larger training population</w:t>
+      </w:r>
+    </w:p>
+    <w:p>
+      <w:r>
+        <w:rPr>
+          <w:rFonts w:eastAsia="AR PL SungtiL GB" w:cs="Lohit Devanagari" w:ascii="Liberation Serif" w:hAnsi="Liberation Serif"/>
+          <w:b w:val="false"/>
+          <w:bCs w:val="false"/>
+          <w:i w:val="false"/>
+          <w:iCs w:val="false"/>
+          <w:caps w:val="false"/>
+          <w:smallCaps w:val="false"/>
+          <w:strike w:val="false"/>
+          <w:dstrike w:val="false"/>
+          <w:outline w:val="false"/>
+          <w:shadow w:val="false"/>
+          <w:emboss w:val="false"/>
+          <w:imprint w:val="false"/>
+          <w:color w:val="auto"/>
+          <w:spacing w:val="0"/>
+          <w:w w:val="100"/>
+          <w:kern w:val="2"/>
+          <w:position w:val="0"/>
+          <w:sz w:val="20"/>
+          <w:szCs w:val="24"/>
+          <w:u w:val="none"/>
+          <w:vertAlign w:val="baseline"/>
+          <w:em w:val="none"/>
+          <w:lang w:bidi="hi-IN" w:eastAsia="zh-CN" w:val="en-GB"/>
+        </w:rPr>
+        <w:t>3. diminishing return</w:t>
       </w:r>
     </w:p>
   </w:comment>
-  <w:comment w:id="4" w:author="Unknown Author" w:date="2020-06-01T10:17:41Z" w:initials="">
+  <w:comment w:id="4" w:author="Unknown Author" w:date="2020-06-01T15:12:14Z" w:initials="">
     <w:p>
       <w:r>
         <w:rPr>
@@ -3084,11 +4914,11 @@
           <w:em w:val="none"/>
           <w:lang w:val="en-GB" w:bidi="hi-IN" w:eastAsia="zh-CN"/>
         </w:rPr>
-        <w:t>In general = at all three price ratios</w:t>
+        <w:t>Should I include this?</w:t>
       </w:r>
     </w:p>
   </w:comment>
-  <w:comment w:id="5" w:author="Unknown Author" w:date="2020-06-01T14:46:09Z" w:initials="">
+  <w:comment w:id="5" w:author="Unknown Author" w:date="2020-06-01T10:17:41Z" w:initials="">
     <w:p>
       <w:r>
         <w:rPr>
@@ -3118,15 +4948,15 @@
           <w:em w:val="none"/>
           <w:lang w:val="en-GB" w:bidi="hi-IN" w:eastAsia="zh-CN"/>
         </w:rPr>
-        <w:t>Tole mi ni všeč, moram dodelat – tukaj potem “pomagajo” tudi historical data in pa še vse negotipizirane current ženske (ki jih v high-genotyping scenarijih ni, ker so vse genotpizirane). Mogoče je to bolj za accuracy?</w:t>
+        <w:t>In general = at all three price ratios</w:t>
       </w:r>
     </w:p>
   </w:comment>
-  <w:comment w:id="6" w:author="Unknown Author" w:date="2020-06-05T07:39:05Z" w:initials="">
-    <w:p>
-      <w:r>
-        <w:rPr>
-          <w:rFonts w:ascii="Liberation Serif" w:hAnsi="Liberation Serif" w:cs="Lohit Devanagari" w:eastAsia="AR PL SungtiL GB"/>
+  <w:comment w:id="6" w:author="Unknown Author" w:date="2020-06-01T14:46:09Z" w:initials="">
+    <w:p>
+      <w:r>
+        <w:rPr>
+          <w:rFonts w:eastAsia="AR PL SungtiL GB" w:ascii="Liberation Serif" w:hAnsi="Liberation Serif" w:cs="Lohit Devanagari"/>
           <w:b w:val="false"/>
           <w:bCs w:val="false"/>
           <w:i w:val="false"/>
@@ -3149,10 +4979,14 @@
           <w:u w:val="none"/>
           <w:vertAlign w:val="baseline"/>
           <w:em w:val="none"/>
-          <w:lang w:val="en-GB" w:eastAsia="zh-CN" w:bidi="hi-IN"/>
-        </w:rPr>
-        <w:t>Should I also say, that the accuracies are quite high – compared to other studies?</w:t>
-      </w:r>
+          <w:lang w:eastAsia="zh-CN" w:val="en-GB" w:bidi="hi-IN"/>
+        </w:rPr>
+        <w:t>Je to bolj za accuracy?</w:t>
+      </w:r>
+    </w:p>
+  </w:comment>
+  <w:comment w:id="7" w:author="Unknown Author" w:date="2020-06-05T07:39:05Z" w:initials="">
+    <w:p>
       <w:r>
         <w:rPr>
           <w:rFonts w:ascii="Liberation Serif" w:hAnsi="Liberation Serif" w:cs="Lohit Devanagari" w:eastAsia="AR PL SungtiL GB"/>
@@ -3180,6 +5014,7 @@
           <w:em w:val="none"/>
           <w:lang w:val="en-GB" w:eastAsia="zh-CN" w:bidi="hi-IN"/>
         </w:rPr>
+        <w:t>Should I also say, that the accuracies are quite high – compared to other studies?</w:t>
       </w:r>
       <w:r>
         <w:rPr>
@@ -3208,11 +5043,39 @@
           <w:em w:val="none"/>
           <w:lang w:val="en-GB" w:eastAsia="zh-CN" w:bidi="hi-IN"/>
         </w:rPr>
+      </w:r>
+      <w:r>
+        <w:rPr>
+          <w:rFonts w:ascii="Liberation Serif" w:hAnsi="Liberation Serif" w:cs="Lohit Devanagari" w:eastAsia="AR PL SungtiL GB"/>
+          <w:b w:val="false"/>
+          <w:bCs w:val="false"/>
+          <w:i w:val="false"/>
+          <w:iCs w:val="false"/>
+          <w:caps w:val="false"/>
+          <w:smallCaps w:val="false"/>
+          <w:strike w:val="false"/>
+          <w:dstrike w:val="false"/>
+          <w:outline w:val="false"/>
+          <w:shadow w:val="false"/>
+          <w:emboss w:val="false"/>
+          <w:imprint w:val="false"/>
+          <w:color w:val="auto"/>
+          <w:spacing w:val="0"/>
+          <w:w w:val="100"/>
+          <w:kern w:val="2"/>
+          <w:position w:val="0"/>
+          <w:sz w:val="20"/>
+          <w:szCs w:val="24"/>
+          <w:u w:val="none"/>
+          <w:vertAlign w:val="baseline"/>
+          <w:em w:val="none"/>
+          <w:lang w:val="en-GB" w:eastAsia="zh-CN" w:bidi="hi-IN"/>
+        </w:rPr>
         <w:t>I do say something about the simplicity of the model in the Limitations</w:t>
       </w:r>
     </w:p>
   </w:comment>
-  <w:comment w:id="7" w:author="Unknown Author" w:date="2020-06-04T11:44:19Z" w:initials="">
+  <w:comment w:id="8" w:author="Unknown Author" w:date="2020-06-04T11:44:19Z" w:initials="">
     <w:p>
       <w:r>
         <w:rPr>
@@ -3246,7 +5109,7 @@
       </w:r>
     </w:p>
   </w:comment>
-  <w:comment w:id="8" w:author="Unknown Author" w:date="2020-06-04T10:15:56Z" w:initials="">
+  <w:comment w:id="9" w:author="Unknown Author" w:date="2020-06-04T10:15:56Z" w:initials="">
     <w:p>
       <w:r>
         <w:rPr>
@@ -3280,7 +5143,7 @@
       </w:r>
     </w:p>
   </w:comment>
-  <w:comment w:id="9" w:author="Unknown Author" w:date="2020-06-04T10:17:55Z" w:initials="">
+  <w:comment w:id="10" w:author="Unknown Author" w:date="2020-06-04T10:17:55Z" w:initials="">
     <w:p>
       <w:r>
         <w:rPr>
@@ -3314,7 +5177,7 @@
       </w:r>
     </w:p>
   </w:comment>
-  <w:comment w:id="10" w:author="Unknown Author" w:date="2020-06-03T13:14:27Z" w:initials="">
+  <w:comment w:id="11" w:author="Unknown Author" w:date="2020-06-03T13:14:27Z" w:initials="">
     <w:p>
       <w:r>
         <w:rPr>
@@ -3347,7 +5210,7 @@
       </w:r>
     </w:p>
   </w:comment>
-  <w:comment w:id="11" w:author="Unknown Author" w:date="2020-06-04T10:39:08Z" w:initials="">
+  <w:comment w:id="12" w:author="Unknown Author" w:date="2020-06-04T10:39:08Z" w:initials="">
     <w:p>
       <w:r>
         <w:rPr>
@@ -3421,7 +5284,7 @@
       </w:r>
     </w:p>
   </w:comment>
-  <w:comment w:id="12" w:author="Unknown Author" w:date="2020-06-03T16:12:51Z" w:initials="">
+  <w:comment w:id="13" w:author="Unknown Author" w:date="2020-06-03T16:12:51Z" w:initials="">
     <w:p>
       <w:r>
         <w:rPr>
@@ -3455,7 +5318,7 @@
       </w:r>
     </w:p>
   </w:comment>
-  <w:comment w:id="13" w:author="Unknown Author" w:date="2020-06-05T08:36:31Z" w:initials="">
+  <w:comment w:id="14" w:author="Unknown Author" w:date="2020-06-06T12:31:44Z" w:initials="">
     <w:p>
       <w:r>
         <w:rPr>
@@ -3484,11 +5347,11 @@
           <w:em w:val="none"/>
           <w:lang w:bidi="hi-IN" w:eastAsia="zh-CN" w:val="en-GB"/>
         </w:rPr>
-        <w:t>Not sure whether this could be the explanation?</w:t>
+        <w:t>I say mainly, since they had some phenotyped sisters</w:t>
       </w:r>
     </w:p>
   </w:comment>
-  <w:comment w:id="14" w:author="Unknown Author" w:date="2020-06-05T08:39:02Z" w:initials="">
+  <w:comment w:id="15" w:author="Unknown Author" w:date="2020-06-05T08:36:31Z" w:initials="">
     <w:p>
       <w:r>
         <w:rPr>
@@ -3515,17 +5378,15 @@
           <w:u w:val="none"/>
           <w:vertAlign w:val="baseline"/>
           <w:em w:val="none"/>
-          <w:lang w:bidi="hi-IN" w:val="en-GB" w:eastAsia="zh-CN"/>
-        </w:rPr>
-        <w:t>This section is optional (do we need / want it?)</w:t>
-      </w:r>
-    </w:p>
-  </w:comment>
-  <w:comment w:id="15" w:author="Unknown Author" w:date="2020-06-05T13:31:06Z" w:initials="">
-    <w:p>
-      <w:r>
-        <w:rPr>
-          <w:rFonts w:eastAsia="AR PL SungtiL GB" w:cs="Lohit Devanagari" w:ascii="Liberation Serif" w:hAnsi="Liberation Serif"/>
+          <w:lang w:bidi="hi-IN" w:eastAsia="zh-CN" w:val="en-GB"/>
+        </w:rPr>
+        <w:t>Not sure whether this could be the explanation?</w:t>
+      </w:r>
+    </w:p>
+    <w:p>
+      <w:r>
+        <w:rPr>
+          <w:rFonts w:ascii="Liberation Serif" w:hAnsi="Liberation Serif" w:eastAsia="AR PL SungtiL GB" w:cs="Lohit Devanagari"/>
           <w:b w:val="false"/>
           <w:bCs w:val="false"/>
           <w:i w:val="false"/>
@@ -3544,17 +5405,18 @@
           <w:kern w:val="2"/>
           <w:position w:val="0"/>
           <w:sz w:val="20"/>
+          <w:sz w:val="20"/>
           <w:szCs w:val="24"/>
           <w:u w:val="none"/>
           <w:vertAlign w:val="baseline"/>
           <w:em w:val="none"/>
-          <w:lang w:bidi="hi-IN" w:eastAsia="zh-CN" w:val="en-GB"/>
-        </w:rPr>
-        <w:t>I found few references that fit herd-TD as random actually</w:t>
+          <w:lang w:val="en-GB" w:eastAsia="zh-CN" w:bidi="hi-IN"/>
+        </w:rPr>
+        <w:t>G10 has higher acc for sires with initial TP, G9 has higher acc without initial TP</w:t>
       </w:r>
     </w:p>
   </w:comment>
-  <w:comment w:id="16" w:author="Unknown Author" w:date="2020-06-05T13:57:46Z" w:initials="">
+  <w:comment w:id="16" w:author="Unknown Author" w:date="2020-06-06T12:35:03Z" w:initials="">
     <w:p>
       <w:r>
         <w:rPr>
@@ -3583,11 +5445,143 @@
           <w:em w:val="none"/>
           <w:lang w:bidi="hi-IN" w:eastAsia="zh-CN" w:val="en-GB"/>
         </w:rPr>
+        <w:t>They had a range, since they tested different models</w:t>
+      </w:r>
+    </w:p>
+  </w:comment>
+  <w:comment w:id="17" w:author="Unknown Author" w:date="2020-06-05T08:39:02Z" w:initials="">
+    <w:p>
+      <w:r>
+        <w:rPr>
+          <w:rFonts w:eastAsia="AR PL SungtiL GB" w:cs="Lohit Devanagari" w:ascii="Liberation Serif" w:hAnsi="Liberation Serif"/>
+          <w:b w:val="false"/>
+          <w:bCs w:val="false"/>
+          <w:i w:val="false"/>
+          <w:iCs w:val="false"/>
+          <w:caps w:val="false"/>
+          <w:smallCaps w:val="false"/>
+          <w:strike w:val="false"/>
+          <w:dstrike w:val="false"/>
+          <w:outline w:val="false"/>
+          <w:shadow w:val="false"/>
+          <w:emboss w:val="false"/>
+          <w:imprint w:val="false"/>
+          <w:color w:val="auto"/>
+          <w:spacing w:val="0"/>
+          <w:w w:val="100"/>
+          <w:kern w:val="2"/>
+          <w:position w:val="0"/>
+          <w:sz w:val="20"/>
+          <w:szCs w:val="24"/>
+          <w:u w:val="none"/>
+          <w:vertAlign w:val="baseline"/>
+          <w:em w:val="none"/>
+          <w:lang w:bidi="hi-IN" w:val="en-GB" w:eastAsia="zh-CN"/>
+        </w:rPr>
+        <w:t>This section is optional (do we need / want it?)</w:t>
+      </w:r>
+    </w:p>
+  </w:comment>
+  <w:comment w:id="18" w:author="Unknown Author" w:date="2020-06-05T13:31:06Z" w:initials="">
+    <w:p>
+      <w:r>
+        <w:rPr>
+          <w:rFonts w:eastAsia="AR PL SungtiL GB" w:cs="Lohit Devanagari" w:ascii="Liberation Serif" w:hAnsi="Liberation Serif"/>
+          <w:b w:val="false"/>
+          <w:bCs w:val="false"/>
+          <w:i w:val="false"/>
+          <w:iCs w:val="false"/>
+          <w:caps w:val="false"/>
+          <w:smallCaps w:val="false"/>
+          <w:strike w:val="false"/>
+          <w:dstrike w:val="false"/>
+          <w:outline w:val="false"/>
+          <w:shadow w:val="false"/>
+          <w:emboss w:val="false"/>
+          <w:imprint w:val="false"/>
+          <w:color w:val="auto"/>
+          <w:spacing w:val="0"/>
+          <w:w w:val="100"/>
+          <w:kern w:val="2"/>
+          <w:position w:val="0"/>
+          <w:sz w:val="20"/>
+          <w:szCs w:val="24"/>
+          <w:u w:val="none"/>
+          <w:vertAlign w:val="baseline"/>
+          <w:em w:val="none"/>
+          <w:lang w:bidi="hi-IN" w:eastAsia="zh-CN" w:val="en-GB"/>
+        </w:rPr>
+        <w:t>I found only few references that fit herd-TD as random actually</w:t>
+      </w:r>
+    </w:p>
+  </w:comment>
+  <w:comment w:id="19" w:author="Unknown Author" w:date="2020-06-05T13:57:46Z" w:initials="">
+    <w:p>
+      <w:r>
+        <w:rPr>
+          <w:rFonts w:eastAsia="AR PL SungtiL GB" w:cs="Lohit Devanagari" w:ascii="Liberation Serif" w:hAnsi="Liberation Serif"/>
+          <w:b w:val="false"/>
+          <w:bCs w:val="false"/>
+          <w:i w:val="false"/>
+          <w:iCs w:val="false"/>
+          <w:caps w:val="false"/>
+          <w:smallCaps w:val="false"/>
+          <w:strike w:val="false"/>
+          <w:dstrike w:val="false"/>
+          <w:outline w:val="false"/>
+          <w:shadow w:val="false"/>
+          <w:emboss w:val="false"/>
+          <w:imprint w:val="false"/>
+          <w:color w:val="auto"/>
+          <w:spacing w:val="0"/>
+          <w:w w:val="100"/>
+          <w:kern w:val="2"/>
+          <w:position w:val="0"/>
+          <w:sz w:val="20"/>
+          <w:szCs w:val="24"/>
+          <w:u w:val="none"/>
+          <w:vertAlign w:val="baseline"/>
+          <w:em w:val="none"/>
+          <w:lang w:bidi="hi-IN" w:eastAsia="zh-CN" w:val="en-GB"/>
+        </w:rPr>
         <w:t>Not sure where to fit this</w:t>
       </w:r>
     </w:p>
   </w:comment>
-  <w:comment w:id="17" w:author="Unknown Author" w:date="2020-06-05T11:51:13Z" w:initials="">
+  <w:comment w:id="20" w:author="Unknown Author" w:date="2020-06-06T12:48:59Z" w:initials="">
+    <w:p>
+      <w:r>
+        <w:rPr>
+          <w:rFonts w:eastAsia="AR PL SungtiL GB" w:cs="Lohit Devanagari" w:ascii="Liberation Serif" w:hAnsi="Liberation Serif"/>
+          <w:b w:val="false"/>
+          <w:bCs w:val="false"/>
+          <w:i w:val="false"/>
+          <w:iCs w:val="false"/>
+          <w:caps w:val="false"/>
+          <w:smallCaps w:val="false"/>
+          <w:strike w:val="false"/>
+          <w:dstrike w:val="false"/>
+          <w:outline w:val="false"/>
+          <w:shadow w:val="false"/>
+          <w:emboss w:val="false"/>
+          <w:imprint w:val="false"/>
+          <w:color w:val="auto"/>
+          <w:spacing w:val="0"/>
+          <w:w w:val="100"/>
+          <w:kern w:val="2"/>
+          <w:position w:val="0"/>
+          <w:sz w:val="20"/>
+          <w:szCs w:val="24"/>
+          <w:u w:val="none"/>
+          <w:vertAlign w:val="baseline"/>
+          <w:em w:val="none"/>
+          <w:lang w:bidi="hi-IN" w:eastAsia="zh-CN" w:val="en-GB"/>
+        </w:rPr>
+        <w:t>Which populations would benefit from our solutions</w:t>
+      </w:r>
+    </w:p>
+  </w:comment>
+  <w:comment w:id="21" w:author="Unknown Author" w:date="2020-06-05T11:51:13Z" w:initials="">
     <w:p>
       <w:r>
         <w:rPr>
@@ -3864,14 +5858,14 @@
         <w:ilvl w:val="0"/>
         <w:numId w:val="1"/>
       </w:numPr>
-      <w:spacing w:before="240" w:after="120"/>
+      <w:spacing w:before="238" w:after="227"/>
       <w:outlineLvl w:val="0"/>
     </w:pPr>
     <w:rPr>
       <w:rFonts w:ascii="Liberation Serif" w:hAnsi="Liberation Serif" w:eastAsia="WenQuanYi Micro Hei" w:cs="Lohit Devanagari"/>
       <w:b/>
       <w:bCs/>
-      <w:sz w:val="48"/>
+      <w:sz w:val="36"/>
       <w:szCs w:val="48"/>
     </w:rPr>
   </w:style>
@@ -3904,7 +5898,7 @@
         <w:ilvl w:val="2"/>
         <w:numId w:val="1"/>
       </w:numPr>
-      <w:spacing w:before="142" w:after="227"/>
+      <w:spacing w:before="397" w:after="283"/>
       <w:outlineLvl w:val="2"/>
     </w:pPr>
     <w:rPr>
@@ -4551,7 +6545,7 @@
     <w:name w:val="Body Text"/>
     <w:basedOn w:val="Normal"/>
     <w:pPr>
-      <w:spacing w:lineRule="auto" w:line="276" w:before="0" w:after="140"/>
+      <w:spacing w:lineRule="auto" w:line="480" w:before="0" w:after="140"/>
     </w:pPr>
     <w:rPr/>
   </w:style>
